--- a/FinalReportDraft.docx
+++ b/FinalReportDraft.docx
@@ -4,18 +4,24 @@
   <w:body>
     <w:p>
       <w:pPr>
-        <w:pStyle w:val="Heading1"/>
-        <w:numPr>
-          <w:ilvl w:val="0"/>
-          <w:numId w:val="0"/>
-        </w:numPr>
-        <w:ind w:left="432" w:hanging="432"/>
-      </w:pPr>
-      <w:bookmarkStart w:id="0" w:name="_Toc134185914"/>
-      <w:r>
+        <w:rPr>
+          <w:rFonts w:ascii="Arial" w:hAnsi="Arial" w:cs="Arial"/>
+          <w:b/>
+          <w:bCs/>
+          <w:sz w:val="36"/>
+          <w:szCs w:val="36"/>
+        </w:rPr>
+      </w:pPr>
+      <w:r>
+        <w:rPr>
+          <w:rFonts w:ascii="Arial" w:hAnsi="Arial" w:cs="Arial"/>
+          <w:b/>
+          <w:bCs/>
+          <w:sz w:val="36"/>
+          <w:szCs w:val="36"/>
+        </w:rPr>
         <w:t>Abstract</w:t>
       </w:r>
-      <w:bookmarkEnd w:id="0"/>
     </w:p>
     <w:p>
       <w:pPr>
@@ -354,6 +360,7 @@
           <w:pPr>
             <w:pStyle w:val="TOC1"/>
             <w:tabs>
+              <w:tab w:val="left" w:pos="480"/>
               <w:tab w:val="right" w:leader="dot" w:pos="9016"/>
             </w:tabs>
             <w:rPr>
@@ -385,23 +392,44 @@
             </w:rPr>
             <w:fldChar w:fldCharType="separate"/>
           </w:r>
-          <w:hyperlink w:anchor="_Toc134185914" w:history="1">
+          <w:hyperlink w:anchor="_Toc134193601" w:history="1">
             <w:r>
               <w:rPr>
                 <w:rStyle w:val="Hyperlink"/>
                 <w:noProof/>
               </w:rPr>
-              <w:t>Abstract</w:t>
-            </w:r>
-            <w:r>
-              <w:rPr>
-                <w:noProof/>
-                <w:webHidden/>
+              <w:t>1</w:t>
+            </w:r>
+            <w:r>
+              <w:rPr>
+                <w:rFonts w:eastAsiaTheme="minorEastAsia" w:cstheme="minorBidi"/>
+                <w:b w:val="0"/>
+                <w:bCs w:val="0"/>
+                <w:i w:val="0"/>
+                <w:iCs w:val="0"/>
+                <w:noProof/>
+                <w:kern w:val="2"/>
+                <w:lang w:eastAsia="en-GB"/>
+                <w14:ligatures w14:val="standardContextual"/>
               </w:rPr>
               <w:tab/>
             </w:r>
             <w:r>
               <w:rPr>
+                <w:rStyle w:val="Hyperlink"/>
+                <w:noProof/>
+              </w:rPr>
+              <w:t>Acknowledgements</w:t>
+            </w:r>
+            <w:r>
+              <w:rPr>
+                <w:noProof/>
+                <w:webHidden/>
+              </w:rPr>
+              <w:tab/>
+            </w:r>
+            <w:r>
+              <w:rPr>
                 <w:noProof/>
                 <w:webHidden/>
               </w:rPr>
@@ -412,7 +440,7 @@
                 <w:noProof/>
                 <w:webHidden/>
               </w:rPr>
-              <w:instrText xml:space="preserve"> PAGEREF _Toc134185914 \h </w:instrText>
+              <w:instrText xml:space="preserve"> PAGEREF _Toc134193601 \h </w:instrText>
             </w:r>
             <w:r>
               <w:rPr>
@@ -432,7 +460,7 @@
                 <w:noProof/>
                 <w:webHidden/>
               </w:rPr>
-              <w:t>1</w:t>
+              <w:t>3</w:t>
             </w:r>
             <w:r>
               <w:rPr>
@@ -462,13 +490,13 @@
               <w14:ligatures w14:val="standardContextual"/>
             </w:rPr>
           </w:pPr>
-          <w:hyperlink w:anchor="_Toc134185915" w:history="1">
+          <w:hyperlink w:anchor="_Toc134193602" w:history="1">
             <w:r>
               <w:rPr>
                 <w:rStyle w:val="Hyperlink"/>
                 <w:noProof/>
               </w:rPr>
-              <w:t>1</w:t>
+              <w:t>2</w:t>
             </w:r>
             <w:r>
               <w:rPr>
@@ -510,7 +538,7 @@
                 <w:noProof/>
                 <w:webHidden/>
               </w:rPr>
-              <w:instrText xml:space="preserve"> PAGEREF _Toc134185915 \h </w:instrText>
+              <w:instrText xml:space="preserve"> PAGEREF _Toc134193602 \h </w:instrText>
             </w:r>
             <w:r>
               <w:rPr>
@@ -530,7 +558,7 @@
                 <w:noProof/>
                 <w:webHidden/>
               </w:rPr>
-              <w:t>2</w:t>
+              <w:t>3</w:t>
             </w:r>
             <w:r>
               <w:rPr>
@@ -560,13 +588,13 @@
               <w14:ligatures w14:val="standardContextual"/>
             </w:rPr>
           </w:pPr>
-          <w:hyperlink w:anchor="_Toc134185916" w:history="1">
+          <w:hyperlink w:anchor="_Toc134193603" w:history="1">
             <w:r>
               <w:rPr>
                 <w:rStyle w:val="Hyperlink"/>
                 <w:noProof/>
               </w:rPr>
-              <w:t>2</w:t>
+              <w:t>3</w:t>
             </w:r>
             <w:r>
               <w:rPr>
@@ -587,7 +615,7 @@
                 <w:rStyle w:val="Hyperlink"/>
                 <w:noProof/>
               </w:rPr>
-              <w:t>Implementation of Baseband Communication</w:t>
+              <w:t>Overview of background reading</w:t>
             </w:r>
             <w:r>
               <w:rPr>
@@ -608,7 +636,7 @@
                 <w:noProof/>
                 <w:webHidden/>
               </w:rPr>
-              <w:instrText xml:space="preserve"> PAGEREF _Toc134185916 \h </w:instrText>
+              <w:instrText xml:space="preserve"> PAGEREF _Toc134193603 \h </w:instrText>
             </w:r>
             <w:r>
               <w:rPr>
@@ -628,7 +656,7 @@
                 <w:noProof/>
                 <w:webHidden/>
               </w:rPr>
-              <w:t>3</w:t>
+              <w:t>4</w:t>
             </w:r>
             <w:r>
               <w:rPr>
@@ -658,13 +686,13 @@
               <w14:ligatures w14:val="standardContextual"/>
             </w:rPr>
           </w:pPr>
-          <w:hyperlink w:anchor="_Toc134185917" w:history="1">
+          <w:hyperlink w:anchor="_Toc134193604" w:history="1">
             <w:r>
               <w:rPr>
                 <w:rStyle w:val="Hyperlink"/>
                 <w:noProof/>
               </w:rPr>
-              <w:t>2.1</w:t>
+              <w:t>3.1</w:t>
             </w:r>
             <w:r>
               <w:rPr>
@@ -685,7 +713,7 @@
                 <w:rStyle w:val="Hyperlink"/>
                 <w:noProof/>
               </w:rPr>
-              <w:t>Binary Signal Generator</w:t>
+              <w:t>Technology</w:t>
             </w:r>
             <w:r>
               <w:rPr>
@@ -706,7 +734,7 @@
                 <w:noProof/>
                 <w:webHidden/>
               </w:rPr>
-              <w:instrText xml:space="preserve"> PAGEREF _Toc134185917 \h </w:instrText>
+              <w:instrText xml:space="preserve"> PAGEREF _Toc134193604 \h </w:instrText>
             </w:r>
             <w:r>
               <w:rPr>
@@ -727,6 +755,194 @@
                 <w:webHidden/>
               </w:rPr>
               <w:t>4</w:t>
+            </w:r>
+            <w:r>
+              <w:rPr>
+                <w:noProof/>
+                <w:webHidden/>
+              </w:rPr>
+              <w:fldChar w:fldCharType="end"/>
+            </w:r>
+          </w:hyperlink>
+        </w:p>
+        <w:p>
+          <w:pPr>
+            <w:pStyle w:val="TOC3"/>
+            <w:tabs>
+              <w:tab w:val="left" w:pos="1200"/>
+              <w:tab w:val="right" w:leader="dot" w:pos="9016"/>
+            </w:tabs>
+            <w:rPr>
+              <w:rFonts w:eastAsiaTheme="minorEastAsia" w:cstheme="minorBidi"/>
+              <w:noProof/>
+              <w:kern w:val="2"/>
+              <w:sz w:val="24"/>
+              <w:szCs w:val="24"/>
+              <w:lang w:eastAsia="en-GB"/>
+              <w14:ligatures w14:val="standardContextual"/>
+            </w:rPr>
+          </w:pPr>
+          <w:hyperlink w:anchor="_Toc134193605" w:history="1">
+            <w:r>
+              <w:rPr>
+                <w:rStyle w:val="Hyperlink"/>
+                <w:noProof/>
+              </w:rPr>
+              <w:t>3.1.1</w:t>
+            </w:r>
+            <w:r>
+              <w:rPr>
+                <w:rFonts w:eastAsiaTheme="minorEastAsia" w:cstheme="minorBidi"/>
+                <w:noProof/>
+                <w:kern w:val="2"/>
+                <w:sz w:val="24"/>
+                <w:szCs w:val="24"/>
+                <w:lang w:eastAsia="en-GB"/>
+                <w14:ligatures w14:val="standardContextual"/>
+              </w:rPr>
+              <w:tab/>
+            </w:r>
+            <w:r>
+              <w:rPr>
+                <w:rStyle w:val="Hyperlink"/>
+                <w:noProof/>
+              </w:rPr>
+              <w:t>Languages</w:t>
+            </w:r>
+            <w:r>
+              <w:rPr>
+                <w:noProof/>
+                <w:webHidden/>
+              </w:rPr>
+              <w:tab/>
+            </w:r>
+            <w:r>
+              <w:rPr>
+                <w:noProof/>
+                <w:webHidden/>
+              </w:rPr>
+              <w:fldChar w:fldCharType="begin"/>
+            </w:r>
+            <w:r>
+              <w:rPr>
+                <w:noProof/>
+                <w:webHidden/>
+              </w:rPr>
+              <w:instrText xml:space="preserve"> PAGEREF _Toc134193605 \h </w:instrText>
+            </w:r>
+            <w:r>
+              <w:rPr>
+                <w:noProof/>
+                <w:webHidden/>
+              </w:rPr>
+            </w:r>
+            <w:r>
+              <w:rPr>
+                <w:noProof/>
+                <w:webHidden/>
+              </w:rPr>
+              <w:fldChar w:fldCharType="separate"/>
+            </w:r>
+            <w:r>
+              <w:rPr>
+                <w:noProof/>
+                <w:webHidden/>
+              </w:rPr>
+              <w:t>4</w:t>
+            </w:r>
+            <w:r>
+              <w:rPr>
+                <w:noProof/>
+                <w:webHidden/>
+              </w:rPr>
+              <w:fldChar w:fldCharType="end"/>
+            </w:r>
+          </w:hyperlink>
+        </w:p>
+        <w:p>
+          <w:pPr>
+            <w:pStyle w:val="TOC3"/>
+            <w:tabs>
+              <w:tab w:val="left" w:pos="1200"/>
+              <w:tab w:val="right" w:leader="dot" w:pos="9016"/>
+            </w:tabs>
+            <w:rPr>
+              <w:rFonts w:eastAsiaTheme="minorEastAsia" w:cstheme="minorBidi"/>
+              <w:noProof/>
+              <w:kern w:val="2"/>
+              <w:sz w:val="24"/>
+              <w:szCs w:val="24"/>
+              <w:lang w:eastAsia="en-GB"/>
+              <w14:ligatures w14:val="standardContextual"/>
+            </w:rPr>
+          </w:pPr>
+          <w:hyperlink w:anchor="_Toc134193606" w:history="1">
+            <w:r>
+              <w:rPr>
+                <w:rStyle w:val="Hyperlink"/>
+                <w:noProof/>
+              </w:rPr>
+              <w:t>3.1.2</w:t>
+            </w:r>
+            <w:r>
+              <w:rPr>
+                <w:rFonts w:eastAsiaTheme="minorEastAsia" w:cstheme="minorBidi"/>
+                <w:noProof/>
+                <w:kern w:val="2"/>
+                <w:sz w:val="24"/>
+                <w:szCs w:val="24"/>
+                <w:lang w:eastAsia="en-GB"/>
+                <w14:ligatures w14:val="standardContextual"/>
+              </w:rPr>
+              <w:tab/>
+            </w:r>
+            <w:r>
+              <w:rPr>
+                <w:rStyle w:val="Hyperlink"/>
+                <w:noProof/>
+              </w:rPr>
+              <w:t>Development Environment</w:t>
+            </w:r>
+            <w:r>
+              <w:rPr>
+                <w:noProof/>
+                <w:webHidden/>
+              </w:rPr>
+              <w:tab/>
+            </w:r>
+            <w:r>
+              <w:rPr>
+                <w:noProof/>
+                <w:webHidden/>
+              </w:rPr>
+              <w:fldChar w:fldCharType="begin"/>
+            </w:r>
+            <w:r>
+              <w:rPr>
+                <w:noProof/>
+                <w:webHidden/>
+              </w:rPr>
+              <w:instrText xml:space="preserve"> PAGEREF _Toc134193606 \h </w:instrText>
+            </w:r>
+            <w:r>
+              <w:rPr>
+                <w:noProof/>
+                <w:webHidden/>
+              </w:rPr>
+            </w:r>
+            <w:r>
+              <w:rPr>
+                <w:noProof/>
+                <w:webHidden/>
+              </w:rPr>
+              <w:fldChar w:fldCharType="separate"/>
+            </w:r>
+            <w:r>
+              <w:rPr>
+                <w:noProof/>
+                <w:webHidden/>
+              </w:rPr>
+              <w:t>5</w:t>
             </w:r>
             <w:r>
               <w:rPr>
@@ -756,13 +972,13 @@
               <w14:ligatures w14:val="standardContextual"/>
             </w:rPr>
           </w:pPr>
-          <w:hyperlink w:anchor="_Toc134185918" w:history="1">
+          <w:hyperlink w:anchor="_Toc134193607" w:history="1">
             <w:r>
               <w:rPr>
                 <w:rStyle w:val="Hyperlink"/>
                 <w:noProof/>
               </w:rPr>
-              <w:t>2.2</w:t>
+              <w:t>3.2</w:t>
             </w:r>
             <w:r>
               <w:rPr>
@@ -783,7 +999,7 @@
                 <w:rStyle w:val="Hyperlink"/>
                 <w:noProof/>
               </w:rPr>
-              <w:t>Binary Line Encoder</w:t>
+              <w:t>Baseband Communication</w:t>
             </w:r>
             <w:r>
               <w:rPr>
@@ -804,7 +1020,7 @@
                 <w:noProof/>
                 <w:webHidden/>
               </w:rPr>
-              <w:instrText xml:space="preserve"> PAGEREF _Toc134185918 \h </w:instrText>
+              <w:instrText xml:space="preserve"> PAGEREF _Toc134193607 \h </w:instrText>
             </w:r>
             <w:r>
               <w:rPr>
@@ -824,7 +1040,101 @@
                 <w:noProof/>
                 <w:webHidden/>
               </w:rPr>
-              <w:t>5</w:t>
+              <w:t>6</w:t>
+            </w:r>
+            <w:r>
+              <w:rPr>
+                <w:noProof/>
+                <w:webHidden/>
+              </w:rPr>
+              <w:fldChar w:fldCharType="end"/>
+            </w:r>
+          </w:hyperlink>
+        </w:p>
+        <w:p>
+          <w:pPr>
+            <w:pStyle w:val="TOC3"/>
+            <w:tabs>
+              <w:tab w:val="left" w:pos="1200"/>
+              <w:tab w:val="right" w:leader="dot" w:pos="9016"/>
+            </w:tabs>
+            <w:rPr>
+              <w:rFonts w:eastAsiaTheme="minorEastAsia" w:cstheme="minorBidi"/>
+              <w:noProof/>
+              <w:kern w:val="2"/>
+              <w:sz w:val="24"/>
+              <w:szCs w:val="24"/>
+              <w:lang w:eastAsia="en-GB"/>
+              <w14:ligatures w14:val="standardContextual"/>
+            </w:rPr>
+          </w:pPr>
+          <w:hyperlink w:anchor="_Toc134193608" w:history="1">
+            <w:r>
+              <w:rPr>
+                <w:rStyle w:val="Hyperlink"/>
+                <w:noProof/>
+              </w:rPr>
+              <w:t>3.2.1</w:t>
+            </w:r>
+            <w:r>
+              <w:rPr>
+                <w:rFonts w:eastAsiaTheme="minorEastAsia" w:cstheme="minorBidi"/>
+                <w:noProof/>
+                <w:kern w:val="2"/>
+                <w:sz w:val="24"/>
+                <w:szCs w:val="24"/>
+                <w:lang w:eastAsia="en-GB"/>
+                <w14:ligatures w14:val="standardContextual"/>
+              </w:rPr>
+              <w:tab/>
+            </w:r>
+            <w:r>
+              <w:rPr>
+                <w:rStyle w:val="Hyperlink"/>
+                <w:noProof/>
+              </w:rPr>
+              <w:t>The Discrete Fourier Transform</w:t>
+            </w:r>
+            <w:r>
+              <w:rPr>
+                <w:noProof/>
+                <w:webHidden/>
+              </w:rPr>
+              <w:tab/>
+            </w:r>
+            <w:r>
+              <w:rPr>
+                <w:noProof/>
+                <w:webHidden/>
+              </w:rPr>
+              <w:fldChar w:fldCharType="begin"/>
+            </w:r>
+            <w:r>
+              <w:rPr>
+                <w:noProof/>
+                <w:webHidden/>
+              </w:rPr>
+              <w:instrText xml:space="preserve"> PAGEREF _Toc134193608 \h </w:instrText>
+            </w:r>
+            <w:r>
+              <w:rPr>
+                <w:noProof/>
+                <w:webHidden/>
+              </w:rPr>
+            </w:r>
+            <w:r>
+              <w:rPr>
+                <w:noProof/>
+                <w:webHidden/>
+              </w:rPr>
+              <w:fldChar w:fldCharType="separate"/>
+            </w:r>
+            <w:r>
+              <w:rPr>
+                <w:noProof/>
+                <w:webHidden/>
+              </w:rPr>
+              <w:t>6</w:t>
             </w:r>
             <w:r>
               <w:rPr>
@@ -854,13 +1164,13 @@
               <w14:ligatures w14:val="standardContextual"/>
             </w:rPr>
           </w:pPr>
-          <w:hyperlink w:anchor="_Toc134185919" w:history="1">
+          <w:hyperlink w:anchor="_Toc134193609" w:history="1">
             <w:r>
               <w:rPr>
                 <w:rStyle w:val="Hyperlink"/>
                 <w:noProof/>
               </w:rPr>
-              <w:t>2.3</w:t>
+              <w:t>3.3</w:t>
             </w:r>
             <w:r>
               <w:rPr>
@@ -881,7 +1191,7 @@
                 <w:rStyle w:val="Hyperlink"/>
                 <w:noProof/>
               </w:rPr>
-              <w:t>Discrete Fourier Transform</w:t>
+              <w:t>Web technologies</w:t>
             </w:r>
             <w:r>
               <w:rPr>
@@ -902,7 +1212,7 @@
                 <w:noProof/>
                 <w:webHidden/>
               </w:rPr>
-              <w:instrText xml:space="preserve"> PAGEREF _Toc134185919 \h </w:instrText>
+              <w:instrText xml:space="preserve"> PAGEREF _Toc134193609 \h </w:instrText>
             </w:r>
             <w:r>
               <w:rPr>
@@ -923,6 +1233,386 @@
                 <w:webHidden/>
               </w:rPr>
               <w:t>6</w:t>
+            </w:r>
+            <w:r>
+              <w:rPr>
+                <w:noProof/>
+                <w:webHidden/>
+              </w:rPr>
+              <w:fldChar w:fldCharType="end"/>
+            </w:r>
+          </w:hyperlink>
+        </w:p>
+        <w:p>
+          <w:pPr>
+            <w:pStyle w:val="TOC3"/>
+            <w:tabs>
+              <w:tab w:val="left" w:pos="1200"/>
+              <w:tab w:val="right" w:leader="dot" w:pos="9016"/>
+            </w:tabs>
+            <w:rPr>
+              <w:rFonts w:eastAsiaTheme="minorEastAsia" w:cstheme="minorBidi"/>
+              <w:noProof/>
+              <w:kern w:val="2"/>
+              <w:sz w:val="24"/>
+              <w:szCs w:val="24"/>
+              <w:lang w:eastAsia="en-GB"/>
+              <w14:ligatures w14:val="standardContextual"/>
+            </w:rPr>
+          </w:pPr>
+          <w:hyperlink w:anchor="_Toc134193610" w:history="1">
+            <w:r>
+              <w:rPr>
+                <w:rStyle w:val="Hyperlink"/>
+                <w:noProof/>
+              </w:rPr>
+              <w:t>3.3.1</w:t>
+            </w:r>
+            <w:r>
+              <w:rPr>
+                <w:rFonts w:eastAsiaTheme="minorEastAsia" w:cstheme="minorBidi"/>
+                <w:noProof/>
+                <w:kern w:val="2"/>
+                <w:sz w:val="24"/>
+                <w:szCs w:val="24"/>
+                <w:lang w:eastAsia="en-GB"/>
+                <w14:ligatures w14:val="standardContextual"/>
+              </w:rPr>
+              <w:tab/>
+            </w:r>
+            <w:r>
+              <w:rPr>
+                <w:rStyle w:val="Hyperlink"/>
+                <w:noProof/>
+              </w:rPr>
+              <w:t>Hyper Text Markup Language</w:t>
+            </w:r>
+            <w:r>
+              <w:rPr>
+                <w:noProof/>
+                <w:webHidden/>
+              </w:rPr>
+              <w:tab/>
+            </w:r>
+            <w:r>
+              <w:rPr>
+                <w:noProof/>
+                <w:webHidden/>
+              </w:rPr>
+              <w:fldChar w:fldCharType="begin"/>
+            </w:r>
+            <w:r>
+              <w:rPr>
+                <w:noProof/>
+                <w:webHidden/>
+              </w:rPr>
+              <w:instrText xml:space="preserve"> PAGEREF _Toc134193610 \h </w:instrText>
+            </w:r>
+            <w:r>
+              <w:rPr>
+                <w:noProof/>
+                <w:webHidden/>
+              </w:rPr>
+            </w:r>
+            <w:r>
+              <w:rPr>
+                <w:noProof/>
+                <w:webHidden/>
+              </w:rPr>
+              <w:fldChar w:fldCharType="separate"/>
+            </w:r>
+            <w:r>
+              <w:rPr>
+                <w:noProof/>
+                <w:webHidden/>
+              </w:rPr>
+              <w:t>6</w:t>
+            </w:r>
+            <w:r>
+              <w:rPr>
+                <w:noProof/>
+                <w:webHidden/>
+              </w:rPr>
+              <w:fldChar w:fldCharType="end"/>
+            </w:r>
+          </w:hyperlink>
+        </w:p>
+        <w:p>
+          <w:pPr>
+            <w:pStyle w:val="TOC3"/>
+            <w:tabs>
+              <w:tab w:val="left" w:pos="1200"/>
+              <w:tab w:val="right" w:leader="dot" w:pos="9016"/>
+            </w:tabs>
+            <w:rPr>
+              <w:rFonts w:eastAsiaTheme="minorEastAsia" w:cstheme="minorBidi"/>
+              <w:noProof/>
+              <w:kern w:val="2"/>
+              <w:sz w:val="24"/>
+              <w:szCs w:val="24"/>
+              <w:lang w:eastAsia="en-GB"/>
+              <w14:ligatures w14:val="standardContextual"/>
+            </w:rPr>
+          </w:pPr>
+          <w:hyperlink w:anchor="_Toc134193611" w:history="1">
+            <w:r>
+              <w:rPr>
+                <w:rStyle w:val="Hyperlink"/>
+                <w:noProof/>
+              </w:rPr>
+              <w:t>3.3.2</w:t>
+            </w:r>
+            <w:r>
+              <w:rPr>
+                <w:rFonts w:eastAsiaTheme="minorEastAsia" w:cstheme="minorBidi"/>
+                <w:noProof/>
+                <w:kern w:val="2"/>
+                <w:sz w:val="24"/>
+                <w:szCs w:val="24"/>
+                <w:lang w:eastAsia="en-GB"/>
+                <w14:ligatures w14:val="standardContextual"/>
+              </w:rPr>
+              <w:tab/>
+            </w:r>
+            <w:r>
+              <w:rPr>
+                <w:rStyle w:val="Hyperlink"/>
+                <w:noProof/>
+              </w:rPr>
+              <w:t>The Document Object Model (DOM)</w:t>
+            </w:r>
+            <w:r>
+              <w:rPr>
+                <w:noProof/>
+                <w:webHidden/>
+              </w:rPr>
+              <w:tab/>
+            </w:r>
+            <w:r>
+              <w:rPr>
+                <w:noProof/>
+                <w:webHidden/>
+              </w:rPr>
+              <w:fldChar w:fldCharType="begin"/>
+            </w:r>
+            <w:r>
+              <w:rPr>
+                <w:noProof/>
+                <w:webHidden/>
+              </w:rPr>
+              <w:instrText xml:space="preserve"> PAGEREF _Toc134193611 \h </w:instrText>
+            </w:r>
+            <w:r>
+              <w:rPr>
+                <w:noProof/>
+                <w:webHidden/>
+              </w:rPr>
+            </w:r>
+            <w:r>
+              <w:rPr>
+                <w:noProof/>
+                <w:webHidden/>
+              </w:rPr>
+              <w:fldChar w:fldCharType="separate"/>
+            </w:r>
+            <w:r>
+              <w:rPr>
+                <w:noProof/>
+                <w:webHidden/>
+              </w:rPr>
+              <w:t>7</w:t>
+            </w:r>
+            <w:r>
+              <w:rPr>
+                <w:noProof/>
+                <w:webHidden/>
+              </w:rPr>
+              <w:fldChar w:fldCharType="end"/>
+            </w:r>
+          </w:hyperlink>
+        </w:p>
+        <w:p>
+          <w:pPr>
+            <w:pStyle w:val="TOC3"/>
+            <w:tabs>
+              <w:tab w:val="left" w:pos="1200"/>
+              <w:tab w:val="right" w:leader="dot" w:pos="9016"/>
+            </w:tabs>
+            <w:rPr>
+              <w:rFonts w:eastAsiaTheme="minorEastAsia" w:cstheme="minorBidi"/>
+              <w:noProof/>
+              <w:kern w:val="2"/>
+              <w:sz w:val="24"/>
+              <w:szCs w:val="24"/>
+              <w:lang w:eastAsia="en-GB"/>
+              <w14:ligatures w14:val="standardContextual"/>
+            </w:rPr>
+          </w:pPr>
+          <w:hyperlink w:anchor="_Toc134193612" w:history="1">
+            <w:r>
+              <w:rPr>
+                <w:rStyle w:val="Hyperlink"/>
+                <w:noProof/>
+              </w:rPr>
+              <w:t>3.3.3</w:t>
+            </w:r>
+            <w:r>
+              <w:rPr>
+                <w:rFonts w:eastAsiaTheme="minorEastAsia" w:cstheme="minorBidi"/>
+                <w:noProof/>
+                <w:kern w:val="2"/>
+                <w:sz w:val="24"/>
+                <w:szCs w:val="24"/>
+                <w:lang w:eastAsia="en-GB"/>
+                <w14:ligatures w14:val="standardContextual"/>
+              </w:rPr>
+              <w:tab/>
+            </w:r>
+            <w:r>
+              <w:rPr>
+                <w:rStyle w:val="Hyperlink"/>
+                <w:noProof/>
+              </w:rPr>
+              <w:t>The Canvas</w:t>
+            </w:r>
+            <w:r>
+              <w:rPr>
+                <w:noProof/>
+                <w:webHidden/>
+              </w:rPr>
+              <w:tab/>
+            </w:r>
+            <w:r>
+              <w:rPr>
+                <w:noProof/>
+                <w:webHidden/>
+              </w:rPr>
+              <w:fldChar w:fldCharType="begin"/>
+            </w:r>
+            <w:r>
+              <w:rPr>
+                <w:noProof/>
+                <w:webHidden/>
+              </w:rPr>
+              <w:instrText xml:space="preserve"> PAGEREF _Toc134193612 \h </w:instrText>
+            </w:r>
+            <w:r>
+              <w:rPr>
+                <w:noProof/>
+                <w:webHidden/>
+              </w:rPr>
+            </w:r>
+            <w:r>
+              <w:rPr>
+                <w:noProof/>
+                <w:webHidden/>
+              </w:rPr>
+              <w:fldChar w:fldCharType="separate"/>
+            </w:r>
+            <w:r>
+              <w:rPr>
+                <w:noProof/>
+                <w:webHidden/>
+              </w:rPr>
+              <w:t>7</w:t>
+            </w:r>
+            <w:r>
+              <w:rPr>
+                <w:noProof/>
+                <w:webHidden/>
+              </w:rPr>
+              <w:fldChar w:fldCharType="end"/>
+            </w:r>
+          </w:hyperlink>
+        </w:p>
+        <w:p>
+          <w:pPr>
+            <w:pStyle w:val="TOC1"/>
+            <w:tabs>
+              <w:tab w:val="left" w:pos="480"/>
+              <w:tab w:val="right" w:leader="dot" w:pos="9016"/>
+            </w:tabs>
+            <w:rPr>
+              <w:rFonts w:eastAsiaTheme="minorEastAsia" w:cstheme="minorBidi"/>
+              <w:b w:val="0"/>
+              <w:bCs w:val="0"/>
+              <w:i w:val="0"/>
+              <w:iCs w:val="0"/>
+              <w:noProof/>
+              <w:kern w:val="2"/>
+              <w:lang w:eastAsia="en-GB"/>
+              <w14:ligatures w14:val="standardContextual"/>
+            </w:rPr>
+          </w:pPr>
+          <w:hyperlink w:anchor="_Toc134193613" w:history="1">
+            <w:r>
+              <w:rPr>
+                <w:rStyle w:val="Hyperlink"/>
+                <w:noProof/>
+              </w:rPr>
+              <w:t>4</w:t>
+            </w:r>
+            <w:r>
+              <w:rPr>
+                <w:rFonts w:eastAsiaTheme="minorEastAsia" w:cstheme="minorBidi"/>
+                <w:b w:val="0"/>
+                <w:bCs w:val="0"/>
+                <w:i w:val="0"/>
+                <w:iCs w:val="0"/>
+                <w:noProof/>
+                <w:kern w:val="2"/>
+                <w:lang w:eastAsia="en-GB"/>
+                <w14:ligatures w14:val="standardContextual"/>
+              </w:rPr>
+              <w:tab/>
+            </w:r>
+            <w:r>
+              <w:rPr>
+                <w:rStyle w:val="Hyperlink"/>
+                <w:noProof/>
+              </w:rPr>
+              <w:t>Implementation of Baseband Communication</w:t>
+            </w:r>
+            <w:r>
+              <w:rPr>
+                <w:noProof/>
+                <w:webHidden/>
+              </w:rPr>
+              <w:tab/>
+            </w:r>
+            <w:r>
+              <w:rPr>
+                <w:noProof/>
+                <w:webHidden/>
+              </w:rPr>
+              <w:fldChar w:fldCharType="begin"/>
+            </w:r>
+            <w:r>
+              <w:rPr>
+                <w:noProof/>
+                <w:webHidden/>
+              </w:rPr>
+              <w:instrText xml:space="preserve"> PAGEREF _Toc134193613 \h </w:instrText>
+            </w:r>
+            <w:r>
+              <w:rPr>
+                <w:noProof/>
+                <w:webHidden/>
+              </w:rPr>
+            </w:r>
+            <w:r>
+              <w:rPr>
+                <w:noProof/>
+                <w:webHidden/>
+              </w:rPr>
+              <w:fldChar w:fldCharType="separate"/>
+            </w:r>
+            <w:r>
+              <w:rPr>
+                <w:noProof/>
+                <w:webHidden/>
+              </w:rPr>
+              <w:t>7</w:t>
             </w:r>
             <w:r>
               <w:rPr>
@@ -952,13 +1642,13 @@
               <w14:ligatures w14:val="standardContextual"/>
             </w:rPr>
           </w:pPr>
-          <w:hyperlink w:anchor="_Toc134185920" w:history="1">
+          <w:hyperlink w:anchor="_Toc134193614" w:history="1">
             <w:r>
               <w:rPr>
                 <w:rStyle w:val="Hyperlink"/>
                 <w:noProof/>
               </w:rPr>
-              <w:t>2.4</w:t>
+              <w:t>4.1</w:t>
             </w:r>
             <w:r>
               <w:rPr>
@@ -979,7 +1669,21 @@
                 <w:rStyle w:val="Hyperlink"/>
                 <w:noProof/>
               </w:rPr>
-              <w:t>Low-Pass Filter</w:t>
+              <w:t>Binary Signal Gener</w:t>
+            </w:r>
+            <w:r>
+              <w:rPr>
+                <w:rStyle w:val="Hyperlink"/>
+                <w:noProof/>
+              </w:rPr>
+              <w:t>a</w:t>
+            </w:r>
+            <w:r>
+              <w:rPr>
+                <w:rStyle w:val="Hyperlink"/>
+                <w:noProof/>
+              </w:rPr>
+              <w:t>tor</w:t>
             </w:r>
             <w:r>
               <w:rPr>
@@ -1000,7 +1704,7 @@
                 <w:noProof/>
                 <w:webHidden/>
               </w:rPr>
-              <w:instrText xml:space="preserve"> PAGEREF _Toc134185920 \h </w:instrText>
+              <w:instrText xml:space="preserve"> PAGEREF _Toc134193614 \h </w:instrText>
             </w:r>
             <w:r>
               <w:rPr>
@@ -1020,7 +1724,7 @@
                 <w:noProof/>
                 <w:webHidden/>
               </w:rPr>
-              <w:t>7</w:t>
+              <w:t>8</w:t>
             </w:r>
             <w:r>
               <w:rPr>
@@ -1050,13 +1754,13 @@
               <w14:ligatures w14:val="standardContextual"/>
             </w:rPr>
           </w:pPr>
-          <w:hyperlink w:anchor="_Toc134185921" w:history="1">
+          <w:hyperlink w:anchor="_Toc134193615" w:history="1">
             <w:r>
               <w:rPr>
                 <w:rStyle w:val="Hyperlink"/>
                 <w:noProof/>
               </w:rPr>
-              <w:t>2.5</w:t>
+              <w:t>4.2</w:t>
             </w:r>
             <w:r>
               <w:rPr>
@@ -1077,7 +1781,7 @@
                 <w:rStyle w:val="Hyperlink"/>
                 <w:noProof/>
               </w:rPr>
-              <w:t>Performing an IDFT</w:t>
+              <w:t>Binary Line Encoder</w:t>
             </w:r>
             <w:r>
               <w:rPr>
@@ -1098,7 +1802,7 @@
                 <w:noProof/>
                 <w:webHidden/>
               </w:rPr>
-              <w:instrText xml:space="preserve"> PAGEREF _Toc134185921 \h </w:instrText>
+              <w:instrText xml:space="preserve"> PAGEREF _Toc134193615 \h </w:instrText>
             </w:r>
             <w:r>
               <w:rPr>
@@ -1118,7 +1822,7 @@
                 <w:noProof/>
                 <w:webHidden/>
               </w:rPr>
-              <w:t>7</w:t>
+              <w:t>9</w:t>
             </w:r>
             <w:r>
               <w:rPr>
@@ -1148,13 +1852,13 @@
               <w14:ligatures w14:val="standardContextual"/>
             </w:rPr>
           </w:pPr>
-          <w:hyperlink w:anchor="_Toc134185922" w:history="1">
+          <w:hyperlink w:anchor="_Toc134193616" w:history="1">
             <w:r>
               <w:rPr>
                 <w:rStyle w:val="Hyperlink"/>
                 <w:noProof/>
               </w:rPr>
-              <w:t>2.6</w:t>
+              <w:t>4.3</w:t>
             </w:r>
             <w:r>
               <w:rPr>
@@ -1175,7 +1879,7 @@
                 <w:rStyle w:val="Hyperlink"/>
                 <w:noProof/>
               </w:rPr>
-              <w:t>Demodulating and decoding the signal</w:t>
+              <w:t>Discrete Fourier Transform</w:t>
             </w:r>
             <w:r>
               <w:rPr>
@@ -1196,7 +1900,7 @@
                 <w:noProof/>
                 <w:webHidden/>
               </w:rPr>
-              <w:instrText xml:space="preserve"> PAGEREF _Toc134185922 \h </w:instrText>
+              <w:instrText xml:space="preserve"> PAGEREF _Toc134193616 \h </w:instrText>
             </w:r>
             <w:r>
               <w:rPr>
@@ -1216,7 +1920,7 @@
                 <w:noProof/>
                 <w:webHidden/>
               </w:rPr>
-              <w:t>8</w:t>
+              <w:t>11</w:t>
             </w:r>
             <w:r>
               <w:rPr>
@@ -1246,13 +1950,13 @@
               <w14:ligatures w14:val="standardContextual"/>
             </w:rPr>
           </w:pPr>
-          <w:hyperlink w:anchor="_Toc134185923" w:history="1">
+          <w:hyperlink w:anchor="_Toc134193617" w:history="1">
             <w:r>
               <w:rPr>
                 <w:rStyle w:val="Hyperlink"/>
                 <w:noProof/>
               </w:rPr>
-              <w:t>2.7</w:t>
+              <w:t>4.4</w:t>
             </w:r>
             <w:r>
               <w:rPr>
@@ -1273,6 +1977,300 @@
                 <w:rStyle w:val="Hyperlink"/>
                 <w:noProof/>
               </w:rPr>
+              <w:t>Low-Pass Filter</w:t>
+            </w:r>
+            <w:r>
+              <w:rPr>
+                <w:noProof/>
+                <w:webHidden/>
+              </w:rPr>
+              <w:tab/>
+            </w:r>
+            <w:r>
+              <w:rPr>
+                <w:noProof/>
+                <w:webHidden/>
+              </w:rPr>
+              <w:fldChar w:fldCharType="begin"/>
+            </w:r>
+            <w:r>
+              <w:rPr>
+                <w:noProof/>
+                <w:webHidden/>
+              </w:rPr>
+              <w:instrText xml:space="preserve"> PAGEREF _Toc134193617 \h </w:instrText>
+            </w:r>
+            <w:r>
+              <w:rPr>
+                <w:noProof/>
+                <w:webHidden/>
+              </w:rPr>
+            </w:r>
+            <w:r>
+              <w:rPr>
+                <w:noProof/>
+                <w:webHidden/>
+              </w:rPr>
+              <w:fldChar w:fldCharType="separate"/>
+            </w:r>
+            <w:r>
+              <w:rPr>
+                <w:noProof/>
+                <w:webHidden/>
+              </w:rPr>
+              <w:t>11</w:t>
+            </w:r>
+            <w:r>
+              <w:rPr>
+                <w:noProof/>
+                <w:webHidden/>
+              </w:rPr>
+              <w:fldChar w:fldCharType="end"/>
+            </w:r>
+          </w:hyperlink>
+        </w:p>
+        <w:p>
+          <w:pPr>
+            <w:pStyle w:val="TOC2"/>
+            <w:tabs>
+              <w:tab w:val="left" w:pos="960"/>
+              <w:tab w:val="right" w:leader="dot" w:pos="9016"/>
+            </w:tabs>
+            <w:rPr>
+              <w:rFonts w:eastAsiaTheme="minorEastAsia" w:cstheme="minorBidi"/>
+              <w:b w:val="0"/>
+              <w:bCs w:val="0"/>
+              <w:noProof/>
+              <w:kern w:val="2"/>
+              <w:sz w:val="24"/>
+              <w:szCs w:val="24"/>
+              <w:lang w:eastAsia="en-GB"/>
+              <w14:ligatures w14:val="standardContextual"/>
+            </w:rPr>
+          </w:pPr>
+          <w:hyperlink w:anchor="_Toc134193618" w:history="1">
+            <w:r>
+              <w:rPr>
+                <w:rStyle w:val="Hyperlink"/>
+                <w:noProof/>
+              </w:rPr>
+              <w:t>4.5</w:t>
+            </w:r>
+            <w:r>
+              <w:rPr>
+                <w:rFonts w:eastAsiaTheme="minorEastAsia" w:cstheme="minorBidi"/>
+                <w:b w:val="0"/>
+                <w:bCs w:val="0"/>
+                <w:noProof/>
+                <w:kern w:val="2"/>
+                <w:sz w:val="24"/>
+                <w:szCs w:val="24"/>
+                <w:lang w:eastAsia="en-GB"/>
+                <w14:ligatures w14:val="standardContextual"/>
+              </w:rPr>
+              <w:tab/>
+            </w:r>
+            <w:r>
+              <w:rPr>
+                <w:rStyle w:val="Hyperlink"/>
+                <w:noProof/>
+              </w:rPr>
+              <w:t>Performing an IDFT</w:t>
+            </w:r>
+            <w:r>
+              <w:rPr>
+                <w:noProof/>
+                <w:webHidden/>
+              </w:rPr>
+              <w:tab/>
+            </w:r>
+            <w:r>
+              <w:rPr>
+                <w:noProof/>
+                <w:webHidden/>
+              </w:rPr>
+              <w:fldChar w:fldCharType="begin"/>
+            </w:r>
+            <w:r>
+              <w:rPr>
+                <w:noProof/>
+                <w:webHidden/>
+              </w:rPr>
+              <w:instrText xml:space="preserve"> PAGEREF _Toc134193618 \h </w:instrText>
+            </w:r>
+            <w:r>
+              <w:rPr>
+                <w:noProof/>
+                <w:webHidden/>
+              </w:rPr>
+            </w:r>
+            <w:r>
+              <w:rPr>
+                <w:noProof/>
+                <w:webHidden/>
+              </w:rPr>
+              <w:fldChar w:fldCharType="separate"/>
+            </w:r>
+            <w:r>
+              <w:rPr>
+                <w:noProof/>
+                <w:webHidden/>
+              </w:rPr>
+              <w:t>12</w:t>
+            </w:r>
+            <w:r>
+              <w:rPr>
+                <w:noProof/>
+                <w:webHidden/>
+              </w:rPr>
+              <w:fldChar w:fldCharType="end"/>
+            </w:r>
+          </w:hyperlink>
+        </w:p>
+        <w:p>
+          <w:pPr>
+            <w:pStyle w:val="TOC2"/>
+            <w:tabs>
+              <w:tab w:val="left" w:pos="960"/>
+              <w:tab w:val="right" w:leader="dot" w:pos="9016"/>
+            </w:tabs>
+            <w:rPr>
+              <w:rFonts w:eastAsiaTheme="minorEastAsia" w:cstheme="minorBidi"/>
+              <w:b w:val="0"/>
+              <w:bCs w:val="0"/>
+              <w:noProof/>
+              <w:kern w:val="2"/>
+              <w:sz w:val="24"/>
+              <w:szCs w:val="24"/>
+              <w:lang w:eastAsia="en-GB"/>
+              <w14:ligatures w14:val="standardContextual"/>
+            </w:rPr>
+          </w:pPr>
+          <w:hyperlink w:anchor="_Toc134193619" w:history="1">
+            <w:r>
+              <w:rPr>
+                <w:rStyle w:val="Hyperlink"/>
+                <w:noProof/>
+              </w:rPr>
+              <w:t>4.6</w:t>
+            </w:r>
+            <w:r>
+              <w:rPr>
+                <w:rFonts w:eastAsiaTheme="minorEastAsia" w:cstheme="minorBidi"/>
+                <w:b w:val="0"/>
+                <w:bCs w:val="0"/>
+                <w:noProof/>
+                <w:kern w:val="2"/>
+                <w:sz w:val="24"/>
+                <w:szCs w:val="24"/>
+                <w:lang w:eastAsia="en-GB"/>
+                <w14:ligatures w14:val="standardContextual"/>
+              </w:rPr>
+              <w:tab/>
+            </w:r>
+            <w:r>
+              <w:rPr>
+                <w:rStyle w:val="Hyperlink"/>
+                <w:noProof/>
+              </w:rPr>
+              <w:t>Demodulating and decoding the signal</w:t>
+            </w:r>
+            <w:r>
+              <w:rPr>
+                <w:noProof/>
+                <w:webHidden/>
+              </w:rPr>
+              <w:tab/>
+            </w:r>
+            <w:r>
+              <w:rPr>
+                <w:noProof/>
+                <w:webHidden/>
+              </w:rPr>
+              <w:fldChar w:fldCharType="begin"/>
+            </w:r>
+            <w:r>
+              <w:rPr>
+                <w:noProof/>
+                <w:webHidden/>
+              </w:rPr>
+              <w:instrText xml:space="preserve"> PAGEREF _Toc134193619 \h </w:instrText>
+            </w:r>
+            <w:r>
+              <w:rPr>
+                <w:noProof/>
+                <w:webHidden/>
+              </w:rPr>
+            </w:r>
+            <w:r>
+              <w:rPr>
+                <w:noProof/>
+                <w:webHidden/>
+              </w:rPr>
+              <w:fldChar w:fldCharType="separate"/>
+            </w:r>
+            <w:r>
+              <w:rPr>
+                <w:noProof/>
+                <w:webHidden/>
+              </w:rPr>
+              <w:t>13</w:t>
+            </w:r>
+            <w:r>
+              <w:rPr>
+                <w:noProof/>
+                <w:webHidden/>
+              </w:rPr>
+              <w:fldChar w:fldCharType="end"/>
+            </w:r>
+          </w:hyperlink>
+        </w:p>
+        <w:p>
+          <w:pPr>
+            <w:pStyle w:val="TOC2"/>
+            <w:tabs>
+              <w:tab w:val="left" w:pos="960"/>
+              <w:tab w:val="right" w:leader="dot" w:pos="9016"/>
+            </w:tabs>
+            <w:rPr>
+              <w:rFonts w:eastAsiaTheme="minorEastAsia" w:cstheme="minorBidi"/>
+              <w:b w:val="0"/>
+              <w:bCs w:val="0"/>
+              <w:noProof/>
+              <w:kern w:val="2"/>
+              <w:sz w:val="24"/>
+              <w:szCs w:val="24"/>
+              <w:lang w:eastAsia="en-GB"/>
+              <w14:ligatures w14:val="standardContextual"/>
+            </w:rPr>
+          </w:pPr>
+          <w:hyperlink w:anchor="_Toc134193620" w:history="1">
+            <w:r>
+              <w:rPr>
+                <w:rStyle w:val="Hyperlink"/>
+                <w:noProof/>
+              </w:rPr>
+              <w:t>4.7</w:t>
+            </w:r>
+            <w:r>
+              <w:rPr>
+                <w:rFonts w:eastAsiaTheme="minorEastAsia" w:cstheme="minorBidi"/>
+                <w:b w:val="0"/>
+                <w:bCs w:val="0"/>
+                <w:noProof/>
+                <w:kern w:val="2"/>
+                <w:sz w:val="24"/>
+                <w:szCs w:val="24"/>
+                <w:lang w:eastAsia="en-GB"/>
+                <w14:ligatures w14:val="standardContextual"/>
+              </w:rPr>
+              <w:tab/>
+            </w:r>
+            <w:r>
+              <w:rPr>
+                <w:rStyle w:val="Hyperlink"/>
+                <w:noProof/>
+              </w:rPr>
               <w:t>Additional Features</w:t>
             </w:r>
             <w:r>
@@ -1294,7 +2292,7 @@
                 <w:noProof/>
                 <w:webHidden/>
               </w:rPr>
-              <w:instrText xml:space="preserve"> PAGEREF _Toc134185923 \h </w:instrText>
+              <w:instrText xml:space="preserve"> PAGEREF _Toc134193620 \h </w:instrText>
             </w:r>
             <w:r>
               <w:rPr>
@@ -1314,7 +2312,7 @@
                 <w:noProof/>
                 <w:webHidden/>
               </w:rPr>
-              <w:t>9</w:t>
+              <w:t>14</w:t>
             </w:r>
             <w:r>
               <w:rPr>
@@ -1342,13 +2340,13 @@
               <w14:ligatures w14:val="standardContextual"/>
             </w:rPr>
           </w:pPr>
-          <w:hyperlink w:anchor="_Toc134185924" w:history="1">
+          <w:hyperlink w:anchor="_Toc134193621" w:history="1">
             <w:r>
               <w:rPr>
                 <w:rStyle w:val="Hyperlink"/>
                 <w:noProof/>
               </w:rPr>
-              <w:t>2.7.1</w:t>
+              <w:t>4.7.1</w:t>
             </w:r>
             <w:r>
               <w:rPr>
@@ -1388,7 +2386,7 @@
                 <w:noProof/>
                 <w:webHidden/>
               </w:rPr>
-              <w:instrText xml:space="preserve"> PAGEREF _Toc134185924 \h </w:instrText>
+              <w:instrText xml:space="preserve"> PAGEREF _Toc134193621 \h </w:instrText>
             </w:r>
             <w:r>
               <w:rPr>
@@ -1408,7 +2406,7 @@
                 <w:noProof/>
                 <w:webHidden/>
               </w:rPr>
-              <w:t>9</w:t>
+              <w:t>14</w:t>
             </w:r>
             <w:r>
               <w:rPr>
@@ -1436,13 +2434,13 @@
               <w14:ligatures w14:val="standardContextual"/>
             </w:rPr>
           </w:pPr>
-          <w:hyperlink w:anchor="_Toc134185925" w:history="1">
+          <w:hyperlink w:anchor="_Toc134193622" w:history="1">
             <w:r>
               <w:rPr>
                 <w:rStyle w:val="Hyperlink"/>
                 <w:noProof/>
               </w:rPr>
-              <w:t>2.7.2</w:t>
+              <w:t>4.7.2</w:t>
             </w:r>
             <w:r>
               <w:rPr>
@@ -1482,7 +2480,7 @@
                 <w:noProof/>
                 <w:webHidden/>
               </w:rPr>
-              <w:instrText xml:space="preserve"> PAGEREF _Toc134185925 \h </w:instrText>
+              <w:instrText xml:space="preserve"> PAGEREF _Toc134193622 \h </w:instrText>
             </w:r>
             <w:r>
               <w:rPr>
@@ -1502,7 +2500,7 @@
                 <w:noProof/>
                 <w:webHidden/>
               </w:rPr>
-              <w:t>10</w:t>
+              <w:t>14</w:t>
             </w:r>
             <w:r>
               <w:rPr>
@@ -1532,13 +2530,13 @@
               <w14:ligatures w14:val="standardContextual"/>
             </w:rPr>
           </w:pPr>
-          <w:hyperlink w:anchor="_Toc134185926" w:history="1">
+          <w:hyperlink w:anchor="_Toc134193623" w:history="1">
             <w:r>
               <w:rPr>
                 <w:rStyle w:val="Hyperlink"/>
                 <w:noProof/>
               </w:rPr>
-              <w:t>3</w:t>
+              <w:t>5</w:t>
             </w:r>
             <w:r>
               <w:rPr>
@@ -1580,7 +2578,7 @@
                 <w:noProof/>
                 <w:webHidden/>
               </w:rPr>
-              <w:instrText xml:space="preserve"> PAGEREF _Toc134185926 \h </w:instrText>
+              <w:instrText xml:space="preserve"> PAGEREF _Toc134193623 \h </w:instrText>
             </w:r>
             <w:r>
               <w:rPr>
@@ -1600,7 +2598,7 @@
                 <w:noProof/>
                 <w:webHidden/>
               </w:rPr>
-              <w:t>11</w:t>
+              <w:t>15</w:t>
             </w:r>
             <w:r>
               <w:rPr>
@@ -1630,13 +2628,13 @@
               <w14:ligatures w14:val="standardContextual"/>
             </w:rPr>
           </w:pPr>
-          <w:hyperlink w:anchor="_Toc134185927" w:history="1">
+          <w:hyperlink w:anchor="_Toc134193624" w:history="1">
             <w:r>
               <w:rPr>
                 <w:rStyle w:val="Hyperlink"/>
                 <w:noProof/>
               </w:rPr>
-              <w:t>3.1</w:t>
+              <w:t>5.1</w:t>
             </w:r>
             <w:r>
               <w:rPr>
@@ -1678,7 +2676,7 @@
                 <w:noProof/>
                 <w:webHidden/>
               </w:rPr>
-              <w:instrText xml:space="preserve"> PAGEREF _Toc134185927 \h </w:instrText>
+              <w:instrText xml:space="preserve"> PAGEREF _Toc134193624 \h </w:instrText>
             </w:r>
             <w:r>
               <w:rPr>
@@ -1698,7 +2696,7 @@
                 <w:noProof/>
                 <w:webHidden/>
               </w:rPr>
-              <w:t>11</w:t>
+              <w:t>15</w:t>
             </w:r>
             <w:r>
               <w:rPr>
@@ -1726,13 +2724,13 @@
               <w14:ligatures w14:val="standardContextual"/>
             </w:rPr>
           </w:pPr>
-          <w:hyperlink w:anchor="_Toc134185928" w:history="1">
+          <w:hyperlink w:anchor="_Toc134193625" w:history="1">
             <w:r>
               <w:rPr>
                 <w:rStyle w:val="Hyperlink"/>
                 <w:noProof/>
               </w:rPr>
-              <w:t>3.1.1</w:t>
+              <w:t>5.1.1</w:t>
             </w:r>
             <w:r>
               <w:rPr>
@@ -1772,7 +2770,7 @@
                 <w:noProof/>
                 <w:webHidden/>
               </w:rPr>
-              <w:instrText xml:space="preserve"> PAGEREF _Toc134185928 \h </w:instrText>
+              <w:instrText xml:space="preserve"> PAGEREF _Toc134193625 \h </w:instrText>
             </w:r>
             <w:r>
               <w:rPr>
@@ -1792,7 +2790,7 @@
                 <w:noProof/>
                 <w:webHidden/>
               </w:rPr>
-              <w:t>11</w:t>
+              <w:t>15</w:t>
             </w:r>
             <w:r>
               <w:rPr>
@@ -1820,13 +2818,13 @@
               <w14:ligatures w14:val="standardContextual"/>
             </w:rPr>
           </w:pPr>
-          <w:hyperlink w:anchor="_Toc134185929" w:history="1">
+          <w:hyperlink w:anchor="_Toc134193626" w:history="1">
             <w:r>
               <w:rPr>
                 <w:rStyle w:val="Hyperlink"/>
                 <w:noProof/>
               </w:rPr>
-              <w:t>3.1.2</w:t>
+              <w:t>5.1.2</w:t>
             </w:r>
             <w:r>
               <w:rPr>
@@ -1866,7 +2864,7 @@
                 <w:noProof/>
                 <w:webHidden/>
               </w:rPr>
-              <w:instrText xml:space="preserve"> PAGEREF _Toc134185929 \h </w:instrText>
+              <w:instrText xml:space="preserve"> PAGEREF _Toc134193626 \h </w:instrText>
             </w:r>
             <w:r>
               <w:rPr>
@@ -1886,7 +2884,7 @@
                 <w:noProof/>
                 <w:webHidden/>
               </w:rPr>
-              <w:t>12</w:t>
+              <w:t>16</w:t>
             </w:r>
             <w:r>
               <w:rPr>
@@ -1914,13 +2912,13 @@
               <w14:ligatures w14:val="standardContextual"/>
             </w:rPr>
           </w:pPr>
-          <w:hyperlink w:anchor="_Toc134185930" w:history="1">
+          <w:hyperlink w:anchor="_Toc134193627" w:history="1">
             <w:r>
               <w:rPr>
                 <w:rStyle w:val="Hyperlink"/>
                 <w:noProof/>
               </w:rPr>
-              <w:t>3.1.3</w:t>
+              <w:t>5.1.3</w:t>
             </w:r>
             <w:r>
               <w:rPr>
@@ -1960,7 +2958,7 @@
                 <w:noProof/>
                 <w:webHidden/>
               </w:rPr>
-              <w:instrText xml:space="preserve"> PAGEREF _Toc134185930 \h </w:instrText>
+              <w:instrText xml:space="preserve"> PAGEREF _Toc134193627 \h </w:instrText>
             </w:r>
             <w:r>
               <w:rPr>
@@ -1980,7 +2978,1099 @@
                 <w:noProof/>
                 <w:webHidden/>
               </w:rPr>
-              <w:t>13</w:t>
+              <w:t>18</w:t>
+            </w:r>
+            <w:r>
+              <w:rPr>
+                <w:noProof/>
+                <w:webHidden/>
+              </w:rPr>
+              <w:fldChar w:fldCharType="end"/>
+            </w:r>
+          </w:hyperlink>
+        </w:p>
+        <w:p>
+          <w:pPr>
+            <w:pStyle w:val="TOC1"/>
+            <w:tabs>
+              <w:tab w:val="left" w:pos="480"/>
+              <w:tab w:val="right" w:leader="dot" w:pos="9016"/>
+            </w:tabs>
+            <w:rPr>
+              <w:rFonts w:eastAsiaTheme="minorEastAsia" w:cstheme="minorBidi"/>
+              <w:b w:val="0"/>
+              <w:bCs w:val="0"/>
+              <w:i w:val="0"/>
+              <w:iCs w:val="0"/>
+              <w:noProof/>
+              <w:kern w:val="2"/>
+              <w:lang w:eastAsia="en-GB"/>
+              <w14:ligatures w14:val="standardContextual"/>
+            </w:rPr>
+          </w:pPr>
+          <w:hyperlink w:anchor="_Toc134193628" w:history="1">
+            <w:r>
+              <w:rPr>
+                <w:rStyle w:val="Hyperlink"/>
+                <w:noProof/>
+              </w:rPr>
+              <w:t>6</w:t>
+            </w:r>
+            <w:r>
+              <w:rPr>
+                <w:rFonts w:eastAsiaTheme="minorEastAsia" w:cstheme="minorBidi"/>
+                <w:b w:val="0"/>
+                <w:bCs w:val="0"/>
+                <w:i w:val="0"/>
+                <w:iCs w:val="0"/>
+                <w:noProof/>
+                <w:kern w:val="2"/>
+                <w:lang w:eastAsia="en-GB"/>
+                <w14:ligatures w14:val="standardContextual"/>
+              </w:rPr>
+              <w:tab/>
+            </w:r>
+            <w:r>
+              <w:rPr>
+                <w:rStyle w:val="Hyperlink"/>
+                <w:noProof/>
+              </w:rPr>
+              <w:t>Planning and time management</w:t>
+            </w:r>
+            <w:r>
+              <w:rPr>
+                <w:noProof/>
+                <w:webHidden/>
+              </w:rPr>
+              <w:tab/>
+            </w:r>
+            <w:r>
+              <w:rPr>
+                <w:noProof/>
+                <w:webHidden/>
+              </w:rPr>
+              <w:fldChar w:fldCharType="begin"/>
+            </w:r>
+            <w:r>
+              <w:rPr>
+                <w:noProof/>
+                <w:webHidden/>
+              </w:rPr>
+              <w:instrText xml:space="preserve"> PAGEREF _Toc134193628 \h </w:instrText>
+            </w:r>
+            <w:r>
+              <w:rPr>
+                <w:noProof/>
+                <w:webHidden/>
+              </w:rPr>
+            </w:r>
+            <w:r>
+              <w:rPr>
+                <w:noProof/>
+                <w:webHidden/>
+              </w:rPr>
+              <w:fldChar w:fldCharType="separate"/>
+            </w:r>
+            <w:r>
+              <w:rPr>
+                <w:noProof/>
+                <w:webHidden/>
+              </w:rPr>
+              <w:t>21</w:t>
+            </w:r>
+            <w:r>
+              <w:rPr>
+                <w:noProof/>
+                <w:webHidden/>
+              </w:rPr>
+              <w:fldChar w:fldCharType="end"/>
+            </w:r>
+          </w:hyperlink>
+        </w:p>
+        <w:p>
+          <w:pPr>
+            <w:pStyle w:val="TOC2"/>
+            <w:tabs>
+              <w:tab w:val="left" w:pos="960"/>
+              <w:tab w:val="right" w:leader="dot" w:pos="9016"/>
+            </w:tabs>
+            <w:rPr>
+              <w:rFonts w:eastAsiaTheme="minorEastAsia" w:cstheme="minorBidi"/>
+              <w:b w:val="0"/>
+              <w:bCs w:val="0"/>
+              <w:noProof/>
+              <w:kern w:val="2"/>
+              <w:sz w:val="24"/>
+              <w:szCs w:val="24"/>
+              <w:lang w:eastAsia="en-GB"/>
+              <w14:ligatures w14:val="standardContextual"/>
+            </w:rPr>
+          </w:pPr>
+          <w:hyperlink w:anchor="_Toc134193629" w:history="1">
+            <w:r>
+              <w:rPr>
+                <w:rStyle w:val="Hyperlink"/>
+                <w:noProof/>
+              </w:rPr>
+              <w:t>6.1</w:t>
+            </w:r>
+            <w:r>
+              <w:rPr>
+                <w:rFonts w:eastAsiaTheme="minorEastAsia" w:cstheme="minorBidi"/>
+                <w:b w:val="0"/>
+                <w:bCs w:val="0"/>
+                <w:noProof/>
+                <w:kern w:val="2"/>
+                <w:sz w:val="24"/>
+                <w:szCs w:val="24"/>
+                <w:lang w:eastAsia="en-GB"/>
+                <w14:ligatures w14:val="standardContextual"/>
+              </w:rPr>
+              <w:tab/>
+            </w:r>
+            <w:r>
+              <w:rPr>
+                <w:rStyle w:val="Hyperlink"/>
+                <w:noProof/>
+              </w:rPr>
+              <w:t>Project ma</w:t>
+            </w:r>
+            <w:r>
+              <w:rPr>
+                <w:rStyle w:val="Hyperlink"/>
+                <w:noProof/>
+              </w:rPr>
+              <w:t>n</w:t>
+            </w:r>
+            <w:r>
+              <w:rPr>
+                <w:rStyle w:val="Hyperlink"/>
+                <w:noProof/>
+              </w:rPr>
+              <w:t>agement procedures</w:t>
+            </w:r>
+            <w:r>
+              <w:rPr>
+                <w:noProof/>
+                <w:webHidden/>
+              </w:rPr>
+              <w:tab/>
+            </w:r>
+            <w:r>
+              <w:rPr>
+                <w:noProof/>
+                <w:webHidden/>
+              </w:rPr>
+              <w:fldChar w:fldCharType="begin"/>
+            </w:r>
+            <w:r>
+              <w:rPr>
+                <w:noProof/>
+                <w:webHidden/>
+              </w:rPr>
+              <w:instrText xml:space="preserve"> PAGEREF _Toc134193629 \h </w:instrText>
+            </w:r>
+            <w:r>
+              <w:rPr>
+                <w:noProof/>
+                <w:webHidden/>
+              </w:rPr>
+            </w:r>
+            <w:r>
+              <w:rPr>
+                <w:noProof/>
+                <w:webHidden/>
+              </w:rPr>
+              <w:fldChar w:fldCharType="separate"/>
+            </w:r>
+            <w:r>
+              <w:rPr>
+                <w:noProof/>
+                <w:webHidden/>
+              </w:rPr>
+              <w:t>21</w:t>
+            </w:r>
+            <w:r>
+              <w:rPr>
+                <w:noProof/>
+                <w:webHidden/>
+              </w:rPr>
+              <w:fldChar w:fldCharType="end"/>
+            </w:r>
+          </w:hyperlink>
+        </w:p>
+        <w:p>
+          <w:pPr>
+            <w:pStyle w:val="TOC2"/>
+            <w:tabs>
+              <w:tab w:val="left" w:pos="960"/>
+              <w:tab w:val="right" w:leader="dot" w:pos="9016"/>
+            </w:tabs>
+            <w:rPr>
+              <w:rFonts w:eastAsiaTheme="minorEastAsia" w:cstheme="minorBidi"/>
+              <w:b w:val="0"/>
+              <w:bCs w:val="0"/>
+              <w:noProof/>
+              <w:kern w:val="2"/>
+              <w:sz w:val="24"/>
+              <w:szCs w:val="24"/>
+              <w:lang w:eastAsia="en-GB"/>
+              <w14:ligatures w14:val="standardContextual"/>
+            </w:rPr>
+          </w:pPr>
+          <w:hyperlink w:anchor="_Toc134193630" w:history="1">
+            <w:r>
+              <w:rPr>
+                <w:rStyle w:val="Hyperlink"/>
+                <w:noProof/>
+              </w:rPr>
+              <w:t>6.2</w:t>
+            </w:r>
+            <w:r>
+              <w:rPr>
+                <w:rFonts w:eastAsiaTheme="minorEastAsia" w:cstheme="minorBidi"/>
+                <w:b w:val="0"/>
+                <w:bCs w:val="0"/>
+                <w:noProof/>
+                <w:kern w:val="2"/>
+                <w:sz w:val="24"/>
+                <w:szCs w:val="24"/>
+                <w:lang w:eastAsia="en-GB"/>
+                <w14:ligatures w14:val="standardContextual"/>
+              </w:rPr>
+              <w:tab/>
+            </w:r>
+            <w:r>
+              <w:rPr>
+                <w:rStyle w:val="Hyperlink"/>
+                <w:noProof/>
+              </w:rPr>
+              <w:t>Reflection</w:t>
+            </w:r>
+            <w:r>
+              <w:rPr>
+                <w:noProof/>
+                <w:webHidden/>
+              </w:rPr>
+              <w:tab/>
+            </w:r>
+            <w:r>
+              <w:rPr>
+                <w:noProof/>
+                <w:webHidden/>
+              </w:rPr>
+              <w:fldChar w:fldCharType="begin"/>
+            </w:r>
+            <w:r>
+              <w:rPr>
+                <w:noProof/>
+                <w:webHidden/>
+              </w:rPr>
+              <w:instrText xml:space="preserve"> PAGEREF _Toc134193630 \h </w:instrText>
+            </w:r>
+            <w:r>
+              <w:rPr>
+                <w:noProof/>
+                <w:webHidden/>
+              </w:rPr>
+            </w:r>
+            <w:r>
+              <w:rPr>
+                <w:noProof/>
+                <w:webHidden/>
+              </w:rPr>
+              <w:fldChar w:fldCharType="separate"/>
+            </w:r>
+            <w:r>
+              <w:rPr>
+                <w:noProof/>
+                <w:webHidden/>
+              </w:rPr>
+              <w:t>21</w:t>
+            </w:r>
+            <w:r>
+              <w:rPr>
+                <w:noProof/>
+                <w:webHidden/>
+              </w:rPr>
+              <w:fldChar w:fldCharType="end"/>
+            </w:r>
+          </w:hyperlink>
+        </w:p>
+        <w:p>
+          <w:pPr>
+            <w:pStyle w:val="TOC2"/>
+            <w:tabs>
+              <w:tab w:val="left" w:pos="960"/>
+              <w:tab w:val="right" w:leader="dot" w:pos="9016"/>
+            </w:tabs>
+            <w:rPr>
+              <w:rFonts w:eastAsiaTheme="minorEastAsia" w:cstheme="minorBidi"/>
+              <w:b w:val="0"/>
+              <w:bCs w:val="0"/>
+              <w:noProof/>
+              <w:kern w:val="2"/>
+              <w:sz w:val="24"/>
+              <w:szCs w:val="24"/>
+              <w:lang w:eastAsia="en-GB"/>
+              <w14:ligatures w14:val="standardContextual"/>
+            </w:rPr>
+          </w:pPr>
+          <w:hyperlink w:anchor="_Toc134193631" w:history="1">
+            <w:r>
+              <w:rPr>
+                <w:rStyle w:val="Hyperlink"/>
+                <w:noProof/>
+              </w:rPr>
+              <w:t>6.3</w:t>
+            </w:r>
+            <w:r>
+              <w:rPr>
+                <w:rFonts w:eastAsiaTheme="minorEastAsia" w:cstheme="minorBidi"/>
+                <w:b w:val="0"/>
+                <w:bCs w:val="0"/>
+                <w:noProof/>
+                <w:kern w:val="2"/>
+                <w:sz w:val="24"/>
+                <w:szCs w:val="24"/>
+                <w:lang w:eastAsia="en-GB"/>
+                <w14:ligatures w14:val="standardContextual"/>
+              </w:rPr>
+              <w:tab/>
+            </w:r>
+            <w:r>
+              <w:rPr>
+                <w:rStyle w:val="Hyperlink"/>
+                <w:noProof/>
+              </w:rPr>
+              <w:t>Risk assessment</w:t>
+            </w:r>
+            <w:r>
+              <w:rPr>
+                <w:noProof/>
+                <w:webHidden/>
+              </w:rPr>
+              <w:tab/>
+            </w:r>
+            <w:r>
+              <w:rPr>
+                <w:noProof/>
+                <w:webHidden/>
+              </w:rPr>
+              <w:fldChar w:fldCharType="begin"/>
+            </w:r>
+            <w:r>
+              <w:rPr>
+                <w:noProof/>
+                <w:webHidden/>
+              </w:rPr>
+              <w:instrText xml:space="preserve"> PAGEREF _Toc134193631 \h </w:instrText>
+            </w:r>
+            <w:r>
+              <w:rPr>
+                <w:noProof/>
+                <w:webHidden/>
+              </w:rPr>
+            </w:r>
+            <w:r>
+              <w:rPr>
+                <w:noProof/>
+                <w:webHidden/>
+              </w:rPr>
+              <w:fldChar w:fldCharType="separate"/>
+            </w:r>
+            <w:r>
+              <w:rPr>
+                <w:noProof/>
+                <w:webHidden/>
+              </w:rPr>
+              <w:t>21</w:t>
+            </w:r>
+            <w:r>
+              <w:rPr>
+                <w:noProof/>
+                <w:webHidden/>
+              </w:rPr>
+              <w:fldChar w:fldCharType="end"/>
+            </w:r>
+          </w:hyperlink>
+        </w:p>
+        <w:p>
+          <w:pPr>
+            <w:pStyle w:val="TOC2"/>
+            <w:tabs>
+              <w:tab w:val="left" w:pos="960"/>
+              <w:tab w:val="right" w:leader="dot" w:pos="9016"/>
+            </w:tabs>
+            <w:rPr>
+              <w:rFonts w:eastAsiaTheme="minorEastAsia" w:cstheme="minorBidi"/>
+              <w:b w:val="0"/>
+              <w:bCs w:val="0"/>
+              <w:noProof/>
+              <w:kern w:val="2"/>
+              <w:sz w:val="24"/>
+              <w:szCs w:val="24"/>
+              <w:lang w:eastAsia="en-GB"/>
+              <w14:ligatures w14:val="standardContextual"/>
+            </w:rPr>
+          </w:pPr>
+          <w:hyperlink w:anchor="_Toc134193632" w:history="1">
+            <w:r>
+              <w:rPr>
+                <w:rStyle w:val="Hyperlink"/>
+                <w:noProof/>
+              </w:rPr>
+              <w:t>6.4</w:t>
+            </w:r>
+            <w:r>
+              <w:rPr>
+                <w:rFonts w:eastAsiaTheme="minorEastAsia" w:cstheme="minorBidi"/>
+                <w:b w:val="0"/>
+                <w:bCs w:val="0"/>
+                <w:noProof/>
+                <w:kern w:val="2"/>
+                <w:sz w:val="24"/>
+                <w:szCs w:val="24"/>
+                <w:lang w:eastAsia="en-GB"/>
+                <w14:ligatures w14:val="standardContextual"/>
+              </w:rPr>
+              <w:tab/>
+            </w:r>
+            <w:r>
+              <w:rPr>
+                <w:rStyle w:val="Hyperlink"/>
+                <w:noProof/>
+              </w:rPr>
+              <w:t>Evaluation</w:t>
+            </w:r>
+            <w:r>
+              <w:rPr>
+                <w:noProof/>
+                <w:webHidden/>
+              </w:rPr>
+              <w:tab/>
+            </w:r>
+            <w:r>
+              <w:rPr>
+                <w:noProof/>
+                <w:webHidden/>
+              </w:rPr>
+              <w:fldChar w:fldCharType="begin"/>
+            </w:r>
+            <w:r>
+              <w:rPr>
+                <w:noProof/>
+                <w:webHidden/>
+              </w:rPr>
+              <w:instrText xml:space="preserve"> PAGEREF _Toc134193632 \h </w:instrText>
+            </w:r>
+            <w:r>
+              <w:rPr>
+                <w:noProof/>
+                <w:webHidden/>
+              </w:rPr>
+            </w:r>
+            <w:r>
+              <w:rPr>
+                <w:noProof/>
+                <w:webHidden/>
+              </w:rPr>
+              <w:fldChar w:fldCharType="separate"/>
+            </w:r>
+            <w:r>
+              <w:rPr>
+                <w:noProof/>
+                <w:webHidden/>
+              </w:rPr>
+              <w:t>21</w:t>
+            </w:r>
+            <w:r>
+              <w:rPr>
+                <w:noProof/>
+                <w:webHidden/>
+              </w:rPr>
+              <w:fldChar w:fldCharType="end"/>
+            </w:r>
+          </w:hyperlink>
+        </w:p>
+        <w:p>
+          <w:pPr>
+            <w:pStyle w:val="TOC1"/>
+            <w:tabs>
+              <w:tab w:val="left" w:pos="480"/>
+              <w:tab w:val="right" w:leader="dot" w:pos="9016"/>
+            </w:tabs>
+            <w:rPr>
+              <w:rFonts w:eastAsiaTheme="minorEastAsia" w:cstheme="minorBidi"/>
+              <w:b w:val="0"/>
+              <w:bCs w:val="0"/>
+              <w:i w:val="0"/>
+              <w:iCs w:val="0"/>
+              <w:noProof/>
+              <w:kern w:val="2"/>
+              <w:lang w:eastAsia="en-GB"/>
+              <w14:ligatures w14:val="standardContextual"/>
+            </w:rPr>
+          </w:pPr>
+          <w:hyperlink w:anchor="_Toc134193633" w:history="1">
+            <w:r>
+              <w:rPr>
+                <w:rStyle w:val="Hyperlink"/>
+                <w:noProof/>
+              </w:rPr>
+              <w:t>7</w:t>
+            </w:r>
+            <w:r>
+              <w:rPr>
+                <w:rFonts w:eastAsiaTheme="minorEastAsia" w:cstheme="minorBidi"/>
+                <w:b w:val="0"/>
+                <w:bCs w:val="0"/>
+                <w:i w:val="0"/>
+                <w:iCs w:val="0"/>
+                <w:noProof/>
+                <w:kern w:val="2"/>
+                <w:lang w:eastAsia="en-GB"/>
+                <w14:ligatures w14:val="standardContextual"/>
+              </w:rPr>
+              <w:tab/>
+            </w:r>
+            <w:r>
+              <w:rPr>
+                <w:rStyle w:val="Hyperlink"/>
+                <w:noProof/>
+              </w:rPr>
+              <w:t>Statement of Ethics</w:t>
+            </w:r>
+            <w:r>
+              <w:rPr>
+                <w:noProof/>
+                <w:webHidden/>
+              </w:rPr>
+              <w:tab/>
+            </w:r>
+            <w:r>
+              <w:rPr>
+                <w:noProof/>
+                <w:webHidden/>
+              </w:rPr>
+              <w:fldChar w:fldCharType="begin"/>
+            </w:r>
+            <w:r>
+              <w:rPr>
+                <w:noProof/>
+                <w:webHidden/>
+              </w:rPr>
+              <w:instrText xml:space="preserve"> PAGEREF _Toc134193633 \h </w:instrText>
+            </w:r>
+            <w:r>
+              <w:rPr>
+                <w:noProof/>
+                <w:webHidden/>
+              </w:rPr>
+            </w:r>
+            <w:r>
+              <w:rPr>
+                <w:noProof/>
+                <w:webHidden/>
+              </w:rPr>
+              <w:fldChar w:fldCharType="separate"/>
+            </w:r>
+            <w:r>
+              <w:rPr>
+                <w:noProof/>
+                <w:webHidden/>
+              </w:rPr>
+              <w:t>22</w:t>
+            </w:r>
+            <w:r>
+              <w:rPr>
+                <w:noProof/>
+                <w:webHidden/>
+              </w:rPr>
+              <w:fldChar w:fldCharType="end"/>
+            </w:r>
+          </w:hyperlink>
+        </w:p>
+        <w:p>
+          <w:pPr>
+            <w:pStyle w:val="TOC1"/>
+            <w:tabs>
+              <w:tab w:val="left" w:pos="480"/>
+              <w:tab w:val="right" w:leader="dot" w:pos="9016"/>
+            </w:tabs>
+            <w:rPr>
+              <w:rFonts w:eastAsiaTheme="minorEastAsia" w:cstheme="minorBidi"/>
+              <w:b w:val="0"/>
+              <w:bCs w:val="0"/>
+              <w:i w:val="0"/>
+              <w:iCs w:val="0"/>
+              <w:noProof/>
+              <w:kern w:val="2"/>
+              <w:lang w:eastAsia="en-GB"/>
+              <w14:ligatures w14:val="standardContextual"/>
+            </w:rPr>
+          </w:pPr>
+          <w:hyperlink w:anchor="_Toc134193634" w:history="1">
+            <w:r>
+              <w:rPr>
+                <w:rStyle w:val="Hyperlink"/>
+                <w:noProof/>
+              </w:rPr>
+              <w:t>8</w:t>
+            </w:r>
+            <w:r>
+              <w:rPr>
+                <w:rFonts w:eastAsiaTheme="minorEastAsia" w:cstheme="minorBidi"/>
+                <w:b w:val="0"/>
+                <w:bCs w:val="0"/>
+                <w:i w:val="0"/>
+                <w:iCs w:val="0"/>
+                <w:noProof/>
+                <w:kern w:val="2"/>
+                <w:lang w:eastAsia="en-GB"/>
+                <w14:ligatures w14:val="standardContextual"/>
+              </w:rPr>
+              <w:tab/>
+            </w:r>
+            <w:r>
+              <w:rPr>
+                <w:rStyle w:val="Hyperlink"/>
+                <w:noProof/>
+              </w:rPr>
+              <w:t>Conclusion</w:t>
+            </w:r>
+            <w:r>
+              <w:rPr>
+                <w:noProof/>
+                <w:webHidden/>
+              </w:rPr>
+              <w:tab/>
+            </w:r>
+            <w:r>
+              <w:rPr>
+                <w:noProof/>
+                <w:webHidden/>
+              </w:rPr>
+              <w:fldChar w:fldCharType="begin"/>
+            </w:r>
+            <w:r>
+              <w:rPr>
+                <w:noProof/>
+                <w:webHidden/>
+              </w:rPr>
+              <w:instrText xml:space="preserve"> PAGEREF _Toc134193634 \h </w:instrText>
+            </w:r>
+            <w:r>
+              <w:rPr>
+                <w:noProof/>
+                <w:webHidden/>
+              </w:rPr>
+            </w:r>
+            <w:r>
+              <w:rPr>
+                <w:noProof/>
+                <w:webHidden/>
+              </w:rPr>
+              <w:fldChar w:fldCharType="separate"/>
+            </w:r>
+            <w:r>
+              <w:rPr>
+                <w:noProof/>
+                <w:webHidden/>
+              </w:rPr>
+              <w:t>22</w:t>
+            </w:r>
+            <w:r>
+              <w:rPr>
+                <w:noProof/>
+                <w:webHidden/>
+              </w:rPr>
+              <w:fldChar w:fldCharType="end"/>
+            </w:r>
+          </w:hyperlink>
+        </w:p>
+        <w:p>
+          <w:pPr>
+            <w:pStyle w:val="TOC1"/>
+            <w:tabs>
+              <w:tab w:val="left" w:pos="480"/>
+              <w:tab w:val="right" w:leader="dot" w:pos="9016"/>
+            </w:tabs>
+            <w:rPr>
+              <w:rFonts w:eastAsiaTheme="minorEastAsia" w:cstheme="minorBidi"/>
+              <w:b w:val="0"/>
+              <w:bCs w:val="0"/>
+              <w:i w:val="0"/>
+              <w:iCs w:val="0"/>
+              <w:noProof/>
+              <w:kern w:val="2"/>
+              <w:lang w:eastAsia="en-GB"/>
+              <w14:ligatures w14:val="standardContextual"/>
+            </w:rPr>
+          </w:pPr>
+          <w:hyperlink w:anchor="_Toc134193635" w:history="1">
+            <w:r>
+              <w:rPr>
+                <w:rStyle w:val="Hyperlink"/>
+                <w:noProof/>
+              </w:rPr>
+              <w:t>9</w:t>
+            </w:r>
+            <w:r>
+              <w:rPr>
+                <w:rFonts w:eastAsiaTheme="minorEastAsia" w:cstheme="minorBidi"/>
+                <w:b w:val="0"/>
+                <w:bCs w:val="0"/>
+                <w:i w:val="0"/>
+                <w:iCs w:val="0"/>
+                <w:noProof/>
+                <w:kern w:val="2"/>
+                <w:lang w:eastAsia="en-GB"/>
+                <w14:ligatures w14:val="standardContextual"/>
+              </w:rPr>
+              <w:tab/>
+            </w:r>
+            <w:r>
+              <w:rPr>
+                <w:rStyle w:val="Hyperlink"/>
+                <w:noProof/>
+              </w:rPr>
+              <w:t>Further work</w:t>
+            </w:r>
+            <w:r>
+              <w:rPr>
+                <w:noProof/>
+                <w:webHidden/>
+              </w:rPr>
+              <w:tab/>
+            </w:r>
+            <w:r>
+              <w:rPr>
+                <w:noProof/>
+                <w:webHidden/>
+              </w:rPr>
+              <w:fldChar w:fldCharType="begin"/>
+            </w:r>
+            <w:r>
+              <w:rPr>
+                <w:noProof/>
+                <w:webHidden/>
+              </w:rPr>
+              <w:instrText xml:space="preserve"> PAGEREF _Toc134193635 \h </w:instrText>
+            </w:r>
+            <w:r>
+              <w:rPr>
+                <w:noProof/>
+                <w:webHidden/>
+              </w:rPr>
+            </w:r>
+            <w:r>
+              <w:rPr>
+                <w:noProof/>
+                <w:webHidden/>
+              </w:rPr>
+              <w:fldChar w:fldCharType="separate"/>
+            </w:r>
+            <w:r>
+              <w:rPr>
+                <w:noProof/>
+                <w:webHidden/>
+              </w:rPr>
+              <w:t>22</w:t>
+            </w:r>
+            <w:r>
+              <w:rPr>
+                <w:noProof/>
+                <w:webHidden/>
+              </w:rPr>
+              <w:fldChar w:fldCharType="end"/>
+            </w:r>
+          </w:hyperlink>
+        </w:p>
+        <w:p>
+          <w:pPr>
+            <w:pStyle w:val="TOC2"/>
+            <w:tabs>
+              <w:tab w:val="left" w:pos="960"/>
+              <w:tab w:val="right" w:leader="dot" w:pos="9016"/>
+            </w:tabs>
+            <w:rPr>
+              <w:rFonts w:eastAsiaTheme="minorEastAsia" w:cstheme="minorBidi"/>
+              <w:b w:val="0"/>
+              <w:bCs w:val="0"/>
+              <w:noProof/>
+              <w:kern w:val="2"/>
+              <w:sz w:val="24"/>
+              <w:szCs w:val="24"/>
+              <w:lang w:eastAsia="en-GB"/>
+              <w14:ligatures w14:val="standardContextual"/>
+            </w:rPr>
+          </w:pPr>
+          <w:hyperlink w:anchor="_Toc134193636" w:history="1">
+            <w:r>
+              <w:rPr>
+                <w:rStyle w:val="Hyperlink"/>
+                <w:noProof/>
+              </w:rPr>
+              <w:t>9.1</w:t>
+            </w:r>
+            <w:r>
+              <w:rPr>
+                <w:rFonts w:eastAsiaTheme="minorEastAsia" w:cstheme="minorBidi"/>
+                <w:b w:val="0"/>
+                <w:bCs w:val="0"/>
+                <w:noProof/>
+                <w:kern w:val="2"/>
+                <w:sz w:val="24"/>
+                <w:szCs w:val="24"/>
+                <w:lang w:eastAsia="en-GB"/>
+                <w14:ligatures w14:val="standardContextual"/>
+              </w:rPr>
+              <w:tab/>
+            </w:r>
+            <w:r>
+              <w:rPr>
+                <w:rStyle w:val="Hyperlink"/>
+                <w:noProof/>
+              </w:rPr>
+              <w:t>Improve Demodulation Frequency Domain</w:t>
+            </w:r>
+            <w:r>
+              <w:rPr>
+                <w:noProof/>
+                <w:webHidden/>
+              </w:rPr>
+              <w:tab/>
+            </w:r>
+            <w:r>
+              <w:rPr>
+                <w:noProof/>
+                <w:webHidden/>
+              </w:rPr>
+              <w:fldChar w:fldCharType="begin"/>
+            </w:r>
+            <w:r>
+              <w:rPr>
+                <w:noProof/>
+                <w:webHidden/>
+              </w:rPr>
+              <w:instrText xml:space="preserve"> PAGEREF _Toc134193636 \h </w:instrText>
+            </w:r>
+            <w:r>
+              <w:rPr>
+                <w:noProof/>
+                <w:webHidden/>
+              </w:rPr>
+            </w:r>
+            <w:r>
+              <w:rPr>
+                <w:noProof/>
+                <w:webHidden/>
+              </w:rPr>
+              <w:fldChar w:fldCharType="separate"/>
+            </w:r>
+            <w:r>
+              <w:rPr>
+                <w:noProof/>
+                <w:webHidden/>
+              </w:rPr>
+              <w:t>22</w:t>
+            </w:r>
+            <w:r>
+              <w:rPr>
+                <w:noProof/>
+                <w:webHidden/>
+              </w:rPr>
+              <w:fldChar w:fldCharType="end"/>
+            </w:r>
+          </w:hyperlink>
+        </w:p>
+        <w:p>
+          <w:pPr>
+            <w:pStyle w:val="TOC2"/>
+            <w:tabs>
+              <w:tab w:val="left" w:pos="960"/>
+              <w:tab w:val="right" w:leader="dot" w:pos="9016"/>
+            </w:tabs>
+            <w:rPr>
+              <w:rFonts w:eastAsiaTheme="minorEastAsia" w:cstheme="minorBidi"/>
+              <w:b w:val="0"/>
+              <w:bCs w:val="0"/>
+              <w:noProof/>
+              <w:kern w:val="2"/>
+              <w:sz w:val="24"/>
+              <w:szCs w:val="24"/>
+              <w:lang w:eastAsia="en-GB"/>
+              <w14:ligatures w14:val="standardContextual"/>
+            </w:rPr>
+          </w:pPr>
+          <w:hyperlink w:anchor="_Toc134193637" w:history="1">
+            <w:r>
+              <w:rPr>
+                <w:rStyle w:val="Hyperlink"/>
+                <w:noProof/>
+              </w:rPr>
+              <w:t>9.2</w:t>
+            </w:r>
+            <w:r>
+              <w:rPr>
+                <w:rFonts w:eastAsiaTheme="minorEastAsia" w:cstheme="minorBidi"/>
+                <w:b w:val="0"/>
+                <w:bCs w:val="0"/>
+                <w:noProof/>
+                <w:kern w:val="2"/>
+                <w:sz w:val="24"/>
+                <w:szCs w:val="24"/>
+                <w:lang w:eastAsia="en-GB"/>
+                <w14:ligatures w14:val="standardContextual"/>
+              </w:rPr>
+              <w:tab/>
+            </w:r>
+            <w:r>
+              <w:rPr>
+                <w:rStyle w:val="Hyperlink"/>
+                <w:noProof/>
+              </w:rPr>
+              <w:t>Simulate the visualisation in reality</w:t>
+            </w:r>
+            <w:r>
+              <w:rPr>
+                <w:noProof/>
+                <w:webHidden/>
+              </w:rPr>
+              <w:tab/>
+            </w:r>
+            <w:r>
+              <w:rPr>
+                <w:noProof/>
+                <w:webHidden/>
+              </w:rPr>
+              <w:fldChar w:fldCharType="begin"/>
+            </w:r>
+            <w:r>
+              <w:rPr>
+                <w:noProof/>
+                <w:webHidden/>
+              </w:rPr>
+              <w:instrText xml:space="preserve"> PAGEREF _Toc134193637 \h </w:instrText>
+            </w:r>
+            <w:r>
+              <w:rPr>
+                <w:noProof/>
+                <w:webHidden/>
+              </w:rPr>
+            </w:r>
+            <w:r>
+              <w:rPr>
+                <w:noProof/>
+                <w:webHidden/>
+              </w:rPr>
+              <w:fldChar w:fldCharType="separate"/>
+            </w:r>
+            <w:r>
+              <w:rPr>
+                <w:noProof/>
+                <w:webHidden/>
+              </w:rPr>
+              <w:t>22</w:t>
+            </w:r>
+            <w:r>
+              <w:rPr>
+                <w:noProof/>
+                <w:webHidden/>
+              </w:rPr>
+              <w:fldChar w:fldCharType="end"/>
+            </w:r>
+          </w:hyperlink>
+        </w:p>
+        <w:p>
+          <w:pPr>
+            <w:pStyle w:val="TOC2"/>
+            <w:tabs>
+              <w:tab w:val="left" w:pos="960"/>
+              <w:tab w:val="right" w:leader="dot" w:pos="9016"/>
+            </w:tabs>
+            <w:rPr>
+              <w:rFonts w:eastAsiaTheme="minorEastAsia" w:cstheme="minorBidi"/>
+              <w:b w:val="0"/>
+              <w:bCs w:val="0"/>
+              <w:noProof/>
+              <w:kern w:val="2"/>
+              <w:sz w:val="24"/>
+              <w:szCs w:val="24"/>
+              <w:lang w:eastAsia="en-GB"/>
+              <w14:ligatures w14:val="standardContextual"/>
+            </w:rPr>
+          </w:pPr>
+          <w:hyperlink w:anchor="_Toc134193638" w:history="1">
+            <w:r>
+              <w:rPr>
+                <w:rStyle w:val="Hyperlink"/>
+                <w:noProof/>
+              </w:rPr>
+              <w:t>9.3</w:t>
+            </w:r>
+            <w:r>
+              <w:rPr>
+                <w:rFonts w:eastAsiaTheme="minorEastAsia" w:cstheme="minorBidi"/>
+                <w:b w:val="0"/>
+                <w:bCs w:val="0"/>
+                <w:noProof/>
+                <w:kern w:val="2"/>
+                <w:sz w:val="24"/>
+                <w:szCs w:val="24"/>
+                <w:lang w:eastAsia="en-GB"/>
+                <w14:ligatures w14:val="standardContextual"/>
+              </w:rPr>
+              <w:tab/>
+            </w:r>
+            <w:r>
+              <w:rPr>
+                <w:rStyle w:val="Hyperlink"/>
+                <w:noProof/>
+              </w:rPr>
+              <w:t>Invert data bits</w:t>
+            </w:r>
+            <w:r>
+              <w:rPr>
+                <w:noProof/>
+                <w:webHidden/>
+              </w:rPr>
+              <w:tab/>
+            </w:r>
+            <w:r>
+              <w:rPr>
+                <w:noProof/>
+                <w:webHidden/>
+              </w:rPr>
+              <w:fldChar w:fldCharType="begin"/>
+            </w:r>
+            <w:r>
+              <w:rPr>
+                <w:noProof/>
+                <w:webHidden/>
+              </w:rPr>
+              <w:instrText xml:space="preserve"> PAGEREF _Toc134193638 \h </w:instrText>
+            </w:r>
+            <w:r>
+              <w:rPr>
+                <w:noProof/>
+                <w:webHidden/>
+              </w:rPr>
+            </w:r>
+            <w:r>
+              <w:rPr>
+                <w:noProof/>
+                <w:webHidden/>
+              </w:rPr>
+              <w:fldChar w:fldCharType="separate"/>
+            </w:r>
+            <w:r>
+              <w:rPr>
+                <w:noProof/>
+                <w:webHidden/>
+              </w:rPr>
+              <w:t>22</w:t>
             </w:r>
             <w:r>
               <w:rPr>
@@ -2009,13 +4099,13 @@
               <w14:ligatures w14:val="standardContextual"/>
             </w:rPr>
           </w:pPr>
-          <w:hyperlink w:anchor="_Toc134185931" w:history="1">
+          <w:hyperlink w:anchor="_Toc134193639" w:history="1">
             <w:r>
               <w:rPr>
                 <w:rStyle w:val="Hyperlink"/>
                 <w:noProof/>
               </w:rPr>
-              <w:t>References</w:t>
+              <w:t>Bibliography</w:t>
             </w:r>
             <w:r>
               <w:rPr>
@@ -2036,7 +4126,7 @@
                 <w:noProof/>
                 <w:webHidden/>
               </w:rPr>
-              <w:instrText xml:space="preserve"> PAGEREF _Toc134185931 \h </w:instrText>
+              <w:instrText xml:space="preserve"> PAGEREF _Toc134193639 \h </w:instrText>
             </w:r>
             <w:r>
               <w:rPr>
@@ -2056,7 +4146,7 @@
                 <w:noProof/>
                 <w:webHidden/>
               </w:rPr>
-              <w:t>15</w:t>
+              <w:t>22</w:t>
             </w:r>
             <w:r>
               <w:rPr>
@@ -2085,13 +4175,13 @@
               <w14:ligatures w14:val="standardContextual"/>
             </w:rPr>
           </w:pPr>
-          <w:hyperlink w:anchor="_Toc134185932" w:history="1">
+          <w:hyperlink w:anchor="_Toc134193640" w:history="1">
             <w:r>
               <w:rPr>
                 <w:rStyle w:val="Hyperlink"/>
                 <w:noProof/>
               </w:rPr>
-              <w:t>Testing References</w:t>
+              <w:t>References</w:t>
             </w:r>
             <w:r>
               <w:rPr>
@@ -2112,7 +4202,7 @@
                 <w:noProof/>
                 <w:webHidden/>
               </w:rPr>
-              <w:instrText xml:space="preserve"> PAGEREF _Toc134185932 \h </w:instrText>
+              <w:instrText xml:space="preserve"> PAGEREF _Toc134193640 \h </w:instrText>
             </w:r>
             <w:r>
               <w:rPr>
@@ -2132,7 +4222,7 @@
                 <w:noProof/>
                 <w:webHidden/>
               </w:rPr>
-              <w:t>16</w:t>
+              <w:t>22</w:t>
             </w:r>
             <w:r>
               <w:rPr>
@@ -2144,6 +4234,165 @@
           </w:hyperlink>
         </w:p>
         <w:p>
+          <w:pPr>
+            <w:pStyle w:val="TOC1"/>
+            <w:tabs>
+              <w:tab w:val="right" w:leader="dot" w:pos="9016"/>
+            </w:tabs>
+            <w:rPr>
+              <w:rFonts w:eastAsiaTheme="minorEastAsia" w:cstheme="minorBidi"/>
+              <w:b w:val="0"/>
+              <w:bCs w:val="0"/>
+              <w:i w:val="0"/>
+              <w:iCs w:val="0"/>
+              <w:noProof/>
+              <w:kern w:val="2"/>
+              <w:lang w:eastAsia="en-GB"/>
+              <w14:ligatures w14:val="standardContextual"/>
+            </w:rPr>
+          </w:pPr>
+          <w:hyperlink w:anchor="_Toc134193641" w:history="1">
+            <w:r>
+              <w:rPr>
+                <w:rStyle w:val="Hyperlink"/>
+                <w:noProof/>
+              </w:rPr>
+              <w:t>Testing References</w:t>
+            </w:r>
+            <w:r>
+              <w:rPr>
+                <w:noProof/>
+                <w:webHidden/>
+              </w:rPr>
+              <w:tab/>
+            </w:r>
+            <w:r>
+              <w:rPr>
+                <w:noProof/>
+                <w:webHidden/>
+              </w:rPr>
+              <w:fldChar w:fldCharType="begin"/>
+            </w:r>
+            <w:r>
+              <w:rPr>
+                <w:noProof/>
+                <w:webHidden/>
+              </w:rPr>
+              <w:instrText xml:space="preserve"> PAGEREF _Toc134193641 \h </w:instrText>
+            </w:r>
+            <w:r>
+              <w:rPr>
+                <w:noProof/>
+                <w:webHidden/>
+              </w:rPr>
+            </w:r>
+            <w:r>
+              <w:rPr>
+                <w:noProof/>
+                <w:webHidden/>
+              </w:rPr>
+              <w:fldChar w:fldCharType="separate"/>
+            </w:r>
+            <w:r>
+              <w:rPr>
+                <w:noProof/>
+                <w:webHidden/>
+              </w:rPr>
+              <w:t>23</w:t>
+            </w:r>
+            <w:r>
+              <w:rPr>
+                <w:noProof/>
+                <w:webHidden/>
+              </w:rPr>
+              <w:fldChar w:fldCharType="end"/>
+            </w:r>
+          </w:hyperlink>
+        </w:p>
+        <w:p>
+          <w:pPr>
+            <w:pStyle w:val="TOC1"/>
+            <w:tabs>
+              <w:tab w:val="right" w:leader="dot" w:pos="9016"/>
+            </w:tabs>
+            <w:rPr>
+              <w:rFonts w:eastAsiaTheme="minorEastAsia" w:cstheme="minorBidi"/>
+              <w:b w:val="0"/>
+              <w:bCs w:val="0"/>
+              <w:i w:val="0"/>
+              <w:iCs w:val="0"/>
+              <w:noProof/>
+              <w:kern w:val="2"/>
+              <w:lang w:eastAsia="en-GB"/>
+              <w14:ligatures w14:val="standardContextual"/>
+            </w:rPr>
+          </w:pPr>
+          <w:hyperlink w:anchor="_Toc134193642" w:history="1">
+            <w:r>
+              <w:rPr>
+                <w:rStyle w:val="Hyperlink"/>
+                <w:noProof/>
+              </w:rPr>
+              <w:t>Appendices</w:t>
+            </w:r>
+            <w:r>
+              <w:rPr>
+                <w:noProof/>
+                <w:webHidden/>
+              </w:rPr>
+              <w:tab/>
+            </w:r>
+            <w:r>
+              <w:rPr>
+                <w:noProof/>
+                <w:webHidden/>
+              </w:rPr>
+              <w:fldChar w:fldCharType="begin"/>
+            </w:r>
+            <w:r>
+              <w:rPr>
+                <w:noProof/>
+                <w:webHidden/>
+              </w:rPr>
+              <w:instrText xml:space="preserve"> PAGEREF _Toc134193642 \h </w:instrText>
+            </w:r>
+            <w:r>
+              <w:rPr>
+                <w:noProof/>
+                <w:webHidden/>
+              </w:rPr>
+            </w:r>
+            <w:r>
+              <w:rPr>
+                <w:noProof/>
+                <w:webHidden/>
+              </w:rPr>
+              <w:fldChar w:fldCharType="separate"/>
+            </w:r>
+            <w:r>
+              <w:rPr>
+                <w:noProof/>
+                <w:webHidden/>
+              </w:rPr>
+              <w:t>23</w:t>
+            </w:r>
+            <w:r>
+              <w:rPr>
+                <w:noProof/>
+                <w:webHidden/>
+              </w:rPr>
+              <w:fldChar w:fldCharType="end"/>
+            </w:r>
+          </w:hyperlink>
+        </w:p>
+        <w:p>
+          <w:pPr>
+            <w:rPr>
+              <w:b/>
+              <w:bCs/>
+              <w:noProof/>
+            </w:rPr>
+          </w:pPr>
           <w:r>
             <w:rPr>
               <w:b/>
@@ -2158,9 +4407,50 @@
     <w:p>
       <w:pPr>
         <w:pStyle w:val="Heading1"/>
-        <w:spacing w:line="360" w:lineRule="auto"/>
-      </w:pPr>
-      <w:bookmarkStart w:id="1" w:name="_Toc134185915"/>
+      </w:pPr>
+      <w:bookmarkStart w:id="0" w:name="_Toc134193601"/>
+      <w:r>
+        <w:t>Acknowledgements</w:t>
+      </w:r>
+      <w:bookmarkEnd w:id="0"/>
+    </w:p>
+    <w:p>
+      <w:pPr>
+        <w:spacing w:line="360" w:lineRule="auto"/>
+      </w:pPr>
+      <w:r>
+        <w:t xml:space="preserve">I would like to thank Dave Pearce and Asim Mumtaz for their unwavering support, guidance and feedback throughout </w:t>
+      </w:r>
+      <w:r>
+        <w:t>the</w:t>
+      </w:r>
+      <w:r>
+        <w:t xml:space="preserve"> project</w:t>
+      </w:r>
+      <w:r>
+        <w:t>.</w:t>
+      </w:r>
+    </w:p>
+    <w:p>
+      <w:pPr>
+        <w:spacing w:line="360" w:lineRule="auto"/>
+      </w:pPr>
+      <w:r>
+        <w:t xml:space="preserve">Dave Pearce’s original </w:t>
+      </w:r>
+      <w:r>
+        <w:t xml:space="preserve">Baseband Modulation Demo and report writing guide have been </w:t>
+      </w:r>
+      <w:r>
+        <w:t>an invaluable resource throughout the project.</w:t>
+      </w:r>
+    </w:p>
+    <w:p>
+      <w:pPr>
+        <w:pStyle w:val="Heading1"/>
+        <w:spacing w:line="360" w:lineRule="auto"/>
+      </w:pPr>
+      <w:bookmarkStart w:id="1" w:name="_Toc134193602"/>
       <w:r>
         <w:t>Introduction</w:t>
       </w:r>
@@ -2259,30 +4549,33 @@
         <w:spacing w:line="360" w:lineRule="auto"/>
       </w:pPr>
       <w:r>
+        <w:t>Because of this, it is useful that these visualisations are updated to be able to be run on modern hardware that today’s students can access, not just on university resources but also on their own devices.</w:t>
+      </w:r>
+    </w:p>
+    <w:p>
+      <w:pPr>
+        <w:spacing w:line="360" w:lineRule="auto"/>
+      </w:pPr>
+      <w:r>
+        <w:t xml:space="preserve">The project </w:t>
+      </w:r>
+      <w:r>
+        <w:t>developed</w:t>
+      </w:r>
+      <w:r>
+        <w:t xml:space="preserve"> a baseband communication visualisation, based on Dave Pearce’s original demo built with modern web technologies.</w:t>
+      </w:r>
+    </w:p>
+    <w:p>
+      <w:pPr>
+        <w:spacing w:line="360" w:lineRule="auto"/>
+      </w:pPr>
+      <w:r>
+        <w:t xml:space="preserve">I will give an overview of the background reading which led me to decide upon the tools and technologies I chose for this project in section 2. In section 3, I state the specification of the objectives required to meet these aims. I expand the must-have and nice-to-have requirements in section 4. Section 5 expands upon my approach and gives a timeline for my planned </w:t>
+      </w:r>
+      <w:r>
         <w:lastRenderedPageBreak/>
-        <w:t>Because of this, it is useful that these visualisations are updated to be able to be run on modern hardware that today’s students can access, not just on university resources but also on their own devices.</w:t>
-      </w:r>
-    </w:p>
-    <w:p>
-      <w:pPr>
-        <w:spacing w:line="360" w:lineRule="auto"/>
-      </w:pPr>
-      <w:r>
-        <w:t xml:space="preserve">The project </w:t>
-      </w:r>
-      <w:r>
-        <w:t>developed</w:t>
-      </w:r>
-      <w:r>
-        <w:t xml:space="preserve"> a baseband communication visualisation, based on Dave Pearce’s original demo built with modern web technologies.</w:t>
-      </w:r>
-    </w:p>
-    <w:p>
-      <w:pPr>
-        <w:spacing w:line="360" w:lineRule="auto"/>
-      </w:pPr>
-      <w:r>
-        <w:t>I will give an overview of the background reading which led me to decide upon the tools and technologies I chose for this project in section 2. In section 3, I state the specification of the objectives required to meet these aims. I expand the must-have and nice-to-have requirements in section 4. Section 5 expands upon my approach and gives a timeline for my planned progression. Section 6 discusses the risks and mitigation strategies I plan on using. I state any ethical considerations for the project in section 7. Finally, I conclude the report in section 8.</w:t>
+        <w:t>progression. Section 6 discusses the risks and mitigation strategies I plan on using. I state any ethical considerations for the project in section 7. Finally, I conclude the report in section 8.</w:t>
       </w:r>
     </w:p>
     <w:p>
@@ -2290,9 +4583,11 @@
         <w:pStyle w:val="Heading1"/>
         <w:spacing w:line="360" w:lineRule="auto"/>
       </w:pPr>
+      <w:bookmarkStart w:id="2" w:name="_Toc134193603"/>
       <w:r>
         <w:t>Overview of background reading</w:t>
       </w:r>
+      <w:bookmarkEnd w:id="2"/>
     </w:p>
     <w:p>
       <w:pPr>
@@ -2307,9 +4602,11 @@
         <w:pStyle w:val="Heading2"/>
         <w:spacing w:line="360" w:lineRule="auto"/>
       </w:pPr>
+      <w:bookmarkStart w:id="3" w:name="_Toc134193604"/>
       <w:r>
         <w:t>Technology</w:t>
       </w:r>
+      <w:bookmarkEnd w:id="3"/>
     </w:p>
     <w:p>
       <w:pPr>
@@ -2358,39 +4655,121 @@
         <w:spacing w:line="360" w:lineRule="auto"/>
       </w:pPr>
       <w:r>
+        <w:t>The University of York publishes a ‘Minimum PC specification for taught students’ web page [5]. Therefore, it is a requirement that the visualisation can run fluidly on a laptop with those specifications, to ensure that all students following that guidance can engage fully with the content.</w:t>
+      </w:r>
+    </w:p>
+    <w:p>
+      <w:pPr>
+        <w:pStyle w:val="Heading3"/>
+        <w:spacing w:line="360" w:lineRule="auto"/>
+      </w:pPr>
+      <w:bookmarkStart w:id="4" w:name="_Toc134193605"/>
+      <w:r>
+        <w:t>Languages</w:t>
+      </w:r>
+      <w:bookmarkEnd w:id="4"/>
+    </w:p>
+    <w:p>
+      <w:pPr>
+        <w:spacing w:line="360" w:lineRule="auto"/>
+      </w:pPr>
+      <w:r>
+        <w:t xml:space="preserve">The World Wide Web </w:t>
+      </w:r>
+      <w:r>
+        <w:t xml:space="preserve">Consortium </w:t>
+      </w:r>
+      <w:r>
+        <w:t xml:space="preserve">defines the standards and best practices used in web development [6]. They define four languages for running code in the browser, these are HTML, CSS, JavaScript and </w:t>
+      </w:r>
+      <w:proofErr w:type="spellStart"/>
+      <w:r>
+        <w:t>WebAssembly</w:t>
+      </w:r>
+      <w:proofErr w:type="spellEnd"/>
+      <w:r>
+        <w:t xml:space="preserve"> [7]. These four languages can run in all modern browsers [8]. However, only JavaScript and </w:t>
+      </w:r>
+      <w:proofErr w:type="spellStart"/>
+      <w:r>
+        <w:t>WebAssembly</w:t>
+      </w:r>
+      <w:proofErr w:type="spellEnd"/>
+      <w:r>
+        <w:t xml:space="preserve"> can be used to implement the interactivity required for this project.</w:t>
+      </w:r>
+    </w:p>
+    <w:p>
+      <w:pPr>
+        <w:spacing w:line="360" w:lineRule="auto"/>
+      </w:pPr>
+      <w:r>
         <w:lastRenderedPageBreak/>
-        <w:t>The University of York publishes a ‘Minimum PC specification for taught students’ web page [5]. Therefore, it is a requirement that the visualisation can run fluidly on a laptop with those specifications, to ensure that all students following that guidance can engage fully with the content.</w:t>
+        <w:t xml:space="preserve">Web Development often uses a JavaScript framework [9]; these are collections of code libraries and components which can be used to help provide a foundation for Web Developers to build their websites. There are various frameworks of JavaScript used for web development, such as React, which is maintained by Meta [10], Angular, which was developed by Google [11], and Vue, which is an independent community-driven project [12]. However, each of these frameworks adds complexity and overhead to developing web apps. Additionally, if future developers wish to maintain/ update the code-base for future cohorts of students or modify the visualisation to introduce new concepts then they would need to be well versed in these frameworks as well as JavaScript. </w:t>
+      </w:r>
+    </w:p>
+    <w:p>
+      <w:pPr>
+        <w:spacing w:line="360" w:lineRule="auto"/>
+      </w:pPr>
+      <w:r>
+        <w:t xml:space="preserve">According to the 2022 State of JavaScript Survey, which was created to </w:t>
+      </w:r>
+      <w:r>
+        <w:t>identify upcoming trends in the web development ecosystem</w:t>
+      </w:r>
+      <w:r>
+        <w:t xml:space="preserve"> [13]. There is clear segmentation between these front-end frameworks. Although </w:t>
+      </w:r>
+      <w:proofErr w:type="gramStart"/>
+      <w:r>
+        <w:t>React</w:t>
+      </w:r>
+      <w:proofErr w:type="gramEnd"/>
+      <w:r>
+        <w:t xml:space="preserve"> is used by 81.8% of respondents, [14] when we consider the interest of JavaScript developers React drops to 47.2%. This may suggest that many developers would be less interested in maintaining and updating the visualisation if I were to use this framework.</w:t>
+      </w:r>
+    </w:p>
+    <w:p>
+      <w:pPr>
+        <w:spacing w:line="360" w:lineRule="auto"/>
+      </w:pPr>
+      <w:r>
+        <w:t>TypeScript is a strongly typed programming language that builds on JavaScript [15], it is popular with developers as it allows for type syntax to be added to variables and structures. However, it is translated back into JavaScript before run time. I could develop the project with TypeScript, however, like with the above frameworks it may discourage developers who are unfamiliar with TypeScript’s syntax from maintaining and updating the visualisation.</w:t>
+      </w:r>
+    </w:p>
+    <w:p>
+      <w:pPr>
+        <w:spacing w:line="360" w:lineRule="auto"/>
+      </w:pPr>
+      <w:r>
+        <w:t xml:space="preserve">Because of this, I chose to develop the visualisation with vanilla JavaScript, to ensure that the code can be understood and maintained by as many future developers as possible. </w:t>
       </w:r>
     </w:p>
     <w:p>
       <w:pPr>
         <w:pStyle w:val="Heading3"/>
-        <w:spacing w:line="360" w:lineRule="auto"/>
-      </w:pPr>
-      <w:r>
-        <w:t>Languages</w:t>
-      </w:r>
-    </w:p>
-    <w:p>
-      <w:pPr>
-        <w:spacing w:line="360" w:lineRule="auto"/>
-      </w:pPr>
-      <w:r>
-        <w:t xml:space="preserve">The World Wide Web </w:t>
-      </w:r>
-      <w:r>
-        <w:t xml:space="preserve">Consortium </w:t>
-      </w:r>
-      <w:r>
-        <w:t xml:space="preserve">defines the standards and best practices used in web development [6]. They define four languages for running code in the browser, these are HTML, CSS, JavaScript and </w:t>
-      </w:r>
+      </w:pPr>
       <w:proofErr w:type="spellStart"/>
       <w:r>
         <w:t>WebAssembly</w:t>
       </w:r>
       <w:proofErr w:type="spellEnd"/>
-      <w:r>
-        <w:t xml:space="preserve"> [7]. These four languages can run in all modern browsers [8]. However, only JavaScript and </w:t>
+    </w:p>
+    <w:p>
+      <w:r>
+        <w:rPr>
+          <w:highlight w:val="yellow"/>
+        </w:rPr>
+        <w:t>REWRITE THIS SECTION</w:t>
+      </w:r>
+    </w:p>
+    <w:p>
+      <w:pPr>
+        <w:spacing w:line="360" w:lineRule="auto"/>
+      </w:pPr>
+      <w:r>
+        <w:t xml:space="preserve">Earlier in the project I had considered using </w:t>
       </w:r>
       <w:proofErr w:type="spellStart"/>
       <w:r>
@@ -2398,53 +4777,43 @@
       </w:r>
       <w:proofErr w:type="spellEnd"/>
       <w:r>
-        <w:t xml:space="preserve"> can be used to implement the interactivity required for this project.</w:t>
-      </w:r>
-    </w:p>
-    <w:p>
-      <w:pPr>
-        <w:spacing w:line="360" w:lineRule="auto"/>
-      </w:pPr>
-      <w:r>
-        <w:t xml:space="preserve">Web Development often uses a JavaScript framework [9]; these are collections of code libraries and components which can be used to help provide a foundation for Web Developers to build their websites. There are various frameworks of JavaScript used for web development, such as React, which is maintained by Meta [10], Angular, which was developed by Google [11], and Vue, which is an independent community-driven project [12]. However, each of these frameworks adds complexity and overhead to developing web apps. Additionally, if future developers wish to maintain/ update the code-base for future cohorts of students or modify the visualisation to introduce new concepts then they would need to be well versed in these frameworks as well as JavaScript. </w:t>
-      </w:r>
-    </w:p>
-    <w:p>
-      <w:pPr>
-        <w:spacing w:line="360" w:lineRule="auto"/>
-      </w:pPr>
-      <w:r>
-        <w:t xml:space="preserve">According to the 2022 State of JavaScript Survey, which was created to </w:t>
-      </w:r>
-      <w:r>
-        <w:t>identify upcoming trends in the web development ecosystem</w:t>
-      </w:r>
-      <w:r>
-        <w:t xml:space="preserve"> [13]. There is clear segmentation between these front-end frameworks. Although </w:t>
+        <w:t xml:space="preserve"> to help improve the performance of the software, particularly the DFT algorithm; as this was the part of the software that I expected to cause a bottleneck and reduce performance the most. However, when performing performance testing on the software I found that the DFT did not contribute to performance issues as much as updating the canvas did. This was an issue with my implementation of the plotting algorithm, however, I decided to spent my time optimising that part of the software, rather than implementing the DFT </w:t>
+      </w:r>
+      <w:proofErr w:type="spellStart"/>
+      <w:r>
+        <w:t>WebAssembly</w:t>
+      </w:r>
+      <w:proofErr w:type="spellEnd"/>
+      <w:r>
+        <w:t xml:space="preserve">. Optimising this section of code had a larger improvement to performance than using </w:t>
+      </w:r>
+      <w:proofErr w:type="spellStart"/>
+      <w:r>
+        <w:t>WebAssembly</w:t>
+      </w:r>
+      <w:proofErr w:type="spellEnd"/>
+      <w:r>
+        <w:t xml:space="preserve"> on the DFT would have, however, if I had more </w:t>
       </w:r>
       <w:proofErr w:type="gramStart"/>
       <w:r>
-        <w:t>React</w:t>
+        <w:t>time</w:t>
       </w:r>
       <w:proofErr w:type="gramEnd"/>
       <w:r>
-        <w:t xml:space="preserve"> is used by 81.8% of respondents, [14] when we consider the interest of JavaScript developers React drops to 47.2%. This may suggest that many developers would be less interested in maintaining and updating the visualisation if I were to use this framework.</w:t>
-      </w:r>
-    </w:p>
-    <w:p>
-      <w:pPr>
-        <w:spacing w:line="360" w:lineRule="auto"/>
-      </w:pPr>
-      <w:r>
-        <w:t>TypeScript is a strongly typed programming language that builds on JavaScript [15], it is popular with developers as it allows for type syntax to be added to variables and structures. However, it is translated back into JavaScript before run time. I could develop the project with TypeScript, however, like with the above frameworks it may discourage developers who are unfamiliar with TypeScript’s syntax from maintaining and updating the visualisation.</w:t>
-      </w:r>
-    </w:p>
-    <w:p>
-      <w:pPr>
-        <w:spacing w:line="360" w:lineRule="auto"/>
-      </w:pPr>
-      <w:r>
-        <w:t xml:space="preserve">Because of this, I chose to develop the visualisation with vanilla JavaScript, to ensure that the code can be understood and maintained by as many future developers as possible. </w:t>
+        <w:t xml:space="preserve"> I would have liked to investigate using </w:t>
+      </w:r>
+      <w:proofErr w:type="spellStart"/>
+      <w:r>
+        <w:t>WebAssembly</w:t>
+      </w:r>
+      <w:proofErr w:type="spellEnd"/>
+      <w:r>
+        <w:t xml:space="preserve"> so that I could perform </w:t>
+      </w:r>
+      <w:r>
+        <w:lastRenderedPageBreak/>
+        <w:t xml:space="preserve">the DFT on a larger sample period than I am currently doing. With the current implementation I am performing the DFT on 64 datapoints, however, if I increase this value to 128 datapoints then I would run into performance issues with the DFT. </w:t>
       </w:r>
     </w:p>
     <w:p>
@@ -2452,130 +4821,417 @@
         <w:pStyle w:val="Heading3"/>
         <w:spacing w:line="360" w:lineRule="auto"/>
       </w:pPr>
+      <w:bookmarkStart w:id="5" w:name="_Toc134193606"/>
+      <w:r>
+        <w:t>Development Environment</w:t>
+      </w:r>
+      <w:bookmarkEnd w:id="5"/>
+    </w:p>
+    <w:p>
+      <w:pPr>
+        <w:spacing w:line="360" w:lineRule="auto"/>
+      </w:pPr>
+      <w:r>
+        <w:t xml:space="preserve">When deciding which development environment to use for the project I had to ensure that it would be suitable for web development. This meant having native syntax highlighting for JavaScript, CSS and HTML. Additionally, I knew I would be writing in an additional language for </w:t>
+      </w:r>
+      <w:proofErr w:type="spellStart"/>
+      <w:r>
+        <w:t>WebAssembly</w:t>
+      </w:r>
+      <w:proofErr w:type="spellEnd"/>
+      <w:r>
+        <w:t xml:space="preserve"> so the development environment would have to support syntax highlighting for languages such as C, Rust, or Java. </w:t>
+      </w:r>
+    </w:p>
+    <w:p>
+      <w:pPr>
+        <w:spacing w:line="360" w:lineRule="auto"/>
+      </w:pPr>
+      <w:r>
+        <w:t xml:space="preserve">There are many development environments which fit the first requirement. However, it makes sense to select a development environment which is widely used and popular throughout the industry. The most popular, according to the latest Stack Overflow annual developer survey [16], are Visual Studio Code, Notepad ++, Vim, Sublime Text, and Eclipse. Of those listed, the top four can provide Syntax highlighting for C and Rust. </w:t>
+      </w:r>
+    </w:p>
+    <w:p>
+      <w:pPr>
+        <w:spacing w:line="360" w:lineRule="auto"/>
+      </w:pPr>
+      <w:r>
+        <w:t>Additionally, I would like the ability to run a live web server which automatically updates the displayed web page when I make changes to the code, this is an extremely useful tool for fast prototyping.</w:t>
+      </w:r>
+    </w:p>
+    <w:p>
+      <w:pPr>
+        <w:spacing w:line="360" w:lineRule="auto"/>
+      </w:pPr>
+      <w:r>
+        <w:t>Of the four development environments remaining, only Visual Studio Code supports this feature. Due to this, I decided to develop the project with Visual Studio Code.</w:t>
+      </w:r>
+    </w:p>
+    <w:p>
+      <w:pPr>
+        <w:pStyle w:val="Heading2"/>
+        <w:spacing w:line="360" w:lineRule="auto"/>
+      </w:pPr>
+      <w:bookmarkStart w:id="6" w:name="_Toc134193607"/>
+      <w:r>
+        <w:t>Baseband Communication</w:t>
+      </w:r>
+      <w:bookmarkEnd w:id="6"/>
+    </w:p>
+    <w:p>
+      <w:pPr>
+        <w:spacing w:line="360" w:lineRule="auto"/>
+      </w:pPr>
+      <w:r>
+        <w:t xml:space="preserve">When researching the </w:t>
+      </w:r>
+      <w:proofErr w:type="gramStart"/>
+      <w:r>
+        <w:t>techniques</w:t>
+      </w:r>
+      <w:proofErr w:type="gramEnd"/>
+      <w:r>
+        <w:t xml:space="preserve"> I would need for a baseband communication simulation I focussed my attention on two areas, the Discrete Fourier Transform (DFT) and Line Coding Techniques I wish to include in the visualisation.</w:t>
+      </w:r>
+    </w:p>
+    <w:p>
+      <w:pPr>
+        <w:pStyle w:val="Heading3"/>
+        <w:spacing w:line="360" w:lineRule="auto"/>
+      </w:pPr>
+      <w:bookmarkStart w:id="7" w:name="_Toc134193608"/>
+      <w:r>
+        <w:t>The Discrete Fourier Transform</w:t>
+      </w:r>
+      <w:bookmarkEnd w:id="7"/>
+    </w:p>
+    <w:p>
+      <w:pPr>
+        <w:spacing w:line="360" w:lineRule="auto"/>
+      </w:pPr>
+      <w:r>
+        <w:t xml:space="preserve">When researching the DFT, I read “Digital Signal Processing </w:t>
+      </w:r>
+      <w:r>
+        <w:t>Concepts and Applications</w:t>
+      </w:r>
+      <w:r>
+        <w:t>” [23]. This introduced me to some concepts that would be key for me to understand how the DFT works including spectral leakage and the Nyquist frequency. When looking at ways of best implementing the DFT I was helpfully pointed towards “</w:t>
+      </w:r>
+      <w:r>
+        <w:t>Numerical Recipe</w:t>
+      </w:r>
+      <w:r>
+        <w:t>s</w:t>
+      </w:r>
+      <w:r>
+        <w:t>: The Art of Scientific Computing</w:t>
+      </w:r>
+      <w:r>
+        <w:t>”</w:t>
+      </w:r>
+      <w:r>
+        <w:t xml:space="preserve"> </w:t>
+      </w:r>
+      <w:r>
+        <w:t>[24]. This included code snippets and useful advice for how best to implement the DFT in software.</w:t>
+      </w:r>
+    </w:p>
+    <w:p>
+      <w:pPr>
+        <w:pStyle w:val="Heading2"/>
+      </w:pPr>
+      <w:bookmarkStart w:id="8" w:name="_Toc134193609"/>
       <w:r>
         <w:lastRenderedPageBreak/>
-        <w:t>Development Environment</w:t>
-      </w:r>
-    </w:p>
-    <w:p>
-      <w:pPr>
-        <w:spacing w:line="360" w:lineRule="auto"/>
-      </w:pPr>
-      <w:r>
-        <w:t xml:space="preserve">When deciding which development environment to use for the project I had to ensure that it would be suitable for web development. This meant having native syntax highlighting for JavaScript, CSS and HTML. Additionally, I knew I would be writing in an additional language for </w:t>
+        <w:t>Web technologies</w:t>
+      </w:r>
+      <w:bookmarkEnd w:id="8"/>
+    </w:p>
+    <w:p>
+      <w:pPr>
+        <w:pStyle w:val="Heading3"/>
+      </w:pPr>
+      <w:bookmarkStart w:id="9" w:name="_Toc134193610"/>
+      <w:r>
+        <w:t>Hyper Text Markup Language</w:t>
+      </w:r>
+      <w:bookmarkEnd w:id="9"/>
+    </w:p>
+    <w:p>
+      <w:r>
+        <w:t xml:space="preserve">HTML is used to describe the structure of most modern websites; it was first developed by Tim Berners-Lee in 1990 at </w:t>
       </w:r>
       <w:proofErr w:type="spellStart"/>
       <w:r>
-        <w:t>WebAssembly</w:t>
+        <w:t>Cern</w:t>
       </w:r>
       <w:proofErr w:type="spellEnd"/>
       <w:r>
-        <w:t xml:space="preserve"> so the development environment would have to support syntax highlighting for languages such as C, Rust, or Java. </w:t>
-      </w:r>
-    </w:p>
-    <w:p>
-      <w:pPr>
-        <w:spacing w:line="360" w:lineRule="auto"/>
-      </w:pPr>
-      <w:r>
-        <w:t xml:space="preserve">There are many development environments which fit the first requirement. However, it makes sense to select a development environment which is widely used and popular throughout the industry. The most popular, according to the latest Stack Overflow annual developer survey [16], are Visual Studio Code, Notepad ++, Vim, Sublime Text, and Eclipse. Of those listed, the top four can provide Syntax highlighting for C and Rust. </w:t>
-      </w:r>
-    </w:p>
-    <w:p>
-      <w:pPr>
-        <w:spacing w:line="360" w:lineRule="auto"/>
-      </w:pPr>
-      <w:r>
-        <w:t>Additionally, I would like the ability to run a live web server which automatically updates the displayed web page when I make changes to the code, this is an extremely useful tool for fast prototyping.</w:t>
-      </w:r>
-    </w:p>
-    <w:p>
-      <w:pPr>
-        <w:spacing w:line="360" w:lineRule="auto"/>
-      </w:pPr>
-      <w:r>
-        <w:t>Of the four development environments remaining, only Visual Studio Code supports this feature. Due to this, I decided to develop the project with Visual Studio Code.</w:t>
-      </w:r>
-    </w:p>
-    <w:p>
-      <w:pPr>
-        <w:pStyle w:val="Heading2"/>
-        <w:spacing w:line="360" w:lineRule="auto"/>
-      </w:pPr>
-      <w:r>
-        <w:t>Baseband Communication</w:t>
-      </w:r>
-    </w:p>
-    <w:p>
-      <w:pPr>
-        <w:spacing w:line="360" w:lineRule="auto"/>
-      </w:pPr>
-      <w:r>
-        <w:t xml:space="preserve">When researching the </w:t>
-      </w:r>
-      <w:proofErr w:type="gramStart"/>
-      <w:r>
-        <w:t>techniques</w:t>
-      </w:r>
-      <w:proofErr w:type="gramEnd"/>
-      <w:r>
-        <w:t xml:space="preserve"> I would need for a baseband communication simulation I focussed my attention on two areas, the Discrete Fourier Transform (DFT) and Line Coding Techniques I wish to include in the visualisation.</w:t>
+        <w:t xml:space="preserve">. It was first implemented in </w:t>
+      </w:r>
+      <w:proofErr w:type="spellStart"/>
+      <w:r>
+        <w:t>WorldWideWeb</w:t>
+      </w:r>
+      <w:proofErr w:type="spellEnd"/>
+      <w:r>
+        <w:t>, the first web browser [1]. It is based on the Standard Generalized Markup Language, a tag-based language for describing the layout and structure of documents.</w:t>
+      </w:r>
+    </w:p>
+    <w:p>
+      <w:r>
+        <w:t xml:space="preserve">As HTML is a tag-based language, content is surrounded by tags which tell the interpreter how to render the content. I.e., Surrounding text with a &lt;b&gt; </w:t>
+      </w:r>
+      <w:r>
+        <w:rPr>
+          <w:b/>
+          <w:bCs/>
+        </w:rPr>
+        <w:t>tag will make the text bold.</w:t>
+      </w:r>
+      <w:r>
+        <w:t xml:space="preserve"> &lt;/b&gt;.</w:t>
+      </w:r>
+    </w:p>
+    <w:p>
+      <w:r>
+        <w:t xml:space="preserve">HTML has evolved over the years and is now maintained by </w:t>
+      </w:r>
+      <w:r>
+        <w:t>The Web Hypertext Application Technology Working Group</w:t>
+      </w:r>
+      <w:r>
+        <w:t xml:space="preserve">, which also now hosts the Living Standard for HTML (Widely referred to as HTML5) [2]. </w:t>
+      </w:r>
+    </w:p>
+    <w:p>
+      <w:r>
+        <w:t xml:space="preserve">The WHATWG is a community of developers of all major web browsers, including Google, developers of Chrome, Apple, the developers of Safari, and Mozilla, the developers of Firefox. This group of companies help steer the continued development of HTML and other core web standards which helps ensure that Web Pages render in a consistent manner across a range of browsers and hardware. </w:t>
       </w:r>
     </w:p>
     <w:p>
       <w:pPr>
         <w:pStyle w:val="Heading3"/>
-        <w:spacing w:line="360" w:lineRule="auto"/>
-      </w:pPr>
-      <w:r>
-        <w:t>The Discrete Fourier Transform</w:t>
-      </w:r>
-    </w:p>
-    <w:p>
-      <w:pPr>
-        <w:spacing w:line="360" w:lineRule="auto"/>
-      </w:pPr>
-      <w:r>
-        <w:t xml:space="preserve">When researching the DFT, I read “Digital Signal Processing </w:t>
-      </w:r>
-      <w:r>
-        <w:t>Concepts and Applications</w:t>
-      </w:r>
-      <w:r>
-        <w:t>” [23]. This introduced me to some concepts that would be key for me to understand how the DFT works including spectral leakage and the Nyquist frequency. When looking at ways of best implementing the DFT I was helpfully pointed towards “</w:t>
-      </w:r>
-      <w:r>
-        <w:t>Numerical Recipe</w:t>
-      </w:r>
-      <w:r>
-        <w:t>s</w:t>
-      </w:r>
-      <w:r>
-        <w:t>: The Art of Scientific Computing</w:t>
-      </w:r>
-      <w:r>
-        <w:t>”</w:t>
-      </w:r>
-      <w:r>
-        <w:t xml:space="preserve"> </w:t>
-      </w:r>
-      <w:r>
-        <w:t>[24]. This included code snippets and useful advice for how best to implement the DFT in software.</w:t>
-      </w:r>
-    </w:p>
+      </w:pPr>
+      <w:bookmarkStart w:id="10" w:name="_Toc134193611"/>
+      <w:r>
+        <w:t>The Document Object Model (DOM)</w:t>
+      </w:r>
+      <w:bookmarkEnd w:id="10"/>
+    </w:p>
+    <w:p>
+      <w:r>
+        <w:t xml:space="preserve">The DOM is an application programming interface (API) which defines the structure of documents and data of a webpage, it provides an interface for JavaScript to dynamically modify the content of a webpage. </w:t>
+      </w:r>
+    </w:p>
+    <w:p>
+      <w:r>
+        <w:rPr>
+          <w:noProof/>
+        </w:rPr>
+        <mc:AlternateContent>
+          <mc:Choice Requires="wps">
+            <w:drawing>
+              <wp:anchor distT="0" distB="0" distL="114300" distR="114300" simplePos="0" relativeHeight="251663360" behindDoc="0" locked="0" layoutInCell="1" allowOverlap="1" wp14:anchorId="0BBD2223" wp14:editId="71D33FD3">
+                <wp:simplePos x="0" y="0"/>
+                <wp:positionH relativeFrom="column">
+                  <wp:posOffset>777875</wp:posOffset>
+                </wp:positionH>
+                <wp:positionV relativeFrom="paragraph">
+                  <wp:posOffset>3073400</wp:posOffset>
+                </wp:positionV>
+                <wp:extent cx="4803775" cy="635"/>
+                <wp:effectExtent l="0" t="0" r="0" b="0"/>
+                <wp:wrapTopAndBottom/>
+                <wp:docPr id="4" name="Text Box 4"/>
+                <wp:cNvGraphicFramePr/>
+                <a:graphic xmlns:a="http://schemas.openxmlformats.org/drawingml/2006/main">
+                  <a:graphicData uri="http://schemas.microsoft.com/office/word/2010/wordprocessingShape">
+                    <wps:wsp>
+                      <wps:cNvSpPr txBox="1"/>
+                      <wps:spPr>
+                        <a:xfrm>
+                          <a:off x="0" y="0"/>
+                          <a:ext cx="4803775" cy="635"/>
+                        </a:xfrm>
+                        <a:prstGeom prst="rect">
+                          <a:avLst/>
+                        </a:prstGeom>
+                        <a:solidFill>
+                          <a:prstClr val="white"/>
+                        </a:solidFill>
+                        <a:ln>
+                          <a:noFill/>
+                        </a:ln>
+                      </wps:spPr>
+                      <wps:txbx>
+                        <w:txbxContent>
+                          <w:p>
+                            <w:pPr>
+                              <w:pStyle w:val="Caption"/>
+                              <w:rPr>
+                                <w:noProof/>
+                              </w:rPr>
+                            </w:pPr>
+                            <w:r>
+                              <w:t>Figure 1- Diagram of the DOM (Taken from https://en.wikipedia.org/wiki/File:DOM-model.svg)</w:t>
+                            </w:r>
+                          </w:p>
+                        </w:txbxContent>
+                      </wps:txbx>
+                      <wps:bodyPr rot="0" spcFirstLastPara="0" vertOverflow="overflow" horzOverflow="overflow" vert="horz" wrap="square" lIns="0" tIns="0" rIns="0" bIns="0" numCol="1" spcCol="0" rtlCol="0" fromWordArt="0" anchor="t" anchorCtr="0" forceAA="0" compatLnSpc="1">
+                        <a:prstTxWarp prst="textNoShape">
+                          <a:avLst/>
+                        </a:prstTxWarp>
+                        <a:spAutoFit/>
+                      </wps:bodyPr>
+                    </wps:wsp>
+                  </a:graphicData>
+                </a:graphic>
+                <wp14:sizeRelH relativeFrom="margin">
+                  <wp14:pctWidth>0</wp14:pctWidth>
+                </wp14:sizeRelH>
+              </wp:anchor>
+            </w:drawing>
+          </mc:Choice>
+          <mc:Fallback>
+            <w:pict>
+              <v:shapetype w14:anchorId="0BBD2223" id="_x0000_t202" coordsize="21600,21600" o:spt="202" path="m,l,21600r21600,l21600,xe">
+                <v:stroke joinstyle="miter"/>
+                <v:path gradientshapeok="t" o:connecttype="rect"/>
+              </v:shapetype>
+              <v:shape id="Text Box 4" o:spid="_x0000_s1026" type="#_x0000_t202" style="position:absolute;left:0;text-align:left;margin-left:61.25pt;margin-top:242pt;width:378.25pt;height:.05pt;z-index:251663360;visibility:visible;mso-wrap-style:square;mso-width-percent:0;mso-wrap-distance-left:9pt;mso-wrap-distance-top:0;mso-wrap-distance-right:9pt;mso-wrap-distance-bottom:0;mso-position-horizontal:absolute;mso-position-horizontal-relative:text;mso-position-vertical:absolute;mso-position-vertical-relative:text;mso-width-percent:0;mso-width-relative:margin;v-text-anchor:top" o:gfxdata="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" stroked="f">
+                <v:textbox style="mso-fit-shape-to-text:t" inset="0,0,0,0">
+                  <w:txbxContent>
+                    <w:p>
+                      <w:pPr>
+                        <w:pStyle w:val="Caption"/>
+                        <w:rPr>
+                          <w:noProof/>
+                        </w:rPr>
+                      </w:pPr>
+                      <w:r>
+                        <w:t>Figure 1- Diagram of the DOM (Taken from https://en.wikipedia.org/wiki/File:DOM-model.svg)</w:t>
+                      </w:r>
+                    </w:p>
+                  </w:txbxContent>
+                </v:textbox>
+                <w10:wrap type="topAndBottom"/>
+              </v:shape>
+            </w:pict>
+          </mc:Fallback>
+        </mc:AlternateContent>
+      </w:r>
+      <w:r>
+        <w:rPr>
+          <w:noProof/>
+        </w:rPr>
+        <w:drawing>
+          <wp:anchor distT="0" distB="0" distL="114300" distR="114300" simplePos="0" relativeHeight="251662336" behindDoc="0" locked="0" layoutInCell="1" allowOverlap="1" wp14:anchorId="50447AD0" wp14:editId="6E284C76">
+            <wp:simplePos x="0" y="0"/>
+            <wp:positionH relativeFrom="column">
+              <wp:posOffset>2067200</wp:posOffset>
+            </wp:positionH>
+            <wp:positionV relativeFrom="paragraph">
+              <wp:posOffset>575774</wp:posOffset>
+            </wp:positionV>
+            <wp:extent cx="2372995" cy="2456815"/>
+            <wp:effectExtent l="0" t="0" r="8255" b="635"/>
+            <wp:wrapTopAndBottom/>
+            <wp:docPr id="11" name="Picture 11" descr="Document Object Model - Wikipedia"/>
+            <wp:cNvGraphicFramePr>
+              <a:graphicFrameLocks xmlns:a="http://schemas.openxmlformats.org/drawingml/2006/main" noChangeAspect="1"/>
+            </wp:cNvGraphicFramePr>
+            <a:graphic xmlns:a="http://schemas.openxmlformats.org/drawingml/2006/main">
+              <a:graphicData uri="http://schemas.openxmlformats.org/drawingml/2006/picture">
+                <pic:pic xmlns:pic="http://schemas.openxmlformats.org/drawingml/2006/picture">
+                  <pic:nvPicPr>
+                    <pic:cNvPr id="0" name="Picture 3" descr="Document Object Model - Wikipedia"/>
+                    <pic:cNvPicPr>
+                      <a:picLocks noChangeAspect="1" noChangeArrowheads="1"/>
+                    </pic:cNvPicPr>
+                  </pic:nvPicPr>
+                  <pic:blipFill>
+                    <a:blip r:embed="rId8" cstate="print">
+                      <a:extLst>
+                        <a:ext uri="{28A0092B-C50C-407E-A947-70E740481C1C}">
+                          <a14:useLocalDpi xmlns:a14="http://schemas.microsoft.com/office/drawing/2010/main" val="0"/>
+                        </a:ext>
+                      </a:extLst>
+                    </a:blip>
+                    <a:srcRect/>
+                    <a:stretch>
+                      <a:fillRect/>
+                    </a:stretch>
+                  </pic:blipFill>
+                  <pic:spPr bwMode="auto">
+                    <a:xfrm>
+                      <a:off x="0" y="0"/>
+                      <a:ext cx="2372995" cy="2456815"/>
+                    </a:xfrm>
+                    <a:prstGeom prst="rect">
+                      <a:avLst/>
+                    </a:prstGeom>
+                    <a:noFill/>
+                    <a:ln>
+                      <a:noFill/>
+                    </a:ln>
+                  </pic:spPr>
+                </pic:pic>
+              </a:graphicData>
+            </a:graphic>
+            <wp14:sizeRelH relativeFrom="page">
+              <wp14:pctWidth>0</wp14:pctWidth>
+            </wp14:sizeRelH>
+            <wp14:sizeRelV relativeFrom="page">
+              <wp14:pctHeight>0</wp14:pctHeight>
+            </wp14:sizeRelV>
+          </wp:anchor>
+        </w:drawing>
+      </w:r>
+      <w:r>
+        <w:t xml:space="preserve">The DOM is created when a webpage is first loaded and is handled by the browser. It defines all the HTML elements, as well as the properties, methods and events associated with each of these objects. </w:t>
+      </w:r>
+    </w:p>
+    <w:p>
+      <w:pPr>
+        <w:pStyle w:val="Heading3"/>
+      </w:pPr>
+      <w:bookmarkStart w:id="11" w:name="_Toc134193612"/>
+      <w:r>
+        <w:t>The Canvas</w:t>
+      </w:r>
+      <w:bookmarkEnd w:id="11"/>
+    </w:p>
+    <w:p>
+      <w:r>
+        <w:t>The Canvas is HTML5’s answer to how to render dynamic graphics on a webpage. And is how I plan on rendering graphics to the viewer in my simulation.</w:t>
+      </w:r>
+    </w:p>
+    <w:p>
+      <w:r>
+        <w:t xml:space="preserve">Unlike other implementations the Canvas does not require any additional technologies than those defined in the W3C standards, this allows for graphics to be rendered on any modern browser without any additional technologies, such as Microsoft’s Silverlight or Adobe’s Flash </w:t>
+      </w:r>
+      <w:r>
+        <w:lastRenderedPageBreak/>
+        <w:t>player; both of these technologies are now obsolete- partially because of the Canvas’ inclusion in the standard, allowing Canvas elements to be consistently rendered across all modern browsers, and even aboard spacecraft![4].</w:t>
+      </w:r>
+    </w:p>
+    <w:p/>
     <w:p>
       <w:pPr>
         <w:pStyle w:val="Heading1"/>
         <w:spacing w:line="360" w:lineRule="auto"/>
       </w:pPr>
-      <w:bookmarkStart w:id="2" w:name="_Toc134185916"/>
+      <w:bookmarkStart w:id="12" w:name="_Toc134193613"/>
       <w:r>
         <w:t>I</w:t>
       </w:r>
       <w:r>
         <w:t>mplementation of Baseband Communication</w:t>
       </w:r>
-      <w:bookmarkEnd w:id="2"/>
+      <w:bookmarkEnd w:id="12"/>
     </w:p>
     <w:p>
       <w:pPr>
@@ -2628,7 +5284,6 @@
         <w:spacing w:line="360" w:lineRule="auto"/>
       </w:pPr>
       <w:r>
-        <w:lastRenderedPageBreak/>
         <w:t>B</w:t>
       </w:r>
       <w:r>
@@ -2763,6 +5418,7 @@
         <w:rPr>
           <w:noProof/>
         </w:rPr>
+        <w:lastRenderedPageBreak/>
         <w:drawing>
           <wp:inline distT="0" distB="0" distL="0" distR="0" wp14:anchorId="00135975" wp14:editId="015B7F3A">
             <wp:extent cx="4486939" cy="4032564"/>
@@ -2779,7 +5435,7 @@
                     <pic:cNvPicPr/>
                   </pic:nvPicPr>
                   <pic:blipFill>
-                    <a:blip r:embed="rId8">
+                    <a:blip r:embed="rId9">
                       <a:clrChange>
                         <a:clrFrom>
                           <a:srgbClr val="EAE7E4"/>
@@ -2865,12 +5521,11 @@
       <w:pPr>
         <w:pStyle w:val="Heading2"/>
       </w:pPr>
-      <w:bookmarkStart w:id="3" w:name="_Toc134185917"/>
-      <w:r>
-        <w:lastRenderedPageBreak/>
+      <w:bookmarkStart w:id="13" w:name="_Toc134193614"/>
+      <w:r>
         <w:t>Binary Signal Generator</w:t>
       </w:r>
-      <w:bookmarkEnd w:id="3"/>
+      <w:bookmarkEnd w:id="13"/>
     </w:p>
     <w:p>
       <w:pPr>
@@ -3055,6 +5710,9 @@
       </w:r>
       <w:r>
         <w:br/>
+      </w:r>
+      <w:r>
+        <w:lastRenderedPageBreak/>
         <w:t>This alters the entropy of the bit steam between 0 and 1 according to Shannon’s entropy equation</w:t>
       </w:r>
       <w:r>
@@ -3284,7 +5942,7 @@
                     <pic:cNvPicPr/>
                   </pic:nvPicPr>
                   <pic:blipFill>
-                    <a:blip r:embed="rId9">
+                    <a:blip r:embed="rId10">
                       <a:clrChange>
                         <a:clrFrom>
                           <a:srgbClr val="EAE7E4"/>
@@ -3357,7 +6015,7 @@
       <w:pPr>
         <w:pStyle w:val="Heading2"/>
       </w:pPr>
-      <w:bookmarkStart w:id="4" w:name="_Toc134185918"/>
+      <w:bookmarkStart w:id="14" w:name="_Toc134193615"/>
       <w:r>
         <w:t xml:space="preserve">Binary </w:t>
       </w:r>
@@ -3373,7 +6031,7 @@
       <w:r>
         <w:t>ncoder</w:t>
       </w:r>
-      <w:bookmarkEnd w:id="4"/>
+      <w:bookmarkEnd w:id="14"/>
     </w:p>
     <w:p>
       <w:pPr>
@@ -3404,11 +6062,7 @@
         <w:t>es.</w:t>
       </w:r>
       <w:r>
-        <w:t xml:space="preserve"> When deciding which line coding </w:t>
-      </w:r>
-      <w:r>
-        <w:lastRenderedPageBreak/>
-        <w:t>techniques to include I wanted to ensure I was selecting those most useful to the students who were going to use the visualiser. This meant they had to be distinct, each introducing new concepts. They should be used in the real world whilst being easy to understand for students who had previously never been introduced to the concept of line coding. Because of this</w:t>
+        <w:t xml:space="preserve"> When deciding which line coding techniques to include I wanted to ensure I was selecting those most useful to the students who were going to use the visualiser. This meant they had to be distinct, each introducing new concepts. They should be used in the real world whilst being easy to understand for students who had previously never been introduced to the concept of line coding. Because of this</w:t>
       </w:r>
       <w:r>
         <w:t>,</w:t>
@@ -3498,7 +6152,11 @@
         <w:t>some</w:t>
       </w:r>
       <w:r>
-        <w:t xml:space="preserve"> wired Ethernet standards. T</w:t>
+        <w:t xml:space="preserve"> wired </w:t>
+      </w:r>
+      <w:r>
+        <w:lastRenderedPageBreak/>
+        <w:t>Ethernet standards. T</w:t>
       </w:r>
       <w:r>
         <w:t>his technique can be self-clocked due to each bit pattern generating a bit transition.</w:t>
@@ -3610,181 +6268,11 @@
         <w:rPr>
           <w:noProof/>
         </w:rPr>
-        <w:lastRenderedPageBreak/>
         <w:drawing>
           <wp:inline distT="0" distB="0" distL="0" distR="0" wp14:anchorId="1D81BD66" wp14:editId="154BA4A2">
             <wp:extent cx="5555411" cy="1709047"/>
             <wp:effectExtent l="0" t="0" r="7620" b="0"/>
             <wp:docPr id="5" name="Picture 5"/>
-            <wp:cNvGraphicFramePr>
-              <a:graphicFrameLocks xmlns:a="http://schemas.openxmlformats.org/drawingml/2006/main" noChangeAspect="1"/>
-            </wp:cNvGraphicFramePr>
-            <a:graphic xmlns:a="http://schemas.openxmlformats.org/drawingml/2006/main">
-              <a:graphicData uri="http://schemas.openxmlformats.org/drawingml/2006/picture">
-                <pic:pic xmlns:pic="http://schemas.openxmlformats.org/drawingml/2006/picture">
-                  <pic:nvPicPr>
-                    <pic:cNvPr id="1" name=""/>
-                    <pic:cNvPicPr/>
-                  </pic:nvPicPr>
-                  <pic:blipFill>
-                    <a:blip r:embed="rId10">
-                      <a:clrChange>
-                        <a:clrFrom>
-                          <a:srgbClr val="EAE7E4"/>
-                        </a:clrFrom>
-                        <a:clrTo>
-                          <a:srgbClr val="EAE7E4">
-                            <a:alpha val="0"/>
-                          </a:srgbClr>
-                        </a:clrTo>
-                      </a:clrChange>
-                    </a:blip>
-                    <a:stretch>
-                      <a:fillRect/>
-                    </a:stretch>
-                  </pic:blipFill>
-                  <pic:spPr>
-                    <a:xfrm>
-                      <a:off x="0" y="0"/>
-                      <a:ext cx="5587200" cy="1718826"/>
-                    </a:xfrm>
-                    <a:prstGeom prst="rect">
-                      <a:avLst/>
-                    </a:prstGeom>
-                  </pic:spPr>
-                </pic:pic>
-              </a:graphicData>
-            </a:graphic>
-          </wp:inline>
-        </w:drawing>
-      </w:r>
-    </w:p>
-    <w:p>
-      <w:pPr>
-        <w:pStyle w:val="Caption"/>
-      </w:pPr>
-      <w:r>
-        <w:t xml:space="preserve">Figure </w:t>
-      </w:r>
-      <w:r>
-        <w:fldChar w:fldCharType="begin"/>
-      </w:r>
-      <w:r>
-        <w:instrText xml:space="preserve"> SEQ Figure \* ARABIC </w:instrText>
-      </w:r>
-      <w:r>
-        <w:fldChar w:fldCharType="separate"/>
-      </w:r>
-      <w:r>
-        <w:rPr>
-          <w:noProof/>
-        </w:rPr>
-        <w:t>3</w:t>
-      </w:r>
-      <w:r>
-        <w:rPr>
-          <w:noProof/>
-        </w:rPr>
-        <w:fldChar w:fldCharType="end"/>
-      </w:r>
-      <w:r>
-        <w:t xml:space="preserve"> – Screenshot of </w:t>
-      </w:r>
-      <w:r>
-        <w:t>the</w:t>
-      </w:r>
-      <w:r>
-        <w:t xml:space="preserve"> visualisation showing a binary signal being</w:t>
-      </w:r>
-      <w:r>
-        <w:br/>
-        <w:t>encoded with MLT-3 Line Coding.</w:t>
-      </w:r>
-    </w:p>
-    <w:p>
-      <w:pPr>
-        <w:pStyle w:val="Heading2"/>
-      </w:pPr>
-      <w:bookmarkStart w:id="5" w:name="_Toc134185919"/>
-      <w:r>
-        <w:t>Discrete Fourier Transform</w:t>
-      </w:r>
-      <w:bookmarkEnd w:id="5"/>
-    </w:p>
-    <w:p>
-      <w:pPr>
-        <w:spacing w:line="360" w:lineRule="auto"/>
-      </w:pPr>
-      <w:r>
-        <w:t>Th</w:t>
-      </w:r>
-      <w:r>
-        <w:t xml:space="preserve">is key </w:t>
-      </w:r>
-      <w:r>
-        <w:t>stage passes the encoded signal through</w:t>
-      </w:r>
-      <w:r>
-        <w:t xml:space="preserve"> a</w:t>
-      </w:r>
-      <w:r>
-        <w:t xml:space="preserve"> DFT algorithm</w:t>
-      </w:r>
-      <w:r>
-        <w:t xml:space="preserve"> and </w:t>
-      </w:r>
-      <w:r>
-        <w:t>displays the frequency content of the student</w:t>
-      </w:r>
-      <w:r>
-        <w:t>'</w:t>
-      </w:r>
-      <w:r>
-        <w:t>s selected encoding scheme as a spectrogram.</w:t>
-      </w:r>
-    </w:p>
-    <w:p>
-      <w:pPr>
-        <w:spacing w:line="360" w:lineRule="auto"/>
-      </w:pPr>
-      <w:r>
-        <w:t>The visualisation first performs a DFT on the student</w:t>
-      </w:r>
-      <w:r>
-        <w:t>'</w:t>
-      </w:r>
-      <w:r>
-        <w:t>s encoded data. The data from this DFT is then passed down to the subsequent stages. However, to display a more useful depiction of the frequency content of the selected encoding scheme to the student the DFT will continue to process more sets of data. The program then averages the output of all iterations to display a more generalised depiction of the frequency content to the student.</w:t>
-      </w:r>
-    </w:p>
-    <w:p>
-      <w:pPr>
-        <w:spacing w:line="360" w:lineRule="auto"/>
-      </w:pPr>
-      <w:r>
-        <w:t xml:space="preserve">The code for both the DFT and the above implementation can be found in the DFT section of the </w:t>
-      </w:r>
-      <w:r>
-        <w:t>a</w:t>
-      </w:r>
-      <w:r>
-        <w:t>ppendix.</w:t>
-      </w:r>
-    </w:p>
-    <w:p>
-      <w:pPr>
-        <w:keepNext/>
-        <w:spacing w:line="360" w:lineRule="auto"/>
-      </w:pPr>
-      <w:r>
-        <w:rPr>
-          <w:noProof/>
-        </w:rPr>
-        <w:drawing>
-          <wp:inline distT="0" distB="0" distL="0" distR="0" wp14:anchorId="11F7A5A2" wp14:editId="6499F5F7">
-            <wp:extent cx="5635256" cy="796934"/>
-            <wp:effectExtent l="0" t="0" r="3810" b="0"/>
-            <wp:docPr id="6" name="Picture 6"/>
             <wp:cNvGraphicFramePr>
               <a:graphicFrameLocks xmlns:a="http://schemas.openxmlformats.org/drawingml/2006/main" noChangeAspect="1"/>
             </wp:cNvGraphicFramePr>
@@ -3815,7 +6303,7 @@
                   <pic:spPr>
                     <a:xfrm>
                       <a:off x="0" y="0"/>
-                      <a:ext cx="5688715" cy="804494"/>
+                      <a:ext cx="5587200" cy="1718826"/>
                     </a:xfrm>
                     <a:prstGeom prst="rect">
                       <a:avLst/>
@@ -3848,7 +6336,7 @@
         <w:rPr>
           <w:noProof/>
         </w:rPr>
-        <w:t>4</w:t>
+        <w:t>3</w:t>
       </w:r>
       <w:r>
         <w:rPr>
@@ -3863,237 +6351,82 @@
         <w:t>the</w:t>
       </w:r>
       <w:r>
-        <w:t xml:space="preserve"> visualisation </w:t>
-      </w:r>
-      <w:r>
-        <w:t>displaying</w:t>
-      </w:r>
-      <w:r>
-        <w:t xml:space="preserve"> a Spectrogram of a binary signal</w:t>
-      </w:r>
-      <w:r>
-        <w:t>.</w:t>
+        <w:t xml:space="preserve"> visualisation showing a binary signal being</w:t>
+      </w:r>
+      <w:r>
+        <w:br/>
+        <w:t>encoded with MLT-3 Line Coding.</w:t>
       </w:r>
     </w:p>
     <w:p>
       <w:pPr>
         <w:pStyle w:val="Heading2"/>
       </w:pPr>
-      <w:bookmarkStart w:id="6" w:name="_Toc134185920"/>
-      <w:r>
-        <w:t>Low</w:t>
-      </w:r>
-      <w:r>
-        <w:t>-P</w:t>
-      </w:r>
-      <w:r>
-        <w:t xml:space="preserve">ass </w:t>
-      </w:r>
-      <w:r>
-        <w:t>F</w:t>
-      </w:r>
-      <w:r>
-        <w:t>ilter</w:t>
-      </w:r>
-      <w:bookmarkEnd w:id="6"/>
-    </w:p>
-    <w:p>
-      <w:pPr>
-        <w:spacing w:line="360" w:lineRule="auto"/>
-      </w:pPr>
-      <w:r>
-        <w:t>When trying to load a cable with a signal that changes instantaneously from zero volts to a higher voltage</w:t>
-      </w:r>
-      <w:r>
-        <w:t>,</w:t>
-      </w:r>
-      <w:r>
-        <w:t xml:space="preserve"> extremely</w:t>
-      </w:r>
-      <w:r>
-        <w:t xml:space="preserve"> high frequencies will be produced.</w:t>
-      </w:r>
-      <w:r>
-        <w:t xml:space="preserve"> These frequencies </w:t>
-      </w:r>
-      <w:r>
-        <w:t xml:space="preserve">can </w:t>
-      </w:r>
-      <w:r>
-        <w:t xml:space="preserve">cause undesirable </w:t>
-      </w:r>
-      <w:r>
-        <w:t xml:space="preserve">capacitive </w:t>
-      </w:r>
-      <w:r>
-        <w:t>coupling and crosstalk with other nearby cables</w:t>
-      </w:r>
-      <w:r>
-        <w:t>,</w:t>
-      </w:r>
-      <w:r>
-        <w:t xml:space="preserve"> so these frequencies must be filtered out before transmission.</w:t>
-      </w:r>
-    </w:p>
-    <w:p>
-      <w:pPr>
-        <w:spacing w:line="360" w:lineRule="auto"/>
-      </w:pPr>
-      <w:r>
-        <w:t>This can be achieved</w:t>
-      </w:r>
-      <w:r>
-        <w:t xml:space="preserve"> by utilising a </w:t>
-      </w:r>
-      <w:r>
-        <w:t>low-pass filter</w:t>
-      </w:r>
-      <w:r>
-        <w:t>. In the visualisation</w:t>
-      </w:r>
-      <w:r>
-        <w:t>,</w:t>
-      </w:r>
-      <w:r>
-        <w:t xml:space="preserve"> </w:t>
-      </w:r>
-      <w:r>
-        <w:t xml:space="preserve">I utilise </w:t>
-      </w:r>
-      <w:r>
-        <w:t xml:space="preserve">a brick-wall filter with a frequency cut-off that can be defined by the student. This is </w:t>
-      </w:r>
-      <w:r>
-        <w:t>applied to the frequency domain signal returned from the DFT algorithm.</w:t>
-      </w:r>
-      <w:r>
-        <w:t xml:space="preserve"> In a real-world system, this implementation would not be feasibl</w:t>
-      </w:r>
-      <w:r>
-        <w:t>e</w:t>
-      </w:r>
-      <w:r>
-        <w:t>. Rather, i</w:t>
-      </w:r>
-      <w:r>
-        <w:t xml:space="preserve">n a </w:t>
-      </w:r>
-      <w:r>
-        <w:t xml:space="preserve">real-world </w:t>
-      </w:r>
-      <w:r>
-        <w:t>analogue system</w:t>
-      </w:r>
-      <w:r>
-        <w:t>,</w:t>
-      </w:r>
-      <w:r>
-        <w:t xml:space="preserve"> </w:t>
-      </w:r>
-      <w:r>
-        <w:t>an</w:t>
-      </w:r>
-      <w:r>
-        <w:t xml:space="preserve"> </w:t>
-      </w:r>
-      <w:r>
-        <w:t>LC</w:t>
-      </w:r>
-      <w:r>
-        <w:t xml:space="preserve"> </w:t>
-      </w:r>
-      <w:r>
-        <w:t xml:space="preserve">T-Type </w:t>
-      </w:r>
+      <w:bookmarkStart w:id="15" w:name="_Toc134193616"/>
+      <w:r>
+        <w:t>Discrete Fourier Transform</w:t>
+      </w:r>
+      <w:bookmarkEnd w:id="15"/>
+    </w:p>
+    <w:p>
+      <w:pPr>
+        <w:spacing w:line="360" w:lineRule="auto"/>
+      </w:pPr>
+      <w:r>
+        <w:t>Th</w:t>
+      </w:r>
+      <w:r>
+        <w:t xml:space="preserve">is key </w:t>
+      </w:r>
+      <w:r>
+        <w:t>stage passes the encoded signal through</w:t>
+      </w:r>
+      <w:r>
+        <w:t xml:space="preserve"> a</w:t>
+      </w:r>
+      <w:r>
+        <w:t xml:space="preserve"> DFT algorithm</w:t>
+      </w:r>
+      <w:r>
+        <w:t xml:space="preserve"> and </w:t>
+      </w:r>
+      <w:r>
+        <w:t>displays the frequency content of the student</w:t>
+      </w:r>
+      <w:r>
+        <w:t>'</w:t>
+      </w:r>
+      <w:r>
+        <w:t>s selected encoding scheme as a spectrogram.</w:t>
+      </w:r>
+    </w:p>
+    <w:p>
+      <w:pPr>
+        <w:spacing w:line="360" w:lineRule="auto"/>
+      </w:pPr>
+      <w:r>
+        <w:t>The visualisation first performs a DFT on the student</w:t>
+      </w:r>
+      <w:r>
+        <w:t>'</w:t>
+      </w:r>
+      <w:r>
+        <w:t>s encoded data. The data from this DFT is then passed down to the subsequent stages. However, to display a more useful depiction of the frequency content of the selected encoding scheme to the student the DFT will continue to process more sets of data. The program then averages the output of all iterations to display a more generalised depiction of the frequency content to the student.</w:t>
+      </w:r>
+    </w:p>
+    <w:p>
+      <w:pPr>
+        <w:spacing w:line="360" w:lineRule="auto"/>
+      </w:pPr>
       <w:r>
         <w:lastRenderedPageBreak/>
-        <w:t xml:space="preserve">filtering </w:t>
-      </w:r>
-      <w:r>
-        <w:t>circuit could be used to introduce pole</w:t>
-      </w:r>
-      <w:r>
-        <w:t>s</w:t>
-      </w:r>
-      <w:r>
-        <w:t xml:space="preserve"> to the frequency response</w:t>
-      </w:r>
-      <w:r>
-        <w:t>, lessening the frequency content after the break frequency [</w:t>
-      </w:r>
-      <w:r>
-        <w:t>5</w:t>
-      </w:r>
-      <w:r>
-        <w:t xml:space="preserve">]. </w:t>
-      </w:r>
-      <w:r>
-        <w:t>Alternatively, i</w:t>
-      </w:r>
-      <w:r>
-        <w:t xml:space="preserve">n a digital real-world </w:t>
-      </w:r>
-      <w:r>
-        <w:t>system,</w:t>
-      </w:r>
-      <w:r>
-        <w:t xml:space="preserve"> </w:t>
+        <w:t xml:space="preserve">The code for both the DFT and the above implementation can be found in the DFT section of the </w:t>
       </w:r>
       <w:r>
         <w:t>a</w:t>
       </w:r>
       <w:r>
-        <w:t xml:space="preserve"> FIR Filter [</w:t>
-      </w:r>
-      <w:r>
-        <w:t>6</w:t>
-      </w:r>
-      <w:r>
-        <w:t xml:space="preserve">] </w:t>
-      </w:r>
-      <w:r>
-        <w:t>could</w:t>
-      </w:r>
-      <w:r>
-        <w:t xml:space="preserve"> be used</w:t>
-      </w:r>
-      <w:r>
-        <w:t>.</w:t>
-      </w:r>
-      <w:r>
-        <w:t xml:space="preserve"> </w:t>
-      </w:r>
-    </w:p>
-    <w:p>
-      <w:pPr>
-        <w:spacing w:line="360" w:lineRule="auto"/>
-      </w:pPr>
-      <w:r>
-        <w:t>This is an area</w:t>
-      </w:r>
-      <w:r>
-        <w:t xml:space="preserve"> of the project</w:t>
-      </w:r>
-      <w:r>
-        <w:t xml:space="preserve"> that</w:t>
-      </w:r>
-      <w:r>
-        <w:t xml:space="preserve">, with time, </w:t>
-      </w:r>
-      <w:r>
-        <w:t xml:space="preserve">I would like </w:t>
-      </w:r>
-      <w:r>
-        <w:t>to improve, by i</w:t>
-      </w:r>
-      <w:r>
-        <w:t xml:space="preserve">mplementing more realistic </w:t>
-      </w:r>
-      <w:r>
-        <w:t xml:space="preserve">digital </w:t>
-      </w:r>
-      <w:r>
-        <w:t>filtering techniques.</w:t>
+        <w:t>ppendix.</w:t>
       </w:r>
     </w:p>
     <w:p>
@@ -4106,10 +6439,10 @@
           <w:noProof/>
         </w:rPr>
         <w:drawing>
-          <wp:inline distT="0" distB="0" distL="0" distR="0" wp14:anchorId="017DF4D4" wp14:editId="5826124D">
-            <wp:extent cx="5661329" cy="898717"/>
-            <wp:effectExtent l="0" t="0" r="0" b="0"/>
-            <wp:docPr id="7" name="Picture 7"/>
+          <wp:inline distT="0" distB="0" distL="0" distR="0" wp14:anchorId="11F7A5A2" wp14:editId="6499F5F7">
+            <wp:extent cx="5635256" cy="796934"/>
+            <wp:effectExtent l="0" t="0" r="3810" b="0"/>
+            <wp:docPr id="6" name="Picture 6"/>
             <wp:cNvGraphicFramePr>
               <a:graphicFrameLocks xmlns:a="http://schemas.openxmlformats.org/drawingml/2006/main" noChangeAspect="1"/>
             </wp:cNvGraphicFramePr>
@@ -4140,7 +6473,7 @@
                   <pic:spPr>
                     <a:xfrm>
                       <a:off x="0" y="0"/>
-                      <a:ext cx="5725999" cy="908983"/>
+                      <a:ext cx="5688715" cy="804494"/>
                     </a:xfrm>
                     <a:prstGeom prst="rect">
                       <a:avLst/>
@@ -4173,7 +6506,7 @@
         <w:rPr>
           <w:noProof/>
         </w:rPr>
-        <w:t>5</w:t>
+        <w:t>4</w:t>
       </w:r>
       <w:r>
         <w:rPr>
@@ -4182,76 +6515,239 @@
         <w:fldChar w:fldCharType="end"/>
       </w:r>
       <w:r>
-        <w:t xml:space="preserve"> - Screenshot of </w:t>
+        <w:t xml:space="preserve"> – Screenshot of </w:t>
       </w:r>
       <w:r>
         <w:t>the</w:t>
       </w:r>
       <w:r>
-        <w:t xml:space="preserve"> visualisation showing a Spectrogram of a binary signal</w:t>
-      </w:r>
-      <w:r>
-        <w:t xml:space="preserve"> subject to a brick wall, low-pass</w:t>
+        <w:t xml:space="preserve"> visualisation </w:t>
+      </w:r>
+      <w:r>
+        <w:t>displaying</w:t>
+      </w:r>
+      <w:r>
+        <w:t xml:space="preserve"> a Spectrogram of a binary signal</w:t>
+      </w:r>
+      <w:r>
+        <w:t>.</w:t>
+      </w:r>
+    </w:p>
+    <w:p>
+      <w:pPr>
+        <w:pStyle w:val="Heading2"/>
+      </w:pPr>
+      <w:bookmarkStart w:id="16" w:name="_Toc134193617"/>
+      <w:r>
+        <w:t>Low</w:t>
+      </w:r>
+      <w:r>
+        <w:t>-P</w:t>
+      </w:r>
+      <w:r>
+        <w:t xml:space="preserve">ass </w:t>
+      </w:r>
+      <w:r>
+        <w:t>F</w:t>
+      </w:r>
+      <w:r>
+        <w:t>ilter</w:t>
+      </w:r>
+      <w:bookmarkEnd w:id="16"/>
+    </w:p>
+    <w:p>
+      <w:pPr>
+        <w:spacing w:line="360" w:lineRule="auto"/>
+      </w:pPr>
+      <w:r>
+        <w:t>When trying to load a cable with a signal that changes instantaneously from zero volts to a higher voltage</w:t>
       </w:r>
       <w:r>
         <w:t>,</w:t>
       </w:r>
       <w:r>
-        <w:t xml:space="preserve"> filter with f (k&gt;100Hz) = 0</w:t>
-      </w:r>
-    </w:p>
-    <w:p>
-      <w:pPr>
-        <w:pStyle w:val="Heading2"/>
-        <w:spacing w:line="360" w:lineRule="auto"/>
-      </w:pPr>
-      <w:bookmarkStart w:id="7" w:name="_Toc134185921"/>
-      <w:r>
-        <w:t>Performing an IDFT</w:t>
-      </w:r>
-      <w:bookmarkEnd w:id="7"/>
-    </w:p>
-    <w:p>
-      <w:pPr>
-        <w:spacing w:line="360" w:lineRule="auto"/>
-      </w:pPr>
-      <w:r>
-        <w:t xml:space="preserve">Now that the signal has been subjected to a low-pass filter </w:t>
-      </w:r>
-      <w:r>
-        <w:t xml:space="preserve">the frequency content is </w:t>
-      </w:r>
-      <w:r>
-        <w:t>processed using an</w:t>
-      </w:r>
-      <w:r>
-        <w:t xml:space="preserve"> IDFT. This will </w:t>
-      </w:r>
-      <w:r>
-        <w:t xml:space="preserve">then </w:t>
-      </w:r>
-      <w:r>
-        <w:t>display the filtered version of the signal to the student in the time domain. This is important as it allows the student to see the impact that the low-pass filter has had on the original signal and allows them to understand how the signal will be loaded onto the cable for transmission.</w:t>
-      </w:r>
-    </w:p>
-    <w:p>
-      <w:pPr>
-        <w:spacing w:line="360" w:lineRule="auto"/>
-      </w:pPr>
-      <w:r>
-        <w:t xml:space="preserve">Below are two examples of applying a brick wall low-pass filter to a set of data then displaying the filtered result in the time domain. The first example has a frequency </w:t>
-      </w:r>
-      <w:r>
-        <w:t>cut off</w:t>
-      </w:r>
-      <w:r>
-        <w:t xml:space="preserve"> at 300Hz and the second has a frequency </w:t>
-      </w:r>
-      <w:r>
-        <w:t>cut off</w:t>
-      </w:r>
-      <w:r>
-        <w:t xml:space="preserve"> of 100Hz.</w:t>
+        <w:t xml:space="preserve"> extremely</w:t>
+      </w:r>
+      <w:r>
+        <w:t xml:space="preserve"> high frequencies will be produced.</w:t>
+      </w:r>
+      <w:r>
+        <w:t xml:space="preserve"> These frequencies </w:t>
+      </w:r>
+      <w:r>
+        <w:t xml:space="preserve">can </w:t>
+      </w:r>
+      <w:r>
+        <w:t xml:space="preserve">cause undesirable </w:t>
+      </w:r>
+      <w:r>
+        <w:t xml:space="preserve">capacitive </w:t>
+      </w:r>
+      <w:r>
+        <w:t>coupling and crosstalk with other nearby cables</w:t>
+      </w:r>
+      <w:r>
+        <w:t>,</w:t>
+      </w:r>
+      <w:r>
+        <w:t xml:space="preserve"> so these frequencies must be filtered out before transmission.</w:t>
+      </w:r>
+    </w:p>
+    <w:p>
+      <w:pPr>
+        <w:spacing w:line="360" w:lineRule="auto"/>
+      </w:pPr>
+      <w:r>
+        <w:t>This can be achieved</w:t>
+      </w:r>
+      <w:r>
+        <w:t xml:space="preserve"> by utilising a </w:t>
+      </w:r>
+      <w:r>
+        <w:t>low-pass filter</w:t>
+      </w:r>
+      <w:r>
+        <w:t>. In the visualisation</w:t>
+      </w:r>
+      <w:r>
+        <w:t>,</w:t>
+      </w:r>
+      <w:r>
+        <w:t xml:space="preserve"> </w:t>
+      </w:r>
+      <w:r>
+        <w:t xml:space="preserve">I utilise </w:t>
+      </w:r>
+      <w:r>
+        <w:t xml:space="preserve">a brick-wall filter with a frequency cut-off that can be defined by the student. This is </w:t>
+      </w:r>
+      <w:r>
+        <w:t>applied to the frequency domain signal returned from the DFT algorithm.</w:t>
+      </w:r>
+      <w:r>
+        <w:t xml:space="preserve"> In a real-world system, this implementation would not be feasibl</w:t>
+      </w:r>
+      <w:r>
+        <w:t>e</w:t>
+      </w:r>
+      <w:r>
+        <w:t>. Rather, i</w:t>
+      </w:r>
+      <w:r>
+        <w:t xml:space="preserve">n a </w:t>
+      </w:r>
+      <w:r>
+        <w:t xml:space="preserve">real-world </w:t>
+      </w:r>
+      <w:r>
+        <w:t>analogue system</w:t>
+      </w:r>
+      <w:r>
+        <w:t>,</w:t>
+      </w:r>
+      <w:r>
+        <w:t xml:space="preserve"> </w:t>
+      </w:r>
+      <w:r>
+        <w:t>an</w:t>
+      </w:r>
+      <w:r>
+        <w:t xml:space="preserve"> </w:t>
+      </w:r>
+      <w:r>
+        <w:t>LC</w:t>
+      </w:r>
+      <w:r>
+        <w:t xml:space="preserve"> </w:t>
+      </w:r>
+      <w:r>
+        <w:t xml:space="preserve">T-Type filtering </w:t>
+      </w:r>
+      <w:r>
+        <w:t>circuit could be used to introduce pole</w:t>
+      </w:r>
+      <w:r>
+        <w:t>s</w:t>
+      </w:r>
+      <w:r>
+        <w:t xml:space="preserve"> to the frequency response</w:t>
+      </w:r>
+      <w:r>
+        <w:t>, lessening the frequency content after the break frequency [</w:t>
+      </w:r>
+      <w:r>
+        <w:t>5</w:t>
+      </w:r>
+      <w:r>
+        <w:t xml:space="preserve">]. </w:t>
+      </w:r>
+      <w:r>
+        <w:t>Alternatively, i</w:t>
+      </w:r>
+      <w:r>
+        <w:t xml:space="preserve">n a digital real-world </w:t>
+      </w:r>
+      <w:r>
+        <w:t>system,</w:t>
+      </w:r>
+      <w:r>
+        <w:t xml:space="preserve"> </w:t>
+      </w:r>
+      <w:r>
+        <w:t>a</w:t>
+      </w:r>
+      <w:r>
+        <w:t xml:space="preserve"> FIR Filter [</w:t>
+      </w:r>
+      <w:r>
+        <w:t>6</w:t>
+      </w:r>
+      <w:r>
+        <w:t xml:space="preserve">] </w:t>
+      </w:r>
+      <w:r>
+        <w:t>could</w:t>
+      </w:r>
+      <w:r>
+        <w:t xml:space="preserve"> be used</w:t>
+      </w:r>
+      <w:r>
+        <w:t>.</w:t>
+      </w:r>
+      <w:r>
+        <w:t xml:space="preserve"> </w:t>
+      </w:r>
+    </w:p>
+    <w:p>
+      <w:pPr>
+        <w:spacing w:line="360" w:lineRule="auto"/>
+      </w:pPr>
+      <w:r>
+        <w:t>This is an area</w:t>
+      </w:r>
+      <w:r>
+        <w:t xml:space="preserve"> of the project</w:t>
+      </w:r>
+      <w:r>
+        <w:t xml:space="preserve"> that</w:t>
+      </w:r>
+      <w:r>
+        <w:t xml:space="preserve">, with time, </w:t>
+      </w:r>
+      <w:r>
+        <w:t xml:space="preserve">I would like </w:t>
+      </w:r>
+      <w:r>
+        <w:t>to improve, by i</w:t>
+      </w:r>
+      <w:r>
+        <w:t xml:space="preserve">mplementing more realistic </w:t>
+      </w:r>
+      <w:r>
+        <w:t xml:space="preserve">digital </w:t>
+      </w:r>
+      <w:r>
+        <w:t>filtering techniques.</w:t>
       </w:r>
     </w:p>
     <w:p>
@@ -4264,10 +6760,10 @@
           <w:noProof/>
         </w:rPr>
         <w:drawing>
-          <wp:inline distT="0" distB="0" distL="0" distR="0" wp14:anchorId="4798F109" wp14:editId="5163BC23">
-            <wp:extent cx="5732890" cy="1648250"/>
-            <wp:effectExtent l="0" t="0" r="1270" b="0"/>
-            <wp:docPr id="8" name="Picture 8"/>
+          <wp:inline distT="0" distB="0" distL="0" distR="0" wp14:anchorId="017DF4D4" wp14:editId="5826124D">
+            <wp:extent cx="5661329" cy="898717"/>
+            <wp:effectExtent l="0" t="0" r="0" b="0"/>
+            <wp:docPr id="7" name="Picture 7"/>
             <wp:cNvGraphicFramePr>
               <a:graphicFrameLocks xmlns:a="http://schemas.openxmlformats.org/drawingml/2006/main" noChangeAspect="1"/>
             </wp:cNvGraphicFramePr>
@@ -4298,7 +6794,7 @@
                   <pic:spPr>
                     <a:xfrm>
                       <a:off x="0" y="0"/>
-                      <a:ext cx="5750891" cy="1653425"/>
+                      <a:ext cx="5725999" cy="908983"/>
                     </a:xfrm>
                     <a:prstGeom prst="rect">
                       <a:avLst/>
@@ -4331,7 +6827,7 @@
         <w:rPr>
           <w:noProof/>
         </w:rPr>
-        <w:t>6</w:t>
+        <w:t>5</w:t>
       </w:r>
       <w:r>
         <w:rPr>
@@ -4340,11 +6836,77 @@
         <w:fldChar w:fldCharType="end"/>
       </w:r>
       <w:r>
-        <w:t xml:space="preserve"> – Screenshot of the visualisation showing the time response of </w:t>
-      </w:r>
-      <w:r>
-        <w:br/>
-        <w:t xml:space="preserve">a filtered signal with f(k&gt;300Hz) = 0. </w:t>
+        <w:t xml:space="preserve"> - Screenshot of </w:t>
+      </w:r>
+      <w:r>
+        <w:t>the</w:t>
+      </w:r>
+      <w:r>
+        <w:t xml:space="preserve"> visualisation showing a Spectrogram of a binary signal</w:t>
+      </w:r>
+      <w:r>
+        <w:t xml:space="preserve"> subject to a brick wall, low-pass</w:t>
+      </w:r>
+      <w:r>
+        <w:t>,</w:t>
+      </w:r>
+      <w:r>
+        <w:t xml:space="preserve"> filter with f (k&gt;100Hz) = 0</w:t>
+      </w:r>
+    </w:p>
+    <w:p>
+      <w:pPr>
+        <w:pStyle w:val="Heading2"/>
+        <w:spacing w:line="360" w:lineRule="auto"/>
+      </w:pPr>
+      <w:bookmarkStart w:id="17" w:name="_Toc134193618"/>
+      <w:r>
+        <w:t>Performing an IDFT</w:t>
+      </w:r>
+      <w:bookmarkEnd w:id="17"/>
+    </w:p>
+    <w:p>
+      <w:pPr>
+        <w:spacing w:line="360" w:lineRule="auto"/>
+      </w:pPr>
+      <w:r>
+        <w:t xml:space="preserve">Now that the signal has been subjected to a low-pass filter </w:t>
+      </w:r>
+      <w:r>
+        <w:t xml:space="preserve">the frequency content is </w:t>
+      </w:r>
+      <w:r>
+        <w:t>processed using an</w:t>
+      </w:r>
+      <w:r>
+        <w:t xml:space="preserve"> IDFT. This will </w:t>
+      </w:r>
+      <w:r>
+        <w:t xml:space="preserve">then </w:t>
+      </w:r>
+      <w:r>
+        <w:t>display the filtered version of the signal to the student in the time domain. This is important as it allows the student to see the impact that the low-pass filter has had on the original signal and allows them to understand how the signal will be loaded onto the cable for transmission.</w:t>
+      </w:r>
+    </w:p>
+    <w:p>
+      <w:pPr>
+        <w:spacing w:line="360" w:lineRule="auto"/>
+      </w:pPr>
+      <w:r>
+        <w:lastRenderedPageBreak/>
+        <w:t xml:space="preserve">Below are two examples of applying a brick wall low-pass filter to a set of data then displaying the filtered result in the time domain. The first example has a frequency </w:t>
+      </w:r>
+      <w:r>
+        <w:t>cut off</w:t>
+      </w:r>
+      <w:r>
+        <w:t xml:space="preserve"> at 300Hz and the second has a frequency </w:t>
+      </w:r>
+      <w:r>
+        <w:t>cut off</w:t>
+      </w:r>
+      <w:r>
+        <w:t xml:space="preserve"> of 100Hz.</w:t>
       </w:r>
     </w:p>
     <w:p>
@@ -4352,22 +6914,15 @@
         <w:keepNext/>
         <w:spacing w:line="360" w:lineRule="auto"/>
       </w:pPr>
-      <w:r>
-        <w:rPr>
-          <w:noProof/>
-        </w:rPr>
-        <w:lastRenderedPageBreak/>
-        <w:t xml:space="preserve"> </w:t>
-      </w:r>
       <w:r>
         <w:rPr>
           <w:noProof/>
         </w:rPr>
         <w:drawing>
-          <wp:inline distT="0" distB="0" distL="0" distR="0" wp14:anchorId="7A356AB2" wp14:editId="6E4B22A7">
-            <wp:extent cx="5740842" cy="1641602"/>
-            <wp:effectExtent l="0" t="0" r="0" b="0"/>
-            <wp:docPr id="9" name="Picture 9"/>
+          <wp:inline distT="0" distB="0" distL="0" distR="0" wp14:anchorId="4798F109" wp14:editId="5163BC23">
+            <wp:extent cx="5732890" cy="1648250"/>
+            <wp:effectExtent l="0" t="0" r="1270" b="0"/>
+            <wp:docPr id="8" name="Picture 8"/>
             <wp:cNvGraphicFramePr>
               <a:graphicFrameLocks xmlns:a="http://schemas.openxmlformats.org/drawingml/2006/main" noChangeAspect="1"/>
             </wp:cNvGraphicFramePr>
@@ -4398,6 +6953,105 @@
                   <pic:spPr>
                     <a:xfrm>
                       <a:off x="0" y="0"/>
+                      <a:ext cx="5750891" cy="1653425"/>
+                    </a:xfrm>
+                    <a:prstGeom prst="rect">
+                      <a:avLst/>
+                    </a:prstGeom>
+                  </pic:spPr>
+                </pic:pic>
+              </a:graphicData>
+            </a:graphic>
+          </wp:inline>
+        </w:drawing>
+      </w:r>
+    </w:p>
+    <w:p>
+      <w:pPr>
+        <w:pStyle w:val="Caption"/>
+      </w:pPr>
+      <w:r>
+        <w:t xml:space="preserve">Figure </w:t>
+      </w:r>
+      <w:r>
+        <w:fldChar w:fldCharType="begin"/>
+      </w:r>
+      <w:r>
+        <w:instrText xml:space="preserve"> SEQ Figure \* ARABIC </w:instrText>
+      </w:r>
+      <w:r>
+        <w:fldChar w:fldCharType="separate"/>
+      </w:r>
+      <w:r>
+        <w:rPr>
+          <w:noProof/>
+        </w:rPr>
+        <w:t>6</w:t>
+      </w:r>
+      <w:r>
+        <w:rPr>
+          <w:noProof/>
+        </w:rPr>
+        <w:fldChar w:fldCharType="end"/>
+      </w:r>
+      <w:r>
+        <w:t xml:space="preserve"> – Screenshot of the visualisation showing the time response of </w:t>
+      </w:r>
+      <w:r>
+        <w:br/>
+        <w:t xml:space="preserve">a filtered signal with f(k&gt;300Hz) = 0. </w:t>
+      </w:r>
+    </w:p>
+    <w:p>
+      <w:pPr>
+        <w:keepNext/>
+        <w:spacing w:line="360" w:lineRule="auto"/>
+      </w:pPr>
+      <w:r>
+        <w:rPr>
+          <w:noProof/>
+        </w:rPr>
+        <w:t xml:space="preserve"> </w:t>
+      </w:r>
+      <w:r>
+        <w:rPr>
+          <w:noProof/>
+        </w:rPr>
+        <w:drawing>
+          <wp:inline distT="0" distB="0" distL="0" distR="0" wp14:anchorId="7A356AB2" wp14:editId="6E4B22A7">
+            <wp:extent cx="5740842" cy="1641602"/>
+            <wp:effectExtent l="0" t="0" r="0" b="0"/>
+            <wp:docPr id="9" name="Picture 9"/>
+            <wp:cNvGraphicFramePr>
+              <a:graphicFrameLocks xmlns:a="http://schemas.openxmlformats.org/drawingml/2006/main" noChangeAspect="1"/>
+            </wp:cNvGraphicFramePr>
+            <a:graphic xmlns:a="http://schemas.openxmlformats.org/drawingml/2006/main">
+              <a:graphicData uri="http://schemas.openxmlformats.org/drawingml/2006/picture">
+                <pic:pic xmlns:pic="http://schemas.openxmlformats.org/drawingml/2006/picture">
+                  <pic:nvPicPr>
+                    <pic:cNvPr id="1" name=""/>
+                    <pic:cNvPicPr/>
+                  </pic:nvPicPr>
+                  <pic:blipFill>
+                    <a:blip r:embed="rId15">
+                      <a:clrChange>
+                        <a:clrFrom>
+                          <a:srgbClr val="EAE7E4"/>
+                        </a:clrFrom>
+                        <a:clrTo>
+                          <a:srgbClr val="EAE7E4">
+                            <a:alpha val="0"/>
+                          </a:srgbClr>
+                        </a:clrTo>
+                      </a:clrChange>
+                    </a:blip>
+                    <a:stretch>
+                      <a:fillRect/>
+                    </a:stretch>
+                  </pic:blipFill>
+                  <pic:spPr>
+                    <a:xfrm>
+                      <a:off x="0" y="0"/>
                       <a:ext cx="5780166" cy="1652847"/>
                     </a:xfrm>
                     <a:prstGeom prst="rect">
@@ -4463,11 +7117,11 @@
       <w:pPr>
         <w:pStyle w:val="Heading2"/>
       </w:pPr>
-      <w:bookmarkStart w:id="8" w:name="_Toc134185922"/>
+      <w:bookmarkStart w:id="18" w:name="_Toc134193619"/>
       <w:r>
         <w:t>Demodulating and decoding the signal</w:t>
       </w:r>
-      <w:bookmarkEnd w:id="8"/>
+      <w:bookmarkEnd w:id="18"/>
     </w:p>
     <w:p>
       <w:pPr>
@@ -4531,6 +7185,7 @@
         <w:spacing w:line="360" w:lineRule="auto"/>
       </w:pPr>
       <w:r>
+        <w:lastRenderedPageBreak/>
         <w:t xml:space="preserve">Once the signal has been sampled it is then decoded. </w:t>
       </w:r>
       <w:r>
@@ -4584,7 +7239,6 @@
         <w:rPr>
           <w:noProof/>
         </w:rPr>
-        <w:lastRenderedPageBreak/>
         <w:drawing>
           <wp:inline distT="0" distB="0" distL="0" distR="0" wp14:anchorId="537D4166" wp14:editId="0742D314">
             <wp:extent cx="5681432" cy="3209925"/>
@@ -4601,7 +7255,7 @@
                     <pic:cNvPicPr/>
                   </pic:nvPicPr>
                   <pic:blipFill rotWithShape="1">
-                    <a:blip r:embed="rId15">
+                    <a:blip r:embed="rId16">
                       <a:clrChange>
                         <a:clrFrom>
                           <a:srgbClr val="EAE7E4"/>
@@ -4699,7 +7353,7 @@
         <w:pStyle w:val="Heading2"/>
         <w:spacing w:line="360" w:lineRule="auto"/>
       </w:pPr>
-      <w:bookmarkStart w:id="9" w:name="_Toc134185923"/>
+      <w:bookmarkStart w:id="19" w:name="_Toc134193620"/>
       <w:r>
         <w:t xml:space="preserve">Additional </w:t>
       </w:r>
@@ -4709,7 +7363,7 @@
       <w:r>
         <w:t>eatures</w:t>
       </w:r>
-      <w:bookmarkEnd w:id="9"/>
+      <w:bookmarkEnd w:id="19"/>
     </w:p>
     <w:p>
       <w:pPr>
@@ -4736,7 +7390,7 @@
         <w:pStyle w:val="Heading3"/>
         <w:spacing w:line="360" w:lineRule="auto"/>
       </w:pPr>
-      <w:bookmarkStart w:id="10" w:name="_Toc134185924"/>
+      <w:bookmarkStart w:id="20" w:name="_Toc134193621"/>
       <w:r>
         <w:t xml:space="preserve">Gaussian </w:t>
       </w:r>
@@ -4752,7 +7406,7 @@
       <w:r>
         <w:t>enerator</w:t>
       </w:r>
-      <w:bookmarkEnd w:id="10"/>
+      <w:bookmarkEnd w:id="20"/>
     </w:p>
     <w:p>
       <w:pPr>
@@ -4818,11 +7472,12 @@
         <w:pStyle w:val="Heading3"/>
         <w:spacing w:line="360" w:lineRule="auto"/>
       </w:pPr>
-      <w:bookmarkStart w:id="11" w:name="_Toc134185925"/>
-      <w:r>
+      <w:bookmarkStart w:id="21" w:name="_Toc134193622"/>
+      <w:r>
+        <w:lastRenderedPageBreak/>
         <w:t>Eye Diagram</w:t>
       </w:r>
-      <w:bookmarkEnd w:id="11"/>
+      <w:bookmarkEnd w:id="21"/>
     </w:p>
     <w:p>
       <w:pPr>
@@ -4861,11 +7516,7 @@
         <w:t>,</w:t>
       </w:r>
       <w:r>
-        <w:t xml:space="preserve"> present on the signal for a receiver to demodulate the </w:t>
-      </w:r>
-      <w:r>
-        <w:lastRenderedPageBreak/>
-        <w:t>signal correctly at a regular sampling interval; this would result in errors being introduced when demodulating the signal.</w:t>
+        <w:t xml:space="preserve"> present on the signal for a receiver to demodulate the signal correctly at a regular sampling interval; this would result in errors being introduced when demodulating the signal.</w:t>
       </w:r>
     </w:p>
     <w:p>
@@ -4894,7 +7545,7 @@
                     <pic:cNvPicPr/>
                   </pic:nvPicPr>
                   <pic:blipFill rotWithShape="1">
-                    <a:blip r:embed="rId16">
+                    <a:blip r:embed="rId17">
                       <a:clrChange>
                         <a:clrFrom>
                           <a:srgbClr val="EAE7E4"/>
@@ -5026,7 +7677,7 @@
                     <pic:cNvPicPr/>
                   </pic:nvPicPr>
                   <pic:blipFill>
-                    <a:blip r:embed="rId17">
+                    <a:blip r:embed="rId18">
                       <a:clrChange>
                         <a:clrFrom>
                           <a:srgbClr val="EAE7E4"/>
@@ -5125,65 +7776,62 @@
     </w:p>
     <w:p>
       <w:pPr>
-        <w:spacing w:line="360" w:lineRule="auto"/>
-        <w:jc w:val="left"/>
-      </w:pPr>
-    </w:p>
-    <w:p>
-      <w:pPr>
-        <w:spacing w:line="360" w:lineRule="auto"/>
-        <w:jc w:val="left"/>
-      </w:pPr>
-    </w:p>
-    <w:p>
-      <w:pPr>
         <w:pStyle w:val="Heading1"/>
       </w:pPr>
-      <w:bookmarkStart w:id="12" w:name="_Toc134185926"/>
-      <w:r>
+      <w:bookmarkStart w:id="22" w:name="_Toc134193623"/>
+      <w:r>
+        <w:lastRenderedPageBreak/>
         <w:t>Software Testing</w:t>
       </w:r>
-      <w:bookmarkEnd w:id="12"/>
-    </w:p>
-    <w:p>
+      <w:bookmarkEnd w:id="22"/>
+    </w:p>
+    <w:p>
+      <w:pPr>
+        <w:spacing w:line="360" w:lineRule="auto"/>
+      </w:pPr>
       <w:r>
         <w:t>To ensure the visualisation works as expected it must be adequately tested. The project utilises both automated and manual</w:t>
       </w:r>
-      <w:commentRangeStart w:id="13"/>
+      <w:commentRangeStart w:id="23"/>
       <w:r>
         <w:t xml:space="preserve"> testing</w:t>
       </w:r>
-      <w:commentRangeEnd w:id="13"/>
+      <w:commentRangeEnd w:id="23"/>
       <w:r>
         <w:rPr>
           <w:rStyle w:val="CommentReference"/>
         </w:rPr>
-        <w:commentReference w:id="13"/>
+        <w:commentReference w:id="23"/>
       </w:r>
       <w:r>
         <w:t xml:space="preserve">. </w:t>
       </w:r>
     </w:p>
     <w:p>
+      <w:pPr>
+        <w:spacing w:line="360" w:lineRule="auto"/>
+      </w:pPr>
       <w:r>
         <w:t xml:space="preserve">Automated testing is performed by software and runs when a change is made to the code. It is extremely useful as it is able to test the underlying code of the software, ensuring that it works as expected. Even if the failure condition is hard to replicate when interacting with the software manually. </w:t>
       </w:r>
     </w:p>
     <w:p>
-      <w:r>
-        <w:lastRenderedPageBreak/>
+      <w:pPr>
+        <w:spacing w:line="360" w:lineRule="auto"/>
+      </w:pPr>
+      <w:r>
         <w:t>On the other hand, m</w:t>
       </w:r>
-      <w:commentRangeStart w:id="14"/>
+      <w:commentRangeStart w:id="24"/>
       <w:r>
         <w:t>anual testing is performed by a user who interacts with the front end of the software and verifies it operates as per the requirements</w:t>
       </w:r>
-      <w:commentRangeEnd w:id="14"/>
+      <w:commentRangeEnd w:id="24"/>
       <w:r>
         <w:rPr>
           <w:rStyle w:val="CommentReference"/>
         </w:rPr>
-        <w:commentReference w:id="14"/>
+        <w:commentReference w:id="24"/>
       </w:r>
       <w:r>
         <w:t xml:space="preserve">. This type of testing can take a long time and </w:t>
@@ -5194,19 +7842,19 @@
       <w:r>
         <w:t xml:space="preserve"> interact with </w:t>
       </w:r>
-      <w:commentRangeStart w:id="15"/>
+      <w:commentRangeStart w:id="25"/>
       <w:r>
         <w:rPr>
           <w:rStyle w:val="FootnoteReference"/>
         </w:rPr>
         <w:footnoteReference w:id="1"/>
       </w:r>
-      <w:commentRangeEnd w:id="15"/>
+      <w:commentRangeEnd w:id="25"/>
       <w:r>
         <w:rPr>
           <w:rStyle w:val="CommentReference"/>
         </w:rPr>
-        <w:commentReference w:id="15"/>
+        <w:commentReference w:id="25"/>
       </w:r>
       <w:r>
         <w:t xml:space="preserve">. </w:t>
@@ -5216,35 +7864,38 @@
       <w:pPr>
         <w:pStyle w:val="Heading2"/>
       </w:pPr>
-      <w:bookmarkStart w:id="16" w:name="_Toc134185927"/>
+      <w:bookmarkStart w:id="26" w:name="_Toc134193624"/>
       <w:r>
         <w:t>Automated Testing</w:t>
       </w:r>
-      <w:bookmarkEnd w:id="16"/>
-    </w:p>
-    <w:p>
+      <w:bookmarkEnd w:id="26"/>
+    </w:p>
+    <w:p>
+      <w:pPr>
+        <w:spacing w:line="360" w:lineRule="auto"/>
+      </w:pPr>
       <w:r>
         <w:t xml:space="preserve">Automated testing is extremely useful during software development to ensure that future changes do not cause issues with previously developed features. </w:t>
       </w:r>
-      <w:commentRangeStart w:id="17"/>
+      <w:commentRangeStart w:id="27"/>
       <w:r>
         <w:t xml:space="preserve">The project utilises three, </w:t>
       </w:r>
-      <w:commentRangeStart w:id="18"/>
+      <w:commentRangeStart w:id="28"/>
       <w:r>
         <w:t>main</w:t>
       </w:r>
-      <w:commentRangeEnd w:id="18"/>
+      <w:commentRangeEnd w:id="28"/>
       <w:r>
         <w:rPr>
           <w:rStyle w:val="CommentReference"/>
         </w:rPr>
-        <w:commentReference w:id="18"/>
+        <w:commentReference w:id="28"/>
       </w:r>
       <w:r>
         <w:t>, types of automated testing</w:t>
       </w:r>
-      <w:commentRangeEnd w:id="17"/>
+      <w:commentRangeEnd w:id="27"/>
       <w:r>
         <w:t>: unit testing, end-to-end testing and performance testing. The implementation of these techniques is described below.</w:t>
       </w:r>
@@ -5252,72 +7903,81 @@
         <w:rPr>
           <w:rStyle w:val="CommentReference"/>
         </w:rPr>
-        <w:commentReference w:id="17"/>
+        <w:commentReference w:id="27"/>
       </w:r>
     </w:p>
     <w:p>
       <w:pPr>
         <w:pStyle w:val="Heading3"/>
       </w:pPr>
-      <w:bookmarkStart w:id="19" w:name="_Toc134185928"/>
+      <w:bookmarkStart w:id="29" w:name="_Toc134193625"/>
       <w:r>
         <w:t>Unit Testing</w:t>
       </w:r>
-      <w:bookmarkEnd w:id="19"/>
-    </w:p>
-    <w:p>
+      <w:bookmarkEnd w:id="29"/>
+    </w:p>
+    <w:p>
+      <w:pPr>
+        <w:spacing w:line="360" w:lineRule="auto"/>
+      </w:pPr>
       <w:r>
         <w:t>Unit tests are performed directly on a ‘unit’ of an application, typically a function or class [1]. Their purpose is to input data to the unit and compare the output to a known correct value. This allows them to assert that the unit works as expected. Unit tests should be run independently of other parts of the application as they only evaluate if a single unit works correctly in isolation.</w:t>
       </w:r>
     </w:p>
     <w:p>
+      <w:pPr>
+        <w:spacing w:line="360" w:lineRule="auto"/>
+      </w:pPr>
       <w:r>
         <w:t>One example from my project where I am utilising u</w:t>
       </w:r>
-      <w:commentRangeStart w:id="20"/>
+      <w:commentRangeStart w:id="30"/>
       <w:r>
         <w:t>nit test</w:t>
       </w:r>
-      <w:commentRangeEnd w:id="20"/>
+      <w:commentRangeEnd w:id="30"/>
       <w:r>
         <w:rPr>
           <w:rStyle w:val="CommentReference"/>
         </w:rPr>
-        <w:commentReference w:id="20"/>
+        <w:commentReference w:id="30"/>
       </w:r>
       <w:r>
         <w:t>s is to test if my c</w:t>
       </w:r>
-      <w:commentRangeStart w:id="21"/>
+      <w:commentRangeStart w:id="31"/>
       <w:r>
         <w:t>omplex</w:t>
       </w:r>
-      <w:commentRangeEnd w:id="21"/>
+      <w:commentRangeEnd w:id="31"/>
       <w:r>
         <w:rPr>
           <w:rStyle w:val="CommentReference"/>
         </w:rPr>
-        <w:commentReference w:id="21"/>
+        <w:commentReference w:id="31"/>
       </w:r>
       <w:r>
         <w:t xml:space="preserve"> number functions work as expected. I have set up unit tests to execute the function with set inputs and compare the output of my complex </w:t>
       </w:r>
-      <w:commentRangeStart w:id="22"/>
+      <w:commentRangeStart w:id="32"/>
       <w:r>
         <w:t xml:space="preserve">function with known </w:t>
       </w:r>
-      <w:commentRangeEnd w:id="22"/>
+      <w:commentRangeEnd w:id="32"/>
       <w:r>
         <w:rPr>
           <w:rStyle w:val="CommentReference"/>
         </w:rPr>
-        <w:commentReference w:id="22"/>
+        <w:commentReference w:id="32"/>
       </w:r>
       <w:r>
         <w:t>correct values from when I executed the same calculation via MATLAB.</w:t>
       </w:r>
     </w:p>
     <w:p>
+      <w:pPr>
+        <w:spacing w:line="360" w:lineRule="auto"/>
+      </w:pPr>
       <w:r>
         <w:t xml:space="preserve">Below is an example of tests which are used to test my complex multiplication and division function. The third parameter of each </w:t>
       </w:r>
@@ -5329,23 +7989,27 @@
       <w:r>
         <w:t xml:space="preserve"> object is </w:t>
       </w:r>
-      <w:commentRangeStart w:id="23"/>
+      <w:commentRangeStart w:id="33"/>
       <w:r>
         <w:t>the known correct value from MATLAB</w:t>
       </w:r>
-      <w:commentRangeEnd w:id="23"/>
+      <w:commentRangeEnd w:id="33"/>
       <w:r>
         <w:rPr>
           <w:rStyle w:val="CommentReference"/>
         </w:rPr>
-        <w:commentReference w:id="23"/>
+        <w:commentReference w:id="33"/>
       </w:r>
       <w:r>
         <w:t>. Importantly, in JavaScript all numbers are stored as 64-bit floating point values. This means that values that are cannot be expressed in base 2 are unable to be stored precisely.</w:t>
       </w:r>
     </w:p>
     <w:p>
-      <w:r>
+      <w:pPr>
+        <w:spacing w:line="360" w:lineRule="auto"/>
+      </w:pPr>
+      <w:r>
+        <w:lastRenderedPageBreak/>
         <w:t xml:space="preserve">For example, the value </w:t>
       </w:r>
       <m:oMath>
@@ -5414,11 +8078,11 @@
       </w:r>
     </w:p>
     <w:p>
+      <w:pPr>
+        <w:spacing w:line="360" w:lineRule="auto"/>
+      </w:pPr>
       <w:r>
         <w:t>The unit testing module I built for this project can be found in the testing section of the Appendix.</w:t>
-      </w:r>
-      <w:r>
-        <w:t xml:space="preserve"> </w:t>
       </w:r>
     </w:p>
     <w:p>
@@ -5429,7 +8093,6 @@
         <w:rPr>
           <w:noProof/>
         </w:rPr>
-        <w:lastRenderedPageBreak/>
         <w:drawing>
           <wp:inline distT="0" distB="0" distL="0" distR="0" wp14:anchorId="13FCB00F" wp14:editId="5FFAFD4C">
             <wp:extent cx="5731510" cy="2439035"/>
@@ -5446,7 +8109,7 @@
                     <pic:cNvPicPr/>
                   </pic:nvPicPr>
                   <pic:blipFill>
-                    <a:blip r:embed="rId21"/>
+                    <a:blip r:embed="rId22"/>
                     <a:stretch>
                       <a:fillRect/>
                     </a:stretch>
@@ -5486,18 +8149,24 @@
       <w:pPr>
         <w:pStyle w:val="Heading3"/>
       </w:pPr>
-      <w:bookmarkStart w:id="24" w:name="_Toc134185929"/>
+      <w:bookmarkStart w:id="34" w:name="_Toc134193626"/>
       <w:r>
         <w:t>End-to-end Testing</w:t>
       </w:r>
-      <w:bookmarkEnd w:id="24"/>
-    </w:p>
-    <w:p>
+      <w:bookmarkEnd w:id="34"/>
+    </w:p>
+    <w:p>
+      <w:pPr>
+        <w:spacing w:line="360" w:lineRule="auto"/>
+      </w:pPr>
       <w:r>
         <w:t>End-to-end tests test that the application can meet the requirements by testing the entire workflow. The application has a testing mode which can be run to simulate various input configurations that the user may choose and ensures that the same, correct results are output on the final graph. This ensures that the entire application workflow works as intended and ensures that future changes do not alter known previously correct configurations.</w:t>
       </w:r>
     </w:p>
     <w:p>
+      <w:pPr>
+        <w:spacing w:line="360" w:lineRule="auto"/>
+      </w:pPr>
       <w:r>
         <w:t xml:space="preserve">For example, the </w:t>
       </w:r>
@@ -5533,7 +8202,7 @@
                     <pic:cNvPicPr/>
                   </pic:nvPicPr>
                   <pic:blipFill>
-                    <a:blip r:embed="rId22"/>
+                    <a:blip r:embed="rId23"/>
                     <a:stretch>
                       <a:fillRect/>
                     </a:stretch>
@@ -5569,7 +8238,11 @@
       </w:r>
     </w:p>
     <w:p>
-      <w:r>
+      <w:pPr>
+        <w:spacing w:line="360" w:lineRule="auto"/>
+      </w:pPr>
+      <w:r>
+        <w:lastRenderedPageBreak/>
         <w:t>When the test is executed the application updates to display the test inputs and automatically checks the output against the expected output defined in the test vector.</w:t>
       </w:r>
     </w:p>
@@ -5582,12 +8255,11 @@
         <w:rPr>
           <w:noProof/>
         </w:rPr>
-        <w:lastRenderedPageBreak/>
         <w:drawing>
-          <wp:inline distT="0" distB="0" distL="0" distR="0" wp14:anchorId="65A2199A" wp14:editId="16BD0F13">
-            <wp:extent cx="4454957" cy="3895743"/>
+          <wp:inline distT="0" distB="0" distL="0" distR="0" wp14:anchorId="6C2F335A" wp14:editId="50848D51">
+            <wp:extent cx="4983060" cy="4999355"/>
             <wp:effectExtent l="0" t="0" r="0" b="0"/>
-            <wp:docPr id="1531523269" name="Picture 1" descr="A screenshot of a computer&#10;&#10;Description automatically generated with low confidence"/>
+            <wp:docPr id="12" name="Picture 12"/>
             <wp:cNvGraphicFramePr>
               <a:graphicFrameLocks xmlns:a="http://schemas.openxmlformats.org/drawingml/2006/main" noChangeAspect="1"/>
             </wp:cNvGraphicFramePr>
@@ -5595,23 +8267,46 @@
               <a:graphicData uri="http://schemas.openxmlformats.org/drawingml/2006/picture">
                 <pic:pic xmlns:pic="http://schemas.openxmlformats.org/drawingml/2006/picture">
                   <pic:nvPicPr>
-                    <pic:cNvPr id="1531523269" name="Picture 1" descr="A screenshot of a computer&#10;&#10;Description automatically generated with low confidence"/>
+                    <pic:cNvPr id="12" name="Picture 12"/>
                     <pic:cNvPicPr/>
                   </pic:nvPicPr>
-                  <pic:blipFill>
-                    <a:blip r:embed="rId23"/>
-                    <a:stretch>
-                      <a:fillRect/>
-                    </a:stretch>
+                  <pic:blipFill rotWithShape="1">
+                    <a:blip r:embed="rId24" cstate="print">
+                      <a:clrChange>
+                        <a:clrFrom>
+                          <a:srgbClr val="E9E7E4"/>
+                        </a:clrFrom>
+                        <a:clrTo>
+                          <a:srgbClr val="E9E7E4">
+                            <a:alpha val="0"/>
+                          </a:srgbClr>
+                        </a:clrTo>
+                      </a:clrChange>
+                      <a:extLst>
+                        <a:ext uri="{28A0092B-C50C-407E-A947-70E740481C1C}">
+                          <a14:useLocalDpi xmlns:a14="http://schemas.microsoft.com/office/drawing/2010/main" val="0"/>
+                        </a:ext>
+                      </a:extLst>
+                    </a:blip>
+                    <a:srcRect l="-1" r="1287"/>
+                    <a:stretch/>
                   </pic:blipFill>
-                  <pic:spPr>
+                  <pic:spPr bwMode="auto">
                     <a:xfrm>
                       <a:off x="0" y="0"/>
-                      <a:ext cx="4461378" cy="3901358"/>
+                      <a:ext cx="5014076" cy="5030472"/>
                     </a:xfrm>
                     <a:prstGeom prst="rect">
                       <a:avLst/>
                     </a:prstGeom>
+                    <a:ln>
+                      <a:noFill/>
+                    </a:ln>
+                    <a:extLst>
+                      <a:ext uri="{53640926-AAD7-44D8-BBD7-CCE9431645EC}">
+                        <a14:shadowObscured xmlns:a14="http://schemas.microsoft.com/office/drawing/2010/main"/>
+                      </a:ext>
+                    </a:extLst>
                   </pic:spPr>
                 </pic:pic>
               </a:graphicData>
@@ -5635,43 +8330,58 @@
       </w:r>
     </w:p>
     <w:p>
+      <w:pPr>
+        <w:spacing w:line="360" w:lineRule="auto"/>
+      </w:pPr>
       <w:r>
         <w:t>The end-to-end testing module and additional test vectors can be found in the testing section of the appendix.</w:t>
       </w:r>
     </w:p>
-    <w:p/>
     <w:p>
       <w:pPr>
         <w:pStyle w:val="Heading3"/>
       </w:pPr>
-      <w:bookmarkStart w:id="25" w:name="_Toc134185930"/>
+      <w:bookmarkStart w:id="35" w:name="_Toc134193627"/>
       <w:r>
         <w:t>Performance Testing</w:t>
       </w:r>
-      <w:bookmarkEnd w:id="25"/>
-    </w:p>
-    <w:p>
+      <w:bookmarkEnd w:id="35"/>
+    </w:p>
+    <w:p>
+      <w:pPr>
+        <w:spacing w:line="360" w:lineRule="auto"/>
+      </w:pPr>
       <w:r>
         <w:t>It is important that when the user interacts with the visualisation that it quickly responds and updates the appropriate graphs. An earlier version of my application had severe performance issues where the user would interact with the visualisation, and it would take around 7 seconds to perform the necessary calculations and update the graphs to display the information to the user.</w:t>
       </w:r>
     </w:p>
     <w:p>
+      <w:pPr>
+        <w:spacing w:line="360" w:lineRule="auto"/>
+      </w:pPr>
       <w:r>
         <w:t>In order to help diagnose this issue I performed performance testing on my application to evaluate what functions of the program were causing the   largest impact on performance</w:t>
       </w:r>
-      <w:commentRangeStart w:id="26"/>
-      <w:commentRangeEnd w:id="26"/>
+      <w:commentRangeStart w:id="36"/>
+      <w:commentRangeEnd w:id="36"/>
       <w:r>
         <w:rPr>
           <w:rStyle w:val="CommentReference"/>
         </w:rPr>
-        <w:commentReference w:id="26"/>
-      </w:r>
-      <w:r>
-        <w:t>. To do this, I used profiling tools to record exactly when each function was called and for how long it was executed.</w:t>
-      </w:r>
-    </w:p>
-    <w:p>
+        <w:commentReference w:id="36"/>
+      </w:r>
+      <w:r>
+        <w:t xml:space="preserve">. To </w:t>
+      </w:r>
+      <w:r>
+        <w:lastRenderedPageBreak/>
+        <w:t>do this, I used profiling tools to record exactly when each function was called and for how long it was executed.</w:t>
+      </w:r>
+    </w:p>
+    <w:p>
+      <w:pPr>
+        <w:spacing w:line="360" w:lineRule="auto"/>
+      </w:pPr>
       <w:r>
         <w:t xml:space="preserve">I decided to use the Chromium performance profiler. Which is built into the </w:t>
       </w:r>
@@ -5685,11 +8395,13 @@
       </w:r>
     </w:p>
     <w:p>
+      <w:pPr>
+        <w:spacing w:line="360" w:lineRule="auto"/>
+      </w:pPr>
       <w:r>
         <w:rPr>
           <w:noProof/>
         </w:rPr>
-        <w:lastRenderedPageBreak/>
         <mc:AlternateContent>
           <mc:Choice Requires="wps">
             <w:drawing>
@@ -5767,11 +8479,7 @@
           </mc:Choice>
           <mc:Fallback>
             <w:pict>
-              <v:shapetype w14:anchorId="6DF8157B" id="_x0000_t202" coordsize="21600,21600" o:spt="202" path="m,l,21600r21600,l21600,xe">
-                <v:stroke joinstyle="miter"/>
-                <v:path gradientshapeok="t" o:connecttype="rect"/>
-              </v:shapetype>
-              <v:shape id="Text Box 2" o:spid="_x0000_s1026" type="#_x0000_t202" style="position:absolute;left:0;text-align:left;margin-left:-1.1pt;margin-top:336.55pt;width:481.55pt;height:25.8pt;z-index:251660288;visibility:visible;mso-wrap-style:square;mso-width-percent:0;mso-height-percent:0;mso-wrap-distance-left:9pt;mso-wrap-distance-top:0;mso-wrap-distance-right:9pt;mso-wrap-distance-bottom:0;mso-position-horizontal:absolute;mso-position-horizontal-relative:margin;mso-position-vertical:absolute;mso-position-vertical-relative:text;mso-width-percent:0;mso-height-percent:0;mso-width-relative:margin;mso-height-relative:page;v-text-anchor:top" o:gfxdata="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" stroked="f">
+              <v:shape w14:anchorId="6DF8157B" id="Text Box 2" o:spid="_x0000_s1027" type="#_x0000_t202" style="position:absolute;left:0;text-align:left;margin-left:-1.1pt;margin-top:336.55pt;width:481.55pt;height:25.8pt;z-index:251660288;visibility:visible;mso-wrap-style:square;mso-width-percent:0;mso-height-percent:0;mso-wrap-distance-left:9pt;mso-wrap-distance-top:0;mso-wrap-distance-right:9pt;mso-wrap-distance-bottom:0;mso-position-horizontal:absolute;mso-position-horizontal-relative:margin;mso-position-vertical:absolute;mso-position-vertical-relative:text;mso-width-percent:0;mso-height-percent:0;mso-width-relative:margin;mso-height-relative:page;v-text-anchor:top" o:gfxdata="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" stroked="f">
                 <v:textbox style="mso-fit-shape-to-text:t" inset="0,0,0,0">
                   <w:txbxContent>
                     <w:p>
@@ -5832,7 +8540,7 @@
                     <pic:cNvPicPr/>
                   </pic:nvPicPr>
                   <pic:blipFill>
-                    <a:blip r:embed="rId24">
+                    <a:blip r:embed="rId25">
                       <a:extLst>
                         <a:ext uri="{28A0092B-C50C-407E-A947-70E740481C1C}">
                           <a14:useLocalDpi xmlns:a14="http://schemas.microsoft.com/office/drawing/2010/main" val="0"/>
@@ -5866,19 +8574,22 @@
       </w:r>
     </w:p>
     <w:p>
+      <w:pPr>
+        <w:spacing w:line="360" w:lineRule="auto"/>
+      </w:pPr>
       <w:r>
         <w:t xml:space="preserve">As you can see from the profiler around </w:t>
       </w:r>
-      <w:commentRangeStart w:id="27"/>
+      <w:commentRangeStart w:id="37"/>
       <w:r>
         <w:t>6 seconds of processing time</w:t>
       </w:r>
-      <w:commentRangeEnd w:id="27"/>
+      <w:commentRangeEnd w:id="37"/>
       <w:r>
         <w:rPr>
           <w:rStyle w:val="CommentReference"/>
         </w:rPr>
-        <w:commentReference w:id="27"/>
+        <w:commentReference w:id="37"/>
       </w:r>
       <w:r>
         <w:t xml:space="preserve"> was spent on the ‘</w:t>
@@ -5904,16 +8615,21 @@
       </w:r>
     </w:p>
     <w:p>
+      <w:pPr>
+        <w:spacing w:line="360" w:lineRule="auto"/>
+      </w:pPr>
       <w:r>
         <w:t xml:space="preserve">Before performing performance </w:t>
       </w:r>
-      <w:proofErr w:type="gramStart"/>
-      <w:r>
-        <w:t>testing</w:t>
-      </w:r>
-      <w:proofErr w:type="gramEnd"/>
-      <w:r>
-        <w:t xml:space="preserve"> I expected the performance bottleneck to be caused by the DFT function as this seemed to be the most computationally intensive function operating with </w:t>
+      <w:r>
+        <w:t>testing,</w:t>
+      </w:r>
+      <w:r>
+        <w:t xml:space="preserve"> I expected the performance bottleneck to be caused by the DFT function as this seemed to be the most computationally intensive function operating </w:t>
+      </w:r>
+      <w:r>
+        <w:lastRenderedPageBreak/>
+        <w:t xml:space="preserve">with </w:t>
       </w:r>
       <m:oMath>
         <m:r>
@@ -5991,7 +8707,7 @@
                     <pic:cNvPicPr/>
                   </pic:nvPicPr>
                   <pic:blipFill>
-                    <a:blip r:embed="rId25"/>
+                    <a:blip r:embed="rId26"/>
                     <a:stretch>
                       <a:fillRect/>
                     </a:stretch>
@@ -6027,11 +8743,17 @@
       </w:r>
     </w:p>
     <w:p>
+      <w:pPr>
+        <w:spacing w:line="360" w:lineRule="auto"/>
+      </w:pPr>
       <w:r>
         <w:t>Having found that the bottleneck lay with plotting the graphs rather than with the computationally intensive DFT function, I focused my attention here and re-wrote how the graphs were to be updated. Instead of plotting each point on the graph individually I decided to instead just plot the data points and draw lines between the points.</w:t>
       </w:r>
     </w:p>
     <w:p>
+      <w:pPr>
+        <w:spacing w:line="360" w:lineRule="auto"/>
+      </w:pPr>
       <w:r>
         <w:t>I repeated the same interaction with the visualisation and again recorded the profiling, with the results shown below.</w:t>
       </w:r>
@@ -6044,7 +8766,6 @@
         <w:rPr>
           <w:noProof/>
         </w:rPr>
-        <w:lastRenderedPageBreak/>
         <w:drawing>
           <wp:inline distT="0" distB="0" distL="0" distR="0" wp14:anchorId="3D790DCD" wp14:editId="68135666">
             <wp:extent cx="6435671" cy="3707130"/>
@@ -6061,7 +8782,7 @@
                     <pic:cNvPicPr/>
                   </pic:nvPicPr>
                   <pic:blipFill rotWithShape="1">
-                    <a:blip r:embed="rId26"/>
+                    <a:blip r:embed="rId27"/>
                     <a:srcRect l="274" r="1"/>
                     <a:stretch/>
                   </pic:blipFill>
@@ -6092,6 +8813,7 @@
     <w:p>
       <w:pPr>
         <w:pStyle w:val="Caption"/>
+        <w:spacing w:line="360" w:lineRule="auto"/>
         <w:rPr>
           <w:noProof/>
         </w:rPr>
@@ -6104,32 +8826,813 @@
       </w:r>
     </w:p>
     <w:p>
+      <w:pPr>
+        <w:spacing w:line="360" w:lineRule="auto"/>
+      </w:pPr>
       <w:r>
         <w:t xml:space="preserve">This time only 33ms was spent on the task, which is a substantial improvement from 7 seconds. Now the functions which caused the largest impact on performance were </w:t>
       </w:r>
-      <w:commentRangeStart w:id="28"/>
+      <w:commentRangeStart w:id="38"/>
       <w:r>
         <w:t>the DFT and IDFT function</w:t>
       </w:r>
-      <w:commentRangeEnd w:id="28"/>
+      <w:commentRangeEnd w:id="38"/>
       <w:r>
         <w:rPr>
           <w:rStyle w:val="CommentReference"/>
         </w:rPr>
-        <w:commentReference w:id="28"/>
+        <w:commentReference w:id="38"/>
       </w:r>
       <w:r>
         <w:t xml:space="preserve">s, which is what I would expect. </w:t>
       </w:r>
     </w:p>
     <w:p>
-      <w:r>
+      <w:pPr>
+        <w:spacing w:line="360" w:lineRule="auto"/>
+      </w:pPr>
+      <w:r>
+        <w:lastRenderedPageBreak/>
         <w:t>Due to performance testing, the user experience when using the visualisation was substantially improved and allows students to interact with the visualisation and receive feedback from their inputs almost immediately.</w:t>
       </w:r>
     </w:p>
     <w:p>
+      <w:pPr>
+        <w:spacing w:line="360" w:lineRule="auto"/>
+      </w:pPr>
       <w:r>
         <w:t>Doing performance testing was imperative for me to correctly identify which points of the code should be optimised and which operations would not affect performance. If I did not perform performance testing, I would have incorrectly assumed that the DFT was the part of the software which had the biggest impact on performance and wasted development time wrongly optimising that part of the software.</w:t>
+      </w:r>
+    </w:p>
+    <w:p>
+      <w:pPr>
+        <w:pStyle w:val="Heading1"/>
+      </w:pPr>
+      <w:bookmarkStart w:id="39" w:name="_Toc134193628"/>
+      <w:r>
+        <w:t xml:space="preserve">Planning and </w:t>
+      </w:r>
+      <w:r>
+        <w:t>T</w:t>
+      </w:r>
+      <w:r>
+        <w:t xml:space="preserve">ime </w:t>
+      </w:r>
+      <w:r>
+        <w:t>M</w:t>
+      </w:r>
+      <w:r>
+        <w:t>anagement</w:t>
+      </w:r>
+      <w:bookmarkEnd w:id="39"/>
+    </w:p>
+    <w:p>
+      <w:pPr>
+        <w:pStyle w:val="Heading2"/>
+      </w:pPr>
+      <w:bookmarkStart w:id="40" w:name="_Toc134193629"/>
+      <w:r>
+        <w:t xml:space="preserve">Project </w:t>
+      </w:r>
+      <w:r>
+        <w:t>M</w:t>
+      </w:r>
+      <w:r>
+        <w:t xml:space="preserve">anagement </w:t>
+      </w:r>
+      <w:r>
+        <w:t>P</w:t>
+      </w:r>
+      <w:r>
+        <w:t>rocedures</w:t>
+      </w:r>
+      <w:bookmarkEnd w:id="40"/>
+    </w:p>
+    <w:p>
+      <w:pPr>
+        <w:pStyle w:val="Heading2"/>
+      </w:pPr>
+      <w:bookmarkStart w:id="41" w:name="_Toc134193630"/>
+      <w:r>
+        <w:t>Reflection</w:t>
+      </w:r>
+      <w:bookmarkEnd w:id="41"/>
+    </w:p>
+    <w:p>
+      <w:pPr>
+        <w:pStyle w:val="Heading2"/>
+      </w:pPr>
+      <w:bookmarkStart w:id="42" w:name="_Toc134193631"/>
+      <w:r>
+        <w:t xml:space="preserve">Risk </w:t>
+      </w:r>
+      <w:r>
+        <w:t>A</w:t>
+      </w:r>
+      <w:r>
+        <w:t>ssessment</w:t>
+      </w:r>
+      <w:bookmarkEnd w:id="42"/>
+    </w:p>
+    <w:p>
+      <w:r>
+        <w:t xml:space="preserve">Below is a risk assessment table I created earlier in the project. I will evaluate how successful it has been throughout the course of the project in mitigating risks and if any additional risks should have been considered. </w:t>
+      </w:r>
+    </w:p>
+    <w:tbl>
+      <w:tblPr>
+        <w:tblStyle w:val="ListTable1Light-Accent3"/>
+        <w:tblW w:w="0" w:type="auto"/>
+        <w:tblLayout w:type="fixed"/>
+        <w:tblLook w:val="04A0" w:firstRow="1" w:lastRow="0" w:firstColumn="1" w:lastColumn="0" w:noHBand="0" w:noVBand="1"/>
+      </w:tblPr>
+      <w:tblGrid>
+        <w:gridCol w:w="1983"/>
+        <w:gridCol w:w="1056"/>
+        <w:gridCol w:w="1389"/>
+        <w:gridCol w:w="1407"/>
+        <w:gridCol w:w="3191"/>
+      </w:tblGrid>
+      <w:tr>
+        <w:trPr>
+          <w:cnfStyle w:val="100000000000" w:firstRow="1" w:lastRow="0" w:firstColumn="0" w:lastColumn="0" w:oddVBand="0" w:evenVBand="0" w:oddHBand="0" w:evenHBand="0" w:firstRowFirstColumn="0" w:firstRowLastColumn="0" w:lastRowFirstColumn="0" w:lastRowLastColumn="0"/>
+        </w:trPr>
+        <w:tc>
+          <w:tcPr>
+            <w:cnfStyle w:val="001000000000" w:firstRow="0" w:lastRow="0" w:firstColumn="1" w:lastColumn="0" w:oddVBand="0" w:evenVBand="0" w:oddHBand="0" w:evenHBand="0" w:firstRowFirstColumn="0" w:firstRowLastColumn="0" w:lastRowFirstColumn="0" w:lastRowLastColumn="0"/>
+            <w:tcW w:w="1983" w:type="dxa"/>
+          </w:tcPr>
+          <w:p>
+            <w:pPr>
+              <w:jc w:val="left"/>
+            </w:pPr>
+            <w:r>
+              <w:t>Risk</w:t>
+            </w:r>
+          </w:p>
+        </w:tc>
+        <w:tc>
+          <w:tcPr>
+            <w:tcW w:w="1056" w:type="dxa"/>
+          </w:tcPr>
+          <w:p>
+            <w:pPr>
+              <w:jc w:val="left"/>
+              <w:cnfStyle w:val="100000000000" w:firstRow="1" w:lastRow="0" w:firstColumn="0" w:lastColumn="0" w:oddVBand="0" w:evenVBand="0" w:oddHBand="0" w:evenHBand="0" w:firstRowFirstColumn="0" w:firstRowLastColumn="0" w:lastRowFirstColumn="0" w:lastRowLastColumn="0"/>
+            </w:pPr>
+            <w:r>
+              <w:t>Severity</w:t>
+            </w:r>
+          </w:p>
+        </w:tc>
+        <w:tc>
+          <w:tcPr>
+            <w:tcW w:w="1389" w:type="dxa"/>
+          </w:tcPr>
+          <w:p>
+            <w:pPr>
+              <w:jc w:val="left"/>
+              <w:cnfStyle w:val="100000000000" w:firstRow="1" w:lastRow="0" w:firstColumn="0" w:lastColumn="0" w:oddVBand="0" w:evenVBand="0" w:oddHBand="0" w:evenHBand="0" w:firstRowFirstColumn="0" w:firstRowLastColumn="0" w:lastRowFirstColumn="0" w:lastRowLastColumn="0"/>
+            </w:pPr>
+            <w:r>
+              <w:t>Probability</w:t>
+            </w:r>
+          </w:p>
+        </w:tc>
+        <w:tc>
+          <w:tcPr>
+            <w:tcW w:w="1407" w:type="dxa"/>
+          </w:tcPr>
+          <w:p>
+            <w:pPr>
+              <w:jc w:val="left"/>
+              <w:cnfStyle w:val="100000000000" w:firstRow="1" w:lastRow="0" w:firstColumn="0" w:lastColumn="0" w:oddVBand="0" w:evenVBand="0" w:oddHBand="0" w:evenHBand="0" w:firstRowFirstColumn="0" w:firstRowLastColumn="0" w:lastRowFirstColumn="0" w:lastRowLastColumn="0"/>
+            </w:pPr>
+            <w:r>
+              <w:t>Seriousness</w:t>
+            </w:r>
+          </w:p>
+        </w:tc>
+        <w:tc>
+          <w:tcPr>
+            <w:tcW w:w="3191" w:type="dxa"/>
+          </w:tcPr>
+          <w:p>
+            <w:pPr>
+              <w:jc w:val="left"/>
+              <w:cnfStyle w:val="100000000000" w:firstRow="1" w:lastRow="0" w:firstColumn="0" w:lastColumn="0" w:oddVBand="0" w:evenVBand="0" w:oddHBand="0" w:evenHBand="0" w:firstRowFirstColumn="0" w:firstRowLastColumn="0" w:lastRowFirstColumn="0" w:lastRowLastColumn="0"/>
+            </w:pPr>
+            <w:r>
+              <w:t>Mitigation</w:t>
+            </w:r>
+          </w:p>
+        </w:tc>
+      </w:tr>
+      <w:tr>
+        <w:trPr>
+          <w:cnfStyle w:val="000000100000" w:firstRow="0" w:lastRow="0" w:firstColumn="0" w:lastColumn="0" w:oddVBand="0" w:evenVBand="0" w:oddHBand="1" w:evenHBand="0" w:firstRowFirstColumn="0" w:firstRowLastColumn="0" w:lastRowFirstColumn="0" w:lastRowLastColumn="0"/>
+        </w:trPr>
+        <w:tc>
+          <w:tcPr>
+            <w:cnfStyle w:val="001000000000" w:firstRow="0" w:lastRow="0" w:firstColumn="1" w:lastColumn="0" w:oddVBand="0" w:evenVBand="0" w:oddHBand="0" w:evenHBand="0" w:firstRowFirstColumn="0" w:firstRowLastColumn="0" w:lastRowFirstColumn="0" w:lastRowLastColumn="0"/>
+            <w:tcW w:w="1983" w:type="dxa"/>
+          </w:tcPr>
+          <w:p>
+            <w:pPr>
+              <w:jc w:val="left"/>
+              <w:rPr>
+                <w:b w:val="0"/>
+              </w:rPr>
+            </w:pPr>
+            <w:r>
+              <w:rPr>
+                <w:b w:val="0"/>
+              </w:rPr>
+              <w:t>Losing project code due to laptop crashing.</w:t>
+            </w:r>
+          </w:p>
+        </w:tc>
+        <w:tc>
+          <w:tcPr>
+            <w:tcW w:w="1056" w:type="dxa"/>
+          </w:tcPr>
+          <w:p>
+            <w:pPr>
+              <w:cnfStyle w:val="000000100000" w:firstRow="0" w:lastRow="0" w:firstColumn="0" w:lastColumn="0" w:oddVBand="0" w:evenVBand="0" w:oddHBand="1" w:evenHBand="0" w:firstRowFirstColumn="0" w:firstRowLastColumn="0" w:lastRowFirstColumn="0" w:lastRowLastColumn="0"/>
+            </w:pPr>
+            <w:r>
+              <w:t>10</w:t>
+            </w:r>
+          </w:p>
+        </w:tc>
+        <w:tc>
+          <w:tcPr>
+            <w:tcW w:w="1389" w:type="dxa"/>
+          </w:tcPr>
+          <w:p>
+            <w:pPr>
+              <w:cnfStyle w:val="000000100000" w:firstRow="0" w:lastRow="0" w:firstColumn="0" w:lastColumn="0" w:oddVBand="0" w:evenVBand="0" w:oddHBand="1" w:evenHBand="0" w:firstRowFirstColumn="0" w:firstRowLastColumn="0" w:lastRowFirstColumn="0" w:lastRowLastColumn="0"/>
+            </w:pPr>
+            <w:r>
+              <w:t>3</w:t>
+            </w:r>
+          </w:p>
+        </w:tc>
+        <w:tc>
+          <w:tcPr>
+            <w:tcW w:w="1407" w:type="dxa"/>
+          </w:tcPr>
+          <w:p>
+            <w:pPr>
+              <w:cnfStyle w:val="000000100000" w:firstRow="0" w:lastRow="0" w:firstColumn="0" w:lastColumn="0" w:oddVBand="0" w:evenVBand="0" w:oddHBand="1" w:evenHBand="0" w:firstRowFirstColumn="0" w:firstRowLastColumn="0" w:lastRowFirstColumn="0" w:lastRowLastColumn="0"/>
+            </w:pPr>
+            <w:r>
+              <w:t>30</w:t>
+            </w:r>
+          </w:p>
+        </w:tc>
+        <w:tc>
+          <w:tcPr>
+            <w:tcW w:w="3191" w:type="dxa"/>
+          </w:tcPr>
+          <w:p>
+            <w:pPr>
+              <w:jc w:val="left"/>
+              <w:cnfStyle w:val="000000100000" w:firstRow="0" w:lastRow="0" w:firstColumn="0" w:lastColumn="0" w:oddVBand="0" w:evenVBand="0" w:oddHBand="1" w:evenHBand="0" w:firstRowFirstColumn="0" w:firstRowLastColumn="0" w:lastRowFirstColumn="0" w:lastRowLastColumn="0"/>
+            </w:pPr>
+            <w:r>
+              <w:t>Back-up code on GitHub, keep an offline backup.</w:t>
+            </w:r>
+          </w:p>
+        </w:tc>
+      </w:tr>
+      <w:tr>
+        <w:tc>
+          <w:tcPr>
+            <w:cnfStyle w:val="001000000000" w:firstRow="0" w:lastRow="0" w:firstColumn="1" w:lastColumn="0" w:oddVBand="0" w:evenVBand="0" w:oddHBand="0" w:evenHBand="0" w:firstRowFirstColumn="0" w:firstRowLastColumn="0" w:lastRowFirstColumn="0" w:lastRowLastColumn="0"/>
+            <w:tcW w:w="1983" w:type="dxa"/>
+          </w:tcPr>
+          <w:p>
+            <w:pPr>
+              <w:jc w:val="left"/>
+              <w:rPr>
+                <w:b w:val="0"/>
+              </w:rPr>
+            </w:pPr>
+            <w:r>
+              <w:rPr>
+                <w:b w:val="0"/>
+              </w:rPr>
+              <w:t>Report documents may be lost or become corrupted</w:t>
+            </w:r>
+          </w:p>
+        </w:tc>
+        <w:tc>
+          <w:tcPr>
+            <w:tcW w:w="1056" w:type="dxa"/>
+          </w:tcPr>
+          <w:p>
+            <w:pPr>
+              <w:cnfStyle w:val="000000000000" w:firstRow="0" w:lastRow="0" w:firstColumn="0" w:lastColumn="0" w:oddVBand="0" w:evenVBand="0" w:oddHBand="0" w:evenHBand="0" w:firstRowFirstColumn="0" w:firstRowLastColumn="0" w:lastRowFirstColumn="0" w:lastRowLastColumn="0"/>
+            </w:pPr>
+            <w:r>
+              <w:t>10</w:t>
+            </w:r>
+          </w:p>
+        </w:tc>
+        <w:tc>
+          <w:tcPr>
+            <w:tcW w:w="1389" w:type="dxa"/>
+          </w:tcPr>
+          <w:p>
+            <w:pPr>
+              <w:cnfStyle w:val="000000000000" w:firstRow="0" w:lastRow="0" w:firstColumn="0" w:lastColumn="0" w:oddVBand="0" w:evenVBand="0" w:oddHBand="0" w:evenHBand="0" w:firstRowFirstColumn="0" w:firstRowLastColumn="0" w:lastRowFirstColumn="0" w:lastRowLastColumn="0"/>
+            </w:pPr>
+            <w:r>
+              <w:t>3</w:t>
+            </w:r>
+          </w:p>
+        </w:tc>
+        <w:tc>
+          <w:tcPr>
+            <w:tcW w:w="1407" w:type="dxa"/>
+          </w:tcPr>
+          <w:p>
+            <w:pPr>
+              <w:cnfStyle w:val="000000000000" w:firstRow="0" w:lastRow="0" w:firstColumn="0" w:lastColumn="0" w:oddVBand="0" w:evenVBand="0" w:oddHBand="0" w:evenHBand="0" w:firstRowFirstColumn="0" w:firstRowLastColumn="0" w:lastRowFirstColumn="0" w:lastRowLastColumn="0"/>
+            </w:pPr>
+            <w:r>
+              <w:t>30</w:t>
+            </w:r>
+          </w:p>
+        </w:tc>
+        <w:tc>
+          <w:tcPr>
+            <w:tcW w:w="3191" w:type="dxa"/>
+          </w:tcPr>
+          <w:p>
+            <w:pPr>
+              <w:jc w:val="left"/>
+              <w:cnfStyle w:val="000000000000" w:firstRow="0" w:lastRow="0" w:firstColumn="0" w:lastColumn="0" w:oddVBand="0" w:evenVBand="0" w:oddHBand="0" w:evenHBand="0" w:firstRowFirstColumn="0" w:firstRowLastColumn="0" w:lastRowFirstColumn="0" w:lastRowLastColumn="0"/>
+            </w:pPr>
+            <w:r>
+              <w:t>Create regular backups of all report documents. Store these backups in multiple places including a cloud backup.</w:t>
+            </w:r>
+          </w:p>
+        </w:tc>
+      </w:tr>
+      <w:tr>
+        <w:trPr>
+          <w:cnfStyle w:val="000000100000" w:firstRow="0" w:lastRow="0" w:firstColumn="0" w:lastColumn="0" w:oddVBand="0" w:evenVBand="0" w:oddHBand="1" w:evenHBand="0" w:firstRowFirstColumn="0" w:firstRowLastColumn="0" w:lastRowFirstColumn="0" w:lastRowLastColumn="0"/>
+        </w:trPr>
+        <w:tc>
+          <w:tcPr>
+            <w:cnfStyle w:val="001000000000" w:firstRow="0" w:lastRow="0" w:firstColumn="1" w:lastColumn="0" w:oddVBand="0" w:evenVBand="0" w:oddHBand="0" w:evenHBand="0" w:firstRowFirstColumn="0" w:firstRowLastColumn="0" w:lastRowFirstColumn="0" w:lastRowLastColumn="0"/>
+            <w:tcW w:w="1983" w:type="dxa"/>
+          </w:tcPr>
+          <w:p>
+            <w:pPr>
+              <w:jc w:val="left"/>
+              <w:rPr>
+                <w:bCs w:val="0"/>
+              </w:rPr>
+            </w:pPr>
+            <w:r>
+              <w:rPr>
+                <w:b w:val="0"/>
+              </w:rPr>
+              <w:t>Scope creep, leading to being unable to finish the core aims of the project by the deadline</w:t>
+            </w:r>
+            <w:r>
+              <w:rPr>
+                <w:bCs w:val="0"/>
+              </w:rPr>
+              <w:t>.</w:t>
+            </w:r>
+          </w:p>
+        </w:tc>
+        <w:tc>
+          <w:tcPr>
+            <w:tcW w:w="1056" w:type="dxa"/>
+          </w:tcPr>
+          <w:p>
+            <w:pPr>
+              <w:cnfStyle w:val="000000100000" w:firstRow="0" w:lastRow="0" w:firstColumn="0" w:lastColumn="0" w:oddVBand="0" w:evenVBand="0" w:oddHBand="1" w:evenHBand="0" w:firstRowFirstColumn="0" w:firstRowLastColumn="0" w:lastRowFirstColumn="0" w:lastRowLastColumn="0"/>
+            </w:pPr>
+            <w:r>
+              <w:t>10</w:t>
+            </w:r>
+          </w:p>
+        </w:tc>
+        <w:tc>
+          <w:tcPr>
+            <w:tcW w:w="1389" w:type="dxa"/>
+          </w:tcPr>
+          <w:p>
+            <w:pPr>
+              <w:cnfStyle w:val="000000100000" w:firstRow="0" w:lastRow="0" w:firstColumn="0" w:lastColumn="0" w:oddVBand="0" w:evenVBand="0" w:oddHBand="1" w:evenHBand="0" w:firstRowFirstColumn="0" w:firstRowLastColumn="0" w:lastRowFirstColumn="0" w:lastRowLastColumn="0"/>
+            </w:pPr>
+            <w:r>
+              <w:t>4</w:t>
+            </w:r>
+          </w:p>
+        </w:tc>
+        <w:tc>
+          <w:tcPr>
+            <w:tcW w:w="1407" w:type="dxa"/>
+          </w:tcPr>
+          <w:p>
+            <w:pPr>
+              <w:cnfStyle w:val="000000100000" w:firstRow="0" w:lastRow="0" w:firstColumn="0" w:lastColumn="0" w:oddVBand="0" w:evenVBand="0" w:oddHBand="1" w:evenHBand="0" w:firstRowFirstColumn="0" w:firstRowLastColumn="0" w:lastRowFirstColumn="0" w:lastRowLastColumn="0"/>
+            </w:pPr>
+            <w:r>
+              <w:t>40</w:t>
+            </w:r>
+          </w:p>
+        </w:tc>
+        <w:tc>
+          <w:tcPr>
+            <w:tcW w:w="3191" w:type="dxa"/>
+          </w:tcPr>
+          <w:p>
+            <w:pPr>
+              <w:jc w:val="left"/>
+              <w:cnfStyle w:val="000000100000" w:firstRow="0" w:lastRow="0" w:firstColumn="0" w:lastColumn="0" w:oddVBand="0" w:evenVBand="0" w:oddHBand="1" w:evenHBand="0" w:firstRowFirstColumn="0" w:firstRowLastColumn="0" w:lastRowFirstColumn="0" w:lastRowLastColumn="0"/>
+            </w:pPr>
+            <w:r>
+              <w:t>Stick to the must-have requirements until the core aims are met. Create regular working prototypes to ensure aims are always being addressed. Only implement nice-to-have requirements after the core aim is met</w:t>
+            </w:r>
+          </w:p>
+        </w:tc>
+      </w:tr>
+      <w:tr>
+        <w:tc>
+          <w:tcPr>
+            <w:cnfStyle w:val="001000000000" w:firstRow="0" w:lastRow="0" w:firstColumn="1" w:lastColumn="0" w:oddVBand="0" w:evenVBand="0" w:oddHBand="0" w:evenHBand="0" w:firstRowFirstColumn="0" w:firstRowLastColumn="0" w:lastRowFirstColumn="0" w:lastRowLastColumn="0"/>
+            <w:tcW w:w="1983" w:type="dxa"/>
+          </w:tcPr>
+          <w:p>
+            <w:pPr>
+              <w:jc w:val="left"/>
+              <w:rPr>
+                <w:b w:val="0"/>
+              </w:rPr>
+            </w:pPr>
+            <w:r>
+              <w:rPr>
+                <w:b w:val="0"/>
+              </w:rPr>
+              <w:t>The project is not progressing according to the schedule</w:t>
+            </w:r>
+          </w:p>
+        </w:tc>
+        <w:tc>
+          <w:tcPr>
+            <w:tcW w:w="1056" w:type="dxa"/>
+          </w:tcPr>
+          <w:p>
+            <w:pPr>
+              <w:cnfStyle w:val="000000000000" w:firstRow="0" w:lastRow="0" w:firstColumn="0" w:lastColumn="0" w:oddVBand="0" w:evenVBand="0" w:oddHBand="0" w:evenHBand="0" w:firstRowFirstColumn="0" w:firstRowLastColumn="0" w:lastRowFirstColumn="0" w:lastRowLastColumn="0"/>
+            </w:pPr>
+            <w:r>
+              <w:t>8</w:t>
+            </w:r>
+          </w:p>
+        </w:tc>
+        <w:tc>
+          <w:tcPr>
+            <w:tcW w:w="1389" w:type="dxa"/>
+          </w:tcPr>
+          <w:p>
+            <w:pPr>
+              <w:cnfStyle w:val="000000000000" w:firstRow="0" w:lastRow="0" w:firstColumn="0" w:lastColumn="0" w:oddVBand="0" w:evenVBand="0" w:oddHBand="0" w:evenHBand="0" w:firstRowFirstColumn="0" w:firstRowLastColumn="0" w:lastRowFirstColumn="0" w:lastRowLastColumn="0"/>
+            </w:pPr>
+            <w:r>
+              <w:t>3</w:t>
+            </w:r>
+          </w:p>
+        </w:tc>
+        <w:tc>
+          <w:tcPr>
+            <w:tcW w:w="1407" w:type="dxa"/>
+          </w:tcPr>
+          <w:p>
+            <w:pPr>
+              <w:cnfStyle w:val="000000000000" w:firstRow="0" w:lastRow="0" w:firstColumn="0" w:lastColumn="0" w:oddVBand="0" w:evenVBand="0" w:oddHBand="0" w:evenHBand="0" w:firstRowFirstColumn="0" w:firstRowLastColumn="0" w:lastRowFirstColumn="0" w:lastRowLastColumn="0"/>
+            </w:pPr>
+            <w:r>
+              <w:t>24</w:t>
+            </w:r>
+          </w:p>
+        </w:tc>
+        <w:tc>
+          <w:tcPr>
+            <w:tcW w:w="3191" w:type="dxa"/>
+          </w:tcPr>
+          <w:p>
+            <w:pPr>
+              <w:jc w:val="left"/>
+              <w:cnfStyle w:val="000000000000" w:firstRow="0" w:lastRow="0" w:firstColumn="0" w:lastColumn="0" w:oddVBand="0" w:evenVBand="0" w:oddHBand="0" w:evenHBand="0" w:firstRowFirstColumn="0" w:firstRowLastColumn="0" w:lastRowFirstColumn="0" w:lastRowLastColumn="0"/>
+            </w:pPr>
+            <w:r>
+              <w:t>Follow the timetable closely. Schedule regular supervision sessions and ask for help when it is needed.</w:t>
+            </w:r>
+          </w:p>
+        </w:tc>
+      </w:tr>
+      <w:tr>
+        <w:trPr>
+          <w:cnfStyle w:val="000000100000" w:firstRow="0" w:lastRow="0" w:firstColumn="0" w:lastColumn="0" w:oddVBand="0" w:evenVBand="0" w:oddHBand="1" w:evenHBand="0" w:firstRowFirstColumn="0" w:firstRowLastColumn="0" w:lastRowFirstColumn="0" w:lastRowLastColumn="0"/>
+        </w:trPr>
+        <w:tc>
+          <w:tcPr>
+            <w:cnfStyle w:val="001000000000" w:firstRow="0" w:lastRow="0" w:firstColumn="1" w:lastColumn="0" w:oddVBand="0" w:evenVBand="0" w:oddHBand="0" w:evenHBand="0" w:firstRowFirstColumn="0" w:firstRowLastColumn="0" w:lastRowFirstColumn="0" w:lastRowLastColumn="0"/>
+            <w:tcW w:w="1983" w:type="dxa"/>
+          </w:tcPr>
+          <w:p>
+            <w:pPr>
+              <w:jc w:val="left"/>
+              <w:rPr>
+                <w:b w:val="0"/>
+              </w:rPr>
+            </w:pPr>
+            <w:r>
+              <w:rPr>
+                <w:b w:val="0"/>
+              </w:rPr>
+              <w:t xml:space="preserve">Falling ill and being unable to make the required </w:t>
+            </w:r>
+            <w:r>
+              <w:rPr>
+                <w:b w:val="0"/>
+              </w:rPr>
+              <w:lastRenderedPageBreak/>
+              <w:t>progress on the project</w:t>
+            </w:r>
+          </w:p>
+        </w:tc>
+        <w:tc>
+          <w:tcPr>
+            <w:tcW w:w="1056" w:type="dxa"/>
+          </w:tcPr>
+          <w:p>
+            <w:pPr>
+              <w:cnfStyle w:val="000000100000" w:firstRow="0" w:lastRow="0" w:firstColumn="0" w:lastColumn="0" w:oddVBand="0" w:evenVBand="0" w:oddHBand="1" w:evenHBand="0" w:firstRowFirstColumn="0" w:firstRowLastColumn="0" w:lastRowFirstColumn="0" w:lastRowLastColumn="0"/>
+            </w:pPr>
+            <w:r>
+              <w:lastRenderedPageBreak/>
+              <w:t>8</w:t>
+            </w:r>
+          </w:p>
+        </w:tc>
+        <w:tc>
+          <w:tcPr>
+            <w:tcW w:w="1389" w:type="dxa"/>
+          </w:tcPr>
+          <w:p>
+            <w:pPr>
+              <w:cnfStyle w:val="000000100000" w:firstRow="0" w:lastRow="0" w:firstColumn="0" w:lastColumn="0" w:oddVBand="0" w:evenVBand="0" w:oddHBand="1" w:evenHBand="0" w:firstRowFirstColumn="0" w:firstRowLastColumn="0" w:lastRowFirstColumn="0" w:lastRowLastColumn="0"/>
+            </w:pPr>
+            <w:r>
+              <w:t>2</w:t>
+            </w:r>
+          </w:p>
+        </w:tc>
+        <w:tc>
+          <w:tcPr>
+            <w:tcW w:w="1407" w:type="dxa"/>
+          </w:tcPr>
+          <w:p>
+            <w:pPr>
+              <w:cnfStyle w:val="000000100000" w:firstRow="0" w:lastRow="0" w:firstColumn="0" w:lastColumn="0" w:oddVBand="0" w:evenVBand="0" w:oddHBand="1" w:evenHBand="0" w:firstRowFirstColumn="0" w:firstRowLastColumn="0" w:lastRowFirstColumn="0" w:lastRowLastColumn="0"/>
+            </w:pPr>
+            <w:r>
+              <w:t>16</w:t>
+            </w:r>
+          </w:p>
+        </w:tc>
+        <w:tc>
+          <w:tcPr>
+            <w:tcW w:w="3191" w:type="dxa"/>
+          </w:tcPr>
+          <w:p>
+            <w:pPr>
+              <w:jc w:val="left"/>
+              <w:cnfStyle w:val="000000100000" w:firstRow="0" w:lastRow="0" w:firstColumn="0" w:lastColumn="0" w:oddVBand="0" w:evenVBand="0" w:oddHBand="1" w:evenHBand="0" w:firstRowFirstColumn="0" w:firstRowLastColumn="0" w:lastRowFirstColumn="0" w:lastRowLastColumn="0"/>
+            </w:pPr>
+            <w:r>
+              <w:t xml:space="preserve">Ensure must-have requirements are met far ahead of the deadline. Communicate potential issues early and draft </w:t>
+            </w:r>
+            <w:r>
+              <w:lastRenderedPageBreak/>
+              <w:t>sections of the final report as soon as possible.</w:t>
+            </w:r>
+          </w:p>
+        </w:tc>
+      </w:tr>
+    </w:tbl>
+    <w:p/>
+    <w:p>
+      <w:r>
+        <w:t>The first risk ‘</w:t>
+      </w:r>
+      <w:r>
+        <w:t>Losing project code due to laptop crashing</w:t>
+      </w:r>
+      <w:r>
+        <w:t>’, did occur. In February of this year my laptop’s drive became corrupted. This would have been disastrous for the project if the code was not backed-up on GitHub. The offline backup was created, however, was fortunately not required as GitHub contained the most recent version of the software.</w:t>
+      </w:r>
+    </w:p>
+    <w:p>
+      <w:r>
+        <w:t>The other risks were fortunately not encountered</w:t>
+      </w:r>
+      <w:r>
+        <w:t xml:space="preserve"> during the project. However, I wish I had included a </w:t>
+      </w:r>
+      <w:r>
+        <w:t>risk of</w:t>
+      </w:r>
+      <w:r>
+        <w:t xml:space="preserve"> </w:t>
+      </w:r>
+    </w:p>
+    <w:p>
+      <w:pPr>
+        <w:pStyle w:val="Heading2"/>
+      </w:pPr>
+      <w:bookmarkStart w:id="43" w:name="_Toc134193632"/>
+      <w:r>
+        <w:t>Evaluation</w:t>
+      </w:r>
+      <w:bookmarkEnd w:id="43"/>
+    </w:p>
+    <w:p>
+      <w:pPr>
+        <w:spacing w:line="360" w:lineRule="auto"/>
+      </w:pPr>
+      <w:r>
+        <w:t>Describe your project management procedures, including a reflective element </w:t>
+      </w:r>
+    </w:p>
+    <w:p>
+      <w:pPr>
+        <w:spacing w:line="360" w:lineRule="auto"/>
+      </w:pPr>
+      <w:r>
+        <w:t>on project management, risk assessment and the evolution of the project plan.</w:t>
+      </w:r>
+    </w:p>
+    <w:p>
+      <w:pPr>
+        <w:pStyle w:val="Heading1"/>
+        <w:spacing w:line="360" w:lineRule="auto"/>
+      </w:pPr>
+      <w:bookmarkStart w:id="44" w:name="_Toc134193633"/>
+      <w:r>
+        <w:t>Statement of Ethics</w:t>
+      </w:r>
+      <w:bookmarkEnd w:id="44"/>
+    </w:p>
+    <w:p>
+      <w:pPr>
+        <w:spacing w:line="360" w:lineRule="auto"/>
+      </w:pPr>
+      <w:r>
+        <w:t>After consideration of the University’s code of practice and principles for good ethical governance, no ethical issues were identified in this project.</w:t>
+      </w:r>
+    </w:p>
+    <w:p>
+      <w:pPr>
+        <w:pStyle w:val="Heading1"/>
+      </w:pPr>
+      <w:bookmarkStart w:id="45" w:name="_Toc134193634"/>
+      <w:r>
+        <w:t>Conclusion</w:t>
+      </w:r>
+      <w:bookmarkEnd w:id="45"/>
+    </w:p>
+    <w:p>
+      <w:pPr>
+        <w:spacing w:line="360" w:lineRule="auto"/>
+      </w:pPr>
+      <w:r>
+        <w:t xml:space="preserve">In this report, </w:t>
+      </w:r>
+      <w:r>
+        <w:t xml:space="preserve">I laid out my research for selecting the tools and techniques I did for creating a web-based baseband communication simulation. </w:t>
+      </w:r>
+      <w:r>
+        <w:t>I discussed the implementation of these techniques and the design decisions I made when developing the visualisation.</w:t>
+      </w:r>
+      <w:r>
+        <w:t xml:space="preserve"> I </w:t>
+      </w:r>
+      <w:r>
+        <w:t>then discussed my testing methodology for the project. I followed this up by discussing the project planning and time management techniques used when progressing the project, including a Gantt chart for the project</w:t>
+      </w:r>
+      <w:r>
+        <w:t>’s</w:t>
+      </w:r>
+      <w:r>
+        <w:t xml:space="preserve"> progression </w:t>
+      </w:r>
+      <w:r>
+        <w:t xml:space="preserve">along with any risks and ethical considerations I </w:t>
+      </w:r>
+      <w:r>
+        <w:t>encountered whilst developing the project.</w:t>
+      </w:r>
+    </w:p>
+    <w:p>
+      <w:pPr>
+        <w:pStyle w:val="Heading1"/>
+      </w:pPr>
+      <w:bookmarkStart w:id="46" w:name="_Toc134193635"/>
+      <w:r>
+        <w:t xml:space="preserve">Further </w:t>
+      </w:r>
+      <w:r>
+        <w:t>W</w:t>
+      </w:r>
+      <w:r>
+        <w:t>ork</w:t>
+      </w:r>
+      <w:bookmarkEnd w:id="46"/>
+    </w:p>
+    <w:p>
+      <w:pPr>
+        <w:pStyle w:val="Heading2"/>
+      </w:pPr>
+      <w:bookmarkStart w:id="47" w:name="_Toc134193636"/>
+      <w:r>
+        <w:t>Improve Demodulation Frequency Domain</w:t>
+      </w:r>
+      <w:bookmarkEnd w:id="47"/>
+    </w:p>
+    <w:p>
+      <w:r>
+        <w:t xml:space="preserve">I would like to remove the noise by putting it in the frequency domain and inverting the low-pass filter. Removing frequencies above the frequency </w:t>
+      </w:r>
+      <w:proofErr w:type="spellStart"/>
+      <w:r>
+        <w:t>cutoff</w:t>
+      </w:r>
+      <w:proofErr w:type="spellEnd"/>
+      <w:r>
+        <w:t>.</w:t>
+      </w:r>
+    </w:p>
+    <w:p>
+      <w:pPr>
+        <w:pStyle w:val="Heading2"/>
+      </w:pPr>
+      <w:bookmarkStart w:id="48" w:name="_Toc134193637"/>
+      <w:r>
+        <w:t>Simulate the visualisation in reality</w:t>
+      </w:r>
+      <w:bookmarkEnd w:id="48"/>
+    </w:p>
+    <w:p>
+      <w:pPr>
+        <w:pStyle w:val="Heading2"/>
+      </w:pPr>
+      <w:bookmarkStart w:id="49" w:name="_Toc134193638"/>
+      <w:r>
+        <w:t>Invert data bits</w:t>
+      </w:r>
+      <w:bookmarkEnd w:id="49"/>
+    </w:p>
+    <w:p>
+      <w:pPr>
+        <w:pStyle w:val="Heading1"/>
+        <w:numPr>
+          <w:ilvl w:val="0"/>
+          <w:numId w:val="0"/>
+        </w:numPr>
+      </w:pPr>
+      <w:bookmarkStart w:id="50" w:name="_Toc134193639"/>
+      <w:r>
+        <w:t>Bibliography</w:t>
+      </w:r>
+      <w:bookmarkEnd w:id="50"/>
+    </w:p>
+    <w:p>
+      <w:pPr>
+        <w:spacing w:line="360" w:lineRule="auto"/>
+        <w:jc w:val="left"/>
+      </w:pPr>
+      <w:r>
+        <w:t>DSP Book</w:t>
+      </w:r>
+    </w:p>
+    <w:p>
+      <w:pPr>
+        <w:spacing w:line="360" w:lineRule="auto"/>
+        <w:jc w:val="left"/>
+      </w:pPr>
+      <w:r>
+        <w:t>Numerical recipes book</w:t>
       </w:r>
     </w:p>
     <w:p>
@@ -6147,11 +9650,11 @@
         </w:numPr>
         <w:ind w:left="432" w:hanging="432"/>
       </w:pPr>
-      <w:bookmarkStart w:id="29" w:name="_Toc134185931"/>
+      <w:bookmarkStart w:id="51" w:name="_Toc134193640"/>
       <w:r>
         <w:t>References</w:t>
       </w:r>
-      <w:bookmarkEnd w:id="29"/>
+      <w:bookmarkEnd w:id="51"/>
     </w:p>
     <w:p>
       <w:pPr>
@@ -6213,7 +9716,7 @@
       <w:r>
         <w:t> </w:t>
       </w:r>
-      <w:hyperlink r:id="rId27" w:history="1">
+      <w:hyperlink r:id="rId28" w:history="1">
         <w:r>
           <w:rPr>
             <w:rStyle w:val="Hyperlink"/>
@@ -6274,7 +9777,6 @@
     </w:p>
     <w:p>
       <w:r>
-        <w:lastRenderedPageBreak/>
         <w:t>[</w:t>
       </w:r>
       <w:r>
@@ -6335,7 +9837,7 @@
       <w:r>
         <w:t xml:space="preserve">”. University of York. [Online]. Available: </w:t>
       </w:r>
-      <w:hyperlink r:id="rId28" w:history="1">
+      <w:hyperlink r:id="rId29" w:history="1">
         <w:r>
           <w:rPr>
             <w:rStyle w:val="Hyperlink"/>
@@ -6363,7 +9865,7 @@
       <w:r>
         <w:t xml:space="preserve"> of York [Online]. Available: </w:t>
       </w:r>
-      <w:hyperlink r:id="rId29" w:history="1">
+      <w:hyperlink r:id="rId30" w:history="1">
         <w:r>
           <w:rPr>
             <w:rStyle w:val="Hyperlink"/>
@@ -6386,15 +9888,15 @@
         <w:spacing w:line="360" w:lineRule="auto"/>
         <w:ind w:left="432" w:hanging="432"/>
       </w:pPr>
-      <w:bookmarkStart w:id="30" w:name="_Toc134185932"/>
+      <w:bookmarkStart w:id="52" w:name="_Toc134193641"/>
       <w:r>
         <w:t xml:space="preserve">Testing </w:t>
       </w:r>
-      <w:commentRangeStart w:id="31"/>
+      <w:commentRangeStart w:id="53"/>
       <w:r>
         <w:t>References</w:t>
       </w:r>
-      <w:commentRangeEnd w:id="31"/>
+      <w:commentRangeEnd w:id="53"/>
       <w:r>
         <w:rPr>
           <w:rStyle w:val="CommentReference"/>
@@ -6402,9 +9904,9 @@
           <w:b w:val="0"/>
           <w:kern w:val="0"/>
         </w:rPr>
-        <w:commentReference w:id="31"/>
-      </w:r>
-      <w:bookmarkEnd w:id="30"/>
+        <w:commentReference w:id="53"/>
+      </w:r>
+      <w:bookmarkEnd w:id="52"/>
     </w:p>
     <w:p>
       <w:r>
@@ -6428,7 +9930,7 @@
       <w:r>
         <w:t xml:space="preserve">Atlassian.com. [Online]. Available: </w:t>
       </w:r>
-      <w:hyperlink r:id="rId30" w:history="1">
+      <w:hyperlink r:id="rId31" w:history="1">
         <w:r>
           <w:rPr>
             <w:rStyle w:val="Hyperlink"/>
@@ -6471,7 +9973,7 @@
       <w:r>
         <w:t xml:space="preserve">accendoreliability.com. [Online]. Available: </w:t>
       </w:r>
-      <w:hyperlink r:id="rId31" w:history="1">
+      <w:hyperlink r:id="rId32" w:history="1">
         <w:r>
           <w:rPr>
             <w:rStyle w:val="Hyperlink"/>
@@ -6516,7 +10018,7 @@
       <w:r>
         <w:t xml:space="preserve">. [Online]. Available: </w:t>
       </w:r>
-      <w:hyperlink r:id="rId32" w:history="1">
+      <w:hyperlink r:id="rId33" w:history="1">
         <w:r>
           <w:rPr>
             <w:rStyle w:val="Hyperlink"/>
@@ -6542,10 +10044,24 @@
         <w:t xml:space="preserve"> [Accessed 25 April 2023].</w:t>
       </w:r>
     </w:p>
-    <w:p/>
+    <w:p>
+      <w:pPr>
+        <w:pStyle w:val="Heading1"/>
+        <w:numPr>
+          <w:ilvl w:val="0"/>
+          <w:numId w:val="0"/>
+        </w:numPr>
+        <w:ind w:left="432" w:hanging="432"/>
+      </w:pPr>
+      <w:bookmarkStart w:id="54" w:name="_Toc134193642"/>
+      <w:r>
+        <w:t>Appendices</w:t>
+      </w:r>
+      <w:bookmarkEnd w:id="54"/>
+    </w:p>
     <w:sectPr>
-      <w:headerReference w:type="default" r:id="rId33"/>
-      <w:footerReference w:type="default" r:id="rId34"/>
+      <w:headerReference w:type="default" r:id="rId34"/>
+      <w:footerReference w:type="default" r:id="rId35"/>
       <w:pgSz w:w="11906" w:h="16838"/>
       <w:pgMar w:top="1440" w:right="1440" w:bottom="1440" w:left="1440" w:header="708" w:footer="708" w:gutter="0"/>
       <w:cols w:space="708"/>
@@ -6557,7 +10073,7 @@
 
 <file path=word/comments.xml><?xml version="1.0" encoding="utf-8"?>
 <w:comments xmlns:wpc="http://schemas.microsoft.com/office/word/2010/wordprocessingCanvas" xmlns:cx="http://schemas.microsoft.com/office/drawing/2014/chartex" xmlns:cx1="http://schemas.microsoft.com/office/drawing/2015/9/8/chartex" xmlns:cx2="http://schemas.microsoft.com/office/drawing/2015/10/21/chartex" xmlns:cx3="http://schemas.microsoft.com/office/drawing/2016/5/9/chartex" xmlns:cx4="http://schemas.microsoft.com/office/drawing/2016/5/10/chartex" xmlns:cx5="http://schemas.microsoft.com/office/drawing/2016/5/11/chartex" xmlns:cx6="http://schemas.microsoft.com/office/drawing/2016/5/12/chartex" xmlns:cx7="http://schemas.microsoft.com/office/drawing/2016/5/13/chartex" xmlns:cx8="http://schemas.microsoft.com/office/drawing/2016/5/14/chartex" xmlns:mc="http://schemas.openxmlformats.org/markup-compatibility/2006" xmlns:aink="http://schemas.microsoft.com/office/drawing/2016/ink" xmlns:am3d="http://schemas.microsoft.com/office/drawing/2017/model3d" xmlns:o="urn:schemas-microsoft-com:office:office" xmlns:oel="http://schemas.microsoft.com/office/2019/extlst" xmlns:r="http://schemas.openxmlformats.org/officeDocument/2006/relationships" xmlns:m="http://schemas.openxmlformats.org/officeDocument/2006/math" xmlns:v="urn:schemas-microsoft-com:vml" xmlns:wp14="http://schemas.microsoft.com/office/word/2010/wordprocessingDrawing" xmlns:wp="http://schemas.openxmlformats.org/drawingml/2006/wordprocessingDrawing" xmlns:w10="urn:schemas-microsoft-com:office:word" xmlns:w="http://schemas.openxmlformats.org/wordprocessingml/2006/main" xmlns:w14="http://schemas.microsoft.com/office/word/2010/wordml" xmlns:w15="http://schemas.microsoft.com/office/word/2012/wordml" xmlns:w16cex="http://schemas.microsoft.com/office/word/2018/wordml/cex" xmlns:w16cid="http://schemas.microsoft.com/office/word/2016/wordml/cid" xmlns:w16="http://schemas.microsoft.com/office/word/2018/wordml" xmlns:w16du="http://schemas.microsoft.com/office/word/2023/wordml/word16du" xmlns:w16sdtdh="http://schemas.microsoft.com/office/word/2020/wordml/sdtdatahash" xmlns:w16se="http://schemas.microsoft.com/office/word/2015/wordml/symex" xmlns:wpg="http://schemas.microsoft.com/office/word/2010/wordprocessingGroup" xmlns:wpi="http://schemas.microsoft.com/office/word/2010/wordprocessingInk" xmlns:wne="http://schemas.microsoft.com/office/word/2006/wordml" xmlns:wps="http://schemas.microsoft.com/office/word/2010/wordprocessingShape" mc:Ignorable="w14 w15 w16se w16cid w16 w16cex w16sdtdh wp14">
-  <w:comment w:id="13" w:author="David Pearce" w:date="2023-04-18T09:42:00Z" w:initials="DP">
+  <w:comment w:id="23" w:author="David Pearce" w:date="2023-04-18T09:42:00Z" w:initials="DP">
     <w:p>
       <w:pPr>
         <w:pStyle w:val="CommentText"/>
@@ -6573,7 +10089,7 @@
       </w:r>
     </w:p>
   </w:comment>
-  <w:comment w:id="14" w:author="David Pearce" w:date="2023-04-18T09:41:00Z" w:initials="DP">
+  <w:comment w:id="24" w:author="David Pearce" w:date="2023-04-18T09:41:00Z" w:initials="DP">
     <w:p>
       <w:pPr>
         <w:pStyle w:val="CommentText"/>
@@ -6589,7 +10105,7 @@
       </w:r>
     </w:p>
   </w:comment>
-  <w:comment w:id="15" w:author="David Pearce" w:date="2023-04-18T09:41:00Z" w:initials="DP">
+  <w:comment w:id="25" w:author="David Pearce" w:date="2023-04-18T09:41:00Z" w:initials="DP">
     <w:p>
       <w:pPr>
         <w:pStyle w:val="CommentText"/>
@@ -6605,7 +10121,7 @@
       </w:r>
     </w:p>
   </w:comment>
-  <w:comment w:id="18" w:author="David Pearce" w:date="2023-04-18T09:45:00Z" w:initials="DP">
+  <w:comment w:id="28" w:author="David Pearce" w:date="2023-04-18T09:45:00Z" w:initials="DP">
     <w:p>
       <w:pPr>
         <w:pStyle w:val="CommentText"/>
@@ -6621,7 +10137,7 @@
       </w:r>
     </w:p>
   </w:comment>
-  <w:comment w:id="17" w:author="David Pearce" w:date="2023-04-18T09:43:00Z" w:initials="DP">
+  <w:comment w:id="27" w:author="David Pearce" w:date="2023-04-18T09:43:00Z" w:initials="DP">
     <w:p>
       <w:pPr>
         <w:pStyle w:val="CommentText"/>
@@ -6645,7 +10161,7 @@
       </w:r>
     </w:p>
   </w:comment>
-  <w:comment w:id="20" w:author="David Pearce" w:date="2023-04-18T09:46:00Z" w:initials="DP">
+  <w:comment w:id="30" w:author="David Pearce" w:date="2023-04-18T09:46:00Z" w:initials="DP">
     <w:p>
       <w:pPr>
         <w:pStyle w:val="CommentText"/>
@@ -6661,7 +10177,7 @@
       </w:r>
     </w:p>
   </w:comment>
-  <w:comment w:id="21" w:author="David Pearce" w:date="2023-04-18T09:47:00Z" w:initials="DP">
+  <w:comment w:id="31" w:author="David Pearce" w:date="2023-04-18T09:47:00Z" w:initials="DP">
     <w:p>
       <w:pPr>
         <w:pStyle w:val="CommentText"/>
@@ -6677,7 +10193,7 @@
       </w:r>
     </w:p>
   </w:comment>
-  <w:comment w:id="22" w:author="David Pearce" w:date="2023-04-18T09:47:00Z" w:initials="DP">
+  <w:comment w:id="32" w:author="David Pearce" w:date="2023-04-18T09:47:00Z" w:initials="DP">
     <w:p>
       <w:pPr>
         <w:pStyle w:val="CommentText"/>
@@ -6693,7 +10209,7 @@
       </w:r>
     </w:p>
   </w:comment>
-  <w:comment w:id="23" w:author="David Pearce" w:date="2023-04-18T09:51:00Z" w:initials="DP">
+  <w:comment w:id="33" w:author="David Pearce" w:date="2023-04-18T09:51:00Z" w:initials="DP">
     <w:p>
       <w:pPr>
         <w:pStyle w:val="CommentText"/>
@@ -6717,7 +10233,7 @@
       </w:r>
     </w:p>
   </w:comment>
-  <w:comment w:id="26" w:author="David Pearce" w:date="2023-04-18T10:11:00Z" w:initials="DP">
+  <w:comment w:id="36" w:author="David Pearce" w:date="2023-04-18T10:11:00Z" w:initials="DP">
     <w:p>
       <w:pPr>
         <w:pStyle w:val="CommentText"/>
@@ -6733,7 +10249,7 @@
       </w:r>
     </w:p>
   </w:comment>
-  <w:comment w:id="27" w:author="David Pearce" w:date="2023-04-18T10:14:00Z" w:initials="DP">
+  <w:comment w:id="37" w:author="David Pearce" w:date="2023-04-18T10:14:00Z" w:initials="DP">
     <w:p>
       <w:pPr>
         <w:pStyle w:val="CommentText"/>
@@ -6757,7 +10273,7 @@
       </w:r>
     </w:p>
   </w:comment>
-  <w:comment w:id="28" w:author="David Pearce" w:date="2023-04-18T10:16:00Z" w:initials="DP">
+  <w:comment w:id="38" w:author="David Pearce" w:date="2023-04-18T10:16:00Z" w:initials="DP">
     <w:p>
       <w:pPr>
         <w:pStyle w:val="CommentText"/>
@@ -6773,7 +10289,7 @@
       </w:r>
     </w:p>
   </w:comment>
-  <w:comment w:id="31" w:author="David Pearce" w:date="2023-04-18T10:17:00Z" w:initials="DP">
+  <w:comment w:id="53" w:author="David Pearce" w:date="2023-04-18T10:17:00Z" w:initials="DP">
     <w:p>
       <w:pPr>
         <w:pStyle w:val="CommentText"/>
@@ -7001,6 +10517,26 @@
 <file path=word/numbering.xml><?xml version="1.0" encoding="utf-8"?>
 <w:numbering xmlns:wpc="http://schemas.microsoft.com/office/word/2010/wordprocessingCanvas" xmlns:cx="http://schemas.microsoft.com/office/drawing/2014/chartex" xmlns:cx1="http://schemas.microsoft.com/office/drawing/2015/9/8/chartex" xmlns:cx2="http://schemas.microsoft.com/office/drawing/2015/10/21/chartex" xmlns:cx3="http://schemas.microsoft.com/office/drawing/2016/5/9/chartex" xmlns:cx4="http://schemas.microsoft.com/office/drawing/2016/5/10/chartex" xmlns:cx5="http://schemas.microsoft.com/office/drawing/2016/5/11/chartex" xmlns:cx6="http://schemas.microsoft.com/office/drawing/2016/5/12/chartex" xmlns:cx7="http://schemas.microsoft.com/office/drawing/2016/5/13/chartex" xmlns:cx8="http://schemas.microsoft.com/office/drawing/2016/5/14/chartex" xmlns:mc="http://schemas.openxmlformats.org/markup-compatibility/2006" xmlns:aink="http://schemas.microsoft.com/office/drawing/2016/ink" xmlns:am3d="http://schemas.microsoft.com/office/drawing/2017/model3d" xmlns:o="urn:schemas-microsoft-com:office:office" xmlns:oel="http://schemas.microsoft.com/office/2019/extlst" xmlns:r="http://schemas.openxmlformats.org/officeDocument/2006/relationships" xmlns:m="http://schemas.openxmlformats.org/officeDocument/2006/math" xmlns:v="urn:schemas-microsoft-com:vml" xmlns:wp14="http://schemas.microsoft.com/office/word/2010/wordprocessingDrawing" xmlns:wp="http://schemas.openxmlformats.org/drawingml/2006/wordprocessingDrawing" xmlns:w10="urn:schemas-microsoft-com:office:word" xmlns:w="http://schemas.openxmlformats.org/wordprocessingml/2006/main" xmlns:w14="http://schemas.microsoft.com/office/word/2010/wordml" xmlns:w15="http://schemas.microsoft.com/office/word/2012/wordml" xmlns:w16cex="http://schemas.microsoft.com/office/word/2018/wordml/cex" xmlns:w16cid="http://schemas.microsoft.com/office/word/2016/wordml/cid" xmlns:w16="http://schemas.microsoft.com/office/word/2018/wordml" xmlns:w16du="http://schemas.microsoft.com/office/word/2023/wordml/word16du" xmlns:w16sdtdh="http://schemas.microsoft.com/office/word/2020/wordml/sdtdatahash" xmlns:w16se="http://schemas.microsoft.com/office/word/2015/wordml/symex" xmlns:wpg="http://schemas.microsoft.com/office/word/2010/wordprocessingGroup" xmlns:wpi="http://schemas.microsoft.com/office/word/2010/wordprocessingInk" xmlns:wne="http://schemas.microsoft.com/office/word/2006/wordml" xmlns:wps="http://schemas.microsoft.com/office/word/2010/wordprocessingShape" mc:Ignorable="w14 w15 w16se w16cid w16 w16cex w16sdtdh wp14">
   <w:abstractNum w:abstractNumId="0" w15:restartNumberingAfterBreak="0">
+    <w:nsid w:val="FFFFFF89"/>
+    <w:multiLevelType w:val="singleLevel"/>
+    <w:tmpl w:val="C39A6828"/>
+    <w:lvl w:ilvl="0">
+      <w:start w:val="1"/>
+      <w:numFmt w:val="bullet"/>
+      <w:lvlText w:val=""/>
+      <w:lvlJc w:val="left"/>
+      <w:pPr>
+        <w:tabs>
+          <w:tab w:val="num" w:pos="360"/>
+        </w:tabs>
+        <w:ind w:left="360" w:hanging="360"/>
+      </w:pPr>
+      <w:rPr>
+        <w:rFonts w:ascii="Symbol" w:hAnsi="Symbol" w:hint="default"/>
+      </w:rPr>
+    </w:lvl>
+  </w:abstractNum>
+  <w:abstractNum w:abstractNumId="1" w15:restartNumberingAfterBreak="0">
     <w:nsid w:val="0515377B"/>
     <w:multiLevelType w:val="hybridMultilevel"/>
     <w:tmpl w:val="3F46C250"/>
@@ -7113,7 +10649,7 @@
       </w:rPr>
     </w:lvl>
   </w:abstractNum>
-  <w:abstractNum w:abstractNumId="1" w15:restartNumberingAfterBreak="0">
+  <w:abstractNum w:abstractNumId="2" w15:restartNumberingAfterBreak="0">
     <w:nsid w:val="0BE7439A"/>
     <w:multiLevelType w:val="hybridMultilevel"/>
     <w:tmpl w:val="7570D44E"/>
@@ -7226,7 +10762,7 @@
       </w:rPr>
     </w:lvl>
   </w:abstractNum>
-  <w:abstractNum w:abstractNumId="2" w15:restartNumberingAfterBreak="0">
+  <w:abstractNum w:abstractNumId="3" w15:restartNumberingAfterBreak="0">
     <w:nsid w:val="1EBD754E"/>
     <w:multiLevelType w:val="hybridMultilevel"/>
     <w:tmpl w:val="EF9E3134"/>
@@ -7339,7 +10875,7 @@
       </w:rPr>
     </w:lvl>
   </w:abstractNum>
-  <w:abstractNum w:abstractNumId="3" w15:restartNumberingAfterBreak="0">
+  <w:abstractNum w:abstractNumId="4" w15:restartNumberingAfterBreak="0">
     <w:nsid w:val="35456267"/>
     <w:multiLevelType w:val="hybridMultilevel"/>
     <w:tmpl w:val="154C4400"/>
@@ -7452,7 +10988,7 @@
       </w:rPr>
     </w:lvl>
   </w:abstractNum>
-  <w:abstractNum w:abstractNumId="4" w15:restartNumberingAfterBreak="0">
+  <w:abstractNum w:abstractNumId="5" w15:restartNumberingAfterBreak="0">
     <w:nsid w:val="47C75D5E"/>
     <w:multiLevelType w:val="hybridMultilevel"/>
     <w:tmpl w:val="4D564290"/>
@@ -7565,7 +11101,7 @@
       </w:rPr>
     </w:lvl>
   </w:abstractNum>
-  <w:abstractNum w:abstractNumId="5" w15:restartNumberingAfterBreak="0">
+  <w:abstractNum w:abstractNumId="6" w15:restartNumberingAfterBreak="0">
     <w:nsid w:val="794475C6"/>
     <w:multiLevelType w:val="multilevel"/>
     <w:tmpl w:val="42120F8C"/>
@@ -7715,7 +11251,7 @@
       </w:rPr>
     </w:lvl>
   </w:abstractNum>
-  <w:abstractNum w:abstractNumId="6" w15:restartNumberingAfterBreak="0">
+  <w:abstractNum w:abstractNumId="7" w15:restartNumberingAfterBreak="0">
     <w:nsid w:val="7C8C4E63"/>
     <w:multiLevelType w:val="hybridMultilevel"/>
     <w:tmpl w:val="0916D71C"/>
@@ -7805,25 +11341,28 @@
     </w:lvl>
   </w:abstractNum>
   <w:num w:numId="1" w16cid:durableId="1583101352">
+    <w:abstractNumId w:val="6"/>
+  </w:num>
+  <w:num w:numId="2" w16cid:durableId="1177035884">
     <w:abstractNumId w:val="5"/>
   </w:num>
-  <w:num w:numId="2" w16cid:durableId="1177035884">
+  <w:num w:numId="3" w16cid:durableId="1814635522">
+    <w:abstractNumId w:val="2"/>
+  </w:num>
+  <w:num w:numId="4" w16cid:durableId="1244804665">
+    <w:abstractNumId w:val="1"/>
+  </w:num>
+  <w:num w:numId="5" w16cid:durableId="1758869236">
+    <w:abstractNumId w:val="3"/>
+  </w:num>
+  <w:num w:numId="6" w16cid:durableId="333849107">
     <w:abstractNumId w:val="4"/>
   </w:num>
-  <w:num w:numId="3" w16cid:durableId="1814635522">
-    <w:abstractNumId w:val="1"/>
+  <w:num w:numId="7" w16cid:durableId="2116635222">
+    <w:abstractNumId w:val="7"/>
   </w:num>
-  <w:num w:numId="4" w16cid:durableId="1244804665">
+  <w:num w:numId="8" w16cid:durableId="1577009021">
     <w:abstractNumId w:val="0"/>
-  </w:num>
-  <w:num w:numId="5" w16cid:durableId="1758869236">
-    <w:abstractNumId w:val="2"/>
-  </w:num>
-  <w:num w:numId="6" w16cid:durableId="333849107">
-    <w:abstractNumId w:val="3"/>
-  </w:num>
-  <w:num w:numId="7" w16cid:durableId="2116635222">
-    <w:abstractNumId w:val="6"/>
   </w:num>
 </w:numbering>
 </file>
@@ -8385,7 +11924,11 @@
         <w:ilvl w:val="6"/>
         <w:numId w:val="1"/>
       </w:numPr>
+      <w:tabs>
+        <w:tab w:val="clear" w:pos="1296"/>
+      </w:tabs>
       <w:spacing w:before="240" w:after="60"/>
+      <w:ind w:left="5040" w:hanging="360"/>
       <w:outlineLvl w:val="6"/>
     </w:pPr>
     <w:rPr>
@@ -8407,7 +11950,11 @@
         <w:ilvl w:val="7"/>
         <w:numId w:val="1"/>
       </w:numPr>
+      <w:tabs>
+        <w:tab w:val="clear" w:pos="1440"/>
+      </w:tabs>
       <w:spacing w:before="240" w:after="60"/>
+      <w:ind w:left="5760" w:hanging="360"/>
       <w:outlineLvl w:val="7"/>
     </w:pPr>
     <w:rPr>
@@ -8430,7 +11977,11 @@
         <w:ilvl w:val="8"/>
         <w:numId w:val="1"/>
       </w:numPr>
+      <w:tabs>
+        <w:tab w:val="clear" w:pos="1584"/>
+      </w:tabs>
       <w:spacing w:before="240" w:after="60"/>
+      <w:ind w:left="6480" w:hanging="180"/>
       <w:outlineLvl w:val="8"/>
     </w:pPr>
     <w:rPr>
@@ -9054,6 +12605,144 @@
     <w:basedOn w:val="DefaultParagraphFont"/>
     <w:rsid w:val="009E3636"/>
   </w:style>
+  <w:style w:type="paragraph" w:styleId="NormalWeb">
+    <w:name w:val="Normal (Web)"/>
+    <w:basedOn w:val="Normal"/>
+    <w:uiPriority w:val="99"/>
+    <w:semiHidden/>
+    <w:unhideWhenUsed/>
+    <w:rsid w:val="00D6008B"/>
+    <w:pPr>
+      <w:spacing w:before="100" w:beforeAutospacing="1" w:after="100" w:afterAutospacing="1"/>
+      <w:jc w:val="left"/>
+    </w:pPr>
+    <w:rPr>
+      <w:szCs w:val="24"/>
+      <w:lang w:eastAsia="en-GB"/>
+    </w:rPr>
+  </w:style>
+  <w:style w:type="table" w:styleId="ListTable1Light">
+    <w:name w:val="List Table 1 Light"/>
+    <w:basedOn w:val="TableNormal"/>
+    <w:uiPriority w:val="46"/>
+    <w:rsid w:val="0060618E"/>
+    <w:pPr>
+      <w:spacing w:after="0" w:line="240" w:lineRule="auto"/>
+    </w:pPr>
+    <w:tblPr>
+      <w:tblStyleRowBandSize w:val="1"/>
+      <w:tblStyleColBandSize w:val="1"/>
+    </w:tblPr>
+    <w:tblStylePr w:type="firstRow">
+      <w:rPr>
+        <w:b/>
+        <w:bCs/>
+      </w:rPr>
+      <w:tblPr/>
+      <w:tcPr>
+        <w:tcBorders>
+          <w:bottom w:val="single" w:sz="4" w:space="0" w:color="666666" w:themeColor="text1" w:themeTint="99"/>
+        </w:tcBorders>
+      </w:tcPr>
+    </w:tblStylePr>
+    <w:tblStylePr w:type="lastRow">
+      <w:rPr>
+        <w:b/>
+        <w:bCs/>
+      </w:rPr>
+      <w:tblPr/>
+      <w:tcPr>
+        <w:tcBorders>
+          <w:top w:val="single" w:sz="4" w:space="0" w:color="666666" w:themeColor="text1" w:themeTint="99"/>
+        </w:tcBorders>
+      </w:tcPr>
+    </w:tblStylePr>
+    <w:tblStylePr w:type="firstCol">
+      <w:rPr>
+        <w:b/>
+        <w:bCs/>
+      </w:rPr>
+    </w:tblStylePr>
+    <w:tblStylePr w:type="lastCol">
+      <w:rPr>
+        <w:b/>
+        <w:bCs/>
+      </w:rPr>
+    </w:tblStylePr>
+    <w:tblStylePr w:type="band1Vert">
+      <w:tblPr/>
+      <w:tcPr>
+        <w:shd w:val="clear" w:color="auto" w:fill="CCCCCC" w:themeFill="text1" w:themeFillTint="33"/>
+      </w:tcPr>
+    </w:tblStylePr>
+    <w:tblStylePr w:type="band1Horz">
+      <w:tblPr/>
+      <w:tcPr>
+        <w:shd w:val="clear" w:color="auto" w:fill="CCCCCC" w:themeFill="text1" w:themeFillTint="33"/>
+      </w:tcPr>
+    </w:tblStylePr>
+  </w:style>
+  <w:style w:type="table" w:styleId="ListTable1Light-Accent3">
+    <w:name w:val="List Table 1 Light Accent 3"/>
+    <w:basedOn w:val="TableNormal"/>
+    <w:uiPriority w:val="46"/>
+    <w:rsid w:val="0060618E"/>
+    <w:pPr>
+      <w:spacing w:after="0" w:line="240" w:lineRule="auto"/>
+    </w:pPr>
+    <w:tblPr>
+      <w:tblStyleRowBandSize w:val="1"/>
+      <w:tblStyleColBandSize w:val="1"/>
+    </w:tblPr>
+    <w:tblStylePr w:type="firstRow">
+      <w:rPr>
+        <w:b/>
+        <w:bCs/>
+      </w:rPr>
+      <w:tblPr/>
+      <w:tcPr>
+        <w:tcBorders>
+          <w:bottom w:val="single" w:sz="4" w:space="0" w:color="C9C9C9" w:themeColor="accent3" w:themeTint="99"/>
+        </w:tcBorders>
+      </w:tcPr>
+    </w:tblStylePr>
+    <w:tblStylePr w:type="lastRow">
+      <w:rPr>
+        <w:b/>
+        <w:bCs/>
+      </w:rPr>
+      <w:tblPr/>
+      <w:tcPr>
+        <w:tcBorders>
+          <w:top w:val="single" w:sz="4" w:space="0" w:color="C9C9C9" w:themeColor="accent3" w:themeTint="99"/>
+        </w:tcBorders>
+      </w:tcPr>
+    </w:tblStylePr>
+    <w:tblStylePr w:type="firstCol">
+      <w:rPr>
+        <w:b/>
+        <w:bCs/>
+      </w:rPr>
+    </w:tblStylePr>
+    <w:tblStylePr w:type="lastCol">
+      <w:rPr>
+        <w:b/>
+        <w:bCs/>
+      </w:rPr>
+    </w:tblStylePr>
+    <w:tblStylePr w:type="band1Vert">
+      <w:tblPr/>
+      <w:tcPr>
+        <w:shd w:val="clear" w:color="auto" w:fill="EDEDED" w:themeFill="accent3" w:themeFillTint="33"/>
+      </w:tcPr>
+    </w:tblStylePr>
+    <w:tblStylePr w:type="band1Horz">
+      <w:tblPr/>
+      <w:tcPr>
+        <w:shd w:val="clear" w:color="auto" w:fill="EDEDED" w:themeFill="accent3" w:themeFillTint="33"/>
+      </w:tcPr>
+    </w:tblStylePr>
+  </w:style>
 </w:styles>
 </file>
 

--- a/FinalReportDraft.docx
+++ b/FinalReportDraft.docx
@@ -4628,15 +4628,7 @@
         <w:t xml:space="preserve"> to all students, not just those </w:t>
       </w:r>
       <w:r>
-        <w:t xml:space="preserve">with access to </w:t>
-      </w:r>
-      <w:proofErr w:type="gramStart"/>
-      <w:r>
-        <w:t>University</w:t>
-      </w:r>
-      <w:proofErr w:type="gramEnd"/>
-      <w:r>
-        <w:t xml:space="preserve"> resources. The tools we develop should be accessible to students regardless of their location or the technical capability of their computing hardware. Due to this,</w:t>
+        <w:t>with access to University resources. The tools we develop should be accessible to students regardless of their location or the technical capability of their computing hardware. Due to this,</w:t>
       </w:r>
       <w:r>
         <w:t xml:space="preserve"> the most logical platform to develop these tools is a web-based environment; this is because all of the top seven operating systems by market share [4] can access web-based resources. </w:t>
@@ -4680,23 +4672,7 @@
         <w:t xml:space="preserve">Consortium </w:t>
       </w:r>
       <w:r>
-        <w:t xml:space="preserve">defines the standards and best practices used in web development [6]. They define four languages for running code in the browser, these are HTML, CSS, JavaScript and </w:t>
-      </w:r>
-      <w:proofErr w:type="spellStart"/>
-      <w:r>
-        <w:t>WebAssembly</w:t>
-      </w:r>
-      <w:proofErr w:type="spellEnd"/>
-      <w:r>
-        <w:t xml:space="preserve"> [7]. These four languages can run in all modern browsers [8]. However, only JavaScript and </w:t>
-      </w:r>
-      <w:proofErr w:type="spellStart"/>
-      <w:r>
-        <w:t>WebAssembly</w:t>
-      </w:r>
-      <w:proofErr w:type="spellEnd"/>
-      <w:r>
-        <w:t xml:space="preserve"> can be used to implement the interactivity required for this project.</w:t>
+        <w:t>defines the standards and best practices used in web development [6]. They define four languages for running code in the browser, these are HTML, CSS, JavaScript and WebAssembly [7]. These four languages can run in all modern browsers [8]. However, only JavaScript and WebAssembly can be used to implement the interactivity required for this project.</w:t>
       </w:r>
     </w:p>
     <w:p>
@@ -4719,15 +4695,7 @@
         <w:t>identify upcoming trends in the web development ecosystem</w:t>
       </w:r>
       <w:r>
-        <w:t xml:space="preserve"> [13]. There is clear segmentation between these front-end frameworks. Although </w:t>
-      </w:r>
-      <w:proofErr w:type="gramStart"/>
-      <w:r>
-        <w:t>React</w:t>
-      </w:r>
-      <w:proofErr w:type="gramEnd"/>
-      <w:r>
-        <w:t xml:space="preserve"> is used by 81.8% of respondents, [14] when we consider the interest of JavaScript developers React drops to 47.2%. This may suggest that many developers would be less interested in maintaining and updating the visualisation if I were to use this framework.</w:t>
+        <w:t xml:space="preserve"> [13]. There is clear segmentation between these front-end frameworks. Although React is used by 81.8% of respondents, [14] when we consider the interest of JavaScript developers React drops to 47.2%. This may suggest that many developers would be less interested in maintaining and updating the visualisation if I were to use this framework.</w:t>
       </w:r>
     </w:p>
     <w:p>
@@ -4750,11 +4718,9 @@
       <w:pPr>
         <w:pStyle w:val="Heading3"/>
       </w:pPr>
-      <w:proofErr w:type="spellStart"/>
       <w:r>
         <w:t>WebAssembly</w:t>
       </w:r>
-      <w:proofErr w:type="spellEnd"/>
     </w:p>
     <w:p>
       <w:r>
@@ -4769,47 +4735,7 @@
         <w:spacing w:line="360" w:lineRule="auto"/>
       </w:pPr>
       <w:r>
-        <w:t xml:space="preserve">Earlier in the project I had considered using </w:t>
-      </w:r>
-      <w:proofErr w:type="spellStart"/>
-      <w:r>
-        <w:t>WebAssembly</w:t>
-      </w:r>
-      <w:proofErr w:type="spellEnd"/>
-      <w:r>
-        <w:t xml:space="preserve"> to help improve the performance of the software, particularly the DFT algorithm; as this was the part of the software that I expected to cause a bottleneck and reduce performance the most. However, when performing performance testing on the software I found that the DFT did not contribute to performance issues as much as updating the canvas did. This was an issue with my implementation of the plotting algorithm, however, I decided to spent my time optimising that part of the software, rather than implementing the DFT </w:t>
-      </w:r>
-      <w:proofErr w:type="spellStart"/>
-      <w:r>
-        <w:t>WebAssembly</w:t>
-      </w:r>
-      <w:proofErr w:type="spellEnd"/>
-      <w:r>
-        <w:t xml:space="preserve">. Optimising this section of code had a larger improvement to performance than using </w:t>
-      </w:r>
-      <w:proofErr w:type="spellStart"/>
-      <w:r>
-        <w:t>WebAssembly</w:t>
-      </w:r>
-      <w:proofErr w:type="spellEnd"/>
-      <w:r>
-        <w:t xml:space="preserve"> on the DFT would have, however, if I had more </w:t>
-      </w:r>
-      <w:proofErr w:type="gramStart"/>
-      <w:r>
-        <w:t>time</w:t>
-      </w:r>
-      <w:proofErr w:type="gramEnd"/>
-      <w:r>
-        <w:t xml:space="preserve"> I would have liked to investigate using </w:t>
-      </w:r>
-      <w:proofErr w:type="spellStart"/>
-      <w:r>
-        <w:t>WebAssembly</w:t>
-      </w:r>
-      <w:proofErr w:type="spellEnd"/>
-      <w:r>
-        <w:t xml:space="preserve"> so that I could perform </w:t>
+        <w:t xml:space="preserve">Earlier in the project I had considered using WebAssembly to help improve the performance of the software, particularly the DFT algorithm; as this was the part of the software that I expected to cause a bottleneck and reduce performance the most. However, when performing performance testing on the software I found that the DFT did not contribute to performance issues as much as updating the canvas did. This was an issue with my implementation of the plotting algorithm, however, I decided to spent my time optimising that part of the software, rather than implementing the DFT WebAssembly. Optimising this section of code had a larger improvement to performance than using WebAssembly on the DFT would have, however, if I had more time I would have liked to investigate using WebAssembly so that I could perform </w:t>
       </w:r>
       <w:r>
         <w:lastRenderedPageBreak/>
@@ -4832,15 +4758,7 @@
         <w:spacing w:line="360" w:lineRule="auto"/>
       </w:pPr>
       <w:r>
-        <w:t xml:space="preserve">When deciding which development environment to use for the project I had to ensure that it would be suitable for web development. This meant having native syntax highlighting for JavaScript, CSS and HTML. Additionally, I knew I would be writing in an additional language for </w:t>
-      </w:r>
-      <w:proofErr w:type="spellStart"/>
-      <w:r>
-        <w:t>WebAssembly</w:t>
-      </w:r>
-      <w:proofErr w:type="spellEnd"/>
-      <w:r>
-        <w:t xml:space="preserve"> so the development environment would have to support syntax highlighting for languages such as C, Rust, or Java. </w:t>
+        <w:t xml:space="preserve">When deciding which development environment to use for the project I had to ensure that it would be suitable for web development. This meant having native syntax highlighting for JavaScript, CSS and HTML. Additionally, I knew I would be writing in an additional language for WebAssembly so the development environment would have to support syntax highlighting for languages such as C, Rust, or Java. </w:t>
       </w:r>
     </w:p>
     <w:p>
@@ -4883,15 +4801,7 @@
         <w:spacing w:line="360" w:lineRule="auto"/>
       </w:pPr>
       <w:r>
-        <w:t xml:space="preserve">When researching the </w:t>
-      </w:r>
-      <w:proofErr w:type="gramStart"/>
-      <w:r>
-        <w:t>techniques</w:t>
-      </w:r>
-      <w:proofErr w:type="gramEnd"/>
-      <w:r>
-        <w:t xml:space="preserve"> I would need for a baseband communication simulation I focussed my attention on two areas, the Discrete Fourier Transform (DFT) and Line Coding Techniques I wish to include in the visualisation.</w:t>
+        <w:t>When researching the techniques I would need for a baseband communication simulation I focussed my attention on two areas, the Discrete Fourier Transform (DFT) and Line Coding Techniques I wish to include in the visualisation.</w:t>
       </w:r>
     </w:p>
     <w:p>
@@ -4960,23 +4870,7 @@
     </w:p>
     <w:p>
       <w:r>
-        <w:t xml:space="preserve">HTML is used to describe the structure of most modern websites; it was first developed by Tim Berners-Lee in 1990 at </w:t>
-      </w:r>
-      <w:proofErr w:type="spellStart"/>
-      <w:r>
-        <w:t>Cern</w:t>
-      </w:r>
-      <w:proofErr w:type="spellEnd"/>
-      <w:r>
-        <w:t xml:space="preserve">. It was first implemented in </w:t>
-      </w:r>
-      <w:proofErr w:type="spellStart"/>
-      <w:r>
-        <w:t>WorldWideWeb</w:t>
-      </w:r>
-      <w:proofErr w:type="spellEnd"/>
-      <w:r>
-        <w:t>, the first web browser [1]. It is based on the Standard Generalized Markup Language, a tag-based language for describing the layout and structure of documents.</w:t>
+        <w:t>HTML is used to describe the structure of most modern websites; it was first developed by Tim Berners-Lee in 1990 at Cern. It was first implemented in WorldWideWeb, the first web browser [1]. It is based on the Standard Generalized Markup Language, a tag-based language for describing the layout and structure of documents.</w:t>
       </w:r>
     </w:p>
     <w:p>
@@ -6068,15 +5962,7 @@
         <w:t>,</w:t>
       </w:r>
       <w:r>
-        <w:t xml:space="preserve"> I implemented the following </w:t>
-      </w:r>
-      <w:proofErr w:type="gramStart"/>
-      <w:r>
-        <w:t>six line</w:t>
-      </w:r>
-      <w:proofErr w:type="gramEnd"/>
-      <w:r>
-        <w:t xml:space="preserve"> coding techniques:</w:t>
+        <w:t xml:space="preserve"> I implemented the following six line coding techniques:</w:t>
       </w:r>
     </w:p>
     <w:p>
@@ -7331,15 +7217,7 @@
         <w:t xml:space="preserve"> </w:t>
       </w:r>
       <w:r>
-        <w:t xml:space="preserve"> – Screenshot of the visualisation showing a signal being encoded with MLT-</w:t>
-      </w:r>
-      <w:proofErr w:type="gramStart"/>
-      <w:r>
-        <w:t>3 line</w:t>
-      </w:r>
-      <w:proofErr w:type="gramEnd"/>
-      <w:r>
-        <w:t xml:space="preserve"> coding, filtered, then demodulated and decoded. </w:t>
+        <w:t xml:space="preserve"> – Screenshot of the visualisation showing a signal being encoded with MLT-3 line coding, filtered, then demodulated and decoded. </w:t>
       </w:r>
     </w:p>
     <w:p>
@@ -7979,15 +7857,7 @@
         <w:spacing w:line="360" w:lineRule="auto"/>
       </w:pPr>
       <w:r>
-        <w:t xml:space="preserve">Below is an example of tests which are used to test my complex multiplication and division function. The third parameter of each </w:t>
-      </w:r>
-      <w:proofErr w:type="spellStart"/>
-      <w:r>
-        <w:t>TestVector</w:t>
-      </w:r>
-      <w:proofErr w:type="spellEnd"/>
-      <w:r>
-        <w:t xml:space="preserve"> object is </w:t>
+        <w:t xml:space="preserve">Below is an example of tests which are used to test my complex multiplication and division function. The third parameter of each TestVector object is </w:t>
       </w:r>
       <w:commentRangeStart w:id="33"/>
       <w:r>
@@ -8383,15 +8253,7 @@
         <w:spacing w:line="360" w:lineRule="auto"/>
       </w:pPr>
       <w:r>
-        <w:t xml:space="preserve">I decided to use the Chromium performance profiler. Which is built into the </w:t>
-      </w:r>
-      <w:proofErr w:type="spellStart"/>
-      <w:r>
-        <w:t>DevTools</w:t>
-      </w:r>
-      <w:proofErr w:type="spellEnd"/>
-      <w:r>
-        <w:t xml:space="preserve"> on Chromium browsers. I did this as Chromium browsers have the highest desktop market share in 2023[3]. This means that it is likely that it is the most common browser students will be using to access the visualisation. So, it makes sense to use this tool to optimise the visualisation for Chromium browsers as it is likely to be the browser most students use to access the visualisation. </w:t>
+        <w:t xml:space="preserve">I decided to use the Chromium performance profiler. Which is built into the DevTools on Chromium browsers. I did this as Chromium browsers have the highest desktop market share in 2023[3]. This means that it is likely that it is the most common browser students will be using to access the visualisation. So, it makes sense to use this tool to optimise the visualisation for Chromium browsers as it is likely to be the browser most students use to access the visualisation. </w:t>
       </w:r>
     </w:p>
     <w:p>
@@ -8592,23 +8454,7 @@
         <w:commentReference w:id="37"/>
       </w:r>
       <w:r>
-        <w:t xml:space="preserve"> was spent on the ‘</w:t>
-      </w:r>
-      <w:proofErr w:type="spellStart"/>
-      <w:r>
-        <w:t>plotDataWave</w:t>
-      </w:r>
-      <w:proofErr w:type="spellEnd"/>
-      <w:r>
-        <w:t>’ function, this is far too long and indicates there is a performance problem with this function. We can further break this down and see that the issue resulted from how frequently the ‘</w:t>
-      </w:r>
-      <w:proofErr w:type="spellStart"/>
-      <w:r>
-        <w:t>getPositionAtTime</w:t>
-      </w:r>
-      <w:proofErr w:type="spellEnd"/>
-      <w:r>
-        <w:t>’ function was being called.</w:t>
+        <w:t xml:space="preserve"> was spent on the ‘plotDataWave’ function, this is far too long and indicates there is a performance problem with this function. We can further break this down and see that the issue resulted from how frequently the ‘getPositionAtTime’ function was being called.</w:t>
       </w:r>
       <w:r>
         <w:t xml:space="preserve"> </w:t>
@@ -8672,15 +8518,7 @@
         </m:r>
       </m:oMath>
       <w:r>
-        <w:t xml:space="preserve"> time complexity. However, performance testing revealed this was not the case. This highlights the importance of performance testing as if I had not performed </w:t>
-      </w:r>
-      <w:proofErr w:type="gramStart"/>
-      <w:r>
-        <w:t>it</w:t>
-      </w:r>
-      <w:proofErr w:type="gramEnd"/>
-      <w:r>
-        <w:t xml:space="preserve"> I could have wasted time optimising part of the code with little impact on performance.</w:t>
+        <w:t xml:space="preserve"> time complexity. However, performance testing revealed this was not the case. This highlights the importance of performance testing as if I had not performed it I could have wasted time optimising part of the code with little impact on performance.</w:t>
       </w:r>
     </w:p>
     <w:p>
@@ -9572,15 +9410,7 @@
     </w:p>
     <w:p>
       <w:r>
-        <w:t xml:space="preserve">I would like to remove the noise by putting it in the frequency domain and inverting the low-pass filter. Removing frequencies above the frequency </w:t>
-      </w:r>
-      <w:proofErr w:type="spellStart"/>
-      <w:r>
-        <w:t>cutoff</w:t>
-      </w:r>
-      <w:proofErr w:type="spellEnd"/>
-      <w:r>
-        <w:t>.</w:t>
+        <w:t>I would like to remove the noise by putting it in the frequency domain and inverting the low-pass filter. Removing frequencies above the frequency cutoff.</w:t>
       </w:r>
     </w:p>
     <w:p>
@@ -9589,6 +9419,7 @@
       </w:pPr>
       <w:bookmarkStart w:id="48" w:name="_Toc134193637"/>
       <w:r>
+        <w:lastRenderedPageBreak/>
         <w:t>Simulate the visualisation in reality</w:t>
       </w:r>
       <w:bookmarkEnd w:id="48"/>
@@ -9602,6 +9433,14 @@
         <w:t>Invert data bits</w:t>
       </w:r>
       <w:bookmarkEnd w:id="49"/>
+    </w:p>
+    <w:p>
+      <w:pPr>
+        <w:pStyle w:val="Heading2"/>
+      </w:pPr>
+      <w:r>
+        <w:t>WebAssembly?</w:t>
+      </w:r>
     </w:p>
     <w:p>
       <w:pPr>
@@ -9619,27 +9458,31 @@
     </w:p>
     <w:p>
       <w:pPr>
-        <w:spacing w:line="360" w:lineRule="auto"/>
-        <w:jc w:val="left"/>
-      </w:pPr>
-      <w:r>
-        <w:t>DSP Book</w:t>
-      </w:r>
-    </w:p>
-    <w:p>
-      <w:pPr>
-        <w:spacing w:line="360" w:lineRule="auto"/>
-        <w:jc w:val="left"/>
-      </w:pPr>
-      <w:r>
-        <w:t>Numerical recipes book</w:t>
-      </w:r>
-    </w:p>
-    <w:p>
-      <w:pPr>
-        <w:spacing w:line="360" w:lineRule="auto"/>
-        <w:jc w:val="left"/>
-      </w:pPr>
+        <w:spacing w:after="240"/>
+      </w:pPr>
+      <w:r>
+        <w:t xml:space="preserve">B. Mulgrew, P. Grant, J. Thompson, </w:t>
+      </w:r>
+      <w:r>
+        <w:t>“</w:t>
+      </w:r>
+      <w:r>
+        <w:t>Digital Signal Processing: Concepts and Applications</w:t>
+      </w:r>
+      <w:r>
+        <w:t>”</w:t>
+      </w:r>
+      <w:r>
+        <w:t>. Palgrave, 2002.</w:t>
+      </w:r>
+    </w:p>
+    <w:p>
+      <w:pPr>
+        <w:spacing w:after="240"/>
+      </w:pPr>
+      <w:r>
+        <w:t>W. Press, “Numerical Recipes: The Art of Scientific Computing, Third Edition”. Cambridge University Press, 2007</w:t>
+      </w:r>
     </w:p>
     <w:p>
       <w:pPr>
@@ -9910,15 +9753,7 @@
     </w:p>
     <w:p>
       <w:r>
-        <w:t xml:space="preserve">[1] S. </w:t>
-      </w:r>
-      <w:proofErr w:type="spellStart"/>
-      <w:r>
-        <w:t>Pittet</w:t>
-      </w:r>
-      <w:proofErr w:type="spellEnd"/>
-      <w:r>
-        <w:t xml:space="preserve">. </w:t>
+        <w:t xml:space="preserve">[1] S. Pittet. </w:t>
       </w:r>
       <w:r>
         <w:rPr>
@@ -9947,15 +9782,7 @@
         <w:spacing w:line="276" w:lineRule="auto"/>
       </w:pPr>
       <w:r>
-        <w:t xml:space="preserve">[2] A. </w:t>
-      </w:r>
-      <w:proofErr w:type="spellStart"/>
-      <w:r>
-        <w:t>Meixner</w:t>
-      </w:r>
-      <w:proofErr w:type="spellEnd"/>
-      <w:r>
-        <w:t xml:space="preserve">. </w:t>
+        <w:t xml:space="preserve">[2] A. Meixner. </w:t>
       </w:r>
       <w:r>
         <w:rPr>
@@ -9990,15 +9817,7 @@
         <w:spacing w:line="276" w:lineRule="auto"/>
       </w:pPr>
       <w:r>
-        <w:t xml:space="preserve">[3] </w:t>
-      </w:r>
-      <w:proofErr w:type="spellStart"/>
-      <w:r>
-        <w:t>Kinsta</w:t>
-      </w:r>
-      <w:proofErr w:type="spellEnd"/>
-      <w:r>
-        <w:t xml:space="preserve">. </w:t>
+        <w:t xml:space="preserve">[3] Kinsta. </w:t>
       </w:r>
       <w:r>
         <w:rPr>
@@ -10023,21 +9842,7 @@
           <w:rPr>
             <w:rStyle w:val="Hyperlink"/>
           </w:rPr>
-          <w:t xml:space="preserve">Global Desktop Browser Market Share for 2023 - </w:t>
-        </w:r>
-        <w:proofErr w:type="spellStart"/>
-        <w:r>
-          <w:rPr>
-            <w:rStyle w:val="Hyperlink"/>
-          </w:rPr>
-          <w:t>Kinsta</w:t>
-        </w:r>
-        <w:proofErr w:type="spellEnd"/>
-        <w:r>
-          <w:rPr>
-            <w:rStyle w:val="Hyperlink"/>
-          </w:rPr>
-          <w:t>®</w:t>
+          <w:t>Global Desktop Browser Market Share for 2023 - Kinsta®</w:t>
         </w:r>
       </w:hyperlink>
       <w:r>
@@ -10055,6 +9860,7 @@
       </w:pPr>
       <w:bookmarkStart w:id="54" w:name="_Toc134193642"/>
       <w:r>
+        <w:lastRenderedPageBreak/>
         <w:t>Appendices</w:t>
       </w:r>
       <w:bookmarkEnd w:id="54"/>
@@ -10149,15 +9955,7 @@
         <w:annotationRef/>
       </w:r>
       <w:r>
-        <w:t xml:space="preserve">You can’t understand this sentence without turning the page over, and then you have to turn the page back again to carry on reading.  This is annoying.  Better to say something like “The project uses three types of automated testing: unit testing, end-to-end testing and performance testing.  The implementations of these techniques </w:t>
-      </w:r>
-      <w:proofErr w:type="gramStart"/>
-      <w:r>
-        <w:t>is</w:t>
-      </w:r>
-      <w:proofErr w:type="gramEnd"/>
-      <w:r>
-        <w:t xml:space="preserve"> described below.”</w:t>
+        <w:t>You can’t understand this sentence without turning the page over, and then you have to turn the page back again to carry on reading.  This is annoying.  Better to say something like “The project uses three types of automated testing: unit testing, end-to-end testing and performance testing.  The implementations of these techniques is described below.”</w:t>
       </w:r>
     </w:p>
   </w:comment>
@@ -10221,15 +10019,7 @@
         <w:annotationRef/>
       </w:r>
       <w:r>
-        <w:t xml:space="preserve">Advance notice: if no comment about it here, I am likely to ask about numerical accuracy between JavaScript and </w:t>
-      </w:r>
-      <w:proofErr w:type="spellStart"/>
-      <w:r>
-        <w:t>Matlab</w:t>
-      </w:r>
-      <w:proofErr w:type="spellEnd"/>
-      <w:r>
-        <w:t xml:space="preserve"> in a viva.  (One of my golden rules of programming: never test for the equality of two floating-point numbers.)</w:t>
+        <w:t>Advance notice: if no comment about it here, I am likely to ask about numerical accuracy between JavaScript and Matlab in a viva.  (One of my golden rules of programming: never test for the equality of two floating-point numbers.)</w:t>
       </w:r>
     </w:p>
   </w:comment>
@@ -10261,15 +10051,7 @@
         <w:annotationRef/>
       </w:r>
       <w:r>
-        <w:t>Perhaps explain difference between “processing time”, “total time” and “</w:t>
-      </w:r>
-      <w:proofErr w:type="spellStart"/>
-      <w:r>
-        <w:t>self time</w:t>
-      </w:r>
-      <w:proofErr w:type="spellEnd"/>
-      <w:r>
-        <w:t>” as it’s not obvious that the former two are the same.</w:t>
+        <w:t>Perhaps explain difference between “processing time”, “total time” and “self time” as it’s not obvious that the former two are the same.</w:t>
       </w:r>
     </w:p>
   </w:comment>

--- a/FinalReportDraft.docx
+++ b/FinalReportDraft.docx
@@ -4447,11 +4447,21 @@
     </w:p>
     <w:p>
       <w:pPr>
+        <w:spacing w:after="160" w:line="259" w:lineRule="auto"/>
+        <w:jc w:val="left"/>
+      </w:pPr>
+      <w:r>
+        <w:br w:type="page"/>
+      </w:r>
+    </w:p>
+    <w:p>
+      <w:pPr>
         <w:pStyle w:val="Heading1"/>
         <w:spacing w:line="360" w:lineRule="auto"/>
       </w:pPr>
       <w:bookmarkStart w:id="1" w:name="_Toc134193602"/>
       <w:r>
+        <w:lastRenderedPageBreak/>
         <w:t>Introduction</w:t>
       </w:r>
       <w:bookmarkEnd w:id="1"/>
@@ -4571,20 +4581,26 @@
         <w:spacing w:line="360" w:lineRule="auto"/>
       </w:pPr>
       <w:r>
-        <w:t xml:space="preserve">I will give an overview of the background reading which led me to decide upon the tools and technologies I chose for this project in section 2. In section 3, I state the specification of the objectives required to meet these aims. I expand the must-have and nice-to-have requirements in section 4. Section 5 expands upon my approach and gives a timeline for my planned </w:t>
-      </w:r>
+        <w:t>I will give an overview of the background reading which led me to decide upon the tools and technologies I chose for this project in section 2. In section 3, I state the specification of the objectives required to meet these aims. I expand the must-have and nice-to-have requirements in section 4. Section 5 expands upon my approach and gives a timeline for my planned progression. Section 6 discusses the risks and mitigation strategies I plan on using. I state any ethical considerations for the project in section 7. Finally, I conclude the report in section 8.</w:t>
+      </w:r>
+    </w:p>
+    <w:p>
+      <w:pPr>
+        <w:spacing w:after="160" w:line="259" w:lineRule="auto"/>
+        <w:jc w:val="left"/>
+      </w:pPr>
+      <w:r>
+        <w:br w:type="page"/>
+      </w:r>
+    </w:p>
+    <w:p>
+      <w:pPr>
+        <w:pStyle w:val="Heading1"/>
+        <w:spacing w:line="360" w:lineRule="auto"/>
+      </w:pPr>
+      <w:bookmarkStart w:id="2" w:name="_Toc134193603"/>
       <w:r>
         <w:lastRenderedPageBreak/>
-        <w:t>progression. Section 6 discusses the risks and mitigation strategies I plan on using. I state any ethical considerations for the project in section 7. Finally, I conclude the report in section 8.</w:t>
-      </w:r>
-    </w:p>
-    <w:p>
-      <w:pPr>
-        <w:pStyle w:val="Heading1"/>
-        <w:spacing w:line="360" w:lineRule="auto"/>
-      </w:pPr>
-      <w:bookmarkStart w:id="2" w:name="_Toc134193603"/>
-      <w:r>
         <w:t>Overview of background reading</w:t>
       </w:r>
       <w:bookmarkEnd w:id="2"/>
@@ -4628,7 +4644,15 @@
         <w:t xml:space="preserve"> to all students, not just those </w:t>
       </w:r>
       <w:r>
-        <w:t>with access to University resources. The tools we develop should be accessible to students regardless of their location or the technical capability of their computing hardware. Due to this,</w:t>
+        <w:t xml:space="preserve">with access to </w:t>
+      </w:r>
+      <w:proofErr w:type="gramStart"/>
+      <w:r>
+        <w:t>University</w:t>
+      </w:r>
+      <w:proofErr w:type="gramEnd"/>
+      <w:r>
+        <w:t xml:space="preserve"> resources. The tools we develop should be accessible to students regardless of their location or the technical capability of their computing hardware. Due to this,</w:t>
       </w:r>
       <w:r>
         <w:t xml:space="preserve"> the most logical platform to develop these tools is a web-based environment; this is because all of the top seven operating systems by market share [4] can access web-based resources. </w:t>
@@ -4672,16 +4696,35 @@
         <w:t xml:space="preserve">Consortium </w:t>
       </w:r>
       <w:r>
-        <w:t>defines the standards and best practices used in web development [6]. They define four languages for running code in the browser, these are HTML, CSS, JavaScript and WebAssembly [7]. These four languages can run in all modern browsers [8]. However, only JavaScript and WebAssembly can be used to implement the interactivity required for this project.</w:t>
-      </w:r>
-    </w:p>
-    <w:p>
-      <w:pPr>
-        <w:spacing w:line="360" w:lineRule="auto"/>
-      </w:pPr>
+        <w:t xml:space="preserve">defines the standards and best practices used in web development [6]. They define four languages for running code in the browser, these are HTML, CSS, JavaScript and </w:t>
+      </w:r>
+      <w:proofErr w:type="spellStart"/>
+      <w:r>
+        <w:t>WebAssembly</w:t>
+      </w:r>
+      <w:proofErr w:type="spellEnd"/>
+      <w:r>
+        <w:t xml:space="preserve"> [7]. These four languages can run in all modern browsers [8]. However, only JavaScript and </w:t>
+      </w:r>
+      <w:proofErr w:type="spellStart"/>
+      <w:r>
+        <w:t>WebAssembly</w:t>
+      </w:r>
+      <w:proofErr w:type="spellEnd"/>
+      <w:r>
+        <w:t xml:space="preserve"> can be used to implement the interactivity required for this project.</w:t>
+      </w:r>
+    </w:p>
+    <w:p>
+      <w:pPr>
+        <w:spacing w:line="360" w:lineRule="auto"/>
+      </w:pPr>
+      <w:r>
+        <w:t xml:space="preserve">Web Development often uses a JavaScript framework [9]; these are collections of code libraries and components which can be used to help provide a foundation for Web Developers to build </w:t>
+      </w:r>
       <w:r>
         <w:lastRenderedPageBreak/>
-        <w:t xml:space="preserve">Web Development often uses a JavaScript framework [9]; these are collections of code libraries and components which can be used to help provide a foundation for Web Developers to build their websites. There are various frameworks of JavaScript used for web development, such as React, which is maintained by Meta [10], Angular, which was developed by Google [11], and Vue, which is an independent community-driven project [12]. However, each of these frameworks adds complexity and overhead to developing web apps. Additionally, if future developers wish to maintain/ update the code-base for future cohorts of students or modify the visualisation to introduce new concepts then they would need to be well versed in these frameworks as well as JavaScript. </w:t>
+        <w:t xml:space="preserve">their websites. There are various frameworks of JavaScript used for web development, such as React, which is maintained by Meta [10], Angular, which was developed by Google [11], and Vue, which is an independent community-driven project [12]. However, each of these frameworks adds complexity and overhead to developing web apps. Additionally, if future developers wish to maintain/ update the code-base for future cohorts of students or modify the visualisation to introduce new concepts then they would need to be well versed in these frameworks as well as JavaScript. </w:t>
       </w:r>
     </w:p>
     <w:p>
@@ -4695,7 +4738,15 @@
         <w:t>identify upcoming trends in the web development ecosystem</w:t>
       </w:r>
       <w:r>
-        <w:t xml:space="preserve"> [13]. There is clear segmentation between these front-end frameworks. Although React is used by 81.8% of respondents, [14] when we consider the interest of JavaScript developers React drops to 47.2%. This may suggest that many developers would be less interested in maintaining and updating the visualisation if I were to use this framework.</w:t>
+        <w:t xml:space="preserve"> [13]. There is clear segmentation between these front-end frameworks. Although </w:t>
+      </w:r>
+      <w:proofErr w:type="gramStart"/>
+      <w:r>
+        <w:t>React</w:t>
+      </w:r>
+      <w:proofErr w:type="gramEnd"/>
+      <w:r>
+        <w:t xml:space="preserve"> is used by 81.8% of respondents, [14] when we consider the interest of JavaScript developers React drops to 47.2%. This may suggest that many developers would be less interested in maintaining and updating the visualisation if I were to use this framework.</w:t>
       </w:r>
     </w:p>
     <w:p>
@@ -4718,9 +4769,11 @@
       <w:pPr>
         <w:pStyle w:val="Heading3"/>
       </w:pPr>
+      <w:proofErr w:type="spellStart"/>
       <w:r>
         <w:t>WebAssembly</w:t>
       </w:r>
+      <w:proofErr w:type="spellEnd"/>
     </w:p>
     <w:p>
       <w:r>
@@ -4735,11 +4788,51 @@
         <w:spacing w:line="360" w:lineRule="auto"/>
       </w:pPr>
       <w:r>
-        <w:t xml:space="preserve">Earlier in the project I had considered using WebAssembly to help improve the performance of the software, particularly the DFT algorithm; as this was the part of the software that I expected to cause a bottleneck and reduce performance the most. However, when performing performance testing on the software I found that the DFT did not contribute to performance issues as much as updating the canvas did. This was an issue with my implementation of the plotting algorithm, however, I decided to spent my time optimising that part of the software, rather than implementing the DFT WebAssembly. Optimising this section of code had a larger improvement to performance than using WebAssembly on the DFT would have, however, if I had more time I would have liked to investigate using WebAssembly so that I could perform </w:t>
+        <w:t xml:space="preserve">Earlier in the project I had considered using </w:t>
+      </w:r>
+      <w:proofErr w:type="spellStart"/>
+      <w:r>
+        <w:t>WebAssembly</w:t>
+      </w:r>
+      <w:proofErr w:type="spellEnd"/>
+      <w:r>
+        <w:t xml:space="preserve"> to help improve the performance of the software, particularly the DFT algorithm; as this was the part of the software that I expected to cause a bottleneck and reduce performance the most. However, when performing performance testing on the software I found that the DFT did not contribute to performance issues as much as updating the canvas did. This was an issue with my implementation of the plotting algorithm, however, I decided to spent my time optimising that part of the software, rather than implementing the DFT </w:t>
+      </w:r>
+      <w:proofErr w:type="spellStart"/>
+      <w:r>
+        <w:t>WebAssembly</w:t>
+      </w:r>
+      <w:proofErr w:type="spellEnd"/>
+      <w:r>
+        <w:t xml:space="preserve">. Optimising this section of code had a larger improvement to performance than using </w:t>
+      </w:r>
+      <w:proofErr w:type="spellStart"/>
+      <w:r>
+        <w:t>WebAssembly</w:t>
+      </w:r>
+      <w:proofErr w:type="spellEnd"/>
+      <w:r>
+        <w:t xml:space="preserve"> on the DFT would have, however, if I had more </w:t>
+      </w:r>
+      <w:proofErr w:type="gramStart"/>
+      <w:r>
+        <w:t>time</w:t>
+      </w:r>
+      <w:proofErr w:type="gramEnd"/>
+      <w:r>
+        <w:t xml:space="preserve"> I would have liked to investigate using </w:t>
+      </w:r>
+      <w:proofErr w:type="spellStart"/>
+      <w:r>
+        <w:t>WebAssembly</w:t>
+      </w:r>
+      <w:proofErr w:type="spellEnd"/>
+      <w:r>
+        <w:t xml:space="preserve"> so that I could perform the DFT on a larger sample period than I am currently doing. With the current implementation </w:t>
       </w:r>
       <w:r>
         <w:lastRenderedPageBreak/>
-        <w:t xml:space="preserve">the DFT on a larger sample period than I am currently doing. With the current implementation I am performing the DFT on 64 datapoints, however, if I increase this value to 128 datapoints then I would run into performance issues with the DFT. </w:t>
+        <w:t xml:space="preserve">I am performing the DFT on 64 datapoints, however, if I increase this value to 128 datapoints then I would run into performance issues with the DFT. </w:t>
       </w:r>
     </w:p>
     <w:p>
@@ -4758,7 +4851,15 @@
         <w:spacing w:line="360" w:lineRule="auto"/>
       </w:pPr>
       <w:r>
-        <w:t xml:space="preserve">When deciding which development environment to use for the project I had to ensure that it would be suitable for web development. This meant having native syntax highlighting for JavaScript, CSS and HTML. Additionally, I knew I would be writing in an additional language for WebAssembly so the development environment would have to support syntax highlighting for languages such as C, Rust, or Java. </w:t>
+        <w:t xml:space="preserve">When deciding which development environment to use for the project I had to ensure that it would be suitable for web development. This meant having native syntax highlighting for JavaScript, CSS and HTML. Additionally, I knew I would be writing in an additional language for </w:t>
+      </w:r>
+      <w:proofErr w:type="spellStart"/>
+      <w:r>
+        <w:t>WebAssembly</w:t>
+      </w:r>
+      <w:proofErr w:type="spellEnd"/>
+      <w:r>
+        <w:t xml:space="preserve"> so the development environment would have to support syntax highlighting for languages such as C, Rust, or Java. </w:t>
       </w:r>
     </w:p>
     <w:p>
@@ -4801,7 +4902,15 @@
         <w:spacing w:line="360" w:lineRule="auto"/>
       </w:pPr>
       <w:r>
-        <w:t>When researching the techniques I would need for a baseband communication simulation I focussed my attention on two areas, the Discrete Fourier Transform (DFT) and Line Coding Techniques I wish to include in the visualisation.</w:t>
+        <w:t xml:space="preserve">When researching the </w:t>
+      </w:r>
+      <w:proofErr w:type="gramStart"/>
+      <w:r>
+        <w:t>techniques</w:t>
+      </w:r>
+      <w:proofErr w:type="gramEnd"/>
+      <w:r>
+        <w:t xml:space="preserve"> I would need for a baseband communication simulation I focussed my attention on two areas, the Discrete Fourier Transform (DFT) and Line Coding Techniques I wish to include in the visualisation.</w:t>
       </w:r>
     </w:p>
     <w:p>
@@ -4869,11 +4978,33 @@
       <w:bookmarkEnd w:id="9"/>
     </w:p>
     <w:p>
-      <w:r>
-        <w:t>HTML is used to describe the structure of most modern websites; it was first developed by Tim Berners-Lee in 1990 at Cern. It was first implemented in WorldWideWeb, the first web browser [1]. It is based on the Standard Generalized Markup Language, a tag-based language for describing the layout and structure of documents.</w:t>
-      </w:r>
-    </w:p>
-    <w:p>
+      <w:pPr>
+        <w:spacing w:line="360" w:lineRule="auto"/>
+      </w:pPr>
+      <w:r>
+        <w:t xml:space="preserve">HTML is used to describe the structure of most modern websites; it was first developed by Tim Berners-Lee in 1990 at </w:t>
+      </w:r>
+      <w:proofErr w:type="spellStart"/>
+      <w:r>
+        <w:t>Cern</w:t>
+      </w:r>
+      <w:proofErr w:type="spellEnd"/>
+      <w:r>
+        <w:t xml:space="preserve">. It was first implemented in </w:t>
+      </w:r>
+      <w:proofErr w:type="spellStart"/>
+      <w:r>
+        <w:t>WorldWideWeb</w:t>
+      </w:r>
+      <w:proofErr w:type="spellEnd"/>
+      <w:r>
+        <w:t>, the first web browser [1]. It is based on the Standard Generalized Markup Language, a tag-based language for describing the layout and structure of documents.</w:t>
+      </w:r>
+    </w:p>
+    <w:p>
+      <w:pPr>
+        <w:spacing w:line="360" w:lineRule="auto"/>
+      </w:pPr>
       <w:r>
         <w:t xml:space="preserve">As HTML is a tag-based language, content is surrounded by tags which tell the interpreter how to render the content. I.e., Surrounding text with a &lt;b&gt; </w:t>
       </w:r>
@@ -4889,6 +5020,9 @@
       </w:r>
     </w:p>
     <w:p>
+      <w:pPr>
+        <w:spacing w:line="360" w:lineRule="auto"/>
+      </w:pPr>
       <w:r>
         <w:t xml:space="preserve">HTML has evolved over the years and is now maintained by </w:t>
       </w:r>
@@ -4900,6 +5034,9 @@
       </w:r>
     </w:p>
     <w:p>
+      <w:pPr>
+        <w:spacing w:line="360" w:lineRule="auto"/>
+      </w:pPr>
       <w:r>
         <w:t xml:space="preserve">The WHATWG is a community of developers of all major web browsers, including Google, developers of Chrome, Apple, the developers of Safari, and Mozilla, the developers of Firefox. This group of companies help steer the continued development of HTML and other core web standards which helps ensure that Web Pages render in a consistent manner across a range of browsers and hardware. </w:t>
       </w:r>
@@ -4915,15 +5052,22 @@
       <w:bookmarkEnd w:id="10"/>
     </w:p>
     <w:p>
+      <w:pPr>
+        <w:spacing w:line="360" w:lineRule="auto"/>
+      </w:pPr>
       <w:r>
         <w:t xml:space="preserve">The DOM is an application programming interface (API) which defines the structure of documents and data of a webpage, it provides an interface for JavaScript to dynamically modify the content of a webpage. </w:t>
       </w:r>
     </w:p>
     <w:p>
+      <w:pPr>
+        <w:spacing w:line="360" w:lineRule="auto"/>
+      </w:pPr>
       <w:r>
         <w:rPr>
           <w:noProof/>
         </w:rPr>
+        <w:lastRenderedPageBreak/>
         <mc:AlternateContent>
           <mc:Choice Requires="wps">
             <w:drawing>
@@ -5099,27 +5243,38 @@
       <w:bookmarkEnd w:id="11"/>
     </w:p>
     <w:p>
+      <w:pPr>
+        <w:spacing w:line="360" w:lineRule="auto"/>
+      </w:pPr>
       <w:r>
         <w:t>The Canvas is HTML5’s answer to how to render dynamic graphics on a webpage. And is how I plan on rendering graphics to the viewer in my simulation.</w:t>
       </w:r>
     </w:p>
     <w:p>
-      <w:r>
-        <w:t xml:space="preserve">Unlike other implementations the Canvas does not require any additional technologies than those defined in the W3C standards, this allows for graphics to be rendered on any modern browser without any additional technologies, such as Microsoft’s Silverlight or Adobe’s Flash </w:t>
-      </w:r>
+      <w:pPr>
+        <w:spacing w:line="360" w:lineRule="auto"/>
+      </w:pPr>
+      <w:r>
+        <w:t>Unlike other implementations the Canvas does not require any additional technologies than those defined in the W3C standards, this allows for graphics to be rendered on any modern browser without any additional technologies, such as Microsoft’s Silverlight or Adobe’s Flash player; both of these technologies are now obsolete- partially because of the Canvas’ inclusion in the standard, allowing Canvas elements to be consistently rendered across all modern browsers, and even aboard spacecraft![4].</w:t>
+      </w:r>
+    </w:p>
+    <w:p>
+      <w:pPr>
+        <w:spacing w:after="160" w:line="259" w:lineRule="auto"/>
+        <w:jc w:val="left"/>
+      </w:pPr>
+      <w:r>
+        <w:br w:type="page"/>
+      </w:r>
+    </w:p>
+    <w:p>
+      <w:pPr>
+        <w:pStyle w:val="Heading1"/>
+        <w:spacing w:line="360" w:lineRule="auto"/>
+      </w:pPr>
+      <w:bookmarkStart w:id="12" w:name="_Toc134193613"/>
       <w:r>
         <w:lastRenderedPageBreak/>
-        <w:t>player; both of these technologies are now obsolete- partially because of the Canvas’ inclusion in the standard, allowing Canvas elements to be consistently rendered across all modern browsers, and even aboard spacecraft![4].</w:t>
-      </w:r>
-    </w:p>
-    <w:p/>
-    <w:p>
-      <w:pPr>
-        <w:pStyle w:val="Heading1"/>
-        <w:spacing w:line="360" w:lineRule="auto"/>
-      </w:pPr>
-      <w:bookmarkStart w:id="12" w:name="_Toc134193613"/>
-      <w:r>
         <w:t>I</w:t>
       </w:r>
       <w:r>
@@ -5312,7 +5467,6 @@
         <w:rPr>
           <w:noProof/>
         </w:rPr>
-        <w:lastRenderedPageBreak/>
         <w:drawing>
           <wp:inline distT="0" distB="0" distL="0" distR="0" wp14:anchorId="00135975" wp14:editId="015B7F3A">
             <wp:extent cx="4486939" cy="4032564"/>
@@ -5604,9 +5758,6 @@
       </w:r>
       <w:r>
         <w:br/>
-      </w:r>
-      <w:r>
-        <w:lastRenderedPageBreak/>
         <w:t>This alters the entropy of the bit steam between 0 and 1 according to Shannon’s entropy equation</w:t>
       </w:r>
       <w:r>
@@ -5911,6 +6062,7 @@
       </w:pPr>
       <w:bookmarkStart w:id="14" w:name="_Toc134193615"/>
       <w:r>
+        <w:lastRenderedPageBreak/>
         <w:t xml:space="preserve">Binary </w:t>
       </w:r>
       <w:r>
@@ -5962,7 +6114,15 @@
         <w:t>,</w:t>
       </w:r>
       <w:r>
-        <w:t xml:space="preserve"> I implemented the following six line coding techniques:</w:t>
+        <w:t xml:space="preserve"> I implemented the following </w:t>
+      </w:r>
+      <w:proofErr w:type="gramStart"/>
+      <w:r>
+        <w:t>six line</w:t>
+      </w:r>
+      <w:proofErr w:type="gramEnd"/>
+      <w:r>
+        <w:t xml:space="preserve"> coding techniques:</w:t>
       </w:r>
     </w:p>
     <w:p>
@@ -6038,11 +6198,7 @@
         <w:t>some</w:t>
       </w:r>
       <w:r>
-        <w:t xml:space="preserve"> wired </w:t>
-      </w:r>
-      <w:r>
-        <w:lastRenderedPageBreak/>
-        <w:t>Ethernet standards. T</w:t>
+        <w:t xml:space="preserve"> wired Ethernet standards. T</w:t>
       </w:r>
       <w:r>
         <w:t>his technique can be self-clocked due to each bit pattern generating a bit transition.</w:t>
@@ -6154,6 +6310,7 @@
         <w:rPr>
           <w:noProof/>
         </w:rPr>
+        <w:lastRenderedPageBreak/>
         <w:drawing>
           <wp:inline distT="0" distB="0" distL="0" distR="0" wp14:anchorId="1D81BD66" wp14:editId="154BA4A2">
             <wp:extent cx="5555411" cy="1709047"/>
@@ -6305,7 +6462,6 @@
         <w:spacing w:line="360" w:lineRule="auto"/>
       </w:pPr>
       <w:r>
-        <w:lastRenderedPageBreak/>
         <w:t xml:space="preserve">The code for both the DFT and the above implementation can be found in the DFT section of the </w:t>
       </w:r>
       <w:r>
@@ -6547,7 +6703,11 @@
         <w:t xml:space="preserve"> </w:t>
       </w:r>
       <w:r>
-        <w:t xml:space="preserve">T-Type filtering </w:t>
+        <w:t xml:space="preserve">T-Type </w:t>
+      </w:r>
+      <w:r>
+        <w:lastRenderedPageBreak/>
+        <w:t xml:space="preserve">filtering </w:t>
       </w:r>
       <w:r>
         <w:t>circuit could be used to introduce pole</w:t>
@@ -6779,7 +6939,6 @@
         <w:spacing w:line="360" w:lineRule="auto"/>
       </w:pPr>
       <w:r>
-        <w:lastRenderedPageBreak/>
         <w:t xml:space="preserve">Below are two examples of applying a brick wall low-pass filter to a set of data then displaying the filtered result in the time domain. The first example has a frequency </w:t>
       </w:r>
       <w:r>
@@ -6897,6 +7056,7 @@
         <w:rPr>
           <w:noProof/>
         </w:rPr>
+        <w:lastRenderedPageBreak/>
         <w:t xml:space="preserve"> </w:t>
       </w:r>
       <w:r>
@@ -7071,7 +7231,6 @@
         <w:spacing w:line="360" w:lineRule="auto"/>
       </w:pPr>
       <w:r>
-        <w:lastRenderedPageBreak/>
         <w:t xml:space="preserve">Once the signal has been sampled it is then decoded. </w:t>
       </w:r>
       <w:r>
@@ -7125,6 +7284,7 @@
         <w:rPr>
           <w:noProof/>
         </w:rPr>
+        <w:lastRenderedPageBreak/>
         <w:drawing>
           <wp:inline distT="0" distB="0" distL="0" distR="0" wp14:anchorId="537D4166" wp14:editId="0742D314">
             <wp:extent cx="5681432" cy="3209925"/>
@@ -7217,7 +7377,15 @@
         <w:t xml:space="preserve"> </w:t>
       </w:r>
       <w:r>
-        <w:t xml:space="preserve"> – Screenshot of the visualisation showing a signal being encoded with MLT-3 line coding, filtered, then demodulated and decoded. </w:t>
+        <w:t xml:space="preserve"> – Screenshot of the visualisation showing a signal being encoded with MLT-</w:t>
+      </w:r>
+      <w:proofErr w:type="gramStart"/>
+      <w:r>
+        <w:t>3 line</w:t>
+      </w:r>
+      <w:proofErr w:type="gramEnd"/>
+      <w:r>
+        <w:t xml:space="preserve"> coding, filtered, then demodulated and decoded. </w:t>
       </w:r>
     </w:p>
     <w:p>
@@ -7352,49 +7520,52 @@
       </w:pPr>
       <w:bookmarkStart w:id="21" w:name="_Toc134193622"/>
       <w:r>
+        <w:t>Eye Diagram</w:t>
+      </w:r>
+      <w:bookmarkEnd w:id="21"/>
+    </w:p>
+    <w:p>
+      <w:pPr>
+        <w:spacing w:line="360" w:lineRule="auto"/>
+      </w:pPr>
+      <w:r>
+        <w:t>T</w:t>
+      </w:r>
+      <w:r>
+        <w:t xml:space="preserve">o further demonstrate both the effects of noise and </w:t>
+      </w:r>
+      <w:r>
+        <w:t xml:space="preserve">the </w:t>
+      </w:r>
+      <w:r>
+        <w:t xml:space="preserve">filtering of a signal I implemented an eye diagram. This diagram overlays the filtered signal of all possible sequences of binary ones and zeroes.  This allows students to visually compare different line coding schemes by </w:t>
+      </w:r>
+      <w:r>
+        <w:t>seeing if the receiver would be able to sample the signal at a regular period and receive the correct interpretation of the value of the signal.</w:t>
+      </w:r>
+    </w:p>
+    <w:p>
+      <w:pPr>
+        <w:spacing w:line="360" w:lineRule="auto"/>
+      </w:pPr>
+      <w:r>
+        <w:t>If there is not a distinct “eye”, or gap, between the high and low signal values then there is too much intersymbol interference</w:t>
+      </w:r>
+      <w:r>
+        <w:t>,</w:t>
+      </w:r>
+      <w:r>
+        <w:t xml:space="preserve"> or noise</w:t>
+      </w:r>
+      <w:r>
+        <w:t>,</w:t>
+      </w:r>
+      <w:r>
+        <w:t xml:space="preserve"> present on the signal for a receiver to demodulate the </w:t>
+      </w:r>
+      <w:r>
         <w:lastRenderedPageBreak/>
-        <w:t>Eye Diagram</w:t>
-      </w:r>
-      <w:bookmarkEnd w:id="21"/>
-    </w:p>
-    <w:p>
-      <w:pPr>
-        <w:spacing w:line="360" w:lineRule="auto"/>
-      </w:pPr>
-      <w:r>
-        <w:t>T</w:t>
-      </w:r>
-      <w:r>
-        <w:t xml:space="preserve">o further demonstrate both the effects of noise and </w:t>
-      </w:r>
-      <w:r>
-        <w:t xml:space="preserve">the </w:t>
-      </w:r>
-      <w:r>
-        <w:t xml:space="preserve">filtering of a signal I implemented an eye diagram. This diagram overlays the filtered signal of all possible sequences of binary ones and zeroes.  This allows students to visually compare different line coding schemes by </w:t>
-      </w:r>
-      <w:r>
-        <w:t>seeing if the receiver would be able to sample the signal at a regular period and receive the correct interpretation of the value of the signal.</w:t>
-      </w:r>
-    </w:p>
-    <w:p>
-      <w:pPr>
-        <w:spacing w:line="360" w:lineRule="auto"/>
-      </w:pPr>
-      <w:r>
-        <w:t>If there is not a distinct “eye”, or gap, between the high and low signal values then there is too much intersymbol interference</w:t>
-      </w:r>
-      <w:r>
-        <w:t>,</w:t>
-      </w:r>
-      <w:r>
-        <w:t xml:space="preserve"> or noise</w:t>
-      </w:r>
-      <w:r>
-        <w:t>,</w:t>
-      </w:r>
-      <w:r>
-        <w:t xml:space="preserve"> present on the signal for a receiver to demodulate the signal correctly at a regular sampling interval; this would result in errors being introduced when demodulating the signal.</w:t>
+        <w:t>signal correctly at a regular sampling interval; this would result in errors being introduced when demodulating the signal.</w:t>
       </w:r>
     </w:p>
     <w:p>
@@ -7654,6 +7825,15 @@
     </w:p>
     <w:p>
       <w:pPr>
+        <w:spacing w:after="160" w:line="259" w:lineRule="auto"/>
+        <w:jc w:val="left"/>
+      </w:pPr>
+      <w:r>
+        <w:br w:type="page"/>
+      </w:r>
+    </w:p>
+    <w:p>
+      <w:pPr>
         <w:pStyle w:val="Heading1"/>
       </w:pPr>
       <w:bookmarkStart w:id="22" w:name="_Toc134193623"/>
@@ -7857,7 +8037,15 @@
         <w:spacing w:line="360" w:lineRule="auto"/>
       </w:pPr>
       <w:r>
-        <w:t xml:space="preserve">Below is an example of tests which are used to test my complex multiplication and division function. The third parameter of each TestVector object is </w:t>
+        <w:t xml:space="preserve">Below is an example of tests which are used to test my complex multiplication and division function. The third parameter of each </w:t>
+      </w:r>
+      <w:proofErr w:type="spellStart"/>
+      <w:r>
+        <w:t>TestVector</w:t>
+      </w:r>
+      <w:proofErr w:type="spellEnd"/>
+      <w:r>
+        <w:t xml:space="preserve"> object is </w:t>
       </w:r>
       <w:commentRangeStart w:id="33"/>
       <w:r>
@@ -8253,7 +8441,15 @@
         <w:spacing w:line="360" w:lineRule="auto"/>
       </w:pPr>
       <w:r>
-        <w:t xml:space="preserve">I decided to use the Chromium performance profiler. Which is built into the DevTools on Chromium browsers. I did this as Chromium browsers have the highest desktop market share in 2023[3]. This means that it is likely that it is the most common browser students will be using to access the visualisation. So, it makes sense to use this tool to optimise the visualisation for Chromium browsers as it is likely to be the browser most students use to access the visualisation. </w:t>
+        <w:t xml:space="preserve">I decided to use the Chromium performance profiler. Which is built into the </w:t>
+      </w:r>
+      <w:proofErr w:type="spellStart"/>
+      <w:r>
+        <w:t>DevTools</w:t>
+      </w:r>
+      <w:proofErr w:type="spellEnd"/>
+      <w:r>
+        <w:t xml:space="preserve"> on Chromium browsers. I did this as Chromium browsers have the highest desktop market share in 2023[3]. This means that it is likely that it is the most common browser students will be using to access the visualisation. So, it makes sense to use this tool to optimise the visualisation for Chromium browsers as it is likely to be the browser most students use to access the visualisation. </w:t>
       </w:r>
     </w:p>
     <w:p>
@@ -8454,7 +8650,23 @@
         <w:commentReference w:id="37"/>
       </w:r>
       <w:r>
-        <w:t xml:space="preserve"> was spent on the ‘plotDataWave’ function, this is far too long and indicates there is a performance problem with this function. We can further break this down and see that the issue resulted from how frequently the ‘getPositionAtTime’ function was being called.</w:t>
+        <w:t xml:space="preserve"> was spent on the ‘</w:t>
+      </w:r>
+      <w:proofErr w:type="spellStart"/>
+      <w:r>
+        <w:t>plotDataWave</w:t>
+      </w:r>
+      <w:proofErr w:type="spellEnd"/>
+      <w:r>
+        <w:t>’ function, this is far too long and indicates there is a performance problem with this function. We can further break this down and see that the issue resulted from how frequently the ‘</w:t>
+      </w:r>
+      <w:proofErr w:type="spellStart"/>
+      <w:r>
+        <w:t>getPositionAtTime</w:t>
+      </w:r>
+      <w:proofErr w:type="spellEnd"/>
+      <w:r>
+        <w:t>’ function was being called.</w:t>
       </w:r>
       <w:r>
         <w:t xml:space="preserve"> </w:t>
@@ -8518,7 +8730,15 @@
         </m:r>
       </m:oMath>
       <w:r>
-        <w:t xml:space="preserve"> time complexity. However, performance testing revealed this was not the case. This highlights the importance of performance testing as if I had not performed it I could have wasted time optimising part of the code with little impact on performance.</w:t>
+        <w:t xml:space="preserve"> time complexity. However, performance testing revealed this was not the case. This highlights the importance of performance testing as if I had not performed </w:t>
+      </w:r>
+      <w:proofErr w:type="gramStart"/>
+      <w:r>
+        <w:t>it</w:t>
+      </w:r>
+      <w:proofErr w:type="gramEnd"/>
+      <w:r>
+        <w:t xml:space="preserve"> I could have wasted time optimising part of the code with little impact on performance.</w:t>
       </w:r>
     </w:p>
     <w:p>
@@ -8704,10 +8924,20 @@
     </w:p>
     <w:p>
       <w:pPr>
+        <w:spacing w:after="160" w:line="259" w:lineRule="auto"/>
+        <w:jc w:val="left"/>
+      </w:pPr>
+      <w:r>
+        <w:br w:type="page"/>
+      </w:r>
+    </w:p>
+    <w:p>
+      <w:pPr>
         <w:pStyle w:val="Heading1"/>
       </w:pPr>
       <w:bookmarkStart w:id="39" w:name="_Toc134193628"/>
       <w:r>
+        <w:lastRenderedPageBreak/>
         <w:t xml:space="preserve">Planning and </w:t>
       </w:r>
       <w:r>
@@ -9198,14 +9428,7 @@
               <w:rPr>
                 <w:b w:val="0"/>
               </w:rPr>
-              <w:t xml:space="preserve">Falling ill and being unable to make the required </w:t>
-            </w:r>
-            <w:r>
-              <w:rPr>
-                <w:b w:val="0"/>
-              </w:rPr>
-              <w:lastRenderedPageBreak/>
-              <w:t>progress on the project</w:t>
+              <w:t>Falling ill and being unable to make the required progress on the project</w:t>
             </w:r>
           </w:p>
         </w:tc>
@@ -9218,7 +9441,6 @@
               <w:cnfStyle w:val="000000100000" w:firstRow="0" w:lastRow="0" w:firstColumn="0" w:lastColumn="0" w:oddVBand="0" w:evenVBand="0" w:oddHBand="1" w:evenHBand="0" w:firstRowFirstColumn="0" w:firstRowLastColumn="0" w:lastRowFirstColumn="0" w:lastRowLastColumn="0"/>
             </w:pPr>
             <w:r>
-              <w:lastRenderedPageBreak/>
               <w:t>8</w:t>
             </w:r>
           </w:p>
@@ -9259,11 +9481,7 @@
               <w:cnfStyle w:val="000000100000" w:firstRow="0" w:lastRow="0" w:firstColumn="0" w:lastColumn="0" w:oddVBand="0" w:evenVBand="0" w:oddHBand="1" w:evenHBand="0" w:firstRowFirstColumn="0" w:firstRowLastColumn="0" w:lastRowFirstColumn="0" w:lastRowLastColumn="0"/>
             </w:pPr>
             <w:r>
-              <w:t xml:space="preserve">Ensure must-have requirements are met far ahead of the deadline. Communicate potential issues early and draft </w:t>
-            </w:r>
-            <w:r>
-              <w:lastRenderedPageBreak/>
-              <w:t>sections of the final report as soon as possible.</w:t>
+              <w:t>Ensure must-have requirements are met far ahead of the deadline. Communicate potential issues early and draft sections of the final report as soon as possible.</w:t>
             </w:r>
           </w:p>
         </w:tc>
@@ -9318,16 +9536,27 @@
         <w:spacing w:line="360" w:lineRule="auto"/>
       </w:pPr>
       <w:r>
+        <w:lastRenderedPageBreak/>
         <w:t>on project management, risk assessment and the evolution of the project plan.</w:t>
       </w:r>
     </w:p>
     <w:p>
       <w:pPr>
+        <w:spacing w:after="160" w:line="259" w:lineRule="auto"/>
+        <w:jc w:val="left"/>
+      </w:pPr>
+      <w:r>
+        <w:br w:type="page"/>
+      </w:r>
+    </w:p>
+    <w:p>
+      <w:pPr>
         <w:pStyle w:val="Heading1"/>
         <w:spacing w:line="360" w:lineRule="auto"/>
       </w:pPr>
       <w:bookmarkStart w:id="44" w:name="_Toc134193633"/>
       <w:r>
+        <w:lastRenderedPageBreak/>
         <w:t>Statement of Ethics</w:t>
       </w:r>
       <w:bookmarkEnd w:id="44"/>
@@ -9342,10 +9571,20 @@
     </w:p>
     <w:p>
       <w:pPr>
+        <w:spacing w:after="160" w:line="259" w:lineRule="auto"/>
+        <w:jc w:val="left"/>
+      </w:pPr>
+      <w:r>
+        <w:br w:type="page"/>
+      </w:r>
+    </w:p>
+    <w:p>
+      <w:pPr>
         <w:pStyle w:val="Heading1"/>
       </w:pPr>
       <w:bookmarkStart w:id="45" w:name="_Toc134193634"/>
       <w:r>
+        <w:lastRenderedPageBreak/>
         <w:t>Conclusion</w:t>
       </w:r>
       <w:bookmarkEnd w:id="45"/>
@@ -9384,10 +9623,20 @@
     </w:p>
     <w:p>
       <w:pPr>
+        <w:spacing w:after="160" w:line="259" w:lineRule="auto"/>
+        <w:jc w:val="left"/>
+      </w:pPr>
+      <w:r>
+        <w:br w:type="page"/>
+      </w:r>
+    </w:p>
+    <w:p>
+      <w:pPr>
         <w:pStyle w:val="Heading1"/>
       </w:pPr>
       <w:bookmarkStart w:id="46" w:name="_Toc134193635"/>
       <w:r>
+        <w:lastRenderedPageBreak/>
         <w:t xml:space="preserve">Further </w:t>
       </w:r>
       <w:r>
@@ -9410,7 +9659,15 @@
     </w:p>
     <w:p>
       <w:r>
-        <w:t>I would like to remove the noise by putting it in the frequency domain and inverting the low-pass filter. Removing frequencies above the frequency cutoff.</w:t>
+        <w:t xml:space="preserve">I would like to remove the noise by putting it in the frequency domain and inverting the low-pass filter. Removing frequencies above the frequency </w:t>
+      </w:r>
+      <w:proofErr w:type="spellStart"/>
+      <w:r>
+        <w:t>cutoff</w:t>
+      </w:r>
+      <w:proofErr w:type="spellEnd"/>
+      <w:r>
+        <w:t>.</w:t>
       </w:r>
     </w:p>
     <w:p>
@@ -9419,7 +9676,6 @@
       </w:pPr>
       <w:bookmarkStart w:id="48" w:name="_Toc134193637"/>
       <w:r>
-        <w:lastRenderedPageBreak/>
         <w:t>Simulate the visualisation in reality</w:t>
       </w:r>
       <w:bookmarkEnd w:id="48"/>
@@ -9438,8 +9694,22 @@
       <w:pPr>
         <w:pStyle w:val="Heading2"/>
       </w:pPr>
-      <w:r>
-        <w:t>WebAssembly?</w:t>
+      <w:proofErr w:type="spellStart"/>
+      <w:r>
+        <w:t>WebAssembly</w:t>
+      </w:r>
+      <w:proofErr w:type="spellEnd"/>
+      <w:r>
+        <w:t>?</w:t>
+      </w:r>
+    </w:p>
+    <w:p>
+      <w:pPr>
+        <w:spacing w:after="160" w:line="259" w:lineRule="auto"/>
+        <w:jc w:val="left"/>
+      </w:pPr>
+      <w:r>
+        <w:br w:type="page"/>
       </w:r>
     </w:p>
     <w:p>
@@ -9452,6 +9722,7 @@
       </w:pPr>
       <w:bookmarkStart w:id="50" w:name="_Toc134193639"/>
       <w:r>
+        <w:lastRenderedPageBreak/>
         <w:t>Bibliography</w:t>
       </w:r>
       <w:bookmarkEnd w:id="50"/>
@@ -9753,7 +10024,15 @@
     </w:p>
     <w:p>
       <w:r>
-        <w:t xml:space="preserve">[1] S. Pittet. </w:t>
+        <w:t xml:space="preserve">[1] S. </w:t>
+      </w:r>
+      <w:proofErr w:type="spellStart"/>
+      <w:r>
+        <w:t>Pittet</w:t>
+      </w:r>
+      <w:proofErr w:type="spellEnd"/>
+      <w:r>
+        <w:t xml:space="preserve">. </w:t>
       </w:r>
       <w:r>
         <w:rPr>
@@ -9782,7 +10061,15 @@
         <w:spacing w:line="276" w:lineRule="auto"/>
       </w:pPr>
       <w:r>
-        <w:t xml:space="preserve">[2] A. Meixner. </w:t>
+        <w:t xml:space="preserve">[2] A. </w:t>
+      </w:r>
+      <w:proofErr w:type="spellStart"/>
+      <w:r>
+        <w:t>Meixner</w:t>
+      </w:r>
+      <w:proofErr w:type="spellEnd"/>
+      <w:r>
+        <w:t xml:space="preserve">. </w:t>
       </w:r>
       <w:r>
         <w:rPr>
@@ -9817,7 +10104,15 @@
         <w:spacing w:line="276" w:lineRule="auto"/>
       </w:pPr>
       <w:r>
-        <w:t xml:space="preserve">[3] Kinsta. </w:t>
+        <w:t xml:space="preserve">[3] </w:t>
+      </w:r>
+      <w:proofErr w:type="spellStart"/>
+      <w:r>
+        <w:t>Kinsta</w:t>
+      </w:r>
+      <w:proofErr w:type="spellEnd"/>
+      <w:r>
+        <w:t xml:space="preserve">. </w:t>
       </w:r>
       <w:r>
         <w:rPr>
@@ -9842,11 +10137,34 @@
           <w:rPr>
             <w:rStyle w:val="Hyperlink"/>
           </w:rPr>
-          <w:t>Global Desktop Browser Market Share for 2023 - Kinsta®</w:t>
+          <w:t xml:space="preserve">Global Desktop Browser Market Share for 2023 - </w:t>
+        </w:r>
+        <w:proofErr w:type="spellStart"/>
+        <w:r>
+          <w:rPr>
+            <w:rStyle w:val="Hyperlink"/>
+          </w:rPr>
+          <w:t>Kinsta</w:t>
+        </w:r>
+        <w:proofErr w:type="spellEnd"/>
+        <w:r>
+          <w:rPr>
+            <w:rStyle w:val="Hyperlink"/>
+          </w:rPr>
+          <w:t>®</w:t>
         </w:r>
       </w:hyperlink>
       <w:r>
         <w:t xml:space="preserve"> [Accessed 25 April 2023].</w:t>
+      </w:r>
+    </w:p>
+    <w:p>
+      <w:pPr>
+        <w:spacing w:after="160" w:line="259" w:lineRule="auto"/>
+        <w:jc w:val="left"/>
+      </w:pPr>
+      <w:r>
+        <w:br w:type="page"/>
       </w:r>
     </w:p>
     <w:p>
@@ -9955,7 +10273,15 @@
         <w:annotationRef/>
       </w:r>
       <w:r>
-        <w:t>You can’t understand this sentence without turning the page over, and then you have to turn the page back again to carry on reading.  This is annoying.  Better to say something like “The project uses three types of automated testing: unit testing, end-to-end testing and performance testing.  The implementations of these techniques is described below.”</w:t>
+        <w:t xml:space="preserve">You can’t understand this sentence without turning the page over, and then you have to turn the page back again to carry on reading.  This is annoying.  Better to say something like “The project uses three types of automated testing: unit testing, end-to-end testing and performance testing.  The implementations of these techniques </w:t>
+      </w:r>
+      <w:proofErr w:type="gramStart"/>
+      <w:r>
+        <w:t>is</w:t>
+      </w:r>
+      <w:proofErr w:type="gramEnd"/>
+      <w:r>
+        <w:t xml:space="preserve"> described below.”</w:t>
       </w:r>
     </w:p>
   </w:comment>
@@ -10019,7 +10345,15 @@
         <w:annotationRef/>
       </w:r>
       <w:r>
-        <w:t>Advance notice: if no comment about it here, I am likely to ask about numerical accuracy between JavaScript and Matlab in a viva.  (One of my golden rules of programming: never test for the equality of two floating-point numbers.)</w:t>
+        <w:t xml:space="preserve">Advance notice: if no comment about it here, I am likely to ask about numerical accuracy between JavaScript and </w:t>
+      </w:r>
+      <w:proofErr w:type="spellStart"/>
+      <w:r>
+        <w:t>Matlab</w:t>
+      </w:r>
+      <w:proofErr w:type="spellEnd"/>
+      <w:r>
+        <w:t xml:space="preserve"> in a viva.  (One of my golden rules of programming: never test for the equality of two floating-point numbers.)</w:t>
       </w:r>
     </w:p>
   </w:comment>
@@ -10051,7 +10385,15 @@
         <w:annotationRef/>
       </w:r>
       <w:r>
-        <w:t>Perhaps explain difference between “processing time”, “total time” and “self time” as it’s not obvious that the former two are the same.</w:t>
+        <w:t>Perhaps explain difference between “processing time”, “total time” and “</w:t>
+      </w:r>
+      <w:proofErr w:type="spellStart"/>
+      <w:r>
+        <w:t>self time</w:t>
+      </w:r>
+      <w:proofErr w:type="spellEnd"/>
+      <w:r>
+        <w:t>” as it’s not obvious that the former two are the same.</w:t>
       </w:r>
     </w:p>
   </w:comment>

--- a/FinalReportDraft.docx
+++ b/FinalReportDraft.docx
@@ -2,8 +2,17 @@
 <file path=word/document.xml><?xml version="1.0" encoding="utf-8"?>
 <w:document xmlns:wpc="http://schemas.microsoft.com/office/word/2010/wordprocessingCanvas" xmlns:cx="http://schemas.microsoft.com/office/drawing/2014/chartex" xmlns:cx1="http://schemas.microsoft.com/office/drawing/2015/9/8/chartex" xmlns:cx2="http://schemas.microsoft.com/office/drawing/2015/10/21/chartex" xmlns:cx3="http://schemas.microsoft.com/office/drawing/2016/5/9/chartex" xmlns:cx4="http://schemas.microsoft.com/office/drawing/2016/5/10/chartex" xmlns:cx5="http://schemas.microsoft.com/office/drawing/2016/5/11/chartex" xmlns:cx6="http://schemas.microsoft.com/office/drawing/2016/5/12/chartex" xmlns:cx7="http://schemas.microsoft.com/office/drawing/2016/5/13/chartex" xmlns:cx8="http://schemas.microsoft.com/office/drawing/2016/5/14/chartex" xmlns:mc="http://schemas.openxmlformats.org/markup-compatibility/2006" xmlns:aink="http://schemas.microsoft.com/office/drawing/2016/ink" xmlns:am3d="http://schemas.microsoft.com/office/drawing/2017/model3d" xmlns:o="urn:schemas-microsoft-com:office:office" xmlns:oel="http://schemas.microsoft.com/office/2019/extlst" xmlns:r="http://schemas.openxmlformats.org/officeDocument/2006/relationships" xmlns:m="http://schemas.openxmlformats.org/officeDocument/2006/math" xmlns:v="urn:schemas-microsoft-com:vml" xmlns:wp14="http://schemas.microsoft.com/office/word/2010/wordprocessingDrawing" xmlns:wp="http://schemas.openxmlformats.org/drawingml/2006/wordprocessingDrawing" xmlns:w10="urn:schemas-microsoft-com:office:word" xmlns:w="http://schemas.openxmlformats.org/wordprocessingml/2006/main" xmlns:w14="http://schemas.microsoft.com/office/word/2010/wordml" xmlns:w15="http://schemas.microsoft.com/office/word/2012/wordml" xmlns:w16cex="http://schemas.microsoft.com/office/word/2018/wordml/cex" xmlns:w16cid="http://schemas.microsoft.com/office/word/2016/wordml/cid" xmlns:w16="http://schemas.microsoft.com/office/word/2018/wordml" xmlns:w16du="http://schemas.microsoft.com/office/word/2023/wordml/word16du" xmlns:w16sdtdh="http://schemas.microsoft.com/office/word/2020/wordml/sdtdatahash" xmlns:w16se="http://schemas.microsoft.com/office/word/2015/wordml/symex" xmlns:wpg="http://schemas.microsoft.com/office/word/2010/wordprocessingGroup" xmlns:wpi="http://schemas.microsoft.com/office/word/2010/wordprocessingInk" xmlns:wne="http://schemas.microsoft.com/office/word/2006/wordml" xmlns:wps="http://schemas.microsoft.com/office/word/2010/wordprocessingShape" mc:Ignorable="w14 w15 w16se w16cid w16 w16cex w16sdtdh wp14">
   <w:body>
-    <w:p>
-      <w:pPr>
+    <w:bookmarkStart w:id="0" w:name="_Hlk134378007" w:displacedByCustomXml="next"/>
+    <w:bookmarkEnd w:id="0" w:displacedByCustomXml="next"/>
+    <w:sdt>
+      <w:sdtPr>
+        <w:id w:val="-799914730"/>
+        <w:docPartObj>
+          <w:docPartGallery w:val="Cover Pages"/>
+          <w:docPartUnique/>
+        </w:docPartObj>
+      </w:sdtPr>
+      <w:sdtEndPr>
         <w:rPr>
           <w:rFonts w:ascii="Arial" w:hAnsi="Arial" w:cs="Arial"/>
           <w:b/>
@@ -11,8 +20,842 @@
           <w:sz w:val="36"/>
           <w:szCs w:val="36"/>
         </w:rPr>
-      </w:pPr>
-      <w:r>
+      </w:sdtEndPr>
+      <w:sdtContent>
+        <w:p>
+          <w:pPr>
+            <w:pStyle w:val="NoSpacing"/>
+            <w:jc w:val="center"/>
+          </w:pPr>
+          <w:r>
+            <w:rPr>
+              <w:rFonts w:ascii="Arial" w:eastAsia="Arial" w:hAnsi="Arial" w:cs="Arial"/>
+              <w:b/>
+              <w:noProof/>
+              <w:sz w:val="32"/>
+              <w:szCs w:val="32"/>
+            </w:rPr>
+            <w:drawing>
+              <wp:inline distT="114300" distB="114300" distL="114300" distR="114300" wp14:anchorId="658B3EDA" wp14:editId="29F71C32">
+                <wp:extent cx="2416033" cy="1113563"/>
+                <wp:effectExtent l="0" t="0" r="0" b="0"/>
+                <wp:docPr id="205087655" name="Picture 205087655" descr="A picture containing font, calligraphy, graphics, handwriting&#10;&#10;Description automatically generated"/>
+                <wp:cNvGraphicFramePr/>
+                <a:graphic xmlns:a="http://schemas.openxmlformats.org/drawingml/2006/main">
+                  <a:graphicData uri="http://schemas.openxmlformats.org/drawingml/2006/picture">
+                    <pic:pic xmlns:pic="http://schemas.openxmlformats.org/drawingml/2006/picture">
+                      <pic:nvPicPr>
+                        <pic:cNvPr id="205087655" name="Picture 205087655" descr="A picture containing font, calligraphy, graphics, handwriting&#10;&#10;Description automatically generated"/>
+                        <pic:cNvPicPr preferRelativeResize="0"/>
+                      </pic:nvPicPr>
+                      <pic:blipFill>
+                        <a:blip r:embed="rId8"/>
+                        <a:srcRect/>
+                        <a:stretch>
+                          <a:fillRect/>
+                        </a:stretch>
+                      </pic:blipFill>
+                      <pic:spPr>
+                        <a:xfrm>
+                          <a:off x="0" y="0"/>
+                          <a:ext cx="2416033" cy="1113563"/>
+                        </a:xfrm>
+                        <a:prstGeom prst="rect">
+                          <a:avLst/>
+                        </a:prstGeom>
+                        <a:ln/>
+                      </pic:spPr>
+                    </pic:pic>
+                  </a:graphicData>
+                </a:graphic>
+              </wp:inline>
+            </w:drawing>
+          </w:r>
+        </w:p>
+        <w:p>
+          <w:pPr>
+            <w:pStyle w:val="NoSpacing"/>
+            <w:jc w:val="center"/>
+          </w:pPr>
+          <w:r>
+            <w:rPr>
+              <w:b/>
+              <w:noProof/>
+            </w:rPr>
+            <mc:AlternateContent>
+              <mc:Choice Requires="wps">
+                <w:drawing>
+                  <wp:anchor distT="0" distB="0" distL="114300" distR="114300" simplePos="0" relativeHeight="251665408" behindDoc="0" locked="0" layoutInCell="1" hidden="0" allowOverlap="1" wp14:anchorId="43C1931B" wp14:editId="4EE8197E">
+                    <wp:simplePos x="0" y="0"/>
+                    <wp:positionH relativeFrom="margin">
+                      <wp:align>center</wp:align>
+                    </wp:positionH>
+                    <wp:positionV relativeFrom="page">
+                      <wp:posOffset>2232746</wp:posOffset>
+                    </wp:positionV>
+                    <wp:extent cx="6326250" cy="7805318"/>
+                    <wp:effectExtent l="0" t="0" r="0" b="5715"/>
+                    <wp:wrapNone/>
+                    <wp:docPr id="123022236" name="Rectangle 123022236"/>
+                    <wp:cNvGraphicFramePr/>
+                    <a:graphic xmlns:a="http://schemas.openxmlformats.org/drawingml/2006/main">
+                      <a:graphicData uri="http://schemas.microsoft.com/office/word/2010/wordprocessingShape">
+                        <wps:wsp>
+                          <wps:cNvSpPr/>
+                          <wps:spPr>
+                            <a:xfrm>
+                              <a:off x="0" y="0"/>
+                              <a:ext cx="6326250" cy="7805318"/>
+                            </a:xfrm>
+                            <a:prstGeom prst="rect">
+                              <a:avLst/>
+                            </a:prstGeom>
+                            <a:solidFill>
+                              <a:schemeClr val="lt1"/>
+                            </a:solidFill>
+                            <a:ln>
+                              <a:noFill/>
+                            </a:ln>
+                          </wps:spPr>
+                          <wps:txbx>
+                            <w:txbxContent>
+                              <w:p>
+                                <w:pPr>
+                                  <w:spacing w:line="275" w:lineRule="auto"/>
+                                  <w:jc w:val="center"/>
+                                  <w:textDirection w:val="btLr"/>
+                                </w:pPr>
+                              </w:p>
+                              <w:p>
+                                <w:pPr>
+                                  <w:spacing w:line="275" w:lineRule="auto"/>
+                                  <w:textDirection w:val="btLr"/>
+                                </w:pPr>
+                              </w:p>
+                              <w:p>
+                                <w:pPr>
+                                  <w:spacing w:line="274" w:lineRule="auto"/>
+                                  <w:jc w:val="center"/>
+                                  <w:textDirection w:val="btLr"/>
+                                </w:pPr>
+                                <w:r>
+                                  <w:rPr>
+                                    <w:rFonts w:ascii="Arial" w:eastAsia="Arial" w:hAnsi="Arial" w:cs="Arial"/>
+                                    <w:color w:val="000000"/>
+                                    <w:sz w:val="36"/>
+                                  </w:rPr>
+                                  <w:t>Engineering</w:t>
+                                </w:r>
+                              </w:p>
+                              <w:p>
+                                <w:pPr>
+                                  <w:spacing w:line="274" w:lineRule="auto"/>
+                                  <w:jc w:val="center"/>
+                                  <w:textDirection w:val="btLr"/>
+                                </w:pPr>
+                                <w:r>
+                                  <w:rPr>
+                                    <w:rFonts w:ascii="Arial" w:eastAsia="Arial" w:hAnsi="Arial" w:cs="Arial"/>
+                                    <w:b/>
+                                    <w:color w:val="000000"/>
+                                    <w:sz w:val="36"/>
+                                  </w:rPr>
+                                  <w:t>School of Physics, Engineering and Technology</w:t>
+                                </w:r>
+                              </w:p>
+                              <w:p>
+                                <w:pPr>
+                                  <w:spacing w:after="0"/>
+                                  <w:textDirection w:val="btLr"/>
+                                </w:pPr>
+                              </w:p>
+                              <w:p>
+                                <w:pPr>
+                                  <w:spacing w:line="275" w:lineRule="auto"/>
+                                  <w:textDirection w:val="btLr"/>
+                                </w:pPr>
+                              </w:p>
+                              <w:p>
+                                <w:pPr>
+                                  <w:spacing w:line="275" w:lineRule="auto"/>
+                                  <w:textDirection w:val="btLr"/>
+                                </w:pPr>
+                              </w:p>
+                              <w:p>
+                                <w:pPr>
+                                  <w:spacing w:line="275" w:lineRule="auto"/>
+                                  <w:jc w:val="center"/>
+                                  <w:textDirection w:val="btLr"/>
+                                </w:pPr>
+                                <w:r>
+                                  <w:rPr>
+                                    <w:rFonts w:ascii="Arial" w:eastAsia="Arial" w:hAnsi="Arial" w:cs="Arial"/>
+                                    <w:b/>
+                                    <w:color w:val="000000"/>
+                                    <w:sz w:val="48"/>
+                                  </w:rPr>
+                                  <w:t>BEng Project Report</w:t>
+                                </w:r>
+                                <w:r>
+                                  <w:rPr>
+                                    <w:rFonts w:ascii="Arial" w:eastAsia="Arial" w:hAnsi="Arial" w:cs="Arial"/>
+                                    <w:b/>
+                                    <w:color w:val="000000"/>
+                                    <w:sz w:val="48"/>
+                                  </w:rPr>
+                                  <w:br/>
+                                </w:r>
+                                <w:r>
+                                  <w:rPr>
+                                    <w:rFonts w:ascii="Arial" w:eastAsia="Arial" w:hAnsi="Arial" w:cs="Arial"/>
+                                    <w:b/>
+                                    <w:color w:val="000000"/>
+                                    <w:sz w:val="48"/>
+                                  </w:rPr>
+                                  <w:br/>
+                                  <w:t>2022/23</w:t>
+                                </w:r>
+                              </w:p>
+                              <w:p>
+                                <w:pPr>
+                                  <w:spacing w:line="275" w:lineRule="auto"/>
+                                  <w:jc w:val="center"/>
+                                  <w:textDirection w:val="btLr"/>
+                                </w:pPr>
+                              </w:p>
+                              <w:p>
+                                <w:pPr>
+                                  <w:spacing w:line="275" w:lineRule="auto"/>
+                                  <w:jc w:val="center"/>
+                                  <w:textDirection w:val="btLr"/>
+                                </w:pPr>
+                              </w:p>
+                              <w:p>
+                                <w:pPr>
+                                  <w:spacing w:before="120" w:line="275" w:lineRule="auto"/>
+                                  <w:textDirection w:val="btLr"/>
+                                </w:pPr>
+                                <w:r>
+                                  <w:rPr>
+                                    <w:rFonts w:ascii="Arial" w:eastAsia="Arial" w:hAnsi="Arial" w:cs="Arial"/>
+                                    <w:b/>
+                                    <w:color w:val="000000"/>
+                                    <w:sz w:val="36"/>
+                                  </w:rPr>
+                                  <w:t>Student Name:</w:t>
+                                </w:r>
+                                <w:r>
+                                  <w:rPr>
+                                    <w:rFonts w:ascii="Arial" w:eastAsia="Arial" w:hAnsi="Arial" w:cs="Arial"/>
+                                    <w:color w:val="000000"/>
+                                    <w:sz w:val="36"/>
+                                  </w:rPr>
+                                  <w:t xml:space="preserve"> </w:t>
+                                </w:r>
+                                <w:r>
+                                  <w:rPr>
+                                    <w:rFonts w:ascii="Arial" w:eastAsia="Arial" w:hAnsi="Arial" w:cs="Arial"/>
+                                    <w:color w:val="000000"/>
+                                    <w:sz w:val="36"/>
+                                  </w:rPr>
+                                  <w:t>Ben Millar</w:t>
+                                </w:r>
+                              </w:p>
+                              <w:p>
+                                <w:pPr>
+                                  <w:spacing w:before="120" w:line="275" w:lineRule="auto"/>
+                                  <w:textDirection w:val="btLr"/>
+                                </w:pPr>
+                              </w:p>
+                              <w:p>
+                                <w:pPr>
+                                  <w:spacing w:before="120" w:line="275" w:lineRule="auto"/>
+                                  <w:textDirection w:val="btLr"/>
+                                </w:pPr>
+                                <w:r>
+                                  <w:rPr>
+                                    <w:rFonts w:ascii="Arial" w:eastAsia="Arial" w:hAnsi="Arial" w:cs="Arial"/>
+                                    <w:b/>
+                                    <w:color w:val="000000"/>
+                                    <w:sz w:val="36"/>
+                                  </w:rPr>
+                                  <w:t>Project Title:</w:t>
+                                </w:r>
+                                <w:r>
+                                  <w:rPr>
+                                    <w:rFonts w:ascii="Arial" w:eastAsia="Arial" w:hAnsi="Arial" w:cs="Arial"/>
+                                    <w:color w:val="000000"/>
+                                    <w:sz w:val="36"/>
+                                  </w:rPr>
+                                  <w:t xml:space="preserve"> </w:t>
+                                </w:r>
+                                <w:r>
+                                  <w:rPr>
+                                    <w:rFonts w:ascii="Arial" w:hAnsi="Arial" w:cs="Arial"/>
+                                    <w:sz w:val="36"/>
+                                    <w:szCs w:val="36"/>
+                                  </w:rPr>
+                                  <w:t>On-line teaching simulation / visualisation</w:t>
+                                </w:r>
+                              </w:p>
+                              <w:p>
+                                <w:pPr>
+                                  <w:spacing w:before="120" w:line="275" w:lineRule="auto"/>
+                                  <w:textDirection w:val="btLr"/>
+                                </w:pPr>
+                              </w:p>
+                              <w:p>
+                                <w:pPr>
+                                  <w:spacing w:before="120" w:line="275" w:lineRule="auto"/>
+                                  <w:jc w:val="left"/>
+                                  <w:textDirection w:val="btLr"/>
+                                </w:pPr>
+                                <w:r>
+                                  <w:rPr>
+                                    <w:rFonts w:ascii="Arial" w:eastAsia="Arial" w:hAnsi="Arial" w:cs="Arial"/>
+                                    <w:b/>
+                                    <w:color w:val="000000"/>
+                                    <w:sz w:val="36"/>
+                                  </w:rPr>
+                                  <w:t>Supervisors:</w:t>
+                                </w:r>
+                                <w:r>
+                                  <w:rPr>
+                                    <w:rFonts w:ascii="Arial" w:eastAsia="Arial" w:hAnsi="Arial" w:cs="Arial"/>
+                                    <w:color w:val="000000"/>
+                                    <w:sz w:val="36"/>
+                                  </w:rPr>
+                                  <w:t xml:space="preserve"> </w:t>
+                                </w:r>
+                                <w:r>
+                                  <w:rPr>
+                                    <w:rFonts w:ascii="Arial" w:hAnsi="Arial" w:cs="Arial"/>
+                                    <w:sz w:val="36"/>
+                                    <w:szCs w:val="36"/>
+                                  </w:rPr>
+                                  <w:t>Dave Pearce and Asim Mumtaz</w:t>
+                                </w:r>
+                                <w:r>
+                                  <w:rPr>
+                                    <w:rFonts w:ascii="Arial" w:eastAsia="Arial" w:hAnsi="Arial" w:cs="Arial"/>
+                                    <w:i/>
+                                    <w:color w:val="000000"/>
+                                    <w:sz w:val="32"/>
+                                  </w:rPr>
+                                  <w:br/>
+                                </w:r>
+                                <w:r>
+                                  <w:rPr>
+                                    <w:i/>
+                                    <w:color w:val="000000"/>
+                                    <w:sz w:val="32"/>
+                                  </w:rPr>
+                                  <w:tab/>
+                                </w:r>
+                                <w:r>
+                                  <w:rPr>
+                                    <w:i/>
+                                    <w:color w:val="000000"/>
+                                    <w:sz w:val="32"/>
+                                  </w:rPr>
+                                  <w:tab/>
+                                </w:r>
+                                <w:r>
+                                  <w:rPr>
+                                    <w:i/>
+                                    <w:color w:val="000000"/>
+                                    <w:sz w:val="32"/>
+                                  </w:rPr>
+                                  <w:tab/>
+                                </w:r>
+                              </w:p>
+                              <w:p>
+                                <w:pPr>
+                                  <w:jc w:val="center"/>
+                                  <w:textDirection w:val="btLr"/>
+                                </w:pPr>
+                              </w:p>
+                              <w:p>
+                                <w:pPr>
+                                  <w:jc w:val="center"/>
+                                  <w:textDirection w:val="btLr"/>
+                                </w:pPr>
+                              </w:p>
+                              <w:p>
+                                <w:pPr>
+                                  <w:jc w:val="center"/>
+                                  <w:textDirection w:val="btLr"/>
+                                </w:pPr>
+                              </w:p>
+                              <w:p>
+                                <w:pPr>
+                                  <w:jc w:val="center"/>
+                                  <w:textDirection w:val="btLr"/>
+                                </w:pPr>
+                              </w:p>
+                              <w:p>
+                                <w:pPr>
+                                  <w:jc w:val="center"/>
+                                  <w:textDirection w:val="btLr"/>
+                                </w:pPr>
+                                <w:r>
+                                  <w:rPr>
+                                    <w:rFonts w:ascii="Arial" w:eastAsia="Arial" w:hAnsi="Arial" w:cs="Arial"/>
+                                    <w:color w:val="000000"/>
+                                    <w:sz w:val="22"/>
+                                  </w:rPr>
+                                  <w:t>Department of Electronic Engineering</w:t>
+                                </w:r>
+                                <w:r>
+                                  <w:rPr>
+                                    <w:rFonts w:ascii="Arial" w:eastAsia="Arial" w:hAnsi="Arial" w:cs="Arial"/>
+                                    <w:color w:val="000000"/>
+                                    <w:sz w:val="22"/>
+                                  </w:rPr>
+                                  <w:br/>
+                                  <w:t>University of York</w:t>
+                                </w:r>
+                                <w:r>
+                                  <w:rPr>
+                                    <w:rFonts w:ascii="Arial" w:eastAsia="Arial" w:hAnsi="Arial" w:cs="Arial"/>
+                                    <w:color w:val="000000"/>
+                                    <w:sz w:val="22"/>
+                                  </w:rPr>
+                                  <w:br/>
+                                  <w:t>Heslington</w:t>
+                                </w:r>
+                                <w:r>
+                                  <w:rPr>
+                                    <w:rFonts w:ascii="Arial" w:eastAsia="Arial" w:hAnsi="Arial" w:cs="Arial"/>
+                                    <w:color w:val="000000"/>
+                                    <w:sz w:val="22"/>
+                                  </w:rPr>
+                                  <w:br/>
+                                  <w:t>York</w:t>
+                                </w:r>
+                                <w:r>
+                                  <w:rPr>
+                                    <w:rFonts w:ascii="Arial" w:eastAsia="Arial" w:hAnsi="Arial" w:cs="Arial"/>
+                                    <w:color w:val="000000"/>
+                                    <w:sz w:val="22"/>
+                                  </w:rPr>
+                                  <w:br/>
+                                  <w:t>YO10 5DD</w:t>
+                                </w:r>
+                              </w:p>
+                            </w:txbxContent>
+                          </wps:txbx>
+                          <wps:bodyPr spcFirstLastPara="1" wrap="square" lIns="91425" tIns="45700" rIns="91425" bIns="45700" anchor="t" anchorCtr="0">
+                            <a:noAutofit/>
+                          </wps:bodyPr>
+                        </wps:wsp>
+                      </a:graphicData>
+                    </a:graphic>
+                    <wp14:sizeRelV relativeFrom="margin">
+                      <wp14:pctHeight>0</wp14:pctHeight>
+                    </wp14:sizeRelV>
+                  </wp:anchor>
+                </w:drawing>
+              </mc:Choice>
+              <mc:Fallback>
+                <w:pict>
+                  <v:rect w14:anchorId="43C1931B" id="Rectangle 123022236" o:spid="_x0000_s1026" style="position:absolute;left:0;text-align:left;margin-left:0;margin-top:175.8pt;width:498.15pt;height:614.6pt;z-index:251665408;visibility:visible;mso-wrap-style:square;mso-height-percent:0;mso-wrap-distance-left:9pt;mso-wrap-distance-top:0;mso-wrap-distance-right:9pt;mso-wrap-distance-bottom:0;mso-position-horizontal:center;mso-position-horizontal-relative:margin;mso-position-vertical:absolute;mso-position-vertical-relative:page;mso-height-percent:0;mso-height-relative:margin;v-text-anchor:top" o:gfxdata="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" fillcolor="white [3201]" stroked="f">
+                    <v:textbox inset="2.53958mm,1.2694mm,2.53958mm,1.2694mm">
+                      <w:txbxContent>
+                        <w:p>
+                          <w:pPr>
+                            <w:spacing w:line="275" w:lineRule="auto"/>
+                            <w:jc w:val="center"/>
+                            <w:textDirection w:val="btLr"/>
+                          </w:pPr>
+                        </w:p>
+                        <w:p>
+                          <w:pPr>
+                            <w:spacing w:line="275" w:lineRule="auto"/>
+                            <w:textDirection w:val="btLr"/>
+                          </w:pPr>
+                        </w:p>
+                        <w:p>
+                          <w:pPr>
+                            <w:spacing w:line="274" w:lineRule="auto"/>
+                            <w:jc w:val="center"/>
+                            <w:textDirection w:val="btLr"/>
+                          </w:pPr>
+                          <w:r>
+                            <w:rPr>
+                              <w:rFonts w:ascii="Arial" w:eastAsia="Arial" w:hAnsi="Arial" w:cs="Arial"/>
+                              <w:color w:val="000000"/>
+                              <w:sz w:val="36"/>
+                            </w:rPr>
+                            <w:t>Engineering</w:t>
+                          </w:r>
+                        </w:p>
+                        <w:p>
+                          <w:pPr>
+                            <w:spacing w:line="274" w:lineRule="auto"/>
+                            <w:jc w:val="center"/>
+                            <w:textDirection w:val="btLr"/>
+                          </w:pPr>
+                          <w:r>
+                            <w:rPr>
+                              <w:rFonts w:ascii="Arial" w:eastAsia="Arial" w:hAnsi="Arial" w:cs="Arial"/>
+                              <w:b/>
+                              <w:color w:val="000000"/>
+                              <w:sz w:val="36"/>
+                            </w:rPr>
+                            <w:t>School of Physics, Engineering and Technology</w:t>
+                          </w:r>
+                        </w:p>
+                        <w:p>
+                          <w:pPr>
+                            <w:spacing w:after="0"/>
+                            <w:textDirection w:val="btLr"/>
+                          </w:pPr>
+                        </w:p>
+                        <w:p>
+                          <w:pPr>
+                            <w:spacing w:line="275" w:lineRule="auto"/>
+                            <w:textDirection w:val="btLr"/>
+                          </w:pPr>
+                        </w:p>
+                        <w:p>
+                          <w:pPr>
+                            <w:spacing w:line="275" w:lineRule="auto"/>
+                            <w:textDirection w:val="btLr"/>
+                          </w:pPr>
+                        </w:p>
+                        <w:p>
+                          <w:pPr>
+                            <w:spacing w:line="275" w:lineRule="auto"/>
+                            <w:jc w:val="center"/>
+                            <w:textDirection w:val="btLr"/>
+                          </w:pPr>
+                          <w:r>
+                            <w:rPr>
+                              <w:rFonts w:ascii="Arial" w:eastAsia="Arial" w:hAnsi="Arial" w:cs="Arial"/>
+                              <w:b/>
+                              <w:color w:val="000000"/>
+                              <w:sz w:val="48"/>
+                            </w:rPr>
+                            <w:t>BEng Project Report</w:t>
+                          </w:r>
+                          <w:r>
+                            <w:rPr>
+                              <w:rFonts w:ascii="Arial" w:eastAsia="Arial" w:hAnsi="Arial" w:cs="Arial"/>
+                              <w:b/>
+                              <w:color w:val="000000"/>
+                              <w:sz w:val="48"/>
+                            </w:rPr>
+                            <w:br/>
+                          </w:r>
+                          <w:r>
+                            <w:rPr>
+                              <w:rFonts w:ascii="Arial" w:eastAsia="Arial" w:hAnsi="Arial" w:cs="Arial"/>
+                              <w:b/>
+                              <w:color w:val="000000"/>
+                              <w:sz w:val="48"/>
+                            </w:rPr>
+                            <w:br/>
+                            <w:t>2022/23</w:t>
+                          </w:r>
+                        </w:p>
+                        <w:p>
+                          <w:pPr>
+                            <w:spacing w:line="275" w:lineRule="auto"/>
+                            <w:jc w:val="center"/>
+                            <w:textDirection w:val="btLr"/>
+                          </w:pPr>
+                        </w:p>
+                        <w:p>
+                          <w:pPr>
+                            <w:spacing w:line="275" w:lineRule="auto"/>
+                            <w:jc w:val="center"/>
+                            <w:textDirection w:val="btLr"/>
+                          </w:pPr>
+                        </w:p>
+                        <w:p>
+                          <w:pPr>
+                            <w:spacing w:before="120" w:line="275" w:lineRule="auto"/>
+                            <w:textDirection w:val="btLr"/>
+                          </w:pPr>
+                          <w:r>
+                            <w:rPr>
+                              <w:rFonts w:ascii="Arial" w:eastAsia="Arial" w:hAnsi="Arial" w:cs="Arial"/>
+                              <w:b/>
+                              <w:color w:val="000000"/>
+                              <w:sz w:val="36"/>
+                            </w:rPr>
+                            <w:t>Student Name:</w:t>
+                          </w:r>
+                          <w:r>
+                            <w:rPr>
+                              <w:rFonts w:ascii="Arial" w:eastAsia="Arial" w:hAnsi="Arial" w:cs="Arial"/>
+                              <w:color w:val="000000"/>
+                              <w:sz w:val="36"/>
+                            </w:rPr>
+                            <w:t xml:space="preserve"> </w:t>
+                          </w:r>
+                          <w:r>
+                            <w:rPr>
+                              <w:rFonts w:ascii="Arial" w:eastAsia="Arial" w:hAnsi="Arial" w:cs="Arial"/>
+                              <w:color w:val="000000"/>
+                              <w:sz w:val="36"/>
+                            </w:rPr>
+                            <w:t>Ben Millar</w:t>
+                          </w:r>
+                        </w:p>
+                        <w:p>
+                          <w:pPr>
+                            <w:spacing w:before="120" w:line="275" w:lineRule="auto"/>
+                            <w:textDirection w:val="btLr"/>
+                          </w:pPr>
+                        </w:p>
+                        <w:p>
+                          <w:pPr>
+                            <w:spacing w:before="120" w:line="275" w:lineRule="auto"/>
+                            <w:textDirection w:val="btLr"/>
+                          </w:pPr>
+                          <w:r>
+                            <w:rPr>
+                              <w:rFonts w:ascii="Arial" w:eastAsia="Arial" w:hAnsi="Arial" w:cs="Arial"/>
+                              <w:b/>
+                              <w:color w:val="000000"/>
+                              <w:sz w:val="36"/>
+                            </w:rPr>
+                            <w:t>Project Title:</w:t>
+                          </w:r>
+                          <w:r>
+                            <w:rPr>
+                              <w:rFonts w:ascii="Arial" w:eastAsia="Arial" w:hAnsi="Arial" w:cs="Arial"/>
+                              <w:color w:val="000000"/>
+                              <w:sz w:val="36"/>
+                            </w:rPr>
+                            <w:t xml:space="preserve"> </w:t>
+                          </w:r>
+                          <w:r>
+                            <w:rPr>
+                              <w:rFonts w:ascii="Arial" w:hAnsi="Arial" w:cs="Arial"/>
+                              <w:sz w:val="36"/>
+                              <w:szCs w:val="36"/>
+                            </w:rPr>
+                            <w:t>On-line teaching simulation / visualisation</w:t>
+                          </w:r>
+                        </w:p>
+                        <w:p>
+                          <w:pPr>
+                            <w:spacing w:before="120" w:line="275" w:lineRule="auto"/>
+                            <w:textDirection w:val="btLr"/>
+                          </w:pPr>
+                        </w:p>
+                        <w:p>
+                          <w:pPr>
+                            <w:spacing w:before="120" w:line="275" w:lineRule="auto"/>
+                            <w:jc w:val="left"/>
+                            <w:textDirection w:val="btLr"/>
+                          </w:pPr>
+                          <w:r>
+                            <w:rPr>
+                              <w:rFonts w:ascii="Arial" w:eastAsia="Arial" w:hAnsi="Arial" w:cs="Arial"/>
+                              <w:b/>
+                              <w:color w:val="000000"/>
+                              <w:sz w:val="36"/>
+                            </w:rPr>
+                            <w:t>Supervisors:</w:t>
+                          </w:r>
+                          <w:r>
+                            <w:rPr>
+                              <w:rFonts w:ascii="Arial" w:eastAsia="Arial" w:hAnsi="Arial" w:cs="Arial"/>
+                              <w:color w:val="000000"/>
+                              <w:sz w:val="36"/>
+                            </w:rPr>
+                            <w:t xml:space="preserve"> </w:t>
+                          </w:r>
+                          <w:r>
+                            <w:rPr>
+                              <w:rFonts w:ascii="Arial" w:hAnsi="Arial" w:cs="Arial"/>
+                              <w:sz w:val="36"/>
+                              <w:szCs w:val="36"/>
+                            </w:rPr>
+                            <w:t>Dave Pearce and Asim Mumtaz</w:t>
+                          </w:r>
+                          <w:r>
+                            <w:rPr>
+                              <w:rFonts w:ascii="Arial" w:eastAsia="Arial" w:hAnsi="Arial" w:cs="Arial"/>
+                              <w:i/>
+                              <w:color w:val="000000"/>
+                              <w:sz w:val="32"/>
+                            </w:rPr>
+                            <w:br/>
+                          </w:r>
+                          <w:r>
+                            <w:rPr>
+                              <w:i/>
+                              <w:color w:val="000000"/>
+                              <w:sz w:val="32"/>
+                            </w:rPr>
+                            <w:tab/>
+                          </w:r>
+                          <w:r>
+                            <w:rPr>
+                              <w:i/>
+                              <w:color w:val="000000"/>
+                              <w:sz w:val="32"/>
+                            </w:rPr>
+                            <w:tab/>
+                          </w:r>
+                          <w:r>
+                            <w:rPr>
+                              <w:i/>
+                              <w:color w:val="000000"/>
+                              <w:sz w:val="32"/>
+                            </w:rPr>
+                            <w:tab/>
+                          </w:r>
+                        </w:p>
+                        <w:p>
+                          <w:pPr>
+                            <w:jc w:val="center"/>
+                            <w:textDirection w:val="btLr"/>
+                          </w:pPr>
+                        </w:p>
+                        <w:p>
+                          <w:pPr>
+                            <w:jc w:val="center"/>
+                            <w:textDirection w:val="btLr"/>
+                          </w:pPr>
+                        </w:p>
+                        <w:p>
+                          <w:pPr>
+                            <w:jc w:val="center"/>
+                            <w:textDirection w:val="btLr"/>
+                          </w:pPr>
+                        </w:p>
+                        <w:p>
+                          <w:pPr>
+                            <w:jc w:val="center"/>
+                            <w:textDirection w:val="btLr"/>
+                          </w:pPr>
+                        </w:p>
+                        <w:p>
+                          <w:pPr>
+                            <w:jc w:val="center"/>
+                            <w:textDirection w:val="btLr"/>
+                          </w:pPr>
+                          <w:r>
+                            <w:rPr>
+                              <w:rFonts w:ascii="Arial" w:eastAsia="Arial" w:hAnsi="Arial" w:cs="Arial"/>
+                              <w:color w:val="000000"/>
+                              <w:sz w:val="22"/>
+                            </w:rPr>
+                            <w:t>Department of Electronic Engineering</w:t>
+                          </w:r>
+                          <w:r>
+                            <w:rPr>
+                              <w:rFonts w:ascii="Arial" w:eastAsia="Arial" w:hAnsi="Arial" w:cs="Arial"/>
+                              <w:color w:val="000000"/>
+                              <w:sz w:val="22"/>
+                            </w:rPr>
+                            <w:br/>
+                            <w:t>University of York</w:t>
+                          </w:r>
+                          <w:r>
+                            <w:rPr>
+                              <w:rFonts w:ascii="Arial" w:eastAsia="Arial" w:hAnsi="Arial" w:cs="Arial"/>
+                              <w:color w:val="000000"/>
+                              <w:sz w:val="22"/>
+                            </w:rPr>
+                            <w:br/>
+                            <w:t>Heslington</w:t>
+                          </w:r>
+                          <w:r>
+                            <w:rPr>
+                              <w:rFonts w:ascii="Arial" w:eastAsia="Arial" w:hAnsi="Arial" w:cs="Arial"/>
+                              <w:color w:val="000000"/>
+                              <w:sz w:val="22"/>
+                            </w:rPr>
+                            <w:br/>
+                            <w:t>York</w:t>
+                          </w:r>
+                          <w:r>
+                            <w:rPr>
+                              <w:rFonts w:ascii="Arial" w:eastAsia="Arial" w:hAnsi="Arial" w:cs="Arial"/>
+                              <w:color w:val="000000"/>
+                              <w:sz w:val="22"/>
+                            </w:rPr>
+                            <w:br/>
+                            <w:t>YO10 5DD</w:t>
+                          </w:r>
+                        </w:p>
+                      </w:txbxContent>
+                    </v:textbox>
+                    <w10:wrap anchorx="margin" anchory="page"/>
+                  </v:rect>
+                </w:pict>
+              </mc:Fallback>
+            </mc:AlternateContent>
+          </w:r>
+        </w:p>
+        <w:p>
+          <w:pPr>
+            <w:pStyle w:val="NoSpacing"/>
+            <w:jc w:val="center"/>
+          </w:pPr>
+        </w:p>
+        <w:p>
+          <w:pPr>
+            <w:pStyle w:val="NoSpacing"/>
+            <w:jc w:val="center"/>
+          </w:pPr>
+        </w:p>
+        <w:p>
+          <w:pPr>
+            <w:pStyle w:val="NoSpacing"/>
+            <w:jc w:val="center"/>
+          </w:pPr>
+        </w:p>
+        <w:p>
+          <w:pPr>
+            <w:pStyle w:val="NoSpacing"/>
+            <w:jc w:val="center"/>
+          </w:pPr>
+        </w:p>
+        <w:p>
+          <w:pPr>
+            <w:pStyle w:val="NoSpacing"/>
+            <w:jc w:val="center"/>
+          </w:pPr>
+        </w:p>
+        <w:p>
+          <w:pPr>
+            <w:pStyle w:val="NoSpacing"/>
+            <w:jc w:val="center"/>
+          </w:pPr>
+        </w:p>
+        <w:p>
+          <w:pPr>
+            <w:pStyle w:val="NoSpacing"/>
+            <w:jc w:val="center"/>
+          </w:pPr>
+        </w:p>
+        <w:p>
+          <w:pPr>
+            <w:pStyle w:val="NoSpacing"/>
+            <w:jc w:val="center"/>
+          </w:pPr>
+        </w:p>
+        <w:p>
+          <w:pPr>
+            <w:spacing w:after="160" w:line="259" w:lineRule="auto"/>
+            <w:jc w:val="left"/>
+          </w:pPr>
+          <w:r>
+            <w:br w:type="page"/>
+          </w:r>
+        </w:p>
+      </w:sdtContent>
+    </w:sdt>
+    <w:p>
+      <w:pPr>
         <w:rPr>
           <w:rFonts w:ascii="Arial" w:hAnsi="Arial" w:cs="Arial"/>
           <w:b/>
@@ -20,6 +863,16 @@
           <w:sz w:val="36"/>
           <w:szCs w:val="36"/>
         </w:rPr>
+      </w:pPr>
+      <w:r>
+        <w:rPr>
+          <w:rFonts w:ascii="Arial" w:hAnsi="Arial" w:cs="Arial"/>
+          <w:b/>
+          <w:bCs/>
+          <w:sz w:val="36"/>
+          <w:szCs w:val="36"/>
+        </w:rPr>
+        <w:lastRenderedPageBreak/>
         <w:t>Abstract</w:t>
       </w:r>
     </w:p>
@@ -28,16 +881,7 @@
         <w:spacing w:line="360" w:lineRule="auto"/>
       </w:pPr>
       <w:r>
-        <w:t xml:space="preserve">This report </w:t>
-      </w:r>
-      <w:r>
-        <w:t xml:space="preserve">details my research and work done when </w:t>
-      </w:r>
-      <w:r>
-        <w:t xml:space="preserve">producing a web-based baseband communication teaching simulation. </w:t>
-      </w:r>
-      <w:r>
-        <w:t>The visualisation simulates both the transmitter and receiver of a baseband signal</w:t>
+        <w:t>This report details my research and work done when producing a web-based baseband communication teaching simulation. The visualisation simulates both the transmitter and receiver of a baseband signal</w:t>
       </w:r>
       <w:r>
         <w:t>; each stage of this simulation is displayed graphically to the student, showing how the data is transformed by each stage in the process</w:t>
@@ -51,28 +895,13 @@
         <w:spacing w:line="360" w:lineRule="auto"/>
       </w:pPr>
       <w:r>
-        <w:t xml:space="preserve">The transmitter generates a binary signal. </w:t>
-      </w:r>
-      <w:r>
-        <w:t xml:space="preserve">This signal </w:t>
-      </w:r>
-      <w:r>
-        <w:t xml:space="preserve">is then </w:t>
-      </w:r>
-      <w:r>
-        <w:t xml:space="preserve">encoded using a </w:t>
+        <w:t xml:space="preserve">The transmitter generates a binary signal. This signal is then encoded using a </w:t>
       </w:r>
       <w:r>
         <w:t>line coding scheme.</w:t>
       </w:r>
       <w:r>
-        <w:t xml:space="preserve"> The high-frequency content of this signal </w:t>
-      </w:r>
-      <w:r>
-        <w:t>is f</w:t>
-      </w:r>
-      <w:r>
-        <w:t>iltered out</w:t>
+        <w:t xml:space="preserve"> The high-frequency content of this signal is filtered out</w:t>
       </w:r>
       <w:r>
         <w:t xml:space="preserve"> using a low-pass filter</w:t>
@@ -89,7 +918,13 @@
         <w:spacing w:line="360" w:lineRule="auto"/>
       </w:pPr>
       <w:r>
-        <w:t xml:space="preserve">The simulation then adds gaussian noise to the signal, this simulates the </w:t>
+        <w:t xml:space="preserve">The simulation then adds </w:t>
+      </w:r>
+      <w:r>
+        <w:t>Gaussian</w:t>
+      </w:r>
+      <w:r>
+        <w:t xml:space="preserve"> noise to the signal, this simulates the </w:t>
       </w:r>
       <w:r>
         <w:t xml:space="preserve">thermal noise that would be introduced </w:t>
@@ -148,10 +983,10 @@
         <w:t>what cut-off frequency the signal should be subject to. They are also able to modify how much Gaussian noise to introduce to the signal prior to it reaching the receiver. These factors will affect the bit error rate of the signal as well as the signals</w:t>
       </w:r>
       <w:r>
-        <w:t xml:space="preserve"> </w:t>
-      </w:r>
-      <w:r>
-        <w:t>energy per bit to noise power spectral density ratio</w:t>
+        <w:t>’</w:t>
+      </w:r>
+      <w:r>
+        <w:t xml:space="preserve"> energy per bit to noise power spectral density ratio</w:t>
       </w:r>
       <w:r>
         <w:t xml:space="preserve"> </w:t>
@@ -245,7 +1080,13 @@
         <w:spacing w:line="360" w:lineRule="auto"/>
       </w:pPr>
       <w:r>
-        <w:t xml:space="preserve">The project also introduces students to an eye diagram [2]; this allows students to visualise the intersmbol interference of the signal after it has been encoded and filtered. </w:t>
+        <w:t xml:space="preserve">The project also introduces students to an eye diagram [2]; this allows students to visualise the </w:t>
+      </w:r>
+      <w:r>
+        <w:t>intersymbol</w:t>
+      </w:r>
+      <w:r>
+        <w:t xml:space="preserve"> interference of the signal after it has been encoded and filtered. </w:t>
       </w:r>
       <w:r>
         <w:t>This</w:t>
@@ -288,19 +1129,8 @@
         <w:t xml:space="preserve"> </w:t>
       </w:r>
       <w:r>
-        <w:t xml:space="preserve">Additionally, I tabulate the risks that may </w:t>
-      </w:r>
-      <w:r>
-        <w:t>have</w:t>
-      </w:r>
-      <w:r>
-        <w:t xml:space="preserve"> encountered during the project and state my mitigation strategy for each.</w:t>
-      </w:r>
-    </w:p>
-    <w:p>
-      <w:pPr>
-        <w:spacing w:line="360" w:lineRule="auto"/>
-      </w:pPr>
+        <w:t>Additionally, I tabulate the risks that may have encountered during the project and state my mitigation strategy for each.</w:t>
+      </w:r>
     </w:p>
     <w:p>
       <w:pPr>
@@ -314,6 +1144,15 @@
     </w:p>
     <w:sdt>
       <w:sdtPr>
+        <w:rPr>
+          <w:rFonts w:ascii="Times New Roman" w:eastAsia="Times New Roman" w:hAnsi="Times New Roman" w:cs="Times New Roman"/>
+          <w:b w:val="0"/>
+          <w:bCs w:val="0"/>
+          <w:color w:val="auto"/>
+          <w:sz w:val="24"/>
+          <w:szCs w:val="20"/>
+          <w:lang w:val="en-GB"/>
+        </w:rPr>
         <w:id w:val="-1947524185"/>
         <w:docPartObj>
           <w:docPartGallery w:val="Table of Contents"/>
@@ -322,12 +1161,7 @@
       </w:sdtPr>
       <w:sdtEndPr>
         <w:rPr>
-          <w:rFonts w:ascii="Times New Roman" w:eastAsia="Times New Roman" w:hAnsi="Times New Roman" w:cs="Times New Roman"/>
           <w:noProof/>
-          <w:color w:val="auto"/>
-          <w:sz w:val="24"/>
-          <w:szCs w:val="20"/>
-          <w:lang w:val="en-GB"/>
         </w:rPr>
       </w:sdtEndPr>
       <w:sdtContent>
@@ -1669,21 +2503,7 @@
                 <w:rStyle w:val="Hyperlink"/>
                 <w:noProof/>
               </w:rPr>
-              <w:t>Binary Signal Gener</w:t>
-            </w:r>
-            <w:r>
-              <w:rPr>
-                <w:rStyle w:val="Hyperlink"/>
-                <w:noProof/>
-              </w:rPr>
-              <w:t>a</w:t>
-            </w:r>
-            <w:r>
-              <w:rPr>
-                <w:rStyle w:val="Hyperlink"/>
-                <w:noProof/>
-              </w:rPr>
-              <w:t>tor</w:t>
+              <w:t>Binary Signal Generator</w:t>
             </w:r>
             <w:r>
               <w:rPr>
@@ -3133,21 +3953,7 @@
                 <w:rStyle w:val="Hyperlink"/>
                 <w:noProof/>
               </w:rPr>
-              <w:t>Project ma</w:t>
-            </w:r>
-            <w:r>
-              <w:rPr>
-                <w:rStyle w:val="Hyperlink"/>
-                <w:noProof/>
-              </w:rPr>
-              <w:t>n</w:t>
-            </w:r>
-            <w:r>
-              <w:rPr>
-                <w:rStyle w:val="Hyperlink"/>
-                <w:noProof/>
-              </w:rPr>
-              <w:t>agement procedures</w:t>
+              <w:t>Project management procedures</w:t>
             </w:r>
             <w:r>
               <w:rPr>
@@ -4408,11 +5214,11 @@
       <w:pPr>
         <w:pStyle w:val="Heading1"/>
       </w:pPr>
-      <w:bookmarkStart w:id="0" w:name="_Toc134193601"/>
+      <w:bookmarkStart w:id="1" w:name="_Toc134193601"/>
       <w:r>
         <w:t>Acknowledgements</w:t>
       </w:r>
-      <w:bookmarkEnd w:id="0"/>
+      <w:bookmarkEnd w:id="1"/>
     </w:p>
     <w:p>
       <w:pPr>
@@ -4439,10 +5245,7 @@
         <w:t xml:space="preserve">Dave Pearce’s original </w:t>
       </w:r>
       <w:r>
-        <w:t xml:space="preserve">Baseband Modulation Demo and report writing guide have been </w:t>
-      </w:r>
-      <w:r>
-        <w:t>an invaluable resource throughout the project.</w:t>
+        <w:t>Baseband Modulation Demo and report writing guide have been an invaluable resource throughout the project.</w:t>
       </w:r>
     </w:p>
     <w:p>
@@ -4459,12 +5262,12 @@
         <w:pStyle w:val="Heading1"/>
         <w:spacing w:line="360" w:lineRule="auto"/>
       </w:pPr>
-      <w:bookmarkStart w:id="1" w:name="_Toc134193602"/>
+      <w:bookmarkStart w:id="2" w:name="_Toc134193602"/>
       <w:r>
         <w:lastRenderedPageBreak/>
         <w:t>Introduction</w:t>
       </w:r>
-      <w:bookmarkEnd w:id="1"/>
+      <w:bookmarkEnd w:id="2"/>
     </w:p>
     <w:p>
       <w:pPr>
@@ -4598,12 +5401,12 @@
         <w:pStyle w:val="Heading1"/>
         <w:spacing w:line="360" w:lineRule="auto"/>
       </w:pPr>
-      <w:bookmarkStart w:id="2" w:name="_Toc134193603"/>
+      <w:bookmarkStart w:id="3" w:name="_Toc134193603"/>
       <w:r>
         <w:lastRenderedPageBreak/>
         <w:t>Overview of background reading</w:t>
       </w:r>
-      <w:bookmarkEnd w:id="2"/>
+      <w:bookmarkEnd w:id="3"/>
     </w:p>
     <w:p>
       <w:pPr>
@@ -4618,11 +5421,11 @@
         <w:pStyle w:val="Heading2"/>
         <w:spacing w:line="360" w:lineRule="auto"/>
       </w:pPr>
-      <w:bookmarkStart w:id="3" w:name="_Toc134193604"/>
+      <w:bookmarkStart w:id="4" w:name="_Toc134193604"/>
       <w:r>
         <w:t>Technology</w:t>
       </w:r>
-      <w:bookmarkEnd w:id="3"/>
+      <w:bookmarkEnd w:id="4"/>
     </w:p>
     <w:p>
       <w:pPr>
@@ -4644,15 +5447,7 @@
         <w:t xml:space="preserve"> to all students, not just those </w:t>
       </w:r>
       <w:r>
-        <w:t xml:space="preserve">with access to </w:t>
-      </w:r>
-      <w:proofErr w:type="gramStart"/>
-      <w:r>
-        <w:t>University</w:t>
-      </w:r>
-      <w:proofErr w:type="gramEnd"/>
-      <w:r>
-        <w:t xml:space="preserve"> resources. The tools we develop should be accessible to students regardless of their location or the technical capability of their computing hardware. Due to this,</w:t>
+        <w:t>with access to University resources. The tools we develop should be accessible to students regardless of their location or the technical capability of their computing hardware. Due to this,</w:t>
       </w:r>
       <w:r>
         <w:t xml:space="preserve"> the most logical platform to develop these tools is a web-based environment; this is because all of the top seven operating systems by market share [4] can access web-based resources. </w:t>
@@ -4679,11 +5474,11 @@
         <w:pStyle w:val="Heading3"/>
         <w:spacing w:line="360" w:lineRule="auto"/>
       </w:pPr>
-      <w:bookmarkStart w:id="4" w:name="_Toc134193605"/>
+      <w:bookmarkStart w:id="5" w:name="_Toc134193605"/>
       <w:r>
         <w:t>Languages</w:t>
       </w:r>
-      <w:bookmarkEnd w:id="4"/>
+      <w:bookmarkEnd w:id="5"/>
     </w:p>
     <w:p>
       <w:pPr>
@@ -4696,23 +5491,7 @@
         <w:t xml:space="preserve">Consortium </w:t>
       </w:r>
       <w:r>
-        <w:t xml:space="preserve">defines the standards and best practices used in web development [6]. They define four languages for running code in the browser, these are HTML, CSS, JavaScript and </w:t>
-      </w:r>
-      <w:proofErr w:type="spellStart"/>
-      <w:r>
-        <w:t>WebAssembly</w:t>
-      </w:r>
-      <w:proofErr w:type="spellEnd"/>
-      <w:r>
-        <w:t xml:space="preserve"> [7]. These four languages can run in all modern browsers [8]. However, only JavaScript and </w:t>
-      </w:r>
-      <w:proofErr w:type="spellStart"/>
-      <w:r>
-        <w:t>WebAssembly</w:t>
-      </w:r>
-      <w:proofErr w:type="spellEnd"/>
-      <w:r>
-        <w:t xml:space="preserve"> can be used to implement the interactivity required for this project.</w:t>
+        <w:t>defines the standards and best practices used in web development [6]. They define four languages for running code in the browser, these are HTML, CSS, JavaScript and WebAssembly [7]. These four languages can run in all modern browsers [8]. However, only JavaScript and WebAssembly can be used to implement the interactivity required for this project.</w:t>
       </w:r>
     </w:p>
     <w:p>
@@ -4738,15 +5517,7 @@
         <w:t>identify upcoming trends in the web development ecosystem</w:t>
       </w:r>
       <w:r>
-        <w:t xml:space="preserve"> [13]. There is clear segmentation between these front-end frameworks. Although </w:t>
-      </w:r>
-      <w:proofErr w:type="gramStart"/>
-      <w:r>
-        <w:t>React</w:t>
-      </w:r>
-      <w:proofErr w:type="gramEnd"/>
-      <w:r>
-        <w:t xml:space="preserve"> is used by 81.8% of respondents, [14] when we consider the interest of JavaScript developers React drops to 47.2%. This may suggest that many developers would be less interested in maintaining and updating the visualisation if I were to use this framework.</w:t>
+        <w:t xml:space="preserve"> [13]. There is clear segmentation between these front-end frameworks. Although React is used by 81.8% of respondents, [14] when we consider the interest of JavaScript developers React drops to 47.2%. This may suggest that many developers would be less interested in maintaining and updating the visualisation if I were to use this framework.</w:t>
       </w:r>
     </w:p>
     <w:p>
@@ -4769,11 +5540,9 @@
       <w:pPr>
         <w:pStyle w:val="Heading3"/>
       </w:pPr>
-      <w:proofErr w:type="spellStart"/>
       <w:r>
         <w:t>WebAssembly</w:t>
       </w:r>
-      <w:proofErr w:type="spellEnd"/>
     </w:p>
     <w:p>
       <w:r>
@@ -4788,47 +5557,7 @@
         <w:spacing w:line="360" w:lineRule="auto"/>
       </w:pPr>
       <w:r>
-        <w:t xml:space="preserve">Earlier in the project I had considered using </w:t>
-      </w:r>
-      <w:proofErr w:type="spellStart"/>
-      <w:r>
-        <w:t>WebAssembly</w:t>
-      </w:r>
-      <w:proofErr w:type="spellEnd"/>
-      <w:r>
-        <w:t xml:space="preserve"> to help improve the performance of the software, particularly the DFT algorithm; as this was the part of the software that I expected to cause a bottleneck and reduce performance the most. However, when performing performance testing on the software I found that the DFT did not contribute to performance issues as much as updating the canvas did. This was an issue with my implementation of the plotting algorithm, however, I decided to spent my time optimising that part of the software, rather than implementing the DFT </w:t>
-      </w:r>
-      <w:proofErr w:type="spellStart"/>
-      <w:r>
-        <w:t>WebAssembly</w:t>
-      </w:r>
-      <w:proofErr w:type="spellEnd"/>
-      <w:r>
-        <w:t xml:space="preserve">. Optimising this section of code had a larger improvement to performance than using </w:t>
-      </w:r>
-      <w:proofErr w:type="spellStart"/>
-      <w:r>
-        <w:t>WebAssembly</w:t>
-      </w:r>
-      <w:proofErr w:type="spellEnd"/>
-      <w:r>
-        <w:t xml:space="preserve"> on the DFT would have, however, if I had more </w:t>
-      </w:r>
-      <w:proofErr w:type="gramStart"/>
-      <w:r>
-        <w:t>time</w:t>
-      </w:r>
-      <w:proofErr w:type="gramEnd"/>
-      <w:r>
-        <w:t xml:space="preserve"> I would have liked to investigate using </w:t>
-      </w:r>
-      <w:proofErr w:type="spellStart"/>
-      <w:r>
-        <w:t>WebAssembly</w:t>
-      </w:r>
-      <w:proofErr w:type="spellEnd"/>
-      <w:r>
-        <w:t xml:space="preserve"> so that I could perform the DFT on a larger sample period than I am currently doing. With the current implementation </w:t>
+        <w:t xml:space="preserve">Earlier in the project I had considered using WebAssembly to help improve the performance of the software, particularly the DFT algorithm; as this was the part of the software that I expected to cause a bottleneck and reduce performance the most. However, when performing performance testing on the software I found that the DFT did not contribute to performance issues as much as updating the canvas did. This was an issue with my implementation of the plotting algorithm, however, I decided to spent my time optimising that part of the software, rather than implementing the DFT WebAssembly. Optimising this section of code had a larger improvement to performance than using WebAssembly on the DFT would have, however, if I had more time I would have liked to investigate using WebAssembly so that I could perform the DFT on a larger sample period than I am currently doing. With the current implementation </w:t>
       </w:r>
       <w:r>
         <w:lastRenderedPageBreak/>
@@ -4840,26 +5569,18 @@
         <w:pStyle w:val="Heading3"/>
         <w:spacing w:line="360" w:lineRule="auto"/>
       </w:pPr>
-      <w:bookmarkStart w:id="5" w:name="_Toc134193606"/>
+      <w:bookmarkStart w:id="6" w:name="_Toc134193606"/>
       <w:r>
         <w:t>Development Environment</w:t>
       </w:r>
-      <w:bookmarkEnd w:id="5"/>
+      <w:bookmarkEnd w:id="6"/>
     </w:p>
     <w:p>
       <w:pPr>
         <w:spacing w:line="360" w:lineRule="auto"/>
       </w:pPr>
       <w:r>
-        <w:t xml:space="preserve">When deciding which development environment to use for the project I had to ensure that it would be suitable for web development. This meant having native syntax highlighting for JavaScript, CSS and HTML. Additionally, I knew I would be writing in an additional language for </w:t>
-      </w:r>
-      <w:proofErr w:type="spellStart"/>
-      <w:r>
-        <w:t>WebAssembly</w:t>
-      </w:r>
-      <w:proofErr w:type="spellEnd"/>
-      <w:r>
-        <w:t xml:space="preserve"> so the development environment would have to support syntax highlighting for languages such as C, Rust, or Java. </w:t>
+        <w:t xml:space="preserve">When deciding which development environment to use for the project I had to ensure that it would be suitable for web development. This meant having native syntax highlighting for JavaScript, CSS and HTML. Additionally, I knew I would be writing in an additional language for WebAssembly so the development environment would have to support syntax highlighting for languages such as C, Rust, or Java. </w:t>
       </w:r>
     </w:p>
     <w:p>
@@ -4891,26 +5612,18 @@
         <w:pStyle w:val="Heading2"/>
         <w:spacing w:line="360" w:lineRule="auto"/>
       </w:pPr>
-      <w:bookmarkStart w:id="6" w:name="_Toc134193607"/>
+      <w:bookmarkStart w:id="7" w:name="_Toc134193607"/>
       <w:r>
         <w:t>Baseband Communication</w:t>
       </w:r>
-      <w:bookmarkEnd w:id="6"/>
+      <w:bookmarkEnd w:id="7"/>
     </w:p>
     <w:p>
       <w:pPr>
         <w:spacing w:line="360" w:lineRule="auto"/>
       </w:pPr>
       <w:r>
-        <w:t xml:space="preserve">When researching the </w:t>
-      </w:r>
-      <w:proofErr w:type="gramStart"/>
-      <w:r>
-        <w:t>techniques</w:t>
-      </w:r>
-      <w:proofErr w:type="gramEnd"/>
-      <w:r>
-        <w:t xml:space="preserve"> I would need for a baseband communication simulation I focussed my attention on two areas, the Discrete Fourier Transform (DFT) and Line Coding Techniques I wish to include in the visualisation.</w:t>
+        <w:t>When researching the techniques I would need for a baseband communication simulation I focussed my attention on two areas, the Discrete Fourier Transform (DFT) and Line Coding Techniques I wish to include in the visualisation.</w:t>
       </w:r>
     </w:p>
     <w:p>
@@ -4918,11 +5631,11 @@
         <w:pStyle w:val="Heading3"/>
         <w:spacing w:line="360" w:lineRule="auto"/>
       </w:pPr>
-      <w:bookmarkStart w:id="7" w:name="_Toc134193608"/>
+      <w:bookmarkStart w:id="8" w:name="_Toc134193608"/>
       <w:r>
         <w:t>The Discrete Fourier Transform</w:t>
       </w:r>
-      <w:bookmarkEnd w:id="7"/>
+      <w:bookmarkEnd w:id="8"/>
     </w:p>
     <w:p>
       <w:pPr>
@@ -4960,45 +5673,29 @@
       <w:pPr>
         <w:pStyle w:val="Heading2"/>
       </w:pPr>
-      <w:bookmarkStart w:id="8" w:name="_Toc134193609"/>
+      <w:bookmarkStart w:id="9" w:name="_Toc134193609"/>
       <w:r>
         <w:lastRenderedPageBreak/>
         <w:t>Web technologies</w:t>
       </w:r>
-      <w:bookmarkEnd w:id="8"/>
+      <w:bookmarkEnd w:id="9"/>
     </w:p>
     <w:p>
       <w:pPr>
         <w:pStyle w:val="Heading3"/>
       </w:pPr>
-      <w:bookmarkStart w:id="9" w:name="_Toc134193610"/>
+      <w:bookmarkStart w:id="10" w:name="_Toc134193610"/>
       <w:r>
         <w:t>Hyper Text Markup Language</w:t>
       </w:r>
-      <w:bookmarkEnd w:id="9"/>
+      <w:bookmarkEnd w:id="10"/>
     </w:p>
     <w:p>
       <w:pPr>
         <w:spacing w:line="360" w:lineRule="auto"/>
       </w:pPr>
       <w:r>
-        <w:t xml:space="preserve">HTML is used to describe the structure of most modern websites; it was first developed by Tim Berners-Lee in 1990 at </w:t>
-      </w:r>
-      <w:proofErr w:type="spellStart"/>
-      <w:r>
-        <w:t>Cern</w:t>
-      </w:r>
-      <w:proofErr w:type="spellEnd"/>
-      <w:r>
-        <w:t xml:space="preserve">. It was first implemented in </w:t>
-      </w:r>
-      <w:proofErr w:type="spellStart"/>
-      <w:r>
-        <w:t>WorldWideWeb</w:t>
-      </w:r>
-      <w:proofErr w:type="spellEnd"/>
-      <w:r>
-        <w:t>, the first web browser [1]. It is based on the Standard Generalized Markup Language, a tag-based language for describing the layout and structure of documents.</w:t>
+        <w:t>HTML is used to describe the structure of most modern websites; it was first developed by Tim Berners-Lee in 1990 at Cern. It was first implemented in WorldWideWeb, the first web browser [1]. It is based on the Standard Generalized Markup Language, a tag-based language for describing the layout and structure of documents.</w:t>
       </w:r>
     </w:p>
     <w:p>
@@ -5045,11 +5742,11 @@
       <w:pPr>
         <w:pStyle w:val="Heading3"/>
       </w:pPr>
-      <w:bookmarkStart w:id="10" w:name="_Toc134193611"/>
+      <w:bookmarkStart w:id="11" w:name="_Toc134193611"/>
       <w:r>
         <w:t>The Document Object Model (DOM)</w:t>
       </w:r>
-      <w:bookmarkEnd w:id="10"/>
+      <w:bookmarkEnd w:id="11"/>
     </w:p>
     <w:p>
       <w:pPr>
@@ -5139,7 +5836,7 @@
                 <v:stroke joinstyle="miter"/>
                 <v:path gradientshapeok="t" o:connecttype="rect"/>
               </v:shapetype>
-              <v:shape id="Text Box 4" o:spid="_x0000_s1026" type="#_x0000_t202" style="position:absolute;left:0;text-align:left;margin-left:61.25pt;margin-top:242pt;width:378.25pt;height:.05pt;z-index:251663360;visibility:visible;mso-wrap-style:square;mso-width-percent:0;mso-wrap-distance-left:9pt;mso-wrap-distance-top:0;mso-wrap-distance-right:9pt;mso-wrap-distance-bottom:0;mso-position-horizontal:absolute;mso-position-horizontal-relative:text;mso-position-vertical:absolute;mso-position-vertical-relative:text;mso-width-percent:0;mso-width-relative:margin;v-text-anchor:top" o:gfxdata="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" stroked="f">
+              <v:shape id="Text Box 4" o:spid="_x0000_s1027" type="#_x0000_t202" style="position:absolute;left:0;text-align:left;margin-left:61.25pt;margin-top:242pt;width:378.25pt;height:.05pt;z-index:251663360;visibility:visible;mso-wrap-style:square;mso-width-percent:0;mso-wrap-distance-left:9pt;mso-wrap-distance-top:0;mso-wrap-distance-right:9pt;mso-wrap-distance-bottom:0;mso-position-horizontal:absolute;mso-position-horizontal-relative:text;mso-position-vertical:absolute;mso-position-vertical-relative:text;mso-width-percent:0;mso-width-relative:margin;v-text-anchor:top" o:gfxdata="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" stroked="f">
                 <v:textbox style="mso-fit-shape-to-text:t" inset="0,0,0,0">
                   <w:txbxContent>
                     <w:p>
@@ -5191,7 +5888,7 @@
                     </pic:cNvPicPr>
                   </pic:nvPicPr>
                   <pic:blipFill>
-                    <a:blip r:embed="rId8" cstate="print">
+                    <a:blip r:embed="rId9" cstate="print">
                       <a:extLst>
                         <a:ext uri="{28A0092B-C50C-407E-A947-70E740481C1C}">
                           <a14:useLocalDpi xmlns:a14="http://schemas.microsoft.com/office/drawing/2010/main" val="0"/>
@@ -5236,11 +5933,11 @@
       <w:pPr>
         <w:pStyle w:val="Heading3"/>
       </w:pPr>
-      <w:bookmarkStart w:id="11" w:name="_Toc134193612"/>
+      <w:bookmarkStart w:id="12" w:name="_Toc134193612"/>
       <w:r>
         <w:t>The Canvas</w:t>
       </w:r>
-      <w:bookmarkEnd w:id="11"/>
+      <w:bookmarkEnd w:id="12"/>
     </w:p>
     <w:p>
       <w:pPr>
@@ -5272,7 +5969,7 @@
         <w:pStyle w:val="Heading1"/>
         <w:spacing w:line="360" w:lineRule="auto"/>
       </w:pPr>
-      <w:bookmarkStart w:id="12" w:name="_Toc134193613"/>
+      <w:bookmarkStart w:id="13" w:name="_Toc134193613"/>
       <w:r>
         <w:lastRenderedPageBreak/>
         <w:t>I</w:t>
@@ -5280,7 +5977,7 @@
       <w:r>
         <w:t>mplementation of Baseband Communication</w:t>
       </w:r>
-      <w:bookmarkEnd w:id="12"/>
+      <w:bookmarkEnd w:id="13"/>
     </w:p>
     <w:p>
       <w:pPr>
@@ -5483,7 +6180,7 @@
                     <pic:cNvPicPr/>
                   </pic:nvPicPr>
                   <pic:blipFill>
-                    <a:blip r:embed="rId9">
+                    <a:blip r:embed="rId10">
                       <a:clrChange>
                         <a:clrFrom>
                           <a:srgbClr val="EAE7E4"/>
@@ -5522,27 +6219,14 @@
       <w:r>
         <w:t xml:space="preserve">Figure </w:t>
       </w:r>
-      <w:r>
-        <w:fldChar w:fldCharType="begin"/>
-      </w:r>
-      <w:r>
-        <w:instrText xml:space="preserve"> SEQ Figure \* ARABIC </w:instrText>
-      </w:r>
-      <w:r>
-        <w:fldChar w:fldCharType="separate"/>
-      </w:r>
-      <w:r>
-        <w:rPr>
-          <w:noProof/>
-        </w:rPr>
-        <w:t>1</w:t>
-      </w:r>
-      <w:r>
-        <w:rPr>
-          <w:noProof/>
-        </w:rPr>
-        <w:fldChar w:fldCharType="end"/>
-      </w:r>
+      <w:fldSimple w:instr=" SEQ Figure \* ARABIC ">
+        <w:r>
+          <w:rPr>
+            <w:noProof/>
+          </w:rPr>
+          <w:t>1</w:t>
+        </w:r>
+      </w:fldSimple>
       <w:r>
         <w:t xml:space="preserve"> – Screenshot of the visualisation displaying the key stages of Baseband </w:t>
       </w:r>
@@ -5569,11 +6253,11 @@
       <w:pPr>
         <w:pStyle w:val="Heading2"/>
       </w:pPr>
-      <w:bookmarkStart w:id="13" w:name="_Toc134193614"/>
+      <w:bookmarkStart w:id="14" w:name="_Toc134193614"/>
       <w:r>
         <w:t>Binary Signal Generator</w:t>
       </w:r>
-      <w:bookmarkEnd w:id="13"/>
+      <w:bookmarkEnd w:id="14"/>
     </w:p>
     <w:p>
       <w:pPr>
@@ -5987,7 +6671,7 @@
                     <pic:cNvPicPr/>
                   </pic:nvPicPr>
                   <pic:blipFill>
-                    <a:blip r:embed="rId10">
+                    <a:blip r:embed="rId11">
                       <a:clrChange>
                         <a:clrFrom>
                           <a:srgbClr val="EAE7E4"/>
@@ -6026,27 +6710,14 @@
       <w:r>
         <w:t xml:space="preserve">Figure </w:t>
       </w:r>
-      <w:r>
-        <w:fldChar w:fldCharType="begin"/>
-      </w:r>
-      <w:r>
-        <w:instrText xml:space="preserve"> SEQ Figure \* ARABIC </w:instrText>
-      </w:r>
-      <w:r>
-        <w:fldChar w:fldCharType="separate"/>
-      </w:r>
-      <w:r>
-        <w:rPr>
-          <w:noProof/>
-        </w:rPr>
-        <w:t>2</w:t>
-      </w:r>
-      <w:r>
-        <w:rPr>
-          <w:noProof/>
-        </w:rPr>
-        <w:fldChar w:fldCharType="end"/>
-      </w:r>
+      <w:fldSimple w:instr=" SEQ Figure \* ARABIC ">
+        <w:r>
+          <w:rPr>
+            <w:noProof/>
+          </w:rPr>
+          <w:t>2</w:t>
+        </w:r>
+      </w:fldSimple>
       <w:r>
         <w:t xml:space="preserve"> – Screenshot of the binary signal generator. </w:t>
       </w:r>
@@ -6060,7 +6731,7 @@
       <w:pPr>
         <w:pStyle w:val="Heading2"/>
       </w:pPr>
-      <w:bookmarkStart w:id="14" w:name="_Toc134193615"/>
+      <w:bookmarkStart w:id="15" w:name="_Toc134193615"/>
       <w:r>
         <w:lastRenderedPageBreak/>
         <w:t xml:space="preserve">Binary </w:t>
@@ -6077,7 +6748,7 @@
       <w:r>
         <w:t>ncoder</w:t>
       </w:r>
-      <w:bookmarkEnd w:id="14"/>
+      <w:bookmarkEnd w:id="15"/>
     </w:p>
     <w:p>
       <w:pPr>
@@ -6114,15 +6785,7 @@
         <w:t>,</w:t>
       </w:r>
       <w:r>
-        <w:t xml:space="preserve"> I implemented the following </w:t>
-      </w:r>
-      <w:proofErr w:type="gramStart"/>
-      <w:r>
-        <w:t>six line</w:t>
-      </w:r>
-      <w:proofErr w:type="gramEnd"/>
-      <w:r>
-        <w:t xml:space="preserve"> coding techniques:</w:t>
+        <w:t xml:space="preserve"> I implemented the following six line coding techniques:</w:t>
       </w:r>
     </w:p>
     <w:p>
@@ -6316,175 +6979,6 @@
             <wp:extent cx="5555411" cy="1709047"/>
             <wp:effectExtent l="0" t="0" r="7620" b="0"/>
             <wp:docPr id="5" name="Picture 5"/>
-            <wp:cNvGraphicFramePr>
-              <a:graphicFrameLocks xmlns:a="http://schemas.openxmlformats.org/drawingml/2006/main" noChangeAspect="1"/>
-            </wp:cNvGraphicFramePr>
-            <a:graphic xmlns:a="http://schemas.openxmlformats.org/drawingml/2006/main">
-              <a:graphicData uri="http://schemas.openxmlformats.org/drawingml/2006/picture">
-                <pic:pic xmlns:pic="http://schemas.openxmlformats.org/drawingml/2006/picture">
-                  <pic:nvPicPr>
-                    <pic:cNvPr id="1" name=""/>
-                    <pic:cNvPicPr/>
-                  </pic:nvPicPr>
-                  <pic:blipFill>
-                    <a:blip r:embed="rId11">
-                      <a:clrChange>
-                        <a:clrFrom>
-                          <a:srgbClr val="EAE7E4"/>
-                        </a:clrFrom>
-                        <a:clrTo>
-                          <a:srgbClr val="EAE7E4">
-                            <a:alpha val="0"/>
-                          </a:srgbClr>
-                        </a:clrTo>
-                      </a:clrChange>
-                    </a:blip>
-                    <a:stretch>
-                      <a:fillRect/>
-                    </a:stretch>
-                  </pic:blipFill>
-                  <pic:spPr>
-                    <a:xfrm>
-                      <a:off x="0" y="0"/>
-                      <a:ext cx="5587200" cy="1718826"/>
-                    </a:xfrm>
-                    <a:prstGeom prst="rect">
-                      <a:avLst/>
-                    </a:prstGeom>
-                  </pic:spPr>
-                </pic:pic>
-              </a:graphicData>
-            </a:graphic>
-          </wp:inline>
-        </w:drawing>
-      </w:r>
-    </w:p>
-    <w:p>
-      <w:pPr>
-        <w:pStyle w:val="Caption"/>
-      </w:pPr>
-      <w:r>
-        <w:t xml:space="preserve">Figure </w:t>
-      </w:r>
-      <w:r>
-        <w:fldChar w:fldCharType="begin"/>
-      </w:r>
-      <w:r>
-        <w:instrText xml:space="preserve"> SEQ Figure \* ARABIC </w:instrText>
-      </w:r>
-      <w:r>
-        <w:fldChar w:fldCharType="separate"/>
-      </w:r>
-      <w:r>
-        <w:rPr>
-          <w:noProof/>
-        </w:rPr>
-        <w:t>3</w:t>
-      </w:r>
-      <w:r>
-        <w:rPr>
-          <w:noProof/>
-        </w:rPr>
-        <w:fldChar w:fldCharType="end"/>
-      </w:r>
-      <w:r>
-        <w:t xml:space="preserve"> – Screenshot of </w:t>
-      </w:r>
-      <w:r>
-        <w:t>the</w:t>
-      </w:r>
-      <w:r>
-        <w:t xml:space="preserve"> visualisation showing a binary signal being</w:t>
-      </w:r>
-      <w:r>
-        <w:br/>
-        <w:t>encoded with MLT-3 Line Coding.</w:t>
-      </w:r>
-    </w:p>
-    <w:p>
-      <w:pPr>
-        <w:pStyle w:val="Heading2"/>
-      </w:pPr>
-      <w:bookmarkStart w:id="15" w:name="_Toc134193616"/>
-      <w:r>
-        <w:t>Discrete Fourier Transform</w:t>
-      </w:r>
-      <w:bookmarkEnd w:id="15"/>
-    </w:p>
-    <w:p>
-      <w:pPr>
-        <w:spacing w:line="360" w:lineRule="auto"/>
-      </w:pPr>
-      <w:r>
-        <w:t>Th</w:t>
-      </w:r>
-      <w:r>
-        <w:t xml:space="preserve">is key </w:t>
-      </w:r>
-      <w:r>
-        <w:t>stage passes the encoded signal through</w:t>
-      </w:r>
-      <w:r>
-        <w:t xml:space="preserve"> a</w:t>
-      </w:r>
-      <w:r>
-        <w:t xml:space="preserve"> DFT algorithm</w:t>
-      </w:r>
-      <w:r>
-        <w:t xml:space="preserve"> and </w:t>
-      </w:r>
-      <w:r>
-        <w:t>displays the frequency content of the student</w:t>
-      </w:r>
-      <w:r>
-        <w:t>'</w:t>
-      </w:r>
-      <w:r>
-        <w:t>s selected encoding scheme as a spectrogram.</w:t>
-      </w:r>
-    </w:p>
-    <w:p>
-      <w:pPr>
-        <w:spacing w:line="360" w:lineRule="auto"/>
-      </w:pPr>
-      <w:r>
-        <w:t>The visualisation first performs a DFT on the student</w:t>
-      </w:r>
-      <w:r>
-        <w:t>'</w:t>
-      </w:r>
-      <w:r>
-        <w:t>s encoded data. The data from this DFT is then passed down to the subsequent stages. However, to display a more useful depiction of the frequency content of the selected encoding scheme to the student the DFT will continue to process more sets of data. The program then averages the output of all iterations to display a more generalised depiction of the frequency content to the student.</w:t>
-      </w:r>
-    </w:p>
-    <w:p>
-      <w:pPr>
-        <w:spacing w:line="360" w:lineRule="auto"/>
-      </w:pPr>
-      <w:r>
-        <w:t xml:space="preserve">The code for both the DFT and the above implementation can be found in the DFT section of the </w:t>
-      </w:r>
-      <w:r>
-        <w:t>a</w:t>
-      </w:r>
-      <w:r>
-        <w:t>ppendix.</w:t>
-      </w:r>
-    </w:p>
-    <w:p>
-      <w:pPr>
-        <w:keepNext/>
-        <w:spacing w:line="360" w:lineRule="auto"/>
-      </w:pPr>
-      <w:r>
-        <w:rPr>
-          <w:noProof/>
-        </w:rPr>
-        <w:drawing>
-          <wp:inline distT="0" distB="0" distL="0" distR="0" wp14:anchorId="11F7A5A2" wp14:editId="6499F5F7">
-            <wp:extent cx="5635256" cy="796934"/>
-            <wp:effectExtent l="0" t="0" r="3810" b="0"/>
-            <wp:docPr id="6" name="Picture 6"/>
             <wp:cNvGraphicFramePr>
               <a:graphicFrameLocks xmlns:a="http://schemas.openxmlformats.org/drawingml/2006/main" noChangeAspect="1"/>
             </wp:cNvGraphicFramePr>
@@ -6515,7 +7009,7 @@
                   <pic:spPr>
                     <a:xfrm>
                       <a:off x="0" y="0"/>
-                      <a:ext cx="5688715" cy="804494"/>
+                      <a:ext cx="5587200" cy="1718826"/>
                     </a:xfrm>
                     <a:prstGeom prst="rect">
                       <a:avLst/>
@@ -6535,27 +7029,14 @@
       <w:r>
         <w:t xml:space="preserve">Figure </w:t>
       </w:r>
-      <w:r>
-        <w:fldChar w:fldCharType="begin"/>
-      </w:r>
-      <w:r>
-        <w:instrText xml:space="preserve"> SEQ Figure \* ARABIC </w:instrText>
-      </w:r>
-      <w:r>
-        <w:fldChar w:fldCharType="separate"/>
-      </w:r>
-      <w:r>
-        <w:rPr>
-          <w:noProof/>
-        </w:rPr>
-        <w:t>4</w:t>
-      </w:r>
-      <w:r>
-        <w:rPr>
-          <w:noProof/>
-        </w:rPr>
-        <w:fldChar w:fldCharType="end"/>
-      </w:r>
+      <w:fldSimple w:instr=" SEQ Figure \* ARABIC ">
+        <w:r>
+          <w:rPr>
+            <w:noProof/>
+          </w:rPr>
+          <w:t>3</w:t>
+        </w:r>
+      </w:fldSimple>
       <w:r>
         <w:t xml:space="preserve"> – Screenshot of </w:t>
       </w:r>
@@ -6563,37 +7044,20 @@
         <w:t>the</w:t>
       </w:r>
       <w:r>
-        <w:t xml:space="preserve"> visualisation </w:t>
-      </w:r>
-      <w:r>
-        <w:t>displaying</w:t>
-      </w:r>
-      <w:r>
-        <w:t xml:space="preserve"> a Spectrogram of a binary signal</w:t>
-      </w:r>
-      <w:r>
-        <w:t>.</w:t>
+        <w:t xml:space="preserve"> visualisation showing a binary signal being</w:t>
+      </w:r>
+      <w:r>
+        <w:br/>
+        <w:t>encoded with MLT-3 Line Coding.</w:t>
       </w:r>
     </w:p>
     <w:p>
       <w:pPr>
         <w:pStyle w:val="Heading2"/>
       </w:pPr>
-      <w:bookmarkStart w:id="16" w:name="_Toc134193617"/>
-      <w:r>
-        <w:t>Low</w:t>
-      </w:r>
-      <w:r>
-        <w:t>-P</w:t>
-      </w:r>
-      <w:r>
-        <w:t xml:space="preserve">ass </w:t>
-      </w:r>
-      <w:r>
-        <w:t>F</w:t>
-      </w:r>
-      <w:r>
-        <w:t>ilter</w:t>
+      <w:bookmarkStart w:id="16" w:name="_Toc134193616"/>
+      <w:r>
+        <w:t>Discrete Fourier Transform</w:t>
       </w:r>
       <w:bookmarkEnd w:id="16"/>
     </w:p>
@@ -6602,37 +7066,31 @@
         <w:spacing w:line="360" w:lineRule="auto"/>
       </w:pPr>
       <w:r>
-        <w:t>When trying to load a cable with a signal that changes instantaneously from zero volts to a higher voltage</w:t>
-      </w:r>
-      <w:r>
-        <w:t>,</w:t>
-      </w:r>
-      <w:r>
-        <w:t xml:space="preserve"> extremely</w:t>
-      </w:r>
-      <w:r>
-        <w:t xml:space="preserve"> high frequencies will be produced.</w:t>
-      </w:r>
-      <w:r>
-        <w:t xml:space="preserve"> These frequencies </w:t>
-      </w:r>
-      <w:r>
-        <w:t xml:space="preserve">can </w:t>
-      </w:r>
-      <w:r>
-        <w:t xml:space="preserve">cause undesirable </w:t>
-      </w:r>
-      <w:r>
-        <w:t xml:space="preserve">capacitive </w:t>
-      </w:r>
-      <w:r>
-        <w:t>coupling and crosstalk with other nearby cables</w:t>
-      </w:r>
-      <w:r>
-        <w:t>,</w:t>
-      </w:r>
-      <w:r>
-        <w:t xml:space="preserve"> so these frequencies must be filtered out before transmission.</w:t>
+        <w:t>Th</w:t>
+      </w:r>
+      <w:r>
+        <w:t xml:space="preserve">is key </w:t>
+      </w:r>
+      <w:r>
+        <w:t>stage passes the encoded signal through</w:t>
+      </w:r>
+      <w:r>
+        <w:t xml:space="preserve"> a</w:t>
+      </w:r>
+      <w:r>
+        <w:t xml:space="preserve"> DFT algorithm</w:t>
+      </w:r>
+      <w:r>
+        <w:t xml:space="preserve"> and </w:t>
+      </w:r>
+      <w:r>
+        <w:t>displays the frequency content of the student</w:t>
+      </w:r>
+      <w:r>
+        <w:t>'</w:t>
+      </w:r>
+      <w:r>
+        <w:t>s selected encoding scheme as a spectrogram.</w:t>
       </w:r>
     </w:p>
     <w:p>
@@ -6640,160 +7098,27 @@
         <w:spacing w:line="360" w:lineRule="auto"/>
       </w:pPr>
       <w:r>
-        <w:t>This can be achieved</w:t>
-      </w:r>
-      <w:r>
-        <w:t xml:space="preserve"> by utilising a </w:t>
-      </w:r>
-      <w:r>
-        <w:t>low-pass filter</w:t>
-      </w:r>
-      <w:r>
-        <w:t>. In the visualisation</w:t>
-      </w:r>
-      <w:r>
-        <w:t>,</w:t>
-      </w:r>
-      <w:r>
-        <w:t xml:space="preserve"> </w:t>
-      </w:r>
-      <w:r>
-        <w:t xml:space="preserve">I utilise </w:t>
-      </w:r>
-      <w:r>
-        <w:t xml:space="preserve">a brick-wall filter with a frequency cut-off that can be defined by the student. This is </w:t>
-      </w:r>
-      <w:r>
-        <w:t>applied to the frequency domain signal returned from the DFT algorithm.</w:t>
-      </w:r>
-      <w:r>
-        <w:t xml:space="preserve"> In a real-world system, this implementation would not be feasibl</w:t>
-      </w:r>
-      <w:r>
-        <w:t>e</w:t>
-      </w:r>
-      <w:r>
-        <w:t>. Rather, i</w:t>
-      </w:r>
-      <w:r>
-        <w:t xml:space="preserve">n a </w:t>
-      </w:r>
-      <w:r>
-        <w:t xml:space="preserve">real-world </w:t>
-      </w:r>
-      <w:r>
-        <w:t>analogue system</w:t>
-      </w:r>
-      <w:r>
-        <w:t>,</w:t>
-      </w:r>
-      <w:r>
-        <w:t xml:space="preserve"> </w:t>
-      </w:r>
-      <w:r>
-        <w:t>an</w:t>
-      </w:r>
-      <w:r>
-        <w:t xml:space="preserve"> </w:t>
-      </w:r>
-      <w:r>
-        <w:t>LC</w:t>
-      </w:r>
-      <w:r>
-        <w:t xml:space="preserve"> </w:t>
-      </w:r>
-      <w:r>
-        <w:t xml:space="preserve">T-Type </w:t>
-      </w:r>
-      <w:r>
-        <w:lastRenderedPageBreak/>
-        <w:t xml:space="preserve">filtering </w:t>
-      </w:r>
-      <w:r>
-        <w:t>circuit could be used to introduce pole</w:t>
-      </w:r>
-      <w:r>
-        <w:t>s</w:t>
-      </w:r>
-      <w:r>
-        <w:t xml:space="preserve"> to the frequency response</w:t>
-      </w:r>
-      <w:r>
-        <w:t>, lessening the frequency content after the break frequency [</w:t>
-      </w:r>
-      <w:r>
-        <w:t>5</w:t>
-      </w:r>
-      <w:r>
-        <w:t xml:space="preserve">]. </w:t>
-      </w:r>
-      <w:r>
-        <w:t>Alternatively, i</w:t>
-      </w:r>
-      <w:r>
-        <w:t xml:space="preserve">n a digital real-world </w:t>
-      </w:r>
-      <w:r>
-        <w:t>system,</w:t>
-      </w:r>
-      <w:r>
-        <w:t xml:space="preserve"> </w:t>
+        <w:t>The visualisation first performs a DFT on the student</w:t>
+      </w:r>
+      <w:r>
+        <w:t>'</w:t>
+      </w:r>
+      <w:r>
+        <w:t>s encoded data. The data from this DFT is then passed down to the subsequent stages. However, to display a more useful depiction of the frequency content of the selected encoding scheme to the student the DFT will continue to process more sets of data. The program then averages the output of all iterations to display a more generalised depiction of the frequency content to the student.</w:t>
+      </w:r>
+    </w:p>
+    <w:p>
+      <w:pPr>
+        <w:spacing w:line="360" w:lineRule="auto"/>
+      </w:pPr>
+      <w:r>
+        <w:t xml:space="preserve">The code for both the DFT and the above implementation can be found in the DFT section of the </w:t>
       </w:r>
       <w:r>
         <w:t>a</w:t>
       </w:r>
       <w:r>
-        <w:t xml:space="preserve"> FIR Filter [</w:t>
-      </w:r>
-      <w:r>
-        <w:t>6</w:t>
-      </w:r>
-      <w:r>
-        <w:t xml:space="preserve">] </w:t>
-      </w:r>
-      <w:r>
-        <w:t>could</w:t>
-      </w:r>
-      <w:r>
-        <w:t xml:space="preserve"> be used</w:t>
-      </w:r>
-      <w:r>
-        <w:t>.</w:t>
-      </w:r>
-      <w:r>
-        <w:t xml:space="preserve"> </w:t>
-      </w:r>
-    </w:p>
-    <w:p>
-      <w:pPr>
-        <w:spacing w:line="360" w:lineRule="auto"/>
-      </w:pPr>
-      <w:r>
-        <w:t>This is an area</w:t>
-      </w:r>
-      <w:r>
-        <w:t xml:space="preserve"> of the project</w:t>
-      </w:r>
-      <w:r>
-        <w:t xml:space="preserve"> that</w:t>
-      </w:r>
-      <w:r>
-        <w:t xml:space="preserve">, with time, </w:t>
-      </w:r>
-      <w:r>
-        <w:t xml:space="preserve">I would like </w:t>
-      </w:r>
-      <w:r>
-        <w:t>to improve, by i</w:t>
-      </w:r>
-      <w:r>
-        <w:t xml:space="preserve">mplementing more realistic </w:t>
-      </w:r>
-      <w:r>
-        <w:t xml:space="preserve">digital </w:t>
-      </w:r>
-      <w:r>
-        <w:t>filtering techniques.</w:t>
+        <w:t>ppendix.</w:t>
       </w:r>
     </w:p>
     <w:p>
@@ -6806,10 +7131,10 @@
           <w:noProof/>
         </w:rPr>
         <w:drawing>
-          <wp:inline distT="0" distB="0" distL="0" distR="0" wp14:anchorId="017DF4D4" wp14:editId="5826124D">
-            <wp:extent cx="5661329" cy="898717"/>
-            <wp:effectExtent l="0" t="0" r="0" b="0"/>
-            <wp:docPr id="7" name="Picture 7"/>
+          <wp:inline distT="0" distB="0" distL="0" distR="0" wp14:anchorId="11F7A5A2" wp14:editId="6499F5F7">
+            <wp:extent cx="5635256" cy="796934"/>
+            <wp:effectExtent l="0" t="0" r="3810" b="0"/>
+            <wp:docPr id="6" name="Picture 6"/>
             <wp:cNvGraphicFramePr>
               <a:graphicFrameLocks xmlns:a="http://schemas.openxmlformats.org/drawingml/2006/main" noChangeAspect="1"/>
             </wp:cNvGraphicFramePr>
@@ -6840,7 +7165,7 @@
                   <pic:spPr>
                     <a:xfrm>
                       <a:off x="0" y="0"/>
-                      <a:ext cx="5725999" cy="908983"/>
+                      <a:ext cx="5688715" cy="804494"/>
                     </a:xfrm>
                     <a:prstGeom prst="rect">
                       <a:avLst/>
@@ -6860,98 +7185,252 @@
       <w:r>
         <w:t xml:space="preserve">Figure </w:t>
       </w:r>
-      <w:r>
-        <w:fldChar w:fldCharType="begin"/>
-      </w:r>
-      <w:r>
-        <w:instrText xml:space="preserve"> SEQ Figure \* ARABIC </w:instrText>
-      </w:r>
-      <w:r>
-        <w:fldChar w:fldCharType="separate"/>
-      </w:r>
-      <w:r>
-        <w:rPr>
-          <w:noProof/>
-        </w:rPr>
+      <w:fldSimple w:instr=" SEQ Figure \* ARABIC ">
+        <w:r>
+          <w:rPr>
+            <w:noProof/>
+          </w:rPr>
+          <w:t>4</w:t>
+        </w:r>
+      </w:fldSimple>
+      <w:r>
+        <w:t xml:space="preserve"> – Screenshot of </w:t>
+      </w:r>
+      <w:r>
+        <w:t>the</w:t>
+      </w:r>
+      <w:r>
+        <w:t xml:space="preserve"> visualisation </w:t>
+      </w:r>
+      <w:r>
+        <w:t>displaying</w:t>
+      </w:r>
+      <w:r>
+        <w:t xml:space="preserve"> a Spectrogram of a binary signal</w:t>
+      </w:r>
+      <w:r>
+        <w:t>.</w:t>
+      </w:r>
+    </w:p>
+    <w:p>
+      <w:pPr>
+        <w:pStyle w:val="Heading2"/>
+      </w:pPr>
+      <w:bookmarkStart w:id="17" w:name="_Toc134193617"/>
+      <w:r>
+        <w:t>Low</w:t>
+      </w:r>
+      <w:r>
+        <w:t>-P</w:t>
+      </w:r>
+      <w:r>
+        <w:t xml:space="preserve">ass </w:t>
+      </w:r>
+      <w:r>
+        <w:t>F</w:t>
+      </w:r>
+      <w:r>
+        <w:t>ilter</w:t>
+      </w:r>
+      <w:bookmarkEnd w:id="17"/>
+    </w:p>
+    <w:p>
+      <w:pPr>
+        <w:spacing w:line="360" w:lineRule="auto"/>
+      </w:pPr>
+      <w:r>
+        <w:t>When trying to load a cable with a signal that changes instantaneously from zero volts to a higher voltage</w:t>
+      </w:r>
+      <w:r>
+        <w:t>,</w:t>
+      </w:r>
+      <w:r>
+        <w:t xml:space="preserve"> extremely</w:t>
+      </w:r>
+      <w:r>
+        <w:t xml:space="preserve"> high frequencies will be produced.</w:t>
+      </w:r>
+      <w:r>
+        <w:t xml:space="preserve"> These frequencies </w:t>
+      </w:r>
+      <w:r>
+        <w:t xml:space="preserve">can </w:t>
+      </w:r>
+      <w:r>
+        <w:t xml:space="preserve">cause undesirable </w:t>
+      </w:r>
+      <w:r>
+        <w:t xml:space="preserve">capacitive </w:t>
+      </w:r>
+      <w:r>
+        <w:t>coupling and crosstalk with other nearby cables</w:t>
+      </w:r>
+      <w:r>
+        <w:t>,</w:t>
+      </w:r>
+      <w:r>
+        <w:t xml:space="preserve"> so these frequencies must be filtered out before transmission.</w:t>
+      </w:r>
+    </w:p>
+    <w:p>
+      <w:pPr>
+        <w:spacing w:line="360" w:lineRule="auto"/>
+      </w:pPr>
+      <w:r>
+        <w:t>This can be achieved</w:t>
+      </w:r>
+      <w:r>
+        <w:t xml:space="preserve"> by utilising a </w:t>
+      </w:r>
+      <w:r>
+        <w:t>low-pass filter</w:t>
+      </w:r>
+      <w:r>
+        <w:t>. In the visualisation</w:t>
+      </w:r>
+      <w:r>
+        <w:t>,</w:t>
+      </w:r>
+      <w:r>
+        <w:t xml:space="preserve"> </w:t>
+      </w:r>
+      <w:r>
+        <w:t xml:space="preserve">I utilise </w:t>
+      </w:r>
+      <w:r>
+        <w:t xml:space="preserve">a brick-wall filter with a frequency cut-off that can be defined by the student. This is </w:t>
+      </w:r>
+      <w:r>
+        <w:t>applied to the frequency domain signal returned from the DFT algorithm.</w:t>
+      </w:r>
+      <w:r>
+        <w:t xml:space="preserve"> In a real-world system, this implementation would not be feasibl</w:t>
+      </w:r>
+      <w:r>
+        <w:t>e</w:t>
+      </w:r>
+      <w:r>
+        <w:t>. Rather, i</w:t>
+      </w:r>
+      <w:r>
+        <w:t xml:space="preserve">n a </w:t>
+      </w:r>
+      <w:r>
+        <w:t xml:space="preserve">real-world </w:t>
+      </w:r>
+      <w:r>
+        <w:t>analogue system</w:t>
+      </w:r>
+      <w:r>
+        <w:t>,</w:t>
+      </w:r>
+      <w:r>
+        <w:t xml:space="preserve"> </w:t>
+      </w:r>
+      <w:r>
+        <w:t>an</w:t>
+      </w:r>
+      <w:r>
+        <w:t xml:space="preserve"> </w:t>
+      </w:r>
+      <w:r>
+        <w:t>LC</w:t>
+      </w:r>
+      <w:r>
+        <w:t xml:space="preserve"> </w:t>
+      </w:r>
+      <w:r>
+        <w:t xml:space="preserve">T-Type </w:t>
+      </w:r>
+      <w:r>
+        <w:lastRenderedPageBreak/>
+        <w:t xml:space="preserve">filtering </w:t>
+      </w:r>
+      <w:r>
+        <w:t>circuit could be used to introduce pole</w:t>
+      </w:r>
+      <w:r>
+        <w:t>s</w:t>
+      </w:r>
+      <w:r>
+        <w:t xml:space="preserve"> to the frequency response</w:t>
+      </w:r>
+      <w:r>
+        <w:t>, lessening the frequency content after the break frequency [</w:t>
+      </w:r>
+      <w:r>
         <w:t>5</w:t>
       </w:r>
       <w:r>
-        <w:rPr>
-          <w:noProof/>
-        </w:rPr>
-        <w:fldChar w:fldCharType="end"/>
-      </w:r>
-      <w:r>
-        <w:t xml:space="preserve"> - Screenshot of </w:t>
-      </w:r>
-      <w:r>
-        <w:t>the</w:t>
-      </w:r>
-      <w:r>
-        <w:t xml:space="preserve"> visualisation showing a Spectrogram of a binary signal</w:t>
-      </w:r>
-      <w:r>
-        <w:t xml:space="preserve"> subject to a brick wall, low-pass</w:t>
-      </w:r>
-      <w:r>
-        <w:t>,</w:t>
-      </w:r>
-      <w:r>
-        <w:t xml:space="preserve"> filter with f (k&gt;100Hz) = 0</w:t>
-      </w:r>
-    </w:p>
-    <w:p>
-      <w:pPr>
-        <w:pStyle w:val="Heading2"/>
+        <w:t xml:space="preserve">]. </w:t>
+      </w:r>
+      <w:r>
+        <w:t>Alternatively, i</w:t>
+      </w:r>
+      <w:r>
+        <w:t xml:space="preserve">n a digital real-world </w:t>
+      </w:r>
+      <w:r>
+        <w:t>system,</w:t>
+      </w:r>
+      <w:r>
+        <w:t xml:space="preserve"> </w:t>
+      </w:r>
+      <w:r>
+        <w:t>a</w:t>
+      </w:r>
+      <w:r>
+        <w:t xml:space="preserve"> FIR Filter [</w:t>
+      </w:r>
+      <w:r>
+        <w:t>6</w:t>
+      </w:r>
+      <w:r>
+        <w:t xml:space="preserve">] </w:t>
+      </w:r>
+      <w:r>
+        <w:t>could</w:t>
+      </w:r>
+      <w:r>
+        <w:t xml:space="preserve"> be used</w:t>
+      </w:r>
+      <w:r>
+        <w:t>.</w:t>
+      </w:r>
+      <w:r>
+        <w:t xml:space="preserve"> </w:t>
+      </w:r>
+    </w:p>
+    <w:p>
+      <w:pPr>
         <w:spacing w:line="360" w:lineRule="auto"/>
       </w:pPr>
-      <w:bookmarkStart w:id="17" w:name="_Toc134193618"/>
-      <w:r>
-        <w:t>Performing an IDFT</w:t>
-      </w:r>
-      <w:bookmarkEnd w:id="17"/>
-    </w:p>
-    <w:p>
-      <w:pPr>
-        <w:spacing w:line="360" w:lineRule="auto"/>
-      </w:pPr>
-      <w:r>
-        <w:t xml:space="preserve">Now that the signal has been subjected to a low-pass filter </w:t>
-      </w:r>
-      <w:r>
-        <w:t xml:space="preserve">the frequency content is </w:t>
-      </w:r>
-      <w:r>
-        <w:t>processed using an</w:t>
-      </w:r>
-      <w:r>
-        <w:t xml:space="preserve"> IDFT. This will </w:t>
-      </w:r>
-      <w:r>
-        <w:t xml:space="preserve">then </w:t>
-      </w:r>
-      <w:r>
-        <w:t>display the filtered version of the signal to the student in the time domain. This is important as it allows the student to see the impact that the low-pass filter has had on the original signal and allows them to understand how the signal will be loaded onto the cable for transmission.</w:t>
-      </w:r>
-    </w:p>
-    <w:p>
-      <w:pPr>
-        <w:spacing w:line="360" w:lineRule="auto"/>
-      </w:pPr>
-      <w:r>
-        <w:t xml:space="preserve">Below are two examples of applying a brick wall low-pass filter to a set of data then displaying the filtered result in the time domain. The first example has a frequency </w:t>
-      </w:r>
-      <w:r>
-        <w:t>cut off</w:t>
-      </w:r>
-      <w:r>
-        <w:t xml:space="preserve"> at 300Hz and the second has a frequency </w:t>
-      </w:r>
-      <w:r>
-        <w:t>cut off</w:t>
-      </w:r>
-      <w:r>
-        <w:t xml:space="preserve"> of 100Hz.</w:t>
+      <w:r>
+        <w:t>This is an area</w:t>
+      </w:r>
+      <w:r>
+        <w:t xml:space="preserve"> of the project</w:t>
+      </w:r>
+      <w:r>
+        <w:t xml:space="preserve"> that</w:t>
+      </w:r>
+      <w:r>
+        <w:t xml:space="preserve">, with time, </w:t>
+      </w:r>
+      <w:r>
+        <w:t xml:space="preserve">I would like </w:t>
+      </w:r>
+      <w:r>
+        <w:t>to improve, by i</w:t>
+      </w:r>
+      <w:r>
+        <w:t xml:space="preserve">mplementing more realistic </w:t>
+      </w:r>
+      <w:r>
+        <w:t xml:space="preserve">digital </w:t>
+      </w:r>
+      <w:r>
+        <w:t>filtering techniques.</w:t>
       </w:r>
     </w:p>
     <w:p>
@@ -6964,10 +7443,10 @@
           <w:noProof/>
         </w:rPr>
         <w:drawing>
-          <wp:inline distT="0" distB="0" distL="0" distR="0" wp14:anchorId="4798F109" wp14:editId="5163BC23">
-            <wp:extent cx="5732890" cy="1648250"/>
-            <wp:effectExtent l="0" t="0" r="1270" b="0"/>
-            <wp:docPr id="8" name="Picture 8"/>
+          <wp:inline distT="0" distB="0" distL="0" distR="0" wp14:anchorId="017DF4D4" wp14:editId="5826124D">
+            <wp:extent cx="5661329" cy="898717"/>
+            <wp:effectExtent l="0" t="0" r="0" b="0"/>
+            <wp:docPr id="7" name="Picture 7"/>
             <wp:cNvGraphicFramePr>
               <a:graphicFrameLocks xmlns:a="http://schemas.openxmlformats.org/drawingml/2006/main" noChangeAspect="1"/>
             </wp:cNvGraphicFramePr>
@@ -6998,7 +7477,7 @@
                   <pic:spPr>
                     <a:xfrm>
                       <a:off x="0" y="0"/>
-                      <a:ext cx="5750891" cy="1653425"/>
+                      <a:ext cx="5725999" cy="908983"/>
                     </a:xfrm>
                     <a:prstGeom prst="rect">
                       <a:avLst/>
@@ -7018,33 +7497,85 @@
       <w:r>
         <w:t xml:space="preserve">Figure </w:t>
       </w:r>
-      <w:r>
-        <w:fldChar w:fldCharType="begin"/>
-      </w:r>
-      <w:r>
-        <w:instrText xml:space="preserve"> SEQ Figure \* ARABIC </w:instrText>
-      </w:r>
-      <w:r>
-        <w:fldChar w:fldCharType="separate"/>
-      </w:r>
-      <w:r>
-        <w:rPr>
-          <w:noProof/>
-        </w:rPr>
-        <w:t>6</w:t>
-      </w:r>
-      <w:r>
-        <w:rPr>
-          <w:noProof/>
-        </w:rPr>
-        <w:fldChar w:fldCharType="end"/>
-      </w:r>
-      <w:r>
-        <w:t xml:space="preserve"> – Screenshot of the visualisation showing the time response of </w:t>
-      </w:r>
-      <w:r>
-        <w:br/>
-        <w:t xml:space="preserve">a filtered signal with f(k&gt;300Hz) = 0. </w:t>
+      <w:fldSimple w:instr=" SEQ Figure \* ARABIC ">
+        <w:r>
+          <w:rPr>
+            <w:noProof/>
+          </w:rPr>
+          <w:t>5</w:t>
+        </w:r>
+      </w:fldSimple>
+      <w:r>
+        <w:t xml:space="preserve"> - Screenshot of </w:t>
+      </w:r>
+      <w:r>
+        <w:t>the</w:t>
+      </w:r>
+      <w:r>
+        <w:t xml:space="preserve"> visualisation showing a Spectrogram of a binary signal</w:t>
+      </w:r>
+      <w:r>
+        <w:t xml:space="preserve"> subject to a brick wall, low-pass</w:t>
+      </w:r>
+      <w:r>
+        <w:t>,</w:t>
+      </w:r>
+      <w:r>
+        <w:t xml:space="preserve"> filter with f (k&gt;100Hz) = 0</w:t>
+      </w:r>
+    </w:p>
+    <w:p>
+      <w:pPr>
+        <w:pStyle w:val="Heading2"/>
+        <w:spacing w:line="360" w:lineRule="auto"/>
+      </w:pPr>
+      <w:bookmarkStart w:id="18" w:name="_Toc134193618"/>
+      <w:r>
+        <w:t>Performing an IDFT</w:t>
+      </w:r>
+      <w:bookmarkEnd w:id="18"/>
+    </w:p>
+    <w:p>
+      <w:pPr>
+        <w:spacing w:line="360" w:lineRule="auto"/>
+      </w:pPr>
+      <w:r>
+        <w:t xml:space="preserve">Now that the signal has been subjected to a low-pass filter </w:t>
+      </w:r>
+      <w:r>
+        <w:t xml:space="preserve">the frequency content is </w:t>
+      </w:r>
+      <w:r>
+        <w:t>processed using an</w:t>
+      </w:r>
+      <w:r>
+        <w:t xml:space="preserve"> IDFT. This will </w:t>
+      </w:r>
+      <w:r>
+        <w:t xml:space="preserve">then </w:t>
+      </w:r>
+      <w:r>
+        <w:t>display the filtered version of the signal to the student in the time domain. This is important as it allows the student to see the impact that the low-pass filter has had on the original signal and allows them to understand how the signal will be loaded onto the cable for transmission.</w:t>
+      </w:r>
+    </w:p>
+    <w:p>
+      <w:pPr>
+        <w:spacing w:line="360" w:lineRule="auto"/>
+      </w:pPr>
+      <w:r>
+        <w:t xml:space="preserve">Below are two examples of applying a brick wall low-pass filter to a set of data then displaying the filtered result in the time domain. The first example has a frequency </w:t>
+      </w:r>
+      <w:r>
+        <w:t>cut off</w:t>
+      </w:r>
+      <w:r>
+        <w:t xml:space="preserve"> at 300Hz and the second has a frequency </w:t>
+      </w:r>
+      <w:r>
+        <w:t>cut off</w:t>
+      </w:r>
+      <w:r>
+        <w:t xml:space="preserve"> of 100Hz.</w:t>
       </w:r>
     </w:p>
     <w:p>
@@ -7052,22 +7583,15 @@
         <w:keepNext/>
         <w:spacing w:line="360" w:lineRule="auto"/>
       </w:pPr>
-      <w:r>
-        <w:rPr>
-          <w:noProof/>
-        </w:rPr>
-        <w:lastRenderedPageBreak/>
-        <w:t xml:space="preserve"> </w:t>
-      </w:r>
       <w:r>
         <w:rPr>
           <w:noProof/>
         </w:rPr>
         <w:drawing>
-          <wp:inline distT="0" distB="0" distL="0" distR="0" wp14:anchorId="7A356AB2" wp14:editId="6E4B22A7">
-            <wp:extent cx="5740842" cy="1641602"/>
-            <wp:effectExtent l="0" t="0" r="0" b="0"/>
-            <wp:docPr id="9" name="Picture 9"/>
+          <wp:inline distT="0" distB="0" distL="0" distR="0" wp14:anchorId="4798F109" wp14:editId="5163BC23">
+            <wp:extent cx="5732890" cy="1648250"/>
+            <wp:effectExtent l="0" t="0" r="1270" b="0"/>
+            <wp:docPr id="8" name="Picture 8"/>
             <wp:cNvGraphicFramePr>
               <a:graphicFrameLocks xmlns:a="http://schemas.openxmlformats.org/drawingml/2006/main" noChangeAspect="1"/>
             </wp:cNvGraphicFramePr>
@@ -7098,6 +7622,93 @@
                   <pic:spPr>
                     <a:xfrm>
                       <a:off x="0" y="0"/>
+                      <a:ext cx="5750891" cy="1653425"/>
+                    </a:xfrm>
+                    <a:prstGeom prst="rect">
+                      <a:avLst/>
+                    </a:prstGeom>
+                  </pic:spPr>
+                </pic:pic>
+              </a:graphicData>
+            </a:graphic>
+          </wp:inline>
+        </w:drawing>
+      </w:r>
+    </w:p>
+    <w:p>
+      <w:pPr>
+        <w:pStyle w:val="Caption"/>
+      </w:pPr>
+      <w:r>
+        <w:t xml:space="preserve">Figure </w:t>
+      </w:r>
+      <w:fldSimple w:instr=" SEQ Figure \* ARABIC ">
+        <w:r>
+          <w:rPr>
+            <w:noProof/>
+          </w:rPr>
+          <w:t>6</w:t>
+        </w:r>
+      </w:fldSimple>
+      <w:r>
+        <w:t xml:space="preserve"> – Screenshot of the visualisation showing the time response of </w:t>
+      </w:r>
+      <w:r>
+        <w:br/>
+        <w:t xml:space="preserve">a filtered signal with f(k&gt;300Hz) = 0. </w:t>
+      </w:r>
+    </w:p>
+    <w:p>
+      <w:pPr>
+        <w:keepNext/>
+        <w:spacing w:line="360" w:lineRule="auto"/>
+      </w:pPr>
+      <w:r>
+        <w:rPr>
+          <w:noProof/>
+        </w:rPr>
+        <w:lastRenderedPageBreak/>
+        <w:t xml:space="preserve"> </w:t>
+      </w:r>
+      <w:r>
+        <w:rPr>
+          <w:noProof/>
+        </w:rPr>
+        <w:drawing>
+          <wp:inline distT="0" distB="0" distL="0" distR="0" wp14:anchorId="7A356AB2" wp14:editId="6E4B22A7">
+            <wp:extent cx="5740842" cy="1641602"/>
+            <wp:effectExtent l="0" t="0" r="0" b="0"/>
+            <wp:docPr id="9" name="Picture 9"/>
+            <wp:cNvGraphicFramePr>
+              <a:graphicFrameLocks xmlns:a="http://schemas.openxmlformats.org/drawingml/2006/main" noChangeAspect="1"/>
+            </wp:cNvGraphicFramePr>
+            <a:graphic xmlns:a="http://schemas.openxmlformats.org/drawingml/2006/main">
+              <a:graphicData uri="http://schemas.openxmlformats.org/drawingml/2006/picture">
+                <pic:pic xmlns:pic="http://schemas.openxmlformats.org/drawingml/2006/picture">
+                  <pic:nvPicPr>
+                    <pic:cNvPr id="1" name=""/>
+                    <pic:cNvPicPr/>
+                  </pic:nvPicPr>
+                  <pic:blipFill>
+                    <a:blip r:embed="rId16">
+                      <a:clrChange>
+                        <a:clrFrom>
+                          <a:srgbClr val="EAE7E4"/>
+                        </a:clrFrom>
+                        <a:clrTo>
+                          <a:srgbClr val="EAE7E4">
+                            <a:alpha val="0"/>
+                          </a:srgbClr>
+                        </a:clrTo>
+                      </a:clrChange>
+                    </a:blip>
+                    <a:stretch>
+                      <a:fillRect/>
+                    </a:stretch>
+                  </pic:blipFill>
+                  <pic:spPr>
+                    <a:xfrm>
+                      <a:off x="0" y="0"/>
                       <a:ext cx="5780166" cy="1652847"/>
                     </a:xfrm>
                     <a:prstGeom prst="rect">
@@ -7118,27 +7729,14 @@
       <w:r>
         <w:t xml:space="preserve">Figure </w:t>
       </w:r>
-      <w:r>
-        <w:fldChar w:fldCharType="begin"/>
-      </w:r>
-      <w:r>
-        <w:instrText xml:space="preserve"> SEQ Figure \* ARABIC </w:instrText>
-      </w:r>
-      <w:r>
-        <w:fldChar w:fldCharType="separate"/>
-      </w:r>
-      <w:r>
-        <w:rPr>
-          <w:noProof/>
-        </w:rPr>
-        <w:t>7</w:t>
-      </w:r>
-      <w:r>
-        <w:rPr>
-          <w:noProof/>
-        </w:rPr>
-        <w:fldChar w:fldCharType="end"/>
-      </w:r>
+      <w:fldSimple w:instr=" SEQ Figure \* ARABIC ">
+        <w:r>
+          <w:rPr>
+            <w:noProof/>
+          </w:rPr>
+          <w:t>7</w:t>
+        </w:r>
+      </w:fldSimple>
       <w:r>
         <w:t xml:space="preserve"> </w:t>
       </w:r>
@@ -7163,11 +7761,11 @@
       <w:pPr>
         <w:pStyle w:val="Heading2"/>
       </w:pPr>
-      <w:bookmarkStart w:id="18" w:name="_Toc134193619"/>
+      <w:bookmarkStart w:id="19" w:name="_Toc134193619"/>
       <w:r>
         <w:t>Demodulating and decoding the signal</w:t>
       </w:r>
-      <w:bookmarkEnd w:id="18"/>
+      <w:bookmarkEnd w:id="19"/>
     </w:p>
     <w:p>
       <w:pPr>
@@ -7301,7 +7899,7 @@
                     <pic:cNvPicPr/>
                   </pic:nvPicPr>
                   <pic:blipFill rotWithShape="1">
-                    <a:blip r:embed="rId16">
+                    <a:blip r:embed="rId17">
                       <a:clrChange>
                         <a:clrFrom>
                           <a:srgbClr val="EAE7E4"/>
@@ -7352,40 +7950,19 @@
       <w:r>
         <w:t xml:space="preserve">Figure </w:t>
       </w:r>
-      <w:r>
-        <w:fldChar w:fldCharType="begin"/>
-      </w:r>
-      <w:r>
-        <w:instrText xml:space="preserve"> SEQ Figure \* ARABIC </w:instrText>
-      </w:r>
-      <w:r>
-        <w:fldChar w:fldCharType="separate"/>
-      </w:r>
-      <w:r>
-        <w:rPr>
-          <w:noProof/>
-        </w:rPr>
-        <w:t>8</w:t>
-      </w:r>
-      <w:r>
-        <w:rPr>
-          <w:noProof/>
-        </w:rPr>
-        <w:fldChar w:fldCharType="end"/>
-      </w:r>
+      <w:fldSimple w:instr=" SEQ Figure \* ARABIC ">
+        <w:r>
+          <w:rPr>
+            <w:noProof/>
+          </w:rPr>
+          <w:t>8</w:t>
+        </w:r>
+      </w:fldSimple>
       <w:r>
         <w:t xml:space="preserve"> </w:t>
       </w:r>
       <w:r>
-        <w:t xml:space="preserve"> – Screenshot of the visualisation showing a signal being encoded with MLT-</w:t>
-      </w:r>
-      <w:proofErr w:type="gramStart"/>
-      <w:r>
-        <w:t>3 line</w:t>
-      </w:r>
-      <w:proofErr w:type="gramEnd"/>
-      <w:r>
-        <w:t xml:space="preserve"> coding, filtered, then demodulated and decoded. </w:t>
+        <w:t xml:space="preserve"> – Screenshot of the visualisation showing a signal being encoded with MLT-3 line coding, filtered, then demodulated and decoded. </w:t>
       </w:r>
     </w:p>
     <w:p>
@@ -7399,7 +7976,7 @@
         <w:pStyle w:val="Heading2"/>
         <w:spacing w:line="360" w:lineRule="auto"/>
       </w:pPr>
-      <w:bookmarkStart w:id="19" w:name="_Toc134193620"/>
+      <w:bookmarkStart w:id="20" w:name="_Toc134193620"/>
       <w:r>
         <w:t xml:space="preserve">Additional </w:t>
       </w:r>
@@ -7409,7 +7986,7 @@
       <w:r>
         <w:t>eatures</w:t>
       </w:r>
-      <w:bookmarkEnd w:id="19"/>
+      <w:bookmarkEnd w:id="20"/>
     </w:p>
     <w:p>
       <w:pPr>
@@ -7436,7 +8013,7 @@
         <w:pStyle w:val="Heading3"/>
         <w:spacing w:line="360" w:lineRule="auto"/>
       </w:pPr>
-      <w:bookmarkStart w:id="20" w:name="_Toc134193621"/>
+      <w:bookmarkStart w:id="21" w:name="_Toc134193621"/>
       <w:r>
         <w:t xml:space="preserve">Gaussian </w:t>
       </w:r>
@@ -7452,7 +8029,7 @@
       <w:r>
         <w:t>enerator</w:t>
       </w:r>
-      <w:bookmarkEnd w:id="20"/>
+      <w:bookmarkEnd w:id="21"/>
     </w:p>
     <w:p>
       <w:pPr>
@@ -7518,11 +8095,11 @@
         <w:pStyle w:val="Heading3"/>
         <w:spacing w:line="360" w:lineRule="auto"/>
       </w:pPr>
-      <w:bookmarkStart w:id="21" w:name="_Toc134193622"/>
+      <w:bookmarkStart w:id="22" w:name="_Toc134193622"/>
       <w:r>
         <w:t>Eye Diagram</w:t>
       </w:r>
-      <w:bookmarkEnd w:id="21"/>
+      <w:bookmarkEnd w:id="22"/>
     </w:p>
     <w:p>
       <w:pPr>
@@ -7594,7 +8171,7 @@
                     <pic:cNvPicPr/>
                   </pic:nvPicPr>
                   <pic:blipFill rotWithShape="1">
-                    <a:blip r:embed="rId17">
+                    <a:blip r:embed="rId18">
                       <a:clrChange>
                         <a:clrFrom>
                           <a:srgbClr val="EAE7E4"/>
@@ -7640,27 +8217,14 @@
       <w:r>
         <w:t xml:space="preserve">Figure </w:t>
       </w:r>
-      <w:r>
-        <w:fldChar w:fldCharType="begin"/>
-      </w:r>
-      <w:r>
-        <w:instrText xml:space="preserve"> SEQ Figure \* ARABIC </w:instrText>
-      </w:r>
-      <w:r>
-        <w:fldChar w:fldCharType="separate"/>
-      </w:r>
-      <w:r>
-        <w:rPr>
-          <w:noProof/>
-        </w:rPr>
-        <w:t>9</w:t>
-      </w:r>
-      <w:r>
-        <w:rPr>
-          <w:noProof/>
-        </w:rPr>
-        <w:fldChar w:fldCharType="end"/>
-      </w:r>
+      <w:fldSimple w:instr=" SEQ Figure \* ARABIC ">
+        <w:r>
+          <w:rPr>
+            <w:noProof/>
+          </w:rPr>
+          <w:t>9</w:t>
+        </w:r>
+      </w:fldSimple>
       <w:r>
         <w:t xml:space="preserve"> – Eye diagram </w:t>
       </w:r>
@@ -7726,7 +8290,7 @@
                     <pic:cNvPicPr/>
                   </pic:nvPicPr>
                   <pic:blipFill>
-                    <a:blip r:embed="rId18">
+                    <a:blip r:embed="rId19">
                       <a:clrChange>
                         <a:clrFrom>
                           <a:srgbClr val="EAE7E4"/>
@@ -7765,27 +8329,14 @@
       <w:r>
         <w:t xml:space="preserve">Figure </w:t>
       </w:r>
-      <w:r>
-        <w:fldChar w:fldCharType="begin"/>
-      </w:r>
-      <w:r>
-        <w:instrText xml:space="preserve"> SEQ Figure \* ARABIC </w:instrText>
-      </w:r>
-      <w:r>
-        <w:fldChar w:fldCharType="separate"/>
-      </w:r>
-      <w:r>
-        <w:rPr>
-          <w:noProof/>
-        </w:rPr>
-        <w:t>10</w:t>
-      </w:r>
-      <w:r>
-        <w:rPr>
-          <w:noProof/>
-        </w:rPr>
-        <w:fldChar w:fldCharType="end"/>
-      </w:r>
+      <w:fldSimple w:instr=" SEQ Figure \* ARABIC ">
+        <w:r>
+          <w:rPr>
+            <w:noProof/>
+          </w:rPr>
+          <w:t>10</w:t>
+        </w:r>
+      </w:fldSimple>
       <w:r>
         <w:t xml:space="preserve"> – Eye diagram displaying a signal which is </w:t>
       </w:r>
@@ -7836,12 +8387,12 @@
       <w:pPr>
         <w:pStyle w:val="Heading1"/>
       </w:pPr>
-      <w:bookmarkStart w:id="22" w:name="_Toc134193623"/>
+      <w:bookmarkStart w:id="23" w:name="_Toc134193623"/>
       <w:r>
         <w:lastRenderedPageBreak/>
         <w:t>Software Testing</w:t>
       </w:r>
-      <w:bookmarkEnd w:id="22"/>
+      <w:bookmarkEnd w:id="23"/>
     </w:p>
     <w:p>
       <w:pPr>
@@ -7850,39 +8401,9 @@
       <w:r>
         <w:t>To ensure the visualisation works as expected it must be adequately tested. The project utilises both automated and manual</w:t>
       </w:r>
-      <w:commentRangeStart w:id="23"/>
+      <w:commentRangeStart w:id="24"/>
       <w:r>
         <w:t xml:space="preserve"> testing</w:t>
-      </w:r>
-      <w:commentRangeEnd w:id="23"/>
-      <w:r>
-        <w:rPr>
-          <w:rStyle w:val="CommentReference"/>
-        </w:rPr>
-        <w:commentReference w:id="23"/>
-      </w:r>
-      <w:r>
-        <w:t xml:space="preserve">. </w:t>
-      </w:r>
-    </w:p>
-    <w:p>
-      <w:pPr>
-        <w:spacing w:line="360" w:lineRule="auto"/>
-      </w:pPr>
-      <w:r>
-        <w:t xml:space="preserve">Automated testing is performed by software and runs when a change is made to the code. It is extremely useful as it is able to test the underlying code of the software, ensuring that it works as expected. Even if the failure condition is hard to replicate when interacting with the software manually. </w:t>
-      </w:r>
-    </w:p>
-    <w:p>
-      <w:pPr>
-        <w:spacing w:line="360" w:lineRule="auto"/>
-      </w:pPr>
-      <w:r>
-        <w:t>On the other hand, m</w:t>
-      </w:r>
-      <w:commentRangeStart w:id="24"/>
-      <w:r>
-        <w:t>anual testing is performed by a user who interacts with the front end of the software and verifies it operates as per the requirements</w:t>
       </w:r>
       <w:commentRangeEnd w:id="24"/>
       <w:r>
@@ -7892,6 +8413,36 @@
         <w:commentReference w:id="24"/>
       </w:r>
       <w:r>
+        <w:t xml:space="preserve">. </w:t>
+      </w:r>
+    </w:p>
+    <w:p>
+      <w:pPr>
+        <w:spacing w:line="360" w:lineRule="auto"/>
+      </w:pPr>
+      <w:r>
+        <w:t xml:space="preserve">Automated testing is performed by software and runs when a change is made to the code. It is extremely useful as it is able to test the underlying code of the software, ensuring that it works as expected. Even if the failure condition is hard to replicate when interacting with the software manually. </w:t>
+      </w:r>
+    </w:p>
+    <w:p>
+      <w:pPr>
+        <w:spacing w:line="360" w:lineRule="auto"/>
+      </w:pPr>
+      <w:r>
+        <w:t>On the other hand, m</w:t>
+      </w:r>
+      <w:commentRangeStart w:id="25"/>
+      <w:r>
+        <w:t>anual testing is performed by a user who interacts with the front end of the software and verifies it operates as per the requirements</w:t>
+      </w:r>
+      <w:commentRangeEnd w:id="25"/>
+      <w:r>
+        <w:rPr>
+          <w:rStyle w:val="CommentReference"/>
+        </w:rPr>
+        <w:commentReference w:id="25"/>
+      </w:r>
+      <w:r>
         <w:t xml:space="preserve">. This type of testing can take a long time and </w:t>
       </w:r>
       <w:r>
@@ -7900,19 +8451,19 @@
       <w:r>
         <w:t xml:space="preserve"> interact with </w:t>
       </w:r>
-      <w:commentRangeStart w:id="25"/>
+      <w:commentRangeStart w:id="26"/>
       <w:r>
         <w:rPr>
           <w:rStyle w:val="FootnoteReference"/>
         </w:rPr>
         <w:footnoteReference w:id="1"/>
       </w:r>
-      <w:commentRangeEnd w:id="25"/>
+      <w:commentRangeEnd w:id="26"/>
       <w:r>
         <w:rPr>
           <w:rStyle w:val="CommentReference"/>
         </w:rPr>
-        <w:commentReference w:id="25"/>
+        <w:commentReference w:id="26"/>
       </w:r>
       <w:r>
         <w:t xml:space="preserve">. </w:t>
@@ -7922,11 +8473,11 @@
       <w:pPr>
         <w:pStyle w:val="Heading2"/>
       </w:pPr>
-      <w:bookmarkStart w:id="26" w:name="_Toc134193624"/>
+      <w:bookmarkStart w:id="27" w:name="_Toc134193624"/>
       <w:r>
         <w:t>Automated Testing</w:t>
       </w:r>
-      <w:bookmarkEnd w:id="26"/>
+      <w:bookmarkEnd w:id="27"/>
     </w:p>
     <w:p>
       <w:pPr>
@@ -7935,44 +8486,44 @@
       <w:r>
         <w:t xml:space="preserve">Automated testing is extremely useful during software development to ensure that future changes do not cause issues with previously developed features. </w:t>
       </w:r>
-      <w:commentRangeStart w:id="27"/>
+      <w:commentRangeStart w:id="28"/>
       <w:r>
         <w:t xml:space="preserve">The project utilises three, </w:t>
       </w:r>
-      <w:commentRangeStart w:id="28"/>
+      <w:commentRangeStart w:id="29"/>
       <w:r>
         <w:t>main</w:t>
       </w:r>
+      <w:commentRangeEnd w:id="29"/>
+      <w:r>
+        <w:rPr>
+          <w:rStyle w:val="CommentReference"/>
+        </w:rPr>
+        <w:commentReference w:id="29"/>
+      </w:r>
+      <w:r>
+        <w:t>, types of automated testing</w:t>
+      </w:r>
       <w:commentRangeEnd w:id="28"/>
+      <w:r>
+        <w:t>: unit testing, end-to-end testing and performance testing. The implementation of these techniques is described below.</w:t>
+      </w:r>
       <w:r>
         <w:rPr>
           <w:rStyle w:val="CommentReference"/>
         </w:rPr>
         <w:commentReference w:id="28"/>
       </w:r>
-      <w:r>
-        <w:t>, types of automated testing</w:t>
-      </w:r>
-      <w:commentRangeEnd w:id="27"/>
-      <w:r>
-        <w:t>: unit testing, end-to-end testing and performance testing. The implementation of these techniques is described below.</w:t>
-      </w:r>
-      <w:r>
-        <w:rPr>
-          <w:rStyle w:val="CommentReference"/>
-        </w:rPr>
-        <w:commentReference w:id="27"/>
-      </w:r>
     </w:p>
     <w:p>
       <w:pPr>
         <w:pStyle w:val="Heading3"/>
       </w:pPr>
-      <w:bookmarkStart w:id="29" w:name="_Toc134193625"/>
+      <w:bookmarkStart w:id="30" w:name="_Toc134193625"/>
       <w:r>
         <w:t>Unit Testing</w:t>
       </w:r>
-      <w:bookmarkEnd w:id="29"/>
+      <w:bookmarkEnd w:id="30"/>
     </w:p>
     <w:p>
       <w:pPr>
@@ -7989,23 +8540,9 @@
       <w:r>
         <w:t>One example from my project where I am utilising u</w:t>
       </w:r>
-      <w:commentRangeStart w:id="30"/>
+      <w:commentRangeStart w:id="31"/>
       <w:r>
         <w:t>nit test</w:t>
-      </w:r>
-      <w:commentRangeEnd w:id="30"/>
-      <w:r>
-        <w:rPr>
-          <w:rStyle w:val="CommentReference"/>
-        </w:rPr>
-        <w:commentReference w:id="30"/>
-      </w:r>
-      <w:r>
-        <w:t>s is to test if my c</w:t>
-      </w:r>
-      <w:commentRangeStart w:id="31"/>
-      <w:r>
-        <w:t>omplex</w:t>
       </w:r>
       <w:commentRangeEnd w:id="31"/>
       <w:r>
@@ -8015,11 +8552,11 @@
         <w:commentReference w:id="31"/>
       </w:r>
       <w:r>
-        <w:t xml:space="preserve"> number functions work as expected. I have set up unit tests to execute the function with set inputs and compare the output of my complex </w:t>
+        <w:t>s is to test if my c</w:t>
       </w:r>
       <w:commentRangeStart w:id="32"/>
       <w:r>
-        <w:t xml:space="preserve">function with known </w:t>
+        <w:t>omplex</w:t>
       </w:r>
       <w:commentRangeEnd w:id="32"/>
       <w:r>
@@ -8029,27 +8566,11 @@
         <w:commentReference w:id="32"/>
       </w:r>
       <w:r>
-        <w:t>correct values from when I executed the same calculation via MATLAB.</w:t>
-      </w:r>
-    </w:p>
-    <w:p>
-      <w:pPr>
-        <w:spacing w:line="360" w:lineRule="auto"/>
-      </w:pPr>
-      <w:r>
-        <w:t xml:space="preserve">Below is an example of tests which are used to test my complex multiplication and division function. The third parameter of each </w:t>
-      </w:r>
-      <w:proofErr w:type="spellStart"/>
-      <w:r>
-        <w:t>TestVector</w:t>
-      </w:r>
-      <w:proofErr w:type="spellEnd"/>
-      <w:r>
-        <w:t xml:space="preserve"> object is </w:t>
+        <w:t xml:space="preserve"> number functions work as expected. I have set up unit tests to execute the function with set inputs and compare the output of my complex </w:t>
       </w:r>
       <w:commentRangeStart w:id="33"/>
       <w:r>
-        <w:t>the known correct value from MATLAB</w:t>
+        <w:t xml:space="preserve">function with known </w:t>
       </w:r>
       <w:commentRangeEnd w:id="33"/>
       <w:r>
@@ -8057,6 +8578,28 @@
           <w:rStyle w:val="CommentReference"/>
         </w:rPr>
         <w:commentReference w:id="33"/>
+      </w:r>
+      <w:r>
+        <w:t>correct values from when I executed the same calculation via MATLAB.</w:t>
+      </w:r>
+    </w:p>
+    <w:p>
+      <w:pPr>
+        <w:spacing w:line="360" w:lineRule="auto"/>
+      </w:pPr>
+      <w:r>
+        <w:t xml:space="preserve">Below is an example of tests which are used to test my complex multiplication and division function. The third parameter of each TestVector object is </w:t>
+      </w:r>
+      <w:commentRangeStart w:id="34"/>
+      <w:r>
+        <w:t>the known correct value from MATLAB</w:t>
+      </w:r>
+      <w:commentRangeEnd w:id="34"/>
+      <w:r>
+        <w:rPr>
+          <w:rStyle w:val="CommentReference"/>
+        </w:rPr>
+        <w:commentReference w:id="34"/>
       </w:r>
       <w:r>
         <w:t>. Importantly, in JavaScript all numbers are stored as 64-bit floating point values. This means that values that are cannot be expressed in base 2 are unable to be stored precisely.</w:t>
@@ -8167,7 +8710,7 @@
                     <pic:cNvPicPr/>
                   </pic:nvPicPr>
                   <pic:blipFill>
-                    <a:blip r:embed="rId22"/>
+                    <a:blip r:embed="rId23"/>
                     <a:stretch>
                       <a:fillRect/>
                     </a:stretch>
@@ -8207,11 +8750,11 @@
       <w:pPr>
         <w:pStyle w:val="Heading3"/>
       </w:pPr>
-      <w:bookmarkStart w:id="34" w:name="_Toc134193626"/>
+      <w:bookmarkStart w:id="35" w:name="_Toc134193626"/>
       <w:r>
         <w:t>End-to-end Testing</w:t>
       </w:r>
-      <w:bookmarkEnd w:id="34"/>
+      <w:bookmarkEnd w:id="35"/>
     </w:p>
     <w:p>
       <w:pPr>
@@ -8260,7 +8803,7 @@
                     <pic:cNvPicPr/>
                   </pic:nvPicPr>
                   <pic:blipFill>
-                    <a:blip r:embed="rId23"/>
+                    <a:blip r:embed="rId24"/>
                     <a:stretch>
                       <a:fillRect/>
                     </a:stretch>
@@ -8329,7 +8872,7 @@
                     <pic:cNvPicPr/>
                   </pic:nvPicPr>
                   <pic:blipFill rotWithShape="1">
-                    <a:blip r:embed="rId24" cstate="print">
+                    <a:blip r:embed="rId25" cstate="print">
                       <a:clrChange>
                         <a:clrFrom>
                           <a:srgbClr val="E9E7E4"/>
@@ -8399,11 +8942,11 @@
       <w:pPr>
         <w:pStyle w:val="Heading3"/>
       </w:pPr>
-      <w:bookmarkStart w:id="35" w:name="_Toc134193627"/>
+      <w:bookmarkStart w:id="36" w:name="_Toc134193627"/>
       <w:r>
         <w:t>Performance Testing</w:t>
       </w:r>
-      <w:bookmarkEnd w:id="35"/>
+      <w:bookmarkEnd w:id="36"/>
     </w:p>
     <w:p>
       <w:pPr>
@@ -8420,13 +8963,13 @@
       <w:r>
         <w:t>In order to help diagnose this issue I performed performance testing on my application to evaluate what functions of the program were causing the   largest impact on performance</w:t>
       </w:r>
-      <w:commentRangeStart w:id="36"/>
-      <w:commentRangeEnd w:id="36"/>
+      <w:commentRangeStart w:id="37"/>
+      <w:commentRangeEnd w:id="37"/>
       <w:r>
         <w:rPr>
           <w:rStyle w:val="CommentReference"/>
         </w:rPr>
-        <w:commentReference w:id="36"/>
+        <w:commentReference w:id="37"/>
       </w:r>
       <w:r>
         <w:t xml:space="preserve">. To </w:t>
@@ -8441,15 +8984,7 @@
         <w:spacing w:line="360" w:lineRule="auto"/>
       </w:pPr>
       <w:r>
-        <w:t xml:space="preserve">I decided to use the Chromium performance profiler. Which is built into the </w:t>
-      </w:r>
-      <w:proofErr w:type="spellStart"/>
-      <w:r>
-        <w:t>DevTools</w:t>
-      </w:r>
-      <w:proofErr w:type="spellEnd"/>
-      <w:r>
-        <w:t xml:space="preserve"> on Chromium browsers. I did this as Chromium browsers have the highest desktop market share in 2023[3]. This means that it is likely that it is the most common browser students will be using to access the visualisation. So, it makes sense to use this tool to optimise the visualisation for Chromium browsers as it is likely to be the browser most students use to access the visualisation. </w:t>
+        <w:t xml:space="preserve">I decided to use the Chromium performance profiler. Which is built into the DevTools on Chromium browsers. I did this as Chromium browsers have the highest desktop market share in 2023[3]. This means that it is likely that it is the most common browser students will be using to access the visualisation. So, it makes sense to use this tool to optimise the visualisation for Chromium browsers as it is likely to be the browser most students use to access the visualisation. </w:t>
       </w:r>
     </w:p>
     <w:p>
@@ -8537,7 +9072,7 @@
           </mc:Choice>
           <mc:Fallback>
             <w:pict>
-              <v:shape w14:anchorId="6DF8157B" id="Text Box 2" o:spid="_x0000_s1027" type="#_x0000_t202" style="position:absolute;left:0;text-align:left;margin-left:-1.1pt;margin-top:336.55pt;width:481.55pt;height:25.8pt;z-index:251660288;visibility:visible;mso-wrap-style:square;mso-width-percent:0;mso-height-percent:0;mso-wrap-distance-left:9pt;mso-wrap-distance-top:0;mso-wrap-distance-right:9pt;mso-wrap-distance-bottom:0;mso-position-horizontal:absolute;mso-position-horizontal-relative:margin;mso-position-vertical:absolute;mso-position-vertical-relative:text;mso-width-percent:0;mso-height-percent:0;mso-width-relative:margin;mso-height-relative:page;v-text-anchor:top" o:gfxdata="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" stroked="f">
+              <v:shape w14:anchorId="6DF8157B" id="Text Box 2" o:spid="_x0000_s1028" type="#_x0000_t202" style="position:absolute;left:0;text-align:left;margin-left:-1.1pt;margin-top:336.55pt;width:481.55pt;height:25.8pt;z-index:251660288;visibility:visible;mso-wrap-style:square;mso-width-percent:0;mso-height-percent:0;mso-wrap-distance-left:9pt;mso-wrap-distance-top:0;mso-wrap-distance-right:9pt;mso-wrap-distance-bottom:0;mso-position-horizontal:absolute;mso-position-horizontal-relative:margin;mso-position-vertical:absolute;mso-position-vertical-relative:text;mso-width-percent:0;mso-height-percent:0;mso-width-relative:margin;mso-height-relative:page;v-text-anchor:top" o:gfxdata="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" stroked="f">
                 <v:textbox style="mso-fit-shape-to-text:t" inset="0,0,0,0">
                   <w:txbxContent>
                     <w:p>
@@ -8598,7 +9133,7 @@
                     <pic:cNvPicPr/>
                   </pic:nvPicPr>
                   <pic:blipFill>
-                    <a:blip r:embed="rId25">
+                    <a:blip r:embed="rId26">
                       <a:extLst>
                         <a:ext uri="{28A0092B-C50C-407E-A947-70E740481C1C}">
                           <a14:useLocalDpi xmlns:a14="http://schemas.microsoft.com/office/drawing/2010/main" val="0"/>
@@ -8638,35 +9173,19 @@
       <w:r>
         <w:t xml:space="preserve">As you can see from the profiler around </w:t>
       </w:r>
-      <w:commentRangeStart w:id="37"/>
+      <w:commentRangeStart w:id="38"/>
       <w:r>
         <w:t>6 seconds of processing time</w:t>
       </w:r>
-      <w:commentRangeEnd w:id="37"/>
+      <w:commentRangeEnd w:id="38"/>
       <w:r>
         <w:rPr>
           <w:rStyle w:val="CommentReference"/>
         </w:rPr>
-        <w:commentReference w:id="37"/>
-      </w:r>
-      <w:r>
-        <w:t xml:space="preserve"> was spent on the ‘</w:t>
-      </w:r>
-      <w:proofErr w:type="spellStart"/>
-      <w:r>
-        <w:t>plotDataWave</w:t>
-      </w:r>
-      <w:proofErr w:type="spellEnd"/>
-      <w:r>
-        <w:t>’ function, this is far too long and indicates there is a performance problem with this function. We can further break this down and see that the issue resulted from how frequently the ‘</w:t>
-      </w:r>
-      <w:proofErr w:type="spellStart"/>
-      <w:r>
-        <w:t>getPositionAtTime</w:t>
-      </w:r>
-      <w:proofErr w:type="spellEnd"/>
-      <w:r>
-        <w:t>’ function was being called.</w:t>
+        <w:commentReference w:id="38"/>
+      </w:r>
+      <w:r>
+        <w:t xml:space="preserve"> was spent on the ‘plotDataWave’ function, this is far too long and indicates there is a performance problem with this function. We can further break this down and see that the issue resulted from how frequently the ‘getPositionAtTime’ function was being called.</w:t>
       </w:r>
       <w:r>
         <w:t xml:space="preserve"> </w:t>
@@ -8730,15 +9249,7 @@
         </m:r>
       </m:oMath>
       <w:r>
-        <w:t xml:space="preserve"> time complexity. However, performance testing revealed this was not the case. This highlights the importance of performance testing as if I had not performed </w:t>
-      </w:r>
-      <w:proofErr w:type="gramStart"/>
-      <w:r>
-        <w:t>it</w:t>
-      </w:r>
-      <w:proofErr w:type="gramEnd"/>
-      <w:r>
-        <w:t xml:space="preserve"> I could have wasted time optimising part of the code with little impact on performance.</w:t>
+        <w:t xml:space="preserve"> time complexity. However, performance testing revealed this was not the case. This highlights the importance of performance testing as if I had not performed it I could have wasted time optimising part of the code with little impact on performance.</w:t>
       </w:r>
     </w:p>
     <w:p>
@@ -8765,7 +9276,7 @@
                     <pic:cNvPicPr/>
                   </pic:nvPicPr>
                   <pic:blipFill>
-                    <a:blip r:embed="rId26"/>
+                    <a:blip r:embed="rId27"/>
                     <a:stretch>
                       <a:fillRect/>
                     </a:stretch>
@@ -8840,7 +9351,7 @@
                     <pic:cNvPicPr/>
                   </pic:nvPicPr>
                   <pic:blipFill rotWithShape="1">
-                    <a:blip r:embed="rId27"/>
+                    <a:blip r:embed="rId28"/>
                     <a:srcRect l="274" r="1"/>
                     <a:stretch/>
                   </pic:blipFill>
@@ -8890,16 +9401,16 @@
       <w:r>
         <w:t xml:space="preserve">This time only 33ms was spent on the task, which is a substantial improvement from 7 seconds. Now the functions which caused the largest impact on performance were </w:t>
       </w:r>
-      <w:commentRangeStart w:id="38"/>
+      <w:commentRangeStart w:id="39"/>
       <w:r>
         <w:t>the DFT and IDFT function</w:t>
       </w:r>
-      <w:commentRangeEnd w:id="38"/>
+      <w:commentRangeEnd w:id="39"/>
       <w:r>
         <w:rPr>
           <w:rStyle w:val="CommentReference"/>
         </w:rPr>
-        <w:commentReference w:id="38"/>
+        <w:commentReference w:id="39"/>
       </w:r>
       <w:r>
         <w:t xml:space="preserve">s, which is what I would expect. </w:t>
@@ -8935,7 +9446,7 @@
       <w:pPr>
         <w:pStyle w:val="Heading1"/>
       </w:pPr>
-      <w:bookmarkStart w:id="39" w:name="_Toc134193628"/>
+      <w:bookmarkStart w:id="40" w:name="_Toc134193628"/>
       <w:r>
         <w:lastRenderedPageBreak/>
         <w:t xml:space="preserve">Planning and </w:t>
@@ -8952,13 +9463,31 @@
       <w:r>
         <w:t>anagement</w:t>
       </w:r>
-      <w:bookmarkEnd w:id="39"/>
+      <w:bookmarkEnd w:id="40"/>
+    </w:p>
+    <w:p>
+      <w:r>
+        <w:t>For this project I decided to adopt an agile methodology to software development</w:t>
+      </w:r>
+      <w:r>
+        <w:t xml:space="preserve">. I decided upon this as I have previous industrial experience with agile software development. </w:t>
+      </w:r>
+    </w:p>
+    <w:p>
+      <w:r>
+        <w:t xml:space="preserve"> I quickly developed and iterated on prototypes having frequent supervision meetings with Dave Pearce where we discussed these prototypes and what additional features or improvements could be made to the software.</w:t>
+      </w:r>
+    </w:p>
+    <w:p>
+      <w:r>
+        <w:t>AGILE!!!!</w:t>
+      </w:r>
     </w:p>
     <w:p>
       <w:pPr>
         <w:pStyle w:val="Heading2"/>
       </w:pPr>
-      <w:bookmarkStart w:id="40" w:name="_Toc134193629"/>
+      <w:bookmarkStart w:id="41" w:name="_Toc134193629"/>
       <w:r>
         <w:t xml:space="preserve">Project </w:t>
       </w:r>
@@ -8974,23 +9503,318 @@
       <w:r>
         <w:t>rocedures</w:t>
       </w:r>
-      <w:bookmarkEnd w:id="40"/>
-    </w:p>
+      <w:bookmarkEnd w:id="41"/>
+    </w:p>
+    <w:p/>
     <w:p>
       <w:pPr>
         <w:pStyle w:val="Heading2"/>
       </w:pPr>
-      <w:bookmarkStart w:id="41" w:name="_Toc134193630"/>
-      <w:r>
+      <w:r>
+        <w:t>Prototypes</w:t>
+      </w:r>
+    </w:p>
+    <w:p>
+      <w:r>
+        <w:t>Over the course of the project, I developed three prototype visualisations</w:t>
+      </w:r>
+      <w:r>
+        <w:t>. E</w:t>
+      </w:r>
+      <w:r>
+        <w:t xml:space="preserve">ach of </w:t>
+      </w:r>
+      <w:r>
+        <w:t>the prototypes</w:t>
+      </w:r>
+      <w:r>
+        <w:t xml:space="preserve"> introduced a core component that was necessary to realise the final </w:t>
+      </w:r>
+      <w:r>
+        <w:t xml:space="preserve">baseband visualisation: </w:t>
+      </w:r>
+    </w:p>
+    <w:p>
+      <w:pPr>
+        <w:pStyle w:val="ListParagraph"/>
+        <w:numPr>
+          <w:ilvl w:val="0"/>
+          <w:numId w:val="9"/>
+        </w:numPr>
+      </w:pPr>
+      <w:r>
+        <w:t>Drawing and updating user modifiable waves</w:t>
+      </w:r>
+    </w:p>
+    <w:p>
+      <w:pPr>
+        <w:pStyle w:val="ListParagraph"/>
+        <w:numPr>
+          <w:ilvl w:val="0"/>
+          <w:numId w:val="9"/>
+        </w:numPr>
+      </w:pPr>
+      <w:r>
+        <w:t>Performing a DFT on a user configurable waveform</w:t>
+      </w:r>
+    </w:p>
+    <w:p>
+      <w:pPr>
+        <w:pStyle w:val="ListParagraph"/>
+        <w:numPr>
+          <w:ilvl w:val="0"/>
+          <w:numId w:val="9"/>
+        </w:numPr>
+      </w:pPr>
+      <w:r>
+        <w:t>Encoding a user modifiable data stream using a user selected line coding scheme.</w:t>
+      </w:r>
+    </w:p>
+    <w:p>
+      <w:pPr>
+        <w:pStyle w:val="Heading3"/>
+      </w:pPr>
+      <w:r>
+        <w:t>Prototype 1 – Automatically Updating Sine Waves</w:t>
+      </w:r>
+    </w:p>
+    <w:p>
+      <w:r>
+        <w:t xml:space="preserve">This was the first prototype I developed for the project, it allowed me to learn how to draw automatically updating waves on a HTML 5 canvas element. I gave the user 4 sliders allowing them to modify the: amplitude, phase, frequency, velocity for each wave. I also included an Argand diagram [SOURCE] displaying the amplitude and phase of each wave. </w:t>
+      </w:r>
+    </w:p>
+    <w:p>
+      <w:r>
+        <w:t xml:space="preserve">The user </w:t>
+      </w:r>
+      <w:r>
+        <w:t>can</w:t>
+      </w:r>
+      <w:r>
+        <w:t xml:space="preserve"> click on the Argand diagram as an additional method of setting the amplitude and phase of each wave.</w:t>
+      </w:r>
+    </w:p>
+    <w:p>
+      <w:r>
+        <w:rPr>
+          <w:noProof/>
+        </w:rPr>
+        <w:drawing>
+          <wp:inline distT="0" distB="0" distL="0" distR="0" wp14:anchorId="2971474C" wp14:editId="009F7F16">
+            <wp:extent cx="5731510" cy="2767349"/>
+            <wp:effectExtent l="0" t="0" r="2540" b="0"/>
+            <wp:docPr id="1495629044" name="Picture 1" descr="A screenshot of a computer screen&#10;&#10;Description automatically generated with low confidence"/>
+            <wp:cNvGraphicFramePr>
+              <a:graphicFrameLocks xmlns:a="http://schemas.openxmlformats.org/drawingml/2006/main" noChangeAspect="1"/>
+            </wp:cNvGraphicFramePr>
+            <a:graphic xmlns:a="http://schemas.openxmlformats.org/drawingml/2006/main">
+              <a:graphicData uri="http://schemas.openxmlformats.org/drawingml/2006/picture">
+                <pic:pic xmlns:pic="http://schemas.openxmlformats.org/drawingml/2006/picture">
+                  <pic:nvPicPr>
+                    <pic:cNvPr id="1495629044" name="Picture 1" descr="A screenshot of a computer screen&#10;&#10;Description automatically generated with low confidence"/>
+                    <pic:cNvPicPr>
+                      <a:picLocks noChangeAspect="1" noChangeArrowheads="1"/>
+                    </pic:cNvPicPr>
+                  </pic:nvPicPr>
+                  <pic:blipFill rotWithShape="1">
+                    <a:blip r:embed="rId29" cstate="print">
+                      <a:extLst>
+                        <a:ext uri="{28A0092B-C50C-407E-A947-70E740481C1C}">
+                          <a14:useLocalDpi xmlns:a14="http://schemas.microsoft.com/office/drawing/2010/main" val="0"/>
+                        </a:ext>
+                      </a:extLst>
+                    </a:blip>
+                    <a:srcRect t="1934"/>
+                    <a:stretch/>
+                  </pic:blipFill>
+                  <pic:spPr bwMode="auto">
+                    <a:xfrm>
+                      <a:off x="0" y="0"/>
+                      <a:ext cx="5731510" cy="2767349"/>
+                    </a:xfrm>
+                    <a:prstGeom prst="rect">
+                      <a:avLst/>
+                    </a:prstGeom>
+                    <a:noFill/>
+                    <a:ln>
+                      <a:noFill/>
+                    </a:ln>
+                    <a:extLst>
+                      <a:ext uri="{53640926-AAD7-44D8-BBD7-CCE9431645EC}">
+                        <a14:shadowObscured xmlns:a14="http://schemas.microsoft.com/office/drawing/2010/main"/>
+                      </a:ext>
+                    </a:extLst>
+                  </pic:spPr>
+                </pic:pic>
+              </a:graphicData>
+            </a:graphic>
+          </wp:inline>
+        </w:drawing>
+      </w:r>
+    </w:p>
+    <w:p>
+      <w:pPr>
+        <w:spacing w:after="160" w:line="259" w:lineRule="auto"/>
+        <w:jc w:val="left"/>
+      </w:pPr>
+      <w:r>
+        <w:br w:type="page"/>
+      </w:r>
+    </w:p>
+    <w:p>
+      <w:pPr>
+        <w:pStyle w:val="Heading3"/>
+      </w:pPr>
+      <w:r>
+        <w:lastRenderedPageBreak/>
+        <w:t xml:space="preserve">Prototype 2 </w:t>
+      </w:r>
+      <w:r>
+        <w:t>–</w:t>
+      </w:r>
+      <w:r>
+        <w:t xml:space="preserve"> </w:t>
+      </w:r>
+      <w:r>
+        <w:t>Discrete Fourier Transform</w:t>
+      </w:r>
+    </w:p>
+    <w:p>
+      <w:r>
+        <w:t>The second prototype I developed for this project involved performing a DFT over a summation of four user defined sine waves then plotting the frequency content of the wave and attempting to identify each of four frequencies that constituted the wave.</w:t>
+      </w:r>
+    </w:p>
+    <w:p>
+      <w:r>
+        <w:t xml:space="preserve">This prototype allowed me to ensure I had properly implemented the DFT algorithm. I initially was only plotting the real component of the frequency content which resulted in the frequency content being displayed incorrectly. </w:t>
+      </w:r>
+      <w:r>
+        <w:t>As this prototype was quick to develop, I was able to quickly schedule a supervision with Dave Pearce, where he quickly pointed out the issue and I was able to fix my implementation for both this prototype and future implementations.</w:t>
+      </w:r>
+    </w:p>
+    <w:p>
+      <w:r>
+        <w:rPr>
+          <w:noProof/>
+        </w:rPr>
+        <w:drawing>
+          <wp:inline distT="0" distB="0" distL="0" distR="0" wp14:anchorId="4B0B908F" wp14:editId="5C2E504E">
+            <wp:extent cx="5731510" cy="2894965"/>
+            <wp:effectExtent l="0" t="0" r="2540" b="635"/>
+            <wp:docPr id="1908597777" name="Picture 2" descr="A screenshot of a computer screen&#10;&#10;Description automatically generated with low confidence"/>
+            <wp:cNvGraphicFramePr>
+              <a:graphicFrameLocks xmlns:a="http://schemas.openxmlformats.org/drawingml/2006/main" noChangeAspect="1"/>
+            </wp:cNvGraphicFramePr>
+            <a:graphic xmlns:a="http://schemas.openxmlformats.org/drawingml/2006/main">
+              <a:graphicData uri="http://schemas.openxmlformats.org/drawingml/2006/picture">
+                <pic:pic xmlns:pic="http://schemas.openxmlformats.org/drawingml/2006/picture">
+                  <pic:nvPicPr>
+                    <pic:cNvPr id="1908597777" name="Picture 2" descr="A screenshot of a computer screen&#10;&#10;Description automatically generated with low confidence"/>
+                    <pic:cNvPicPr>
+                      <a:picLocks noChangeAspect="1" noChangeArrowheads="1"/>
+                    </pic:cNvPicPr>
+                  </pic:nvPicPr>
+                  <pic:blipFill>
+                    <a:blip r:embed="rId30" cstate="print">
+                      <a:extLst>
+                        <a:ext uri="{28A0092B-C50C-407E-A947-70E740481C1C}">
+                          <a14:useLocalDpi xmlns:a14="http://schemas.microsoft.com/office/drawing/2010/main" val="0"/>
+                        </a:ext>
+                      </a:extLst>
+                    </a:blip>
+                    <a:srcRect/>
+                    <a:stretch>
+                      <a:fillRect/>
+                    </a:stretch>
+                  </pic:blipFill>
+                  <pic:spPr bwMode="auto">
+                    <a:xfrm>
+                      <a:off x="0" y="0"/>
+                      <a:ext cx="5731510" cy="2894965"/>
+                    </a:xfrm>
+                    <a:prstGeom prst="rect">
+                      <a:avLst/>
+                    </a:prstGeom>
+                    <a:noFill/>
+                    <a:ln>
+                      <a:noFill/>
+                    </a:ln>
+                  </pic:spPr>
+                </pic:pic>
+              </a:graphicData>
+            </a:graphic>
+          </wp:inline>
+        </w:drawing>
+      </w:r>
+    </w:p>
+    <w:p>
+      <w:pPr>
+        <w:pStyle w:val="Heading3"/>
+      </w:pPr>
+      <w:r>
+        <w:t>Prototype 3 – Line Coding</w:t>
+      </w:r>
+    </w:p>
+    <w:p>
+      <w:r>
+        <w:t xml:space="preserve">The final prototype I developed before </w:t>
+      </w:r>
+    </w:p>
+    <w:p>
+      <w:r>
+        <w:drawing>
+          <wp:inline distT="0" distB="0" distL="0" distR="0" wp14:anchorId="47BF5CFD" wp14:editId="25C7D613">
+            <wp:extent cx="5731510" cy="2947035"/>
+            <wp:effectExtent l="0" t="0" r="2540" b="5715"/>
+            <wp:docPr id="196177219" name="Picture 1" descr="A screenshot of a computer&#10;&#10;Description automatically generated with medium confidence"/>
+            <wp:cNvGraphicFramePr>
+              <a:graphicFrameLocks xmlns:a="http://schemas.openxmlformats.org/drawingml/2006/main" noChangeAspect="1"/>
+            </wp:cNvGraphicFramePr>
+            <a:graphic xmlns:a="http://schemas.openxmlformats.org/drawingml/2006/main">
+              <a:graphicData uri="http://schemas.openxmlformats.org/drawingml/2006/picture">
+                <pic:pic xmlns:pic="http://schemas.openxmlformats.org/drawingml/2006/picture">
+                  <pic:nvPicPr>
+                    <pic:cNvPr id="196177219" name="Picture 1" descr="A screenshot of a computer&#10;&#10;Description automatically generated with medium confidence"/>
+                    <pic:cNvPicPr/>
+                  </pic:nvPicPr>
+                  <pic:blipFill>
+                    <a:blip r:embed="rId31"/>
+                    <a:stretch>
+                      <a:fillRect/>
+                    </a:stretch>
+                  </pic:blipFill>
+                  <pic:spPr>
+                    <a:xfrm>
+                      <a:off x="0" y="0"/>
+                      <a:ext cx="5731510" cy="2947035"/>
+                    </a:xfrm>
+                    <a:prstGeom prst="rect">
+                      <a:avLst/>
+                    </a:prstGeom>
+                  </pic:spPr>
+                </pic:pic>
+              </a:graphicData>
+            </a:graphic>
+          </wp:inline>
+        </w:drawing>
+      </w:r>
+    </w:p>
+    <w:p>
+      <w:pPr>
+        <w:pStyle w:val="Heading2"/>
+      </w:pPr>
+      <w:bookmarkStart w:id="42" w:name="_Toc134193630"/>
+      <w:r>
+        <w:lastRenderedPageBreak/>
         <w:t>Reflection</w:t>
       </w:r>
-      <w:bookmarkEnd w:id="41"/>
+      <w:bookmarkEnd w:id="42"/>
     </w:p>
     <w:p>
       <w:pPr>
         <w:pStyle w:val="Heading2"/>
       </w:pPr>
-      <w:bookmarkStart w:id="42" w:name="_Toc134193631"/>
+      <w:bookmarkStart w:id="43" w:name="_Toc134193631"/>
       <w:r>
         <w:t xml:space="preserve">Risk </w:t>
       </w:r>
@@ -9000,7 +9824,7 @@
       <w:r>
         <w:t>ssessment</w:t>
       </w:r>
-      <w:bookmarkEnd w:id="42"/>
+      <w:bookmarkEnd w:id="43"/>
     </w:p>
     <w:p>
       <w:r>
@@ -9490,13 +10314,7 @@
     <w:p/>
     <w:p>
       <w:r>
-        <w:t>The first risk ‘</w:t>
-      </w:r>
-      <w:r>
-        <w:t>Losing project code due to laptop crashing</w:t>
-      </w:r>
-      <w:r>
-        <w:t>’, did occur. In February of this year my laptop’s drive became corrupted. This would have been disastrous for the project if the code was not backed-up on GitHub. The offline backup was created, however, was fortunately not required as GitHub contained the most recent version of the software.</w:t>
+        <w:t>The first risk ‘Losing project code due to laptop crashing’, did occur. In February of this year my laptop’s drive became corrupted. This would have been disastrous for the project if the code was not backed-up on GitHub. The offline backup was created, however, was fortunately not required as GitHub contained the most recent version of the software.</w:t>
       </w:r>
     </w:p>
     <w:p>
@@ -9517,11 +10335,11 @@
       <w:pPr>
         <w:pStyle w:val="Heading2"/>
       </w:pPr>
-      <w:bookmarkStart w:id="43" w:name="_Toc134193632"/>
+      <w:bookmarkStart w:id="44" w:name="_Toc134193632"/>
       <w:r>
         <w:t>Evaluation</w:t>
       </w:r>
-      <w:bookmarkEnd w:id="43"/>
+      <w:bookmarkEnd w:id="44"/>
     </w:p>
     <w:p>
       <w:pPr>
@@ -9536,7 +10354,6 @@
         <w:spacing w:line="360" w:lineRule="auto"/>
       </w:pPr>
       <w:r>
-        <w:lastRenderedPageBreak/>
         <w:t>on project management, risk assessment and the evolution of the project plan.</w:t>
       </w:r>
     </w:p>
@@ -9554,12 +10371,12 @@
         <w:pStyle w:val="Heading1"/>
         <w:spacing w:line="360" w:lineRule="auto"/>
       </w:pPr>
-      <w:bookmarkStart w:id="44" w:name="_Toc134193633"/>
+      <w:bookmarkStart w:id="45" w:name="_Toc134193633"/>
       <w:r>
         <w:lastRenderedPageBreak/>
         <w:t>Statement of Ethics</w:t>
       </w:r>
-      <w:bookmarkEnd w:id="44"/>
+      <w:bookmarkEnd w:id="45"/>
     </w:p>
     <w:p>
       <w:pPr>
@@ -9582,40 +10399,25 @@
       <w:pPr>
         <w:pStyle w:val="Heading1"/>
       </w:pPr>
-      <w:bookmarkStart w:id="45" w:name="_Toc134193634"/>
+      <w:bookmarkStart w:id="46" w:name="_Toc134193634"/>
       <w:r>
         <w:lastRenderedPageBreak/>
         <w:t>Conclusion</w:t>
       </w:r>
-      <w:bookmarkEnd w:id="45"/>
+      <w:bookmarkEnd w:id="46"/>
     </w:p>
     <w:p>
       <w:pPr>
         <w:spacing w:line="360" w:lineRule="auto"/>
       </w:pPr>
       <w:r>
-        <w:t xml:space="preserve">In this report, </w:t>
-      </w:r>
-      <w:r>
-        <w:t xml:space="preserve">I laid out my research for selecting the tools and techniques I did for creating a web-based baseband communication simulation. </w:t>
-      </w:r>
-      <w:r>
-        <w:t>I discussed the implementation of these techniques and the design decisions I made when developing the visualisation.</w:t>
-      </w:r>
-      <w:r>
-        <w:t xml:space="preserve"> I </w:t>
-      </w:r>
-      <w:r>
-        <w:t>then discussed my testing methodology for the project. I followed this up by discussing the project planning and time management techniques used when progressing the project, including a Gantt chart for the project</w:t>
+        <w:t>In this report, I laid out my research for selecting the tools and techniques I did for creating a web-based baseband communication simulation. I discussed the implementation of these techniques and the design decisions I made when developing the visualisation. I then discussed my testing methodology for the project. I followed this up by discussing the project planning and time management techniques used when progressing the project, including a Gantt chart for the project</w:t>
       </w:r>
       <w:r>
         <w:t>’s</w:t>
       </w:r>
       <w:r>
-        <w:t xml:space="preserve"> progression </w:t>
-      </w:r>
-      <w:r>
-        <w:t xml:space="preserve">along with any risks and ethical considerations I </w:t>
+        <w:t xml:space="preserve"> progression along with any risks and ethical considerations I </w:t>
       </w:r>
       <w:r>
         <w:t>encountered whilst developing the project.</w:t>
@@ -9634,7 +10436,7 @@
       <w:pPr>
         <w:pStyle w:val="Heading1"/>
       </w:pPr>
-      <w:bookmarkStart w:id="46" w:name="_Toc134193635"/>
+      <w:bookmarkStart w:id="47" w:name="_Toc134193635"/>
       <w:r>
         <w:lastRenderedPageBreak/>
         <w:t xml:space="preserve">Further </w:t>
@@ -9645,62 +10447,49 @@
       <w:r>
         <w:t>ork</w:t>
       </w:r>
-      <w:bookmarkEnd w:id="46"/>
+      <w:bookmarkEnd w:id="47"/>
     </w:p>
     <w:p>
       <w:pPr>
         <w:pStyle w:val="Heading2"/>
       </w:pPr>
-      <w:bookmarkStart w:id="47" w:name="_Toc134193636"/>
+      <w:bookmarkStart w:id="48" w:name="_Toc134193636"/>
       <w:r>
         <w:t>Improve Demodulation Frequency Domain</w:t>
       </w:r>
-      <w:bookmarkEnd w:id="47"/>
-    </w:p>
-    <w:p>
-      <w:r>
-        <w:t xml:space="preserve">I would like to remove the noise by putting it in the frequency domain and inverting the low-pass filter. Removing frequencies above the frequency </w:t>
-      </w:r>
-      <w:proofErr w:type="spellStart"/>
-      <w:r>
-        <w:t>cutoff</w:t>
-      </w:r>
-      <w:proofErr w:type="spellEnd"/>
-      <w:r>
-        <w:t>.</w:t>
+      <w:bookmarkEnd w:id="48"/>
+    </w:p>
+    <w:p>
+      <w:r>
+        <w:t>I would like to remove the noise by putting it in the frequency domain and inverting the low-pass filter. Removing frequencies above the frequency cutoff.</w:t>
       </w:r>
     </w:p>
     <w:p>
       <w:pPr>
         <w:pStyle w:val="Heading2"/>
       </w:pPr>
-      <w:bookmarkStart w:id="48" w:name="_Toc134193637"/>
+      <w:bookmarkStart w:id="49" w:name="_Toc134193637"/>
       <w:r>
         <w:t>Simulate the visualisation in reality</w:t>
       </w:r>
-      <w:bookmarkEnd w:id="48"/>
+      <w:bookmarkEnd w:id="49"/>
     </w:p>
     <w:p>
       <w:pPr>
         <w:pStyle w:val="Heading2"/>
       </w:pPr>
-      <w:bookmarkStart w:id="49" w:name="_Toc134193638"/>
+      <w:bookmarkStart w:id="50" w:name="_Toc134193638"/>
       <w:r>
         <w:t>Invert data bits</w:t>
       </w:r>
-      <w:bookmarkEnd w:id="49"/>
+      <w:bookmarkEnd w:id="50"/>
     </w:p>
     <w:p>
       <w:pPr>
         <w:pStyle w:val="Heading2"/>
       </w:pPr>
-      <w:proofErr w:type="spellStart"/>
-      <w:r>
-        <w:t>WebAssembly</w:t>
-      </w:r>
-      <w:proofErr w:type="spellEnd"/>
-      <w:r>
-        <w:t>?</w:t>
+      <w:r>
+        <w:t>WebAssembly?</w:t>
       </w:r>
     </w:p>
     <w:p>
@@ -9720,12 +10509,12 @@
           <w:numId w:val="0"/>
         </w:numPr>
       </w:pPr>
-      <w:bookmarkStart w:id="50" w:name="_Toc134193639"/>
+      <w:bookmarkStart w:id="51" w:name="_Toc134193639"/>
       <w:r>
         <w:lastRenderedPageBreak/>
         <w:t>Bibliography</w:t>
       </w:r>
-      <w:bookmarkEnd w:id="50"/>
+      <w:bookmarkEnd w:id="51"/>
     </w:p>
     <w:p>
       <w:pPr>
@@ -9764,11 +10553,11 @@
         </w:numPr>
         <w:ind w:left="432" w:hanging="432"/>
       </w:pPr>
-      <w:bookmarkStart w:id="51" w:name="_Toc134193640"/>
+      <w:bookmarkStart w:id="52" w:name="_Toc134193640"/>
       <w:r>
         <w:t>References</w:t>
       </w:r>
-      <w:bookmarkEnd w:id="51"/>
+      <w:bookmarkEnd w:id="52"/>
     </w:p>
     <w:p>
       <w:pPr>
@@ -9830,7 +10619,7 @@
       <w:r>
         <w:t> </w:t>
       </w:r>
-      <w:hyperlink r:id="rId28" w:history="1">
+      <w:hyperlink r:id="rId32" w:history="1">
         <w:r>
           <w:rPr>
             <w:rStyle w:val="Hyperlink"/>
@@ -9951,7 +10740,7 @@
       <w:r>
         <w:t xml:space="preserve">”. University of York. [Online]. Available: </w:t>
       </w:r>
-      <w:hyperlink r:id="rId29" w:history="1">
+      <w:hyperlink r:id="rId33" w:history="1">
         <w:r>
           <w:rPr>
             <w:rStyle w:val="Hyperlink"/>
@@ -9979,7 +10768,7 @@
       <w:r>
         <w:t xml:space="preserve"> of York [Online]. Available: </w:t>
       </w:r>
-      <w:hyperlink r:id="rId30" w:history="1">
+      <w:hyperlink r:id="rId34" w:history="1">
         <w:r>
           <w:rPr>
             <w:rStyle w:val="Hyperlink"/>
@@ -10002,15 +10791,15 @@
         <w:spacing w:line="360" w:lineRule="auto"/>
         <w:ind w:left="432" w:hanging="432"/>
       </w:pPr>
-      <w:bookmarkStart w:id="52" w:name="_Toc134193641"/>
+      <w:bookmarkStart w:id="53" w:name="_Toc134193641"/>
       <w:r>
         <w:t xml:space="preserve">Testing </w:t>
       </w:r>
-      <w:commentRangeStart w:id="53"/>
+      <w:commentRangeStart w:id="54"/>
       <w:r>
         <w:t>References</w:t>
       </w:r>
-      <w:commentRangeEnd w:id="53"/>
+      <w:commentRangeEnd w:id="54"/>
       <w:r>
         <w:rPr>
           <w:rStyle w:val="CommentReference"/>
@@ -10018,21 +10807,13 @@
           <w:b w:val="0"/>
           <w:kern w:val="0"/>
         </w:rPr>
-        <w:commentReference w:id="53"/>
-      </w:r>
-      <w:bookmarkEnd w:id="52"/>
-    </w:p>
-    <w:p>
-      <w:r>
-        <w:t xml:space="preserve">[1] S. </w:t>
-      </w:r>
-      <w:proofErr w:type="spellStart"/>
-      <w:r>
-        <w:t>Pittet</w:t>
-      </w:r>
-      <w:proofErr w:type="spellEnd"/>
-      <w:r>
-        <w:t xml:space="preserve">. </w:t>
+        <w:commentReference w:id="54"/>
+      </w:r>
+      <w:bookmarkEnd w:id="53"/>
+    </w:p>
+    <w:p>
+      <w:r>
+        <w:t xml:space="preserve">[1] S. Pittet. </w:t>
       </w:r>
       <w:r>
         <w:rPr>
@@ -10044,7 +10825,7 @@
       <w:r>
         <w:t xml:space="preserve">Atlassian.com. [Online]. Available: </w:t>
       </w:r>
-      <w:hyperlink r:id="rId31" w:history="1">
+      <w:hyperlink r:id="rId35" w:history="1">
         <w:r>
           <w:rPr>
             <w:rStyle w:val="Hyperlink"/>
@@ -10061,15 +10842,7 @@
         <w:spacing w:line="276" w:lineRule="auto"/>
       </w:pPr>
       <w:r>
-        <w:t xml:space="preserve">[2] A. </w:t>
-      </w:r>
-      <w:proofErr w:type="spellStart"/>
-      <w:r>
-        <w:t>Meixner</w:t>
-      </w:r>
-      <w:proofErr w:type="spellEnd"/>
-      <w:r>
-        <w:t xml:space="preserve">. </w:t>
+        <w:t xml:space="preserve">[2] A. Meixner. </w:t>
       </w:r>
       <w:r>
         <w:rPr>
@@ -10087,7 +10860,7 @@
       <w:r>
         <w:t xml:space="preserve">accendoreliability.com. [Online]. Available: </w:t>
       </w:r>
-      <w:hyperlink r:id="rId32" w:history="1">
+      <w:hyperlink r:id="rId36" w:history="1">
         <w:r>
           <w:rPr>
             <w:rStyle w:val="Hyperlink"/>
@@ -10104,15 +10877,7 @@
         <w:spacing w:line="276" w:lineRule="auto"/>
       </w:pPr>
       <w:r>
-        <w:t xml:space="preserve">[3] </w:t>
-      </w:r>
-      <w:proofErr w:type="spellStart"/>
-      <w:r>
-        <w:t>Kinsta</w:t>
-      </w:r>
-      <w:proofErr w:type="spellEnd"/>
-      <w:r>
-        <w:t xml:space="preserve">. </w:t>
+        <w:t xml:space="preserve">[3] Kinsta. </w:t>
       </w:r>
       <w:r>
         <w:rPr>
@@ -10132,26 +10897,12 @@
       <w:r>
         <w:t xml:space="preserve">. [Online]. Available: </w:t>
       </w:r>
-      <w:hyperlink r:id="rId33" w:history="1">
+      <w:hyperlink r:id="rId37" w:history="1">
         <w:r>
           <w:rPr>
             <w:rStyle w:val="Hyperlink"/>
           </w:rPr>
-          <w:t xml:space="preserve">Global Desktop Browser Market Share for 2023 - </w:t>
-        </w:r>
-        <w:proofErr w:type="spellStart"/>
-        <w:r>
-          <w:rPr>
-            <w:rStyle w:val="Hyperlink"/>
-          </w:rPr>
-          <w:t>Kinsta</w:t>
-        </w:r>
-        <w:proofErr w:type="spellEnd"/>
-        <w:r>
-          <w:rPr>
-            <w:rStyle w:val="Hyperlink"/>
-          </w:rPr>
-          <w:t>®</w:t>
+          <w:t>Global Desktop Browser Market Share for 2023 - Kinsta®</w:t>
         </w:r>
       </w:hyperlink>
       <w:r>
@@ -10176,19 +10927,21 @@
         </w:numPr>
         <w:ind w:left="432" w:hanging="432"/>
       </w:pPr>
-      <w:bookmarkStart w:id="54" w:name="_Toc134193642"/>
+      <w:bookmarkStart w:id="55" w:name="_Toc134193642"/>
       <w:r>
         <w:lastRenderedPageBreak/>
         <w:t>Appendices</w:t>
       </w:r>
-      <w:bookmarkEnd w:id="54"/>
+      <w:bookmarkEnd w:id="55"/>
     </w:p>
     <w:sectPr>
-      <w:headerReference w:type="default" r:id="rId34"/>
-      <w:footerReference w:type="default" r:id="rId35"/>
+      <w:headerReference w:type="default" r:id="rId38"/>
+      <w:footerReference w:type="default" r:id="rId39"/>
       <w:pgSz w:w="11906" w:h="16838"/>
       <w:pgMar w:top="1440" w:right="1440" w:bottom="1440" w:left="1440" w:header="708" w:footer="708" w:gutter="0"/>
+      <w:pgNumType w:start="0"/>
       <w:cols w:space="708"/>
+      <w:titlePg/>
       <w:docGrid w:linePitch="360"/>
     </w:sectPr>
   </w:body>
@@ -10197,7 +10950,7 @@
 
 <file path=word/comments.xml><?xml version="1.0" encoding="utf-8"?>
 <w:comments xmlns:wpc="http://schemas.microsoft.com/office/word/2010/wordprocessingCanvas" xmlns:cx="http://schemas.microsoft.com/office/drawing/2014/chartex" xmlns:cx1="http://schemas.microsoft.com/office/drawing/2015/9/8/chartex" xmlns:cx2="http://schemas.microsoft.com/office/drawing/2015/10/21/chartex" xmlns:cx3="http://schemas.microsoft.com/office/drawing/2016/5/9/chartex" xmlns:cx4="http://schemas.microsoft.com/office/drawing/2016/5/10/chartex" xmlns:cx5="http://schemas.microsoft.com/office/drawing/2016/5/11/chartex" xmlns:cx6="http://schemas.microsoft.com/office/drawing/2016/5/12/chartex" xmlns:cx7="http://schemas.microsoft.com/office/drawing/2016/5/13/chartex" xmlns:cx8="http://schemas.microsoft.com/office/drawing/2016/5/14/chartex" xmlns:mc="http://schemas.openxmlformats.org/markup-compatibility/2006" xmlns:aink="http://schemas.microsoft.com/office/drawing/2016/ink" xmlns:am3d="http://schemas.microsoft.com/office/drawing/2017/model3d" xmlns:o="urn:schemas-microsoft-com:office:office" xmlns:oel="http://schemas.microsoft.com/office/2019/extlst" xmlns:r="http://schemas.openxmlformats.org/officeDocument/2006/relationships" xmlns:m="http://schemas.openxmlformats.org/officeDocument/2006/math" xmlns:v="urn:schemas-microsoft-com:vml" xmlns:wp14="http://schemas.microsoft.com/office/word/2010/wordprocessingDrawing" xmlns:wp="http://schemas.openxmlformats.org/drawingml/2006/wordprocessingDrawing" xmlns:w10="urn:schemas-microsoft-com:office:word" xmlns:w="http://schemas.openxmlformats.org/wordprocessingml/2006/main" xmlns:w14="http://schemas.microsoft.com/office/word/2010/wordml" xmlns:w15="http://schemas.microsoft.com/office/word/2012/wordml" xmlns:w16cex="http://schemas.microsoft.com/office/word/2018/wordml/cex" xmlns:w16cid="http://schemas.microsoft.com/office/word/2016/wordml/cid" xmlns:w16="http://schemas.microsoft.com/office/word/2018/wordml" xmlns:w16du="http://schemas.microsoft.com/office/word/2023/wordml/word16du" xmlns:w16sdtdh="http://schemas.microsoft.com/office/word/2020/wordml/sdtdatahash" xmlns:w16se="http://schemas.microsoft.com/office/word/2015/wordml/symex" xmlns:wpg="http://schemas.microsoft.com/office/word/2010/wordprocessingGroup" xmlns:wpi="http://schemas.microsoft.com/office/word/2010/wordprocessingInk" xmlns:wne="http://schemas.microsoft.com/office/word/2006/wordml" xmlns:wps="http://schemas.microsoft.com/office/word/2010/wordprocessingShape" mc:Ignorable="w14 w15 w16se w16cid w16 w16cex w16sdtdh wp14">
-  <w:comment w:id="23" w:author="David Pearce" w:date="2023-04-18T09:42:00Z" w:initials="DP">
+  <w:comment w:id="24" w:author="David Pearce" w:date="2023-04-18T09:42:00Z" w:initials="DP">
     <w:p>
       <w:pPr>
         <w:pStyle w:val="CommentText"/>
@@ -10213,7 +10966,7 @@
       </w:r>
     </w:p>
   </w:comment>
-  <w:comment w:id="24" w:author="David Pearce" w:date="2023-04-18T09:41:00Z" w:initials="DP">
+  <w:comment w:id="25" w:author="David Pearce" w:date="2023-04-18T09:41:00Z" w:initials="DP">
     <w:p>
       <w:pPr>
         <w:pStyle w:val="CommentText"/>
@@ -10229,7 +10982,7 @@
       </w:r>
     </w:p>
   </w:comment>
-  <w:comment w:id="25" w:author="David Pearce" w:date="2023-04-18T09:41:00Z" w:initials="DP">
+  <w:comment w:id="26" w:author="David Pearce" w:date="2023-04-18T09:41:00Z" w:initials="DP">
     <w:p>
       <w:pPr>
         <w:pStyle w:val="CommentText"/>
@@ -10245,7 +10998,7 @@
       </w:r>
     </w:p>
   </w:comment>
-  <w:comment w:id="28" w:author="David Pearce" w:date="2023-04-18T09:45:00Z" w:initials="DP">
+  <w:comment w:id="29" w:author="David Pearce" w:date="2023-04-18T09:45:00Z" w:initials="DP">
     <w:p>
       <w:pPr>
         <w:pStyle w:val="CommentText"/>
@@ -10261,7 +11014,7 @@
       </w:r>
     </w:p>
   </w:comment>
-  <w:comment w:id="27" w:author="David Pearce" w:date="2023-04-18T09:43:00Z" w:initials="DP">
+  <w:comment w:id="28" w:author="David Pearce" w:date="2023-04-18T09:43:00Z" w:initials="DP">
     <w:p>
       <w:pPr>
         <w:pStyle w:val="CommentText"/>
@@ -10273,19 +11026,11 @@
         <w:annotationRef/>
       </w:r>
       <w:r>
-        <w:t xml:space="preserve">You can’t understand this sentence without turning the page over, and then you have to turn the page back again to carry on reading.  This is annoying.  Better to say something like “The project uses three types of automated testing: unit testing, end-to-end testing and performance testing.  The implementations of these techniques </w:t>
-      </w:r>
-      <w:proofErr w:type="gramStart"/>
-      <w:r>
-        <w:t>is</w:t>
-      </w:r>
-      <w:proofErr w:type="gramEnd"/>
-      <w:r>
-        <w:t xml:space="preserve"> described below.”</w:t>
+        <w:t>You can’t understand this sentence without turning the page over, and then you have to turn the page back again to carry on reading.  This is annoying.  Better to say something like “The project uses three types of automated testing: unit testing, end-to-end testing and performance testing.  The implementations of these techniques is described below.”</w:t>
       </w:r>
     </w:p>
   </w:comment>
-  <w:comment w:id="30" w:author="David Pearce" w:date="2023-04-18T09:46:00Z" w:initials="DP">
+  <w:comment w:id="31" w:author="David Pearce" w:date="2023-04-18T09:46:00Z" w:initials="DP">
     <w:p>
       <w:pPr>
         <w:pStyle w:val="CommentText"/>
@@ -10301,7 +11046,7 @@
       </w:r>
     </w:p>
   </w:comment>
-  <w:comment w:id="31" w:author="David Pearce" w:date="2023-04-18T09:47:00Z" w:initials="DP">
+  <w:comment w:id="32" w:author="David Pearce" w:date="2023-04-18T09:47:00Z" w:initials="DP">
     <w:p>
       <w:pPr>
         <w:pStyle w:val="CommentText"/>
@@ -10317,7 +11062,7 @@
       </w:r>
     </w:p>
   </w:comment>
-  <w:comment w:id="32" w:author="David Pearce" w:date="2023-04-18T09:47:00Z" w:initials="DP">
+  <w:comment w:id="33" w:author="David Pearce" w:date="2023-04-18T09:47:00Z" w:initials="DP">
     <w:p>
       <w:pPr>
         <w:pStyle w:val="CommentText"/>
@@ -10333,7 +11078,7 @@
       </w:r>
     </w:p>
   </w:comment>
-  <w:comment w:id="33" w:author="David Pearce" w:date="2023-04-18T09:51:00Z" w:initials="DP">
+  <w:comment w:id="34" w:author="David Pearce" w:date="2023-04-18T09:51:00Z" w:initials="DP">
     <w:p>
       <w:pPr>
         <w:pStyle w:val="CommentText"/>
@@ -10345,19 +11090,11 @@
         <w:annotationRef/>
       </w:r>
       <w:r>
-        <w:t xml:space="preserve">Advance notice: if no comment about it here, I am likely to ask about numerical accuracy between JavaScript and </w:t>
-      </w:r>
-      <w:proofErr w:type="spellStart"/>
-      <w:r>
-        <w:t>Matlab</w:t>
-      </w:r>
-      <w:proofErr w:type="spellEnd"/>
-      <w:r>
-        <w:t xml:space="preserve"> in a viva.  (One of my golden rules of programming: never test for the equality of two floating-point numbers.)</w:t>
+        <w:t>Advance notice: if no comment about it here, I am likely to ask about numerical accuracy between JavaScript and Matlab in a viva.  (One of my golden rules of programming: never test for the equality of two floating-point numbers.)</w:t>
       </w:r>
     </w:p>
   </w:comment>
-  <w:comment w:id="36" w:author="David Pearce" w:date="2023-04-18T10:11:00Z" w:initials="DP">
+  <w:comment w:id="37" w:author="David Pearce" w:date="2023-04-18T10:11:00Z" w:initials="DP">
     <w:p>
       <w:pPr>
         <w:pStyle w:val="CommentText"/>
@@ -10373,7 +11110,7 @@
       </w:r>
     </w:p>
   </w:comment>
-  <w:comment w:id="37" w:author="David Pearce" w:date="2023-04-18T10:14:00Z" w:initials="DP">
+  <w:comment w:id="38" w:author="David Pearce" w:date="2023-04-18T10:14:00Z" w:initials="DP">
     <w:p>
       <w:pPr>
         <w:pStyle w:val="CommentText"/>
@@ -10385,19 +11122,11 @@
         <w:annotationRef/>
       </w:r>
       <w:r>
-        <w:t>Perhaps explain difference between “processing time”, “total time” and “</w:t>
-      </w:r>
-      <w:proofErr w:type="spellStart"/>
-      <w:r>
-        <w:t>self time</w:t>
-      </w:r>
-      <w:proofErr w:type="spellEnd"/>
-      <w:r>
-        <w:t>” as it’s not obvious that the former two are the same.</w:t>
+        <w:t>Perhaps explain difference between “processing time”, “total time” and “self time” as it’s not obvious that the former two are the same.</w:t>
       </w:r>
     </w:p>
   </w:comment>
-  <w:comment w:id="38" w:author="David Pearce" w:date="2023-04-18T10:16:00Z" w:initials="DP">
+  <w:comment w:id="39" w:author="David Pearce" w:date="2023-04-18T10:16:00Z" w:initials="DP">
     <w:p>
       <w:pPr>
         <w:pStyle w:val="CommentText"/>
@@ -10413,7 +11142,7 @@
       </w:r>
     </w:p>
   </w:comment>
-  <w:comment w:id="53" w:author="David Pearce" w:date="2023-04-18T10:17:00Z" w:initials="DP">
+  <w:comment w:id="54" w:author="David Pearce" w:date="2023-04-18T10:17:00Z" w:initials="DP">
     <w:p>
       <w:pPr>
         <w:pStyle w:val="CommentText"/>
@@ -11226,6 +11955,119 @@
     </w:lvl>
   </w:abstractNum>
   <w:abstractNum w:abstractNumId="6" w15:restartNumberingAfterBreak="0">
+    <w:nsid w:val="6D8141E2"/>
+    <w:multiLevelType w:val="hybridMultilevel"/>
+    <w:tmpl w:val="7B9818C6"/>
+    <w:lvl w:ilvl="0" w:tplc="08090001">
+      <w:start w:val="1"/>
+      <w:numFmt w:val="bullet"/>
+      <w:lvlText w:val=""/>
+      <w:lvlJc w:val="left"/>
+      <w:pPr>
+        <w:ind w:left="720" w:hanging="360"/>
+      </w:pPr>
+      <w:rPr>
+        <w:rFonts w:ascii="Symbol" w:hAnsi="Symbol" w:hint="default"/>
+      </w:rPr>
+    </w:lvl>
+    <w:lvl w:ilvl="1" w:tplc="08090003" w:tentative="1">
+      <w:start w:val="1"/>
+      <w:numFmt w:val="bullet"/>
+      <w:lvlText w:val="o"/>
+      <w:lvlJc w:val="left"/>
+      <w:pPr>
+        <w:ind w:left="1440" w:hanging="360"/>
+      </w:pPr>
+      <w:rPr>
+        <w:rFonts w:ascii="Courier New" w:hAnsi="Courier New" w:cs="Courier New" w:hint="default"/>
+      </w:rPr>
+    </w:lvl>
+    <w:lvl w:ilvl="2" w:tplc="08090005" w:tentative="1">
+      <w:start w:val="1"/>
+      <w:numFmt w:val="bullet"/>
+      <w:lvlText w:val=""/>
+      <w:lvlJc w:val="left"/>
+      <w:pPr>
+        <w:ind w:left="2160" w:hanging="360"/>
+      </w:pPr>
+      <w:rPr>
+        <w:rFonts w:ascii="Wingdings" w:hAnsi="Wingdings" w:hint="default"/>
+      </w:rPr>
+    </w:lvl>
+    <w:lvl w:ilvl="3" w:tplc="08090001" w:tentative="1">
+      <w:start w:val="1"/>
+      <w:numFmt w:val="bullet"/>
+      <w:lvlText w:val=""/>
+      <w:lvlJc w:val="left"/>
+      <w:pPr>
+        <w:ind w:left="2880" w:hanging="360"/>
+      </w:pPr>
+      <w:rPr>
+        <w:rFonts w:ascii="Symbol" w:hAnsi="Symbol" w:hint="default"/>
+      </w:rPr>
+    </w:lvl>
+    <w:lvl w:ilvl="4" w:tplc="08090003" w:tentative="1">
+      <w:start w:val="1"/>
+      <w:numFmt w:val="bullet"/>
+      <w:lvlText w:val="o"/>
+      <w:lvlJc w:val="left"/>
+      <w:pPr>
+        <w:ind w:left="3600" w:hanging="360"/>
+      </w:pPr>
+      <w:rPr>
+        <w:rFonts w:ascii="Courier New" w:hAnsi="Courier New" w:cs="Courier New" w:hint="default"/>
+      </w:rPr>
+    </w:lvl>
+    <w:lvl w:ilvl="5" w:tplc="08090005" w:tentative="1">
+      <w:start w:val="1"/>
+      <w:numFmt w:val="bullet"/>
+      <w:lvlText w:val=""/>
+      <w:lvlJc w:val="left"/>
+      <w:pPr>
+        <w:ind w:left="4320" w:hanging="360"/>
+      </w:pPr>
+      <w:rPr>
+        <w:rFonts w:ascii="Wingdings" w:hAnsi="Wingdings" w:hint="default"/>
+      </w:rPr>
+    </w:lvl>
+    <w:lvl w:ilvl="6" w:tplc="08090001" w:tentative="1">
+      <w:start w:val="1"/>
+      <w:numFmt w:val="bullet"/>
+      <w:lvlText w:val=""/>
+      <w:lvlJc w:val="left"/>
+      <w:pPr>
+        <w:ind w:left="5040" w:hanging="360"/>
+      </w:pPr>
+      <w:rPr>
+        <w:rFonts w:ascii="Symbol" w:hAnsi="Symbol" w:hint="default"/>
+      </w:rPr>
+    </w:lvl>
+    <w:lvl w:ilvl="7" w:tplc="08090003" w:tentative="1">
+      <w:start w:val="1"/>
+      <w:numFmt w:val="bullet"/>
+      <w:lvlText w:val="o"/>
+      <w:lvlJc w:val="left"/>
+      <w:pPr>
+        <w:ind w:left="5760" w:hanging="360"/>
+      </w:pPr>
+      <w:rPr>
+        <w:rFonts w:ascii="Courier New" w:hAnsi="Courier New" w:cs="Courier New" w:hint="default"/>
+      </w:rPr>
+    </w:lvl>
+    <w:lvl w:ilvl="8" w:tplc="08090005" w:tentative="1">
+      <w:start w:val="1"/>
+      <w:numFmt w:val="bullet"/>
+      <w:lvlText w:val=""/>
+      <w:lvlJc w:val="left"/>
+      <w:pPr>
+        <w:ind w:left="6480" w:hanging="360"/>
+      </w:pPr>
+      <w:rPr>
+        <w:rFonts w:ascii="Wingdings" w:hAnsi="Wingdings" w:hint="default"/>
+      </w:rPr>
+    </w:lvl>
+  </w:abstractNum>
+  <w:abstractNum w:abstractNumId="7" w15:restartNumberingAfterBreak="0">
     <w:nsid w:val="794475C6"/>
     <w:multiLevelType w:val="multilevel"/>
     <w:tmpl w:val="42120F8C"/>
@@ -11375,7 +12217,7 @@
       </w:rPr>
     </w:lvl>
   </w:abstractNum>
-  <w:abstractNum w:abstractNumId="7" w15:restartNumberingAfterBreak="0">
+  <w:abstractNum w:abstractNumId="8" w15:restartNumberingAfterBreak="0">
     <w:nsid w:val="7C8C4E63"/>
     <w:multiLevelType w:val="hybridMultilevel"/>
     <w:tmpl w:val="0916D71C"/>
@@ -11465,7 +12307,7 @@
     </w:lvl>
   </w:abstractNum>
   <w:num w:numId="1" w16cid:durableId="1583101352">
-    <w:abstractNumId w:val="6"/>
+    <w:abstractNumId w:val="7"/>
   </w:num>
   <w:num w:numId="2" w16cid:durableId="1177035884">
     <w:abstractNumId w:val="5"/>
@@ -11483,10 +12325,13 @@
     <w:abstractNumId w:val="4"/>
   </w:num>
   <w:num w:numId="7" w16cid:durableId="2116635222">
-    <w:abstractNumId w:val="7"/>
+    <w:abstractNumId w:val="8"/>
   </w:num>
   <w:num w:numId="8" w16cid:durableId="1577009021">
     <w:abstractNumId w:val="0"/>
+  </w:num>
+  <w:num w:numId="9" w16cid:durableId="536940467">
+    <w:abstractNumId w:val="6"/>
   </w:num>
 </w:numbering>
 </file>
@@ -11622,6 +12467,7 @@
     <w:lsdException w:name="HTML Sample" w:semiHidden="1" w:unhideWhenUsed="1"/>
     <w:lsdException w:name="HTML Typewriter" w:semiHidden="1" w:unhideWhenUsed="1"/>
     <w:lsdException w:name="HTML Variable" w:semiHidden="1" w:unhideWhenUsed="1"/>
+    <w:lsdException w:name="Normal Table" w:semiHidden="1" w:unhideWhenUsed="1"/>
     <w:lsdException w:name="annotation subject" w:semiHidden="1" w:unhideWhenUsed="1"/>
     <w:lsdException w:name="No List" w:semiHidden="1" w:unhideWhenUsed="1"/>
     <w:lsdException w:name="Outline List 1" w:semiHidden="1" w:unhideWhenUsed="1"/>
@@ -11668,8 +12514,10 @@
     <w:lsdException w:name="Table Subtle 2" w:semiHidden="1" w:unhideWhenUsed="1"/>
     <w:lsdException w:name="Table Web 1" w:semiHidden="1" w:unhideWhenUsed="1"/>
     <w:lsdException w:name="Table Web 2" w:semiHidden="1" w:unhideWhenUsed="1"/>
+    <w:lsdException w:name="Table Web 3" w:semiHidden="1" w:unhideWhenUsed="1"/>
     <w:lsdException w:name="Balloon Text" w:semiHidden="1" w:unhideWhenUsed="1"/>
     <w:lsdException w:name="Table Grid" w:uiPriority="39"/>
+    <w:lsdException w:name="Table Theme" w:semiHidden="1" w:unhideWhenUsed="1"/>
     <w:lsdException w:name="Placeholder Text" w:semiHidden="1"/>
     <w:lsdException w:name="No Spacing" w:uiPriority="1" w:qFormat="1"/>
     <w:lsdException w:name="Light Shading" w:uiPriority="60"/>
@@ -12439,6 +13287,7 @@
   </w:style>
   <w:style w:type="paragraph" w:styleId="NoSpacing">
     <w:name w:val="No Spacing"/>
+    <w:link w:val="NoSpacingChar"/>
     <w:uiPriority w:val="1"/>
     <w:qFormat/>
     <w:rsid w:val="006E5F41"/>
@@ -12867,6 +13716,18 @@
       </w:tcPr>
     </w:tblStylePr>
   </w:style>
+  <w:style w:type="character" w:customStyle="1" w:styleId="NoSpacingChar">
+    <w:name w:val="No Spacing Char"/>
+    <w:basedOn w:val="DefaultParagraphFont"/>
+    <w:link w:val="NoSpacing"/>
+    <w:uiPriority w:val="1"/>
+    <w:rsid w:val="0085546B"/>
+    <w:rPr>
+      <w:rFonts w:ascii="Times New Roman" w:eastAsia="Times New Roman" w:hAnsi="Times New Roman" w:cs="Times New Roman"/>
+      <w:sz w:val="24"/>
+      <w:szCs w:val="20"/>
+    </w:rPr>
+  </w:style>
 </w:styles>
 </file>
 

--- a/FinalReportDraft.docx
+++ b/FinalReportDraft.docx
@@ -1,6 +1,6 @@
 
 <file path=word/document.xml><?xml version="1.0" encoding="utf-8"?>
-<w:document xmlns:wpc="http://schemas.microsoft.com/office/word/2010/wordprocessingCanvas" xmlns:cx="http://schemas.microsoft.com/office/drawing/2014/chartex" xmlns:cx1="http://schemas.microsoft.com/office/drawing/2015/9/8/chartex" xmlns:cx2="http://schemas.microsoft.com/office/drawing/2015/10/21/chartex" xmlns:cx3="http://schemas.microsoft.com/office/drawing/2016/5/9/chartex" xmlns:cx4="http://schemas.microsoft.com/office/drawing/2016/5/10/chartex" xmlns:cx5="http://schemas.microsoft.com/office/drawing/2016/5/11/chartex" xmlns:cx6="http://schemas.microsoft.com/office/drawing/2016/5/12/chartex" xmlns:cx7="http://schemas.microsoft.com/office/drawing/2016/5/13/chartex" xmlns:cx8="http://schemas.microsoft.com/office/drawing/2016/5/14/chartex" xmlns:mc="http://schemas.openxmlformats.org/markup-compatibility/2006" xmlns:aink="http://schemas.microsoft.com/office/drawing/2016/ink" xmlns:am3d="http://schemas.microsoft.com/office/drawing/2017/model3d" xmlns:o="urn:schemas-microsoft-com:office:office" xmlns:oel="http://schemas.microsoft.com/office/2019/extlst" xmlns:r="http://schemas.openxmlformats.org/officeDocument/2006/relationships" xmlns:m="http://schemas.openxmlformats.org/officeDocument/2006/math" xmlns:v="urn:schemas-microsoft-com:vml" xmlns:wp14="http://schemas.microsoft.com/office/word/2010/wordprocessingDrawing" xmlns:wp="http://schemas.openxmlformats.org/drawingml/2006/wordprocessingDrawing" xmlns:w10="urn:schemas-microsoft-com:office:word" xmlns:w="http://schemas.openxmlformats.org/wordprocessingml/2006/main" xmlns:w14="http://schemas.microsoft.com/office/word/2010/wordml" xmlns:w15="http://schemas.microsoft.com/office/word/2012/wordml" xmlns:w16cex="http://schemas.microsoft.com/office/word/2018/wordml/cex" xmlns:w16cid="http://schemas.microsoft.com/office/word/2016/wordml/cid" xmlns:w16="http://schemas.microsoft.com/office/word/2018/wordml" xmlns:w16du="http://schemas.microsoft.com/office/word/2023/wordml/word16du" xmlns:w16sdtdh="http://schemas.microsoft.com/office/word/2020/wordml/sdtdatahash" xmlns:w16se="http://schemas.microsoft.com/office/word/2015/wordml/symex" xmlns:wpg="http://schemas.microsoft.com/office/word/2010/wordprocessingGroup" xmlns:wpi="http://schemas.microsoft.com/office/word/2010/wordprocessingInk" xmlns:wne="http://schemas.microsoft.com/office/word/2006/wordml" xmlns:wps="http://schemas.microsoft.com/office/word/2010/wordprocessingShape" mc:Ignorable="w14 w15 w16se w16cid w16 w16cex w16sdtdh wp14">
+<w:document xmlns:wpc="http://schemas.microsoft.com/office/word/2010/wordprocessingCanvas" xmlns:cx="http://schemas.microsoft.com/office/drawing/2014/chartex" xmlns:cx1="http://schemas.microsoft.com/office/drawing/2015/9/8/chartex" xmlns:cx2="http://schemas.microsoft.com/office/drawing/2015/10/21/chartex" xmlns:cx3="http://schemas.microsoft.com/office/drawing/2016/5/9/chartex" xmlns:cx4="http://schemas.microsoft.com/office/drawing/2016/5/10/chartex" xmlns:cx5="http://schemas.microsoft.com/office/drawing/2016/5/11/chartex" xmlns:cx6="http://schemas.microsoft.com/office/drawing/2016/5/12/chartex" xmlns:cx7="http://schemas.microsoft.com/office/drawing/2016/5/13/chartex" xmlns:cx8="http://schemas.microsoft.com/office/drawing/2016/5/14/chartex" xmlns:mc="http://schemas.openxmlformats.org/markup-compatibility/2006" xmlns:aink="http://schemas.microsoft.com/office/drawing/2016/ink" xmlns:am3d="http://schemas.microsoft.com/office/drawing/2017/model3d" xmlns:o="urn:schemas-microsoft-com:office:office" xmlns:r="http://schemas.openxmlformats.org/officeDocument/2006/relationships" xmlns:m="http://schemas.openxmlformats.org/officeDocument/2006/math" xmlns:v="urn:schemas-microsoft-com:vml" xmlns:wp14="http://schemas.microsoft.com/office/word/2010/wordprocessingDrawing" xmlns:wp="http://schemas.openxmlformats.org/drawingml/2006/wordprocessingDrawing" xmlns:w10="urn:schemas-microsoft-com:office:word" xmlns:w="http://schemas.openxmlformats.org/wordprocessingml/2006/main" xmlns:w14="http://schemas.microsoft.com/office/word/2010/wordml" xmlns:w15="http://schemas.microsoft.com/office/word/2012/wordml" xmlns:w16cid="http://schemas.microsoft.com/office/word/2016/wordml/cid" xmlns:w16se="http://schemas.microsoft.com/office/word/2015/wordml/symex" xmlns:wpg="http://schemas.microsoft.com/office/word/2010/wordprocessingGroup" xmlns:wpi="http://schemas.microsoft.com/office/word/2010/wordprocessingInk" xmlns:wne="http://schemas.microsoft.com/office/word/2006/wordml" xmlns:wps="http://schemas.microsoft.com/office/word/2010/wordprocessingShape" mc:Ignorable="w14 w15 w16se w16cid wp14">
   <w:body>
     <w:bookmarkStart w:id="0" w:name="_Hlk134378007" w:displacedByCustomXml="next"/>
     <w:bookmarkEnd w:id="0" w:displacedByCustomXml="next"/>
@@ -250,15 +250,7 @@
                                     <w:color w:val="000000"/>
                                     <w:sz w:val="36"/>
                                   </w:rPr>
-                                  <w:t xml:space="preserve"> </w:t>
-                                </w:r>
-                                <w:r>
-                                  <w:rPr>
-                                    <w:rFonts w:ascii="Arial" w:eastAsia="Arial" w:hAnsi="Arial" w:cs="Arial"/>
-                                    <w:color w:val="000000"/>
-                                    <w:sz w:val="36"/>
-                                  </w:rPr>
-                                  <w:t>Ben Millar</w:t>
+                                  <w:t xml:space="preserve"> Ben Millar</w:t>
                                 </w:r>
                               </w:p>
                               <w:p>
@@ -459,7 +451,7 @@
               </mc:Choice>
               <mc:Fallback>
                 <w:pict>
-                  <v:rect w14:anchorId="43C1931B" id="Rectangle 123022236" o:spid="_x0000_s1026" style="position:absolute;left:0;text-align:left;margin-left:0;margin-top:175.8pt;width:498.15pt;height:614.6pt;z-index:251665408;visibility:visible;mso-wrap-style:square;mso-height-percent:0;mso-wrap-distance-left:9pt;mso-wrap-distance-top:0;mso-wrap-distance-right:9pt;mso-wrap-distance-bottom:0;mso-position-horizontal:center;mso-position-horizontal-relative:margin;mso-position-vertical:absolute;mso-position-vertical-relative:page;mso-height-percent:0;mso-height-relative:margin;v-text-anchor:top" o:gfxdata="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" fillcolor="white [3201]" stroked="f">
+                  <v:rect w14:anchorId="43C1931B" id="Rectangle 123022236" o:spid="_x0000_s1026" style="position:absolute;left:0;text-align:left;margin-left:0;margin-top:175.8pt;width:498.15pt;height:614.6pt;z-index:251665408;visibility:visible;mso-wrap-style:square;mso-height-percent:0;mso-wrap-distance-left:9pt;mso-wrap-distance-top:0;mso-wrap-distance-right:9pt;mso-wrap-distance-bottom:0;mso-position-horizontal:center;mso-position-horizontal-relative:margin;mso-position-vertical:absolute;mso-position-vertical-relative:page;mso-height-percent:0;mso-height-relative:margin;v-text-anchor:top" o:gfxdata="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" fillcolor="white [3201]" stroked="f">
                     <v:textbox inset="2.53958mm,1.2694mm,2.53958mm,1.2694mm">
                       <w:txbxContent>
                         <w:p>
@@ -593,15 +585,7 @@
                               <w:color w:val="000000"/>
                               <w:sz w:val="36"/>
                             </w:rPr>
-                            <w:t xml:space="preserve"> </w:t>
-                          </w:r>
-                          <w:r>
-                            <w:rPr>
-                              <w:rFonts w:ascii="Arial" w:eastAsia="Arial" w:hAnsi="Arial" w:cs="Arial"/>
-                              <w:color w:val="000000"/>
-                              <w:sz w:val="36"/>
-                            </w:rPr>
-                            <w:t>Ben Millar</w:t>
+                            <w:t xml:space="preserve"> Ben Millar</w:t>
                           </w:r>
                         </w:p>
                         <w:p>
@@ -895,7 +879,13 @@
         <w:spacing w:line="360" w:lineRule="auto"/>
       </w:pPr>
       <w:r>
-        <w:t xml:space="preserve">The transmitter generates a binary signal. This signal is then encoded using a </w:t>
+        <w:t>The transmitter generates a binary signal</w:t>
+      </w:r>
+      <w:r>
+        <w:t xml:space="preserve"> which </w:t>
+      </w:r>
+      <w:r>
+        <w:t xml:space="preserve">is then encoded using a </w:t>
       </w:r>
       <w:r>
         <w:t>line coding scheme.</w:t>
@@ -907,10 +897,7 @@
         <w:t xml:space="preserve"> using a low-pass filter</w:t>
       </w:r>
       <w:r>
-        <w:t>. Finally, the</w:t>
-      </w:r>
-      <w:r>
-        <w:t xml:space="preserve"> transmitter displays this signal ready for transmission in the time domain to the students.</w:t>
+        <w:t>.</w:t>
       </w:r>
     </w:p>
     <w:p>
@@ -968,13 +955,13 @@
         <w:t xml:space="preserve"> the</w:t>
       </w:r>
       <w:r>
-        <w:t xml:space="preserve"> bit period of the generated signal, alter its entropy</w:t>
-      </w:r>
-      <w:r>
-        <w:t xml:space="preserve">, </w:t>
-      </w:r>
-      <w:r>
-        <w:t xml:space="preserve">or specify a specific bit pattern. </w:t>
+        <w:t xml:space="preserve"> bit period of the generated signal, alter</w:t>
+      </w:r>
+      <w:r>
+        <w:t xml:space="preserve"> as well as modify the bit pattern</w:t>
+      </w:r>
+      <w:r>
+        <w:t xml:space="preserve">. </w:t>
       </w:r>
       <w:r>
         <w:t xml:space="preserve">They are able to select which encoding scheme to use, as well as </w:t>
@@ -1080,67 +1067,37 @@
         <w:spacing w:line="360" w:lineRule="auto"/>
       </w:pPr>
       <w:r>
-        <w:t xml:space="preserve">The project also introduces students to an eye diagram [2]; this allows students to visualise the </w:t>
-      </w:r>
-      <w:r>
-        <w:t>intersymbol</w:t>
-      </w:r>
-      <w:r>
-        <w:t xml:space="preserve"> interference of the signal after it has been encoded and filtered. </w:t>
-      </w:r>
-      <w:r>
-        <w:t>This</w:t>
-      </w:r>
-      <w:r>
-        <w:t xml:space="preserve"> </w:t>
-      </w:r>
-      <w:r>
-        <w:t xml:space="preserve">can help students </w:t>
-      </w:r>
-      <w:r>
-        <w:t xml:space="preserve">to visually </w:t>
-      </w:r>
-      <w:r>
-        <w:t xml:space="preserve">identify that if there is not a distinct ‘eye’ present between the high and low signals that the receiver will be unable to demodulate the signal without error. </w:t>
-      </w:r>
-    </w:p>
-    <w:p>
-      <w:pPr>
-        <w:spacing w:line="360" w:lineRule="auto"/>
-      </w:pPr>
-      <w:r>
         <w:t>I provide an overview of my background research that led me to develop this project as a web-based visualisation</w:t>
       </w:r>
       <w:r>
-        <w:t>. I introduce the modern web technology standards that allowed me to produce a visualisation that is able to run on all modern browsers.</w:t>
-      </w:r>
-    </w:p>
-    <w:p>
-      <w:pPr>
-        <w:spacing w:line="360" w:lineRule="auto"/>
-      </w:pPr>
-      <w:r>
-        <w:t xml:space="preserve">My project management procedures that I followed, along with a Gantt Chart which </w:t>
-      </w:r>
-      <w:r>
-        <w:t>states the objectives to be completed each week.</w:t>
-      </w:r>
-      <w:r>
-        <w:t xml:space="preserve"> </w:t>
-      </w:r>
-      <w:r>
-        <w:t>Additionally, I tabulate the risks that may have encountered during the project and state my mitigation strategy for each.</w:t>
-      </w:r>
-    </w:p>
-    <w:p>
-      <w:pPr>
-        <w:spacing w:line="360" w:lineRule="auto"/>
-      </w:pPr>
-    </w:p>
-    <w:p>
-      <w:pPr>
-        <w:spacing w:line="360" w:lineRule="auto"/>
-      </w:pPr>
+        <w:t xml:space="preserve"> and </w:t>
+      </w:r>
+      <w:r>
+        <w:t>introduce the modern web technology standards that allowed me to produce a visualisation that is able to run on all modern browsers</w:t>
+      </w:r>
+      <w:r>
+        <w:t>.</w:t>
+      </w:r>
+    </w:p>
+    <w:p>
+      <w:pPr>
+        <w:spacing w:line="360" w:lineRule="auto"/>
+      </w:pPr>
+      <w:r>
+        <w:t>I evaluate the agile methodology I followed when developing this project along with evaluating my risk assessment and time management techniques that I utilised when developing the projec</w:t>
+      </w:r>
+      <w:r>
+        <w:t>t.</w:t>
+      </w:r>
+    </w:p>
+    <w:p>
+      <w:pPr>
+        <w:spacing w:after="160" w:line="259" w:lineRule="auto"/>
+        <w:jc w:val="left"/>
+      </w:pPr>
+      <w:r>
+        <w:br w:type="page"/>
+      </w:r>
     </w:p>
     <w:sdt>
       <w:sdtPr>
@@ -1204,9 +1161,9 @@
               <w:i w:val="0"/>
               <w:iCs w:val="0"/>
               <w:noProof/>
-              <w:kern w:val="2"/>
+              <w:sz w:val="22"/>
+              <w:szCs w:val="22"/>
               <w:lang w:eastAsia="en-GB"/>
-              <w14:ligatures w14:val="standardContextual"/>
             </w:rPr>
           </w:pPr>
           <w:r>
@@ -1226,7 +1183,7 @@
             </w:rPr>
             <w:fldChar w:fldCharType="separate"/>
           </w:r>
-          <w:hyperlink w:anchor="_Toc134193601" w:history="1">
+          <w:hyperlink w:anchor="_Toc134438849" w:history="1">
             <w:r>
               <w:rPr>
                 <w:rStyle w:val="Hyperlink"/>
@@ -1242,9 +1199,9 @@
                 <w:i w:val="0"/>
                 <w:iCs w:val="0"/>
                 <w:noProof/>
-                <w:kern w:val="2"/>
+                <w:sz w:val="22"/>
+                <w:szCs w:val="22"/>
                 <w:lang w:eastAsia="en-GB"/>
-                <w14:ligatures w14:val="standardContextual"/>
               </w:rPr>
               <w:tab/>
             </w:r>
@@ -1274,7 +1231,7 @@
                 <w:noProof/>
                 <w:webHidden/>
               </w:rPr>
-              <w:instrText xml:space="preserve"> PAGEREF _Toc134193601 \h </w:instrText>
+              <w:instrText xml:space="preserve"> PAGEREF _Toc134438849 \h </w:instrText>
             </w:r>
             <w:r>
               <w:rPr>
@@ -1319,12 +1276,12 @@
               <w:i w:val="0"/>
               <w:iCs w:val="0"/>
               <w:noProof/>
-              <w:kern w:val="2"/>
+              <w:sz w:val="22"/>
+              <w:szCs w:val="22"/>
               <w:lang w:eastAsia="en-GB"/>
-              <w14:ligatures w14:val="standardContextual"/>
             </w:rPr>
           </w:pPr>
-          <w:hyperlink w:anchor="_Toc134193602" w:history="1">
+          <w:hyperlink w:anchor="_Toc134438850" w:history="1">
             <w:r>
               <w:rPr>
                 <w:rStyle w:val="Hyperlink"/>
@@ -1340,9 +1297,9 @@
                 <w:i w:val="0"/>
                 <w:iCs w:val="0"/>
                 <w:noProof/>
-                <w:kern w:val="2"/>
+                <w:sz w:val="22"/>
+                <w:szCs w:val="22"/>
                 <w:lang w:eastAsia="en-GB"/>
-                <w14:ligatures w14:val="standardContextual"/>
               </w:rPr>
               <w:tab/>
             </w:r>
@@ -1372,7 +1329,7 @@
                 <w:noProof/>
                 <w:webHidden/>
               </w:rPr>
-              <w:instrText xml:space="preserve"> PAGEREF _Toc134193602 \h </w:instrText>
+              <w:instrText xml:space="preserve"> PAGEREF _Toc134438850 \h </w:instrText>
             </w:r>
             <w:r>
               <w:rPr>
@@ -1392,7 +1349,7 @@
                 <w:noProof/>
                 <w:webHidden/>
               </w:rPr>
-              <w:t>3</w:t>
+              <w:t>4</w:t>
             </w:r>
             <w:r>
               <w:rPr>
@@ -1417,12 +1374,12 @@
               <w:i w:val="0"/>
               <w:iCs w:val="0"/>
               <w:noProof/>
-              <w:kern w:val="2"/>
+              <w:sz w:val="22"/>
+              <w:szCs w:val="22"/>
               <w:lang w:eastAsia="en-GB"/>
-              <w14:ligatures w14:val="standardContextual"/>
             </w:rPr>
           </w:pPr>
-          <w:hyperlink w:anchor="_Toc134193603" w:history="1">
+          <w:hyperlink w:anchor="_Toc134438851" w:history="1">
             <w:r>
               <w:rPr>
                 <w:rStyle w:val="Hyperlink"/>
@@ -1438,9 +1395,9 @@
                 <w:i w:val="0"/>
                 <w:iCs w:val="0"/>
                 <w:noProof/>
-                <w:kern w:val="2"/>
+                <w:sz w:val="22"/>
+                <w:szCs w:val="22"/>
                 <w:lang w:eastAsia="en-GB"/>
-                <w14:ligatures w14:val="standardContextual"/>
               </w:rPr>
               <w:tab/>
             </w:r>
@@ -1470,7 +1427,7 @@
                 <w:noProof/>
                 <w:webHidden/>
               </w:rPr>
-              <w:instrText xml:space="preserve"> PAGEREF _Toc134193603 \h </w:instrText>
+              <w:instrText xml:space="preserve"> PAGEREF _Toc134438851 \h </w:instrText>
             </w:r>
             <w:r>
               <w:rPr>
@@ -1490,7 +1447,7 @@
                 <w:noProof/>
                 <w:webHidden/>
               </w:rPr>
-              <w:t>4</w:t>
+              <w:t>5</w:t>
             </w:r>
             <w:r>
               <w:rPr>
@@ -1513,14 +1470,10 @@
               <w:b w:val="0"/>
               <w:bCs w:val="0"/>
               <w:noProof/>
-              <w:kern w:val="2"/>
-              <w:sz w:val="24"/>
-              <w:szCs w:val="24"/>
               <w:lang w:eastAsia="en-GB"/>
-              <w14:ligatures w14:val="standardContextual"/>
             </w:rPr>
           </w:pPr>
-          <w:hyperlink w:anchor="_Toc134193604" w:history="1">
+          <w:hyperlink w:anchor="_Toc134438852" w:history="1">
             <w:r>
               <w:rPr>
                 <w:rStyle w:val="Hyperlink"/>
@@ -1534,11 +1487,7 @@
                 <w:b w:val="0"/>
                 <w:bCs w:val="0"/>
                 <w:noProof/>
-                <w:kern w:val="2"/>
-                <w:sz w:val="24"/>
-                <w:szCs w:val="24"/>
                 <w:lang w:eastAsia="en-GB"/>
-                <w14:ligatures w14:val="standardContextual"/>
               </w:rPr>
               <w:tab/>
             </w:r>
@@ -1568,7 +1517,7 @@
                 <w:noProof/>
                 <w:webHidden/>
               </w:rPr>
-              <w:instrText xml:space="preserve"> PAGEREF _Toc134193604 \h </w:instrText>
+              <w:instrText xml:space="preserve"> PAGEREF _Toc134438852 \h </w:instrText>
             </w:r>
             <w:r>
               <w:rPr>
@@ -1588,7 +1537,7 @@
                 <w:noProof/>
                 <w:webHidden/>
               </w:rPr>
-              <w:t>4</w:t>
+              <w:t>5</w:t>
             </w:r>
             <w:r>
               <w:rPr>
@@ -1609,14 +1558,12 @@
             <w:rPr>
               <w:rFonts w:eastAsiaTheme="minorEastAsia" w:cstheme="minorBidi"/>
               <w:noProof/>
-              <w:kern w:val="2"/>
-              <w:sz w:val="24"/>
-              <w:szCs w:val="24"/>
+              <w:sz w:val="22"/>
+              <w:szCs w:val="22"/>
               <w:lang w:eastAsia="en-GB"/>
-              <w14:ligatures w14:val="standardContextual"/>
             </w:rPr>
           </w:pPr>
-          <w:hyperlink w:anchor="_Toc134193605" w:history="1">
+          <w:hyperlink w:anchor="_Toc134438853" w:history="1">
             <w:r>
               <w:rPr>
                 <w:rStyle w:val="Hyperlink"/>
@@ -1628,11 +1575,9 @@
               <w:rPr>
                 <w:rFonts w:eastAsiaTheme="minorEastAsia" w:cstheme="minorBidi"/>
                 <w:noProof/>
-                <w:kern w:val="2"/>
-                <w:sz w:val="24"/>
-                <w:szCs w:val="24"/>
+                <w:sz w:val="22"/>
+                <w:szCs w:val="22"/>
                 <w:lang w:eastAsia="en-GB"/>
-                <w14:ligatures w14:val="standardContextual"/>
               </w:rPr>
               <w:tab/>
             </w:r>
@@ -1662,7 +1607,7 @@
                 <w:noProof/>
                 <w:webHidden/>
               </w:rPr>
-              <w:instrText xml:space="preserve"> PAGEREF _Toc134193605 \h </w:instrText>
+              <w:instrText xml:space="preserve"> PAGEREF _Toc134438853 \h </w:instrText>
             </w:r>
             <w:r>
               <w:rPr>
@@ -1682,7 +1627,7 @@
                 <w:noProof/>
                 <w:webHidden/>
               </w:rPr>
-              <w:t>4</w:t>
+              <w:t>5</w:t>
             </w:r>
             <w:r>
               <w:rPr>
@@ -1703,14 +1648,12 @@
             <w:rPr>
               <w:rFonts w:eastAsiaTheme="minorEastAsia" w:cstheme="minorBidi"/>
               <w:noProof/>
-              <w:kern w:val="2"/>
-              <w:sz w:val="24"/>
-              <w:szCs w:val="24"/>
+              <w:sz w:val="22"/>
+              <w:szCs w:val="22"/>
               <w:lang w:eastAsia="en-GB"/>
-              <w14:ligatures w14:val="standardContextual"/>
             </w:rPr>
           </w:pPr>
-          <w:hyperlink w:anchor="_Toc134193606" w:history="1">
+          <w:hyperlink w:anchor="_Toc134438854" w:history="1">
             <w:r>
               <w:rPr>
                 <w:rStyle w:val="Hyperlink"/>
@@ -1722,11 +1665,9 @@
               <w:rPr>
                 <w:rFonts w:eastAsiaTheme="minorEastAsia" w:cstheme="minorBidi"/>
                 <w:noProof/>
-                <w:kern w:val="2"/>
-                <w:sz w:val="24"/>
-                <w:szCs w:val="24"/>
+                <w:sz w:val="22"/>
+                <w:szCs w:val="22"/>
                 <w:lang w:eastAsia="en-GB"/>
-                <w14:ligatures w14:val="standardContextual"/>
               </w:rPr>
               <w:tab/>
             </w:r>
@@ -1735,6 +1676,96 @@
                 <w:rStyle w:val="Hyperlink"/>
                 <w:noProof/>
               </w:rPr>
+              <w:t>WebAssembly</w:t>
+            </w:r>
+            <w:r>
+              <w:rPr>
+                <w:noProof/>
+                <w:webHidden/>
+              </w:rPr>
+              <w:tab/>
+            </w:r>
+            <w:r>
+              <w:rPr>
+                <w:noProof/>
+                <w:webHidden/>
+              </w:rPr>
+              <w:fldChar w:fldCharType="begin"/>
+            </w:r>
+            <w:r>
+              <w:rPr>
+                <w:noProof/>
+                <w:webHidden/>
+              </w:rPr>
+              <w:instrText xml:space="preserve"> PAGEREF _Toc134438854 \h </w:instrText>
+            </w:r>
+            <w:r>
+              <w:rPr>
+                <w:noProof/>
+                <w:webHidden/>
+              </w:rPr>
+            </w:r>
+            <w:r>
+              <w:rPr>
+                <w:noProof/>
+                <w:webHidden/>
+              </w:rPr>
+              <w:fldChar w:fldCharType="separate"/>
+            </w:r>
+            <w:r>
+              <w:rPr>
+                <w:noProof/>
+                <w:webHidden/>
+              </w:rPr>
+              <w:t>6</w:t>
+            </w:r>
+            <w:r>
+              <w:rPr>
+                <w:noProof/>
+                <w:webHidden/>
+              </w:rPr>
+              <w:fldChar w:fldCharType="end"/>
+            </w:r>
+          </w:hyperlink>
+        </w:p>
+        <w:p>
+          <w:pPr>
+            <w:pStyle w:val="TOC3"/>
+            <w:tabs>
+              <w:tab w:val="left" w:pos="1200"/>
+              <w:tab w:val="right" w:leader="dot" w:pos="9016"/>
+            </w:tabs>
+            <w:rPr>
+              <w:rFonts w:eastAsiaTheme="minorEastAsia" w:cstheme="minorBidi"/>
+              <w:noProof/>
+              <w:sz w:val="22"/>
+              <w:szCs w:val="22"/>
+              <w:lang w:eastAsia="en-GB"/>
+            </w:rPr>
+          </w:pPr>
+          <w:hyperlink w:anchor="_Toc134438855" w:history="1">
+            <w:r>
+              <w:rPr>
+                <w:rStyle w:val="Hyperlink"/>
+                <w:noProof/>
+              </w:rPr>
+              <w:t>3.1.3</w:t>
+            </w:r>
+            <w:r>
+              <w:rPr>
+                <w:rFonts w:eastAsiaTheme="minorEastAsia" w:cstheme="minorBidi"/>
+                <w:noProof/>
+                <w:sz w:val="22"/>
+                <w:szCs w:val="22"/>
+                <w:lang w:eastAsia="en-GB"/>
+              </w:rPr>
+              <w:tab/>
+            </w:r>
+            <w:r>
+              <w:rPr>
+                <w:rStyle w:val="Hyperlink"/>
+                <w:noProof/>
+              </w:rPr>
               <w:t>Development Environment</w:t>
             </w:r>
             <w:r>
@@ -1756,7 +1787,7 @@
                 <w:noProof/>
                 <w:webHidden/>
               </w:rPr>
-              <w:instrText xml:space="preserve"> PAGEREF _Toc134193606 \h </w:instrText>
+              <w:instrText xml:space="preserve"> PAGEREF _Toc134438855 \h </w:instrText>
             </w:r>
             <w:r>
               <w:rPr>
@@ -1776,7 +1807,7 @@
                 <w:noProof/>
                 <w:webHidden/>
               </w:rPr>
-              <w:t>5</w:t>
+              <w:t>7</w:t>
             </w:r>
             <w:r>
               <w:rPr>
@@ -1799,14 +1830,10 @@
               <w:b w:val="0"/>
               <w:bCs w:val="0"/>
               <w:noProof/>
-              <w:kern w:val="2"/>
-              <w:sz w:val="24"/>
-              <w:szCs w:val="24"/>
               <w:lang w:eastAsia="en-GB"/>
-              <w14:ligatures w14:val="standardContextual"/>
             </w:rPr>
           </w:pPr>
-          <w:hyperlink w:anchor="_Toc134193607" w:history="1">
+          <w:hyperlink w:anchor="_Toc134438856" w:history="1">
             <w:r>
               <w:rPr>
                 <w:rStyle w:val="Hyperlink"/>
@@ -1820,11 +1847,7 @@
                 <w:b w:val="0"/>
                 <w:bCs w:val="0"/>
                 <w:noProof/>
-                <w:kern w:val="2"/>
-                <w:sz w:val="24"/>
-                <w:szCs w:val="24"/>
                 <w:lang w:eastAsia="en-GB"/>
-                <w14:ligatures w14:val="standardContextual"/>
               </w:rPr>
               <w:tab/>
             </w:r>
@@ -1833,7 +1856,7 @@
                 <w:rStyle w:val="Hyperlink"/>
                 <w:noProof/>
               </w:rPr>
-              <w:t>Baseband Communication</w:t>
+              <w:t>Web technologies</w:t>
             </w:r>
             <w:r>
               <w:rPr>
@@ -1854,7 +1877,7 @@
                 <w:noProof/>
                 <w:webHidden/>
               </w:rPr>
-              <w:instrText xml:space="preserve"> PAGEREF _Toc134193607 \h </w:instrText>
+              <w:instrText xml:space="preserve"> PAGEREF _Toc134438856 \h </w:instrText>
             </w:r>
             <w:r>
               <w:rPr>
@@ -1874,7 +1897,7 @@
                 <w:noProof/>
                 <w:webHidden/>
               </w:rPr>
-              <w:t>6</w:t>
+              <w:t>7</w:t>
             </w:r>
             <w:r>
               <w:rPr>
@@ -1895,14 +1918,12 @@
             <w:rPr>
               <w:rFonts w:eastAsiaTheme="minorEastAsia" w:cstheme="minorBidi"/>
               <w:noProof/>
-              <w:kern w:val="2"/>
-              <w:sz w:val="24"/>
-              <w:szCs w:val="24"/>
+              <w:sz w:val="22"/>
+              <w:szCs w:val="22"/>
               <w:lang w:eastAsia="en-GB"/>
-              <w14:ligatures w14:val="standardContextual"/>
             </w:rPr>
           </w:pPr>
-          <w:hyperlink w:anchor="_Toc134193608" w:history="1">
+          <w:hyperlink w:anchor="_Toc134438857" w:history="1">
             <w:r>
               <w:rPr>
                 <w:rStyle w:val="Hyperlink"/>
@@ -1914,11 +1935,9 @@
               <w:rPr>
                 <w:rFonts w:eastAsiaTheme="minorEastAsia" w:cstheme="minorBidi"/>
                 <w:noProof/>
-                <w:kern w:val="2"/>
-                <w:sz w:val="24"/>
-                <w:szCs w:val="24"/>
+                <w:sz w:val="22"/>
+                <w:szCs w:val="22"/>
                 <w:lang w:eastAsia="en-GB"/>
-                <w14:ligatures w14:val="standardContextual"/>
               </w:rPr>
               <w:tab/>
             </w:r>
@@ -1927,7 +1946,7 @@
                 <w:rStyle w:val="Hyperlink"/>
                 <w:noProof/>
               </w:rPr>
-              <w:t>The Discrete Fourier Transform</w:t>
+              <w:t>Hyper Text Markup Language</w:t>
             </w:r>
             <w:r>
               <w:rPr>
@@ -1948,7 +1967,7 @@
                 <w:noProof/>
                 <w:webHidden/>
               </w:rPr>
-              <w:instrText xml:space="preserve"> PAGEREF _Toc134193608 \h </w:instrText>
+              <w:instrText xml:space="preserve"> PAGEREF _Toc134438857 \h </w:instrText>
             </w:r>
             <w:r>
               <w:rPr>
@@ -1968,7 +1987,187 @@
                 <w:noProof/>
                 <w:webHidden/>
               </w:rPr>
-              <w:t>6</w:t>
+              <w:t>7</w:t>
+            </w:r>
+            <w:r>
+              <w:rPr>
+                <w:noProof/>
+                <w:webHidden/>
+              </w:rPr>
+              <w:fldChar w:fldCharType="end"/>
+            </w:r>
+          </w:hyperlink>
+        </w:p>
+        <w:p>
+          <w:pPr>
+            <w:pStyle w:val="TOC3"/>
+            <w:tabs>
+              <w:tab w:val="left" w:pos="1200"/>
+              <w:tab w:val="right" w:leader="dot" w:pos="9016"/>
+            </w:tabs>
+            <w:rPr>
+              <w:rFonts w:eastAsiaTheme="minorEastAsia" w:cstheme="minorBidi"/>
+              <w:noProof/>
+              <w:sz w:val="22"/>
+              <w:szCs w:val="22"/>
+              <w:lang w:eastAsia="en-GB"/>
+            </w:rPr>
+          </w:pPr>
+          <w:hyperlink w:anchor="_Toc134438858" w:history="1">
+            <w:r>
+              <w:rPr>
+                <w:rStyle w:val="Hyperlink"/>
+                <w:noProof/>
+              </w:rPr>
+              <w:t>3.2.2</w:t>
+            </w:r>
+            <w:r>
+              <w:rPr>
+                <w:rFonts w:eastAsiaTheme="minorEastAsia" w:cstheme="minorBidi"/>
+                <w:noProof/>
+                <w:sz w:val="22"/>
+                <w:szCs w:val="22"/>
+                <w:lang w:eastAsia="en-GB"/>
+              </w:rPr>
+              <w:tab/>
+            </w:r>
+            <w:r>
+              <w:rPr>
+                <w:rStyle w:val="Hyperlink"/>
+                <w:noProof/>
+              </w:rPr>
+              <w:t>The Document Object Model (DOM)</w:t>
+            </w:r>
+            <w:r>
+              <w:rPr>
+                <w:noProof/>
+                <w:webHidden/>
+              </w:rPr>
+              <w:tab/>
+            </w:r>
+            <w:r>
+              <w:rPr>
+                <w:noProof/>
+                <w:webHidden/>
+              </w:rPr>
+              <w:fldChar w:fldCharType="begin"/>
+            </w:r>
+            <w:r>
+              <w:rPr>
+                <w:noProof/>
+                <w:webHidden/>
+              </w:rPr>
+              <w:instrText xml:space="preserve"> PAGEREF _Toc134438858 \h </w:instrText>
+            </w:r>
+            <w:r>
+              <w:rPr>
+                <w:noProof/>
+                <w:webHidden/>
+              </w:rPr>
+            </w:r>
+            <w:r>
+              <w:rPr>
+                <w:noProof/>
+                <w:webHidden/>
+              </w:rPr>
+              <w:fldChar w:fldCharType="separate"/>
+            </w:r>
+            <w:r>
+              <w:rPr>
+                <w:noProof/>
+                <w:webHidden/>
+              </w:rPr>
+              <w:t>8</w:t>
+            </w:r>
+            <w:r>
+              <w:rPr>
+                <w:noProof/>
+                <w:webHidden/>
+              </w:rPr>
+              <w:fldChar w:fldCharType="end"/>
+            </w:r>
+          </w:hyperlink>
+        </w:p>
+        <w:p>
+          <w:pPr>
+            <w:pStyle w:val="TOC3"/>
+            <w:tabs>
+              <w:tab w:val="left" w:pos="1200"/>
+              <w:tab w:val="right" w:leader="dot" w:pos="9016"/>
+            </w:tabs>
+            <w:rPr>
+              <w:rFonts w:eastAsiaTheme="minorEastAsia" w:cstheme="minorBidi"/>
+              <w:noProof/>
+              <w:sz w:val="22"/>
+              <w:szCs w:val="22"/>
+              <w:lang w:eastAsia="en-GB"/>
+            </w:rPr>
+          </w:pPr>
+          <w:hyperlink w:anchor="_Toc134438859" w:history="1">
+            <w:r>
+              <w:rPr>
+                <w:rStyle w:val="Hyperlink"/>
+                <w:noProof/>
+              </w:rPr>
+              <w:t>3.2.3</w:t>
+            </w:r>
+            <w:r>
+              <w:rPr>
+                <w:rFonts w:eastAsiaTheme="minorEastAsia" w:cstheme="minorBidi"/>
+                <w:noProof/>
+                <w:sz w:val="22"/>
+                <w:szCs w:val="22"/>
+                <w:lang w:eastAsia="en-GB"/>
+              </w:rPr>
+              <w:tab/>
+            </w:r>
+            <w:r>
+              <w:rPr>
+                <w:rStyle w:val="Hyperlink"/>
+                <w:noProof/>
+              </w:rPr>
+              <w:t>The Canvas</w:t>
+            </w:r>
+            <w:r>
+              <w:rPr>
+                <w:noProof/>
+                <w:webHidden/>
+              </w:rPr>
+              <w:tab/>
+            </w:r>
+            <w:r>
+              <w:rPr>
+                <w:noProof/>
+                <w:webHidden/>
+              </w:rPr>
+              <w:fldChar w:fldCharType="begin"/>
+            </w:r>
+            <w:r>
+              <w:rPr>
+                <w:noProof/>
+                <w:webHidden/>
+              </w:rPr>
+              <w:instrText xml:space="preserve"> PAGEREF _Toc134438859 \h </w:instrText>
+            </w:r>
+            <w:r>
+              <w:rPr>
+                <w:noProof/>
+                <w:webHidden/>
+              </w:rPr>
+            </w:r>
+            <w:r>
+              <w:rPr>
+                <w:noProof/>
+                <w:webHidden/>
+              </w:rPr>
+              <w:fldChar w:fldCharType="separate"/>
+            </w:r>
+            <w:r>
+              <w:rPr>
+                <w:noProof/>
+                <w:webHidden/>
+              </w:rPr>
+              <w:t>8</w:t>
             </w:r>
             <w:r>
               <w:rPr>
@@ -1991,14 +2190,10 @@
               <w:b w:val="0"/>
               <w:bCs w:val="0"/>
               <w:noProof/>
-              <w:kern w:val="2"/>
-              <w:sz w:val="24"/>
-              <w:szCs w:val="24"/>
               <w:lang w:eastAsia="en-GB"/>
-              <w14:ligatures w14:val="standardContextual"/>
             </w:rPr>
           </w:pPr>
-          <w:hyperlink w:anchor="_Toc134193609" w:history="1">
+          <w:hyperlink w:anchor="_Toc134438860" w:history="1">
             <w:r>
               <w:rPr>
                 <w:rStyle w:val="Hyperlink"/>
@@ -2012,11 +2207,7 @@
                 <w:b w:val="0"/>
                 <w:bCs w:val="0"/>
                 <w:noProof/>
-                <w:kern w:val="2"/>
-                <w:sz w:val="24"/>
-                <w:szCs w:val="24"/>
                 <w:lang w:eastAsia="en-GB"/>
-                <w14:ligatures w14:val="standardContextual"/>
               </w:rPr>
               <w:tab/>
             </w:r>
@@ -2025,7 +2216,7 @@
                 <w:rStyle w:val="Hyperlink"/>
                 <w:noProof/>
               </w:rPr>
-              <w:t>Web technologies</w:t>
+              <w:t>Baseband Communication</w:t>
             </w:r>
             <w:r>
               <w:rPr>
@@ -2046,7 +2237,7 @@
                 <w:noProof/>
                 <w:webHidden/>
               </w:rPr>
-              <w:instrText xml:space="preserve"> PAGEREF _Toc134193609 \h </w:instrText>
+              <w:instrText xml:space="preserve"> PAGEREF _Toc134438860 \h </w:instrText>
             </w:r>
             <w:r>
               <w:rPr>
@@ -2066,7 +2257,7 @@
                 <w:noProof/>
                 <w:webHidden/>
               </w:rPr>
-              <w:t>6</w:t>
+              <w:t>10</w:t>
             </w:r>
             <w:r>
               <w:rPr>
@@ -2087,14 +2278,12 @@
             <w:rPr>
               <w:rFonts w:eastAsiaTheme="minorEastAsia" w:cstheme="minorBidi"/>
               <w:noProof/>
-              <w:kern w:val="2"/>
-              <w:sz w:val="24"/>
-              <w:szCs w:val="24"/>
+              <w:sz w:val="22"/>
+              <w:szCs w:val="22"/>
               <w:lang w:eastAsia="en-GB"/>
-              <w14:ligatures w14:val="standardContextual"/>
             </w:rPr>
           </w:pPr>
-          <w:hyperlink w:anchor="_Toc134193610" w:history="1">
+          <w:hyperlink w:anchor="_Toc134438861" w:history="1">
             <w:r>
               <w:rPr>
                 <w:rStyle w:val="Hyperlink"/>
@@ -2106,11 +2295,9 @@
               <w:rPr>
                 <w:rFonts w:eastAsiaTheme="minorEastAsia" w:cstheme="minorBidi"/>
                 <w:noProof/>
-                <w:kern w:val="2"/>
-                <w:sz w:val="24"/>
-                <w:szCs w:val="24"/>
+                <w:sz w:val="22"/>
+                <w:szCs w:val="22"/>
                 <w:lang w:eastAsia="en-GB"/>
-                <w14:ligatures w14:val="standardContextual"/>
               </w:rPr>
               <w:tab/>
             </w:r>
@@ -2119,7 +2306,7 @@
                 <w:rStyle w:val="Hyperlink"/>
                 <w:noProof/>
               </w:rPr>
-              <w:t>Hyper Text Markup Language</w:t>
+              <w:t>The Discrete Fourier Transform</w:t>
             </w:r>
             <w:r>
               <w:rPr>
@@ -2140,7 +2327,7 @@
                 <w:noProof/>
                 <w:webHidden/>
               </w:rPr>
-              <w:instrText xml:space="preserve"> PAGEREF _Toc134193610 \h </w:instrText>
+              <w:instrText xml:space="preserve"> PAGEREF _Toc134438861 \h </w:instrText>
             </w:r>
             <w:r>
               <w:rPr>
@@ -2160,195 +2347,7 @@
                 <w:noProof/>
                 <w:webHidden/>
               </w:rPr>
-              <w:t>6</w:t>
-            </w:r>
-            <w:r>
-              <w:rPr>
-                <w:noProof/>
-                <w:webHidden/>
-              </w:rPr>
-              <w:fldChar w:fldCharType="end"/>
-            </w:r>
-          </w:hyperlink>
-        </w:p>
-        <w:p>
-          <w:pPr>
-            <w:pStyle w:val="TOC3"/>
-            <w:tabs>
-              <w:tab w:val="left" w:pos="1200"/>
-              <w:tab w:val="right" w:leader="dot" w:pos="9016"/>
-            </w:tabs>
-            <w:rPr>
-              <w:rFonts w:eastAsiaTheme="minorEastAsia" w:cstheme="minorBidi"/>
-              <w:noProof/>
-              <w:kern w:val="2"/>
-              <w:sz w:val="24"/>
-              <w:szCs w:val="24"/>
-              <w:lang w:eastAsia="en-GB"/>
-              <w14:ligatures w14:val="standardContextual"/>
-            </w:rPr>
-          </w:pPr>
-          <w:hyperlink w:anchor="_Toc134193611" w:history="1">
-            <w:r>
-              <w:rPr>
-                <w:rStyle w:val="Hyperlink"/>
-                <w:noProof/>
-              </w:rPr>
-              <w:t>3.3.2</w:t>
-            </w:r>
-            <w:r>
-              <w:rPr>
-                <w:rFonts w:eastAsiaTheme="minorEastAsia" w:cstheme="minorBidi"/>
-                <w:noProof/>
-                <w:kern w:val="2"/>
-                <w:sz w:val="24"/>
-                <w:szCs w:val="24"/>
-                <w:lang w:eastAsia="en-GB"/>
-                <w14:ligatures w14:val="standardContextual"/>
-              </w:rPr>
-              <w:tab/>
-            </w:r>
-            <w:r>
-              <w:rPr>
-                <w:rStyle w:val="Hyperlink"/>
-                <w:noProof/>
-              </w:rPr>
-              <w:t>The Document Object Model (DOM)</w:t>
-            </w:r>
-            <w:r>
-              <w:rPr>
-                <w:noProof/>
-                <w:webHidden/>
-              </w:rPr>
-              <w:tab/>
-            </w:r>
-            <w:r>
-              <w:rPr>
-                <w:noProof/>
-                <w:webHidden/>
-              </w:rPr>
-              <w:fldChar w:fldCharType="begin"/>
-            </w:r>
-            <w:r>
-              <w:rPr>
-                <w:noProof/>
-                <w:webHidden/>
-              </w:rPr>
-              <w:instrText xml:space="preserve"> PAGEREF _Toc134193611 \h </w:instrText>
-            </w:r>
-            <w:r>
-              <w:rPr>
-                <w:noProof/>
-                <w:webHidden/>
-              </w:rPr>
-            </w:r>
-            <w:r>
-              <w:rPr>
-                <w:noProof/>
-                <w:webHidden/>
-              </w:rPr>
-              <w:fldChar w:fldCharType="separate"/>
-            </w:r>
-            <w:r>
-              <w:rPr>
-                <w:noProof/>
-                <w:webHidden/>
-              </w:rPr>
-              <w:t>7</w:t>
-            </w:r>
-            <w:r>
-              <w:rPr>
-                <w:noProof/>
-                <w:webHidden/>
-              </w:rPr>
-              <w:fldChar w:fldCharType="end"/>
-            </w:r>
-          </w:hyperlink>
-        </w:p>
-        <w:p>
-          <w:pPr>
-            <w:pStyle w:val="TOC3"/>
-            <w:tabs>
-              <w:tab w:val="left" w:pos="1200"/>
-              <w:tab w:val="right" w:leader="dot" w:pos="9016"/>
-            </w:tabs>
-            <w:rPr>
-              <w:rFonts w:eastAsiaTheme="minorEastAsia" w:cstheme="minorBidi"/>
-              <w:noProof/>
-              <w:kern w:val="2"/>
-              <w:sz w:val="24"/>
-              <w:szCs w:val="24"/>
-              <w:lang w:eastAsia="en-GB"/>
-              <w14:ligatures w14:val="standardContextual"/>
-            </w:rPr>
-          </w:pPr>
-          <w:hyperlink w:anchor="_Toc134193612" w:history="1">
-            <w:r>
-              <w:rPr>
-                <w:rStyle w:val="Hyperlink"/>
-                <w:noProof/>
-              </w:rPr>
-              <w:t>3.3.3</w:t>
-            </w:r>
-            <w:r>
-              <w:rPr>
-                <w:rFonts w:eastAsiaTheme="minorEastAsia" w:cstheme="minorBidi"/>
-                <w:noProof/>
-                <w:kern w:val="2"/>
-                <w:sz w:val="24"/>
-                <w:szCs w:val="24"/>
-                <w:lang w:eastAsia="en-GB"/>
-                <w14:ligatures w14:val="standardContextual"/>
-              </w:rPr>
-              <w:tab/>
-            </w:r>
-            <w:r>
-              <w:rPr>
-                <w:rStyle w:val="Hyperlink"/>
-                <w:noProof/>
-              </w:rPr>
-              <w:t>The Canvas</w:t>
-            </w:r>
-            <w:r>
-              <w:rPr>
-                <w:noProof/>
-                <w:webHidden/>
-              </w:rPr>
-              <w:tab/>
-            </w:r>
-            <w:r>
-              <w:rPr>
-                <w:noProof/>
-                <w:webHidden/>
-              </w:rPr>
-              <w:fldChar w:fldCharType="begin"/>
-            </w:r>
-            <w:r>
-              <w:rPr>
-                <w:noProof/>
-                <w:webHidden/>
-              </w:rPr>
-              <w:instrText xml:space="preserve"> PAGEREF _Toc134193612 \h </w:instrText>
-            </w:r>
-            <w:r>
-              <w:rPr>
-                <w:noProof/>
-                <w:webHidden/>
-              </w:rPr>
-            </w:r>
-            <w:r>
-              <w:rPr>
-                <w:noProof/>
-                <w:webHidden/>
-              </w:rPr>
-              <w:fldChar w:fldCharType="separate"/>
-            </w:r>
-            <w:r>
-              <w:rPr>
-                <w:noProof/>
-                <w:webHidden/>
-              </w:rPr>
-              <w:t>7</w:t>
+              <w:t>10</w:t>
             </w:r>
             <w:r>
               <w:rPr>
@@ -2373,12 +2372,12 @@
               <w:i w:val="0"/>
               <w:iCs w:val="0"/>
               <w:noProof/>
-              <w:kern w:val="2"/>
+              <w:sz w:val="22"/>
+              <w:szCs w:val="22"/>
               <w:lang w:eastAsia="en-GB"/>
-              <w14:ligatures w14:val="standardContextual"/>
             </w:rPr>
           </w:pPr>
-          <w:hyperlink w:anchor="_Toc134193613" w:history="1">
+          <w:hyperlink w:anchor="_Toc134438862" w:history="1">
             <w:r>
               <w:rPr>
                 <w:rStyle w:val="Hyperlink"/>
@@ -2394,9 +2393,9 @@
                 <w:i w:val="0"/>
                 <w:iCs w:val="0"/>
                 <w:noProof/>
-                <w:kern w:val="2"/>
+                <w:sz w:val="22"/>
+                <w:szCs w:val="22"/>
                 <w:lang w:eastAsia="en-GB"/>
-                <w14:ligatures w14:val="standardContextual"/>
               </w:rPr>
               <w:tab/>
             </w:r>
@@ -2426,7 +2425,7 @@
                 <w:noProof/>
                 <w:webHidden/>
               </w:rPr>
-              <w:instrText xml:space="preserve"> PAGEREF _Toc134193613 \h </w:instrText>
+              <w:instrText xml:space="preserve"> PAGEREF _Toc134438862 \h </w:instrText>
             </w:r>
             <w:r>
               <w:rPr>
@@ -2446,7 +2445,7 @@
                 <w:noProof/>
                 <w:webHidden/>
               </w:rPr>
-              <w:t>7</w:t>
+              <w:t>10</w:t>
             </w:r>
             <w:r>
               <w:rPr>
@@ -2469,14 +2468,10 @@
               <w:b w:val="0"/>
               <w:bCs w:val="0"/>
               <w:noProof/>
-              <w:kern w:val="2"/>
-              <w:sz w:val="24"/>
-              <w:szCs w:val="24"/>
               <w:lang w:eastAsia="en-GB"/>
-              <w14:ligatures w14:val="standardContextual"/>
             </w:rPr>
           </w:pPr>
-          <w:hyperlink w:anchor="_Toc134193614" w:history="1">
+          <w:hyperlink w:anchor="_Toc134438863" w:history="1">
             <w:r>
               <w:rPr>
                 <w:rStyle w:val="Hyperlink"/>
@@ -2490,11 +2485,7 @@
                 <w:b w:val="0"/>
                 <w:bCs w:val="0"/>
                 <w:noProof/>
-                <w:kern w:val="2"/>
-                <w:sz w:val="24"/>
-                <w:szCs w:val="24"/>
                 <w:lang w:eastAsia="en-GB"/>
-                <w14:ligatures w14:val="standardContextual"/>
               </w:rPr>
               <w:tab/>
             </w:r>
@@ -2524,7 +2515,7 @@
                 <w:noProof/>
                 <w:webHidden/>
               </w:rPr>
-              <w:instrText xml:space="preserve"> PAGEREF _Toc134193614 \h </w:instrText>
+              <w:instrText xml:space="preserve"> PAGEREF _Toc134438863 \h </w:instrText>
             </w:r>
             <w:r>
               <w:rPr>
@@ -2544,7 +2535,7 @@
                 <w:noProof/>
                 <w:webHidden/>
               </w:rPr>
-              <w:t>8</w:t>
+              <w:t>11</w:t>
             </w:r>
             <w:r>
               <w:rPr>
@@ -2567,14 +2558,10 @@
               <w:b w:val="0"/>
               <w:bCs w:val="0"/>
               <w:noProof/>
-              <w:kern w:val="2"/>
-              <w:sz w:val="24"/>
-              <w:szCs w:val="24"/>
               <w:lang w:eastAsia="en-GB"/>
-              <w14:ligatures w14:val="standardContextual"/>
             </w:rPr>
           </w:pPr>
-          <w:hyperlink w:anchor="_Toc134193615" w:history="1">
+          <w:hyperlink w:anchor="_Toc134438864" w:history="1">
             <w:r>
               <w:rPr>
                 <w:rStyle w:val="Hyperlink"/>
@@ -2588,11 +2575,7 @@
                 <w:b w:val="0"/>
                 <w:bCs w:val="0"/>
                 <w:noProof/>
-                <w:kern w:val="2"/>
-                <w:sz w:val="24"/>
-                <w:szCs w:val="24"/>
                 <w:lang w:eastAsia="en-GB"/>
-                <w14:ligatures w14:val="standardContextual"/>
               </w:rPr>
               <w:tab/>
             </w:r>
@@ -2622,7 +2605,7 @@
                 <w:noProof/>
                 <w:webHidden/>
               </w:rPr>
-              <w:instrText xml:space="preserve"> PAGEREF _Toc134193615 \h </w:instrText>
+              <w:instrText xml:space="preserve"> PAGEREF _Toc134438864 \h </w:instrText>
             </w:r>
             <w:r>
               <w:rPr>
@@ -2642,7 +2625,7 @@
                 <w:noProof/>
                 <w:webHidden/>
               </w:rPr>
-              <w:t>9</w:t>
+              <w:t>12</w:t>
             </w:r>
             <w:r>
               <w:rPr>
@@ -2665,14 +2648,10 @@
               <w:b w:val="0"/>
               <w:bCs w:val="0"/>
               <w:noProof/>
-              <w:kern w:val="2"/>
-              <w:sz w:val="24"/>
-              <w:szCs w:val="24"/>
               <w:lang w:eastAsia="en-GB"/>
-              <w14:ligatures w14:val="standardContextual"/>
             </w:rPr>
           </w:pPr>
-          <w:hyperlink w:anchor="_Toc134193616" w:history="1">
+          <w:hyperlink w:anchor="_Toc134438865" w:history="1">
             <w:r>
               <w:rPr>
                 <w:rStyle w:val="Hyperlink"/>
@@ -2686,11 +2665,7 @@
                 <w:b w:val="0"/>
                 <w:bCs w:val="0"/>
                 <w:noProof/>
-                <w:kern w:val="2"/>
-                <w:sz w:val="24"/>
-                <w:szCs w:val="24"/>
                 <w:lang w:eastAsia="en-GB"/>
-                <w14:ligatures w14:val="standardContextual"/>
               </w:rPr>
               <w:tab/>
             </w:r>
@@ -2720,7 +2695,7 @@
                 <w:noProof/>
                 <w:webHidden/>
               </w:rPr>
-              <w:instrText xml:space="preserve"> PAGEREF _Toc134193616 \h </w:instrText>
+              <w:instrText xml:space="preserve"> PAGEREF _Toc134438865 \h </w:instrText>
             </w:r>
             <w:r>
               <w:rPr>
@@ -2740,7 +2715,7 @@
                 <w:noProof/>
                 <w:webHidden/>
               </w:rPr>
-              <w:t>11</w:t>
+              <w:t>13</w:t>
             </w:r>
             <w:r>
               <w:rPr>
@@ -2763,14 +2738,10 @@
               <w:b w:val="0"/>
               <w:bCs w:val="0"/>
               <w:noProof/>
-              <w:kern w:val="2"/>
-              <w:sz w:val="24"/>
-              <w:szCs w:val="24"/>
               <w:lang w:eastAsia="en-GB"/>
-              <w14:ligatures w14:val="standardContextual"/>
             </w:rPr>
           </w:pPr>
-          <w:hyperlink w:anchor="_Toc134193617" w:history="1">
+          <w:hyperlink w:anchor="_Toc134438866" w:history="1">
             <w:r>
               <w:rPr>
                 <w:rStyle w:val="Hyperlink"/>
@@ -2784,11 +2755,7 @@
                 <w:b w:val="0"/>
                 <w:bCs w:val="0"/>
                 <w:noProof/>
-                <w:kern w:val="2"/>
-                <w:sz w:val="24"/>
-                <w:szCs w:val="24"/>
                 <w:lang w:eastAsia="en-GB"/>
-                <w14:ligatures w14:val="standardContextual"/>
               </w:rPr>
               <w:tab/>
             </w:r>
@@ -2818,7 +2785,7 @@
                 <w:noProof/>
                 <w:webHidden/>
               </w:rPr>
-              <w:instrText xml:space="preserve"> PAGEREF _Toc134193617 \h </w:instrText>
+              <w:instrText xml:space="preserve"> PAGEREF _Toc134438866 \h </w:instrText>
             </w:r>
             <w:r>
               <w:rPr>
@@ -2838,7 +2805,7 @@
                 <w:noProof/>
                 <w:webHidden/>
               </w:rPr>
-              <w:t>11</w:t>
+              <w:t>14</w:t>
             </w:r>
             <w:r>
               <w:rPr>
@@ -2861,14 +2828,10 @@
               <w:b w:val="0"/>
               <w:bCs w:val="0"/>
               <w:noProof/>
-              <w:kern w:val="2"/>
-              <w:sz w:val="24"/>
-              <w:szCs w:val="24"/>
               <w:lang w:eastAsia="en-GB"/>
-              <w14:ligatures w14:val="standardContextual"/>
             </w:rPr>
           </w:pPr>
-          <w:hyperlink w:anchor="_Toc134193618" w:history="1">
+          <w:hyperlink w:anchor="_Toc134438867" w:history="1">
             <w:r>
               <w:rPr>
                 <w:rStyle w:val="Hyperlink"/>
@@ -2882,11 +2845,7 @@
                 <w:b w:val="0"/>
                 <w:bCs w:val="0"/>
                 <w:noProof/>
-                <w:kern w:val="2"/>
-                <w:sz w:val="24"/>
-                <w:szCs w:val="24"/>
                 <w:lang w:eastAsia="en-GB"/>
-                <w14:ligatures w14:val="standardContextual"/>
               </w:rPr>
               <w:tab/>
             </w:r>
@@ -2916,7 +2875,7 @@
                 <w:noProof/>
                 <w:webHidden/>
               </w:rPr>
-              <w:instrText xml:space="preserve"> PAGEREF _Toc134193618 \h </w:instrText>
+              <w:instrText xml:space="preserve"> PAGEREF _Toc134438867 \h </w:instrText>
             </w:r>
             <w:r>
               <w:rPr>
@@ -2936,7 +2895,7 @@
                 <w:noProof/>
                 <w:webHidden/>
               </w:rPr>
-              <w:t>12</w:t>
+              <w:t>14</w:t>
             </w:r>
             <w:r>
               <w:rPr>
@@ -2959,14 +2918,10 @@
               <w:b w:val="0"/>
               <w:bCs w:val="0"/>
               <w:noProof/>
-              <w:kern w:val="2"/>
-              <w:sz w:val="24"/>
-              <w:szCs w:val="24"/>
               <w:lang w:eastAsia="en-GB"/>
-              <w14:ligatures w14:val="standardContextual"/>
             </w:rPr>
           </w:pPr>
-          <w:hyperlink w:anchor="_Toc134193619" w:history="1">
+          <w:hyperlink w:anchor="_Toc134438868" w:history="1">
             <w:r>
               <w:rPr>
                 <w:rStyle w:val="Hyperlink"/>
@@ -2980,11 +2935,7 @@
                 <w:b w:val="0"/>
                 <w:bCs w:val="0"/>
                 <w:noProof/>
-                <w:kern w:val="2"/>
-                <w:sz w:val="24"/>
-                <w:szCs w:val="24"/>
                 <w:lang w:eastAsia="en-GB"/>
-                <w14:ligatures w14:val="standardContextual"/>
               </w:rPr>
               <w:tab/>
             </w:r>
@@ -3014,7 +2965,7 @@
                 <w:noProof/>
                 <w:webHidden/>
               </w:rPr>
-              <w:instrText xml:space="preserve"> PAGEREF _Toc134193619 \h </w:instrText>
+              <w:instrText xml:space="preserve"> PAGEREF _Toc134438868 \h </w:instrText>
             </w:r>
             <w:r>
               <w:rPr>
@@ -3034,7 +2985,7 @@
                 <w:noProof/>
                 <w:webHidden/>
               </w:rPr>
-              <w:t>13</w:t>
+              <w:t>15</w:t>
             </w:r>
             <w:r>
               <w:rPr>
@@ -3057,14 +3008,10 @@
               <w:b w:val="0"/>
               <w:bCs w:val="0"/>
               <w:noProof/>
-              <w:kern w:val="2"/>
-              <w:sz w:val="24"/>
-              <w:szCs w:val="24"/>
               <w:lang w:eastAsia="en-GB"/>
-              <w14:ligatures w14:val="standardContextual"/>
             </w:rPr>
           </w:pPr>
-          <w:hyperlink w:anchor="_Toc134193620" w:history="1">
+          <w:hyperlink w:anchor="_Toc134438869" w:history="1">
             <w:r>
               <w:rPr>
                 <w:rStyle w:val="Hyperlink"/>
@@ -3078,11 +3025,7 @@
                 <w:b w:val="0"/>
                 <w:bCs w:val="0"/>
                 <w:noProof/>
-                <w:kern w:val="2"/>
-                <w:sz w:val="24"/>
-                <w:szCs w:val="24"/>
                 <w:lang w:eastAsia="en-GB"/>
-                <w14:ligatures w14:val="standardContextual"/>
               </w:rPr>
               <w:tab/>
             </w:r>
@@ -3112,7 +3055,7 @@
                 <w:noProof/>
                 <w:webHidden/>
               </w:rPr>
-              <w:instrText xml:space="preserve"> PAGEREF _Toc134193620 \h </w:instrText>
+              <w:instrText xml:space="preserve"> PAGEREF _Toc134438869 \h </w:instrText>
             </w:r>
             <w:r>
               <w:rPr>
@@ -3132,7 +3075,7 @@
                 <w:noProof/>
                 <w:webHidden/>
               </w:rPr>
-              <w:t>14</w:t>
+              <w:t>16</w:t>
             </w:r>
             <w:r>
               <w:rPr>
@@ -3153,14 +3096,12 @@
             <w:rPr>
               <w:rFonts w:eastAsiaTheme="minorEastAsia" w:cstheme="minorBidi"/>
               <w:noProof/>
-              <w:kern w:val="2"/>
-              <w:sz w:val="24"/>
-              <w:szCs w:val="24"/>
+              <w:sz w:val="22"/>
+              <w:szCs w:val="22"/>
               <w:lang w:eastAsia="en-GB"/>
-              <w14:ligatures w14:val="standardContextual"/>
             </w:rPr>
           </w:pPr>
-          <w:hyperlink w:anchor="_Toc134193621" w:history="1">
+          <w:hyperlink w:anchor="_Toc134438870" w:history="1">
             <w:r>
               <w:rPr>
                 <w:rStyle w:val="Hyperlink"/>
@@ -3172,11 +3113,9 @@
               <w:rPr>
                 <w:rFonts w:eastAsiaTheme="minorEastAsia" w:cstheme="minorBidi"/>
                 <w:noProof/>
-                <w:kern w:val="2"/>
-                <w:sz w:val="24"/>
-                <w:szCs w:val="24"/>
+                <w:sz w:val="22"/>
+                <w:szCs w:val="22"/>
                 <w:lang w:eastAsia="en-GB"/>
-                <w14:ligatures w14:val="standardContextual"/>
               </w:rPr>
               <w:tab/>
             </w:r>
@@ -3206,7 +3145,7 @@
                 <w:noProof/>
                 <w:webHidden/>
               </w:rPr>
-              <w:instrText xml:space="preserve"> PAGEREF _Toc134193621 \h </w:instrText>
+              <w:instrText xml:space="preserve"> PAGEREF _Toc134438870 \h </w:instrText>
             </w:r>
             <w:r>
               <w:rPr>
@@ -3226,7 +3165,7 @@
                 <w:noProof/>
                 <w:webHidden/>
               </w:rPr>
-              <w:t>14</w:t>
+              <w:t>16</w:t>
             </w:r>
             <w:r>
               <w:rPr>
@@ -3247,14 +3186,12 @@
             <w:rPr>
               <w:rFonts w:eastAsiaTheme="minorEastAsia" w:cstheme="minorBidi"/>
               <w:noProof/>
-              <w:kern w:val="2"/>
-              <w:sz w:val="24"/>
-              <w:szCs w:val="24"/>
+              <w:sz w:val="22"/>
+              <w:szCs w:val="22"/>
               <w:lang w:eastAsia="en-GB"/>
-              <w14:ligatures w14:val="standardContextual"/>
             </w:rPr>
           </w:pPr>
-          <w:hyperlink w:anchor="_Toc134193622" w:history="1">
+          <w:hyperlink w:anchor="_Toc134438871" w:history="1">
             <w:r>
               <w:rPr>
                 <w:rStyle w:val="Hyperlink"/>
@@ -3266,11 +3203,9 @@
               <w:rPr>
                 <w:rFonts w:eastAsiaTheme="minorEastAsia" w:cstheme="minorBidi"/>
                 <w:noProof/>
-                <w:kern w:val="2"/>
-                <w:sz w:val="24"/>
-                <w:szCs w:val="24"/>
+                <w:sz w:val="22"/>
+                <w:szCs w:val="22"/>
                 <w:lang w:eastAsia="en-GB"/>
-                <w14:ligatures w14:val="standardContextual"/>
               </w:rPr>
               <w:tab/>
             </w:r>
@@ -3300,7 +3235,7 @@
                 <w:noProof/>
                 <w:webHidden/>
               </w:rPr>
-              <w:instrText xml:space="preserve"> PAGEREF _Toc134193622 \h </w:instrText>
+              <w:instrText xml:space="preserve"> PAGEREF _Toc134438871 \h </w:instrText>
             </w:r>
             <w:r>
               <w:rPr>
@@ -3320,7 +3255,7 @@
                 <w:noProof/>
                 <w:webHidden/>
               </w:rPr>
-              <w:t>14</w:t>
+              <w:t>17</w:t>
             </w:r>
             <w:r>
               <w:rPr>
@@ -3345,12 +3280,12 @@
               <w:i w:val="0"/>
               <w:iCs w:val="0"/>
               <w:noProof/>
-              <w:kern w:val="2"/>
+              <w:sz w:val="22"/>
+              <w:szCs w:val="22"/>
               <w:lang w:eastAsia="en-GB"/>
-              <w14:ligatures w14:val="standardContextual"/>
             </w:rPr>
           </w:pPr>
-          <w:hyperlink w:anchor="_Toc134193623" w:history="1">
+          <w:hyperlink w:anchor="_Toc134438872" w:history="1">
             <w:r>
               <w:rPr>
                 <w:rStyle w:val="Hyperlink"/>
@@ -3366,9 +3301,9 @@
                 <w:i w:val="0"/>
                 <w:iCs w:val="0"/>
                 <w:noProof/>
-                <w:kern w:val="2"/>
+                <w:sz w:val="22"/>
+                <w:szCs w:val="22"/>
                 <w:lang w:eastAsia="en-GB"/>
-                <w14:ligatures w14:val="standardContextual"/>
               </w:rPr>
               <w:tab/>
             </w:r>
@@ -3398,7 +3333,7 @@
                 <w:noProof/>
                 <w:webHidden/>
               </w:rPr>
-              <w:instrText xml:space="preserve"> PAGEREF _Toc134193623 \h </w:instrText>
+              <w:instrText xml:space="preserve"> PAGEREF _Toc134438872 \h </w:instrText>
             </w:r>
             <w:r>
               <w:rPr>
@@ -3418,7 +3353,7 @@
                 <w:noProof/>
                 <w:webHidden/>
               </w:rPr>
-              <w:t>15</w:t>
+              <w:t>18</w:t>
             </w:r>
             <w:r>
               <w:rPr>
@@ -3441,14 +3376,10 @@
               <w:b w:val="0"/>
               <w:bCs w:val="0"/>
               <w:noProof/>
-              <w:kern w:val="2"/>
-              <w:sz w:val="24"/>
-              <w:szCs w:val="24"/>
               <w:lang w:eastAsia="en-GB"/>
-              <w14:ligatures w14:val="standardContextual"/>
             </w:rPr>
           </w:pPr>
-          <w:hyperlink w:anchor="_Toc134193624" w:history="1">
+          <w:hyperlink w:anchor="_Toc134438873" w:history="1">
             <w:r>
               <w:rPr>
                 <w:rStyle w:val="Hyperlink"/>
@@ -3462,11 +3393,7 @@
                 <w:b w:val="0"/>
                 <w:bCs w:val="0"/>
                 <w:noProof/>
-                <w:kern w:val="2"/>
-                <w:sz w:val="24"/>
-                <w:szCs w:val="24"/>
                 <w:lang w:eastAsia="en-GB"/>
-                <w14:ligatures w14:val="standardContextual"/>
               </w:rPr>
               <w:tab/>
             </w:r>
@@ -3496,7 +3423,7 @@
                 <w:noProof/>
                 <w:webHidden/>
               </w:rPr>
-              <w:instrText xml:space="preserve"> PAGEREF _Toc134193624 \h </w:instrText>
+              <w:instrText xml:space="preserve"> PAGEREF _Toc134438873 \h </w:instrText>
             </w:r>
             <w:r>
               <w:rPr>
@@ -3516,7 +3443,7 @@
                 <w:noProof/>
                 <w:webHidden/>
               </w:rPr>
-              <w:t>15</w:t>
+              <w:t>18</w:t>
             </w:r>
             <w:r>
               <w:rPr>
@@ -3537,14 +3464,12 @@
             <w:rPr>
               <w:rFonts w:eastAsiaTheme="minorEastAsia" w:cstheme="minorBidi"/>
               <w:noProof/>
-              <w:kern w:val="2"/>
-              <w:sz w:val="24"/>
-              <w:szCs w:val="24"/>
+              <w:sz w:val="22"/>
+              <w:szCs w:val="22"/>
               <w:lang w:eastAsia="en-GB"/>
-              <w14:ligatures w14:val="standardContextual"/>
             </w:rPr>
           </w:pPr>
-          <w:hyperlink w:anchor="_Toc134193625" w:history="1">
+          <w:hyperlink w:anchor="_Toc134438874" w:history="1">
             <w:r>
               <w:rPr>
                 <w:rStyle w:val="Hyperlink"/>
@@ -3556,11 +3481,9 @@
               <w:rPr>
                 <w:rFonts w:eastAsiaTheme="minorEastAsia" w:cstheme="minorBidi"/>
                 <w:noProof/>
-                <w:kern w:val="2"/>
-                <w:sz w:val="24"/>
-                <w:szCs w:val="24"/>
+                <w:sz w:val="22"/>
+                <w:szCs w:val="22"/>
                 <w:lang w:eastAsia="en-GB"/>
-                <w14:ligatures w14:val="standardContextual"/>
               </w:rPr>
               <w:tab/>
             </w:r>
@@ -3590,7 +3513,7 @@
                 <w:noProof/>
                 <w:webHidden/>
               </w:rPr>
-              <w:instrText xml:space="preserve"> PAGEREF _Toc134193625 \h </w:instrText>
+              <w:instrText xml:space="preserve"> PAGEREF _Toc134438874 \h </w:instrText>
             </w:r>
             <w:r>
               <w:rPr>
@@ -3610,7 +3533,7 @@
                 <w:noProof/>
                 <w:webHidden/>
               </w:rPr>
-              <w:t>15</w:t>
+              <w:t>18</w:t>
             </w:r>
             <w:r>
               <w:rPr>
@@ -3631,14 +3554,12 @@
             <w:rPr>
               <w:rFonts w:eastAsiaTheme="minorEastAsia" w:cstheme="minorBidi"/>
               <w:noProof/>
-              <w:kern w:val="2"/>
-              <w:sz w:val="24"/>
-              <w:szCs w:val="24"/>
+              <w:sz w:val="22"/>
+              <w:szCs w:val="22"/>
               <w:lang w:eastAsia="en-GB"/>
-              <w14:ligatures w14:val="standardContextual"/>
             </w:rPr>
           </w:pPr>
-          <w:hyperlink w:anchor="_Toc134193626" w:history="1">
+          <w:hyperlink w:anchor="_Toc134438875" w:history="1">
             <w:r>
               <w:rPr>
                 <w:rStyle w:val="Hyperlink"/>
@@ -3650,11 +3571,9 @@
               <w:rPr>
                 <w:rFonts w:eastAsiaTheme="minorEastAsia" w:cstheme="minorBidi"/>
                 <w:noProof/>
-                <w:kern w:val="2"/>
-                <w:sz w:val="24"/>
-                <w:szCs w:val="24"/>
+                <w:sz w:val="22"/>
+                <w:szCs w:val="22"/>
                 <w:lang w:eastAsia="en-GB"/>
-                <w14:ligatures w14:val="standardContextual"/>
               </w:rPr>
               <w:tab/>
             </w:r>
@@ -3684,7 +3603,7 @@
                 <w:noProof/>
                 <w:webHidden/>
               </w:rPr>
-              <w:instrText xml:space="preserve"> PAGEREF _Toc134193626 \h </w:instrText>
+              <w:instrText xml:space="preserve"> PAGEREF _Toc134438875 \h </w:instrText>
             </w:r>
             <w:r>
               <w:rPr>
@@ -3704,7 +3623,7 @@
                 <w:noProof/>
                 <w:webHidden/>
               </w:rPr>
-              <w:t>16</w:t>
+              <w:t>19</w:t>
             </w:r>
             <w:r>
               <w:rPr>
@@ -3725,14 +3644,12 @@
             <w:rPr>
               <w:rFonts w:eastAsiaTheme="minorEastAsia" w:cstheme="minorBidi"/>
               <w:noProof/>
-              <w:kern w:val="2"/>
-              <w:sz w:val="24"/>
-              <w:szCs w:val="24"/>
+              <w:sz w:val="22"/>
+              <w:szCs w:val="22"/>
               <w:lang w:eastAsia="en-GB"/>
-              <w14:ligatures w14:val="standardContextual"/>
             </w:rPr>
           </w:pPr>
-          <w:hyperlink w:anchor="_Toc134193627" w:history="1">
+          <w:hyperlink w:anchor="_Toc134438876" w:history="1">
             <w:r>
               <w:rPr>
                 <w:rStyle w:val="Hyperlink"/>
@@ -3744,11 +3661,9 @@
               <w:rPr>
                 <w:rFonts w:eastAsiaTheme="minorEastAsia" w:cstheme="minorBidi"/>
                 <w:noProof/>
-                <w:kern w:val="2"/>
-                <w:sz w:val="24"/>
-                <w:szCs w:val="24"/>
+                <w:sz w:val="22"/>
+                <w:szCs w:val="22"/>
                 <w:lang w:eastAsia="en-GB"/>
-                <w14:ligatures w14:val="standardContextual"/>
               </w:rPr>
               <w:tab/>
             </w:r>
@@ -3778,7 +3693,7 @@
                 <w:noProof/>
                 <w:webHidden/>
               </w:rPr>
-              <w:instrText xml:space="preserve"> PAGEREF _Toc134193627 \h </w:instrText>
+              <w:instrText xml:space="preserve"> PAGEREF _Toc134438876 \h </w:instrText>
             </w:r>
             <w:r>
               <w:rPr>
@@ -3798,7 +3713,7 @@
                 <w:noProof/>
                 <w:webHidden/>
               </w:rPr>
-              <w:t>18</w:t>
+              <w:t>20</w:t>
             </w:r>
             <w:r>
               <w:rPr>
@@ -3823,12 +3738,12 @@
               <w:i w:val="0"/>
               <w:iCs w:val="0"/>
               <w:noProof/>
-              <w:kern w:val="2"/>
+              <w:sz w:val="22"/>
+              <w:szCs w:val="22"/>
               <w:lang w:eastAsia="en-GB"/>
-              <w14:ligatures w14:val="standardContextual"/>
             </w:rPr>
           </w:pPr>
-          <w:hyperlink w:anchor="_Toc134193628" w:history="1">
+          <w:hyperlink w:anchor="_Toc134438877" w:history="1">
             <w:r>
               <w:rPr>
                 <w:rStyle w:val="Hyperlink"/>
@@ -3844,9 +3759,9 @@
                 <w:i w:val="0"/>
                 <w:iCs w:val="0"/>
                 <w:noProof/>
-                <w:kern w:val="2"/>
+                <w:sz w:val="22"/>
+                <w:szCs w:val="22"/>
                 <w:lang w:eastAsia="en-GB"/>
-                <w14:ligatures w14:val="standardContextual"/>
               </w:rPr>
               <w:tab/>
             </w:r>
@@ -3855,7 +3770,7 @@
                 <w:rStyle w:val="Hyperlink"/>
                 <w:noProof/>
               </w:rPr>
-              <w:t>Planning and time management</w:t>
+              <w:t>Planning and Time Management</w:t>
             </w:r>
             <w:r>
               <w:rPr>
@@ -3876,7 +3791,7 @@
                 <w:noProof/>
                 <w:webHidden/>
               </w:rPr>
-              <w:instrText xml:space="preserve"> PAGEREF _Toc134193628 \h </w:instrText>
+              <w:instrText xml:space="preserve"> PAGEREF _Toc134438877 \h </w:instrText>
             </w:r>
             <w:r>
               <w:rPr>
@@ -3896,7 +3811,7 @@
                 <w:noProof/>
                 <w:webHidden/>
               </w:rPr>
-              <w:t>21</w:t>
+              <w:t>24</w:t>
             </w:r>
             <w:r>
               <w:rPr>
@@ -3919,14 +3834,10 @@
               <w:b w:val="0"/>
               <w:bCs w:val="0"/>
               <w:noProof/>
-              <w:kern w:val="2"/>
-              <w:sz w:val="24"/>
-              <w:szCs w:val="24"/>
               <w:lang w:eastAsia="en-GB"/>
-              <w14:ligatures w14:val="standardContextual"/>
             </w:rPr>
           </w:pPr>
-          <w:hyperlink w:anchor="_Toc134193629" w:history="1">
+          <w:hyperlink w:anchor="_Toc134438878" w:history="1">
             <w:r>
               <w:rPr>
                 <w:rStyle w:val="Hyperlink"/>
@@ -3940,11 +3851,7 @@
                 <w:b w:val="0"/>
                 <w:bCs w:val="0"/>
                 <w:noProof/>
-                <w:kern w:val="2"/>
-                <w:sz w:val="24"/>
-                <w:szCs w:val="24"/>
                 <w:lang w:eastAsia="en-GB"/>
-                <w14:ligatures w14:val="standardContextual"/>
               </w:rPr>
               <w:tab/>
             </w:r>
@@ -3953,7 +3860,7 @@
                 <w:rStyle w:val="Hyperlink"/>
                 <w:noProof/>
               </w:rPr>
-              <w:t>Project management procedures</w:t>
+              <w:t>Agile Methodology</w:t>
             </w:r>
             <w:r>
               <w:rPr>
@@ -3974,7 +3881,7 @@
                 <w:noProof/>
                 <w:webHidden/>
               </w:rPr>
-              <w:instrText xml:space="preserve"> PAGEREF _Toc134193629 \h </w:instrText>
+              <w:instrText xml:space="preserve"> PAGEREF _Toc134438878 \h </w:instrText>
             </w:r>
             <w:r>
               <w:rPr>
@@ -3994,7 +3901,7 @@
                 <w:noProof/>
                 <w:webHidden/>
               </w:rPr>
-              <w:t>21</w:t>
+              <w:t>24</w:t>
             </w:r>
             <w:r>
               <w:rPr>
@@ -4017,14 +3924,10 @@
               <w:b w:val="0"/>
               <w:bCs w:val="0"/>
               <w:noProof/>
-              <w:kern w:val="2"/>
-              <w:sz w:val="24"/>
-              <w:szCs w:val="24"/>
               <w:lang w:eastAsia="en-GB"/>
-              <w14:ligatures w14:val="standardContextual"/>
             </w:rPr>
           </w:pPr>
-          <w:hyperlink w:anchor="_Toc134193630" w:history="1">
+          <w:hyperlink w:anchor="_Toc134438879" w:history="1">
             <w:r>
               <w:rPr>
                 <w:rStyle w:val="Hyperlink"/>
@@ -4038,11 +3941,7 @@
                 <w:b w:val="0"/>
                 <w:bCs w:val="0"/>
                 <w:noProof/>
-                <w:kern w:val="2"/>
-                <w:sz w:val="24"/>
-                <w:szCs w:val="24"/>
                 <w:lang w:eastAsia="en-GB"/>
-                <w14:ligatures w14:val="standardContextual"/>
               </w:rPr>
               <w:tab/>
             </w:r>
@@ -4051,7 +3950,7 @@
                 <w:rStyle w:val="Hyperlink"/>
                 <w:noProof/>
               </w:rPr>
-              <w:t>Reflection</w:t>
+              <w:t>Prototypes</w:t>
             </w:r>
             <w:r>
               <w:rPr>
@@ -4072,7 +3971,7 @@
                 <w:noProof/>
                 <w:webHidden/>
               </w:rPr>
-              <w:instrText xml:space="preserve"> PAGEREF _Toc134193630 \h </w:instrText>
+              <w:instrText xml:space="preserve"> PAGEREF _Toc134438879 \h </w:instrText>
             </w:r>
             <w:r>
               <w:rPr>
@@ -4092,7 +3991,277 @@
                 <w:noProof/>
                 <w:webHidden/>
               </w:rPr>
-              <w:t>21</w:t>
+              <w:t>24</w:t>
+            </w:r>
+            <w:r>
+              <w:rPr>
+                <w:noProof/>
+                <w:webHidden/>
+              </w:rPr>
+              <w:fldChar w:fldCharType="end"/>
+            </w:r>
+          </w:hyperlink>
+        </w:p>
+        <w:p>
+          <w:pPr>
+            <w:pStyle w:val="TOC3"/>
+            <w:tabs>
+              <w:tab w:val="left" w:pos="1200"/>
+              <w:tab w:val="right" w:leader="dot" w:pos="9016"/>
+            </w:tabs>
+            <w:rPr>
+              <w:rFonts w:eastAsiaTheme="minorEastAsia" w:cstheme="minorBidi"/>
+              <w:noProof/>
+              <w:sz w:val="22"/>
+              <w:szCs w:val="22"/>
+              <w:lang w:eastAsia="en-GB"/>
+            </w:rPr>
+          </w:pPr>
+          <w:hyperlink w:anchor="_Toc134438880" w:history="1">
+            <w:r>
+              <w:rPr>
+                <w:rStyle w:val="Hyperlink"/>
+                <w:noProof/>
+              </w:rPr>
+              <w:t>6.2.1</w:t>
+            </w:r>
+            <w:r>
+              <w:rPr>
+                <w:rFonts w:eastAsiaTheme="minorEastAsia" w:cstheme="minorBidi"/>
+                <w:noProof/>
+                <w:sz w:val="22"/>
+                <w:szCs w:val="22"/>
+                <w:lang w:eastAsia="en-GB"/>
+              </w:rPr>
+              <w:tab/>
+            </w:r>
+            <w:r>
+              <w:rPr>
+                <w:rStyle w:val="Hyperlink"/>
+                <w:noProof/>
+              </w:rPr>
+              <w:t>Prototype 1 – Automatically Updating Sine Waves</w:t>
+            </w:r>
+            <w:r>
+              <w:rPr>
+                <w:noProof/>
+                <w:webHidden/>
+              </w:rPr>
+              <w:tab/>
+            </w:r>
+            <w:r>
+              <w:rPr>
+                <w:noProof/>
+                <w:webHidden/>
+              </w:rPr>
+              <w:fldChar w:fldCharType="begin"/>
+            </w:r>
+            <w:r>
+              <w:rPr>
+                <w:noProof/>
+                <w:webHidden/>
+              </w:rPr>
+              <w:instrText xml:space="preserve"> PAGEREF _Toc134438880 \h </w:instrText>
+            </w:r>
+            <w:r>
+              <w:rPr>
+                <w:noProof/>
+                <w:webHidden/>
+              </w:rPr>
+            </w:r>
+            <w:r>
+              <w:rPr>
+                <w:noProof/>
+                <w:webHidden/>
+              </w:rPr>
+              <w:fldChar w:fldCharType="separate"/>
+            </w:r>
+            <w:r>
+              <w:rPr>
+                <w:noProof/>
+                <w:webHidden/>
+              </w:rPr>
+              <w:t>24</w:t>
+            </w:r>
+            <w:r>
+              <w:rPr>
+                <w:noProof/>
+                <w:webHidden/>
+              </w:rPr>
+              <w:fldChar w:fldCharType="end"/>
+            </w:r>
+          </w:hyperlink>
+        </w:p>
+        <w:p>
+          <w:pPr>
+            <w:pStyle w:val="TOC3"/>
+            <w:tabs>
+              <w:tab w:val="left" w:pos="1200"/>
+              <w:tab w:val="right" w:leader="dot" w:pos="9016"/>
+            </w:tabs>
+            <w:rPr>
+              <w:rFonts w:eastAsiaTheme="minorEastAsia" w:cstheme="minorBidi"/>
+              <w:noProof/>
+              <w:sz w:val="22"/>
+              <w:szCs w:val="22"/>
+              <w:lang w:eastAsia="en-GB"/>
+            </w:rPr>
+          </w:pPr>
+          <w:hyperlink w:anchor="_Toc134438881" w:history="1">
+            <w:r>
+              <w:rPr>
+                <w:rStyle w:val="Hyperlink"/>
+                <w:noProof/>
+              </w:rPr>
+              <w:t>6.2.2</w:t>
+            </w:r>
+            <w:r>
+              <w:rPr>
+                <w:rFonts w:eastAsiaTheme="minorEastAsia" w:cstheme="minorBidi"/>
+                <w:noProof/>
+                <w:sz w:val="22"/>
+                <w:szCs w:val="22"/>
+                <w:lang w:eastAsia="en-GB"/>
+              </w:rPr>
+              <w:tab/>
+            </w:r>
+            <w:r>
+              <w:rPr>
+                <w:rStyle w:val="Hyperlink"/>
+                <w:noProof/>
+              </w:rPr>
+              <w:t>Prototype 2 – Discrete Fourier Transform</w:t>
+            </w:r>
+            <w:r>
+              <w:rPr>
+                <w:noProof/>
+                <w:webHidden/>
+              </w:rPr>
+              <w:tab/>
+            </w:r>
+            <w:r>
+              <w:rPr>
+                <w:noProof/>
+                <w:webHidden/>
+              </w:rPr>
+              <w:fldChar w:fldCharType="begin"/>
+            </w:r>
+            <w:r>
+              <w:rPr>
+                <w:noProof/>
+                <w:webHidden/>
+              </w:rPr>
+              <w:instrText xml:space="preserve"> PAGEREF _Toc134438881 \h </w:instrText>
+            </w:r>
+            <w:r>
+              <w:rPr>
+                <w:noProof/>
+                <w:webHidden/>
+              </w:rPr>
+            </w:r>
+            <w:r>
+              <w:rPr>
+                <w:noProof/>
+                <w:webHidden/>
+              </w:rPr>
+              <w:fldChar w:fldCharType="separate"/>
+            </w:r>
+            <w:r>
+              <w:rPr>
+                <w:noProof/>
+                <w:webHidden/>
+              </w:rPr>
+              <w:t>26</w:t>
+            </w:r>
+            <w:r>
+              <w:rPr>
+                <w:noProof/>
+                <w:webHidden/>
+              </w:rPr>
+              <w:fldChar w:fldCharType="end"/>
+            </w:r>
+          </w:hyperlink>
+        </w:p>
+        <w:p>
+          <w:pPr>
+            <w:pStyle w:val="TOC3"/>
+            <w:tabs>
+              <w:tab w:val="left" w:pos="1200"/>
+              <w:tab w:val="right" w:leader="dot" w:pos="9016"/>
+            </w:tabs>
+            <w:rPr>
+              <w:rFonts w:eastAsiaTheme="minorEastAsia" w:cstheme="minorBidi"/>
+              <w:noProof/>
+              <w:sz w:val="22"/>
+              <w:szCs w:val="22"/>
+              <w:lang w:eastAsia="en-GB"/>
+            </w:rPr>
+          </w:pPr>
+          <w:hyperlink w:anchor="_Toc134438882" w:history="1">
+            <w:r>
+              <w:rPr>
+                <w:rStyle w:val="Hyperlink"/>
+                <w:noProof/>
+              </w:rPr>
+              <w:t>6.2.3</w:t>
+            </w:r>
+            <w:r>
+              <w:rPr>
+                <w:rFonts w:eastAsiaTheme="minorEastAsia" w:cstheme="minorBidi"/>
+                <w:noProof/>
+                <w:sz w:val="22"/>
+                <w:szCs w:val="22"/>
+                <w:lang w:eastAsia="en-GB"/>
+              </w:rPr>
+              <w:tab/>
+            </w:r>
+            <w:r>
+              <w:rPr>
+                <w:rStyle w:val="Hyperlink"/>
+                <w:noProof/>
+              </w:rPr>
+              <w:t>Prototype 3 – Line Coding</w:t>
+            </w:r>
+            <w:r>
+              <w:rPr>
+                <w:noProof/>
+                <w:webHidden/>
+              </w:rPr>
+              <w:tab/>
+            </w:r>
+            <w:r>
+              <w:rPr>
+                <w:noProof/>
+                <w:webHidden/>
+              </w:rPr>
+              <w:fldChar w:fldCharType="begin"/>
+            </w:r>
+            <w:r>
+              <w:rPr>
+                <w:noProof/>
+                <w:webHidden/>
+              </w:rPr>
+              <w:instrText xml:space="preserve"> PAGEREF _Toc134438882 \h </w:instrText>
+            </w:r>
+            <w:r>
+              <w:rPr>
+                <w:noProof/>
+                <w:webHidden/>
+              </w:rPr>
+            </w:r>
+            <w:r>
+              <w:rPr>
+                <w:noProof/>
+                <w:webHidden/>
+              </w:rPr>
+              <w:fldChar w:fldCharType="separate"/>
+            </w:r>
+            <w:r>
+              <w:rPr>
+                <w:noProof/>
+                <w:webHidden/>
+              </w:rPr>
+              <w:t>26</w:t>
             </w:r>
             <w:r>
               <w:rPr>
@@ -4115,14 +4284,10 @@
               <w:b w:val="0"/>
               <w:bCs w:val="0"/>
               <w:noProof/>
-              <w:kern w:val="2"/>
-              <w:sz w:val="24"/>
-              <w:szCs w:val="24"/>
               <w:lang w:eastAsia="en-GB"/>
-              <w14:ligatures w14:val="standardContextual"/>
             </w:rPr>
           </w:pPr>
-          <w:hyperlink w:anchor="_Toc134193631" w:history="1">
+          <w:hyperlink w:anchor="_Toc134438883" w:history="1">
             <w:r>
               <w:rPr>
                 <w:rStyle w:val="Hyperlink"/>
@@ -4136,11 +4301,7 @@
                 <w:b w:val="0"/>
                 <w:bCs w:val="0"/>
                 <w:noProof/>
-                <w:kern w:val="2"/>
-                <w:sz w:val="24"/>
-                <w:szCs w:val="24"/>
                 <w:lang w:eastAsia="en-GB"/>
-                <w14:ligatures w14:val="standardContextual"/>
               </w:rPr>
               <w:tab/>
             </w:r>
@@ -4149,7 +4310,7 @@
                 <w:rStyle w:val="Hyperlink"/>
                 <w:noProof/>
               </w:rPr>
-              <w:t>Risk assessment</w:t>
+              <w:t>Reflection</w:t>
             </w:r>
             <w:r>
               <w:rPr>
@@ -4170,7 +4331,7 @@
                 <w:noProof/>
                 <w:webHidden/>
               </w:rPr>
-              <w:instrText xml:space="preserve"> PAGEREF _Toc134193631 \h </w:instrText>
+              <w:instrText xml:space="preserve"> PAGEREF _Toc134438883 \h </w:instrText>
             </w:r>
             <w:r>
               <w:rPr>
@@ -4190,7 +4351,7 @@
                 <w:noProof/>
                 <w:webHidden/>
               </w:rPr>
-              <w:t>21</w:t>
+              <w:t>27</w:t>
             </w:r>
             <w:r>
               <w:rPr>
@@ -4213,14 +4374,10 @@
               <w:b w:val="0"/>
               <w:bCs w:val="0"/>
               <w:noProof/>
-              <w:kern w:val="2"/>
-              <w:sz w:val="24"/>
-              <w:szCs w:val="24"/>
               <w:lang w:eastAsia="en-GB"/>
-              <w14:ligatures w14:val="standardContextual"/>
             </w:rPr>
           </w:pPr>
-          <w:hyperlink w:anchor="_Toc134193632" w:history="1">
+          <w:hyperlink w:anchor="_Toc134438884" w:history="1">
             <w:r>
               <w:rPr>
                 <w:rStyle w:val="Hyperlink"/>
@@ -4234,11 +4391,7 @@
                 <w:b w:val="0"/>
                 <w:bCs w:val="0"/>
                 <w:noProof/>
-                <w:kern w:val="2"/>
-                <w:sz w:val="24"/>
-                <w:szCs w:val="24"/>
                 <w:lang w:eastAsia="en-GB"/>
-                <w14:ligatures w14:val="standardContextual"/>
               </w:rPr>
               <w:tab/>
             </w:r>
@@ -4247,6 +4400,96 @@
                 <w:rStyle w:val="Hyperlink"/>
                 <w:noProof/>
               </w:rPr>
+              <w:t>Risk Assessment</w:t>
+            </w:r>
+            <w:r>
+              <w:rPr>
+                <w:noProof/>
+                <w:webHidden/>
+              </w:rPr>
+              <w:tab/>
+            </w:r>
+            <w:r>
+              <w:rPr>
+                <w:noProof/>
+                <w:webHidden/>
+              </w:rPr>
+              <w:fldChar w:fldCharType="begin"/>
+            </w:r>
+            <w:r>
+              <w:rPr>
+                <w:noProof/>
+                <w:webHidden/>
+              </w:rPr>
+              <w:instrText xml:space="preserve"> PAGEREF _Toc134438884 \h </w:instrText>
+            </w:r>
+            <w:r>
+              <w:rPr>
+                <w:noProof/>
+                <w:webHidden/>
+              </w:rPr>
+            </w:r>
+            <w:r>
+              <w:rPr>
+                <w:noProof/>
+                <w:webHidden/>
+              </w:rPr>
+              <w:fldChar w:fldCharType="separate"/>
+            </w:r>
+            <w:r>
+              <w:rPr>
+                <w:noProof/>
+                <w:webHidden/>
+              </w:rPr>
+              <w:t>27</w:t>
+            </w:r>
+            <w:r>
+              <w:rPr>
+                <w:noProof/>
+                <w:webHidden/>
+              </w:rPr>
+              <w:fldChar w:fldCharType="end"/>
+            </w:r>
+          </w:hyperlink>
+        </w:p>
+        <w:p>
+          <w:pPr>
+            <w:pStyle w:val="TOC2"/>
+            <w:tabs>
+              <w:tab w:val="left" w:pos="960"/>
+              <w:tab w:val="right" w:leader="dot" w:pos="9016"/>
+            </w:tabs>
+            <w:rPr>
+              <w:rFonts w:eastAsiaTheme="minorEastAsia" w:cstheme="minorBidi"/>
+              <w:b w:val="0"/>
+              <w:bCs w:val="0"/>
+              <w:noProof/>
+              <w:lang w:eastAsia="en-GB"/>
+            </w:rPr>
+          </w:pPr>
+          <w:hyperlink w:anchor="_Toc134438885" w:history="1">
+            <w:r>
+              <w:rPr>
+                <w:rStyle w:val="Hyperlink"/>
+                <w:noProof/>
+              </w:rPr>
+              <w:t>6.5</w:t>
+            </w:r>
+            <w:r>
+              <w:rPr>
+                <w:rFonts w:eastAsiaTheme="minorEastAsia" w:cstheme="minorBidi"/>
+                <w:b w:val="0"/>
+                <w:bCs w:val="0"/>
+                <w:noProof/>
+                <w:lang w:eastAsia="en-GB"/>
+              </w:rPr>
+              <w:tab/>
+            </w:r>
+            <w:r>
+              <w:rPr>
+                <w:rStyle w:val="Hyperlink"/>
+                <w:noProof/>
+              </w:rPr>
               <w:t>Evaluation</w:t>
             </w:r>
             <w:r>
@@ -4268,7 +4511,7 @@
                 <w:noProof/>
                 <w:webHidden/>
               </w:rPr>
-              <w:instrText xml:space="preserve"> PAGEREF _Toc134193632 \h </w:instrText>
+              <w:instrText xml:space="preserve"> PAGEREF _Toc134438885 \h </w:instrText>
             </w:r>
             <w:r>
               <w:rPr>
@@ -4288,7 +4531,7 @@
                 <w:noProof/>
                 <w:webHidden/>
               </w:rPr>
-              <w:t>21</w:t>
+              <w:t>28</w:t>
             </w:r>
             <w:r>
               <w:rPr>
@@ -4313,12 +4556,12 @@
               <w:i w:val="0"/>
               <w:iCs w:val="0"/>
               <w:noProof/>
-              <w:kern w:val="2"/>
+              <w:sz w:val="22"/>
+              <w:szCs w:val="22"/>
               <w:lang w:eastAsia="en-GB"/>
-              <w14:ligatures w14:val="standardContextual"/>
             </w:rPr>
           </w:pPr>
-          <w:hyperlink w:anchor="_Toc134193633" w:history="1">
+          <w:hyperlink w:anchor="_Toc134438886" w:history="1">
             <w:r>
               <w:rPr>
                 <w:rStyle w:val="Hyperlink"/>
@@ -4334,9 +4577,9 @@
                 <w:i w:val="0"/>
                 <w:iCs w:val="0"/>
                 <w:noProof/>
-                <w:kern w:val="2"/>
+                <w:sz w:val="22"/>
+                <w:szCs w:val="22"/>
                 <w:lang w:eastAsia="en-GB"/>
-                <w14:ligatures w14:val="standardContextual"/>
               </w:rPr>
               <w:tab/>
             </w:r>
@@ -4366,7 +4609,7 @@
                 <w:noProof/>
                 <w:webHidden/>
               </w:rPr>
-              <w:instrText xml:space="preserve"> PAGEREF _Toc134193633 \h </w:instrText>
+              <w:instrText xml:space="preserve"> PAGEREF _Toc134438886 \h </w:instrText>
             </w:r>
             <w:r>
               <w:rPr>
@@ -4386,7 +4629,7 @@
                 <w:noProof/>
                 <w:webHidden/>
               </w:rPr>
-              <w:t>22</w:t>
+              <w:t>29</w:t>
             </w:r>
             <w:r>
               <w:rPr>
@@ -4411,12 +4654,12 @@
               <w:i w:val="0"/>
               <w:iCs w:val="0"/>
               <w:noProof/>
-              <w:kern w:val="2"/>
+              <w:sz w:val="22"/>
+              <w:szCs w:val="22"/>
               <w:lang w:eastAsia="en-GB"/>
-              <w14:ligatures w14:val="standardContextual"/>
             </w:rPr>
           </w:pPr>
-          <w:hyperlink w:anchor="_Toc134193634" w:history="1">
+          <w:hyperlink w:anchor="_Toc134438887" w:history="1">
             <w:r>
               <w:rPr>
                 <w:rStyle w:val="Hyperlink"/>
@@ -4432,9 +4675,9 @@
                 <w:i w:val="0"/>
                 <w:iCs w:val="0"/>
                 <w:noProof/>
-                <w:kern w:val="2"/>
+                <w:sz w:val="22"/>
+                <w:szCs w:val="22"/>
                 <w:lang w:eastAsia="en-GB"/>
-                <w14:ligatures w14:val="standardContextual"/>
               </w:rPr>
               <w:tab/>
             </w:r>
@@ -4464,7 +4707,7 @@
                 <w:noProof/>
                 <w:webHidden/>
               </w:rPr>
-              <w:instrText xml:space="preserve"> PAGEREF _Toc134193634 \h </w:instrText>
+              <w:instrText xml:space="preserve"> PAGEREF _Toc134438887 \h </w:instrText>
             </w:r>
             <w:r>
               <w:rPr>
@@ -4484,7 +4727,7 @@
                 <w:noProof/>
                 <w:webHidden/>
               </w:rPr>
-              <w:t>22</w:t>
+              <w:t>30</w:t>
             </w:r>
             <w:r>
               <w:rPr>
@@ -4509,12 +4752,12 @@
               <w:i w:val="0"/>
               <w:iCs w:val="0"/>
               <w:noProof/>
-              <w:kern w:val="2"/>
+              <w:sz w:val="22"/>
+              <w:szCs w:val="22"/>
               <w:lang w:eastAsia="en-GB"/>
-              <w14:ligatures w14:val="standardContextual"/>
             </w:rPr>
           </w:pPr>
-          <w:hyperlink w:anchor="_Toc134193635" w:history="1">
+          <w:hyperlink w:anchor="_Toc134438888" w:history="1">
             <w:r>
               <w:rPr>
                 <w:rStyle w:val="Hyperlink"/>
@@ -4530,9 +4773,9 @@
                 <w:i w:val="0"/>
                 <w:iCs w:val="0"/>
                 <w:noProof/>
-                <w:kern w:val="2"/>
+                <w:sz w:val="22"/>
+                <w:szCs w:val="22"/>
                 <w:lang w:eastAsia="en-GB"/>
-                <w14:ligatures w14:val="standardContextual"/>
               </w:rPr>
               <w:tab/>
             </w:r>
@@ -4541,7 +4784,7 @@
                 <w:rStyle w:val="Hyperlink"/>
                 <w:noProof/>
               </w:rPr>
-              <w:t>Further work</w:t>
+              <w:t>Further Work</w:t>
             </w:r>
             <w:r>
               <w:rPr>
@@ -4562,7 +4805,7 @@
                 <w:noProof/>
                 <w:webHidden/>
               </w:rPr>
-              <w:instrText xml:space="preserve"> PAGEREF _Toc134193635 \h </w:instrText>
+              <w:instrText xml:space="preserve"> PAGEREF _Toc134438888 \h </w:instrText>
             </w:r>
             <w:r>
               <w:rPr>
@@ -4582,7 +4825,7 @@
                 <w:noProof/>
                 <w:webHidden/>
               </w:rPr>
-              <w:t>22</w:t>
+              <w:t>31</w:t>
             </w:r>
             <w:r>
               <w:rPr>
@@ -4605,14 +4848,10 @@
               <w:b w:val="0"/>
               <w:bCs w:val="0"/>
               <w:noProof/>
-              <w:kern w:val="2"/>
-              <w:sz w:val="24"/>
-              <w:szCs w:val="24"/>
               <w:lang w:eastAsia="en-GB"/>
-              <w14:ligatures w14:val="standardContextual"/>
             </w:rPr>
           </w:pPr>
-          <w:hyperlink w:anchor="_Toc134193636" w:history="1">
+          <w:hyperlink w:anchor="_Toc134438889" w:history="1">
             <w:r>
               <w:rPr>
                 <w:rStyle w:val="Hyperlink"/>
@@ -4626,11 +4865,7 @@
                 <w:b w:val="0"/>
                 <w:bCs w:val="0"/>
                 <w:noProof/>
-                <w:kern w:val="2"/>
-                <w:sz w:val="24"/>
-                <w:szCs w:val="24"/>
                 <w:lang w:eastAsia="en-GB"/>
-                <w14:ligatures w14:val="standardContextual"/>
               </w:rPr>
               <w:tab/>
             </w:r>
@@ -4660,7 +4895,7 @@
                 <w:noProof/>
                 <w:webHidden/>
               </w:rPr>
-              <w:instrText xml:space="preserve"> PAGEREF _Toc134193636 \h </w:instrText>
+              <w:instrText xml:space="preserve"> PAGEREF _Toc134438889 \h </w:instrText>
             </w:r>
             <w:r>
               <w:rPr>
@@ -4680,7 +4915,7 @@
                 <w:noProof/>
                 <w:webHidden/>
               </w:rPr>
-              <w:t>22</w:t>
+              <w:t>31</w:t>
             </w:r>
             <w:r>
               <w:rPr>
@@ -4703,14 +4938,10 @@
               <w:b w:val="0"/>
               <w:bCs w:val="0"/>
               <w:noProof/>
-              <w:kern w:val="2"/>
-              <w:sz w:val="24"/>
-              <w:szCs w:val="24"/>
               <w:lang w:eastAsia="en-GB"/>
-              <w14:ligatures w14:val="standardContextual"/>
             </w:rPr>
           </w:pPr>
-          <w:hyperlink w:anchor="_Toc134193637" w:history="1">
+          <w:hyperlink w:anchor="_Toc134438890" w:history="1">
             <w:r>
               <w:rPr>
                 <w:rStyle w:val="Hyperlink"/>
@@ -4724,11 +4955,7 @@
                 <w:b w:val="0"/>
                 <w:bCs w:val="0"/>
                 <w:noProof/>
-                <w:kern w:val="2"/>
-                <w:sz w:val="24"/>
-                <w:szCs w:val="24"/>
                 <w:lang w:eastAsia="en-GB"/>
-                <w14:ligatures w14:val="standardContextual"/>
               </w:rPr>
               <w:tab/>
             </w:r>
@@ -4758,7 +4985,7 @@
                 <w:noProof/>
                 <w:webHidden/>
               </w:rPr>
-              <w:instrText xml:space="preserve"> PAGEREF _Toc134193637 \h </w:instrText>
+              <w:instrText xml:space="preserve"> PAGEREF _Toc134438890 \h </w:instrText>
             </w:r>
             <w:r>
               <w:rPr>
@@ -4778,7 +5005,7 @@
                 <w:noProof/>
                 <w:webHidden/>
               </w:rPr>
-              <w:t>22</w:t>
+              <w:t>31</w:t>
             </w:r>
             <w:r>
               <w:rPr>
@@ -4801,14 +5028,10 @@
               <w:b w:val="0"/>
               <w:bCs w:val="0"/>
               <w:noProof/>
-              <w:kern w:val="2"/>
-              <w:sz w:val="24"/>
-              <w:szCs w:val="24"/>
               <w:lang w:eastAsia="en-GB"/>
-              <w14:ligatures w14:val="standardContextual"/>
             </w:rPr>
           </w:pPr>
-          <w:hyperlink w:anchor="_Toc134193638" w:history="1">
+          <w:hyperlink w:anchor="_Toc134438891" w:history="1">
             <w:r>
               <w:rPr>
                 <w:rStyle w:val="Hyperlink"/>
@@ -4822,11 +5045,7 @@
                 <w:b w:val="0"/>
                 <w:bCs w:val="0"/>
                 <w:noProof/>
-                <w:kern w:val="2"/>
-                <w:sz w:val="24"/>
-                <w:szCs w:val="24"/>
                 <w:lang w:eastAsia="en-GB"/>
-                <w14:ligatures w14:val="standardContextual"/>
               </w:rPr>
               <w:tab/>
             </w:r>
@@ -4856,7 +5075,7 @@
                 <w:noProof/>
                 <w:webHidden/>
               </w:rPr>
-              <w:instrText xml:space="preserve"> PAGEREF _Toc134193638 \h </w:instrText>
+              <w:instrText xml:space="preserve"> PAGEREF _Toc134438891 \h </w:instrText>
             </w:r>
             <w:r>
               <w:rPr>
@@ -4876,7 +5095,97 @@
                 <w:noProof/>
                 <w:webHidden/>
               </w:rPr>
-              <w:t>22</w:t>
+              <w:t>31</w:t>
+            </w:r>
+            <w:r>
+              <w:rPr>
+                <w:noProof/>
+                <w:webHidden/>
+              </w:rPr>
+              <w:fldChar w:fldCharType="end"/>
+            </w:r>
+          </w:hyperlink>
+        </w:p>
+        <w:p>
+          <w:pPr>
+            <w:pStyle w:val="TOC2"/>
+            <w:tabs>
+              <w:tab w:val="left" w:pos="960"/>
+              <w:tab w:val="right" w:leader="dot" w:pos="9016"/>
+            </w:tabs>
+            <w:rPr>
+              <w:rFonts w:eastAsiaTheme="minorEastAsia" w:cstheme="minorBidi"/>
+              <w:b w:val="0"/>
+              <w:bCs w:val="0"/>
+              <w:noProof/>
+              <w:lang w:eastAsia="en-GB"/>
+            </w:rPr>
+          </w:pPr>
+          <w:hyperlink w:anchor="_Toc134438892" w:history="1">
+            <w:r>
+              <w:rPr>
+                <w:rStyle w:val="Hyperlink"/>
+                <w:noProof/>
+              </w:rPr>
+              <w:t>9.4</w:t>
+            </w:r>
+            <w:r>
+              <w:rPr>
+                <w:rFonts w:eastAsiaTheme="minorEastAsia" w:cstheme="minorBidi"/>
+                <w:b w:val="0"/>
+                <w:bCs w:val="0"/>
+                <w:noProof/>
+                <w:lang w:eastAsia="en-GB"/>
+              </w:rPr>
+              <w:tab/>
+            </w:r>
+            <w:r>
+              <w:rPr>
+                <w:rStyle w:val="Hyperlink"/>
+                <w:noProof/>
+              </w:rPr>
+              <w:t>WebAssembly?</w:t>
+            </w:r>
+            <w:r>
+              <w:rPr>
+                <w:noProof/>
+                <w:webHidden/>
+              </w:rPr>
+              <w:tab/>
+            </w:r>
+            <w:r>
+              <w:rPr>
+                <w:noProof/>
+                <w:webHidden/>
+              </w:rPr>
+              <w:fldChar w:fldCharType="begin"/>
+            </w:r>
+            <w:r>
+              <w:rPr>
+                <w:noProof/>
+                <w:webHidden/>
+              </w:rPr>
+              <w:instrText xml:space="preserve"> PAGEREF _Toc134438892 \h </w:instrText>
+            </w:r>
+            <w:r>
+              <w:rPr>
+                <w:noProof/>
+                <w:webHidden/>
+              </w:rPr>
+            </w:r>
+            <w:r>
+              <w:rPr>
+                <w:noProof/>
+                <w:webHidden/>
+              </w:rPr>
+              <w:fldChar w:fldCharType="separate"/>
+            </w:r>
+            <w:r>
+              <w:rPr>
+                <w:noProof/>
+                <w:webHidden/>
+              </w:rPr>
+              <w:t>31</w:t>
             </w:r>
             <w:r>
               <w:rPr>
@@ -4900,12 +5209,12 @@
               <w:i w:val="0"/>
               <w:iCs w:val="0"/>
               <w:noProof/>
-              <w:kern w:val="2"/>
+              <w:sz w:val="22"/>
+              <w:szCs w:val="22"/>
               <w:lang w:eastAsia="en-GB"/>
-              <w14:ligatures w14:val="standardContextual"/>
             </w:rPr>
           </w:pPr>
-          <w:hyperlink w:anchor="_Toc134193639" w:history="1">
+          <w:hyperlink w:anchor="_Toc134438893" w:history="1">
             <w:r>
               <w:rPr>
                 <w:rStyle w:val="Hyperlink"/>
@@ -4932,7 +5241,7 @@
                 <w:noProof/>
                 <w:webHidden/>
               </w:rPr>
-              <w:instrText xml:space="preserve"> PAGEREF _Toc134193639 \h </w:instrText>
+              <w:instrText xml:space="preserve"> PAGEREF _Toc134438893 \h </w:instrText>
             </w:r>
             <w:r>
               <w:rPr>
@@ -4952,7 +5261,7 @@
                 <w:noProof/>
                 <w:webHidden/>
               </w:rPr>
-              <w:t>22</w:t>
+              <w:t>32</w:t>
             </w:r>
             <w:r>
               <w:rPr>
@@ -4976,12 +5285,12 @@
               <w:i w:val="0"/>
               <w:iCs w:val="0"/>
               <w:noProof/>
-              <w:kern w:val="2"/>
+              <w:sz w:val="22"/>
+              <w:szCs w:val="22"/>
               <w:lang w:eastAsia="en-GB"/>
-              <w14:ligatures w14:val="standardContextual"/>
             </w:rPr>
           </w:pPr>
-          <w:hyperlink w:anchor="_Toc134193640" w:history="1">
+          <w:hyperlink w:anchor="_Toc134438894" w:history="1">
             <w:r>
               <w:rPr>
                 <w:rStyle w:val="Hyperlink"/>
@@ -5008,7 +5317,7 @@
                 <w:noProof/>
                 <w:webHidden/>
               </w:rPr>
-              <w:instrText xml:space="preserve"> PAGEREF _Toc134193640 \h </w:instrText>
+              <w:instrText xml:space="preserve"> PAGEREF _Toc134438894 \h </w:instrText>
             </w:r>
             <w:r>
               <w:rPr>
@@ -5028,7 +5337,7 @@
                 <w:noProof/>
                 <w:webHidden/>
               </w:rPr>
-              <w:t>22</w:t>
+              <w:t>32</w:t>
             </w:r>
             <w:r>
               <w:rPr>
@@ -5052,12 +5361,12 @@
               <w:i w:val="0"/>
               <w:iCs w:val="0"/>
               <w:noProof/>
-              <w:kern w:val="2"/>
+              <w:sz w:val="22"/>
+              <w:szCs w:val="22"/>
               <w:lang w:eastAsia="en-GB"/>
-              <w14:ligatures w14:val="standardContextual"/>
             </w:rPr>
           </w:pPr>
-          <w:hyperlink w:anchor="_Toc134193641" w:history="1">
+          <w:hyperlink w:anchor="_Toc134438895" w:history="1">
             <w:r>
               <w:rPr>
                 <w:rStyle w:val="Hyperlink"/>
@@ -5084,7 +5393,7 @@
                 <w:noProof/>
                 <w:webHidden/>
               </w:rPr>
-              <w:instrText xml:space="preserve"> PAGEREF _Toc134193641 \h </w:instrText>
+              <w:instrText xml:space="preserve"> PAGEREF _Toc134438895 \h </w:instrText>
             </w:r>
             <w:r>
               <w:rPr>
@@ -5104,7 +5413,7 @@
                 <w:noProof/>
                 <w:webHidden/>
               </w:rPr>
-              <w:t>23</w:t>
+              <w:t>32</w:t>
             </w:r>
             <w:r>
               <w:rPr>
@@ -5128,12 +5437,12 @@
               <w:i w:val="0"/>
               <w:iCs w:val="0"/>
               <w:noProof/>
-              <w:kern w:val="2"/>
+              <w:sz w:val="22"/>
+              <w:szCs w:val="22"/>
               <w:lang w:eastAsia="en-GB"/>
-              <w14:ligatures w14:val="standardContextual"/>
             </w:rPr>
           </w:pPr>
-          <w:hyperlink w:anchor="_Toc134193642" w:history="1">
+          <w:hyperlink w:anchor="_Toc134438896" w:history="1">
             <w:r>
               <w:rPr>
                 <w:rStyle w:val="Hyperlink"/>
@@ -5160,7 +5469,7 @@
                 <w:noProof/>
                 <w:webHidden/>
               </w:rPr>
-              <w:instrText xml:space="preserve"> PAGEREF _Toc134193642 \h </w:instrText>
+              <w:instrText xml:space="preserve"> PAGEREF _Toc134438896 \h </w:instrText>
             </w:r>
             <w:r>
               <w:rPr>
@@ -5180,7 +5489,7 @@
                 <w:noProof/>
                 <w:webHidden/>
               </w:rPr>
-              <w:t>23</w:t>
+              <w:t>33</w:t>
             </w:r>
             <w:r>
               <w:rPr>
@@ -5214,7 +5523,7 @@
       <w:pPr>
         <w:pStyle w:val="Heading1"/>
       </w:pPr>
-      <w:bookmarkStart w:id="1" w:name="_Toc134193601"/>
+      <w:bookmarkStart w:id="1" w:name="_Toc134438849"/>
       <w:r>
         <w:t>Acknowledgements</w:t>
       </w:r>
@@ -5262,7 +5571,7 @@
         <w:pStyle w:val="Heading1"/>
         <w:spacing w:line="360" w:lineRule="auto"/>
       </w:pPr>
-      <w:bookmarkStart w:id="2" w:name="_Toc134193602"/>
+      <w:bookmarkStart w:id="2" w:name="_Toc134438850"/>
       <w:r>
         <w:lastRenderedPageBreak/>
         <w:t>Introduction</w:t>
@@ -5373,25 +5682,73 @@
         <w:t xml:space="preserve">The project </w:t>
       </w:r>
       <w:r>
-        <w:t>developed</w:t>
-      </w:r>
-      <w:r>
-        <w:t xml:space="preserve"> a baseband communication visualisation, based on Dave Pearce’s original demo built with modern web technologies.</w:t>
-      </w:r>
-    </w:p>
-    <w:p>
-      <w:pPr>
-        <w:spacing w:line="360" w:lineRule="auto"/>
-      </w:pPr>
-      <w:r>
-        <w:t>I will give an overview of the background reading which led me to decide upon the tools and technologies I chose for this project in section 2. In section 3, I state the specification of the objectives required to meet these aims. I expand the must-have and nice-to-have requirements in section 4. Section 5 expands upon my approach and gives a timeline for my planned progression. Section 6 discusses the risks and mitigation strategies I plan on using. I state any ethical considerations for the project in section 7. Finally, I conclude the report in section 8.</w:t>
-      </w:r>
-    </w:p>
-    <w:p>
-      <w:pPr>
-        <w:spacing w:after="160" w:line="259" w:lineRule="auto"/>
-        <w:jc w:val="left"/>
-      </w:pPr>
+        <w:t>consisted of developing a b</w:t>
+      </w:r>
+      <w:r>
+        <w:t>aseband communication visualisation, based on Dave Pearce’s original demo built with modern web technologies.</w:t>
+      </w:r>
+    </w:p>
+    <w:p>
+      <w:pPr>
+        <w:spacing w:line="360" w:lineRule="auto"/>
+      </w:pPr>
+      <w:r>
+        <w:t xml:space="preserve">I will give an overview of the background reading which led me to decide upon the tools and technologies I chose for this project in section </w:t>
+      </w:r>
+      <w:r>
+        <w:t>3</w:t>
+      </w:r>
+      <w:r>
+        <w:t xml:space="preserve">. In section </w:t>
+      </w:r>
+      <w:r>
+        <w:t>4</w:t>
+      </w:r>
+      <w:r>
+        <w:t xml:space="preserve">, I </w:t>
+      </w:r>
+      <w:r>
+        <w:t xml:space="preserve">detailed the stages </w:t>
+      </w:r>
+      <w:r>
+        <w:t>of the baseband communication process</w:t>
+      </w:r>
+      <w:r>
+        <w:t xml:space="preserve"> and how I implemented each in the visualisation</w:t>
+      </w:r>
+      <w:r>
+        <w:t>.</w:t>
+      </w:r>
+      <w:r>
+        <w:t xml:space="preserve"> </w:t>
+      </w:r>
+      <w:r>
+        <w:t xml:space="preserve">Section </w:t>
+      </w:r>
+      <w:r>
+        <w:t>5 discusses the software testing techniques I utilised in order to ensure I was developing a quality final product.</w:t>
+      </w:r>
+      <w:r>
+        <w:t xml:space="preserve"> In section 6 I discuss the agile project management techniques I used throughout the project as well as evaluating my project management throughout the project.</w:t>
+      </w:r>
+      <w:r>
+        <w:t xml:space="preserve"> In section 7, </w:t>
+      </w:r>
+      <w:r>
+        <w:t>I state any ethical considerations for the projec</w:t>
+      </w:r>
+      <w:r>
+        <w:t xml:space="preserve">t. Finally, </w:t>
+      </w:r>
+      <w:r>
+        <w:t>I conclude the report</w:t>
+      </w:r>
+      <w:r>
+        <w:t xml:space="preserve"> and discuss where further work could be done </w:t>
+      </w:r>
+      <w:r>
+        <w:t>in section 8.</w:t>
+      </w:r>
       <w:r>
         <w:br w:type="page"/>
       </w:r>
@@ -5401,7 +5758,7 @@
         <w:pStyle w:val="Heading1"/>
         <w:spacing w:line="360" w:lineRule="auto"/>
       </w:pPr>
-      <w:bookmarkStart w:id="3" w:name="_Toc134193603"/>
+      <w:bookmarkStart w:id="3" w:name="_Toc134438851"/>
       <w:r>
         <w:lastRenderedPageBreak/>
         <w:t>Overview of background reading</w:t>
@@ -5413,7 +5770,24 @@
         <w:spacing w:line="360" w:lineRule="auto"/>
       </w:pPr>
       <w:r>
-        <w:t>When researching for this project I divided my research into two main sections. The first of these is the technology and software engineering skills that would be required to best realise the project. To create a deliverable that could be accessed by as many students as possible, for as long a time as possible. The second section focuses more on the theory behind the key stages of implementing a baseband communication protocol, such as the Discrete Fourier Transform and the Line Coding techniques that I plan on including.</w:t>
+        <w:t xml:space="preserve">When researching for this project I divided my research into </w:t>
+      </w:r>
+      <w:r>
+        <w:t>three</w:t>
+      </w:r>
+      <w:r>
+        <w:t xml:space="preserve"> main sections. The first of these is the technology and software engineering skills that would be required to best realise the project. To create a deliverable that could be accessed by as many students as possible, for as long as possible. </w:t>
+      </w:r>
+      <w:r>
+        <w:t xml:space="preserve">The second stage </w:t>
+      </w:r>
+    </w:p>
+    <w:p>
+      <w:pPr>
+        <w:spacing w:line="360" w:lineRule="auto"/>
+      </w:pPr>
+      <w:r>
+        <w:t>The second section focuses on the theory behind the key stages of implementing a baseband communication protocol, such as the Discrete Fourier Transform and the Line Coding techniques that I plan on including.</w:t>
       </w:r>
     </w:p>
     <w:p>
@@ -5421,7 +5795,7 @@
         <w:pStyle w:val="Heading2"/>
         <w:spacing w:line="360" w:lineRule="auto"/>
       </w:pPr>
-      <w:bookmarkStart w:id="4" w:name="_Toc134193604"/>
+      <w:bookmarkStart w:id="4" w:name="_Toc134438852"/>
       <w:r>
         <w:t>Technology</w:t>
       </w:r>
@@ -5458,7 +5832,28 @@
         <w:spacing w:line="360" w:lineRule="auto"/>
       </w:pPr>
       <w:r>
-        <w:t xml:space="preserve">Developing these tools to be accessed from a webpage allows these tools to be developed once and run by students who are using a range of operating systems. Additionally, web-based resources can be updated without having to ask students to download and install software updates themselves; this allows for bug fixes and patches to quickly be deployed to ensure students are always accessing accurate and relevant information. </w:t>
+        <w:t xml:space="preserve">By developing my visualisation to </w:t>
+      </w:r>
+      <w:r>
+        <w:t>be accessed from a webpage</w:t>
+      </w:r>
+      <w:r>
+        <w:t xml:space="preserve"> this</w:t>
+      </w:r>
+      <w:r>
+        <w:t xml:space="preserve"> </w:t>
+      </w:r>
+      <w:r>
+        <w:t>allows for the visualisation to</w:t>
+      </w:r>
+      <w:r>
+        <w:t xml:space="preserve"> be developed once and run by students who are using a range of operating systems. Additionally, </w:t>
+      </w:r>
+      <w:r>
+        <w:t xml:space="preserve">the visualisation can </w:t>
+      </w:r>
+      <w:r>
+        <w:t xml:space="preserve">be updated without having to ask students to download and install software updates themselves; this allows for bug fixes and patches to quickly be deployed to ensure students are always accessing accurate and relevant information. </w:t>
       </w:r>
     </w:p>
     <w:p>
@@ -5474,11 +5869,14 @@
         <w:pStyle w:val="Heading3"/>
         <w:spacing w:line="360" w:lineRule="auto"/>
       </w:pPr>
-      <w:bookmarkStart w:id="5" w:name="_Toc134193605"/>
+      <w:bookmarkStart w:id="5" w:name="_Toc134438853"/>
       <w:r>
         <w:t>Languages</w:t>
       </w:r>
       <w:bookmarkEnd w:id="5"/>
+      <w:r>
+        <w:t xml:space="preserve"> and Frameworks</w:t>
+      </w:r>
     </w:p>
     <w:p>
       <w:pPr>
@@ -5499,11 +5897,8 @@
         <w:spacing w:line="360" w:lineRule="auto"/>
       </w:pPr>
       <w:r>
-        <w:t xml:space="preserve">Web Development often uses a JavaScript framework [9]; these are collections of code libraries and components which can be used to help provide a foundation for Web Developers to build </w:t>
-      </w:r>
-      <w:r>
         <w:lastRenderedPageBreak/>
-        <w:t xml:space="preserve">their websites. There are various frameworks of JavaScript used for web development, such as React, which is maintained by Meta [10], Angular, which was developed by Google [11], and Vue, which is an independent community-driven project [12]. However, each of these frameworks adds complexity and overhead to developing web apps. Additionally, if future developers wish to maintain/ update the code-base for future cohorts of students or modify the visualisation to introduce new concepts then they would need to be well versed in these frameworks as well as JavaScript. </w:t>
+        <w:t xml:space="preserve">Web Development often uses a JavaScript framework [9]; these are collections of code libraries and components which can be used to help provide a foundation for Web Developers to build their websites. There are various frameworks of JavaScript used for web development, such as React, which is maintained by Meta [10], Angular, which was developed by Google [11], and Vue, which is an independent community-driven project [12]. However, each of these frameworks adds complexity and overhead to developing web apps. Additionally, if future developers wish to maintain/ update the code-base for future cohorts of students or modify the visualisation to introduce new concepts then they would need to be well versed in these frameworks as well as JavaScript. </w:t>
       </w:r>
     </w:p>
     <w:p>
@@ -5517,15 +5912,33 @@
         <w:t>identify upcoming trends in the web development ecosystem</w:t>
       </w:r>
       <w:r>
-        <w:t xml:space="preserve"> [13]. There is clear segmentation between these front-end frameworks. Although React is used by 81.8% of respondents, [14] when we consider the interest of JavaScript developers React drops to 47.2%. This may suggest that many developers would be less interested in maintaining and updating the visualisation if I were to use this framework.</w:t>
-      </w:r>
-    </w:p>
-    <w:p>
-      <w:pPr>
-        <w:spacing w:line="360" w:lineRule="auto"/>
-      </w:pPr>
-      <w:r>
-        <w:t>TypeScript is a strongly typed programming language that builds on JavaScript [15], it is popular with developers as it allows for type syntax to be added to variables and structures. However, it is translated back into JavaScript before run time. I could develop the project with TypeScript, however, like with the above frameworks it may discourage developers who are unfamiliar with TypeScript’s syntax from maintaining and updating the visualisation.</w:t>
+        <w:t xml:space="preserve"> [13]. There is clear segmentation between these front-end frameworks. Although React is used by 81.8% of respondents, [14] when we consider the interest of JavaScript developers React drops to 47.2%. This may suggest that many developers would be less interested in maintaining and updating the visualisation if I </w:t>
+      </w:r>
+      <w:r>
+        <w:t xml:space="preserve">used </w:t>
+      </w:r>
+      <w:r>
+        <w:t>this framework.</w:t>
+      </w:r>
+    </w:p>
+    <w:p>
+      <w:pPr>
+        <w:spacing w:line="360" w:lineRule="auto"/>
+      </w:pPr>
+      <w:r>
+        <w:t xml:space="preserve">TypeScript is a strongly typed programming language that builds on JavaScript [15], it is popular with developers as it allows for type syntax to be added to variables and structures. However, it is translated back into JavaScript before run time. I could </w:t>
+      </w:r>
+      <w:r>
+        <w:t xml:space="preserve">have </w:t>
+      </w:r>
+      <w:r>
+        <w:t>develo</w:t>
+      </w:r>
+      <w:r>
+        <w:t>ped</w:t>
+      </w:r>
+      <w:r>
+        <w:t xml:space="preserve"> the project with TypeScript, however, like with the above frameworks it may discourage developers who are unfamiliar with TypeScript’s syntax from maintaining and updating the visualisation.</w:t>
       </w:r>
     </w:p>
     <w:p>
@@ -5540,28 +5953,105 @@
       <w:pPr>
         <w:pStyle w:val="Heading3"/>
       </w:pPr>
+      <w:bookmarkStart w:id="6" w:name="_Toc134438854"/>
       <w:r>
         <w:t>WebAssembly</w:t>
       </w:r>
-    </w:p>
-    <w:p>
-      <w:r>
-        <w:rPr>
-          <w:highlight w:val="yellow"/>
-        </w:rPr>
-        <w:t>REWRITE THIS SECTION</w:t>
-      </w:r>
-    </w:p>
-    <w:p>
-      <w:pPr>
-        <w:spacing w:line="360" w:lineRule="auto"/>
-      </w:pPr>
-      <w:r>
-        <w:t xml:space="preserve">Earlier in the project I had considered using WebAssembly to help improve the performance of the software, particularly the DFT algorithm; as this was the part of the software that I expected to cause a bottleneck and reduce performance the most. However, when performing performance testing on the software I found that the DFT did not contribute to performance issues as much as updating the canvas did. This was an issue with my implementation of the plotting algorithm, however, I decided to spent my time optimising that part of the software, rather than implementing the DFT WebAssembly. Optimising this section of code had a larger improvement to performance than using WebAssembly on the DFT would have, however, if I had more time I would have liked to investigate using WebAssembly so that I could perform the DFT on a larger sample period than I am currently doing. With the current implementation </w:t>
-      </w:r>
+      <w:bookmarkEnd w:id="6"/>
+    </w:p>
+    <w:p>
+      <w:pPr>
+        <w:spacing w:line="360" w:lineRule="auto"/>
+      </w:pPr>
+      <w:r>
+        <w:t>Earlier in the project</w:t>
+      </w:r>
+      <w:r>
+        <w:t>,</w:t>
+      </w:r>
+      <w:r>
+        <w:t xml:space="preserve"> I had considered using WebAssembly to help improve the performance of the software, particularly the DFT algorithm</w:t>
+      </w:r>
+      <w:r>
+        <w:t>-</w:t>
+      </w:r>
+      <w:r>
+        <w:t xml:space="preserve"> as this was part of the software that I expected to cause </w:t>
+      </w:r>
+      <w:r>
+        <w:t>a</w:t>
+      </w:r>
+      <w:r>
+        <w:t xml:space="preserve"> bottleneck and reduce performance the most. However, when performing performance testing on the software I found that the DFT did not contribute to performance issues as much as updating the canvas did. This was an issue with my implementation of the plotting algorithm, however, I decided to spen</w:t>
+      </w:r>
+      <w:r>
+        <w:t>d</w:t>
+      </w:r>
+      <w:r>
+        <w:t xml:space="preserve"> my time optimising that part of the software, rather than implementing the DFT </w:t>
+      </w:r>
+      <w:r>
+        <w:t xml:space="preserve">via </w:t>
+      </w:r>
+      <w:r>
+        <w:t xml:space="preserve">WebAssembly. Optimising this section of code had a larger improvement to </w:t>
+      </w:r>
+      <w:r>
+        <w:t xml:space="preserve">the </w:t>
+      </w:r>
+      <w:r>
+        <w:t>performance than using WebAssembly on the DFT would have</w:t>
+      </w:r>
+      <w:r>
+        <w:t xml:space="preserve">. </w:t>
+      </w:r>
+    </w:p>
+    <w:p>
+      <w:pPr>
+        <w:spacing w:line="360" w:lineRule="auto"/>
+      </w:pPr>
       <w:r>
         <w:lastRenderedPageBreak/>
-        <w:t xml:space="preserve">I am performing the DFT on 64 datapoints, however, if I increase this value to 128 datapoints then I would run into performance issues with the DFT. </w:t>
+        <w:t>H</w:t>
+      </w:r>
+      <w:r>
+        <w:t>owever, if I had more time I would have liked to investigate using WebAssembly so that I could perform the DFT on a larger sample period than I am currently doing. With the current implementation I am performing the DFT on</w:t>
+      </w:r>
+      <w:r>
+        <w:t xml:space="preserve"> 512</w:t>
+      </w:r>
+      <w:r>
+        <w:t xml:space="preserve"> data</w:t>
+      </w:r>
+      <w:r>
+        <w:t xml:space="preserve"> </w:t>
+      </w:r>
+      <w:r>
+        <w:t xml:space="preserve">points, however, if I increase this value to </w:t>
+      </w:r>
+      <w:r>
+        <w:t>1024</w:t>
+      </w:r>
+      <w:r>
+        <w:t xml:space="preserve"> data</w:t>
+      </w:r>
+      <w:r>
+        <w:t xml:space="preserve"> </w:t>
+      </w:r>
+      <w:r>
+        <w:t xml:space="preserve">points then I run into performance issues with </w:t>
+      </w:r>
+      <w:r>
+        <w:t>my DFT implementation.</w:t>
+      </w:r>
+      <w:r>
+        <w:t xml:space="preserve"> Implementing a</w:t>
+      </w:r>
+      <w:r>
+        <w:t>n</w:t>
+      </w:r>
+      <w:r>
+        <w:t xml:space="preserve"> FFT algorithm and investigating the performance benefits of WebAssembly would be something I would heavily consider for further work that could be done to improve the project. </w:t>
       </w:r>
     </w:p>
     <w:p>
@@ -5569,11 +6059,11 @@
         <w:pStyle w:val="Heading3"/>
         <w:spacing w:line="360" w:lineRule="auto"/>
       </w:pPr>
-      <w:bookmarkStart w:id="6" w:name="_Toc134193606"/>
+      <w:bookmarkStart w:id="7" w:name="_Toc134438855"/>
       <w:r>
         <w:t>Development Environment</w:t>
       </w:r>
-      <w:bookmarkEnd w:id="6"/>
+      <w:bookmarkEnd w:id="7"/>
     </w:p>
     <w:p>
       <w:pPr>
@@ -5610,92 +6100,43 @@
     <w:p>
       <w:pPr>
         <w:pStyle w:val="Heading2"/>
-        <w:spacing w:line="360" w:lineRule="auto"/>
-      </w:pPr>
-      <w:bookmarkStart w:id="7" w:name="_Toc134193607"/>
-      <w:r>
-        <w:t>Baseband Communication</w:t>
-      </w:r>
-      <w:bookmarkEnd w:id="7"/>
-    </w:p>
-    <w:p>
-      <w:pPr>
-        <w:spacing w:line="360" w:lineRule="auto"/>
-      </w:pPr>
-      <w:r>
-        <w:t>When researching the techniques I would need for a baseband communication simulation I focussed my attention on two areas, the Discrete Fourier Transform (DFT) and Line Coding Techniques I wish to include in the visualisation.</w:t>
-      </w:r>
+      </w:pPr>
+      <w:bookmarkStart w:id="8" w:name="_Toc134438856"/>
+      <w:r>
+        <w:t>Web technologies</w:t>
+      </w:r>
+      <w:bookmarkEnd w:id="8"/>
     </w:p>
     <w:p>
       <w:pPr>
         <w:pStyle w:val="Heading3"/>
-        <w:spacing w:line="360" w:lineRule="auto"/>
-      </w:pPr>
-      <w:bookmarkStart w:id="8" w:name="_Toc134193608"/>
-      <w:r>
-        <w:t>The Discrete Fourier Transform</w:t>
-      </w:r>
-      <w:bookmarkEnd w:id="8"/>
-    </w:p>
-    <w:p>
-      <w:pPr>
-        <w:spacing w:line="360" w:lineRule="auto"/>
-      </w:pPr>
-      <w:r>
-        <w:t xml:space="preserve">When researching the DFT, I read “Digital Signal Processing </w:t>
-      </w:r>
-      <w:r>
-        <w:t>Concepts and Applications</w:t>
-      </w:r>
-      <w:r>
-        <w:t>” [23]. This introduced me to some concepts that would be key for me to understand how the DFT works including spectral leakage and the Nyquist frequency. When looking at ways of best implementing the DFT I was helpfully pointed towards “</w:t>
-      </w:r>
-      <w:r>
-        <w:t>Numerical Recipe</w:t>
-      </w:r>
-      <w:r>
-        <w:t>s</w:t>
-      </w:r>
-      <w:r>
-        <w:t>: The Art of Scientific Computing</w:t>
-      </w:r>
-      <w:r>
-        <w:t>”</w:t>
-      </w:r>
-      <w:r>
-        <w:t xml:space="preserve"> </w:t>
-      </w:r>
-      <w:r>
-        <w:t>[24]. This included code snippets and useful advice for how best to implement the DFT in software.</w:t>
-      </w:r>
-    </w:p>
-    <w:p>
-      <w:pPr>
-        <w:pStyle w:val="Heading2"/>
-      </w:pPr>
-      <w:bookmarkStart w:id="9" w:name="_Toc134193609"/>
-      <w:r>
-        <w:lastRenderedPageBreak/>
-        <w:t>Web technologies</w:t>
+      </w:pPr>
+      <w:bookmarkStart w:id="9" w:name="_Toc134438857"/>
+      <w:r>
+        <w:t>Hyper Text Markup Language</w:t>
       </w:r>
       <w:bookmarkEnd w:id="9"/>
     </w:p>
     <w:p>
       <w:pPr>
-        <w:pStyle w:val="Heading3"/>
-      </w:pPr>
-      <w:bookmarkStart w:id="10" w:name="_Toc134193610"/>
-      <w:r>
-        <w:t>Hyper Text Markup Language</w:t>
-      </w:r>
-      <w:bookmarkEnd w:id="10"/>
-    </w:p>
-    <w:p>
-      <w:pPr>
-        <w:spacing w:line="360" w:lineRule="auto"/>
-      </w:pPr>
-      <w:r>
-        <w:t>HTML is used to describe the structure of most modern websites; it was first developed by Tim Berners-Lee in 1990 at Cern. It was first implemented in WorldWideWeb, the first web browser [1]. It is based on the Standard Generalized Markup Language, a tag-based language for describing the layout and structure of documents.</w:t>
+        <w:spacing w:line="360" w:lineRule="auto"/>
+      </w:pPr>
+      <w:r>
+        <w:t xml:space="preserve">HTML is used to describe the structure of most modern websites; it was first developed by Tim Berners-Lee in 1990 at </w:t>
+      </w:r>
+      <w:r>
+        <w:t>CERN</w:t>
+      </w:r>
+      <w:r>
+        <w:t xml:space="preserve">. It was first implemented in </w:t>
+      </w:r>
+      <w:proofErr w:type="spellStart"/>
+      <w:r>
+        <w:t>WorldWideWeb</w:t>
+      </w:r>
+      <w:proofErr w:type="spellEnd"/>
+      <w:r>
+        <w:t>, the first web browser [1]. It is based on the Standard Generalized Markup Language, a tag-based language for describing the layout and structure of documents.</w:t>
       </w:r>
     </w:p>
     <w:p>
@@ -5721,6 +6162,7 @@
         <w:spacing w:line="360" w:lineRule="auto"/>
       </w:pPr>
       <w:r>
+        <w:lastRenderedPageBreak/>
         <w:t xml:space="preserve">HTML has evolved over the years and is now maintained by </w:t>
       </w:r>
       <w:r>
@@ -5735,18 +6177,24 @@
         <w:spacing w:line="360" w:lineRule="auto"/>
       </w:pPr>
       <w:r>
-        <w:t xml:space="preserve">The WHATWG is a community of developers of all major web browsers, including Google, developers of Chrome, Apple, the developers of Safari, and Mozilla, the developers of Firefox. This group of companies help steer the continued development of HTML and other core web standards which helps ensure that Web Pages render in a consistent manner across a range of browsers and hardware. </w:t>
+        <w:t xml:space="preserve">The WHATWG is a community of developers of all major web browsers, including Google, developers of Chrome, Apple, the developers of Safari, and Mozilla, developers of Firefox. This group of companies help steer the continued development of HTML and other core web standards which helps ensure that Web Pages render </w:t>
+      </w:r>
+      <w:r>
+        <w:t>consistently</w:t>
+      </w:r>
+      <w:r>
+        <w:t xml:space="preserve"> across a range of browsers and hardware. </w:t>
       </w:r>
     </w:p>
     <w:p>
       <w:pPr>
         <w:pStyle w:val="Heading3"/>
       </w:pPr>
-      <w:bookmarkStart w:id="11" w:name="_Toc134193611"/>
+      <w:bookmarkStart w:id="10" w:name="_Toc134438858"/>
       <w:r>
         <w:t>The Document Object Model (DOM)</w:t>
       </w:r>
-      <w:bookmarkEnd w:id="11"/>
+      <w:bookmarkEnd w:id="10"/>
     </w:p>
     <w:p>
       <w:pPr>
@@ -5764,11 +6212,77 @@
         <w:rPr>
           <w:noProof/>
         </w:rPr>
-        <w:lastRenderedPageBreak/>
+        <w:drawing>
+          <wp:anchor distT="0" distB="0" distL="114300" distR="114300" simplePos="0" relativeHeight="251662336" behindDoc="0" locked="0" layoutInCell="1" allowOverlap="1" wp14:anchorId="50447AD0" wp14:editId="7F0DE044">
+            <wp:simplePos x="0" y="0"/>
+            <wp:positionH relativeFrom="column">
+              <wp:posOffset>1992497</wp:posOffset>
+            </wp:positionH>
+            <wp:positionV relativeFrom="paragraph">
+              <wp:posOffset>798594</wp:posOffset>
+            </wp:positionV>
+            <wp:extent cx="2372995" cy="2456815"/>
+            <wp:effectExtent l="0" t="0" r="8255" b="635"/>
+            <wp:wrapTopAndBottom/>
+            <wp:docPr id="11" name="Picture 11" descr="Document Object Model - Wikipedia"/>
+            <wp:cNvGraphicFramePr>
+              <a:graphicFrameLocks xmlns:a="http://schemas.openxmlformats.org/drawingml/2006/main" noChangeAspect="1"/>
+            </wp:cNvGraphicFramePr>
+            <a:graphic xmlns:a="http://schemas.openxmlformats.org/drawingml/2006/main">
+              <a:graphicData uri="http://schemas.openxmlformats.org/drawingml/2006/picture">
+                <pic:pic xmlns:pic="http://schemas.openxmlformats.org/drawingml/2006/picture">
+                  <pic:nvPicPr>
+                    <pic:cNvPr id="0" name="Picture 3" descr="Document Object Model - Wikipedia"/>
+                    <pic:cNvPicPr>
+                      <a:picLocks noChangeAspect="1" noChangeArrowheads="1"/>
+                    </pic:cNvPicPr>
+                  </pic:nvPicPr>
+                  <pic:blipFill>
+                    <a:blip r:embed="rId9" cstate="print">
+                      <a:extLst>
+                        <a:ext uri="{28A0092B-C50C-407E-A947-70E740481C1C}">
+                          <a14:useLocalDpi xmlns:a14="http://schemas.microsoft.com/office/drawing/2010/main" val="0"/>
+                        </a:ext>
+                      </a:extLst>
+                    </a:blip>
+                    <a:srcRect/>
+                    <a:stretch>
+                      <a:fillRect/>
+                    </a:stretch>
+                  </pic:blipFill>
+                  <pic:spPr bwMode="auto">
+                    <a:xfrm>
+                      <a:off x="0" y="0"/>
+                      <a:ext cx="2372995" cy="2456815"/>
+                    </a:xfrm>
+                    <a:prstGeom prst="rect">
+                      <a:avLst/>
+                    </a:prstGeom>
+                    <a:noFill/>
+                    <a:ln>
+                      <a:noFill/>
+                    </a:ln>
+                  </pic:spPr>
+                </pic:pic>
+              </a:graphicData>
+            </a:graphic>
+            <wp14:sizeRelH relativeFrom="page">
+              <wp14:pctWidth>0</wp14:pctWidth>
+            </wp14:sizeRelH>
+            <wp14:sizeRelV relativeFrom="page">
+              <wp14:pctHeight>0</wp14:pctHeight>
+            </wp14:sizeRelV>
+          </wp:anchor>
+        </w:drawing>
+      </w:r>
+      <w:r>
+        <w:rPr>
+          <w:noProof/>
+        </w:rPr>
         <mc:AlternateContent>
           <mc:Choice Requires="wps">
             <w:drawing>
-              <wp:anchor distT="0" distB="0" distL="114300" distR="114300" simplePos="0" relativeHeight="251663360" behindDoc="0" locked="0" layoutInCell="1" allowOverlap="1" wp14:anchorId="0BBD2223" wp14:editId="71D33FD3">
+              <wp:anchor distT="0" distB="0" distL="114300" distR="114300" simplePos="0" relativeHeight="251663360" behindDoc="0" locked="0" layoutInCell="1" allowOverlap="1" wp14:anchorId="0BBD2223" wp14:editId="7FA74FA8">
                 <wp:simplePos x="0" y="0"/>
                 <wp:positionH relativeFrom="column">
                   <wp:posOffset>777875</wp:posOffset>
@@ -5836,7 +6350,7 @@
                 <v:stroke joinstyle="miter"/>
                 <v:path gradientshapeok="t" o:connecttype="rect"/>
               </v:shapetype>
-              <v:shape id="Text Box 4" o:spid="_x0000_s1027" type="#_x0000_t202" style="position:absolute;left:0;text-align:left;margin-left:61.25pt;margin-top:242pt;width:378.25pt;height:.05pt;z-index:251663360;visibility:visible;mso-wrap-style:square;mso-width-percent:0;mso-wrap-distance-left:9pt;mso-wrap-distance-top:0;mso-wrap-distance-right:9pt;mso-wrap-distance-bottom:0;mso-position-horizontal:absolute;mso-position-horizontal-relative:text;mso-position-vertical:absolute;mso-position-vertical-relative:text;mso-width-percent:0;mso-width-relative:margin;v-text-anchor:top" o:gfxdata="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" stroked="f">
+              <v:shape id="Text Box 4" o:spid="_x0000_s1027" type="#_x0000_t202" style="position:absolute;left:0;text-align:left;margin-left:61.25pt;margin-top:242pt;width:378.25pt;height:.05pt;z-index:251663360;visibility:visible;mso-wrap-style:square;mso-width-percent:0;mso-wrap-distance-left:9pt;mso-wrap-distance-top:0;mso-wrap-distance-right:9pt;mso-wrap-distance-bottom:0;mso-position-horizontal:absolute;mso-position-horizontal-relative:text;mso-position-vertical:absolute;mso-position-vertical-relative:text;mso-width-percent:0;mso-width-relative:margin;v-text-anchor:top" o:gfxdata="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" stroked="f">
                 <v:textbox style="mso-fit-shape-to-text:t" inset="0,0,0,0">
                   <w:txbxContent>
                     <w:p>
@@ -5859,73 +6373,6 @@
         </mc:AlternateContent>
       </w:r>
       <w:r>
-        <w:rPr>
-          <w:noProof/>
-        </w:rPr>
-        <w:drawing>
-          <wp:anchor distT="0" distB="0" distL="114300" distR="114300" simplePos="0" relativeHeight="251662336" behindDoc="0" locked="0" layoutInCell="1" allowOverlap="1" wp14:anchorId="50447AD0" wp14:editId="6E284C76">
-            <wp:simplePos x="0" y="0"/>
-            <wp:positionH relativeFrom="column">
-              <wp:posOffset>2067200</wp:posOffset>
-            </wp:positionH>
-            <wp:positionV relativeFrom="paragraph">
-              <wp:posOffset>575774</wp:posOffset>
-            </wp:positionV>
-            <wp:extent cx="2372995" cy="2456815"/>
-            <wp:effectExtent l="0" t="0" r="8255" b="635"/>
-            <wp:wrapTopAndBottom/>
-            <wp:docPr id="11" name="Picture 11" descr="Document Object Model - Wikipedia"/>
-            <wp:cNvGraphicFramePr>
-              <a:graphicFrameLocks xmlns:a="http://schemas.openxmlformats.org/drawingml/2006/main" noChangeAspect="1"/>
-            </wp:cNvGraphicFramePr>
-            <a:graphic xmlns:a="http://schemas.openxmlformats.org/drawingml/2006/main">
-              <a:graphicData uri="http://schemas.openxmlformats.org/drawingml/2006/picture">
-                <pic:pic xmlns:pic="http://schemas.openxmlformats.org/drawingml/2006/picture">
-                  <pic:nvPicPr>
-                    <pic:cNvPr id="0" name="Picture 3" descr="Document Object Model - Wikipedia"/>
-                    <pic:cNvPicPr>
-                      <a:picLocks noChangeAspect="1" noChangeArrowheads="1"/>
-                    </pic:cNvPicPr>
-                  </pic:nvPicPr>
-                  <pic:blipFill>
-                    <a:blip r:embed="rId9" cstate="print">
-                      <a:extLst>
-                        <a:ext uri="{28A0092B-C50C-407E-A947-70E740481C1C}">
-                          <a14:useLocalDpi xmlns:a14="http://schemas.microsoft.com/office/drawing/2010/main" val="0"/>
-                        </a:ext>
-                      </a:extLst>
-                    </a:blip>
-                    <a:srcRect/>
-                    <a:stretch>
-                      <a:fillRect/>
-                    </a:stretch>
-                  </pic:blipFill>
-                  <pic:spPr bwMode="auto">
-                    <a:xfrm>
-                      <a:off x="0" y="0"/>
-                      <a:ext cx="2372995" cy="2456815"/>
-                    </a:xfrm>
-                    <a:prstGeom prst="rect">
-                      <a:avLst/>
-                    </a:prstGeom>
-                    <a:noFill/>
-                    <a:ln>
-                      <a:noFill/>
-                    </a:ln>
-                  </pic:spPr>
-                </pic:pic>
-              </a:graphicData>
-            </a:graphic>
-            <wp14:sizeRelH relativeFrom="page">
-              <wp14:pctWidth>0</wp14:pctWidth>
-            </wp14:sizeRelH>
-            <wp14:sizeRelV relativeFrom="page">
-              <wp14:pctHeight>0</wp14:pctHeight>
-            </wp14:sizeRelV>
-          </wp:anchor>
-        </w:drawing>
-      </w:r>
-      <w:r>
         <w:t xml:space="preserve">The DOM is created when a webpage is first loaded and is handled by the browser. It defines all the HTML elements, as well as the properties, methods and events associated with each of these objects. </w:t>
       </w:r>
     </w:p>
@@ -5933,10 +6380,56 @@
       <w:pPr>
         <w:pStyle w:val="Heading3"/>
       </w:pPr>
-      <w:bookmarkStart w:id="12" w:name="_Toc134193612"/>
+      <w:bookmarkStart w:id="11" w:name="_Toc134438859"/>
       <w:r>
         <w:t>The Canvas</w:t>
       </w:r>
+      <w:bookmarkEnd w:id="11"/>
+    </w:p>
+    <w:p>
+      <w:pPr>
+        <w:spacing w:line="360" w:lineRule="auto"/>
+      </w:pPr>
+      <w:r>
+        <w:t xml:space="preserve">The Canvas is HTML5’s answer to how to render dynamic graphics on a webpage. And is how I </w:t>
+      </w:r>
+      <w:r>
+        <w:t>render graphs in my visualisation</w:t>
+      </w:r>
+      <w:r>
+        <w:t>.</w:t>
+      </w:r>
+    </w:p>
+    <w:p>
+      <w:pPr>
+        <w:spacing w:line="360" w:lineRule="auto"/>
+      </w:pPr>
+      <w:r>
+        <w:t xml:space="preserve">Unlike other implementations the Canvas does not require any additional technologies than those defined in the W3C standards, this allows for graphics to be rendered on any modern browser without any additional technologies, such as Microsoft’s Silverlight or Adobe’s Flash player; both of these technologies are now obsolete- partially because of the Canvas’ inclusion </w:t>
+      </w:r>
+      <w:r>
+        <w:lastRenderedPageBreak/>
+        <w:t>in the standard, allowing Canvas elements to be consistently rendered across all modern browsers, and even aboard spacecraft</w:t>
+      </w:r>
+      <w:r>
+        <w:t xml:space="preserve"> </w:t>
+      </w:r>
+      <w:r>
+        <w:t>[4]</w:t>
+      </w:r>
+      <w:r>
+        <w:t>!</w:t>
+      </w:r>
+    </w:p>
+    <w:p>
+      <w:pPr>
+        <w:pStyle w:val="Heading2"/>
+        <w:spacing w:line="360" w:lineRule="auto"/>
+      </w:pPr>
+      <w:bookmarkStart w:id="12" w:name="_Toc134438860"/>
+      <w:r>
+        <w:t>Baseband Communication</w:t>
+      </w:r>
       <w:bookmarkEnd w:id="12"/>
     </w:p>
     <w:p>
@@ -5944,15 +6437,58 @@
         <w:spacing w:line="360" w:lineRule="auto"/>
       </w:pPr>
       <w:r>
-        <w:t>The Canvas is HTML5’s answer to how to render dynamic graphics on a webpage. And is how I plan on rendering graphics to the viewer in my simulation.</w:t>
-      </w:r>
-    </w:p>
-    <w:p>
-      <w:pPr>
-        <w:spacing w:line="360" w:lineRule="auto"/>
-      </w:pPr>
-      <w:r>
-        <w:t>Unlike other implementations the Canvas does not require any additional technologies than those defined in the W3C standards, this allows for graphics to be rendered on any modern browser without any additional technologies, such as Microsoft’s Silverlight or Adobe’s Flash player; both of these technologies are now obsolete- partially because of the Canvas’ inclusion in the standard, allowing Canvas elements to be consistently rendered across all modern browsers, and even aboard spacecraft![4].</w:t>
+        <w:t xml:space="preserve">When researching the </w:t>
+      </w:r>
+      <w:proofErr w:type="gramStart"/>
+      <w:r>
+        <w:t>techniques</w:t>
+      </w:r>
+      <w:proofErr w:type="gramEnd"/>
+      <w:r>
+        <w:t xml:space="preserve"> I would need for a baseband communication simulation I focussed my attention on two areas, the Discrete Fourier Transform (DFT) and Line Coding Techniques I wish to include in the visualisation.</w:t>
+      </w:r>
+    </w:p>
+    <w:p>
+      <w:pPr>
+        <w:pStyle w:val="Heading3"/>
+        <w:spacing w:line="360" w:lineRule="auto"/>
+      </w:pPr>
+      <w:bookmarkStart w:id="13" w:name="_Toc134438861"/>
+      <w:r>
+        <w:t>The Discrete Fourier Transform</w:t>
+      </w:r>
+      <w:bookmarkEnd w:id="13"/>
+    </w:p>
+    <w:p>
+      <w:pPr>
+        <w:spacing w:line="360" w:lineRule="auto"/>
+      </w:pPr>
+      <w:r>
+        <w:t xml:space="preserve">When researching the DFT, I read “Digital Signal Processing </w:t>
+      </w:r>
+      <w:r>
+        <w:t>Concepts and Applications</w:t>
+      </w:r>
+      <w:r>
+        <w:t>” [23]. This introduced me to some concepts that would be key for me to understand how the DFT works including spectral leakage and the Nyquist frequency. When looking at ways of best implementing the DFT I was helpfully pointed towards “</w:t>
+      </w:r>
+      <w:r>
+        <w:t>Numerical Recipe</w:t>
+      </w:r>
+      <w:r>
+        <w:t>s</w:t>
+      </w:r>
+      <w:r>
+        <w:t>: The Art of Scientific Computing</w:t>
+      </w:r>
+      <w:r>
+        <w:t>”</w:t>
+      </w:r>
+      <w:r>
+        <w:t xml:space="preserve"> </w:t>
+      </w:r>
+      <w:r>
+        <w:t>[24]. This included code snippets and useful advice for how best to implement the DFT in software.</w:t>
       </w:r>
     </w:p>
     <w:p>
@@ -5969,7 +6505,9 @@
         <w:pStyle w:val="Heading1"/>
         <w:spacing w:line="360" w:lineRule="auto"/>
       </w:pPr>
-      <w:bookmarkStart w:id="13" w:name="_Toc134193613"/>
+      <w:bookmarkStart w:id="14" w:name="_Toc134438862"/>
+      <w:bookmarkStart w:id="15" w:name="_GoBack"/>
+      <w:bookmarkEnd w:id="15"/>
       <w:r>
         <w:lastRenderedPageBreak/>
         <w:t>I</w:t>
@@ -5977,7 +6515,7 @@
       <w:r>
         <w:t>mplementation of Baseband Communication</w:t>
       </w:r>
-      <w:bookmarkEnd w:id="13"/>
+      <w:bookmarkEnd w:id="14"/>
     </w:p>
     <w:p>
       <w:pPr>
@@ -6219,14 +6757,27 @@
       <w:r>
         <w:t xml:space="preserve">Figure </w:t>
       </w:r>
-      <w:fldSimple w:instr=" SEQ Figure \* ARABIC ">
-        <w:r>
-          <w:rPr>
-            <w:noProof/>
-          </w:rPr>
-          <w:t>1</w:t>
-        </w:r>
-      </w:fldSimple>
+      <w:r>
+        <w:fldChar w:fldCharType="begin"/>
+      </w:r>
+      <w:r>
+        <w:instrText xml:space="preserve"> SEQ Figure \* ARABIC </w:instrText>
+      </w:r>
+      <w:r>
+        <w:fldChar w:fldCharType="separate"/>
+      </w:r>
+      <w:r>
+        <w:rPr>
+          <w:noProof/>
+        </w:rPr>
+        <w:t>1</w:t>
+      </w:r>
+      <w:r>
+        <w:rPr>
+          <w:noProof/>
+        </w:rPr>
+        <w:fldChar w:fldCharType="end"/>
+      </w:r>
       <w:r>
         <w:t xml:space="preserve"> – Screenshot of the visualisation displaying the key stages of Baseband </w:t>
       </w:r>
@@ -6240,24 +6791,18 @@
     <w:p>
       <w:pPr>
         <w:spacing w:line="360" w:lineRule="auto"/>
-        <w:jc w:val="center"/>
-      </w:pPr>
-    </w:p>
-    <w:p>
-      <w:pPr>
-        <w:spacing w:line="360" w:lineRule="auto"/>
-        <w:jc w:val="center"/>
       </w:pPr>
     </w:p>
     <w:p>
       <w:pPr>
         <w:pStyle w:val="Heading2"/>
       </w:pPr>
-      <w:bookmarkStart w:id="14" w:name="_Toc134193614"/>
-      <w:r>
+      <w:bookmarkStart w:id="16" w:name="_Toc134438863"/>
+      <w:r>
+        <w:lastRenderedPageBreak/>
         <w:t>Binary Signal Generator</w:t>
       </w:r>
-      <w:bookmarkEnd w:id="14"/>
+      <w:bookmarkEnd w:id="16"/>
     </w:p>
     <w:p>
       <w:pPr>
@@ -6710,14 +7255,27 @@
       <w:r>
         <w:t xml:space="preserve">Figure </w:t>
       </w:r>
-      <w:fldSimple w:instr=" SEQ Figure \* ARABIC ">
-        <w:r>
-          <w:rPr>
-            <w:noProof/>
-          </w:rPr>
-          <w:t>2</w:t>
-        </w:r>
-      </w:fldSimple>
+      <w:r>
+        <w:fldChar w:fldCharType="begin"/>
+      </w:r>
+      <w:r>
+        <w:instrText xml:space="preserve"> SEQ Figure \* ARABIC </w:instrText>
+      </w:r>
+      <w:r>
+        <w:fldChar w:fldCharType="separate"/>
+      </w:r>
+      <w:r>
+        <w:rPr>
+          <w:noProof/>
+        </w:rPr>
+        <w:t>2</w:t>
+      </w:r>
+      <w:r>
+        <w:rPr>
+          <w:noProof/>
+        </w:rPr>
+        <w:fldChar w:fldCharType="end"/>
+      </w:r>
       <w:r>
         <w:t xml:space="preserve"> – Screenshot of the binary signal generator. </w:t>
       </w:r>
@@ -6731,61 +7289,72 @@
       <w:pPr>
         <w:pStyle w:val="Heading2"/>
       </w:pPr>
-      <w:bookmarkStart w:id="15" w:name="_Toc134193615"/>
+      <w:bookmarkStart w:id="17" w:name="_Toc134438864"/>
+      <w:r>
+        <w:t xml:space="preserve">Binary </w:t>
+      </w:r>
+      <w:r>
+        <w:t>L</w:t>
+      </w:r>
+      <w:r>
+        <w:t xml:space="preserve">ine </w:t>
+      </w:r>
+      <w:r>
+        <w:t>E</w:t>
+      </w:r>
+      <w:r>
+        <w:t>ncoder</w:t>
+      </w:r>
+      <w:bookmarkEnd w:id="17"/>
+    </w:p>
+    <w:p>
+      <w:pPr>
+        <w:spacing w:line="360" w:lineRule="auto"/>
+      </w:pPr>
+      <w:r>
+        <w:t xml:space="preserve">The second </w:t>
+      </w:r>
+      <w:r>
+        <w:t>stage</w:t>
+      </w:r>
+      <w:r>
+        <w:t xml:space="preserve"> is a</w:t>
+      </w:r>
+      <w:r>
+        <w:t xml:space="preserve"> binary</w:t>
+      </w:r>
+      <w:r>
+        <w:t xml:space="preserve"> line coder</w:t>
+      </w:r>
+      <w:r>
+        <w:t xml:space="preserve">, which encodes </w:t>
+      </w:r>
+      <w:r>
+        <w:t>the data generated by the binary signal generator using several distinct line coding techniqu</w:t>
+      </w:r>
+      <w:r>
+        <w:t>es.</w:t>
+      </w:r>
+      <w:r>
+        <w:t xml:space="preserve"> When deciding which line coding </w:t>
+      </w:r>
       <w:r>
         <w:lastRenderedPageBreak/>
-        <w:t xml:space="preserve">Binary </w:t>
-      </w:r>
-      <w:r>
-        <w:t>L</w:t>
-      </w:r>
-      <w:r>
-        <w:t xml:space="preserve">ine </w:t>
-      </w:r>
-      <w:r>
-        <w:t>E</w:t>
-      </w:r>
-      <w:r>
-        <w:t>ncoder</w:t>
-      </w:r>
-      <w:bookmarkEnd w:id="15"/>
-    </w:p>
-    <w:p>
-      <w:pPr>
-        <w:spacing w:line="360" w:lineRule="auto"/>
-      </w:pPr>
-      <w:r>
-        <w:t xml:space="preserve">The second </w:t>
-      </w:r>
-      <w:r>
-        <w:t>stage</w:t>
-      </w:r>
-      <w:r>
-        <w:t xml:space="preserve"> is a</w:t>
-      </w:r>
-      <w:r>
-        <w:t xml:space="preserve"> binary</w:t>
-      </w:r>
-      <w:r>
-        <w:t xml:space="preserve"> line coder</w:t>
-      </w:r>
-      <w:r>
-        <w:t xml:space="preserve">, which encodes </w:t>
-      </w:r>
-      <w:r>
-        <w:t>the data generated by the binary signal generator using several distinct line coding techniqu</w:t>
-      </w:r>
-      <w:r>
-        <w:t>es.</w:t>
-      </w:r>
-      <w:r>
-        <w:t xml:space="preserve"> When deciding which line coding techniques to include I wanted to ensure I was selecting those most useful to the students who were going to use the visualiser. This meant they had to be distinct, each introducing new concepts. They should be used in the real world whilst being easy to understand for students who had previously never been introduced to the concept of line coding. Because of this</w:t>
+        <w:t>techniques to include I wanted to ensure I was selecting those most useful to the students who were going to use the visualiser. This meant they had to be distinct, each introducing new concepts. They should be used in the real world whilst being easy to understand for students who had previously never been introduced to the concept of line coding. Because of this</w:t>
       </w:r>
       <w:r>
         <w:t>,</w:t>
       </w:r>
       <w:r>
-        <w:t xml:space="preserve"> I implemented the following six line coding techniques:</w:t>
+        <w:t xml:space="preserve"> I implemented the following </w:t>
+      </w:r>
+      <w:proofErr w:type="gramStart"/>
+      <w:r>
+        <w:t>six line</w:t>
+      </w:r>
+      <w:proofErr w:type="gramEnd"/>
+      <w:r>
+        <w:t xml:space="preserve"> coding techniques:</w:t>
       </w:r>
     </w:p>
     <w:p>
@@ -7029,14 +7598,27 @@
       <w:r>
         <w:t xml:space="preserve">Figure </w:t>
       </w:r>
-      <w:fldSimple w:instr=" SEQ Figure \* ARABIC ">
-        <w:r>
-          <w:rPr>
-            <w:noProof/>
-          </w:rPr>
-          <w:t>3</w:t>
-        </w:r>
-      </w:fldSimple>
+      <w:r>
+        <w:fldChar w:fldCharType="begin"/>
+      </w:r>
+      <w:r>
+        <w:instrText xml:space="preserve"> SEQ Figure \* ARABIC </w:instrText>
+      </w:r>
+      <w:r>
+        <w:fldChar w:fldCharType="separate"/>
+      </w:r>
+      <w:r>
+        <w:rPr>
+          <w:noProof/>
+        </w:rPr>
+        <w:t>3</w:t>
+      </w:r>
+      <w:r>
+        <w:rPr>
+          <w:noProof/>
+        </w:rPr>
+        <w:fldChar w:fldCharType="end"/>
+      </w:r>
       <w:r>
         <w:t xml:space="preserve"> – Screenshot of </w:t>
       </w:r>
@@ -7055,11 +7637,11 @@
       <w:pPr>
         <w:pStyle w:val="Heading2"/>
       </w:pPr>
-      <w:bookmarkStart w:id="16" w:name="_Toc134193616"/>
+      <w:bookmarkStart w:id="18" w:name="_Toc134438865"/>
       <w:r>
         <w:t>Discrete Fourier Transform</w:t>
       </w:r>
-      <w:bookmarkEnd w:id="16"/>
+      <w:bookmarkEnd w:id="18"/>
     </w:p>
     <w:p>
       <w:pPr>
@@ -7185,14 +7767,27 @@
       <w:r>
         <w:t xml:space="preserve">Figure </w:t>
       </w:r>
-      <w:fldSimple w:instr=" SEQ Figure \* ARABIC ">
-        <w:r>
-          <w:rPr>
-            <w:noProof/>
-          </w:rPr>
-          <w:t>4</w:t>
-        </w:r>
-      </w:fldSimple>
+      <w:r>
+        <w:fldChar w:fldCharType="begin"/>
+      </w:r>
+      <w:r>
+        <w:instrText xml:space="preserve"> SEQ Figure \* ARABIC </w:instrText>
+      </w:r>
+      <w:r>
+        <w:fldChar w:fldCharType="separate"/>
+      </w:r>
+      <w:r>
+        <w:rPr>
+          <w:noProof/>
+        </w:rPr>
+        <w:t>4</w:t>
+      </w:r>
+      <w:r>
+        <w:rPr>
+          <w:noProof/>
+        </w:rPr>
+        <w:fldChar w:fldCharType="end"/>
+      </w:r>
       <w:r>
         <w:t xml:space="preserve"> – Screenshot of </w:t>
       </w:r>
@@ -7216,7 +7811,7 @@
       <w:pPr>
         <w:pStyle w:val="Heading2"/>
       </w:pPr>
-      <w:bookmarkStart w:id="17" w:name="_Toc134193617"/>
+      <w:bookmarkStart w:id="19" w:name="_Toc134438866"/>
       <w:r>
         <w:t>Low</w:t>
       </w:r>
@@ -7232,7 +7827,7 @@
       <w:r>
         <w:t>ilter</w:t>
       </w:r>
-      <w:bookmarkEnd w:id="17"/>
+      <w:bookmarkEnd w:id="19"/>
     </w:p>
     <w:p>
       <w:pPr>
@@ -7497,14 +8092,27 @@
       <w:r>
         <w:t xml:space="preserve">Figure </w:t>
       </w:r>
-      <w:fldSimple w:instr=" SEQ Figure \* ARABIC ">
-        <w:r>
-          <w:rPr>
-            <w:noProof/>
-          </w:rPr>
-          <w:t>5</w:t>
-        </w:r>
-      </w:fldSimple>
+      <w:r>
+        <w:fldChar w:fldCharType="begin"/>
+      </w:r>
+      <w:r>
+        <w:instrText xml:space="preserve"> SEQ Figure \* ARABIC </w:instrText>
+      </w:r>
+      <w:r>
+        <w:fldChar w:fldCharType="separate"/>
+      </w:r>
+      <w:r>
+        <w:rPr>
+          <w:noProof/>
+        </w:rPr>
+        <w:t>5</w:t>
+      </w:r>
+      <w:r>
+        <w:rPr>
+          <w:noProof/>
+        </w:rPr>
+        <w:fldChar w:fldCharType="end"/>
+      </w:r>
       <w:r>
         <w:t xml:space="preserve"> - Screenshot of </w:t>
       </w:r>
@@ -7529,11 +8137,11 @@
         <w:pStyle w:val="Heading2"/>
         <w:spacing w:line="360" w:lineRule="auto"/>
       </w:pPr>
-      <w:bookmarkStart w:id="18" w:name="_Toc134193618"/>
+      <w:bookmarkStart w:id="20" w:name="_Toc134438867"/>
       <w:r>
         <w:t>Performing an IDFT</w:t>
       </w:r>
-      <w:bookmarkEnd w:id="18"/>
+      <w:bookmarkEnd w:id="20"/>
     </w:p>
     <w:p>
       <w:pPr>
@@ -7642,14 +8250,27 @@
       <w:r>
         <w:t xml:space="preserve">Figure </w:t>
       </w:r>
-      <w:fldSimple w:instr=" SEQ Figure \* ARABIC ">
-        <w:r>
-          <w:rPr>
-            <w:noProof/>
-          </w:rPr>
-          <w:t>6</w:t>
-        </w:r>
-      </w:fldSimple>
+      <w:r>
+        <w:fldChar w:fldCharType="begin"/>
+      </w:r>
+      <w:r>
+        <w:instrText xml:space="preserve"> SEQ Figure \* ARABIC </w:instrText>
+      </w:r>
+      <w:r>
+        <w:fldChar w:fldCharType="separate"/>
+      </w:r>
+      <w:r>
+        <w:rPr>
+          <w:noProof/>
+        </w:rPr>
+        <w:t>6</w:t>
+      </w:r>
+      <w:r>
+        <w:rPr>
+          <w:noProof/>
+        </w:rPr>
+        <w:fldChar w:fldCharType="end"/>
+      </w:r>
       <w:r>
         <w:t xml:space="preserve"> – Screenshot of the visualisation showing the time response of </w:t>
       </w:r>
@@ -7729,14 +8350,27 @@
       <w:r>
         <w:t xml:space="preserve">Figure </w:t>
       </w:r>
-      <w:fldSimple w:instr=" SEQ Figure \* ARABIC ">
-        <w:r>
-          <w:rPr>
-            <w:noProof/>
-          </w:rPr>
-          <w:t>7</w:t>
-        </w:r>
-      </w:fldSimple>
+      <w:r>
+        <w:fldChar w:fldCharType="begin"/>
+      </w:r>
+      <w:r>
+        <w:instrText xml:space="preserve"> SEQ Figure \* ARABIC </w:instrText>
+      </w:r>
+      <w:r>
+        <w:fldChar w:fldCharType="separate"/>
+      </w:r>
+      <w:r>
+        <w:rPr>
+          <w:noProof/>
+        </w:rPr>
+        <w:t>7</w:t>
+      </w:r>
+      <w:r>
+        <w:rPr>
+          <w:noProof/>
+        </w:rPr>
+        <w:fldChar w:fldCharType="end"/>
+      </w:r>
       <w:r>
         <w:t xml:space="preserve"> </w:t>
       </w:r>
@@ -7761,11 +8395,11 @@
       <w:pPr>
         <w:pStyle w:val="Heading2"/>
       </w:pPr>
-      <w:bookmarkStart w:id="19" w:name="_Toc134193619"/>
+      <w:bookmarkStart w:id="21" w:name="_Toc134438868"/>
       <w:r>
         <w:t>Demodulating and decoding the signal</w:t>
       </w:r>
-      <w:bookmarkEnd w:id="19"/>
+      <w:bookmarkEnd w:id="21"/>
     </w:p>
     <w:p>
       <w:pPr>
@@ -7950,19 +8584,40 @@
       <w:r>
         <w:t xml:space="preserve">Figure </w:t>
       </w:r>
-      <w:fldSimple w:instr=" SEQ Figure \* ARABIC ">
-        <w:r>
-          <w:rPr>
-            <w:noProof/>
-          </w:rPr>
-          <w:t>8</w:t>
-        </w:r>
-      </w:fldSimple>
+      <w:r>
+        <w:fldChar w:fldCharType="begin"/>
+      </w:r>
+      <w:r>
+        <w:instrText xml:space="preserve"> SEQ Figure \* ARABIC </w:instrText>
+      </w:r>
+      <w:r>
+        <w:fldChar w:fldCharType="separate"/>
+      </w:r>
+      <w:r>
+        <w:rPr>
+          <w:noProof/>
+        </w:rPr>
+        <w:t>8</w:t>
+      </w:r>
+      <w:r>
+        <w:rPr>
+          <w:noProof/>
+        </w:rPr>
+        <w:fldChar w:fldCharType="end"/>
+      </w:r>
       <w:r>
         <w:t xml:space="preserve"> </w:t>
       </w:r>
       <w:r>
-        <w:t xml:space="preserve"> – Screenshot of the visualisation showing a signal being encoded with MLT-3 line coding, filtered, then demodulated and decoded. </w:t>
+        <w:t xml:space="preserve"> – Screenshot of the visualisation showing a signal being encoded with MLT-</w:t>
+      </w:r>
+      <w:proofErr w:type="gramStart"/>
+      <w:r>
+        <w:t>3 line</w:t>
+      </w:r>
+      <w:proofErr w:type="gramEnd"/>
+      <w:r>
+        <w:t xml:space="preserve"> coding, filtered, then demodulated and decoded. </w:t>
       </w:r>
     </w:p>
     <w:p>
@@ -7976,7 +8631,7 @@
         <w:pStyle w:val="Heading2"/>
         <w:spacing w:line="360" w:lineRule="auto"/>
       </w:pPr>
-      <w:bookmarkStart w:id="20" w:name="_Toc134193620"/>
+      <w:bookmarkStart w:id="22" w:name="_Toc134438869"/>
       <w:r>
         <w:t xml:space="preserve">Additional </w:t>
       </w:r>
@@ -7986,7 +8641,7 @@
       <w:r>
         <w:t>eatures</w:t>
       </w:r>
-      <w:bookmarkEnd w:id="20"/>
+      <w:bookmarkEnd w:id="22"/>
     </w:p>
     <w:p>
       <w:pPr>
@@ -8013,7 +8668,7 @@
         <w:pStyle w:val="Heading3"/>
         <w:spacing w:line="360" w:lineRule="auto"/>
       </w:pPr>
-      <w:bookmarkStart w:id="21" w:name="_Toc134193621"/>
+      <w:bookmarkStart w:id="23" w:name="_Toc134438870"/>
       <w:r>
         <w:t xml:space="preserve">Gaussian </w:t>
       </w:r>
@@ -8029,7 +8684,7 @@
       <w:r>
         <w:t>enerator</w:t>
       </w:r>
-      <w:bookmarkEnd w:id="21"/>
+      <w:bookmarkEnd w:id="23"/>
     </w:p>
     <w:p>
       <w:pPr>
@@ -8095,11 +8750,11 @@
         <w:pStyle w:val="Heading3"/>
         <w:spacing w:line="360" w:lineRule="auto"/>
       </w:pPr>
-      <w:bookmarkStart w:id="22" w:name="_Toc134193622"/>
+      <w:bookmarkStart w:id="24" w:name="_Toc134438871"/>
       <w:r>
         <w:t>Eye Diagram</w:t>
       </w:r>
-      <w:bookmarkEnd w:id="22"/>
+      <w:bookmarkEnd w:id="24"/>
     </w:p>
     <w:p>
       <w:pPr>
@@ -8217,14 +8872,27 @@
       <w:r>
         <w:t xml:space="preserve">Figure </w:t>
       </w:r>
-      <w:fldSimple w:instr=" SEQ Figure \* ARABIC ">
-        <w:r>
-          <w:rPr>
-            <w:noProof/>
-          </w:rPr>
-          <w:t>9</w:t>
-        </w:r>
-      </w:fldSimple>
+      <w:r>
+        <w:fldChar w:fldCharType="begin"/>
+      </w:r>
+      <w:r>
+        <w:instrText xml:space="preserve"> SEQ Figure \* ARABIC </w:instrText>
+      </w:r>
+      <w:r>
+        <w:fldChar w:fldCharType="separate"/>
+      </w:r>
+      <w:r>
+        <w:rPr>
+          <w:noProof/>
+        </w:rPr>
+        <w:t>9</w:t>
+      </w:r>
+      <w:r>
+        <w:rPr>
+          <w:noProof/>
+        </w:rPr>
+        <w:fldChar w:fldCharType="end"/>
+      </w:r>
       <w:r>
         <w:t xml:space="preserve"> – Eye diagram </w:t>
       </w:r>
@@ -8329,14 +8997,27 @@
       <w:r>
         <w:t xml:space="preserve">Figure </w:t>
       </w:r>
-      <w:fldSimple w:instr=" SEQ Figure \* ARABIC ">
-        <w:r>
-          <w:rPr>
-            <w:noProof/>
-          </w:rPr>
-          <w:t>10</w:t>
-        </w:r>
-      </w:fldSimple>
+      <w:r>
+        <w:fldChar w:fldCharType="begin"/>
+      </w:r>
+      <w:r>
+        <w:instrText xml:space="preserve"> SEQ Figure \* ARABIC </w:instrText>
+      </w:r>
+      <w:r>
+        <w:fldChar w:fldCharType="separate"/>
+      </w:r>
+      <w:r>
+        <w:rPr>
+          <w:noProof/>
+        </w:rPr>
+        <w:t>10</w:t>
+      </w:r>
+      <w:r>
+        <w:rPr>
+          <w:noProof/>
+        </w:rPr>
+        <w:fldChar w:fldCharType="end"/>
+      </w:r>
       <w:r>
         <w:t xml:space="preserve"> – Eye diagram displaying a signal which is </w:t>
       </w:r>
@@ -8387,12 +9068,12 @@
       <w:pPr>
         <w:pStyle w:val="Heading1"/>
       </w:pPr>
-      <w:bookmarkStart w:id="23" w:name="_Toc134193623"/>
+      <w:bookmarkStart w:id="25" w:name="_Toc134438872"/>
       <w:r>
         <w:lastRenderedPageBreak/>
         <w:t>Software Testing</w:t>
       </w:r>
-      <w:bookmarkEnd w:id="23"/>
+      <w:bookmarkEnd w:id="25"/>
     </w:p>
     <w:p>
       <w:pPr>
@@ -8401,16 +9082,16 @@
       <w:r>
         <w:t>To ensure the visualisation works as expected it must be adequately tested. The project utilises both automated and manual</w:t>
       </w:r>
-      <w:commentRangeStart w:id="24"/>
+      <w:commentRangeStart w:id="26"/>
       <w:r>
         <w:t xml:space="preserve"> testing</w:t>
       </w:r>
-      <w:commentRangeEnd w:id="24"/>
+      <w:commentRangeEnd w:id="26"/>
       <w:r>
         <w:rPr>
           <w:rStyle w:val="CommentReference"/>
         </w:rPr>
-        <w:commentReference w:id="24"/>
+        <w:commentReference w:id="26"/>
       </w:r>
       <w:r>
         <w:t xml:space="preserve">. </w:t>
@@ -8431,16 +9112,16 @@
       <w:r>
         <w:t>On the other hand, m</w:t>
       </w:r>
-      <w:commentRangeStart w:id="25"/>
+      <w:commentRangeStart w:id="27"/>
       <w:r>
         <w:t>anual testing is performed by a user who interacts with the front end of the software and verifies it operates as per the requirements</w:t>
       </w:r>
-      <w:commentRangeEnd w:id="25"/>
+      <w:commentRangeEnd w:id="27"/>
       <w:r>
         <w:rPr>
           <w:rStyle w:val="CommentReference"/>
         </w:rPr>
-        <w:commentReference w:id="25"/>
+        <w:commentReference w:id="27"/>
       </w:r>
       <w:r>
         <w:t xml:space="preserve">. This type of testing can take a long time and </w:t>
@@ -8451,98 +9132,48 @@
       <w:r>
         <w:t xml:space="preserve"> interact with </w:t>
       </w:r>
-      <w:commentRangeStart w:id="26"/>
+      <w:commentRangeStart w:id="28"/>
       <w:r>
         <w:rPr>
           <w:rStyle w:val="FootnoteReference"/>
         </w:rPr>
         <w:footnoteReference w:id="1"/>
       </w:r>
-      <w:commentRangeEnd w:id="26"/>
-      <w:r>
-        <w:rPr>
-          <w:rStyle w:val="CommentReference"/>
-        </w:rPr>
-        <w:commentReference w:id="26"/>
-      </w:r>
-      <w:r>
-        <w:t xml:space="preserve">. </w:t>
-      </w:r>
-    </w:p>
-    <w:p>
-      <w:pPr>
-        <w:pStyle w:val="Heading2"/>
-      </w:pPr>
-      <w:bookmarkStart w:id="27" w:name="_Toc134193624"/>
-      <w:r>
-        <w:t>Automated Testing</w:t>
-      </w:r>
-      <w:bookmarkEnd w:id="27"/>
-    </w:p>
-    <w:p>
-      <w:pPr>
-        <w:spacing w:line="360" w:lineRule="auto"/>
-      </w:pPr>
-      <w:r>
-        <w:t xml:space="preserve">Automated testing is extremely useful during software development to ensure that future changes do not cause issues with previously developed features. </w:t>
-      </w:r>
-      <w:commentRangeStart w:id="28"/>
-      <w:r>
-        <w:t xml:space="preserve">The project utilises three, </w:t>
-      </w:r>
-      <w:commentRangeStart w:id="29"/>
-      <w:r>
-        <w:t>main</w:t>
-      </w:r>
-      <w:commentRangeEnd w:id="29"/>
-      <w:r>
-        <w:rPr>
-          <w:rStyle w:val="CommentReference"/>
-        </w:rPr>
-        <w:commentReference w:id="29"/>
-      </w:r>
-      <w:r>
-        <w:t>, types of automated testing</w:t>
-      </w:r>
       <w:commentRangeEnd w:id="28"/>
-      <w:r>
-        <w:t>: unit testing, end-to-end testing and performance testing. The implementation of these techniques is described below.</w:t>
-      </w:r>
       <w:r>
         <w:rPr>
           <w:rStyle w:val="CommentReference"/>
         </w:rPr>
         <w:commentReference w:id="28"/>
       </w:r>
-    </w:p>
-    <w:p>
-      <w:pPr>
-        <w:pStyle w:val="Heading3"/>
-      </w:pPr>
-      <w:bookmarkStart w:id="30" w:name="_Toc134193625"/>
-      <w:r>
-        <w:t>Unit Testing</w:t>
-      </w:r>
-      <w:bookmarkEnd w:id="30"/>
-    </w:p>
-    <w:p>
-      <w:pPr>
-        <w:spacing w:line="360" w:lineRule="auto"/>
-      </w:pPr>
-      <w:r>
-        <w:t>Unit tests are performed directly on a ‘unit’ of an application, typically a function or class [1]. Their purpose is to input data to the unit and compare the output to a known correct value. This allows them to assert that the unit works as expected. Unit tests should be run independently of other parts of the application as they only evaluate if a single unit works correctly in isolation.</w:t>
-      </w:r>
-    </w:p>
-    <w:p>
-      <w:pPr>
-        <w:spacing w:line="360" w:lineRule="auto"/>
-      </w:pPr>
-      <w:r>
-        <w:t>One example from my project where I am utilising u</w:t>
+      <w:r>
+        <w:t xml:space="preserve">. </w:t>
+      </w:r>
+    </w:p>
+    <w:p>
+      <w:pPr>
+        <w:pStyle w:val="Heading2"/>
+      </w:pPr>
+      <w:bookmarkStart w:id="29" w:name="_Toc134438873"/>
+      <w:r>
+        <w:t>Automated Testing</w:t>
+      </w:r>
+      <w:bookmarkEnd w:id="29"/>
+    </w:p>
+    <w:p>
+      <w:pPr>
+        <w:spacing w:line="360" w:lineRule="auto"/>
+      </w:pPr>
+      <w:r>
+        <w:t xml:space="preserve">Automated testing is extremely useful during software development to ensure that future changes do not cause issues with previously developed features. </w:t>
+      </w:r>
+      <w:commentRangeStart w:id="30"/>
+      <w:r>
+        <w:t xml:space="preserve">The project utilises three, </w:t>
       </w:r>
       <w:commentRangeStart w:id="31"/>
       <w:r>
-        <w:t>nit test</w:t>
+        <w:t>main</w:t>
       </w:r>
       <w:commentRangeEnd w:id="31"/>
       <w:r>
@@ -8552,25 +9183,47 @@
         <w:commentReference w:id="31"/>
       </w:r>
       <w:r>
-        <w:t>s is to test if my c</w:t>
-      </w:r>
-      <w:commentRangeStart w:id="32"/>
-      <w:r>
-        <w:t>omplex</w:t>
-      </w:r>
-      <w:commentRangeEnd w:id="32"/>
+        <w:t>, types of automated testing</w:t>
+      </w:r>
+      <w:commentRangeEnd w:id="30"/>
+      <w:r>
+        <w:t>: unit testing, end-to-end testing and performance testing. The implementation of these techniques is described below.</w:t>
+      </w:r>
       <w:r>
         <w:rPr>
           <w:rStyle w:val="CommentReference"/>
         </w:rPr>
-        <w:commentReference w:id="32"/>
-      </w:r>
-      <w:r>
-        <w:t xml:space="preserve"> number functions work as expected. I have set up unit tests to execute the function with set inputs and compare the output of my complex </w:t>
+        <w:commentReference w:id="30"/>
+      </w:r>
+    </w:p>
+    <w:p>
+      <w:pPr>
+        <w:pStyle w:val="Heading3"/>
+      </w:pPr>
+      <w:bookmarkStart w:id="32" w:name="_Toc134438874"/>
+      <w:r>
+        <w:t>Unit Testing</w:t>
+      </w:r>
+      <w:bookmarkEnd w:id="32"/>
+    </w:p>
+    <w:p>
+      <w:pPr>
+        <w:spacing w:line="360" w:lineRule="auto"/>
+      </w:pPr>
+      <w:r>
+        <w:t>Unit tests are performed directly on a ‘unit’ of an application, typically a function or class [1]. Their purpose is to input data to the unit and compare the output to a known correct value. This allows them to assert that the unit works as expected. Unit tests should be run independently of other parts of the application as they only evaluate if a single unit works correctly in isolation.</w:t>
+      </w:r>
+    </w:p>
+    <w:p>
+      <w:pPr>
+        <w:spacing w:line="360" w:lineRule="auto"/>
+      </w:pPr>
+      <w:r>
+        <w:t>One example from my project where I am utilising u</w:t>
       </w:r>
       <w:commentRangeStart w:id="33"/>
       <w:r>
-        <w:t xml:space="preserve">function with known </w:t>
+        <w:t>nit test</w:t>
       </w:r>
       <w:commentRangeEnd w:id="33"/>
       <w:r>
@@ -8580,19 +9233,11 @@
         <w:commentReference w:id="33"/>
       </w:r>
       <w:r>
-        <w:t>correct values from when I executed the same calculation via MATLAB.</w:t>
-      </w:r>
-    </w:p>
-    <w:p>
-      <w:pPr>
-        <w:spacing w:line="360" w:lineRule="auto"/>
-      </w:pPr>
-      <w:r>
-        <w:t xml:space="preserve">Below is an example of tests which are used to test my complex multiplication and division function. The third parameter of each TestVector object is </w:t>
+        <w:t>s is to test if my c</w:t>
       </w:r>
       <w:commentRangeStart w:id="34"/>
       <w:r>
-        <w:t>the known correct value from MATLAB</w:t>
+        <w:t>omplex</w:t>
       </w:r>
       <w:commentRangeEnd w:id="34"/>
       <w:r>
@@ -8600,6 +9245,50 @@
           <w:rStyle w:val="CommentReference"/>
         </w:rPr>
         <w:commentReference w:id="34"/>
+      </w:r>
+      <w:r>
+        <w:t xml:space="preserve"> number functions work as expected. I have set up unit tests to execute the function with set inputs and compare the output of my complex </w:t>
+      </w:r>
+      <w:commentRangeStart w:id="35"/>
+      <w:r>
+        <w:t xml:space="preserve">function with known </w:t>
+      </w:r>
+      <w:commentRangeEnd w:id="35"/>
+      <w:r>
+        <w:rPr>
+          <w:rStyle w:val="CommentReference"/>
+        </w:rPr>
+        <w:commentReference w:id="35"/>
+      </w:r>
+      <w:r>
+        <w:t>correct values from when I executed the same calculation via MATLAB.</w:t>
+      </w:r>
+    </w:p>
+    <w:p>
+      <w:pPr>
+        <w:spacing w:line="360" w:lineRule="auto"/>
+      </w:pPr>
+      <w:r>
+        <w:t xml:space="preserve">Below is an example of tests which are used to test my complex multiplication and division function. The third parameter of each </w:t>
+      </w:r>
+      <w:proofErr w:type="spellStart"/>
+      <w:r>
+        <w:t>TestVector</w:t>
+      </w:r>
+      <w:proofErr w:type="spellEnd"/>
+      <w:r>
+        <w:t xml:space="preserve"> object is </w:t>
+      </w:r>
+      <w:commentRangeStart w:id="36"/>
+      <w:r>
+        <w:t>the known correct value from MATLAB</w:t>
+      </w:r>
+      <w:commentRangeEnd w:id="36"/>
+      <w:r>
+        <w:rPr>
+          <w:rStyle w:val="CommentReference"/>
+        </w:rPr>
+        <w:commentReference w:id="36"/>
       </w:r>
       <w:r>
         <w:t>. Importantly, in JavaScript all numbers are stored as 64-bit floating point values. This means that values that are cannot be expressed in base 2 are unable to be stored precisely.</w:t>
@@ -8750,11 +9439,11 @@
       <w:pPr>
         <w:pStyle w:val="Heading3"/>
       </w:pPr>
-      <w:bookmarkStart w:id="35" w:name="_Toc134193626"/>
+      <w:bookmarkStart w:id="37" w:name="_Toc134438875"/>
       <w:r>
         <w:t>End-to-end Testing</w:t>
       </w:r>
-      <w:bookmarkEnd w:id="35"/>
+      <w:bookmarkEnd w:id="37"/>
     </w:p>
     <w:p>
       <w:pPr>
@@ -8942,11 +9631,11 @@
       <w:pPr>
         <w:pStyle w:val="Heading3"/>
       </w:pPr>
-      <w:bookmarkStart w:id="36" w:name="_Toc134193627"/>
+      <w:bookmarkStart w:id="38" w:name="_Toc134438876"/>
       <w:r>
         <w:t>Performance Testing</w:t>
       </w:r>
-      <w:bookmarkEnd w:id="36"/>
+      <w:bookmarkEnd w:id="38"/>
     </w:p>
     <w:p>
       <w:pPr>
@@ -8963,13 +9652,13 @@
       <w:r>
         <w:t>In order to help diagnose this issue I performed performance testing on my application to evaluate what functions of the program were causing the   largest impact on performance</w:t>
       </w:r>
-      <w:commentRangeStart w:id="37"/>
-      <w:commentRangeEnd w:id="37"/>
+      <w:commentRangeStart w:id="39"/>
+      <w:commentRangeEnd w:id="39"/>
       <w:r>
         <w:rPr>
           <w:rStyle w:val="CommentReference"/>
         </w:rPr>
-        <w:commentReference w:id="37"/>
+        <w:commentReference w:id="39"/>
       </w:r>
       <w:r>
         <w:t xml:space="preserve">. To </w:t>
@@ -9072,7 +9761,7 @@
           </mc:Choice>
           <mc:Fallback>
             <w:pict>
-              <v:shape w14:anchorId="6DF8157B" id="Text Box 2" o:spid="_x0000_s1028" type="#_x0000_t202" style="position:absolute;left:0;text-align:left;margin-left:-1.1pt;margin-top:336.55pt;width:481.55pt;height:25.8pt;z-index:251660288;visibility:visible;mso-wrap-style:square;mso-width-percent:0;mso-height-percent:0;mso-wrap-distance-left:9pt;mso-wrap-distance-top:0;mso-wrap-distance-right:9pt;mso-wrap-distance-bottom:0;mso-position-horizontal:absolute;mso-position-horizontal-relative:margin;mso-position-vertical:absolute;mso-position-vertical-relative:text;mso-width-percent:0;mso-height-percent:0;mso-width-relative:margin;mso-height-relative:page;v-text-anchor:top" o:gfxdata="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" stroked="f">
+              <v:shape w14:anchorId="6DF8157B" id="Text Box 2" o:spid="_x0000_s1028" type="#_x0000_t202" style="position:absolute;left:0;text-align:left;margin-left:-1.1pt;margin-top:336.55pt;width:481.55pt;height:25.8pt;z-index:251660288;visibility:visible;mso-wrap-style:square;mso-width-percent:0;mso-height-percent:0;mso-wrap-distance-left:9pt;mso-wrap-distance-top:0;mso-wrap-distance-right:9pt;mso-wrap-distance-bottom:0;mso-position-horizontal:absolute;mso-position-horizontal-relative:margin;mso-position-vertical:absolute;mso-position-vertical-relative:text;mso-width-percent:0;mso-height-percent:0;mso-width-relative:margin;mso-height-relative:page;v-text-anchor:top" o:gfxdata="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" stroked="f">
                 <v:textbox style="mso-fit-shape-to-text:t" inset="0,0,0,0">
                   <w:txbxContent>
                     <w:p>
@@ -9173,19 +9862,35 @@
       <w:r>
         <w:t xml:space="preserve">As you can see from the profiler around </w:t>
       </w:r>
-      <w:commentRangeStart w:id="38"/>
+      <w:commentRangeStart w:id="40"/>
       <w:r>
         <w:t>6 seconds of processing time</w:t>
       </w:r>
-      <w:commentRangeEnd w:id="38"/>
+      <w:commentRangeEnd w:id="40"/>
       <w:r>
         <w:rPr>
           <w:rStyle w:val="CommentReference"/>
         </w:rPr>
-        <w:commentReference w:id="38"/>
-      </w:r>
-      <w:r>
-        <w:t xml:space="preserve"> was spent on the ‘plotDataWave’ function, this is far too long and indicates there is a performance problem with this function. We can further break this down and see that the issue resulted from how frequently the ‘getPositionAtTime’ function was being called.</w:t>
+        <w:commentReference w:id="40"/>
+      </w:r>
+      <w:r>
+        <w:t xml:space="preserve"> was spent on the ‘</w:t>
+      </w:r>
+      <w:proofErr w:type="spellStart"/>
+      <w:r>
+        <w:t>plotDataWave</w:t>
+      </w:r>
+      <w:proofErr w:type="spellEnd"/>
+      <w:r>
+        <w:t>’ function, this is far too long and indicates there is a performance problem with this function. We can further break this down and see that the issue resulted from how frequently the ‘</w:t>
+      </w:r>
+      <w:proofErr w:type="spellStart"/>
+      <w:r>
+        <w:t>getPositionAtTime</w:t>
+      </w:r>
+      <w:proofErr w:type="spellEnd"/>
+      <w:r>
+        <w:t>’ function was being called.</w:t>
       </w:r>
       <w:r>
         <w:t xml:space="preserve"> </w:t>
@@ -9401,16 +10106,16 @@
       <w:r>
         <w:t xml:space="preserve">This time only 33ms was spent on the task, which is a substantial improvement from 7 seconds. Now the functions which caused the largest impact on performance were </w:t>
       </w:r>
-      <w:commentRangeStart w:id="39"/>
+      <w:commentRangeStart w:id="41"/>
       <w:r>
         <w:t>the DFT and IDFT function</w:t>
       </w:r>
-      <w:commentRangeEnd w:id="39"/>
+      <w:commentRangeEnd w:id="41"/>
       <w:r>
         <w:rPr>
           <w:rStyle w:val="CommentReference"/>
         </w:rPr>
-        <w:commentReference w:id="39"/>
+        <w:commentReference w:id="41"/>
       </w:r>
       <w:r>
         <w:t xml:space="preserve">s, which is what I would expect. </w:t>
@@ -9446,75 +10151,222 @@
       <w:pPr>
         <w:pStyle w:val="Heading1"/>
       </w:pPr>
-      <w:bookmarkStart w:id="40" w:name="_Toc134193628"/>
       <w:r>
         <w:lastRenderedPageBreak/>
-        <w:t xml:space="preserve">Planning and </w:t>
-      </w:r>
-      <w:r>
-        <w:t>T</w:t>
-      </w:r>
-      <w:r>
-        <w:t xml:space="preserve">ime </w:t>
-      </w:r>
-      <w:r>
-        <w:t>M</w:t>
-      </w:r>
-      <w:r>
-        <w:t>anagement</w:t>
-      </w:r>
-      <w:bookmarkEnd w:id="40"/>
-    </w:p>
-    <w:p>
+        <w:t>Project Management</w:t>
+      </w:r>
+    </w:p>
+    <w:p>
+      <w:pPr>
+        <w:spacing w:line="360" w:lineRule="auto"/>
+      </w:pPr>
       <w:r>
         <w:t>For this project I decided to adopt an agile methodology to software development</w:t>
       </w:r>
       <w:r>
-        <w:t xml:space="preserve">. I decided upon this as I have previous industrial experience with agile software development. </w:t>
-      </w:r>
-    </w:p>
-    <w:p>
-      <w:r>
-        <w:t xml:space="preserve"> I quickly developed and iterated on prototypes having frequent supervision meetings with Dave Pearce where we discussed these prototypes and what additional features or improvements could be made to the software.</w:t>
-      </w:r>
-    </w:p>
-    <w:p>
-      <w:r>
-        <w:t>AGILE!!!!</w:t>
+        <w:t xml:space="preserve">. </w:t>
+      </w:r>
+      <w:r>
+        <w:t>I decided upon this as I wanted to be able to develop a quality product that was able to adapt quickly to feedback I received from</w:t>
+      </w:r>
+      <w:r>
+        <w:t xml:space="preserve"> the project stakeholders</w:t>
+      </w:r>
+      <w:r>
+        <w:t>.</w:t>
+      </w:r>
+      <w:r>
+        <w:t xml:space="preserve"> </w:t>
+      </w:r>
+      <w:r>
+        <w:t>Being able to schedule frequent supervision meetings with</w:t>
+      </w:r>
+      <w:r>
+        <w:t xml:space="preserve"> </w:t>
+      </w:r>
+      <w:r>
+        <w:t xml:space="preserve">Dave Pearce allowed for me </w:t>
+      </w:r>
+      <w:r>
+        <w:t xml:space="preserve">to develop and deploy working prototypes and receive feedback on my design and implementation much quicker </w:t>
+      </w:r>
+      <w:r>
+        <w:t xml:space="preserve">and more frequently </w:t>
+      </w:r>
+      <w:r>
+        <w:t>than planning and developing a single product</w:t>
+      </w:r>
+      <w:r>
+        <w:t xml:space="preserve"> would have allowed for.</w:t>
       </w:r>
     </w:p>
     <w:p>
       <w:pPr>
         <w:pStyle w:val="Heading2"/>
       </w:pPr>
-      <w:bookmarkStart w:id="41" w:name="_Toc134193629"/>
-      <w:r>
-        <w:t xml:space="preserve">Project </w:t>
-      </w:r>
-      <w:r>
-        <w:t>M</w:t>
-      </w:r>
-      <w:r>
-        <w:t xml:space="preserve">anagement </w:t>
-      </w:r>
-      <w:r>
-        <w:t>P</w:t>
-      </w:r>
-      <w:r>
-        <w:t>rocedures</w:t>
-      </w:r>
-      <w:bookmarkEnd w:id="41"/>
-    </w:p>
-    <w:p/>
+      <w:bookmarkStart w:id="42" w:name="_Toc134438878"/>
+      <w:r>
+        <w:t>Agile Methodology</w:t>
+      </w:r>
+      <w:bookmarkEnd w:id="42"/>
+    </w:p>
+    <w:p>
+      <w:r>
+        <w:t xml:space="preserve">As I adopted agile project management techniques for this project </w:t>
+      </w:r>
+      <w:r>
+        <w:t>I followed the agile manifesto of</w:t>
+      </w:r>
+      <w:r>
+        <w:t>:</w:t>
+      </w:r>
+    </w:p>
+    <w:p>
+      <w:pPr>
+        <w:jc w:val="center"/>
+      </w:pPr>
+      <w:r>
+        <w:t>“</w:t>
+      </w:r>
+      <w:r>
+        <w:rPr>
+          <w:b/>
+          <w:bCs/>
+        </w:rPr>
+        <w:t>Individuals and interactions</w:t>
+      </w:r>
+      <w:r>
+        <w:rPr>
+          <w:i/>
+          <w:iCs/>
+        </w:rPr>
+        <w:t> over processes and tools</w:t>
+      </w:r>
+    </w:p>
+    <w:p>
+      <w:pPr>
+        <w:jc w:val="center"/>
+      </w:pPr>
+      <w:r>
+        <w:rPr>
+          <w:b/>
+          <w:bCs/>
+        </w:rPr>
+        <w:t>Working software</w:t>
+      </w:r>
+      <w:r>
+        <w:rPr>
+          <w:i/>
+          <w:iCs/>
+        </w:rPr>
+        <w:t> over comprehensive documentation</w:t>
+      </w:r>
+    </w:p>
+    <w:p>
+      <w:pPr>
+        <w:jc w:val="center"/>
+      </w:pPr>
+      <w:r>
+        <w:rPr>
+          <w:b/>
+          <w:bCs/>
+        </w:rPr>
+        <w:t>Customer collaboration</w:t>
+      </w:r>
+      <w:r>
+        <w:rPr>
+          <w:i/>
+          <w:iCs/>
+        </w:rPr>
+        <w:t> over contract negotiation</w:t>
+      </w:r>
+    </w:p>
+    <w:p>
+      <w:pPr>
+        <w:jc w:val="center"/>
+        <w:rPr>
+          <w:i/>
+          <w:iCs/>
+        </w:rPr>
+      </w:pPr>
+      <w:r>
+        <w:rPr>
+          <w:b/>
+          <w:bCs/>
+        </w:rPr>
+        <w:t>Responding to change</w:t>
+      </w:r>
+      <w:r>
+        <w:rPr>
+          <w:i/>
+          <w:iCs/>
+        </w:rPr>
+        <w:t> over following a plan”</w:t>
+      </w:r>
+      <w:r>
+        <w:rPr>
+          <w:i/>
+          <w:iCs/>
+        </w:rPr>
+        <w:t xml:space="preserve"> [</w:t>
+      </w:r>
+      <w:r>
+        <w:rPr>
+          <w:i/>
+          <w:iCs/>
+        </w:rPr>
+        <w:t>1</w:t>
+      </w:r>
+      <w:r>
+        <w:rPr>
+          <w:i/>
+          <w:iCs/>
+        </w:rPr>
+        <w:t>]</w:t>
+      </w:r>
+    </w:p>
+    <w:p>
+      <w:pPr>
+        <w:spacing w:line="360" w:lineRule="auto"/>
+      </w:pPr>
+      <w:r>
+        <w:t xml:space="preserve">If I </w:t>
+      </w:r>
+      <w:r>
+        <w:t xml:space="preserve">instead </w:t>
+      </w:r>
+      <w:r>
+        <w:t>developed the project using a waterfall methodology I would be unable to quickly adjust the plan and re-develop components based on feedback</w:t>
+      </w:r>
+      <w:r>
+        <w:t>,</w:t>
+      </w:r>
+      <w:r>
+        <w:t xml:space="preserve"> I found this feedback crucially important to develop a quality final product.</w:t>
+      </w:r>
+    </w:p>
+    <w:p>
+      <w:pPr>
+        <w:spacing w:line="360" w:lineRule="auto"/>
+      </w:pPr>
+      <w:r>
+        <w:t>I quickly developed and iterated on prototypes having frequent supervision meetings with Dave Pearce where we discussed these prototypes and what additional features or improvements could be made to the software.</w:t>
+      </w:r>
+    </w:p>
     <w:p>
       <w:pPr>
         <w:pStyle w:val="Heading2"/>
       </w:pPr>
+      <w:bookmarkStart w:id="43" w:name="_Toc134438879"/>
       <w:r>
         <w:t>Prototypes</w:t>
       </w:r>
-    </w:p>
-    <w:p>
+      <w:bookmarkEnd w:id="43"/>
+    </w:p>
+    <w:p>
+      <w:pPr>
+        <w:spacing w:line="360" w:lineRule="auto"/>
+      </w:pPr>
       <w:r>
         <w:t>Over the course of the project, I developed three prototype visualisations</w:t>
       </w:r>
@@ -9541,6 +10393,7 @@
           <w:ilvl w:val="0"/>
           <w:numId w:val="9"/>
         </w:numPr>
+        <w:spacing w:line="360" w:lineRule="auto"/>
       </w:pPr>
       <w:r>
         <w:t>Drawing and updating user modifiable waves</w:t>
@@ -9553,6 +10406,7 @@
           <w:ilvl w:val="0"/>
           <w:numId w:val="9"/>
         </w:numPr>
+        <w:spacing w:line="360" w:lineRule="auto"/>
       </w:pPr>
       <w:r>
         <w:t>Performing a DFT on a user configurable waveform</w:t>
@@ -9565,6 +10419,7 @@
           <w:ilvl w:val="0"/>
           <w:numId w:val="9"/>
         </w:numPr>
+        <w:spacing w:line="360" w:lineRule="auto"/>
       </w:pPr>
       <w:r>
         <w:t>Encoding a user modifiable data stream using a user selected line coding scheme.</w:t>
@@ -9572,18 +10427,41 @@
     </w:p>
     <w:p>
       <w:pPr>
+        <w:spacing w:line="360" w:lineRule="auto"/>
+      </w:pPr>
+      <w:r>
+        <w:t xml:space="preserve">Developing these </w:t>
+      </w:r>
+      <w:r>
+        <w:t xml:space="preserve">prototypes in an agile manner </w:t>
+      </w:r>
+      <w:r>
+        <w:t>allowed me to quickly develop a working product and receive feedback in order to make improvements to each component without lengthy development cycles.</w:t>
+      </w:r>
+    </w:p>
+    <w:p>
+      <w:pPr>
         <w:pStyle w:val="Heading3"/>
       </w:pPr>
-      <w:r>
+      <w:bookmarkStart w:id="44" w:name="_Toc134438880"/>
+      <w:r>
+        <w:lastRenderedPageBreak/>
         <w:t>Prototype 1 – Automatically Updating Sine Waves</w:t>
       </w:r>
-    </w:p>
-    <w:p>
+      <w:bookmarkEnd w:id="44"/>
+    </w:p>
+    <w:p>
+      <w:pPr>
+        <w:spacing w:line="360" w:lineRule="auto"/>
+      </w:pPr>
       <w:r>
         <w:t xml:space="preserve">This was the first prototype I developed for the project, it allowed me to learn how to draw automatically updating waves on a HTML 5 canvas element. I gave the user 4 sliders allowing them to modify the: amplitude, phase, frequency, velocity for each wave. I also included an Argand diagram [SOURCE] displaying the amplitude and phase of each wave. </w:t>
       </w:r>
     </w:p>
     <w:p>
+      <w:pPr>
+        <w:spacing w:line="360" w:lineRule="auto"/>
+      </w:pPr>
       <w:r>
         <w:t xml:space="preserve">The user </w:t>
       </w:r>
@@ -9665,6 +10543,7 @@
       <w:pPr>
         <w:pStyle w:val="Heading3"/>
       </w:pPr>
+      <w:bookmarkStart w:id="45" w:name="_Toc134438881"/>
       <w:r>
         <w:lastRenderedPageBreak/>
         <w:t xml:space="preserve">Prototype 2 </w:t>
@@ -9678,13 +10557,20 @@
       <w:r>
         <w:t>Discrete Fourier Transform</w:t>
       </w:r>
-    </w:p>
-    <w:p>
+      <w:bookmarkEnd w:id="45"/>
+    </w:p>
+    <w:p>
+      <w:pPr>
+        <w:spacing w:line="360" w:lineRule="auto"/>
+      </w:pPr>
       <w:r>
         <w:t>The second prototype I developed for this project involved performing a DFT over a summation of four user defined sine waves then plotting the frequency content of the wave and attempting to identify each of four frequencies that constituted the wave.</w:t>
       </w:r>
     </w:p>
     <w:p>
+      <w:pPr>
+        <w:spacing w:line="360" w:lineRule="auto"/>
+      </w:pPr>
       <w:r>
         <w:t xml:space="preserve">This prototype allowed me to ensure I had properly implemented the DFT algorithm. I initially was only plotting the real component of the frequency content which resulted in the frequency content being displayed incorrectly. </w:t>
       </w:r>
@@ -9751,21 +10637,41 @@
       <w:pPr>
         <w:pStyle w:val="Heading3"/>
       </w:pPr>
+      <w:bookmarkStart w:id="46" w:name="_Toc134438882"/>
       <w:r>
         <w:t>Prototype 3 – Line Coding</w:t>
       </w:r>
-    </w:p>
-    <w:p>
+      <w:bookmarkEnd w:id="46"/>
+    </w:p>
+    <w:p>
+      <w:pPr>
+        <w:spacing w:line="360" w:lineRule="auto"/>
+      </w:pPr>
       <w:r>
         <w:t xml:space="preserve">The final prototype I developed before </w:t>
       </w:r>
-    </w:p>
-    <w:p>
-      <w:r>
+      <w:r>
+        <w:t xml:space="preserve">beginning development on the baseband communication visualisation was a line coding prototype. This prototype includes the Binary Signal Generator which I used for the final visualisation, the user is able to interact with the data stream in the same ways they are able to interact with the final visualisation. The encoding schemes I introduced in this prototype are also included in the final visualisation. </w:t>
+      </w:r>
+    </w:p>
+    <w:p>
+      <w:pPr>
+        <w:spacing w:line="360" w:lineRule="auto"/>
+      </w:pPr>
+      <w:r>
+        <w:t>When I first spoke with Dave Pearce regarding this prototype he gave feedback that it would be nice to include MLT-3 Coding, due to the agile nature of the project I was able to quickly develop and include this in the prototype and quickly receive feedback regarding my implementation.</w:t>
+      </w:r>
+    </w:p>
+    <w:p>
+      <w:r>
+        <w:rPr>
+          <w:noProof/>
+        </w:rPr>
+        <w:lastRenderedPageBreak/>
         <w:drawing>
-          <wp:inline distT="0" distB="0" distL="0" distR="0" wp14:anchorId="47BF5CFD" wp14:editId="25C7D613">
-            <wp:extent cx="5731510" cy="2947035"/>
-            <wp:effectExtent l="0" t="0" r="2540" b="5715"/>
+          <wp:inline distT="0" distB="0" distL="0" distR="0" wp14:anchorId="47BF5CFD" wp14:editId="350B955E">
+            <wp:extent cx="5713171" cy="899770"/>
+            <wp:effectExtent l="0" t="0" r="1905" b="0"/>
             <wp:docPr id="196177219" name="Picture 1" descr="A screenshot of a computer&#10;&#10;Description automatically generated with medium confidence"/>
             <wp:cNvGraphicFramePr>
               <a:graphicFrameLocks xmlns:a="http://schemas.openxmlformats.org/drawingml/2006/main" noChangeAspect="1"/>
@@ -9777,20 +10683,27 @@
                     <pic:cNvPr id="196177219" name="Picture 1" descr="A screenshot of a computer&#10;&#10;Description automatically generated with medium confidence"/>
                     <pic:cNvPicPr/>
                   </pic:nvPicPr>
-                  <pic:blipFill>
+                  <pic:blipFill rotWithShape="1">
                     <a:blip r:embed="rId31"/>
-                    <a:stretch>
-                      <a:fillRect/>
-                    </a:stretch>
+                    <a:srcRect r="319" b="69469"/>
+                    <a:stretch/>
                   </pic:blipFill>
-                  <pic:spPr>
+                  <pic:spPr bwMode="auto">
                     <a:xfrm>
                       <a:off x="0" y="0"/>
-                      <a:ext cx="5731510" cy="2947035"/>
+                      <a:ext cx="5713171" cy="899770"/>
                     </a:xfrm>
                     <a:prstGeom prst="rect">
                       <a:avLst/>
                     </a:prstGeom>
+                    <a:ln>
+                      <a:noFill/>
+                    </a:ln>
+                    <a:extLst>
+                      <a:ext uri="{53640926-AAD7-44D8-BBD7-CCE9431645EC}">
+                        <a14:shadowObscured xmlns:a14="http://schemas.microsoft.com/office/drawing/2010/main"/>
+                      </a:ext>
+                    </a:extLst>
                   </pic:spPr>
                 </pic:pic>
               </a:graphicData>
@@ -9803,18 +10716,75 @@
       <w:pPr>
         <w:pStyle w:val="Heading2"/>
       </w:pPr>
-      <w:bookmarkStart w:id="42" w:name="_Toc134193630"/>
+      <w:bookmarkStart w:id="47" w:name="_Toc134438884"/>
+      <w:r>
+        <w:t>Reflection</w:t>
+      </w:r>
+    </w:p>
+    <w:p>
+      <w:pPr>
+        <w:spacing w:line="360" w:lineRule="auto"/>
+      </w:pPr>
+      <w:r>
+        <w:t xml:space="preserve">Whilst I believe the project overall was a success, having been able to meet the goals of developing a web-based baseband communication visualisation. There were improvements I could have made to my project management techniques that I believe would have helped me to better utilise my time and therefore have more time to further develop the project and make improvements.  </w:t>
+      </w:r>
+    </w:p>
+    <w:p>
+      <w:pPr>
+        <w:pStyle w:val="Heading3"/>
+      </w:pPr>
+      <w:r>
+        <w:t>Agile methodology</w:t>
+      </w:r>
+    </w:p>
+    <w:p>
+      <w:pPr>
+        <w:spacing w:line="360" w:lineRule="auto"/>
+      </w:pPr>
+      <w:r>
+        <w:t xml:space="preserve">I believe I made the correct decision to develop the project using an agile methodology. However, I do believe I would have been able to better manage my time by utilising scrum techniques [3] such as sprints, sprint planning and sprint retrospectives. I naturally utilised some of these techniques during the project, such as sprints, but I did not think of them as such and thus some vital components of these techniques were lost. </w:t>
+      </w:r>
+    </w:p>
+    <w:p>
+      <w:pPr>
+        <w:spacing w:line="360" w:lineRule="auto"/>
+      </w:pPr>
+      <w:r>
+        <w:t>For example, on some weeks I spent Friday afternoon, Saturday and Sunday developing a prototype or set of features for the project. However, I did not designate this time as a sprint- rather adopting the mantra of “It’s done when it’s done”. Unfortunately, this meant that by some Sunday evenings, I was not close to having a version ready for deployment. If I instead conducted a sprint planning session before the start of the sprint this would have helped in setting appropriate goals for the sprint and helped ensure I was ready to deploy a version by the end of the sprint. Additionally, I did not have sprint retrospective sessions, these sessions evaluate how effective the last sprint was and how future sprints can be improved. Conducting these sessions would have helped me to set appropriate goals and objectives for subsequent sprints.</w:t>
+      </w:r>
+    </w:p>
+    <w:p>
+      <w:pPr>
+        <w:pStyle w:val="Heading3"/>
+      </w:pPr>
+      <w:r>
+        <w:t>Software Testing</w:t>
+      </w:r>
+    </w:p>
+    <w:p>
+      <w:pPr>
+        <w:spacing w:line="360" w:lineRule="auto"/>
+      </w:pPr>
+      <w:r>
+        <w:t>Whilst I am happy with the testing performed on the project I do believe this testing was performed too late in the project. If I instead adopted Test Driven Development [4] techniques from the start of the project and performed unit tests on core functions when they were created this could have helped avoid time loss due to debugging later in the process.</w:t>
+      </w:r>
+    </w:p>
+    <w:p>
+      <w:pPr>
+        <w:spacing w:line="360" w:lineRule="auto"/>
+      </w:pPr>
+      <w:r>
+        <w:t xml:space="preserve">For example, my complex division function was incorrectly implemented during earlier stages of the project. As this function did not need to be utilised until implementing the IDFT I did </w:t>
+      </w:r>
       <w:r>
         <w:lastRenderedPageBreak/>
-        <w:t>Reflection</w:t>
-      </w:r>
-      <w:bookmarkEnd w:id="42"/>
+        <w:t>not spot the incorrect implementation, this resulted in time being wasted debugging the IDFT function and plotting methods as I was unsure where the error was being introduced. If I performed unit testing on the complex division function when it was first implemented then I would not have lost this time.</w:t>
+      </w:r>
     </w:p>
     <w:p>
       <w:pPr>
         <w:pStyle w:val="Heading2"/>
       </w:pPr>
-      <w:bookmarkStart w:id="43" w:name="_Toc134193631"/>
       <w:r>
         <w:t xml:space="preserve">Risk </w:t>
       </w:r>
@@ -9824,9 +10794,12 @@
       <w:r>
         <w:t>ssessment</w:t>
       </w:r>
-      <w:bookmarkEnd w:id="43"/>
-    </w:p>
-    <w:p>
+      <w:bookmarkEnd w:id="47"/>
+    </w:p>
+    <w:p>
+      <w:pPr>
+        <w:spacing w:line="360" w:lineRule="auto"/>
+      </w:pPr>
       <w:r>
         <w:t xml:space="preserve">Below is a risk assessment table I created earlier in the project. I will evaluate how successful it has been throughout the course of the project in mitigating risks and if any additional risks should have been considered. </w:t>
       </w:r>
@@ -10313,48 +11286,90 @@
     </w:tbl>
     <w:p/>
     <w:p>
-      <w:r>
-        <w:t>The first risk ‘Losing project code due to laptop crashing’, did occur. In February of this year my laptop’s drive became corrupted. This would have been disastrous for the project if the code was not backed-up on GitHub. The offline backup was created, however, was fortunately not required as GitHub contained the most recent version of the software.</w:t>
-      </w:r>
-    </w:p>
-    <w:p>
-      <w:r>
-        <w:t>The other risks were fortunately not encountered</w:t>
-      </w:r>
-      <w:r>
-        <w:t xml:space="preserve"> during the project. However, I wish I had included a </w:t>
-      </w:r>
-      <w:r>
-        <w:t>risk of</w:t>
-      </w:r>
-      <w:r>
-        <w:t xml:space="preserve"> </w:t>
-      </w:r>
-    </w:p>
+      <w:pPr>
+        <w:spacing w:line="360" w:lineRule="auto"/>
+      </w:pPr>
+      <w:bookmarkStart w:id="48" w:name="_Toc134438885"/>
+      <w:r>
+        <w:t>The first risk ‘Losing project code due to laptop crashing’, did occur. In February of this year, my laptop’s drive became corrupted. This would have been disastrous for the project if the code was not backed-up on GitHub. The offline backup was created, however, was fortunately not required as GitHub contained the most recent version of the software.</w:t>
+      </w:r>
+    </w:p>
+    <w:p>
+      <w:pPr>
+        <w:spacing w:line="360" w:lineRule="auto"/>
+      </w:pPr>
+      <w:r>
+        <w:lastRenderedPageBreak/>
+        <w:t>The other risks were fortunately not encountered during the project. However, I wish I had included the risk of “Core components failing to work as expected”, this risk could be mitigated by ensuring that each component was fully tested before work should be started on additional features.</w:t>
+      </w:r>
+    </w:p>
+    <w:bookmarkEnd w:id="48"/>
     <w:p>
       <w:pPr>
         <w:pStyle w:val="Heading2"/>
       </w:pPr>
-      <w:bookmarkStart w:id="44" w:name="_Toc134193632"/>
-      <w:r>
-        <w:t>Evaluation</w:t>
-      </w:r>
-      <w:bookmarkEnd w:id="44"/>
-    </w:p>
-    <w:p>
-      <w:pPr>
-        <w:spacing w:line="360" w:lineRule="auto"/>
-      </w:pPr>
-      <w:r>
-        <w:t>Describe your project management procedures, including a reflective element </w:t>
-      </w:r>
-    </w:p>
-    <w:p>
-      <w:pPr>
-        <w:spacing w:line="360" w:lineRule="auto"/>
-      </w:pPr>
-      <w:r>
-        <w:t>on project management, risk assessment and the evolution of the project plan.</w:t>
+      <w:r>
+        <w:t>Time Management</w:t>
+      </w:r>
+    </w:p>
+    <w:p>
+      <w:pPr>
+        <w:spacing w:line="360" w:lineRule="auto"/>
+      </w:pPr>
+      <w:r>
+        <w:t>Throughout the project, I have been utilising a Gantt chart, which is included in the Gantt chart section of the appendices, to plan my progression towards both achieving the project’s goals and writing the initial and final reports.</w:t>
+      </w:r>
+    </w:p>
+    <w:p>
+      <w:pPr>
+        <w:spacing w:line="360" w:lineRule="auto"/>
+      </w:pPr>
+      <w:r>
+        <w:t>The Gantt chart shows my progression towards both achieving the project’s specifications and writing the initial and final reports. The objectives are planned each week so that the plan can be tracked with enough detail to ensure deadlines are always hit. But, without so much fine detail so the timetable remains realistic.</w:t>
+      </w:r>
+    </w:p>
+    <w:p>
+      <w:pPr>
+        <w:spacing w:line="360" w:lineRule="auto"/>
+      </w:pPr>
+      <w:r>
+        <w:t>The Gantt chart includes the time allocated for researching the web technologies which I utilised for creating the visualisation as well as the techniques required to implement baseband modulation, including the DFT, filtering techniques and line coding methods. Additionally, the Gantt chart includes the time spent on the three prototype simulations described above.</w:t>
+      </w:r>
+    </w:p>
+    <w:p>
+      <w:pPr>
+        <w:spacing w:line="360" w:lineRule="auto"/>
+      </w:pPr>
+      <w:r>
+        <w:t>I believe the Gantt chart has been essential for keeping the project on schedule by providing me with visibility into what tasks have been completed and how many tasks still need to be completed to meet the deadline.</w:t>
+      </w:r>
+    </w:p>
+    <w:p>
+      <w:pPr>
+        <w:spacing w:line="360" w:lineRule="auto"/>
+      </w:pPr>
+      <w:r>
+        <w:br w:type="page"/>
+      </w:r>
+    </w:p>
+    <w:p>
+      <w:pPr>
+        <w:pStyle w:val="Heading1"/>
+        <w:spacing w:line="360" w:lineRule="auto"/>
+      </w:pPr>
+      <w:bookmarkStart w:id="49" w:name="_Toc134438886"/>
+      <w:r>
+        <w:lastRenderedPageBreak/>
+        <w:t>Statement of Ethics</w:t>
+      </w:r>
+      <w:bookmarkEnd w:id="49"/>
+    </w:p>
+    <w:p>
+      <w:pPr>
+        <w:spacing w:line="360" w:lineRule="auto"/>
+      </w:pPr>
+      <w:r>
+        <w:t>After consideration of the University’s code of practice and principles for good ethical governance, no ethical issues were identified in this project.</w:t>
       </w:r>
     </w:p>
     <w:p>
@@ -10369,42 +11384,16 @@
     <w:p>
       <w:pPr>
         <w:pStyle w:val="Heading1"/>
-        <w:spacing w:line="360" w:lineRule="auto"/>
-      </w:pPr>
-      <w:bookmarkStart w:id="45" w:name="_Toc134193633"/>
-      <w:r>
-        <w:lastRenderedPageBreak/>
-        <w:t>Statement of Ethics</w:t>
-      </w:r>
-      <w:bookmarkEnd w:id="45"/>
-    </w:p>
-    <w:p>
-      <w:pPr>
-        <w:spacing w:line="360" w:lineRule="auto"/>
-      </w:pPr>
-      <w:r>
-        <w:t>After consideration of the University’s code of practice and principles for good ethical governance, no ethical issues were identified in this project.</w:t>
-      </w:r>
-    </w:p>
-    <w:p>
-      <w:pPr>
-        <w:spacing w:after="160" w:line="259" w:lineRule="auto"/>
-        <w:jc w:val="left"/>
-      </w:pPr>
-      <w:r>
-        <w:br w:type="page"/>
-      </w:r>
-    </w:p>
-    <w:p>
-      <w:pPr>
-        <w:pStyle w:val="Heading1"/>
-      </w:pPr>
-      <w:bookmarkStart w:id="46" w:name="_Toc134193634"/>
+      </w:pPr>
+      <w:bookmarkStart w:id="50" w:name="_Toc134438887"/>
       <w:r>
         <w:lastRenderedPageBreak/>
         <w:t>Conclusion</w:t>
       </w:r>
-      <w:bookmarkEnd w:id="46"/>
+      <w:bookmarkEnd w:id="50"/>
+      <w:r>
+        <w:t xml:space="preserve"> and Further Work</w:t>
+      </w:r>
     </w:p>
     <w:p>
       <w:pPr>
@@ -10425,78 +11414,46 @@
     </w:p>
     <w:p>
       <w:pPr>
-        <w:spacing w:after="160" w:line="259" w:lineRule="auto"/>
-        <w:jc w:val="left"/>
-      </w:pPr>
-      <w:r>
-        <w:br w:type="page"/>
-      </w:r>
-    </w:p>
-    <w:p>
-      <w:pPr>
-        <w:pStyle w:val="Heading1"/>
-      </w:pPr>
-      <w:bookmarkStart w:id="47" w:name="_Toc134193635"/>
-      <w:r>
-        <w:lastRenderedPageBreak/>
-        <w:t xml:space="preserve">Further </w:t>
-      </w:r>
-      <w:r>
-        <w:t>W</w:t>
-      </w:r>
-      <w:r>
-        <w:t>ork</w:t>
-      </w:r>
-      <w:bookmarkEnd w:id="47"/>
-    </w:p>
-    <w:p>
-      <w:pPr>
         <w:pStyle w:val="Heading2"/>
       </w:pPr>
-      <w:bookmarkStart w:id="48" w:name="_Toc134193636"/>
+      <w:bookmarkStart w:id="51" w:name="_Toc134438889"/>
       <w:r>
         <w:t>Improve Demodulation Frequency Domain</w:t>
       </w:r>
-      <w:bookmarkEnd w:id="48"/>
-    </w:p>
-    <w:p>
-      <w:r>
-        <w:t>I would like to remove the noise by putting it in the frequency domain and inverting the low-pass filter. Removing frequencies above the frequency cutoff.</w:t>
+      <w:bookmarkEnd w:id="51"/>
+    </w:p>
+    <w:p>
+      <w:r>
+        <w:t xml:space="preserve">I would like to remove the noise by putting it in the frequency domain and inverting the low-pass filter. Removing frequencies above the frequency </w:t>
+      </w:r>
+      <w:proofErr w:type="spellStart"/>
+      <w:r>
+        <w:t>cutoff</w:t>
+      </w:r>
+      <w:proofErr w:type="spellEnd"/>
+      <w:r>
+        <w:t>.</w:t>
       </w:r>
     </w:p>
     <w:p>
       <w:pPr>
         <w:pStyle w:val="Heading2"/>
       </w:pPr>
-      <w:bookmarkStart w:id="49" w:name="_Toc134193637"/>
+      <w:bookmarkStart w:id="52" w:name="_Toc134438890"/>
       <w:r>
         <w:t>Simulate the visualisation in reality</w:t>
       </w:r>
-      <w:bookmarkEnd w:id="49"/>
+      <w:bookmarkEnd w:id="52"/>
     </w:p>
     <w:p>
       <w:pPr>
         <w:pStyle w:val="Heading2"/>
       </w:pPr>
-      <w:bookmarkStart w:id="50" w:name="_Toc134193638"/>
+      <w:bookmarkStart w:id="53" w:name="_Toc134438891"/>
       <w:r>
         <w:t>Invert data bits</w:t>
       </w:r>
-      <w:bookmarkEnd w:id="50"/>
-    </w:p>
-    <w:p>
-      <w:pPr>
-        <w:pStyle w:val="Heading2"/>
-      </w:pPr>
-      <w:r>
-        <w:t>WebAssembly?</w:t>
-      </w:r>
-    </w:p>
-    <w:p>
-      <w:pPr>
-        <w:spacing w:after="160" w:line="259" w:lineRule="auto"/>
-        <w:jc w:val="left"/>
-      </w:pPr>
+      <w:bookmarkEnd w:id="53"/>
       <w:r>
         <w:br w:type="page"/>
       </w:r>
@@ -10509,12 +11466,12 @@
           <w:numId w:val="0"/>
         </w:numPr>
       </w:pPr>
-      <w:bookmarkStart w:id="51" w:name="_Toc134193639"/>
+      <w:bookmarkStart w:id="54" w:name="_Toc134438893"/>
       <w:r>
         <w:lastRenderedPageBreak/>
         <w:t>Bibliography</w:t>
       </w:r>
-      <w:bookmarkEnd w:id="51"/>
+      <w:bookmarkEnd w:id="54"/>
     </w:p>
     <w:p>
       <w:pPr>
@@ -10553,11 +11510,11 @@
         </w:numPr>
         <w:ind w:left="432" w:hanging="432"/>
       </w:pPr>
-      <w:bookmarkStart w:id="52" w:name="_Toc134193640"/>
+      <w:bookmarkStart w:id="55" w:name="_Toc134438894"/>
       <w:r>
         <w:t>References</w:t>
       </w:r>
-      <w:bookmarkEnd w:id="52"/>
+      <w:bookmarkEnd w:id="55"/>
     </w:p>
     <w:p>
       <w:pPr>
@@ -10791,15 +11748,15 @@
         <w:spacing w:line="360" w:lineRule="auto"/>
         <w:ind w:left="432" w:hanging="432"/>
       </w:pPr>
-      <w:bookmarkStart w:id="53" w:name="_Toc134193641"/>
+      <w:bookmarkStart w:id="56" w:name="_Toc134438895"/>
       <w:r>
         <w:t xml:space="preserve">Testing </w:t>
       </w:r>
-      <w:commentRangeStart w:id="54"/>
+      <w:commentRangeStart w:id="57"/>
       <w:r>
         <w:t>References</w:t>
       </w:r>
-      <w:commentRangeEnd w:id="54"/>
+      <w:commentRangeEnd w:id="57"/>
       <w:r>
         <w:rPr>
           <w:rStyle w:val="CommentReference"/>
@@ -10807,13 +11764,21 @@
           <w:b w:val="0"/>
           <w:kern w:val="0"/>
         </w:rPr>
-        <w:commentReference w:id="54"/>
-      </w:r>
-      <w:bookmarkEnd w:id="53"/>
-    </w:p>
-    <w:p>
-      <w:r>
-        <w:t xml:space="preserve">[1] S. Pittet. </w:t>
+        <w:commentReference w:id="57"/>
+      </w:r>
+      <w:bookmarkEnd w:id="56"/>
+    </w:p>
+    <w:p>
+      <w:r>
+        <w:t xml:space="preserve">[1] S. </w:t>
+      </w:r>
+      <w:proofErr w:type="spellStart"/>
+      <w:r>
+        <w:t>Pittet</w:t>
+      </w:r>
+      <w:proofErr w:type="spellEnd"/>
+      <w:r>
+        <w:t xml:space="preserve">. </w:t>
       </w:r>
       <w:r>
         <w:rPr>
@@ -10842,7 +11807,15 @@
         <w:spacing w:line="276" w:lineRule="auto"/>
       </w:pPr>
       <w:r>
-        <w:t xml:space="preserve">[2] A. Meixner. </w:t>
+        <w:t xml:space="preserve">[2] A. </w:t>
+      </w:r>
+      <w:proofErr w:type="spellStart"/>
+      <w:r>
+        <w:t>Meixner</w:t>
+      </w:r>
+      <w:proofErr w:type="spellEnd"/>
+      <w:r>
+        <w:t xml:space="preserve">. </w:t>
       </w:r>
       <w:r>
         <w:rPr>
@@ -10877,7 +11850,15 @@
         <w:spacing w:line="276" w:lineRule="auto"/>
       </w:pPr>
       <w:r>
-        <w:t xml:space="preserve">[3] Kinsta. </w:t>
+        <w:t xml:space="preserve">[3] </w:t>
+      </w:r>
+      <w:proofErr w:type="spellStart"/>
+      <w:r>
+        <w:t>Kinsta</w:t>
+      </w:r>
+      <w:proofErr w:type="spellEnd"/>
+      <w:r>
+        <w:t xml:space="preserve">. </w:t>
       </w:r>
       <w:r>
         <w:rPr>
@@ -10902,20 +11883,25 @@
           <w:rPr>
             <w:rStyle w:val="Hyperlink"/>
           </w:rPr>
-          <w:t>Global Desktop Browser Market Share for 2023 - Kinsta®</w:t>
+          <w:t xml:space="preserve">Global Desktop Browser Market Share for 2023 - </w:t>
+        </w:r>
+        <w:proofErr w:type="spellStart"/>
+        <w:r>
+          <w:rPr>
+            <w:rStyle w:val="Hyperlink"/>
+          </w:rPr>
+          <w:t>Kinsta</w:t>
+        </w:r>
+        <w:proofErr w:type="spellEnd"/>
+        <w:r>
+          <w:rPr>
+            <w:rStyle w:val="Hyperlink"/>
+          </w:rPr>
+          <w:t>®</w:t>
         </w:r>
       </w:hyperlink>
       <w:r>
         <w:t xml:space="preserve"> [Accessed 25 April 2023].</w:t>
-      </w:r>
-    </w:p>
-    <w:p>
-      <w:pPr>
-        <w:spacing w:after="160" w:line="259" w:lineRule="auto"/>
-        <w:jc w:val="left"/>
-      </w:pPr>
-      <w:r>
-        <w:br w:type="page"/>
       </w:r>
     </w:p>
     <w:p>
@@ -10927,16 +11913,526 @@
         </w:numPr>
         <w:ind w:left="432" w:hanging="432"/>
       </w:pPr>
-      <w:bookmarkStart w:id="55" w:name="_Toc134193642"/>
+      <w:r>
+        <w:t>Planning References</w:t>
+      </w:r>
+    </w:p>
+    <w:p>
+      <w:pPr>
+        <w:spacing w:after="160" w:line="259" w:lineRule="auto"/>
+        <w:jc w:val="left"/>
+      </w:pPr>
+      <w:r>
+        <w:t xml:space="preserve">[1] K. Beck, et al. (2001). </w:t>
+      </w:r>
+      <w:r>
+        <w:rPr>
+          <w:i/>
+        </w:rPr>
+        <w:t>Manifesto for Agile Software Development</w:t>
+      </w:r>
+      <w:r>
+        <w:t xml:space="preserve">. AgileManifeso.org. [Online]. Available: </w:t>
+      </w:r>
+      <w:hyperlink r:id="rId38" w:history="1">
+        <w:r>
+          <w:rPr>
+            <w:rStyle w:val="Hyperlink"/>
+          </w:rPr>
+          <w:t>http://agilemanifesto.org/</w:t>
+        </w:r>
+      </w:hyperlink>
+      <w:r>
+        <w:t xml:space="preserve"> [Accessed 6 May 2023].</w:t>
+      </w:r>
+    </w:p>
+    <w:p>
+      <w:pPr>
+        <w:spacing w:after="160" w:line="259" w:lineRule="auto"/>
+        <w:jc w:val="left"/>
+      </w:pPr>
+      <w:r>
+        <w:lastRenderedPageBreak/>
+        <w:t xml:space="preserve">[2] Wolfram </w:t>
+      </w:r>
+      <w:proofErr w:type="spellStart"/>
+      <w:r>
+        <w:t>MathWorld</w:t>
+      </w:r>
+      <w:proofErr w:type="spellEnd"/>
+      <w:r>
+        <w:t xml:space="preserve">. </w:t>
+      </w:r>
+      <w:r>
+        <w:rPr>
+          <w:i/>
+        </w:rPr>
+        <w:t xml:space="preserve">Argand Diagram. </w:t>
+      </w:r>
+      <w:r>
+        <w:t xml:space="preserve">Mathworld.Wolfram.com. [Online]. Available: </w:t>
+      </w:r>
+      <w:hyperlink r:id="rId39" w:history="1">
+        <w:r>
+          <w:rPr>
+            <w:rStyle w:val="Hyperlink"/>
+          </w:rPr>
+          <w:t>https://mathworld.wolfram.com/ArgandDiagram.html</w:t>
+        </w:r>
+      </w:hyperlink>
+      <w:r>
+        <w:t xml:space="preserve"> [Accessed 7 May 2023].</w:t>
+      </w:r>
+    </w:p>
+    <w:p>
+      <w:r>
+        <w:t xml:space="preserve">[3] C. </w:t>
+      </w:r>
+      <w:proofErr w:type="spellStart"/>
+      <w:r>
+        <w:t>Drumond</w:t>
+      </w:r>
+      <w:proofErr w:type="spellEnd"/>
+      <w:r>
+        <w:t xml:space="preserve">. </w:t>
+      </w:r>
+      <w:r>
+        <w:rPr>
+          <w:i/>
+        </w:rPr>
+        <w:t>What is scrum and how to get started</w:t>
+      </w:r>
+      <w:r>
+        <w:rPr>
+          <w:i/>
+        </w:rPr>
+        <w:t xml:space="preserve">? </w:t>
+      </w:r>
+      <w:r>
+        <w:t xml:space="preserve">Atlassian.com. [Online]. Available: </w:t>
+      </w:r>
+      <w:hyperlink r:id="rId40" w:history="1">
+        <w:r>
+          <w:rPr>
+            <w:rStyle w:val="Hyperlink"/>
+          </w:rPr>
+          <w:t>https://www.atlassian.com/agile/scrum</w:t>
+        </w:r>
+      </w:hyperlink>
+      <w:r>
+        <w:t xml:space="preserve"> [Accessed 8 May 2023].</w:t>
+      </w:r>
+    </w:p>
+    <w:p>
+      <w:r>
+        <w:rPr>
+          <w:sz w:val="22"/>
+        </w:rPr>
+        <w:t xml:space="preserve">[4] </w:t>
+      </w:r>
+      <w:r>
+        <w:t>G. Steinfeld</w:t>
+      </w:r>
+      <w:r>
+        <w:rPr>
+          <w:sz w:val="22"/>
+        </w:rPr>
+        <w:t xml:space="preserve">. </w:t>
+      </w:r>
+      <w:r>
+        <w:rPr>
+          <w:i/>
+          <w:sz w:val="22"/>
+        </w:rPr>
+        <w:t>5 steps of test-driven development</w:t>
+      </w:r>
+      <w:r>
+        <w:rPr>
+          <w:i/>
+          <w:sz w:val="22"/>
+        </w:rPr>
+        <w:t xml:space="preserve">. </w:t>
+      </w:r>
+      <w:r>
+        <w:rPr>
+          <w:sz w:val="22"/>
+        </w:rPr>
+        <w:t>IBM</w:t>
+      </w:r>
+      <w:r>
+        <w:rPr>
+          <w:sz w:val="22"/>
+        </w:rPr>
+        <w:t xml:space="preserve">. [Online]. Available: </w:t>
+      </w:r>
+      <w:hyperlink r:id="rId41" w:history="1">
+        <w:r>
+          <w:rPr>
+            <w:rStyle w:val="Hyperlink"/>
+            <w:sz w:val="22"/>
+          </w:rPr>
+          <w:t>https://developer.ibm.com/articles/5-steps-of-test-driven-development/</w:t>
+        </w:r>
+      </w:hyperlink>
+      <w:r>
+        <w:rPr>
+          <w:sz w:val="22"/>
+        </w:rPr>
+        <w:t xml:space="preserve"> [Accessed 8 May 2023].</w:t>
+      </w:r>
+    </w:p>
+    <w:p>
+      <w:pPr>
+        <w:spacing w:after="160" w:line="259" w:lineRule="auto"/>
+        <w:jc w:val="left"/>
+      </w:pPr>
+      <w:r>
+        <w:br w:type="page"/>
+      </w:r>
+    </w:p>
+    <w:p>
+      <w:pPr>
+        <w:pStyle w:val="Heading1"/>
+        <w:numPr>
+          <w:ilvl w:val="0"/>
+          <w:numId w:val="0"/>
+        </w:numPr>
+        <w:ind w:left="432" w:hanging="432"/>
+      </w:pPr>
+      <w:bookmarkStart w:id="58" w:name="_Toc134438896"/>
       <w:r>
         <w:lastRenderedPageBreak/>
         <w:t>Appendices</w:t>
       </w:r>
-      <w:bookmarkEnd w:id="55"/>
+      <w:bookmarkEnd w:id="58"/>
+    </w:p>
+    <w:p>
+      <w:r>
+        <w:t xml:space="preserve">All the code for the project </w:t>
+      </w:r>
+      <w:r>
+        <w:t xml:space="preserve">discussed in this report </w:t>
+      </w:r>
+      <w:r>
+        <w:t>is</w:t>
+      </w:r>
+      <w:r>
+        <w:t xml:space="preserve"> linked below with sections referenced in the report printed below. All the code for this project is</w:t>
+      </w:r>
+      <w:r>
+        <w:t xml:space="preserve"> published under the MIT Licence except where otherwise noted. Please feel free to download, modify </w:t>
+      </w:r>
+      <w:r>
+        <w:t xml:space="preserve">or </w:t>
+      </w:r>
+      <w:r>
+        <w:t>redistribute</w:t>
+      </w:r>
+      <w:r>
+        <w:t xml:space="preserve"> </w:t>
+      </w:r>
+      <w:r>
+        <w:t>the code.</w:t>
+      </w:r>
+      <w:r>
+        <w:t xml:space="preserve"> </w:t>
+      </w:r>
+    </w:p>
+    <w:p>
+      <w:r>
+        <w:t xml:space="preserve">If you have any questions regarding the code or the project please contact me at </w:t>
+      </w:r>
+      <w:hyperlink r:id="rId42" w:history="1">
+        <w:r>
+          <w:rPr>
+            <w:rStyle w:val="Hyperlink"/>
+          </w:rPr>
+          <w:t>bcm515@york.ac.uk</w:t>
+        </w:r>
+      </w:hyperlink>
+      <w:r>
+        <w:t xml:space="preserve"> </w:t>
+      </w:r>
+    </w:p>
+    <w:p>
+      <w:pPr>
+        <w:pStyle w:val="Heading2"/>
+        <w:numPr>
+          <w:ilvl w:val="0"/>
+          <w:numId w:val="0"/>
+        </w:numPr>
+      </w:pPr>
+      <w:r>
+        <w:t>Baseband Communication Visualisation</w:t>
+      </w:r>
+    </w:p>
+    <w:p>
+      <w:pPr>
+        <w:jc w:val="left"/>
+      </w:pPr>
+      <w:r>
+        <w:t xml:space="preserve">The baseband communication visualisation is currently hosted at: </w:t>
+      </w:r>
+      <w:r>
+        <w:br/>
+      </w:r>
+      <w:hyperlink r:id="rId43" w:history="1">
+        <w:r>
+          <w:rPr>
+            <w:rStyle w:val="Hyperlink"/>
+          </w:rPr>
+          <w:t>https://benmillar-york.github.io/Baseband-Visualisation/</w:t>
+        </w:r>
+      </w:hyperlink>
+    </w:p>
+    <w:p>
+      <w:pPr>
+        <w:jc w:val="left"/>
+      </w:pPr>
+      <w:r>
+        <w:t xml:space="preserve">The code for the visualisation can be found </w:t>
+      </w:r>
+      <w:r>
+        <w:t>at</w:t>
+      </w:r>
+      <w:r>
+        <w:t>:</w:t>
+      </w:r>
+      <w:r>
+        <w:br/>
+      </w:r>
+      <w:hyperlink r:id="rId44" w:history="1">
+        <w:r>
+          <w:rPr>
+            <w:rStyle w:val="Hyperlink"/>
+          </w:rPr>
+          <w:t>https://github.com/BenMillar-York/Baseband-Visualisation</w:t>
+        </w:r>
+      </w:hyperlink>
+    </w:p>
+    <w:p>
+      <w:pPr>
+        <w:pStyle w:val="Heading2"/>
+        <w:numPr>
+          <w:ilvl w:val="0"/>
+          <w:numId w:val="0"/>
+        </w:numPr>
+        <w:ind w:left="576" w:hanging="576"/>
+      </w:pPr>
+      <w:r>
+        <w:t>Prototypes</w:t>
+      </w:r>
+    </w:p>
+    <w:p>
+      <w:r>
+        <w:t xml:space="preserve">The three prototypes I developed for the project are still </w:t>
+      </w:r>
+      <w:r>
+        <w:t xml:space="preserve">currently </w:t>
+      </w:r>
+      <w:r>
+        <w:t>hosted and can be interacted with by following the link provided.</w:t>
+      </w:r>
+    </w:p>
+    <w:p>
+      <w:pPr>
+        <w:pStyle w:val="Heading3"/>
+        <w:numPr>
+          <w:ilvl w:val="0"/>
+          <w:numId w:val="0"/>
+        </w:numPr>
+        <w:ind w:left="720" w:hanging="720"/>
+      </w:pPr>
+      <w:r>
+        <w:t>Prototype 1 – Automatically Updating Sine Waves</w:t>
+      </w:r>
+    </w:p>
+    <w:p>
+      <w:pPr>
+        <w:jc w:val="left"/>
+      </w:pPr>
+      <w:r>
+        <w:t xml:space="preserve">The </w:t>
+      </w:r>
+      <w:r>
+        <w:t xml:space="preserve">prototype </w:t>
+      </w:r>
+      <w:r>
+        <w:t xml:space="preserve">is currently hosted at: </w:t>
+      </w:r>
+      <w:r>
+        <w:br/>
+      </w:r>
+      <w:hyperlink r:id="rId45" w:history="1">
+        <w:r>
+          <w:rPr>
+            <w:rStyle w:val="Hyperlink"/>
+          </w:rPr>
+          <w:t>https://benmillar-york.github.io/Individual-Project/</w:t>
+        </w:r>
+      </w:hyperlink>
+      <w:r>
+        <w:t xml:space="preserve"> </w:t>
+      </w:r>
+    </w:p>
+    <w:p>
+      <w:pPr>
+        <w:jc w:val="left"/>
+      </w:pPr>
+      <w:r>
+        <w:t xml:space="preserve">The code for the visualisation can be found </w:t>
+      </w:r>
+      <w:r>
+        <w:t>at</w:t>
+      </w:r>
+      <w:r>
+        <w:t>:</w:t>
+      </w:r>
+      <w:r>
+        <w:br/>
+      </w:r>
+      <w:hyperlink r:id="rId46" w:history="1">
+        <w:r>
+          <w:rPr>
+            <w:rStyle w:val="Hyperlink"/>
+          </w:rPr>
+          <w:t>https://github.com/BenMillar-York/Individual-Project</w:t>
+        </w:r>
+      </w:hyperlink>
+      <w:r>
+        <w:t xml:space="preserve"> </w:t>
+      </w:r>
+    </w:p>
+    <w:p>
+      <w:pPr>
+        <w:pStyle w:val="Heading3"/>
+        <w:numPr>
+          <w:ilvl w:val="0"/>
+          <w:numId w:val="0"/>
+        </w:numPr>
+        <w:ind w:left="720" w:hanging="720"/>
+      </w:pPr>
+      <w:r>
+        <w:t>Prototype 2 – Discrete Fourier Transform</w:t>
+      </w:r>
+    </w:p>
+    <w:p>
+      <w:pPr>
+        <w:jc w:val="left"/>
+      </w:pPr>
+      <w:r>
+        <w:t>The prototype is currently hosted at:</w:t>
+      </w:r>
+      <w:r>
+        <w:br/>
+      </w:r>
+      <w:hyperlink r:id="rId47" w:history="1">
+        <w:r>
+          <w:rPr>
+            <w:rStyle w:val="Hyperlink"/>
+          </w:rPr>
+          <w:t>https://benmillar-york.github.io/Fourier/</w:t>
+        </w:r>
+      </w:hyperlink>
+      <w:r>
+        <w:t xml:space="preserve"> </w:t>
+      </w:r>
+    </w:p>
+    <w:p>
+      <w:pPr>
+        <w:jc w:val="left"/>
+      </w:pPr>
+      <w:r>
+        <w:t>The code for the prototype can be found at:</w:t>
+      </w:r>
+      <w:r>
+        <w:br/>
+      </w:r>
+      <w:hyperlink r:id="rId48" w:history="1">
+        <w:r>
+          <w:rPr>
+            <w:rStyle w:val="Hyperlink"/>
+          </w:rPr>
+          <w:t>https://github.com/BenMillar-York/Fourier</w:t>
+        </w:r>
+      </w:hyperlink>
+      <w:r>
+        <w:t xml:space="preserve"> </w:t>
+      </w:r>
+    </w:p>
+    <w:p>
+      <w:pPr>
+        <w:pStyle w:val="Heading3"/>
+        <w:numPr>
+          <w:ilvl w:val="0"/>
+          <w:numId w:val="0"/>
+        </w:numPr>
+        <w:ind w:left="720" w:hanging="720"/>
+      </w:pPr>
+      <w:r>
+        <w:t xml:space="preserve">Prototype 3 – Line Coding </w:t>
+      </w:r>
+    </w:p>
+    <w:p>
+      <w:pPr>
+        <w:jc w:val="left"/>
+      </w:pPr>
+      <w:r>
+        <w:t>The prototype is currently hosted at:</w:t>
+      </w:r>
+      <w:r>
+        <w:br/>
+      </w:r>
+      <w:hyperlink r:id="rId49" w:history="1">
+        <w:r>
+          <w:rPr>
+            <w:rStyle w:val="Hyperlink"/>
+          </w:rPr>
+          <w:t>https://benmillar-york.github.io/Binary-Line-Coding/</w:t>
+        </w:r>
+      </w:hyperlink>
+      <w:r>
+        <w:t xml:space="preserve"> </w:t>
+      </w:r>
+    </w:p>
+    <w:p>
+      <w:pPr>
+        <w:jc w:val="left"/>
+      </w:pPr>
+      <w:r>
+        <w:t>The code for the prototype can be found at:</w:t>
+      </w:r>
+      <w:r>
+        <w:br/>
+      </w:r>
+      <w:hyperlink r:id="rId50" w:history="1">
+        <w:r>
+          <w:rPr>
+            <w:rStyle w:val="Hyperlink"/>
+          </w:rPr>
+          <w:t>https://github.com/BenMillar-York/Binary-Line-Coding</w:t>
+        </w:r>
+      </w:hyperlink>
+    </w:p>
+    <w:p>
+      <w:pPr>
+        <w:jc w:val="left"/>
+      </w:pPr>
+    </w:p>
+    <w:p/>
+    <w:p>
+      <w:pPr>
+        <w:jc w:val="left"/>
+      </w:pPr>
+    </w:p>
+    <w:p>
+      <w:pPr>
+        <w:jc w:val="left"/>
+      </w:pPr>
     </w:p>
     <w:sectPr>
-      <w:headerReference w:type="default" r:id="rId38"/>
-      <w:footerReference w:type="default" r:id="rId39"/>
+      <w:headerReference w:type="default" r:id="rId51"/>
+      <w:footerReference w:type="default" r:id="rId52"/>
       <w:pgSz w:w="11906" w:h="16838"/>
       <w:pgMar w:top="1440" w:right="1440" w:bottom="1440" w:left="1440" w:header="708" w:footer="708" w:gutter="0"/>
       <w:pgNumType w:start="0"/>
@@ -10949,8 +12445,8 @@
 </file>
 
 <file path=word/comments.xml><?xml version="1.0" encoding="utf-8"?>
-<w:comments xmlns:wpc="http://schemas.microsoft.com/office/word/2010/wordprocessingCanvas" xmlns:cx="http://schemas.microsoft.com/office/drawing/2014/chartex" xmlns:cx1="http://schemas.microsoft.com/office/drawing/2015/9/8/chartex" xmlns:cx2="http://schemas.microsoft.com/office/drawing/2015/10/21/chartex" xmlns:cx3="http://schemas.microsoft.com/office/drawing/2016/5/9/chartex" xmlns:cx4="http://schemas.microsoft.com/office/drawing/2016/5/10/chartex" xmlns:cx5="http://schemas.microsoft.com/office/drawing/2016/5/11/chartex" xmlns:cx6="http://schemas.microsoft.com/office/drawing/2016/5/12/chartex" xmlns:cx7="http://schemas.microsoft.com/office/drawing/2016/5/13/chartex" xmlns:cx8="http://schemas.microsoft.com/office/drawing/2016/5/14/chartex" xmlns:mc="http://schemas.openxmlformats.org/markup-compatibility/2006" xmlns:aink="http://schemas.microsoft.com/office/drawing/2016/ink" xmlns:am3d="http://schemas.microsoft.com/office/drawing/2017/model3d" xmlns:o="urn:schemas-microsoft-com:office:office" xmlns:oel="http://schemas.microsoft.com/office/2019/extlst" xmlns:r="http://schemas.openxmlformats.org/officeDocument/2006/relationships" xmlns:m="http://schemas.openxmlformats.org/officeDocument/2006/math" xmlns:v="urn:schemas-microsoft-com:vml" xmlns:wp14="http://schemas.microsoft.com/office/word/2010/wordprocessingDrawing" xmlns:wp="http://schemas.openxmlformats.org/drawingml/2006/wordprocessingDrawing" xmlns:w10="urn:schemas-microsoft-com:office:word" xmlns:w="http://schemas.openxmlformats.org/wordprocessingml/2006/main" xmlns:w14="http://schemas.microsoft.com/office/word/2010/wordml" xmlns:w15="http://schemas.microsoft.com/office/word/2012/wordml" xmlns:w16cex="http://schemas.microsoft.com/office/word/2018/wordml/cex" xmlns:w16cid="http://schemas.microsoft.com/office/word/2016/wordml/cid" xmlns:w16="http://schemas.microsoft.com/office/word/2018/wordml" xmlns:w16du="http://schemas.microsoft.com/office/word/2023/wordml/word16du" xmlns:w16sdtdh="http://schemas.microsoft.com/office/word/2020/wordml/sdtdatahash" xmlns:w16se="http://schemas.microsoft.com/office/word/2015/wordml/symex" xmlns:wpg="http://schemas.microsoft.com/office/word/2010/wordprocessingGroup" xmlns:wpi="http://schemas.microsoft.com/office/word/2010/wordprocessingInk" xmlns:wne="http://schemas.microsoft.com/office/word/2006/wordml" xmlns:wps="http://schemas.microsoft.com/office/word/2010/wordprocessingShape" mc:Ignorable="w14 w15 w16se w16cid w16 w16cex w16sdtdh wp14">
-  <w:comment w:id="24" w:author="David Pearce" w:date="2023-04-18T09:42:00Z" w:initials="DP">
+<w:comments xmlns:wpc="http://schemas.microsoft.com/office/word/2010/wordprocessingCanvas" xmlns:cx="http://schemas.microsoft.com/office/drawing/2014/chartex" xmlns:cx1="http://schemas.microsoft.com/office/drawing/2015/9/8/chartex" xmlns:cx2="http://schemas.microsoft.com/office/drawing/2015/10/21/chartex" xmlns:cx3="http://schemas.microsoft.com/office/drawing/2016/5/9/chartex" xmlns:cx4="http://schemas.microsoft.com/office/drawing/2016/5/10/chartex" xmlns:cx5="http://schemas.microsoft.com/office/drawing/2016/5/11/chartex" xmlns:cx6="http://schemas.microsoft.com/office/drawing/2016/5/12/chartex" xmlns:cx7="http://schemas.microsoft.com/office/drawing/2016/5/13/chartex" xmlns:cx8="http://schemas.microsoft.com/office/drawing/2016/5/14/chartex" xmlns:mc="http://schemas.openxmlformats.org/markup-compatibility/2006" xmlns:aink="http://schemas.microsoft.com/office/drawing/2016/ink" xmlns:am3d="http://schemas.microsoft.com/office/drawing/2017/model3d" xmlns:o="urn:schemas-microsoft-com:office:office" xmlns:r="http://schemas.openxmlformats.org/officeDocument/2006/relationships" xmlns:m="http://schemas.openxmlformats.org/officeDocument/2006/math" xmlns:v="urn:schemas-microsoft-com:vml" xmlns:wp14="http://schemas.microsoft.com/office/word/2010/wordprocessingDrawing" xmlns:wp="http://schemas.openxmlformats.org/drawingml/2006/wordprocessingDrawing" xmlns:w10="urn:schemas-microsoft-com:office:word" xmlns:w="http://schemas.openxmlformats.org/wordprocessingml/2006/main" xmlns:w14="http://schemas.microsoft.com/office/word/2010/wordml" xmlns:w15="http://schemas.microsoft.com/office/word/2012/wordml" xmlns:w16cid="http://schemas.microsoft.com/office/word/2016/wordml/cid" xmlns:w16se="http://schemas.microsoft.com/office/word/2015/wordml/symex" xmlns:wpg="http://schemas.microsoft.com/office/word/2010/wordprocessingGroup" xmlns:wpi="http://schemas.microsoft.com/office/word/2010/wordprocessingInk" xmlns:wne="http://schemas.microsoft.com/office/word/2006/wordml" xmlns:wps="http://schemas.microsoft.com/office/word/2010/wordprocessingShape" mc:Ignorable="w14 w15 w16se w16cid wp14">
+  <w:comment w:id="26" w:author="David Pearce" w:date="2023-04-18T09:42:00Z" w:initials="DP">
     <w:p>
       <w:pPr>
         <w:pStyle w:val="CommentText"/>
@@ -10966,7 +12462,7 @@
       </w:r>
     </w:p>
   </w:comment>
-  <w:comment w:id="25" w:author="David Pearce" w:date="2023-04-18T09:41:00Z" w:initials="DP">
+  <w:comment w:id="27" w:author="David Pearce" w:date="2023-04-18T09:41:00Z" w:initials="DP">
     <w:p>
       <w:pPr>
         <w:pStyle w:val="CommentText"/>
@@ -10982,7 +12478,7 @@
       </w:r>
     </w:p>
   </w:comment>
-  <w:comment w:id="26" w:author="David Pearce" w:date="2023-04-18T09:41:00Z" w:initials="DP">
+  <w:comment w:id="28" w:author="David Pearce" w:date="2023-04-18T09:41:00Z" w:initials="DP">
     <w:p>
       <w:pPr>
         <w:pStyle w:val="CommentText"/>
@@ -10998,7 +12494,7 @@
       </w:r>
     </w:p>
   </w:comment>
-  <w:comment w:id="29" w:author="David Pearce" w:date="2023-04-18T09:45:00Z" w:initials="DP">
+  <w:comment w:id="31" w:author="David Pearce" w:date="2023-04-18T09:45:00Z" w:initials="DP">
     <w:p>
       <w:pPr>
         <w:pStyle w:val="CommentText"/>
@@ -11014,7 +12510,7 @@
       </w:r>
     </w:p>
   </w:comment>
-  <w:comment w:id="28" w:author="David Pearce" w:date="2023-04-18T09:43:00Z" w:initials="DP">
+  <w:comment w:id="30" w:author="David Pearce" w:date="2023-04-18T09:43:00Z" w:initials="DP">
     <w:p>
       <w:pPr>
         <w:pStyle w:val="CommentText"/>
@@ -11026,11 +12522,19 @@
         <w:annotationRef/>
       </w:r>
       <w:r>
-        <w:t>You can’t understand this sentence without turning the page over, and then you have to turn the page back again to carry on reading.  This is annoying.  Better to say something like “The project uses three types of automated testing: unit testing, end-to-end testing and performance testing.  The implementations of these techniques is described below.”</w:t>
+        <w:t xml:space="preserve">You can’t understand this sentence without turning the page over, and then you have to turn the page back again to carry on reading.  This is annoying.  Better to say something like “The project uses three types of automated testing: unit testing, end-to-end testing and performance testing.  The implementations of these techniques </w:t>
+      </w:r>
+      <w:proofErr w:type="gramStart"/>
+      <w:r>
+        <w:t>is</w:t>
+      </w:r>
+      <w:proofErr w:type="gramEnd"/>
+      <w:r>
+        <w:t xml:space="preserve"> described below.”</w:t>
       </w:r>
     </w:p>
   </w:comment>
-  <w:comment w:id="31" w:author="David Pearce" w:date="2023-04-18T09:46:00Z" w:initials="DP">
+  <w:comment w:id="33" w:author="David Pearce" w:date="2023-04-18T09:46:00Z" w:initials="DP">
     <w:p>
       <w:pPr>
         <w:pStyle w:val="CommentText"/>
@@ -11046,7 +12550,7 @@
       </w:r>
     </w:p>
   </w:comment>
-  <w:comment w:id="32" w:author="David Pearce" w:date="2023-04-18T09:47:00Z" w:initials="DP">
+  <w:comment w:id="34" w:author="David Pearce" w:date="2023-04-18T09:47:00Z" w:initials="DP">
     <w:p>
       <w:pPr>
         <w:pStyle w:val="CommentText"/>
@@ -11062,7 +12566,7 @@
       </w:r>
     </w:p>
   </w:comment>
-  <w:comment w:id="33" w:author="David Pearce" w:date="2023-04-18T09:47:00Z" w:initials="DP">
+  <w:comment w:id="35" w:author="David Pearce" w:date="2023-04-18T09:47:00Z" w:initials="DP">
     <w:p>
       <w:pPr>
         <w:pStyle w:val="CommentText"/>
@@ -11078,7 +12582,7 @@
       </w:r>
     </w:p>
   </w:comment>
-  <w:comment w:id="34" w:author="David Pearce" w:date="2023-04-18T09:51:00Z" w:initials="DP">
+  <w:comment w:id="36" w:author="David Pearce" w:date="2023-04-18T09:51:00Z" w:initials="DP">
     <w:p>
       <w:pPr>
         <w:pStyle w:val="CommentText"/>
@@ -11090,11 +12594,19 @@
         <w:annotationRef/>
       </w:r>
       <w:r>
-        <w:t>Advance notice: if no comment about it here, I am likely to ask about numerical accuracy between JavaScript and Matlab in a viva.  (One of my golden rules of programming: never test for the equality of two floating-point numbers.)</w:t>
+        <w:t xml:space="preserve">Advance notice: if no comment about it here, I am likely to ask about numerical accuracy between JavaScript and </w:t>
+      </w:r>
+      <w:proofErr w:type="spellStart"/>
+      <w:r>
+        <w:t>Matlab</w:t>
+      </w:r>
+      <w:proofErr w:type="spellEnd"/>
+      <w:r>
+        <w:t xml:space="preserve"> in a viva.  (One of my golden rules of programming: never test for the equality of two floating-point numbers.)</w:t>
       </w:r>
     </w:p>
   </w:comment>
-  <w:comment w:id="37" w:author="David Pearce" w:date="2023-04-18T10:11:00Z" w:initials="DP">
+  <w:comment w:id="39" w:author="David Pearce" w:date="2023-04-18T10:11:00Z" w:initials="DP">
     <w:p>
       <w:pPr>
         <w:pStyle w:val="CommentText"/>
@@ -11110,7 +12622,7 @@
       </w:r>
     </w:p>
   </w:comment>
-  <w:comment w:id="38" w:author="David Pearce" w:date="2023-04-18T10:14:00Z" w:initials="DP">
+  <w:comment w:id="40" w:author="David Pearce" w:date="2023-04-18T10:14:00Z" w:initials="DP">
     <w:p>
       <w:pPr>
         <w:pStyle w:val="CommentText"/>
@@ -11122,11 +12634,19 @@
         <w:annotationRef/>
       </w:r>
       <w:r>
-        <w:t>Perhaps explain difference between “processing time”, “total time” and “self time” as it’s not obvious that the former two are the same.</w:t>
+        <w:t>Perhaps explain difference between “processing time”, “total time” and “</w:t>
+      </w:r>
+      <w:proofErr w:type="spellStart"/>
+      <w:r>
+        <w:t>self time</w:t>
+      </w:r>
+      <w:proofErr w:type="spellEnd"/>
+      <w:r>
+        <w:t>” as it’s not obvious that the former two are the same.</w:t>
       </w:r>
     </w:p>
   </w:comment>
-  <w:comment w:id="39" w:author="David Pearce" w:date="2023-04-18T10:16:00Z" w:initials="DP">
+  <w:comment w:id="41" w:author="David Pearce" w:date="2023-04-18T10:16:00Z" w:initials="DP">
     <w:p>
       <w:pPr>
         <w:pStyle w:val="CommentText"/>
@@ -11142,7 +12662,7 @@
       </w:r>
     </w:p>
   </w:comment>
-  <w:comment w:id="54" w:author="David Pearce" w:date="2023-04-18T10:17:00Z" w:initials="DP">
+  <w:comment w:id="57" w:author="David Pearce" w:date="2023-04-18T10:17:00Z" w:initials="DP">
     <w:p>
       <w:pPr>
         <w:pStyle w:val="CommentText"/>
@@ -11162,7 +12682,7 @@
 </file>
 
 <file path=word/commentsExtended.xml><?xml version="1.0" encoding="utf-8"?>
-<w15:commentsEx xmlns:wpc="http://schemas.microsoft.com/office/word/2010/wordprocessingCanvas" xmlns:cx="http://schemas.microsoft.com/office/drawing/2014/chartex" xmlns:cx1="http://schemas.microsoft.com/office/drawing/2015/9/8/chartex" xmlns:cx2="http://schemas.microsoft.com/office/drawing/2015/10/21/chartex" xmlns:cx3="http://schemas.microsoft.com/office/drawing/2016/5/9/chartex" xmlns:cx4="http://schemas.microsoft.com/office/drawing/2016/5/10/chartex" xmlns:cx5="http://schemas.microsoft.com/office/drawing/2016/5/11/chartex" xmlns:cx6="http://schemas.microsoft.com/office/drawing/2016/5/12/chartex" xmlns:cx7="http://schemas.microsoft.com/office/drawing/2016/5/13/chartex" xmlns:cx8="http://schemas.microsoft.com/office/drawing/2016/5/14/chartex" xmlns:mc="http://schemas.openxmlformats.org/markup-compatibility/2006" xmlns:aink="http://schemas.microsoft.com/office/drawing/2016/ink" xmlns:am3d="http://schemas.microsoft.com/office/drawing/2017/model3d" xmlns:o="urn:schemas-microsoft-com:office:office" xmlns:oel="http://schemas.microsoft.com/office/2019/extlst" xmlns:r="http://schemas.openxmlformats.org/officeDocument/2006/relationships" xmlns:m="http://schemas.openxmlformats.org/officeDocument/2006/math" xmlns:v="urn:schemas-microsoft-com:vml" xmlns:wp14="http://schemas.microsoft.com/office/word/2010/wordprocessingDrawing" xmlns:wp="http://schemas.openxmlformats.org/drawingml/2006/wordprocessingDrawing" xmlns:w10="urn:schemas-microsoft-com:office:word" xmlns:w="http://schemas.openxmlformats.org/wordprocessingml/2006/main" xmlns:w14="http://schemas.microsoft.com/office/word/2010/wordml" xmlns:w15="http://schemas.microsoft.com/office/word/2012/wordml" xmlns:w16cex="http://schemas.microsoft.com/office/word/2018/wordml/cex" xmlns:w16cid="http://schemas.microsoft.com/office/word/2016/wordml/cid" xmlns:w16="http://schemas.microsoft.com/office/word/2018/wordml" xmlns:w16du="http://schemas.microsoft.com/office/word/2023/wordml/word16du" xmlns:w16sdtdh="http://schemas.microsoft.com/office/word/2020/wordml/sdtdatahash" xmlns:w16se="http://schemas.microsoft.com/office/word/2015/wordml/symex" xmlns:wpg="http://schemas.microsoft.com/office/word/2010/wordprocessingGroup" xmlns:wpi="http://schemas.microsoft.com/office/word/2010/wordprocessingInk" xmlns:wne="http://schemas.microsoft.com/office/word/2006/wordml" xmlns:wps="http://schemas.microsoft.com/office/word/2010/wordprocessingShape" mc:Ignorable="w14 w15 w16se w16cid w16 w16cex w16sdtdh wp14">
+<w15:commentsEx xmlns:wpc="http://schemas.microsoft.com/office/word/2010/wordprocessingCanvas" xmlns:cx="http://schemas.microsoft.com/office/drawing/2014/chartex" xmlns:cx1="http://schemas.microsoft.com/office/drawing/2015/9/8/chartex" xmlns:cx2="http://schemas.microsoft.com/office/drawing/2015/10/21/chartex" xmlns:cx3="http://schemas.microsoft.com/office/drawing/2016/5/9/chartex" xmlns:cx4="http://schemas.microsoft.com/office/drawing/2016/5/10/chartex" xmlns:cx5="http://schemas.microsoft.com/office/drawing/2016/5/11/chartex" xmlns:cx6="http://schemas.microsoft.com/office/drawing/2016/5/12/chartex" xmlns:cx7="http://schemas.microsoft.com/office/drawing/2016/5/13/chartex" xmlns:cx8="http://schemas.microsoft.com/office/drawing/2016/5/14/chartex" xmlns:mc="http://schemas.openxmlformats.org/markup-compatibility/2006" xmlns:aink="http://schemas.microsoft.com/office/drawing/2016/ink" xmlns:am3d="http://schemas.microsoft.com/office/drawing/2017/model3d" xmlns:o="urn:schemas-microsoft-com:office:office" xmlns:r="http://schemas.openxmlformats.org/officeDocument/2006/relationships" xmlns:m="http://schemas.openxmlformats.org/officeDocument/2006/math" xmlns:v="urn:schemas-microsoft-com:vml" xmlns:wp14="http://schemas.microsoft.com/office/word/2010/wordprocessingDrawing" xmlns:wp="http://schemas.openxmlformats.org/drawingml/2006/wordprocessingDrawing" xmlns:w10="urn:schemas-microsoft-com:office:word" xmlns:w="http://schemas.openxmlformats.org/wordprocessingml/2006/main" xmlns:w14="http://schemas.microsoft.com/office/word/2010/wordml" xmlns:w15="http://schemas.microsoft.com/office/word/2012/wordml" xmlns:w16cid="http://schemas.microsoft.com/office/word/2016/wordml/cid" xmlns:w16se="http://schemas.microsoft.com/office/word/2015/wordml/symex" xmlns:wpg="http://schemas.microsoft.com/office/word/2010/wordprocessingGroup" xmlns:wpi="http://schemas.microsoft.com/office/word/2010/wordprocessingInk" xmlns:wne="http://schemas.microsoft.com/office/word/2006/wordml" xmlns:wps="http://schemas.microsoft.com/office/word/2010/wordprocessingShape" mc:Ignorable="w14 w15 w16se w16cid wp14">
   <w15:commentEx w15:paraId="48E67A98" w15:done="1"/>
   <w15:commentEx w15:paraId="4CF9F681" w15:done="1"/>
   <w15:commentEx w15:paraId="2C72922C" w15:done="1"/>
@@ -11180,7 +12700,7 @@
 </file>
 
 <file path=word/commentsIds.xml><?xml version="1.0" encoding="utf-8"?>
-<w16cid:commentsIds xmlns:wpc="http://schemas.microsoft.com/office/word/2010/wordprocessingCanvas" xmlns:cx="http://schemas.microsoft.com/office/drawing/2014/chartex" xmlns:cx1="http://schemas.microsoft.com/office/drawing/2015/9/8/chartex" xmlns:cx2="http://schemas.microsoft.com/office/drawing/2015/10/21/chartex" xmlns:cx3="http://schemas.microsoft.com/office/drawing/2016/5/9/chartex" xmlns:cx4="http://schemas.microsoft.com/office/drawing/2016/5/10/chartex" xmlns:cx5="http://schemas.microsoft.com/office/drawing/2016/5/11/chartex" xmlns:cx6="http://schemas.microsoft.com/office/drawing/2016/5/12/chartex" xmlns:cx7="http://schemas.microsoft.com/office/drawing/2016/5/13/chartex" xmlns:cx8="http://schemas.microsoft.com/office/drawing/2016/5/14/chartex" xmlns:mc="http://schemas.openxmlformats.org/markup-compatibility/2006" xmlns:aink="http://schemas.microsoft.com/office/drawing/2016/ink" xmlns:am3d="http://schemas.microsoft.com/office/drawing/2017/model3d" xmlns:o="urn:schemas-microsoft-com:office:office" xmlns:oel="http://schemas.microsoft.com/office/2019/extlst" xmlns:r="http://schemas.openxmlformats.org/officeDocument/2006/relationships" xmlns:m="http://schemas.openxmlformats.org/officeDocument/2006/math" xmlns:v="urn:schemas-microsoft-com:vml" xmlns:wp14="http://schemas.microsoft.com/office/word/2010/wordprocessingDrawing" xmlns:wp="http://schemas.openxmlformats.org/drawingml/2006/wordprocessingDrawing" xmlns:w10="urn:schemas-microsoft-com:office:word" xmlns:w="http://schemas.openxmlformats.org/wordprocessingml/2006/main" xmlns:w14="http://schemas.microsoft.com/office/word/2010/wordml" xmlns:w15="http://schemas.microsoft.com/office/word/2012/wordml" xmlns:w16cex="http://schemas.microsoft.com/office/word/2018/wordml/cex" xmlns:w16cid="http://schemas.microsoft.com/office/word/2016/wordml/cid" xmlns:w16="http://schemas.microsoft.com/office/word/2018/wordml" xmlns:w16du="http://schemas.microsoft.com/office/word/2023/wordml/word16du" xmlns:w16sdtdh="http://schemas.microsoft.com/office/word/2020/wordml/sdtdatahash" xmlns:w16se="http://schemas.microsoft.com/office/word/2015/wordml/symex" xmlns:wpg="http://schemas.microsoft.com/office/word/2010/wordprocessingGroup" xmlns:wpi="http://schemas.microsoft.com/office/word/2010/wordprocessingInk" xmlns:wne="http://schemas.microsoft.com/office/word/2006/wordml" xmlns:wps="http://schemas.microsoft.com/office/word/2010/wordprocessingShape" mc:Ignorable="w14 w15 w16se w16cid w16 w16cex w16sdtdh wp14">
+<w16cid:commentsIds xmlns:wpc="http://schemas.microsoft.com/office/word/2010/wordprocessingCanvas" xmlns:cx="http://schemas.microsoft.com/office/drawing/2014/chartex" xmlns:cx1="http://schemas.microsoft.com/office/drawing/2015/9/8/chartex" xmlns:cx2="http://schemas.microsoft.com/office/drawing/2015/10/21/chartex" xmlns:cx3="http://schemas.microsoft.com/office/drawing/2016/5/9/chartex" xmlns:cx4="http://schemas.microsoft.com/office/drawing/2016/5/10/chartex" xmlns:cx5="http://schemas.microsoft.com/office/drawing/2016/5/11/chartex" xmlns:cx6="http://schemas.microsoft.com/office/drawing/2016/5/12/chartex" xmlns:cx7="http://schemas.microsoft.com/office/drawing/2016/5/13/chartex" xmlns:cx8="http://schemas.microsoft.com/office/drawing/2016/5/14/chartex" xmlns:mc="http://schemas.openxmlformats.org/markup-compatibility/2006" xmlns:aink="http://schemas.microsoft.com/office/drawing/2016/ink" xmlns:am3d="http://schemas.microsoft.com/office/drawing/2017/model3d" xmlns:o="urn:schemas-microsoft-com:office:office" xmlns:r="http://schemas.openxmlformats.org/officeDocument/2006/relationships" xmlns:m="http://schemas.openxmlformats.org/officeDocument/2006/math" xmlns:v="urn:schemas-microsoft-com:vml" xmlns:wp14="http://schemas.microsoft.com/office/word/2010/wordprocessingDrawing" xmlns:wp="http://schemas.openxmlformats.org/drawingml/2006/wordprocessingDrawing" xmlns:w10="urn:schemas-microsoft-com:office:word" xmlns:w="http://schemas.openxmlformats.org/wordprocessingml/2006/main" xmlns:w14="http://schemas.microsoft.com/office/word/2010/wordml" xmlns:w15="http://schemas.microsoft.com/office/word/2012/wordml" xmlns:w16cid="http://schemas.microsoft.com/office/word/2016/wordml/cid" xmlns:w16se="http://schemas.microsoft.com/office/word/2015/wordml/symex" xmlns:wpg="http://schemas.microsoft.com/office/word/2010/wordprocessingGroup" xmlns:wpi="http://schemas.microsoft.com/office/word/2010/wordprocessingInk" xmlns:wne="http://schemas.microsoft.com/office/word/2006/wordml" xmlns:wps="http://schemas.microsoft.com/office/word/2010/wordprocessingShape" mc:Ignorable="w14 w15 w16se w16cid wp14">
   <w16cid:commentId w16cid:paraId="48E67A98" w16cid:durableId="27E8E497"/>
   <w16cid:commentId w16cid:paraId="4CF9F681" w16cid:durableId="27E8E455"/>
   <w16cid:commentId w16cid:paraId="2C72922C" w16cid:durableId="27E8E465"/>
@@ -11198,7 +12718,7 @@
 </file>
 
 <file path=word/endnotes.xml><?xml version="1.0" encoding="utf-8"?>
-<w:endnotes xmlns:wpc="http://schemas.microsoft.com/office/word/2010/wordprocessingCanvas" xmlns:cx="http://schemas.microsoft.com/office/drawing/2014/chartex" xmlns:cx1="http://schemas.microsoft.com/office/drawing/2015/9/8/chartex" xmlns:cx2="http://schemas.microsoft.com/office/drawing/2015/10/21/chartex" xmlns:cx3="http://schemas.microsoft.com/office/drawing/2016/5/9/chartex" xmlns:cx4="http://schemas.microsoft.com/office/drawing/2016/5/10/chartex" xmlns:cx5="http://schemas.microsoft.com/office/drawing/2016/5/11/chartex" xmlns:cx6="http://schemas.microsoft.com/office/drawing/2016/5/12/chartex" xmlns:cx7="http://schemas.microsoft.com/office/drawing/2016/5/13/chartex" xmlns:cx8="http://schemas.microsoft.com/office/drawing/2016/5/14/chartex" xmlns:mc="http://schemas.openxmlformats.org/markup-compatibility/2006" xmlns:aink="http://schemas.microsoft.com/office/drawing/2016/ink" xmlns:am3d="http://schemas.microsoft.com/office/drawing/2017/model3d" xmlns:o="urn:schemas-microsoft-com:office:office" xmlns:oel="http://schemas.microsoft.com/office/2019/extlst" xmlns:r="http://schemas.openxmlformats.org/officeDocument/2006/relationships" xmlns:m="http://schemas.openxmlformats.org/officeDocument/2006/math" xmlns:v="urn:schemas-microsoft-com:vml" xmlns:wp14="http://schemas.microsoft.com/office/word/2010/wordprocessingDrawing" xmlns:wp="http://schemas.openxmlformats.org/drawingml/2006/wordprocessingDrawing" xmlns:w10="urn:schemas-microsoft-com:office:word" xmlns:w="http://schemas.openxmlformats.org/wordprocessingml/2006/main" xmlns:w14="http://schemas.microsoft.com/office/word/2010/wordml" xmlns:w15="http://schemas.microsoft.com/office/word/2012/wordml" xmlns:w16cex="http://schemas.microsoft.com/office/word/2018/wordml/cex" xmlns:w16cid="http://schemas.microsoft.com/office/word/2016/wordml/cid" xmlns:w16="http://schemas.microsoft.com/office/word/2018/wordml" xmlns:w16du="http://schemas.microsoft.com/office/word/2023/wordml/word16du" xmlns:w16sdtdh="http://schemas.microsoft.com/office/word/2020/wordml/sdtdatahash" xmlns:w16se="http://schemas.microsoft.com/office/word/2015/wordml/symex" xmlns:wpg="http://schemas.microsoft.com/office/word/2010/wordprocessingGroup" xmlns:wpi="http://schemas.microsoft.com/office/word/2010/wordprocessingInk" xmlns:wne="http://schemas.microsoft.com/office/word/2006/wordml" xmlns:wps="http://schemas.microsoft.com/office/word/2010/wordprocessingShape" mc:Ignorable="w14 w15 w16se w16cid w16 w16cex w16sdtdh wp14">
+<w:endnotes xmlns:wpc="http://schemas.microsoft.com/office/word/2010/wordprocessingCanvas" xmlns:cx="http://schemas.microsoft.com/office/drawing/2014/chartex" xmlns:cx1="http://schemas.microsoft.com/office/drawing/2015/9/8/chartex" xmlns:cx2="http://schemas.microsoft.com/office/drawing/2015/10/21/chartex" xmlns:cx3="http://schemas.microsoft.com/office/drawing/2016/5/9/chartex" xmlns:cx4="http://schemas.microsoft.com/office/drawing/2016/5/10/chartex" xmlns:cx5="http://schemas.microsoft.com/office/drawing/2016/5/11/chartex" xmlns:cx6="http://schemas.microsoft.com/office/drawing/2016/5/12/chartex" xmlns:cx7="http://schemas.microsoft.com/office/drawing/2016/5/13/chartex" xmlns:cx8="http://schemas.microsoft.com/office/drawing/2016/5/14/chartex" xmlns:mc="http://schemas.openxmlformats.org/markup-compatibility/2006" xmlns:aink="http://schemas.microsoft.com/office/drawing/2016/ink" xmlns:am3d="http://schemas.microsoft.com/office/drawing/2017/model3d" xmlns:o="urn:schemas-microsoft-com:office:office" xmlns:r="http://schemas.openxmlformats.org/officeDocument/2006/relationships" xmlns:m="http://schemas.openxmlformats.org/officeDocument/2006/math" xmlns:v="urn:schemas-microsoft-com:vml" xmlns:wp14="http://schemas.microsoft.com/office/word/2010/wordprocessingDrawing" xmlns:wp="http://schemas.openxmlformats.org/drawingml/2006/wordprocessingDrawing" xmlns:w10="urn:schemas-microsoft-com:office:word" xmlns:w="http://schemas.openxmlformats.org/wordprocessingml/2006/main" xmlns:w14="http://schemas.microsoft.com/office/word/2010/wordml" xmlns:w15="http://schemas.microsoft.com/office/word/2012/wordml" xmlns:w16cid="http://schemas.microsoft.com/office/word/2016/wordml/cid" xmlns:w16se="http://schemas.microsoft.com/office/word/2015/wordml/symex" xmlns:wpg="http://schemas.microsoft.com/office/word/2010/wordprocessingGroup" xmlns:wpi="http://schemas.microsoft.com/office/word/2010/wordprocessingInk" xmlns:wne="http://schemas.microsoft.com/office/word/2006/wordml" xmlns:wps="http://schemas.microsoft.com/office/word/2010/wordprocessingShape" mc:Ignorable="w14 w15 w16se w16cid wp14">
   <w:endnote w:type="separator" w:id="-1">
     <w:p>
       <w:pPr>
@@ -11223,7 +12743,7 @@
 </file>
 
 <file path=word/footer1.xml><?xml version="1.0" encoding="utf-8"?>
-<w:ftr xmlns:wpc="http://schemas.microsoft.com/office/word/2010/wordprocessingCanvas" xmlns:cx="http://schemas.microsoft.com/office/drawing/2014/chartex" xmlns:cx1="http://schemas.microsoft.com/office/drawing/2015/9/8/chartex" xmlns:cx2="http://schemas.microsoft.com/office/drawing/2015/10/21/chartex" xmlns:cx3="http://schemas.microsoft.com/office/drawing/2016/5/9/chartex" xmlns:cx4="http://schemas.microsoft.com/office/drawing/2016/5/10/chartex" xmlns:cx5="http://schemas.microsoft.com/office/drawing/2016/5/11/chartex" xmlns:cx6="http://schemas.microsoft.com/office/drawing/2016/5/12/chartex" xmlns:cx7="http://schemas.microsoft.com/office/drawing/2016/5/13/chartex" xmlns:cx8="http://schemas.microsoft.com/office/drawing/2016/5/14/chartex" xmlns:mc="http://schemas.openxmlformats.org/markup-compatibility/2006" xmlns:aink="http://schemas.microsoft.com/office/drawing/2016/ink" xmlns:am3d="http://schemas.microsoft.com/office/drawing/2017/model3d" xmlns:o="urn:schemas-microsoft-com:office:office" xmlns:oel="http://schemas.microsoft.com/office/2019/extlst" xmlns:r="http://schemas.openxmlformats.org/officeDocument/2006/relationships" xmlns:m="http://schemas.openxmlformats.org/officeDocument/2006/math" xmlns:v="urn:schemas-microsoft-com:vml" xmlns:wp14="http://schemas.microsoft.com/office/word/2010/wordprocessingDrawing" xmlns:wp="http://schemas.openxmlformats.org/drawingml/2006/wordprocessingDrawing" xmlns:w10="urn:schemas-microsoft-com:office:word" xmlns:w="http://schemas.openxmlformats.org/wordprocessingml/2006/main" xmlns:w14="http://schemas.microsoft.com/office/word/2010/wordml" xmlns:w15="http://schemas.microsoft.com/office/word/2012/wordml" xmlns:w16cex="http://schemas.microsoft.com/office/word/2018/wordml/cex" xmlns:w16cid="http://schemas.microsoft.com/office/word/2016/wordml/cid" xmlns:w16="http://schemas.microsoft.com/office/word/2018/wordml" xmlns:w16du="http://schemas.microsoft.com/office/word/2023/wordml/word16du" xmlns:w16sdtdh="http://schemas.microsoft.com/office/word/2020/wordml/sdtdatahash" xmlns:w16se="http://schemas.microsoft.com/office/word/2015/wordml/symex" xmlns:wpg="http://schemas.microsoft.com/office/word/2010/wordprocessingGroup" xmlns:wpi="http://schemas.microsoft.com/office/word/2010/wordprocessingInk" xmlns:wne="http://schemas.microsoft.com/office/word/2006/wordml" xmlns:wps="http://schemas.microsoft.com/office/word/2010/wordprocessingShape" mc:Ignorable="w14 w15 w16se w16cid w16 w16cex w16sdtdh wp14">
+<w:ftr xmlns:wpc="http://schemas.microsoft.com/office/word/2010/wordprocessingCanvas" xmlns:cx="http://schemas.microsoft.com/office/drawing/2014/chartex" xmlns:cx1="http://schemas.microsoft.com/office/drawing/2015/9/8/chartex" xmlns:cx2="http://schemas.microsoft.com/office/drawing/2015/10/21/chartex" xmlns:cx3="http://schemas.microsoft.com/office/drawing/2016/5/9/chartex" xmlns:cx4="http://schemas.microsoft.com/office/drawing/2016/5/10/chartex" xmlns:cx5="http://schemas.microsoft.com/office/drawing/2016/5/11/chartex" xmlns:cx6="http://schemas.microsoft.com/office/drawing/2016/5/12/chartex" xmlns:cx7="http://schemas.microsoft.com/office/drawing/2016/5/13/chartex" xmlns:cx8="http://schemas.microsoft.com/office/drawing/2016/5/14/chartex" xmlns:mc="http://schemas.openxmlformats.org/markup-compatibility/2006" xmlns:aink="http://schemas.microsoft.com/office/drawing/2016/ink" xmlns:am3d="http://schemas.microsoft.com/office/drawing/2017/model3d" xmlns:o="urn:schemas-microsoft-com:office:office" xmlns:r="http://schemas.openxmlformats.org/officeDocument/2006/relationships" xmlns:m="http://schemas.openxmlformats.org/officeDocument/2006/math" xmlns:v="urn:schemas-microsoft-com:vml" xmlns:wp14="http://schemas.microsoft.com/office/word/2010/wordprocessingDrawing" xmlns:wp="http://schemas.openxmlformats.org/drawingml/2006/wordprocessingDrawing" xmlns:w10="urn:schemas-microsoft-com:office:word" xmlns:w="http://schemas.openxmlformats.org/wordprocessingml/2006/main" xmlns:w14="http://schemas.microsoft.com/office/word/2010/wordml" xmlns:w15="http://schemas.microsoft.com/office/word/2012/wordml" xmlns:w16cid="http://schemas.microsoft.com/office/word/2016/wordml/cid" xmlns:w16se="http://schemas.microsoft.com/office/word/2015/wordml/symex" xmlns:wpg="http://schemas.microsoft.com/office/word/2010/wordprocessingGroup" xmlns:wpi="http://schemas.microsoft.com/office/word/2010/wordprocessingInk" xmlns:wne="http://schemas.microsoft.com/office/word/2006/wordml" xmlns:wps="http://schemas.microsoft.com/office/word/2010/wordprocessingShape" mc:Ignorable="w14 w15 w16se w16cid wp14">
   <w:p>
     <w:pPr>
       <w:pStyle w:val="Footer"/>
@@ -11283,7 +12803,7 @@
 </file>
 
 <file path=word/footnotes.xml><?xml version="1.0" encoding="utf-8"?>
-<w:footnotes xmlns:wpc="http://schemas.microsoft.com/office/word/2010/wordprocessingCanvas" xmlns:cx="http://schemas.microsoft.com/office/drawing/2014/chartex" xmlns:cx1="http://schemas.microsoft.com/office/drawing/2015/9/8/chartex" xmlns:cx2="http://schemas.microsoft.com/office/drawing/2015/10/21/chartex" xmlns:cx3="http://schemas.microsoft.com/office/drawing/2016/5/9/chartex" xmlns:cx4="http://schemas.microsoft.com/office/drawing/2016/5/10/chartex" xmlns:cx5="http://schemas.microsoft.com/office/drawing/2016/5/11/chartex" xmlns:cx6="http://schemas.microsoft.com/office/drawing/2016/5/12/chartex" xmlns:cx7="http://schemas.microsoft.com/office/drawing/2016/5/13/chartex" xmlns:cx8="http://schemas.microsoft.com/office/drawing/2016/5/14/chartex" xmlns:mc="http://schemas.openxmlformats.org/markup-compatibility/2006" xmlns:aink="http://schemas.microsoft.com/office/drawing/2016/ink" xmlns:am3d="http://schemas.microsoft.com/office/drawing/2017/model3d" xmlns:o="urn:schemas-microsoft-com:office:office" xmlns:oel="http://schemas.microsoft.com/office/2019/extlst" xmlns:r="http://schemas.openxmlformats.org/officeDocument/2006/relationships" xmlns:m="http://schemas.openxmlformats.org/officeDocument/2006/math" xmlns:v="urn:schemas-microsoft-com:vml" xmlns:wp14="http://schemas.microsoft.com/office/word/2010/wordprocessingDrawing" xmlns:wp="http://schemas.openxmlformats.org/drawingml/2006/wordprocessingDrawing" xmlns:w10="urn:schemas-microsoft-com:office:word" xmlns:w="http://schemas.openxmlformats.org/wordprocessingml/2006/main" xmlns:w14="http://schemas.microsoft.com/office/word/2010/wordml" xmlns:w15="http://schemas.microsoft.com/office/word/2012/wordml" xmlns:w16cex="http://schemas.microsoft.com/office/word/2018/wordml/cex" xmlns:w16cid="http://schemas.microsoft.com/office/word/2016/wordml/cid" xmlns:w16="http://schemas.microsoft.com/office/word/2018/wordml" xmlns:w16du="http://schemas.microsoft.com/office/word/2023/wordml/word16du" xmlns:w16sdtdh="http://schemas.microsoft.com/office/word/2020/wordml/sdtdatahash" xmlns:w16se="http://schemas.microsoft.com/office/word/2015/wordml/symex" xmlns:wpg="http://schemas.microsoft.com/office/word/2010/wordprocessingGroup" xmlns:wpi="http://schemas.microsoft.com/office/word/2010/wordprocessingInk" xmlns:wne="http://schemas.microsoft.com/office/word/2006/wordml" xmlns:wps="http://schemas.microsoft.com/office/word/2010/wordprocessingShape" mc:Ignorable="w14 w15 w16se w16cid w16 w16cex w16sdtdh wp14">
+<w:footnotes xmlns:wpc="http://schemas.microsoft.com/office/word/2010/wordprocessingCanvas" xmlns:cx="http://schemas.microsoft.com/office/drawing/2014/chartex" xmlns:cx1="http://schemas.microsoft.com/office/drawing/2015/9/8/chartex" xmlns:cx2="http://schemas.microsoft.com/office/drawing/2015/10/21/chartex" xmlns:cx3="http://schemas.microsoft.com/office/drawing/2016/5/9/chartex" xmlns:cx4="http://schemas.microsoft.com/office/drawing/2016/5/10/chartex" xmlns:cx5="http://schemas.microsoft.com/office/drawing/2016/5/11/chartex" xmlns:cx6="http://schemas.microsoft.com/office/drawing/2016/5/12/chartex" xmlns:cx7="http://schemas.microsoft.com/office/drawing/2016/5/13/chartex" xmlns:cx8="http://schemas.microsoft.com/office/drawing/2016/5/14/chartex" xmlns:mc="http://schemas.openxmlformats.org/markup-compatibility/2006" xmlns:aink="http://schemas.microsoft.com/office/drawing/2016/ink" xmlns:am3d="http://schemas.microsoft.com/office/drawing/2017/model3d" xmlns:o="urn:schemas-microsoft-com:office:office" xmlns:r="http://schemas.openxmlformats.org/officeDocument/2006/relationships" xmlns:m="http://schemas.openxmlformats.org/officeDocument/2006/math" xmlns:v="urn:schemas-microsoft-com:vml" xmlns:wp14="http://schemas.microsoft.com/office/word/2010/wordprocessingDrawing" xmlns:wp="http://schemas.openxmlformats.org/drawingml/2006/wordprocessingDrawing" xmlns:w10="urn:schemas-microsoft-com:office:word" xmlns:w="http://schemas.openxmlformats.org/wordprocessingml/2006/main" xmlns:w14="http://schemas.microsoft.com/office/word/2010/wordml" xmlns:w15="http://schemas.microsoft.com/office/word/2012/wordml" xmlns:w16cid="http://schemas.microsoft.com/office/word/2016/wordml/cid" xmlns:w16se="http://schemas.microsoft.com/office/word/2015/wordml/symex" xmlns:wpg="http://schemas.microsoft.com/office/word/2010/wordprocessingGroup" xmlns:wpi="http://schemas.microsoft.com/office/word/2010/wordprocessingInk" xmlns:wne="http://schemas.microsoft.com/office/word/2006/wordml" xmlns:wps="http://schemas.microsoft.com/office/word/2010/wordprocessingShape" mc:Ignorable="w14 w15 w16se w16cid wp14">
   <w:footnote w:type="separator" w:id="-1">
     <w:p>
       <w:pPr>
@@ -11324,7 +12844,7 @@
 </file>
 
 <file path=word/header1.xml><?xml version="1.0" encoding="utf-8"?>
-<w:hdr xmlns:wpc="http://schemas.microsoft.com/office/word/2010/wordprocessingCanvas" xmlns:cx="http://schemas.microsoft.com/office/drawing/2014/chartex" xmlns:cx1="http://schemas.microsoft.com/office/drawing/2015/9/8/chartex" xmlns:cx2="http://schemas.microsoft.com/office/drawing/2015/10/21/chartex" xmlns:cx3="http://schemas.microsoft.com/office/drawing/2016/5/9/chartex" xmlns:cx4="http://schemas.microsoft.com/office/drawing/2016/5/10/chartex" xmlns:cx5="http://schemas.microsoft.com/office/drawing/2016/5/11/chartex" xmlns:cx6="http://schemas.microsoft.com/office/drawing/2016/5/12/chartex" xmlns:cx7="http://schemas.microsoft.com/office/drawing/2016/5/13/chartex" xmlns:cx8="http://schemas.microsoft.com/office/drawing/2016/5/14/chartex" xmlns:mc="http://schemas.openxmlformats.org/markup-compatibility/2006" xmlns:aink="http://schemas.microsoft.com/office/drawing/2016/ink" xmlns:am3d="http://schemas.microsoft.com/office/drawing/2017/model3d" xmlns:o="urn:schemas-microsoft-com:office:office" xmlns:oel="http://schemas.microsoft.com/office/2019/extlst" xmlns:r="http://schemas.openxmlformats.org/officeDocument/2006/relationships" xmlns:m="http://schemas.openxmlformats.org/officeDocument/2006/math" xmlns:v="urn:schemas-microsoft-com:vml" xmlns:wp14="http://schemas.microsoft.com/office/word/2010/wordprocessingDrawing" xmlns:wp="http://schemas.openxmlformats.org/drawingml/2006/wordprocessingDrawing" xmlns:w10="urn:schemas-microsoft-com:office:word" xmlns:w="http://schemas.openxmlformats.org/wordprocessingml/2006/main" xmlns:w14="http://schemas.microsoft.com/office/word/2010/wordml" xmlns:w15="http://schemas.microsoft.com/office/word/2012/wordml" xmlns:w16cex="http://schemas.microsoft.com/office/word/2018/wordml/cex" xmlns:w16cid="http://schemas.microsoft.com/office/word/2016/wordml/cid" xmlns:w16="http://schemas.microsoft.com/office/word/2018/wordml" xmlns:w16du="http://schemas.microsoft.com/office/word/2023/wordml/word16du" xmlns:w16sdtdh="http://schemas.microsoft.com/office/word/2020/wordml/sdtdatahash" xmlns:w16se="http://schemas.microsoft.com/office/word/2015/wordml/symex" xmlns:wpg="http://schemas.microsoft.com/office/word/2010/wordprocessingGroup" xmlns:wpi="http://schemas.microsoft.com/office/word/2010/wordprocessingInk" xmlns:wne="http://schemas.microsoft.com/office/word/2006/wordml" xmlns:wps="http://schemas.microsoft.com/office/word/2010/wordprocessingShape" mc:Ignorable="w14 w15 w16se w16cid w16 w16cex w16sdtdh wp14">
+<w:hdr xmlns:wpc="http://schemas.microsoft.com/office/word/2010/wordprocessingCanvas" xmlns:cx="http://schemas.microsoft.com/office/drawing/2014/chartex" xmlns:cx1="http://schemas.microsoft.com/office/drawing/2015/9/8/chartex" xmlns:cx2="http://schemas.microsoft.com/office/drawing/2015/10/21/chartex" xmlns:cx3="http://schemas.microsoft.com/office/drawing/2016/5/9/chartex" xmlns:cx4="http://schemas.microsoft.com/office/drawing/2016/5/10/chartex" xmlns:cx5="http://schemas.microsoft.com/office/drawing/2016/5/11/chartex" xmlns:cx6="http://schemas.microsoft.com/office/drawing/2016/5/12/chartex" xmlns:cx7="http://schemas.microsoft.com/office/drawing/2016/5/13/chartex" xmlns:cx8="http://schemas.microsoft.com/office/drawing/2016/5/14/chartex" xmlns:mc="http://schemas.openxmlformats.org/markup-compatibility/2006" xmlns:aink="http://schemas.microsoft.com/office/drawing/2016/ink" xmlns:am3d="http://schemas.microsoft.com/office/drawing/2017/model3d" xmlns:o="urn:schemas-microsoft-com:office:office" xmlns:r="http://schemas.openxmlformats.org/officeDocument/2006/relationships" xmlns:m="http://schemas.openxmlformats.org/officeDocument/2006/math" xmlns:v="urn:schemas-microsoft-com:vml" xmlns:wp14="http://schemas.microsoft.com/office/word/2010/wordprocessingDrawing" xmlns:wp="http://schemas.openxmlformats.org/drawingml/2006/wordprocessingDrawing" xmlns:w10="urn:schemas-microsoft-com:office:word" xmlns:w="http://schemas.openxmlformats.org/wordprocessingml/2006/main" xmlns:w14="http://schemas.microsoft.com/office/word/2010/wordml" xmlns:w15="http://schemas.microsoft.com/office/word/2012/wordml" xmlns:w16cid="http://schemas.microsoft.com/office/word/2016/wordml/cid" xmlns:w16se="http://schemas.microsoft.com/office/word/2015/wordml/symex" xmlns:wpg="http://schemas.microsoft.com/office/word/2010/wordprocessingGroup" xmlns:wpi="http://schemas.microsoft.com/office/word/2010/wordprocessingInk" xmlns:wne="http://schemas.microsoft.com/office/word/2006/wordml" xmlns:wps="http://schemas.microsoft.com/office/word/2010/wordprocessingShape" mc:Ignorable="w14 w15 w16se w16cid wp14">
   <w:p>
     <w:pPr>
       <w:pStyle w:val="Header"/>
@@ -11343,32 +12863,14 @@
       <w:ptab w:relativeTo="margin" w:alignment="right" w:leader="none"/>
     </w:r>
     <w:r>
-      <w:t xml:space="preserve">On-line </w:t>
-    </w:r>
-    <w:r>
-      <w:t>T</w:t>
-    </w:r>
-    <w:r>
-      <w:t xml:space="preserve">eaching </w:t>
-    </w:r>
-    <w:r>
-      <w:t>S</w:t>
-    </w:r>
-    <w:r>
-      <w:t>imulation/</w:t>
-    </w:r>
-    <w:r>
-      <w:t>V</w:t>
-    </w:r>
-    <w:r>
-      <w:t>isualisation</w:t>
+      <w:t>On-line Teaching Simulation/Visualisation</w:t>
     </w:r>
   </w:p>
 </w:hdr>
 </file>
 
 <file path=word/numbering.xml><?xml version="1.0" encoding="utf-8"?>
-<w:numbering xmlns:wpc="http://schemas.microsoft.com/office/word/2010/wordprocessingCanvas" xmlns:cx="http://schemas.microsoft.com/office/drawing/2014/chartex" xmlns:cx1="http://schemas.microsoft.com/office/drawing/2015/9/8/chartex" xmlns:cx2="http://schemas.microsoft.com/office/drawing/2015/10/21/chartex" xmlns:cx3="http://schemas.microsoft.com/office/drawing/2016/5/9/chartex" xmlns:cx4="http://schemas.microsoft.com/office/drawing/2016/5/10/chartex" xmlns:cx5="http://schemas.microsoft.com/office/drawing/2016/5/11/chartex" xmlns:cx6="http://schemas.microsoft.com/office/drawing/2016/5/12/chartex" xmlns:cx7="http://schemas.microsoft.com/office/drawing/2016/5/13/chartex" xmlns:cx8="http://schemas.microsoft.com/office/drawing/2016/5/14/chartex" xmlns:mc="http://schemas.openxmlformats.org/markup-compatibility/2006" xmlns:aink="http://schemas.microsoft.com/office/drawing/2016/ink" xmlns:am3d="http://schemas.microsoft.com/office/drawing/2017/model3d" xmlns:o="urn:schemas-microsoft-com:office:office" xmlns:oel="http://schemas.microsoft.com/office/2019/extlst" xmlns:r="http://schemas.openxmlformats.org/officeDocument/2006/relationships" xmlns:m="http://schemas.openxmlformats.org/officeDocument/2006/math" xmlns:v="urn:schemas-microsoft-com:vml" xmlns:wp14="http://schemas.microsoft.com/office/word/2010/wordprocessingDrawing" xmlns:wp="http://schemas.openxmlformats.org/drawingml/2006/wordprocessingDrawing" xmlns:w10="urn:schemas-microsoft-com:office:word" xmlns:w="http://schemas.openxmlformats.org/wordprocessingml/2006/main" xmlns:w14="http://schemas.microsoft.com/office/word/2010/wordml" xmlns:w15="http://schemas.microsoft.com/office/word/2012/wordml" xmlns:w16cex="http://schemas.microsoft.com/office/word/2018/wordml/cex" xmlns:w16cid="http://schemas.microsoft.com/office/word/2016/wordml/cid" xmlns:w16="http://schemas.microsoft.com/office/word/2018/wordml" xmlns:w16du="http://schemas.microsoft.com/office/word/2023/wordml/word16du" xmlns:w16sdtdh="http://schemas.microsoft.com/office/word/2020/wordml/sdtdatahash" xmlns:w16se="http://schemas.microsoft.com/office/word/2015/wordml/symex" xmlns:wpg="http://schemas.microsoft.com/office/word/2010/wordprocessingGroup" xmlns:wpi="http://schemas.microsoft.com/office/word/2010/wordprocessingInk" xmlns:wne="http://schemas.microsoft.com/office/word/2006/wordml" xmlns:wps="http://schemas.microsoft.com/office/word/2010/wordprocessingShape" mc:Ignorable="w14 w15 w16se w16cid w16 w16cex w16sdtdh wp14">
+<w:numbering xmlns:wpc="http://schemas.microsoft.com/office/word/2010/wordprocessingCanvas" xmlns:cx="http://schemas.microsoft.com/office/drawing/2014/chartex" xmlns:cx1="http://schemas.microsoft.com/office/drawing/2015/9/8/chartex" xmlns:cx2="http://schemas.microsoft.com/office/drawing/2015/10/21/chartex" xmlns:cx3="http://schemas.microsoft.com/office/drawing/2016/5/9/chartex" xmlns:cx4="http://schemas.microsoft.com/office/drawing/2016/5/10/chartex" xmlns:cx5="http://schemas.microsoft.com/office/drawing/2016/5/11/chartex" xmlns:cx6="http://schemas.microsoft.com/office/drawing/2016/5/12/chartex" xmlns:cx7="http://schemas.microsoft.com/office/drawing/2016/5/13/chartex" xmlns:cx8="http://schemas.microsoft.com/office/drawing/2016/5/14/chartex" xmlns:mc="http://schemas.openxmlformats.org/markup-compatibility/2006" xmlns:aink="http://schemas.microsoft.com/office/drawing/2016/ink" xmlns:am3d="http://schemas.microsoft.com/office/drawing/2017/model3d" xmlns:o="urn:schemas-microsoft-com:office:office" xmlns:r="http://schemas.openxmlformats.org/officeDocument/2006/relationships" xmlns:m="http://schemas.openxmlformats.org/officeDocument/2006/math" xmlns:v="urn:schemas-microsoft-com:vml" xmlns:wp14="http://schemas.microsoft.com/office/word/2010/wordprocessingDrawing" xmlns:wp="http://schemas.openxmlformats.org/drawingml/2006/wordprocessingDrawing" xmlns:w10="urn:schemas-microsoft-com:office:word" xmlns:w="http://schemas.openxmlformats.org/wordprocessingml/2006/main" xmlns:w14="http://schemas.microsoft.com/office/word/2010/wordml" xmlns:w15="http://schemas.microsoft.com/office/word/2012/wordml" xmlns:w16cid="http://schemas.microsoft.com/office/word/2016/wordml/cid" xmlns:w16se="http://schemas.microsoft.com/office/word/2015/wordml/symex" xmlns:wpg="http://schemas.microsoft.com/office/word/2010/wordprocessingGroup" xmlns:wpi="http://schemas.microsoft.com/office/word/2010/wordprocessingInk" xmlns:wne="http://schemas.microsoft.com/office/word/2006/wordml" xmlns:wps="http://schemas.microsoft.com/office/word/2010/wordprocessingShape" mc:Ignorable="w14 w15 w16se w16cid wp14">
   <w:abstractNum w:abstractNumId="0" w15:restartNumberingAfterBreak="0">
     <w:nsid w:val="FFFFFF89"/>
     <w:multiLevelType w:val="singleLevel"/>
@@ -12306,38 +13808,38 @@
       </w:pPr>
     </w:lvl>
   </w:abstractNum>
-  <w:num w:numId="1" w16cid:durableId="1583101352">
+  <w:num w:numId="1">
     <w:abstractNumId w:val="7"/>
   </w:num>
-  <w:num w:numId="2" w16cid:durableId="1177035884">
+  <w:num w:numId="2">
     <w:abstractNumId w:val="5"/>
   </w:num>
-  <w:num w:numId="3" w16cid:durableId="1814635522">
+  <w:num w:numId="3">
     <w:abstractNumId w:val="2"/>
   </w:num>
-  <w:num w:numId="4" w16cid:durableId="1244804665">
+  <w:num w:numId="4">
     <w:abstractNumId w:val="1"/>
   </w:num>
-  <w:num w:numId="5" w16cid:durableId="1758869236">
+  <w:num w:numId="5">
     <w:abstractNumId w:val="3"/>
   </w:num>
-  <w:num w:numId="6" w16cid:durableId="333849107">
+  <w:num w:numId="6">
     <w:abstractNumId w:val="4"/>
   </w:num>
-  <w:num w:numId="7" w16cid:durableId="2116635222">
+  <w:num w:numId="7">
     <w:abstractNumId w:val="8"/>
   </w:num>
-  <w:num w:numId="8" w16cid:durableId="1577009021">
+  <w:num w:numId="8">
     <w:abstractNumId w:val="0"/>
   </w:num>
-  <w:num w:numId="9" w16cid:durableId="536940467">
+  <w:num w:numId="9">
     <w:abstractNumId w:val="6"/>
   </w:num>
 </w:numbering>
 </file>
 
 <file path=word/people.xml><?xml version="1.0" encoding="utf-8"?>
-<w15:people xmlns:wpc="http://schemas.microsoft.com/office/word/2010/wordprocessingCanvas" xmlns:cx="http://schemas.microsoft.com/office/drawing/2014/chartex" xmlns:cx1="http://schemas.microsoft.com/office/drawing/2015/9/8/chartex" xmlns:cx2="http://schemas.microsoft.com/office/drawing/2015/10/21/chartex" xmlns:cx3="http://schemas.microsoft.com/office/drawing/2016/5/9/chartex" xmlns:cx4="http://schemas.microsoft.com/office/drawing/2016/5/10/chartex" xmlns:cx5="http://schemas.microsoft.com/office/drawing/2016/5/11/chartex" xmlns:cx6="http://schemas.microsoft.com/office/drawing/2016/5/12/chartex" xmlns:cx7="http://schemas.microsoft.com/office/drawing/2016/5/13/chartex" xmlns:cx8="http://schemas.microsoft.com/office/drawing/2016/5/14/chartex" xmlns:mc="http://schemas.openxmlformats.org/markup-compatibility/2006" xmlns:aink="http://schemas.microsoft.com/office/drawing/2016/ink" xmlns:am3d="http://schemas.microsoft.com/office/drawing/2017/model3d" xmlns:o="urn:schemas-microsoft-com:office:office" xmlns:oel="http://schemas.microsoft.com/office/2019/extlst" xmlns:r="http://schemas.openxmlformats.org/officeDocument/2006/relationships" xmlns:m="http://schemas.openxmlformats.org/officeDocument/2006/math" xmlns:v="urn:schemas-microsoft-com:vml" xmlns:wp14="http://schemas.microsoft.com/office/word/2010/wordprocessingDrawing" xmlns:wp="http://schemas.openxmlformats.org/drawingml/2006/wordprocessingDrawing" xmlns:w10="urn:schemas-microsoft-com:office:word" xmlns:w="http://schemas.openxmlformats.org/wordprocessingml/2006/main" xmlns:w14="http://schemas.microsoft.com/office/word/2010/wordml" xmlns:w15="http://schemas.microsoft.com/office/word/2012/wordml" xmlns:w16cex="http://schemas.microsoft.com/office/word/2018/wordml/cex" xmlns:w16cid="http://schemas.microsoft.com/office/word/2016/wordml/cid" xmlns:w16="http://schemas.microsoft.com/office/word/2018/wordml" xmlns:w16du="http://schemas.microsoft.com/office/word/2023/wordml/word16du" xmlns:w16sdtdh="http://schemas.microsoft.com/office/word/2020/wordml/sdtdatahash" xmlns:w16se="http://schemas.microsoft.com/office/word/2015/wordml/symex" xmlns:wpg="http://schemas.microsoft.com/office/word/2010/wordprocessingGroup" xmlns:wpi="http://schemas.microsoft.com/office/word/2010/wordprocessingInk" xmlns:wne="http://schemas.microsoft.com/office/word/2006/wordml" xmlns:wps="http://schemas.microsoft.com/office/word/2010/wordprocessingShape" mc:Ignorable="w14 w15 w16se w16cid w16 w16cex w16sdtdh wp14">
+<w15:people xmlns:wpc="http://schemas.microsoft.com/office/word/2010/wordprocessingCanvas" xmlns:cx="http://schemas.microsoft.com/office/drawing/2014/chartex" xmlns:cx1="http://schemas.microsoft.com/office/drawing/2015/9/8/chartex" xmlns:cx2="http://schemas.microsoft.com/office/drawing/2015/10/21/chartex" xmlns:cx3="http://schemas.microsoft.com/office/drawing/2016/5/9/chartex" xmlns:cx4="http://schemas.microsoft.com/office/drawing/2016/5/10/chartex" xmlns:cx5="http://schemas.microsoft.com/office/drawing/2016/5/11/chartex" xmlns:cx6="http://schemas.microsoft.com/office/drawing/2016/5/12/chartex" xmlns:cx7="http://schemas.microsoft.com/office/drawing/2016/5/13/chartex" xmlns:cx8="http://schemas.microsoft.com/office/drawing/2016/5/14/chartex" xmlns:mc="http://schemas.openxmlformats.org/markup-compatibility/2006" xmlns:aink="http://schemas.microsoft.com/office/drawing/2016/ink" xmlns:am3d="http://schemas.microsoft.com/office/drawing/2017/model3d" xmlns:o="urn:schemas-microsoft-com:office:office" xmlns:r="http://schemas.openxmlformats.org/officeDocument/2006/relationships" xmlns:m="http://schemas.openxmlformats.org/officeDocument/2006/math" xmlns:v="urn:schemas-microsoft-com:vml" xmlns:wp14="http://schemas.microsoft.com/office/word/2010/wordprocessingDrawing" xmlns:wp="http://schemas.openxmlformats.org/drawingml/2006/wordprocessingDrawing" xmlns:w10="urn:schemas-microsoft-com:office:word" xmlns:w="http://schemas.openxmlformats.org/wordprocessingml/2006/main" xmlns:w14="http://schemas.microsoft.com/office/word/2010/wordml" xmlns:w15="http://schemas.microsoft.com/office/word/2012/wordml" xmlns:w16cid="http://schemas.microsoft.com/office/word/2016/wordml/cid" xmlns:w16se="http://schemas.microsoft.com/office/word/2015/wordml/symex" xmlns:wpg="http://schemas.microsoft.com/office/word/2010/wordprocessingGroup" xmlns:wpi="http://schemas.microsoft.com/office/word/2010/wordprocessingInk" xmlns:wne="http://schemas.microsoft.com/office/word/2006/wordml" xmlns:wps="http://schemas.microsoft.com/office/word/2010/wordprocessingShape" mc:Ignorable="w14 w15 w16se w16cid wp14">
   <w15:person w15:author="David Pearce">
     <w15:presenceInfo w15:providerId="AD" w15:userId="S-1-5-21-1531108181-3683089376-3301072873-5792"/>
   </w15:person>
@@ -12345,7 +13847,7 @@
 </file>
 
 <file path=word/styles.xml><?xml version="1.0" encoding="utf-8"?>
-<w:styles xmlns:mc="http://schemas.openxmlformats.org/markup-compatibility/2006" xmlns:r="http://schemas.openxmlformats.org/officeDocument/2006/relationships" xmlns:w="http://schemas.openxmlformats.org/wordprocessingml/2006/main" xmlns:w14="http://schemas.microsoft.com/office/word/2010/wordml" xmlns:w15="http://schemas.microsoft.com/office/word/2012/wordml" xmlns:w16cex="http://schemas.microsoft.com/office/word/2018/wordml/cex" xmlns:w16cid="http://schemas.microsoft.com/office/word/2016/wordml/cid" xmlns:w16="http://schemas.microsoft.com/office/word/2018/wordml" xmlns:w16sdtdh="http://schemas.microsoft.com/office/word/2020/wordml/sdtdatahash" xmlns:w16se="http://schemas.microsoft.com/office/word/2015/wordml/symex" mc:Ignorable="w14 w15 w16se w16cid w16 w16cex w16sdtdh">
+<w:styles xmlns:mc="http://schemas.openxmlformats.org/markup-compatibility/2006" xmlns:r="http://schemas.openxmlformats.org/officeDocument/2006/relationships" xmlns:w="http://schemas.openxmlformats.org/wordprocessingml/2006/main" xmlns:w14="http://schemas.microsoft.com/office/word/2010/wordml" xmlns:w15="http://schemas.microsoft.com/office/word/2012/wordml" xmlns:w16cid="http://schemas.microsoft.com/office/word/2016/wordml/cid" xmlns:w16se="http://schemas.microsoft.com/office/word/2015/wordml/symex" mc:Ignorable="w14 w15 w16se w16cid">
   <w:docDefaults>
     <w:rPrDefault>
       <w:rPr>
@@ -12361,7 +13863,7 @@
       </w:pPr>
     </w:pPrDefault>
   </w:docDefaults>
-  <w:latentStyles w:defLockedState="0" w:defUIPriority="99" w:defSemiHidden="0" w:defUnhideWhenUsed="0" w:defQFormat="0" w:count="376">
+  <w:latentStyles w:defLockedState="0" w:defUIPriority="99" w:defSemiHidden="0" w:defUnhideWhenUsed="0" w:defQFormat="0" w:count="375">
     <w:lsdException w:name="Normal" w:uiPriority="0" w:qFormat="1"/>
     <w:lsdException w:name="heading 1" w:uiPriority="0" w:qFormat="1"/>
     <w:lsdException w:name="heading 2" w:semiHidden="1" w:uiPriority="0" w:unhideWhenUsed="1" w:qFormat="1"/>
@@ -12737,7 +14239,6 @@
     <w:lsdException w:name="Smart Hyperlink" w:semiHidden="1" w:unhideWhenUsed="1"/>
     <w:lsdException w:name="Hashtag" w:semiHidden="1" w:unhideWhenUsed="1"/>
     <w:lsdException w:name="Unresolved Mention" w:semiHidden="1" w:unhideWhenUsed="1"/>
-    <w:lsdException w:name="Smart Link" w:semiHidden="1" w:unhideWhenUsed="1"/>
   </w:latentStyles>
   <w:style w:type="paragraph" w:default="1" w:styleId="Normal">
     <w:name w:val="Normal"/>
@@ -13582,7 +15083,6 @@
     <w:name w:val="Normal (Web)"/>
     <w:basedOn w:val="Normal"/>
     <w:uiPriority w:val="99"/>
-    <w:semiHidden/>
     <w:unhideWhenUsed/>
     <w:rsid w:val="00D6008B"/>
     <w:pPr>
@@ -13726,6 +15226,17 @@
       <w:rFonts w:ascii="Times New Roman" w:eastAsia="Times New Roman" w:hAnsi="Times New Roman" w:cs="Times New Roman"/>
       <w:sz w:val="24"/>
       <w:szCs w:val="20"/>
+    </w:rPr>
+  </w:style>
+  <w:style w:type="character" w:styleId="Strong">
+    <w:name w:val="Strong"/>
+    <w:basedOn w:val="DefaultParagraphFont"/>
+    <w:uiPriority w:val="22"/>
+    <w:qFormat/>
+    <w:rsid w:val="00A0068E"/>
+    <w:rPr>
+      <w:b/>
+      <w:bCs/>
     </w:rPr>
   </w:style>
 </w:styles>
@@ -14053,7 +15564,7 @@
 </file>
 
 <file path=customXml/itemProps1.xml><?xml version="1.0" encoding="utf-8"?>
-<ds:datastoreItem xmlns:ds="http://schemas.openxmlformats.org/officeDocument/2006/customXml" ds:itemID="{14844D5C-2F42-415D-9EAF-19DAB11F7999}">
+<ds:datastoreItem xmlns:ds="http://schemas.openxmlformats.org/officeDocument/2006/customXml" ds:itemID="{E946B836-F606-44EE-B212-9C9F8FB70D35}">
   <ds:schemaRefs>
     <ds:schemaRef ds:uri="http://schemas.openxmlformats.org/officeDocument/2006/bibliography"/>
   </ds:schemaRefs>

--- a/FinalReportDraft.docx
+++ b/FinalReportDraft.docx
@@ -6506,8 +6506,6 @@
         <w:spacing w:line="360" w:lineRule="auto"/>
       </w:pPr>
       <w:bookmarkStart w:id="14" w:name="_Toc134438862"/>
-      <w:bookmarkStart w:id="15" w:name="_GoBack"/>
-      <w:bookmarkEnd w:id="15"/>
       <w:r>
         <w:lastRenderedPageBreak/>
         <w:t>I</w:t>
@@ -6797,12 +6795,12 @@
       <w:pPr>
         <w:pStyle w:val="Heading2"/>
       </w:pPr>
-      <w:bookmarkStart w:id="16" w:name="_Toc134438863"/>
+      <w:bookmarkStart w:id="15" w:name="_Toc134438863"/>
       <w:r>
         <w:lastRenderedPageBreak/>
         <w:t>Binary Signal Generator</w:t>
       </w:r>
-      <w:bookmarkEnd w:id="16"/>
+      <w:bookmarkEnd w:id="15"/>
     </w:p>
     <w:p>
       <w:pPr>
@@ -7289,7 +7287,7 @@
       <w:pPr>
         <w:pStyle w:val="Heading2"/>
       </w:pPr>
-      <w:bookmarkStart w:id="17" w:name="_Toc134438864"/>
+      <w:bookmarkStart w:id="16" w:name="_Toc134438864"/>
       <w:r>
         <w:t xml:space="preserve">Binary </w:t>
       </w:r>
@@ -7305,7 +7303,7 @@
       <w:r>
         <w:t>ncoder</w:t>
       </w:r>
-      <w:bookmarkEnd w:id="17"/>
+      <w:bookmarkEnd w:id="16"/>
     </w:p>
     <w:p>
       <w:pPr>
@@ -7637,11 +7635,11 @@
       <w:pPr>
         <w:pStyle w:val="Heading2"/>
       </w:pPr>
-      <w:bookmarkStart w:id="18" w:name="_Toc134438865"/>
+      <w:bookmarkStart w:id="17" w:name="_Toc134438865"/>
       <w:r>
         <w:t>Discrete Fourier Transform</w:t>
       </w:r>
-      <w:bookmarkEnd w:id="18"/>
+      <w:bookmarkEnd w:id="17"/>
     </w:p>
     <w:p>
       <w:pPr>
@@ -7811,7 +7809,7 @@
       <w:pPr>
         <w:pStyle w:val="Heading2"/>
       </w:pPr>
-      <w:bookmarkStart w:id="19" w:name="_Toc134438866"/>
+      <w:bookmarkStart w:id="18" w:name="_Toc134438866"/>
       <w:r>
         <w:t>Low</w:t>
       </w:r>
@@ -7827,7 +7825,7 @@
       <w:r>
         <w:t>ilter</w:t>
       </w:r>
-      <w:bookmarkEnd w:id="19"/>
+      <w:bookmarkEnd w:id="18"/>
     </w:p>
     <w:p>
       <w:pPr>
@@ -8137,11 +8135,11 @@
         <w:pStyle w:val="Heading2"/>
         <w:spacing w:line="360" w:lineRule="auto"/>
       </w:pPr>
-      <w:bookmarkStart w:id="20" w:name="_Toc134438867"/>
+      <w:bookmarkStart w:id="19" w:name="_Toc134438867"/>
       <w:r>
         <w:t>Performing an IDFT</w:t>
       </w:r>
-      <w:bookmarkEnd w:id="20"/>
+      <w:bookmarkEnd w:id="19"/>
     </w:p>
     <w:p>
       <w:pPr>
@@ -8395,11 +8393,11 @@
       <w:pPr>
         <w:pStyle w:val="Heading2"/>
       </w:pPr>
-      <w:bookmarkStart w:id="21" w:name="_Toc134438868"/>
+      <w:bookmarkStart w:id="20" w:name="_Toc134438868"/>
       <w:r>
         <w:t>Demodulating and decoding the signal</w:t>
       </w:r>
-      <w:bookmarkEnd w:id="21"/>
+      <w:bookmarkEnd w:id="20"/>
     </w:p>
     <w:p>
       <w:pPr>
@@ -8631,7 +8629,7 @@
         <w:pStyle w:val="Heading2"/>
         <w:spacing w:line="360" w:lineRule="auto"/>
       </w:pPr>
-      <w:bookmarkStart w:id="22" w:name="_Toc134438869"/>
+      <w:bookmarkStart w:id="21" w:name="_Toc134438869"/>
       <w:r>
         <w:t xml:space="preserve">Additional </w:t>
       </w:r>
@@ -8641,6 +8639,49 @@
       <w:r>
         <w:t>eatures</w:t>
       </w:r>
+      <w:bookmarkEnd w:id="21"/>
+    </w:p>
+    <w:p>
+      <w:pPr>
+        <w:spacing w:line="360" w:lineRule="auto"/>
+      </w:pPr>
+      <w:r>
+        <w:t>T</w:t>
+      </w:r>
+      <w:r>
+        <w:t xml:space="preserve">o </w:t>
+      </w:r>
+      <w:r>
+        <w:t xml:space="preserve">help demonstrate additional concepts related to baseband communication I have added two further features to the baseband visualisation. A </w:t>
+      </w:r>
+      <w:r>
+        <w:t>G</w:t>
+      </w:r>
+      <w:r>
+        <w:t>aussian noise generator and an eye diagram.</w:t>
+      </w:r>
+    </w:p>
+    <w:p>
+      <w:pPr>
+        <w:pStyle w:val="Heading3"/>
+        <w:spacing w:line="360" w:lineRule="auto"/>
+      </w:pPr>
+      <w:bookmarkStart w:id="22" w:name="_Toc134438870"/>
+      <w:r>
+        <w:t xml:space="preserve">Gaussian </w:t>
+      </w:r>
+      <w:r>
+        <w:t>N</w:t>
+      </w:r>
+      <w:r>
+        <w:t xml:space="preserve">oise </w:t>
+      </w:r>
+      <w:r>
+        <w:t>G</w:t>
+      </w:r>
+      <w:r>
+        <w:t>enerator</w:t>
+      </w:r>
       <w:bookmarkEnd w:id="22"/>
     </w:p>
     <w:p>
@@ -8648,19 +8689,58 @@
         <w:spacing w:line="360" w:lineRule="auto"/>
       </w:pPr>
       <w:r>
+        <w:t>During transmission in a real-world system</w:t>
+      </w:r>
+      <w:r>
+        <w:t>,</w:t>
+      </w:r>
+      <w:r>
+        <w:t xml:space="preserve"> signals will be subjected to noise and interference. This can introduce errors when attempting to demodulate the received signal. </w:t>
+      </w:r>
+      <w:r>
         <w:t>T</w:t>
       </w:r>
       <w:r>
-        <w:t xml:space="preserve">o </w:t>
-      </w:r>
-      <w:r>
-        <w:t xml:space="preserve">help demonstrate additional concepts related to baseband communication I have added two further features to the baseband visualisation. A </w:t>
-      </w:r>
-      <w:r>
-        <w:t>G</w:t>
-      </w:r>
-      <w:r>
-        <w:t>aussian noise generator and an eye diagram.</w:t>
+        <w:t xml:space="preserve">o help </w:t>
+      </w:r>
+      <w:r>
+        <w:t xml:space="preserve">students </w:t>
+      </w:r>
+      <w:r>
+        <w:t xml:space="preserve">understand how different line coding techniques </w:t>
+      </w:r>
+      <w:r>
+        <w:t>are more or less susceptible to</w:t>
+      </w:r>
+      <w:r>
+        <w:t xml:space="preserve"> Gaussian noise</w:t>
+      </w:r>
+      <w:r>
+        <w:t xml:space="preserve">, </w:t>
+      </w:r>
+      <w:r>
+        <w:t xml:space="preserve">when allocated equal </w:t>
+      </w:r>
+      <w:r>
+        <w:t>power</w:t>
+      </w:r>
+      <w:r>
+        <w:t>,</w:t>
+      </w:r>
+      <w:r>
+        <w:t xml:space="preserve"> I added a slider that introduces a variable amount of Gaussian noise to the signal </w:t>
+      </w:r>
+      <w:r>
+        <w:t>before</w:t>
+      </w:r>
+      <w:r>
+        <w:t xml:space="preserve"> the signal </w:t>
+      </w:r>
+      <w:r>
+        <w:t>is</w:t>
+      </w:r>
+      <w:r>
+        <w:t xml:space="preserve"> demodulated.</w:t>
       </w:r>
     </w:p>
     <w:p>
@@ -8668,93 +8748,11 @@
         <w:pStyle w:val="Heading3"/>
         <w:spacing w:line="360" w:lineRule="auto"/>
       </w:pPr>
-      <w:bookmarkStart w:id="23" w:name="_Toc134438870"/>
-      <w:r>
-        <w:t xml:space="preserve">Gaussian </w:t>
-      </w:r>
-      <w:r>
-        <w:t>N</w:t>
-      </w:r>
-      <w:r>
-        <w:t xml:space="preserve">oise </w:t>
-      </w:r>
-      <w:r>
-        <w:t>G</w:t>
-      </w:r>
-      <w:r>
-        <w:t>enerator</w:t>
+      <w:bookmarkStart w:id="23" w:name="_Toc134438871"/>
+      <w:r>
+        <w:t>Eye Diagram</w:t>
       </w:r>
       <w:bookmarkEnd w:id="23"/>
-    </w:p>
-    <w:p>
-      <w:pPr>
-        <w:spacing w:line="360" w:lineRule="auto"/>
-      </w:pPr>
-      <w:r>
-        <w:t>During transmission in a real-world system</w:t>
-      </w:r>
-      <w:r>
-        <w:t>,</w:t>
-      </w:r>
-      <w:r>
-        <w:t xml:space="preserve"> signals will be subjected to noise and interference. This can introduce errors when attempting to demodulate the received signal. </w:t>
-      </w:r>
-      <w:r>
-        <w:t>T</w:t>
-      </w:r>
-      <w:r>
-        <w:t xml:space="preserve">o help </w:t>
-      </w:r>
-      <w:r>
-        <w:t xml:space="preserve">students </w:t>
-      </w:r>
-      <w:r>
-        <w:t xml:space="preserve">understand how different line coding techniques </w:t>
-      </w:r>
-      <w:r>
-        <w:t>are more or less susceptible to</w:t>
-      </w:r>
-      <w:r>
-        <w:t xml:space="preserve"> Gaussian noise</w:t>
-      </w:r>
-      <w:r>
-        <w:t xml:space="preserve">, </w:t>
-      </w:r>
-      <w:r>
-        <w:t xml:space="preserve">when allocated equal </w:t>
-      </w:r>
-      <w:r>
-        <w:t>power</w:t>
-      </w:r>
-      <w:r>
-        <w:t>,</w:t>
-      </w:r>
-      <w:r>
-        <w:t xml:space="preserve"> I added a slider that introduces a variable amount of Gaussian noise to the signal </w:t>
-      </w:r>
-      <w:r>
-        <w:t>before</w:t>
-      </w:r>
-      <w:r>
-        <w:t xml:space="preserve"> the signal </w:t>
-      </w:r>
-      <w:r>
-        <w:t>is</w:t>
-      </w:r>
-      <w:r>
-        <w:t xml:space="preserve"> demodulated.</w:t>
-      </w:r>
-    </w:p>
-    <w:p>
-      <w:pPr>
-        <w:pStyle w:val="Heading3"/>
-        <w:spacing w:line="360" w:lineRule="auto"/>
-      </w:pPr>
-      <w:bookmarkStart w:id="24" w:name="_Toc134438871"/>
-      <w:r>
-        <w:t>Eye Diagram</w:t>
-      </w:r>
-      <w:bookmarkEnd w:id="24"/>
     </w:p>
     <w:p>
       <w:pPr>
@@ -9068,12 +9066,12 @@
       <w:pPr>
         <w:pStyle w:val="Heading1"/>
       </w:pPr>
-      <w:bookmarkStart w:id="25" w:name="_Toc134438872"/>
+      <w:bookmarkStart w:id="24" w:name="_Toc134438872"/>
       <w:r>
         <w:lastRenderedPageBreak/>
         <w:t>Software Testing</w:t>
       </w:r>
-      <w:bookmarkEnd w:id="25"/>
+      <w:bookmarkEnd w:id="24"/>
     </w:p>
     <w:p>
       <w:pPr>
@@ -9082,9 +9080,39 @@
       <w:r>
         <w:t>To ensure the visualisation works as expected it must be adequately tested. The project utilises both automated and manual</w:t>
       </w:r>
+      <w:commentRangeStart w:id="25"/>
+      <w:r>
+        <w:t xml:space="preserve"> testing</w:t>
+      </w:r>
+      <w:commentRangeEnd w:id="25"/>
+      <w:r>
+        <w:rPr>
+          <w:rStyle w:val="CommentReference"/>
+        </w:rPr>
+        <w:commentReference w:id="25"/>
+      </w:r>
+      <w:r>
+        <w:t xml:space="preserve">. </w:t>
+      </w:r>
+    </w:p>
+    <w:p>
+      <w:pPr>
+        <w:spacing w:line="360" w:lineRule="auto"/>
+      </w:pPr>
+      <w:r>
+        <w:t xml:space="preserve">Automated testing is performed by software and runs when a change is made to the code. It is extremely useful as it is able to test the underlying code of the software, ensuring that it works as expected. Even if the failure condition is hard to replicate when interacting with the software manually. </w:t>
+      </w:r>
+    </w:p>
+    <w:p>
+      <w:pPr>
+        <w:spacing w:line="360" w:lineRule="auto"/>
+      </w:pPr>
+      <w:r>
+        <w:t>On the other hand, m</w:t>
+      </w:r>
       <w:commentRangeStart w:id="26"/>
       <w:r>
-        <w:t xml:space="preserve"> testing</w:t>
+        <w:t>anual testing is performed by a user who interacts with the front end of the software and verifies it operates as per the requirements</w:t>
       </w:r>
       <w:commentRangeEnd w:id="26"/>
       <w:r>
@@ -9094,27 +9122,20 @@
         <w:commentReference w:id="26"/>
       </w:r>
       <w:r>
-        <w:t xml:space="preserve">. </w:t>
-      </w:r>
-    </w:p>
-    <w:p>
-      <w:pPr>
-        <w:spacing w:line="360" w:lineRule="auto"/>
-      </w:pPr>
-      <w:r>
-        <w:t xml:space="preserve">Automated testing is performed by software and runs when a change is made to the code. It is extremely useful as it is able to test the underlying code of the software, ensuring that it works as expected. Even if the failure condition is hard to replicate when interacting with the software manually. </w:t>
-      </w:r>
-    </w:p>
-    <w:p>
-      <w:pPr>
-        <w:spacing w:line="360" w:lineRule="auto"/>
-      </w:pPr>
-      <w:r>
-        <w:t>On the other hand, m</w:t>
+        <w:t xml:space="preserve">. This type of testing can take a long time and </w:t>
+      </w:r>
+      <w:r>
+        <w:t>cannot test the underlying code, only what the user can</w:t>
+      </w:r>
+      <w:r>
+        <w:t xml:space="preserve"> interact with </w:t>
       </w:r>
       <w:commentRangeStart w:id="27"/>
       <w:r>
-        <w:t>anual testing is performed by a user who interacts with the front end of the software and verifies it operates as per the requirements</w:t>
+        <w:rPr>
+          <w:rStyle w:val="FootnoteReference"/>
+        </w:rPr>
+        <w:footnoteReference w:id="1"/>
       </w:r>
       <w:commentRangeEnd w:id="27"/>
       <w:r>
@@ -9124,29 +9145,6 @@
         <w:commentReference w:id="27"/>
       </w:r>
       <w:r>
-        <w:t xml:space="preserve">. This type of testing can take a long time and </w:t>
-      </w:r>
-      <w:r>
-        <w:t>cannot test the underlying code, only what the user can</w:t>
-      </w:r>
-      <w:r>
-        <w:t xml:space="preserve"> interact with </w:t>
-      </w:r>
-      <w:commentRangeStart w:id="28"/>
-      <w:r>
-        <w:rPr>
-          <w:rStyle w:val="FootnoteReference"/>
-        </w:rPr>
-        <w:footnoteReference w:id="1"/>
-      </w:r>
-      <w:commentRangeEnd w:id="28"/>
-      <w:r>
-        <w:rPr>
-          <w:rStyle w:val="CommentReference"/>
-        </w:rPr>
-        <w:commentReference w:id="28"/>
-      </w:r>
-      <w:r>
         <w:t xml:space="preserve">. </w:t>
       </w:r>
     </w:p>
@@ -9154,11 +9152,11 @@
       <w:pPr>
         <w:pStyle w:val="Heading2"/>
       </w:pPr>
-      <w:bookmarkStart w:id="29" w:name="_Toc134438873"/>
+      <w:bookmarkStart w:id="28" w:name="_Toc134438873"/>
       <w:r>
         <w:t>Automated Testing</w:t>
       </w:r>
-      <w:bookmarkEnd w:id="29"/>
+      <w:bookmarkEnd w:id="28"/>
     </w:p>
     <w:p>
       <w:pPr>
@@ -9167,44 +9165,44 @@
       <w:r>
         <w:t xml:space="preserve">Automated testing is extremely useful during software development to ensure that future changes do not cause issues with previously developed features. </w:t>
       </w:r>
+      <w:commentRangeStart w:id="29"/>
+      <w:r>
+        <w:t xml:space="preserve">The project utilises three, </w:t>
+      </w:r>
       <w:commentRangeStart w:id="30"/>
       <w:r>
-        <w:t xml:space="preserve">The project utilises three, </w:t>
-      </w:r>
-      <w:commentRangeStart w:id="31"/>
-      <w:r>
         <w:t>main</w:t>
       </w:r>
-      <w:commentRangeEnd w:id="31"/>
-      <w:r>
-        <w:rPr>
-          <w:rStyle w:val="CommentReference"/>
-        </w:rPr>
-        <w:commentReference w:id="31"/>
-      </w:r>
-      <w:r>
-        <w:t>, types of automated testing</w:t>
-      </w:r>
       <w:commentRangeEnd w:id="30"/>
-      <w:r>
-        <w:t>: unit testing, end-to-end testing and performance testing. The implementation of these techniques is described below.</w:t>
-      </w:r>
       <w:r>
         <w:rPr>
           <w:rStyle w:val="CommentReference"/>
         </w:rPr>
         <w:commentReference w:id="30"/>
       </w:r>
+      <w:r>
+        <w:t>, types of automated testing</w:t>
+      </w:r>
+      <w:commentRangeEnd w:id="29"/>
+      <w:r>
+        <w:t>: unit testing, end-to-end testing and performance testing. The implementation of these techniques is described below.</w:t>
+      </w:r>
+      <w:r>
+        <w:rPr>
+          <w:rStyle w:val="CommentReference"/>
+        </w:rPr>
+        <w:commentReference w:id="29"/>
+      </w:r>
     </w:p>
     <w:p>
       <w:pPr>
         <w:pStyle w:val="Heading3"/>
       </w:pPr>
-      <w:bookmarkStart w:id="32" w:name="_Toc134438874"/>
+      <w:bookmarkStart w:id="31" w:name="_Toc134438874"/>
       <w:r>
         <w:t>Unit Testing</w:t>
       </w:r>
-      <w:bookmarkEnd w:id="32"/>
+      <w:bookmarkEnd w:id="31"/>
     </w:p>
     <w:p>
       <w:pPr>
@@ -9221,9 +9219,23 @@
       <w:r>
         <w:t>One example from my project where I am utilising u</w:t>
       </w:r>
+      <w:commentRangeStart w:id="32"/>
+      <w:r>
+        <w:t>nit test</w:t>
+      </w:r>
+      <w:commentRangeEnd w:id="32"/>
+      <w:r>
+        <w:rPr>
+          <w:rStyle w:val="CommentReference"/>
+        </w:rPr>
+        <w:commentReference w:id="32"/>
+      </w:r>
+      <w:r>
+        <w:t>s is to test if my c</w:t>
+      </w:r>
       <w:commentRangeStart w:id="33"/>
       <w:r>
-        <w:t>nit test</w:t>
+        <w:t>omplex</w:t>
       </w:r>
       <w:commentRangeEnd w:id="33"/>
       <w:r>
@@ -9233,11 +9245,11 @@
         <w:commentReference w:id="33"/>
       </w:r>
       <w:r>
-        <w:t>s is to test if my c</w:t>
+        <w:t xml:space="preserve"> number functions work as expected. I have set up unit tests to execute the function with set inputs and compare the output of my complex </w:t>
       </w:r>
       <w:commentRangeStart w:id="34"/>
       <w:r>
-        <w:t>omplex</w:t>
+        <w:t xml:space="preserve">function with known </w:t>
       </w:r>
       <w:commentRangeEnd w:id="34"/>
       <w:r>
@@ -9247,11 +9259,27 @@
         <w:commentReference w:id="34"/>
       </w:r>
       <w:r>
-        <w:t xml:space="preserve"> number functions work as expected. I have set up unit tests to execute the function with set inputs and compare the output of my complex </w:t>
+        <w:t>correct values from when I executed the same calculation via MATLAB.</w:t>
+      </w:r>
+    </w:p>
+    <w:p>
+      <w:pPr>
+        <w:spacing w:line="360" w:lineRule="auto"/>
+      </w:pPr>
+      <w:r>
+        <w:t xml:space="preserve">Below is an example of tests which are used to test my complex multiplication and division function. The third parameter of each </w:t>
+      </w:r>
+      <w:proofErr w:type="spellStart"/>
+      <w:r>
+        <w:t>TestVector</w:t>
+      </w:r>
+      <w:proofErr w:type="spellEnd"/>
+      <w:r>
+        <w:t xml:space="preserve"> object is </w:t>
       </w:r>
       <w:commentRangeStart w:id="35"/>
       <w:r>
-        <w:t xml:space="preserve">function with known </w:t>
+        <w:t>the known correct value from MATLAB</w:t>
       </w:r>
       <w:commentRangeEnd w:id="35"/>
       <w:r>
@@ -9259,36 +9287,6 @@
           <w:rStyle w:val="CommentReference"/>
         </w:rPr>
         <w:commentReference w:id="35"/>
-      </w:r>
-      <w:r>
-        <w:t>correct values from when I executed the same calculation via MATLAB.</w:t>
-      </w:r>
-    </w:p>
-    <w:p>
-      <w:pPr>
-        <w:spacing w:line="360" w:lineRule="auto"/>
-      </w:pPr>
-      <w:r>
-        <w:t xml:space="preserve">Below is an example of tests which are used to test my complex multiplication and division function. The third parameter of each </w:t>
-      </w:r>
-      <w:proofErr w:type="spellStart"/>
-      <w:r>
-        <w:t>TestVector</w:t>
-      </w:r>
-      <w:proofErr w:type="spellEnd"/>
-      <w:r>
-        <w:t xml:space="preserve"> object is </w:t>
-      </w:r>
-      <w:commentRangeStart w:id="36"/>
-      <w:r>
-        <w:t>the known correct value from MATLAB</w:t>
-      </w:r>
-      <w:commentRangeEnd w:id="36"/>
-      <w:r>
-        <w:rPr>
-          <w:rStyle w:val="CommentReference"/>
-        </w:rPr>
-        <w:commentReference w:id="36"/>
       </w:r>
       <w:r>
         <w:t>. Importantly, in JavaScript all numbers are stored as 64-bit floating point values. This means that values that are cannot be expressed in base 2 are unable to be stored precisely.</w:t>
@@ -9439,11 +9437,11 @@
       <w:pPr>
         <w:pStyle w:val="Heading3"/>
       </w:pPr>
-      <w:bookmarkStart w:id="37" w:name="_Toc134438875"/>
+      <w:bookmarkStart w:id="36" w:name="_Toc134438875"/>
       <w:r>
         <w:t>End-to-end Testing</w:t>
       </w:r>
-      <w:bookmarkEnd w:id="37"/>
+      <w:bookmarkEnd w:id="36"/>
     </w:p>
     <w:p>
       <w:pPr>
@@ -9631,11 +9629,11 @@
       <w:pPr>
         <w:pStyle w:val="Heading3"/>
       </w:pPr>
-      <w:bookmarkStart w:id="38" w:name="_Toc134438876"/>
+      <w:bookmarkStart w:id="37" w:name="_Toc134438876"/>
       <w:r>
         <w:t>Performance Testing</w:t>
       </w:r>
-      <w:bookmarkEnd w:id="38"/>
+      <w:bookmarkEnd w:id="37"/>
     </w:p>
     <w:p>
       <w:pPr>
@@ -9652,13 +9650,13 @@
       <w:r>
         <w:t>In order to help diagnose this issue I performed performance testing on my application to evaluate what functions of the program were causing the   largest impact on performance</w:t>
       </w:r>
-      <w:commentRangeStart w:id="39"/>
-      <w:commentRangeEnd w:id="39"/>
+      <w:commentRangeStart w:id="38"/>
+      <w:commentRangeEnd w:id="38"/>
       <w:r>
         <w:rPr>
           <w:rStyle w:val="CommentReference"/>
         </w:rPr>
-        <w:commentReference w:id="39"/>
+        <w:commentReference w:id="38"/>
       </w:r>
       <w:r>
         <w:t xml:space="preserve">. To </w:t>
@@ -9862,16 +9860,16 @@
       <w:r>
         <w:t xml:space="preserve">As you can see from the profiler around </w:t>
       </w:r>
-      <w:commentRangeStart w:id="40"/>
+      <w:commentRangeStart w:id="39"/>
       <w:r>
         <w:t>6 seconds of processing time</w:t>
       </w:r>
-      <w:commentRangeEnd w:id="40"/>
+      <w:commentRangeEnd w:id="39"/>
       <w:r>
         <w:rPr>
           <w:rStyle w:val="CommentReference"/>
         </w:rPr>
-        <w:commentReference w:id="40"/>
+        <w:commentReference w:id="39"/>
       </w:r>
       <w:r>
         <w:t xml:space="preserve"> was spent on the ‘</w:t>
@@ -10106,16 +10104,16 @@
       <w:r>
         <w:t xml:space="preserve">This time only 33ms was spent on the task, which is a substantial improvement from 7 seconds. Now the functions which caused the largest impact on performance were </w:t>
       </w:r>
-      <w:commentRangeStart w:id="41"/>
+      <w:commentRangeStart w:id="40"/>
       <w:r>
         <w:t>the DFT and IDFT function</w:t>
       </w:r>
-      <w:commentRangeEnd w:id="41"/>
+      <w:commentRangeEnd w:id="40"/>
       <w:r>
         <w:rPr>
           <w:rStyle w:val="CommentReference"/>
         </w:rPr>
-        <w:commentReference w:id="41"/>
+        <w:commentReference w:id="40"/>
       </w:r>
       <w:r>
         <w:t xml:space="preserve">s, which is what I would expect. </w:t>
@@ -10204,21 +10202,15 @@
       <w:pPr>
         <w:pStyle w:val="Heading2"/>
       </w:pPr>
-      <w:bookmarkStart w:id="42" w:name="_Toc134438878"/>
+      <w:bookmarkStart w:id="41" w:name="_Toc134438878"/>
       <w:r>
         <w:t>Agile Methodology</w:t>
       </w:r>
-      <w:bookmarkEnd w:id="42"/>
-    </w:p>
-    <w:p>
-      <w:r>
-        <w:t xml:space="preserve">As I adopted agile project management techniques for this project </w:t>
-      </w:r>
-      <w:r>
-        <w:t>I followed the agile manifesto of</w:t>
-      </w:r>
-      <w:r>
-        <w:t>:</w:t>
+      <w:bookmarkEnd w:id="41"/>
+    </w:p>
+    <w:p>
+      <w:r>
+        <w:t>As I adopted agile project management techniques for this project I followed the agile manifesto:</w:t>
       </w:r>
     </w:p>
     <w:p>
@@ -10308,41 +10300,15 @@
           <w:i/>
           <w:iCs/>
         </w:rPr>
-        <w:t xml:space="preserve"> [</w:t>
-      </w:r>
-      <w:r>
-        <w:rPr>
-          <w:i/>
-          <w:iCs/>
-        </w:rPr>
-        <w:t>1</w:t>
-      </w:r>
-      <w:r>
-        <w:rPr>
-          <w:i/>
-          <w:iCs/>
-        </w:rPr>
-        <w:t>]</w:t>
-      </w:r>
-    </w:p>
-    <w:p>
-      <w:pPr>
-        <w:spacing w:line="360" w:lineRule="auto"/>
-      </w:pPr>
-      <w:r>
-        <w:t xml:space="preserve">If I </w:t>
-      </w:r>
-      <w:r>
-        <w:t xml:space="preserve">instead </w:t>
-      </w:r>
-      <w:r>
-        <w:t>developed the project using a waterfall methodology I would be unable to quickly adjust the plan and re-develop components based on feedback</w:t>
-      </w:r>
-      <w:r>
-        <w:t>,</w:t>
-      </w:r>
-      <w:r>
-        <w:t xml:space="preserve"> I found this feedback crucially important to develop a quality final product.</w:t>
+        <w:t xml:space="preserve"> [1]</w:t>
+      </w:r>
+    </w:p>
+    <w:p>
+      <w:pPr>
+        <w:spacing w:line="360" w:lineRule="auto"/>
+      </w:pPr>
+      <w:r>
+        <w:t>If I instead developed the project using a more traditional waterfall methodology I would be unable to quickly adjust the plan and re-develop components based on feedback, I found this feedback crucially important to develop a quality final product.</w:t>
       </w:r>
     </w:p>
     <w:p>
@@ -10357,33 +10323,18 @@
       <w:pPr>
         <w:pStyle w:val="Heading2"/>
       </w:pPr>
-      <w:bookmarkStart w:id="43" w:name="_Toc134438879"/>
+      <w:bookmarkStart w:id="42" w:name="_Toc134438879"/>
       <w:r>
         <w:t>Prototypes</w:t>
       </w:r>
-      <w:bookmarkEnd w:id="43"/>
-    </w:p>
-    <w:p>
-      <w:pPr>
-        <w:spacing w:line="360" w:lineRule="auto"/>
-      </w:pPr>
-      <w:r>
-        <w:t>Over the course of the project, I developed three prototype visualisations</w:t>
-      </w:r>
-      <w:r>
-        <w:t>. E</w:t>
-      </w:r>
-      <w:r>
-        <w:t xml:space="preserve">ach of </w:t>
-      </w:r>
-      <w:r>
-        <w:t>the prototypes</w:t>
-      </w:r>
-      <w:r>
-        <w:t xml:space="preserve"> introduced a core component that was necessary to realise the final </w:t>
-      </w:r>
-      <w:r>
-        <w:t xml:space="preserve">baseband visualisation: </w:t>
+      <w:bookmarkEnd w:id="42"/>
+    </w:p>
+    <w:p>
+      <w:pPr>
+        <w:spacing w:line="360" w:lineRule="auto"/>
+      </w:pPr>
+      <w:r>
+        <w:t xml:space="preserve">During the project, I developed three prototype visualisations. Each of the prototypes introduced a core component that was necessary to realise the final baseband visualisation: </w:t>
       </w:r>
     </w:p>
     <w:p>
@@ -10396,7 +10347,7 @@
         <w:spacing w:line="360" w:lineRule="auto"/>
       </w:pPr>
       <w:r>
-        <w:t>Drawing and updating user modifiable waves</w:t>
+        <w:t>Drawing and updating user-modifiable waves</w:t>
       </w:r>
     </w:p>
     <w:p>
@@ -10409,7 +10360,7 @@
         <w:spacing w:line="360" w:lineRule="auto"/>
       </w:pPr>
       <w:r>
-        <w:t>Performing a DFT on a user configurable waveform</w:t>
+        <w:t>Performing a DFT on a user-configurable waveform</w:t>
       </w:r>
     </w:p>
     <w:p>
@@ -10422,63 +10373,67 @@
         <w:spacing w:line="360" w:lineRule="auto"/>
       </w:pPr>
       <w:r>
-        <w:t>Encoding a user modifiable data stream using a user selected line coding scheme.</w:t>
-      </w:r>
-    </w:p>
-    <w:p>
-      <w:pPr>
-        <w:spacing w:line="360" w:lineRule="auto"/>
-      </w:pPr>
-      <w:r>
-        <w:t xml:space="preserve">Developing these </w:t>
-      </w:r>
-      <w:r>
-        <w:t xml:space="preserve">prototypes in an agile manner </w:t>
-      </w:r>
-      <w:r>
-        <w:t>allowed me to quickly develop a working product and receive feedback in order to make improvements to each component without lengthy development cycles.</w:t>
+        <w:t>Encoding a user-modifiable data stream using a user-selected line coding scheme.</w:t>
+      </w:r>
+    </w:p>
+    <w:p>
+      <w:pPr>
+        <w:spacing w:line="360" w:lineRule="auto"/>
+      </w:pPr>
+      <w:r>
+        <w:t>Developing these prototypes in an agile manner allowed me to quickly develop a working product and receive feedback to make improvements to each component without lengthy development cycles.</w:t>
+      </w:r>
+    </w:p>
+    <w:p>
+      <w:r>
+        <w:br w:type="page"/>
       </w:r>
     </w:p>
     <w:p>
       <w:pPr>
         <w:pStyle w:val="Heading3"/>
       </w:pPr>
-      <w:bookmarkStart w:id="44" w:name="_Toc134438880"/>
+      <w:bookmarkStart w:id="43" w:name="_Toc134438880"/>
       <w:r>
         <w:lastRenderedPageBreak/>
         <w:t>Prototype 1 – Automatically Updating Sine Waves</w:t>
       </w:r>
-      <w:bookmarkEnd w:id="44"/>
-    </w:p>
-    <w:p>
-      <w:pPr>
-        <w:spacing w:line="360" w:lineRule="auto"/>
-      </w:pPr>
-      <w:r>
-        <w:t xml:space="preserve">This was the first prototype I developed for the project, it allowed me to learn how to draw automatically updating waves on a HTML 5 canvas element. I gave the user 4 sliders allowing them to modify the: amplitude, phase, frequency, velocity for each wave. I also included an Argand diagram [SOURCE] displaying the amplitude and phase of each wave. </w:t>
-      </w:r>
-    </w:p>
-    <w:p>
-      <w:pPr>
-        <w:spacing w:line="360" w:lineRule="auto"/>
-      </w:pPr>
-      <w:r>
-        <w:t xml:space="preserve">The user </w:t>
-      </w:r>
-      <w:r>
-        <w:t>can</w:t>
-      </w:r>
-      <w:r>
-        <w:t xml:space="preserve"> click on the Argand diagram as an additional method of setting the amplitude and phase of each wave.</w:t>
-      </w:r>
-    </w:p>
-    <w:p>
+      <w:bookmarkEnd w:id="43"/>
+    </w:p>
+    <w:p>
+      <w:pPr>
+        <w:spacing w:line="360" w:lineRule="auto"/>
+      </w:pPr>
+      <w:r>
+        <w:t xml:space="preserve">The first prototype I developed for the project, allowed me to learn how to draw automatically updating waves on an HTML 5 canvas element. The prototype gave the user 4 sliders allowing them to modify the: amplitude, phase, frequency, and velocity for each wave. I also included an Argand diagram [2] displaying the amplitude and phase of each wave. </w:t>
+      </w:r>
+    </w:p>
+    <w:p>
+      <w:pPr>
+        <w:spacing w:line="360" w:lineRule="auto"/>
+      </w:pPr>
+      <w:r>
+        <w:t>The user can click on the Argand diagram as an additional method of setting the amplitude and phase of each wave.</w:t>
+      </w:r>
+    </w:p>
+    <w:p>
+      <w:pPr>
+        <w:spacing w:line="360" w:lineRule="auto"/>
+      </w:pPr>
+      <w:r>
+        <w:t>A screenshot of the prototype can be found below. An interactable version along with the code can be found in the Prototypes section of the appendices.</w:t>
+      </w:r>
+    </w:p>
+    <w:p>
+      <w:pPr>
+        <w:keepNext/>
+      </w:pPr>
       <w:r>
         <w:rPr>
           <w:noProof/>
         </w:rPr>
         <w:drawing>
-          <wp:inline distT="0" distB="0" distL="0" distR="0" wp14:anchorId="2971474C" wp14:editId="009F7F16">
+          <wp:inline distT="0" distB="0" distL="0" distR="0" wp14:anchorId="0B579767" wp14:editId="3A57EEC2">
             <wp:extent cx="5731510" cy="2767349"/>
             <wp:effectExtent l="0" t="0" r="2540" b="0"/>
             <wp:docPr id="1495629044" name="Picture 1" descr="A screenshot of a computer screen&#10;&#10;Description automatically generated with low confidence"/>
@@ -10532,59 +10487,63 @@
     </w:p>
     <w:p>
       <w:pPr>
+        <w:pStyle w:val="Caption"/>
+      </w:pPr>
+      <w:r>
+        <w:t>Figure 1 - Screenshot of the first prototype.</w:t>
+      </w:r>
+    </w:p>
+    <w:p>
+      <w:pPr>
         <w:spacing w:after="160" w:line="259" w:lineRule="auto"/>
         <w:jc w:val="left"/>
       </w:pPr>
-      <w:r>
-        <w:br w:type="page"/>
-      </w:r>
     </w:p>
     <w:p>
       <w:pPr>
         <w:pStyle w:val="Heading3"/>
       </w:pPr>
-      <w:bookmarkStart w:id="45" w:name="_Toc134438881"/>
+      <w:bookmarkStart w:id="44" w:name="_Toc134438881"/>
+      <w:r>
+        <w:t>Prototype 2 – Discrete Fourier Transform</w:t>
+      </w:r>
+      <w:bookmarkEnd w:id="44"/>
+    </w:p>
+    <w:p>
+      <w:pPr>
+        <w:spacing w:line="360" w:lineRule="auto"/>
+      </w:pPr>
+      <w:r>
+        <w:t>The second prototype I developed for this project involved performing a DFT over a summation of four user-defined sine waves, plotting the frequency content of the wave and then attempting to identify each of the four frequencies that constituted the wave.</w:t>
+      </w:r>
+    </w:p>
+    <w:p>
+      <w:pPr>
+        <w:spacing w:line="360" w:lineRule="auto"/>
+      </w:pPr>
+      <w:r>
+        <w:t>This prototype allowed me to ensure I had properly implemented the DFT algorithm. I initially was only plotting the real component of the frequency content which resulted in the frequency content being displayed incorrectly. As this prototype was quick to develop, I was able to quickly schedule a supervision meeting with Dave Pearce, where he quickly pointed out the issue, thus I was able to fix my implementation of the DFT algorithm for this prototype and future implementations.</w:t>
+      </w:r>
+    </w:p>
+    <w:p>
+      <w:pPr>
+        <w:spacing w:line="360" w:lineRule="auto"/>
+      </w:pPr>
       <w:r>
         <w:lastRenderedPageBreak/>
-        <w:t xml:space="preserve">Prototype 2 </w:t>
-      </w:r>
-      <w:r>
-        <w:t>–</w:t>
-      </w:r>
-      <w:r>
-        <w:t xml:space="preserve"> </w:t>
-      </w:r>
-      <w:r>
-        <w:t>Discrete Fourier Transform</w:t>
-      </w:r>
-      <w:bookmarkEnd w:id="45"/>
-    </w:p>
-    <w:p>
-      <w:pPr>
-        <w:spacing w:line="360" w:lineRule="auto"/>
-      </w:pPr>
-      <w:r>
-        <w:t>The second prototype I developed for this project involved performing a DFT over a summation of four user defined sine waves then plotting the frequency content of the wave and attempting to identify each of four frequencies that constituted the wave.</w:t>
-      </w:r>
-    </w:p>
-    <w:p>
-      <w:pPr>
-        <w:spacing w:line="360" w:lineRule="auto"/>
-      </w:pPr>
-      <w:r>
-        <w:t xml:space="preserve">This prototype allowed me to ensure I had properly implemented the DFT algorithm. I initially was only plotting the real component of the frequency content which resulted in the frequency content being displayed incorrectly. </w:t>
-      </w:r>
-      <w:r>
-        <w:t>As this prototype was quick to develop, I was able to quickly schedule a supervision with Dave Pearce, where he quickly pointed out the issue and I was able to fix my implementation for both this prototype and future implementations.</w:t>
-      </w:r>
-    </w:p>
-    <w:p>
+        <w:t>A screenshot of the prototype can be found below. An interactable version along with the code can be found in the Prototypes section of the appendices.</w:t>
+      </w:r>
+    </w:p>
+    <w:p>
+      <w:pPr>
+        <w:keepNext/>
+      </w:pPr>
       <w:r>
         <w:rPr>
           <w:noProof/>
         </w:rPr>
         <w:drawing>
-          <wp:inline distT="0" distB="0" distL="0" distR="0" wp14:anchorId="4B0B908F" wp14:editId="5C2E504E">
+          <wp:inline distT="0" distB="0" distL="0" distR="0" wp14:anchorId="5A6F65FC" wp14:editId="7EA868C2">
             <wp:extent cx="5731510" cy="2894965"/>
             <wp:effectExtent l="0" t="0" r="2540" b="635"/>
             <wp:docPr id="1908597777" name="Picture 2" descr="A screenshot of a computer screen&#10;&#10;Description automatically generated with low confidence"/>
@@ -10635,44 +10594,59 @@
     </w:p>
     <w:p>
       <w:pPr>
+        <w:pStyle w:val="Caption"/>
+      </w:pPr>
+      <w:bookmarkStart w:id="45" w:name="_Toc134438882"/>
+      <w:r>
+        <w:t>Figure 2 - Screenshot of the second prototype.</w:t>
+      </w:r>
+    </w:p>
+    <w:p>
+      <w:pPr>
         <w:pStyle w:val="Heading3"/>
       </w:pPr>
-      <w:bookmarkStart w:id="46" w:name="_Toc134438882"/>
       <w:r>
         <w:t>Prototype 3 – Line Coding</w:t>
       </w:r>
-      <w:bookmarkEnd w:id="46"/>
-    </w:p>
-    <w:p>
-      <w:pPr>
-        <w:spacing w:line="360" w:lineRule="auto"/>
-      </w:pPr>
-      <w:r>
-        <w:t xml:space="preserve">The final prototype I developed before </w:t>
-      </w:r>
-      <w:r>
-        <w:t xml:space="preserve">beginning development on the baseband communication visualisation was a line coding prototype. This prototype includes the Binary Signal Generator which I used for the final visualisation, the user is able to interact with the data stream in the same ways they are able to interact with the final visualisation. The encoding schemes I introduced in this prototype are also included in the final visualisation. </w:t>
-      </w:r>
-    </w:p>
-    <w:p>
-      <w:pPr>
-        <w:spacing w:line="360" w:lineRule="auto"/>
-      </w:pPr>
-      <w:r>
-        <w:t>When I first spoke with Dave Pearce regarding this prototype he gave feedback that it would be nice to include MLT-3 Coding, due to the agile nature of the project I was able to quickly develop and include this in the prototype and quickly receive feedback regarding my implementation.</w:t>
-      </w:r>
-    </w:p>
-    <w:p>
+      <w:bookmarkEnd w:id="45"/>
+    </w:p>
+    <w:p>
+      <w:pPr>
+        <w:spacing w:line="360" w:lineRule="auto"/>
+      </w:pPr>
+      <w:r>
+        <w:t xml:space="preserve">The final prototype I developed before beginning development on the baseband communication visualisation was a line coding prototype. This prototype includes the Binary Signal Generator which I used for the final visualisation, the user can interact with the data stream in the same ways they can interact with the final visualisation. The encoding schemes I introduced in this prototype are also included in the final visualisation. </w:t>
+      </w:r>
+    </w:p>
+    <w:p>
+      <w:pPr>
+        <w:spacing w:line="360" w:lineRule="auto"/>
+      </w:pPr>
+      <w:r>
+        <w:t>When I first spoke with Dave Pearce regarding this prototype he gave feedback that it would be nice to include MLT-3 Coding. Due to the agile nature of the project, I was able to quickly develop and include this in the prototype and quickly receive feedback regarding my implementation.</w:t>
+      </w:r>
+    </w:p>
+    <w:p>
+      <w:pPr>
+        <w:spacing w:line="360" w:lineRule="auto"/>
+      </w:pPr>
+      <w:r>
+        <w:t>A screenshot of the prototype can be found below. An interactable version along with the code can be found in the Prototypes section of the appendices.</w:t>
+      </w:r>
+    </w:p>
+    <w:p>
+      <w:pPr>
+        <w:keepNext/>
+      </w:pPr>
       <w:r>
         <w:rPr>
           <w:noProof/>
         </w:rPr>
-        <w:lastRenderedPageBreak/>
         <w:drawing>
-          <wp:inline distT="0" distB="0" distL="0" distR="0" wp14:anchorId="47BF5CFD" wp14:editId="350B955E">
+          <wp:inline distT="0" distB="0" distL="0" distR="0" wp14:anchorId="1DC7D01E" wp14:editId="1587C945">
             <wp:extent cx="5713171" cy="899770"/>
             <wp:effectExtent l="0" t="0" r="1905" b="0"/>
-            <wp:docPr id="196177219" name="Picture 1" descr="A screenshot of a computer&#10;&#10;Description automatically generated with medium confidence"/>
+            <wp:docPr id="13" name="Picture 1" descr="A screenshot of a computer&#10;&#10;Description automatically generated with medium confidence"/>
             <wp:cNvGraphicFramePr>
               <a:graphicFrameLocks xmlns:a="http://schemas.openxmlformats.org/drawingml/2006/main" noChangeAspect="1"/>
             </wp:cNvGraphicFramePr>
@@ -10712,12 +10686,26 @@
         </w:drawing>
       </w:r>
     </w:p>
+    <w:p/>
+    <w:p>
+      <w:pPr>
+        <w:pStyle w:val="Caption"/>
+      </w:pPr>
+      <w:r>
+        <w:t>Figure 3 - Screenshot of the third prototype.</w:t>
+      </w:r>
+    </w:p>
+    <w:p>
+      <w:bookmarkStart w:id="46" w:name="_GoBack"/>
+      <w:bookmarkEnd w:id="46"/>
+    </w:p>
     <w:p>
       <w:pPr>
         <w:pStyle w:val="Heading2"/>
       </w:pPr>
       <w:bookmarkStart w:id="47" w:name="_Toc134438884"/>
       <w:r>
+        <w:lastRenderedPageBreak/>
         <w:t>Reflection</w:t>
       </w:r>
     </w:p>
@@ -10774,18 +10762,15 @@
         <w:spacing w:line="360" w:lineRule="auto"/>
       </w:pPr>
       <w:r>
-        <w:t xml:space="preserve">For example, my complex division function was incorrectly implemented during earlier stages of the project. As this function did not need to be utilised until implementing the IDFT I did </w:t>
-      </w:r>
+        <w:t>For example, my complex division function was incorrectly implemented during earlier stages of the project. As this function did not need to be utilised until implementing the IDFT I did not spot the incorrect implementation, this resulted in time being wasted debugging the IDFT function and plotting methods as I was unsure where the error was being introduced. If I performed unit testing on the complex division function when it was first implemented then I would not have lost this time.</w:t>
+      </w:r>
+    </w:p>
+    <w:p>
+      <w:pPr>
+        <w:pStyle w:val="Heading2"/>
+      </w:pPr>
       <w:r>
         <w:lastRenderedPageBreak/>
-        <w:t>not spot the incorrect implementation, this resulted in time being wasted debugging the IDFT function and plotting methods as I was unsure where the error was being introduced. If I performed unit testing on the complex division function when it was first implemented then I would not have lost this time.</w:t>
-      </w:r>
-    </w:p>
-    <w:p>
-      <w:pPr>
-        <w:pStyle w:val="Heading2"/>
-      </w:pPr>
-      <w:r>
         <w:t xml:space="preserve">Risk </w:t>
       </w:r>
       <w:r>
@@ -11299,16 +11284,16 @@
         <w:spacing w:line="360" w:lineRule="auto"/>
       </w:pPr>
       <w:r>
+        <w:t>The other risks were fortunately not encountered during the project. However, I wish I had included the risk of “Core components failing to work as expected”, this risk could be mitigated by ensuring that each component was fully tested before work should be started on additional features.</w:t>
+      </w:r>
+    </w:p>
+    <w:bookmarkEnd w:id="48"/>
+    <w:p>
+      <w:pPr>
+        <w:pStyle w:val="Heading2"/>
+      </w:pPr>
+      <w:r>
         <w:lastRenderedPageBreak/>
-        <w:t>The other risks were fortunately not encountered during the project. However, I wish I had included the risk of “Core components failing to work as expected”, this risk could be mitigated by ensuring that each component was fully tested before work should be started on additional features.</w:t>
-      </w:r>
-    </w:p>
-    <w:bookmarkEnd w:id="48"/>
-    <w:p>
-      <w:pPr>
-        <w:pStyle w:val="Heading2"/>
-      </w:pPr>
-      <w:r>
         <w:t>Time Management</w:t>
       </w:r>
     </w:p>
@@ -12446,7 +12431,7 @@
 
 <file path=word/comments.xml><?xml version="1.0" encoding="utf-8"?>
 <w:comments xmlns:wpc="http://schemas.microsoft.com/office/word/2010/wordprocessingCanvas" xmlns:cx="http://schemas.microsoft.com/office/drawing/2014/chartex" xmlns:cx1="http://schemas.microsoft.com/office/drawing/2015/9/8/chartex" xmlns:cx2="http://schemas.microsoft.com/office/drawing/2015/10/21/chartex" xmlns:cx3="http://schemas.microsoft.com/office/drawing/2016/5/9/chartex" xmlns:cx4="http://schemas.microsoft.com/office/drawing/2016/5/10/chartex" xmlns:cx5="http://schemas.microsoft.com/office/drawing/2016/5/11/chartex" xmlns:cx6="http://schemas.microsoft.com/office/drawing/2016/5/12/chartex" xmlns:cx7="http://schemas.microsoft.com/office/drawing/2016/5/13/chartex" xmlns:cx8="http://schemas.microsoft.com/office/drawing/2016/5/14/chartex" xmlns:mc="http://schemas.openxmlformats.org/markup-compatibility/2006" xmlns:aink="http://schemas.microsoft.com/office/drawing/2016/ink" xmlns:am3d="http://schemas.microsoft.com/office/drawing/2017/model3d" xmlns:o="urn:schemas-microsoft-com:office:office" xmlns:r="http://schemas.openxmlformats.org/officeDocument/2006/relationships" xmlns:m="http://schemas.openxmlformats.org/officeDocument/2006/math" xmlns:v="urn:schemas-microsoft-com:vml" xmlns:wp14="http://schemas.microsoft.com/office/word/2010/wordprocessingDrawing" xmlns:wp="http://schemas.openxmlformats.org/drawingml/2006/wordprocessingDrawing" xmlns:w10="urn:schemas-microsoft-com:office:word" xmlns:w="http://schemas.openxmlformats.org/wordprocessingml/2006/main" xmlns:w14="http://schemas.microsoft.com/office/word/2010/wordml" xmlns:w15="http://schemas.microsoft.com/office/word/2012/wordml" xmlns:w16cid="http://schemas.microsoft.com/office/word/2016/wordml/cid" xmlns:w16se="http://schemas.microsoft.com/office/word/2015/wordml/symex" xmlns:wpg="http://schemas.microsoft.com/office/word/2010/wordprocessingGroup" xmlns:wpi="http://schemas.microsoft.com/office/word/2010/wordprocessingInk" xmlns:wne="http://schemas.microsoft.com/office/word/2006/wordml" xmlns:wps="http://schemas.microsoft.com/office/word/2010/wordprocessingShape" mc:Ignorable="w14 w15 w16se w16cid wp14">
-  <w:comment w:id="26" w:author="David Pearce" w:date="2023-04-18T09:42:00Z" w:initials="DP">
+  <w:comment w:id="25" w:author="David Pearce" w:date="2023-04-18T09:42:00Z" w:initials="DP">
     <w:p>
       <w:pPr>
         <w:pStyle w:val="CommentText"/>
@@ -12462,7 +12447,7 @@
       </w:r>
     </w:p>
   </w:comment>
-  <w:comment w:id="27" w:author="David Pearce" w:date="2023-04-18T09:41:00Z" w:initials="DP">
+  <w:comment w:id="26" w:author="David Pearce" w:date="2023-04-18T09:41:00Z" w:initials="DP">
     <w:p>
       <w:pPr>
         <w:pStyle w:val="CommentText"/>
@@ -12478,7 +12463,7 @@
       </w:r>
     </w:p>
   </w:comment>
-  <w:comment w:id="28" w:author="David Pearce" w:date="2023-04-18T09:41:00Z" w:initials="DP">
+  <w:comment w:id="27" w:author="David Pearce" w:date="2023-04-18T09:41:00Z" w:initials="DP">
     <w:p>
       <w:pPr>
         <w:pStyle w:val="CommentText"/>
@@ -12494,7 +12479,7 @@
       </w:r>
     </w:p>
   </w:comment>
-  <w:comment w:id="31" w:author="David Pearce" w:date="2023-04-18T09:45:00Z" w:initials="DP">
+  <w:comment w:id="30" w:author="David Pearce" w:date="2023-04-18T09:45:00Z" w:initials="DP">
     <w:p>
       <w:pPr>
         <w:pStyle w:val="CommentText"/>
@@ -12510,7 +12495,7 @@
       </w:r>
     </w:p>
   </w:comment>
-  <w:comment w:id="30" w:author="David Pearce" w:date="2023-04-18T09:43:00Z" w:initials="DP">
+  <w:comment w:id="29" w:author="David Pearce" w:date="2023-04-18T09:43:00Z" w:initials="DP">
     <w:p>
       <w:pPr>
         <w:pStyle w:val="CommentText"/>
@@ -12534,7 +12519,7 @@
       </w:r>
     </w:p>
   </w:comment>
-  <w:comment w:id="33" w:author="David Pearce" w:date="2023-04-18T09:46:00Z" w:initials="DP">
+  <w:comment w:id="32" w:author="David Pearce" w:date="2023-04-18T09:46:00Z" w:initials="DP">
     <w:p>
       <w:pPr>
         <w:pStyle w:val="CommentText"/>
@@ -12550,7 +12535,7 @@
       </w:r>
     </w:p>
   </w:comment>
-  <w:comment w:id="34" w:author="David Pearce" w:date="2023-04-18T09:47:00Z" w:initials="DP">
+  <w:comment w:id="33" w:author="David Pearce" w:date="2023-04-18T09:47:00Z" w:initials="DP">
     <w:p>
       <w:pPr>
         <w:pStyle w:val="CommentText"/>
@@ -12566,7 +12551,7 @@
       </w:r>
     </w:p>
   </w:comment>
-  <w:comment w:id="35" w:author="David Pearce" w:date="2023-04-18T09:47:00Z" w:initials="DP">
+  <w:comment w:id="34" w:author="David Pearce" w:date="2023-04-18T09:47:00Z" w:initials="DP">
     <w:p>
       <w:pPr>
         <w:pStyle w:val="CommentText"/>
@@ -12582,7 +12567,7 @@
       </w:r>
     </w:p>
   </w:comment>
-  <w:comment w:id="36" w:author="David Pearce" w:date="2023-04-18T09:51:00Z" w:initials="DP">
+  <w:comment w:id="35" w:author="David Pearce" w:date="2023-04-18T09:51:00Z" w:initials="DP">
     <w:p>
       <w:pPr>
         <w:pStyle w:val="CommentText"/>
@@ -12606,7 +12591,7 @@
       </w:r>
     </w:p>
   </w:comment>
-  <w:comment w:id="39" w:author="David Pearce" w:date="2023-04-18T10:11:00Z" w:initials="DP">
+  <w:comment w:id="38" w:author="David Pearce" w:date="2023-04-18T10:11:00Z" w:initials="DP">
     <w:p>
       <w:pPr>
         <w:pStyle w:val="CommentText"/>
@@ -12622,7 +12607,7 @@
       </w:r>
     </w:p>
   </w:comment>
-  <w:comment w:id="40" w:author="David Pearce" w:date="2023-04-18T10:14:00Z" w:initials="DP">
+  <w:comment w:id="39" w:author="David Pearce" w:date="2023-04-18T10:14:00Z" w:initials="DP">
     <w:p>
       <w:pPr>
         <w:pStyle w:val="CommentText"/>
@@ -12646,7 +12631,7 @@
       </w:r>
     </w:p>
   </w:comment>
-  <w:comment w:id="41" w:author="David Pearce" w:date="2023-04-18T10:16:00Z" w:initials="DP">
+  <w:comment w:id="40" w:author="David Pearce" w:date="2023-04-18T10:16:00Z" w:initials="DP">
     <w:p>
       <w:pPr>
         <w:pStyle w:val="CommentText"/>
@@ -15564,7 +15549,7 @@
 </file>
 
 <file path=customXml/itemProps1.xml><?xml version="1.0" encoding="utf-8"?>
-<ds:datastoreItem xmlns:ds="http://schemas.openxmlformats.org/officeDocument/2006/customXml" ds:itemID="{E946B836-F606-44EE-B212-9C9F8FB70D35}">
+<ds:datastoreItem xmlns:ds="http://schemas.openxmlformats.org/officeDocument/2006/customXml" ds:itemID="{02CB1750-4F7D-458E-9AC9-6B55E4A57525}">
   <ds:schemaRefs>
     <ds:schemaRef ds:uri="http://schemas.openxmlformats.org/officeDocument/2006/bibliography"/>
   </ds:schemaRefs>
